--- a/NEXTJS.docx
+++ b/NEXTJS.docx
@@ -4637,6 +4637,3785 @@
         </w:rPr>
         <w:lastRenderedPageBreak/>
         <w:t>1.2. PATHNAME</w:t>
+      </w:r>
+    </w:p>
+    <w:p>
+      <w:pPr>
+        <w:rPr>
+          <w:rFonts w:ascii="Cambria" w:hAnsi="Cambria"/>
+          <w:sz w:val="24"/>
+        </w:rPr>
+      </w:pPr>
+      <w:r>
+        <w:rPr>
+          <w:rFonts w:ascii="Cambria" w:hAnsi="Cambria"/>
+          <w:sz w:val="24"/>
+        </w:rPr>
+        <w:t xml:space="preserve">Nous venons d’apprendre le </w:t>
+      </w:r>
+      <w:proofErr w:type="spellStart"/>
+      <w:r>
+        <w:rPr>
+          <w:rFonts w:ascii="Cambria" w:hAnsi="Cambria"/>
+          <w:sz w:val="24"/>
+        </w:rPr>
+        <w:t>pathname</w:t>
+      </w:r>
+      <w:proofErr w:type="spellEnd"/>
+      <w:r>
+        <w:rPr>
+          <w:rFonts w:ascii="Cambria" w:hAnsi="Cambria"/>
+          <w:sz w:val="24"/>
+        </w:rPr>
+        <w:t xml:space="preserve">, utilisé </w:t>
+      </w:r>
+      <w:proofErr w:type="spellStart"/>
+      <w:r>
+        <w:rPr>
+          <w:rFonts w:ascii="Cambria" w:hAnsi="Cambria"/>
+          <w:sz w:val="24"/>
+        </w:rPr>
+        <w:t>prinicpalement</w:t>
+      </w:r>
+      <w:proofErr w:type="spellEnd"/>
+      <w:r>
+        <w:rPr>
+          <w:rFonts w:ascii="Cambria" w:hAnsi="Cambria"/>
+          <w:sz w:val="24"/>
+        </w:rPr>
+        <w:t xml:space="preserve"> pour faire le </w:t>
+      </w:r>
+      <w:proofErr w:type="spellStart"/>
+      <w:r>
+        <w:rPr>
+          <w:rFonts w:ascii="Cambria" w:hAnsi="Cambria"/>
+          <w:sz w:val="24"/>
+        </w:rPr>
+        <w:t>nav-link</w:t>
+      </w:r>
+      <w:proofErr w:type="spellEnd"/>
+      <w:r>
+        <w:rPr>
+          <w:rFonts w:ascii="Cambria" w:hAnsi="Cambria"/>
+          <w:sz w:val="24"/>
+        </w:rPr>
+        <w:t xml:space="preserve"> active, </w:t>
+      </w:r>
+    </w:p>
+    <w:p>
+      <w:pPr>
+        <w:rPr>
+          <w:rFonts w:ascii="Cambria" w:hAnsi="Cambria"/>
+          <w:sz w:val="24"/>
+        </w:rPr>
+      </w:pPr>
+      <w:r>
+        <w:rPr>
+          <w:rFonts w:ascii="Cambria" w:hAnsi="Cambria"/>
+          <w:sz w:val="24"/>
+        </w:rPr>
+        <w:t xml:space="preserve">Le </w:t>
+      </w:r>
+      <w:proofErr w:type="spellStart"/>
+      <w:r>
+        <w:rPr>
+          <w:rFonts w:ascii="Cambria" w:hAnsi="Cambria"/>
+          <w:sz w:val="24"/>
+        </w:rPr>
+        <w:t>pathname</w:t>
+      </w:r>
+      <w:proofErr w:type="spellEnd"/>
+      <w:r>
+        <w:rPr>
+          <w:rFonts w:ascii="Cambria" w:hAnsi="Cambria"/>
+          <w:sz w:val="24"/>
+        </w:rPr>
+        <w:t xml:space="preserve"> est une partie de l'URL qui représente le chemin d'accès à une ressource sur un site web. Dans le contexte de Next.js, il est souvent utilisé pour identifier et gérer les routes ou pages sur lesquelles l'utilisateur se trouve. Cela permet de personnaliser le comportement ou l'affichage de l'application en fonction de la route active.</w:t>
+      </w:r>
+    </w:p>
+    <w:p>
+      <w:pPr>
+        <w:shd w:val="clear" w:color="auto" w:fill="1F1F1F"/>
+        <w:spacing w:after="0" w:line="285" w:lineRule="atLeast"/>
+        <w:rPr>
+          <w:rFonts w:ascii="Consolas" w:eastAsia="Times New Roman" w:hAnsi="Consolas" w:cs="Times New Roman"/>
+          <w:color w:val="CCCCCC"/>
+          <w:sz w:val="21"/>
+          <w:szCs w:val="21"/>
+          <w:lang w:eastAsia="fr-FR"/>
+        </w:rPr>
+      </w:pPr>
+      <w:r>
+        <w:rPr>
+          <w:rFonts w:ascii="Consolas" w:eastAsia="Times New Roman" w:hAnsi="Consolas" w:cs="Times New Roman"/>
+          <w:color w:val="CE9178"/>
+          <w:sz w:val="21"/>
+          <w:szCs w:val="21"/>
+          <w:lang w:eastAsia="fr-FR"/>
+        </w:rPr>
+        <w:t>"use client"</w:t>
+      </w:r>
+      <w:r>
+        <w:rPr>
+          <w:rFonts w:ascii="Consolas" w:eastAsia="Times New Roman" w:hAnsi="Consolas" w:cs="Times New Roman"/>
+          <w:color w:val="CCCCCC"/>
+          <w:sz w:val="21"/>
+          <w:szCs w:val="21"/>
+          <w:lang w:eastAsia="fr-FR"/>
+        </w:rPr>
+        <w:t>;</w:t>
+      </w:r>
+    </w:p>
+    <w:p>
+      <w:pPr>
+        <w:shd w:val="clear" w:color="auto" w:fill="1F1F1F"/>
+        <w:spacing w:after="0" w:line="285" w:lineRule="atLeast"/>
+        <w:rPr>
+          <w:rFonts w:ascii="Consolas" w:eastAsia="Times New Roman" w:hAnsi="Consolas" w:cs="Times New Roman"/>
+          <w:color w:val="CCCCCC"/>
+          <w:sz w:val="21"/>
+          <w:szCs w:val="21"/>
+          <w:lang w:eastAsia="fr-FR"/>
+        </w:rPr>
+      </w:pPr>
+      <w:proofErr w:type="gramStart"/>
+      <w:r>
+        <w:rPr>
+          <w:rFonts w:ascii="Consolas" w:eastAsia="Times New Roman" w:hAnsi="Consolas" w:cs="Times New Roman"/>
+          <w:color w:val="C586C0"/>
+          <w:sz w:val="21"/>
+          <w:szCs w:val="21"/>
+          <w:lang w:eastAsia="fr-FR"/>
+        </w:rPr>
+        <w:t>import</w:t>
+      </w:r>
+      <w:proofErr w:type="gramEnd"/>
+      <w:r>
+        <w:rPr>
+          <w:rFonts w:ascii="Consolas" w:eastAsia="Times New Roman" w:hAnsi="Consolas" w:cs="Times New Roman"/>
+          <w:color w:val="CCCCCC"/>
+          <w:sz w:val="21"/>
+          <w:szCs w:val="21"/>
+          <w:lang w:eastAsia="fr-FR"/>
+        </w:rPr>
+        <w:t xml:space="preserve"> </w:t>
+      </w:r>
+      <w:r>
+        <w:rPr>
+          <w:rFonts w:ascii="Consolas" w:eastAsia="Times New Roman" w:hAnsi="Consolas" w:cs="Times New Roman"/>
+          <w:color w:val="9CDCFE"/>
+          <w:sz w:val="21"/>
+          <w:szCs w:val="21"/>
+          <w:lang w:eastAsia="fr-FR"/>
+        </w:rPr>
+        <w:t>Link</w:t>
+      </w:r>
+      <w:r>
+        <w:rPr>
+          <w:rFonts w:ascii="Consolas" w:eastAsia="Times New Roman" w:hAnsi="Consolas" w:cs="Times New Roman"/>
+          <w:color w:val="CCCCCC"/>
+          <w:sz w:val="21"/>
+          <w:szCs w:val="21"/>
+          <w:lang w:eastAsia="fr-FR"/>
+        </w:rPr>
+        <w:t xml:space="preserve"> </w:t>
+      </w:r>
+      <w:proofErr w:type="spellStart"/>
+      <w:r>
+        <w:rPr>
+          <w:rFonts w:ascii="Consolas" w:eastAsia="Times New Roman" w:hAnsi="Consolas" w:cs="Times New Roman"/>
+          <w:color w:val="C586C0"/>
+          <w:sz w:val="21"/>
+          <w:szCs w:val="21"/>
+          <w:lang w:eastAsia="fr-FR"/>
+        </w:rPr>
+        <w:t>from</w:t>
+      </w:r>
+      <w:proofErr w:type="spellEnd"/>
+      <w:r>
+        <w:rPr>
+          <w:rFonts w:ascii="Consolas" w:eastAsia="Times New Roman" w:hAnsi="Consolas" w:cs="Times New Roman"/>
+          <w:color w:val="CCCCCC"/>
+          <w:sz w:val="21"/>
+          <w:szCs w:val="21"/>
+          <w:lang w:eastAsia="fr-FR"/>
+        </w:rPr>
+        <w:t xml:space="preserve"> </w:t>
+      </w:r>
+      <w:r>
+        <w:rPr>
+          <w:rFonts w:ascii="Consolas" w:eastAsia="Times New Roman" w:hAnsi="Consolas" w:cs="Times New Roman"/>
+          <w:color w:val="CE9178"/>
+          <w:sz w:val="21"/>
+          <w:szCs w:val="21"/>
+          <w:lang w:eastAsia="fr-FR"/>
+        </w:rPr>
+        <w:t>"</w:t>
+      </w:r>
+      <w:proofErr w:type="spellStart"/>
+      <w:r>
+        <w:rPr>
+          <w:rFonts w:ascii="Consolas" w:eastAsia="Times New Roman" w:hAnsi="Consolas" w:cs="Times New Roman"/>
+          <w:color w:val="CE9178"/>
+          <w:sz w:val="21"/>
+          <w:szCs w:val="21"/>
+          <w:lang w:eastAsia="fr-FR"/>
+        </w:rPr>
+        <w:t>next</w:t>
+      </w:r>
+      <w:proofErr w:type="spellEnd"/>
+      <w:r>
+        <w:rPr>
+          <w:rFonts w:ascii="Consolas" w:eastAsia="Times New Roman" w:hAnsi="Consolas" w:cs="Times New Roman"/>
+          <w:color w:val="CE9178"/>
+          <w:sz w:val="21"/>
+          <w:szCs w:val="21"/>
+          <w:lang w:eastAsia="fr-FR"/>
+        </w:rPr>
+        <w:t>/</w:t>
+      </w:r>
+      <w:proofErr w:type="spellStart"/>
+      <w:r>
+        <w:rPr>
+          <w:rFonts w:ascii="Consolas" w:eastAsia="Times New Roman" w:hAnsi="Consolas" w:cs="Times New Roman"/>
+          <w:color w:val="CE9178"/>
+          <w:sz w:val="21"/>
+          <w:szCs w:val="21"/>
+          <w:lang w:eastAsia="fr-FR"/>
+        </w:rPr>
+        <w:t>link</w:t>
+      </w:r>
+      <w:proofErr w:type="spellEnd"/>
+      <w:r>
+        <w:rPr>
+          <w:rFonts w:ascii="Consolas" w:eastAsia="Times New Roman" w:hAnsi="Consolas" w:cs="Times New Roman"/>
+          <w:color w:val="CE9178"/>
+          <w:sz w:val="21"/>
+          <w:szCs w:val="21"/>
+          <w:lang w:eastAsia="fr-FR"/>
+        </w:rPr>
+        <w:t>"</w:t>
+      </w:r>
+      <w:r>
+        <w:rPr>
+          <w:rFonts w:ascii="Consolas" w:eastAsia="Times New Roman" w:hAnsi="Consolas" w:cs="Times New Roman"/>
+          <w:color w:val="CCCCCC"/>
+          <w:sz w:val="21"/>
+          <w:szCs w:val="21"/>
+          <w:lang w:eastAsia="fr-FR"/>
+        </w:rPr>
+        <w:t>;</w:t>
+      </w:r>
+    </w:p>
+    <w:p>
+      <w:pPr>
+        <w:shd w:val="clear" w:color="auto" w:fill="1F1F1F"/>
+        <w:spacing w:after="0" w:line="285" w:lineRule="atLeast"/>
+        <w:rPr>
+          <w:rFonts w:ascii="Consolas" w:eastAsia="Times New Roman" w:hAnsi="Consolas" w:cs="Times New Roman"/>
+          <w:color w:val="CCCCCC"/>
+          <w:sz w:val="21"/>
+          <w:szCs w:val="21"/>
+          <w:lang w:eastAsia="fr-FR"/>
+        </w:rPr>
+      </w:pPr>
+      <w:proofErr w:type="gramStart"/>
+      <w:r>
+        <w:rPr>
+          <w:rFonts w:ascii="Consolas" w:eastAsia="Times New Roman" w:hAnsi="Consolas" w:cs="Times New Roman"/>
+          <w:color w:val="C586C0"/>
+          <w:sz w:val="21"/>
+          <w:szCs w:val="21"/>
+          <w:lang w:eastAsia="fr-FR"/>
+        </w:rPr>
+        <w:t>import</w:t>
+      </w:r>
+      <w:proofErr w:type="gramEnd"/>
+      <w:r>
+        <w:rPr>
+          <w:rFonts w:ascii="Consolas" w:eastAsia="Times New Roman" w:hAnsi="Consolas" w:cs="Times New Roman"/>
+          <w:color w:val="CCCCCC"/>
+          <w:sz w:val="21"/>
+          <w:szCs w:val="21"/>
+          <w:lang w:eastAsia="fr-FR"/>
+        </w:rPr>
+        <w:t xml:space="preserve"> { </w:t>
+      </w:r>
+      <w:proofErr w:type="spellStart"/>
+      <w:r>
+        <w:rPr>
+          <w:rFonts w:ascii="Consolas" w:eastAsia="Times New Roman" w:hAnsi="Consolas" w:cs="Times New Roman"/>
+          <w:color w:val="9CDCFE"/>
+          <w:sz w:val="21"/>
+          <w:szCs w:val="21"/>
+          <w:lang w:eastAsia="fr-FR"/>
+        </w:rPr>
+        <w:t>usePathname</w:t>
+      </w:r>
+      <w:proofErr w:type="spellEnd"/>
+      <w:r>
+        <w:rPr>
+          <w:rFonts w:ascii="Consolas" w:eastAsia="Times New Roman" w:hAnsi="Consolas" w:cs="Times New Roman"/>
+          <w:color w:val="CCCCCC"/>
+          <w:sz w:val="21"/>
+          <w:szCs w:val="21"/>
+          <w:lang w:eastAsia="fr-FR"/>
+        </w:rPr>
+        <w:t xml:space="preserve"> } </w:t>
+      </w:r>
+      <w:proofErr w:type="spellStart"/>
+      <w:r>
+        <w:rPr>
+          <w:rFonts w:ascii="Consolas" w:eastAsia="Times New Roman" w:hAnsi="Consolas" w:cs="Times New Roman"/>
+          <w:color w:val="C586C0"/>
+          <w:sz w:val="21"/>
+          <w:szCs w:val="21"/>
+          <w:lang w:eastAsia="fr-FR"/>
+        </w:rPr>
+        <w:t>from</w:t>
+      </w:r>
+      <w:proofErr w:type="spellEnd"/>
+      <w:r>
+        <w:rPr>
+          <w:rFonts w:ascii="Consolas" w:eastAsia="Times New Roman" w:hAnsi="Consolas" w:cs="Times New Roman"/>
+          <w:color w:val="CCCCCC"/>
+          <w:sz w:val="21"/>
+          <w:szCs w:val="21"/>
+          <w:lang w:eastAsia="fr-FR"/>
+        </w:rPr>
+        <w:t xml:space="preserve"> </w:t>
+      </w:r>
+      <w:r>
+        <w:rPr>
+          <w:rFonts w:ascii="Consolas" w:eastAsia="Times New Roman" w:hAnsi="Consolas" w:cs="Times New Roman"/>
+          <w:color w:val="CE9178"/>
+          <w:sz w:val="21"/>
+          <w:szCs w:val="21"/>
+          <w:lang w:eastAsia="fr-FR"/>
+        </w:rPr>
+        <w:t>"</w:t>
+      </w:r>
+      <w:proofErr w:type="spellStart"/>
+      <w:r>
+        <w:rPr>
+          <w:rFonts w:ascii="Consolas" w:eastAsia="Times New Roman" w:hAnsi="Consolas" w:cs="Times New Roman"/>
+          <w:color w:val="CE9178"/>
+          <w:sz w:val="21"/>
+          <w:szCs w:val="21"/>
+          <w:lang w:eastAsia="fr-FR"/>
+        </w:rPr>
+        <w:t>next</w:t>
+      </w:r>
+      <w:proofErr w:type="spellEnd"/>
+      <w:r>
+        <w:rPr>
+          <w:rFonts w:ascii="Consolas" w:eastAsia="Times New Roman" w:hAnsi="Consolas" w:cs="Times New Roman"/>
+          <w:color w:val="CE9178"/>
+          <w:sz w:val="21"/>
+          <w:szCs w:val="21"/>
+          <w:lang w:eastAsia="fr-FR"/>
+        </w:rPr>
+        <w:t>/navigation"</w:t>
+      </w:r>
+      <w:r>
+        <w:rPr>
+          <w:rFonts w:ascii="Consolas" w:eastAsia="Times New Roman" w:hAnsi="Consolas" w:cs="Times New Roman"/>
+          <w:color w:val="CCCCCC"/>
+          <w:sz w:val="21"/>
+          <w:szCs w:val="21"/>
+          <w:lang w:eastAsia="fr-FR"/>
+        </w:rPr>
+        <w:t>;</w:t>
+      </w:r>
+    </w:p>
+    <w:p>
+      <w:pPr>
+        <w:shd w:val="clear" w:color="auto" w:fill="1F1F1F"/>
+        <w:spacing w:after="0" w:line="285" w:lineRule="atLeast"/>
+        <w:rPr>
+          <w:rFonts w:ascii="Consolas" w:eastAsia="Times New Roman" w:hAnsi="Consolas" w:cs="Times New Roman"/>
+          <w:color w:val="CCCCCC"/>
+          <w:sz w:val="21"/>
+          <w:szCs w:val="21"/>
+          <w:lang w:eastAsia="fr-FR"/>
+        </w:rPr>
+      </w:pPr>
+      <w:proofErr w:type="gramStart"/>
+      <w:r>
+        <w:rPr>
+          <w:rFonts w:ascii="Consolas" w:eastAsia="Times New Roman" w:hAnsi="Consolas" w:cs="Times New Roman"/>
+          <w:color w:val="C586C0"/>
+          <w:sz w:val="21"/>
+          <w:szCs w:val="21"/>
+          <w:lang w:eastAsia="fr-FR"/>
+        </w:rPr>
+        <w:t>import</w:t>
+      </w:r>
+      <w:proofErr w:type="gramEnd"/>
+      <w:r>
+        <w:rPr>
+          <w:rFonts w:ascii="Consolas" w:eastAsia="Times New Roman" w:hAnsi="Consolas" w:cs="Times New Roman"/>
+          <w:color w:val="CCCCCC"/>
+          <w:sz w:val="21"/>
+          <w:szCs w:val="21"/>
+          <w:lang w:eastAsia="fr-FR"/>
+        </w:rPr>
+        <w:t xml:space="preserve"> </w:t>
+      </w:r>
+      <w:proofErr w:type="spellStart"/>
+      <w:r>
+        <w:rPr>
+          <w:rFonts w:ascii="Consolas" w:eastAsia="Times New Roman" w:hAnsi="Consolas" w:cs="Times New Roman"/>
+          <w:color w:val="9CDCFE"/>
+          <w:sz w:val="21"/>
+          <w:szCs w:val="21"/>
+          <w:lang w:eastAsia="fr-FR"/>
+        </w:rPr>
+        <w:t>React</w:t>
+      </w:r>
+      <w:proofErr w:type="spellEnd"/>
+      <w:r>
+        <w:rPr>
+          <w:rFonts w:ascii="Consolas" w:eastAsia="Times New Roman" w:hAnsi="Consolas" w:cs="Times New Roman"/>
+          <w:color w:val="CCCCCC"/>
+          <w:sz w:val="21"/>
+          <w:szCs w:val="21"/>
+          <w:lang w:eastAsia="fr-FR"/>
+        </w:rPr>
+        <w:t xml:space="preserve"> </w:t>
+      </w:r>
+      <w:proofErr w:type="spellStart"/>
+      <w:r>
+        <w:rPr>
+          <w:rFonts w:ascii="Consolas" w:eastAsia="Times New Roman" w:hAnsi="Consolas" w:cs="Times New Roman"/>
+          <w:color w:val="C586C0"/>
+          <w:sz w:val="21"/>
+          <w:szCs w:val="21"/>
+          <w:lang w:eastAsia="fr-FR"/>
+        </w:rPr>
+        <w:t>from</w:t>
+      </w:r>
+      <w:proofErr w:type="spellEnd"/>
+      <w:r>
+        <w:rPr>
+          <w:rFonts w:ascii="Consolas" w:eastAsia="Times New Roman" w:hAnsi="Consolas" w:cs="Times New Roman"/>
+          <w:color w:val="CCCCCC"/>
+          <w:sz w:val="21"/>
+          <w:szCs w:val="21"/>
+          <w:lang w:eastAsia="fr-FR"/>
+        </w:rPr>
+        <w:t xml:space="preserve"> </w:t>
+      </w:r>
+      <w:r>
+        <w:rPr>
+          <w:rFonts w:ascii="Consolas" w:eastAsia="Times New Roman" w:hAnsi="Consolas" w:cs="Times New Roman"/>
+          <w:color w:val="CE9178"/>
+          <w:sz w:val="21"/>
+          <w:szCs w:val="21"/>
+          <w:lang w:eastAsia="fr-FR"/>
+        </w:rPr>
+        <w:t>"</w:t>
+      </w:r>
+      <w:proofErr w:type="spellStart"/>
+      <w:r>
+        <w:rPr>
+          <w:rFonts w:ascii="Consolas" w:eastAsia="Times New Roman" w:hAnsi="Consolas" w:cs="Times New Roman"/>
+          <w:color w:val="CE9178"/>
+          <w:sz w:val="21"/>
+          <w:szCs w:val="21"/>
+          <w:lang w:eastAsia="fr-FR"/>
+        </w:rPr>
+        <w:t>react</w:t>
+      </w:r>
+      <w:proofErr w:type="spellEnd"/>
+      <w:r>
+        <w:rPr>
+          <w:rFonts w:ascii="Consolas" w:eastAsia="Times New Roman" w:hAnsi="Consolas" w:cs="Times New Roman"/>
+          <w:color w:val="CE9178"/>
+          <w:sz w:val="21"/>
+          <w:szCs w:val="21"/>
+          <w:lang w:eastAsia="fr-FR"/>
+        </w:rPr>
+        <w:t>"</w:t>
+      </w:r>
+      <w:r>
+        <w:rPr>
+          <w:rFonts w:ascii="Consolas" w:eastAsia="Times New Roman" w:hAnsi="Consolas" w:cs="Times New Roman"/>
+          <w:color w:val="CCCCCC"/>
+          <w:sz w:val="21"/>
+          <w:szCs w:val="21"/>
+          <w:lang w:eastAsia="fr-FR"/>
+        </w:rPr>
+        <w:t>;</w:t>
+      </w:r>
+    </w:p>
+    <w:p>
+      <w:pPr>
+        <w:shd w:val="clear" w:color="auto" w:fill="1F1F1F"/>
+        <w:spacing w:after="0" w:line="285" w:lineRule="atLeast"/>
+        <w:rPr>
+          <w:rFonts w:ascii="Consolas" w:eastAsia="Times New Roman" w:hAnsi="Consolas" w:cs="Times New Roman"/>
+          <w:color w:val="CCCCCC"/>
+          <w:sz w:val="21"/>
+          <w:szCs w:val="21"/>
+          <w:lang w:eastAsia="fr-FR"/>
+        </w:rPr>
+      </w:pPr>
+    </w:p>
+    <w:p>
+      <w:pPr>
+        <w:shd w:val="clear" w:color="auto" w:fill="1F1F1F"/>
+        <w:spacing w:after="0" w:line="285" w:lineRule="atLeast"/>
+        <w:rPr>
+          <w:rFonts w:ascii="Consolas" w:eastAsia="Times New Roman" w:hAnsi="Consolas" w:cs="Times New Roman"/>
+          <w:color w:val="CCCCCC"/>
+          <w:sz w:val="21"/>
+          <w:szCs w:val="21"/>
+          <w:lang w:eastAsia="fr-FR"/>
+        </w:rPr>
+      </w:pPr>
+      <w:proofErr w:type="spellStart"/>
+      <w:proofErr w:type="gramStart"/>
+      <w:r>
+        <w:rPr>
+          <w:rFonts w:ascii="Consolas" w:eastAsia="Times New Roman" w:hAnsi="Consolas" w:cs="Times New Roman"/>
+          <w:color w:val="569CD6"/>
+          <w:sz w:val="21"/>
+          <w:szCs w:val="21"/>
+          <w:lang w:eastAsia="fr-FR"/>
+        </w:rPr>
+        <w:t>function</w:t>
+      </w:r>
+      <w:proofErr w:type="spellEnd"/>
+      <w:proofErr w:type="gramEnd"/>
+      <w:r>
+        <w:rPr>
+          <w:rFonts w:ascii="Consolas" w:eastAsia="Times New Roman" w:hAnsi="Consolas" w:cs="Times New Roman"/>
+          <w:color w:val="CCCCCC"/>
+          <w:sz w:val="21"/>
+          <w:szCs w:val="21"/>
+          <w:lang w:eastAsia="fr-FR"/>
+        </w:rPr>
+        <w:t xml:space="preserve"> </w:t>
+      </w:r>
+      <w:r>
+        <w:rPr>
+          <w:rFonts w:ascii="Consolas" w:eastAsia="Times New Roman" w:hAnsi="Consolas" w:cs="Times New Roman"/>
+          <w:color w:val="DCDCAA"/>
+          <w:sz w:val="21"/>
+          <w:szCs w:val="21"/>
+          <w:lang w:eastAsia="fr-FR"/>
+        </w:rPr>
+        <w:t>Header</w:t>
+      </w:r>
+      <w:r>
+        <w:rPr>
+          <w:rFonts w:ascii="Consolas" w:eastAsia="Times New Roman" w:hAnsi="Consolas" w:cs="Times New Roman"/>
+          <w:color w:val="CCCCCC"/>
+          <w:sz w:val="21"/>
+          <w:szCs w:val="21"/>
+          <w:lang w:eastAsia="fr-FR"/>
+        </w:rPr>
+        <w:t>() {</w:t>
+      </w:r>
+    </w:p>
+    <w:p>
+      <w:pPr>
+        <w:shd w:val="clear" w:color="auto" w:fill="1F1F1F"/>
+        <w:spacing w:after="0" w:line="285" w:lineRule="atLeast"/>
+        <w:rPr>
+          <w:rFonts w:ascii="Consolas" w:eastAsia="Times New Roman" w:hAnsi="Consolas" w:cs="Times New Roman"/>
+          <w:color w:val="CCCCCC"/>
+          <w:sz w:val="21"/>
+          <w:szCs w:val="21"/>
+          <w:lang w:eastAsia="fr-FR"/>
+        </w:rPr>
+      </w:pPr>
+      <w:r>
+        <w:rPr>
+          <w:rFonts w:ascii="Consolas" w:eastAsia="Times New Roman" w:hAnsi="Consolas" w:cs="Times New Roman"/>
+          <w:color w:val="CCCCCC"/>
+          <w:sz w:val="21"/>
+          <w:szCs w:val="21"/>
+          <w:lang w:eastAsia="fr-FR"/>
+        </w:rPr>
+        <w:t xml:space="preserve">  </w:t>
+      </w:r>
+      <w:proofErr w:type="spellStart"/>
+      <w:proofErr w:type="gramStart"/>
+      <w:r>
+        <w:rPr>
+          <w:rFonts w:ascii="Consolas" w:eastAsia="Times New Roman" w:hAnsi="Consolas" w:cs="Times New Roman"/>
+          <w:color w:val="569CD6"/>
+          <w:sz w:val="21"/>
+          <w:szCs w:val="21"/>
+          <w:lang w:eastAsia="fr-FR"/>
+        </w:rPr>
+        <w:t>const</w:t>
+      </w:r>
+      <w:proofErr w:type="spellEnd"/>
+      <w:proofErr w:type="gramEnd"/>
+      <w:r>
+        <w:rPr>
+          <w:rFonts w:ascii="Consolas" w:eastAsia="Times New Roman" w:hAnsi="Consolas" w:cs="Times New Roman"/>
+          <w:color w:val="CCCCCC"/>
+          <w:sz w:val="21"/>
+          <w:szCs w:val="21"/>
+          <w:lang w:eastAsia="fr-FR"/>
+        </w:rPr>
+        <w:t xml:space="preserve"> </w:t>
+      </w:r>
+      <w:proofErr w:type="spellStart"/>
+      <w:r>
+        <w:rPr>
+          <w:rFonts w:ascii="Consolas" w:eastAsia="Times New Roman" w:hAnsi="Consolas" w:cs="Times New Roman"/>
+          <w:color w:val="4FC1FF"/>
+          <w:sz w:val="21"/>
+          <w:szCs w:val="21"/>
+          <w:lang w:eastAsia="fr-FR"/>
+        </w:rPr>
+        <w:t>pathname</w:t>
+      </w:r>
+      <w:proofErr w:type="spellEnd"/>
+      <w:r>
+        <w:rPr>
+          <w:rFonts w:ascii="Consolas" w:eastAsia="Times New Roman" w:hAnsi="Consolas" w:cs="Times New Roman"/>
+          <w:color w:val="CCCCCC"/>
+          <w:sz w:val="21"/>
+          <w:szCs w:val="21"/>
+          <w:lang w:eastAsia="fr-FR"/>
+        </w:rPr>
+        <w:t xml:space="preserve"> </w:t>
+      </w:r>
+      <w:r>
+        <w:rPr>
+          <w:rFonts w:ascii="Consolas" w:eastAsia="Times New Roman" w:hAnsi="Consolas" w:cs="Times New Roman"/>
+          <w:color w:val="D4D4D4"/>
+          <w:sz w:val="21"/>
+          <w:szCs w:val="21"/>
+          <w:lang w:eastAsia="fr-FR"/>
+        </w:rPr>
+        <w:t>=</w:t>
+      </w:r>
+      <w:r>
+        <w:rPr>
+          <w:rFonts w:ascii="Consolas" w:eastAsia="Times New Roman" w:hAnsi="Consolas" w:cs="Times New Roman"/>
+          <w:color w:val="CCCCCC"/>
+          <w:sz w:val="21"/>
+          <w:szCs w:val="21"/>
+          <w:lang w:eastAsia="fr-FR"/>
+        </w:rPr>
+        <w:t xml:space="preserve"> </w:t>
+      </w:r>
+      <w:proofErr w:type="spellStart"/>
+      <w:r>
+        <w:rPr>
+          <w:rFonts w:ascii="Consolas" w:eastAsia="Times New Roman" w:hAnsi="Consolas" w:cs="Times New Roman"/>
+          <w:color w:val="DCDCAA"/>
+          <w:sz w:val="21"/>
+          <w:szCs w:val="21"/>
+          <w:lang w:eastAsia="fr-FR"/>
+        </w:rPr>
+        <w:t>usePathname</w:t>
+      </w:r>
+      <w:proofErr w:type="spellEnd"/>
+      <w:r>
+        <w:rPr>
+          <w:rFonts w:ascii="Consolas" w:eastAsia="Times New Roman" w:hAnsi="Consolas" w:cs="Times New Roman"/>
+          <w:color w:val="CCCCCC"/>
+          <w:sz w:val="21"/>
+          <w:szCs w:val="21"/>
+          <w:lang w:eastAsia="fr-FR"/>
+        </w:rPr>
+        <w:t>();</w:t>
+      </w:r>
+    </w:p>
+    <w:p>
+      <w:pPr>
+        <w:shd w:val="clear" w:color="auto" w:fill="1F1F1F"/>
+        <w:spacing w:after="0" w:line="285" w:lineRule="atLeast"/>
+        <w:rPr>
+          <w:rFonts w:ascii="Consolas" w:eastAsia="Times New Roman" w:hAnsi="Consolas" w:cs="Times New Roman"/>
+          <w:color w:val="CCCCCC"/>
+          <w:sz w:val="21"/>
+          <w:szCs w:val="21"/>
+          <w:lang w:eastAsia="fr-FR"/>
+        </w:rPr>
+      </w:pPr>
+      <w:r>
+        <w:rPr>
+          <w:rFonts w:ascii="Consolas" w:eastAsia="Times New Roman" w:hAnsi="Consolas" w:cs="Times New Roman"/>
+          <w:color w:val="CCCCCC"/>
+          <w:sz w:val="21"/>
+          <w:szCs w:val="21"/>
+          <w:lang w:eastAsia="fr-FR"/>
+        </w:rPr>
+        <w:t xml:space="preserve">  </w:t>
+      </w:r>
+      <w:proofErr w:type="gramStart"/>
+      <w:r>
+        <w:rPr>
+          <w:rFonts w:ascii="Consolas" w:eastAsia="Times New Roman" w:hAnsi="Consolas" w:cs="Times New Roman"/>
+          <w:color w:val="C586C0"/>
+          <w:sz w:val="21"/>
+          <w:szCs w:val="21"/>
+          <w:lang w:eastAsia="fr-FR"/>
+        </w:rPr>
+        <w:t>return</w:t>
+      </w:r>
+      <w:proofErr w:type="gramEnd"/>
+      <w:r>
+        <w:rPr>
+          <w:rFonts w:ascii="Consolas" w:eastAsia="Times New Roman" w:hAnsi="Consolas" w:cs="Times New Roman"/>
+          <w:color w:val="CCCCCC"/>
+          <w:sz w:val="21"/>
+          <w:szCs w:val="21"/>
+          <w:lang w:eastAsia="fr-FR"/>
+        </w:rPr>
+        <w:t xml:space="preserve"> (</w:t>
+      </w:r>
+    </w:p>
+    <w:p>
+      <w:pPr>
+        <w:shd w:val="clear" w:color="auto" w:fill="1F1F1F"/>
+        <w:spacing w:after="0" w:line="285" w:lineRule="atLeast"/>
+        <w:rPr>
+          <w:rFonts w:ascii="Consolas" w:eastAsia="Times New Roman" w:hAnsi="Consolas" w:cs="Times New Roman"/>
+          <w:color w:val="CCCCCC"/>
+          <w:sz w:val="21"/>
+          <w:szCs w:val="21"/>
+          <w:lang w:eastAsia="fr-FR"/>
+        </w:rPr>
+      </w:pPr>
+      <w:r>
+        <w:rPr>
+          <w:rFonts w:ascii="Consolas" w:eastAsia="Times New Roman" w:hAnsi="Consolas" w:cs="Times New Roman"/>
+          <w:color w:val="CCCCCC"/>
+          <w:sz w:val="21"/>
+          <w:szCs w:val="21"/>
+          <w:lang w:eastAsia="fr-FR"/>
+        </w:rPr>
+        <w:t xml:space="preserve">    </w:t>
+      </w:r>
+      <w:r>
+        <w:rPr>
+          <w:rFonts w:ascii="Consolas" w:eastAsia="Times New Roman" w:hAnsi="Consolas" w:cs="Times New Roman"/>
+          <w:color w:val="808080"/>
+          <w:sz w:val="21"/>
+          <w:szCs w:val="21"/>
+          <w:lang w:eastAsia="fr-FR"/>
+        </w:rPr>
+        <w:t>&lt;</w:t>
+      </w:r>
+      <w:proofErr w:type="gramStart"/>
+      <w:r>
+        <w:rPr>
+          <w:rFonts w:ascii="Consolas" w:eastAsia="Times New Roman" w:hAnsi="Consolas" w:cs="Times New Roman"/>
+          <w:color w:val="569CD6"/>
+          <w:sz w:val="21"/>
+          <w:szCs w:val="21"/>
+          <w:lang w:eastAsia="fr-FR"/>
+        </w:rPr>
+        <w:t>div</w:t>
+      </w:r>
+      <w:proofErr w:type="gramEnd"/>
+      <w:r>
+        <w:rPr>
+          <w:rFonts w:ascii="Consolas" w:eastAsia="Times New Roman" w:hAnsi="Consolas" w:cs="Times New Roman"/>
+          <w:color w:val="808080"/>
+          <w:sz w:val="21"/>
+          <w:szCs w:val="21"/>
+          <w:lang w:eastAsia="fr-FR"/>
+        </w:rPr>
+        <w:t>&gt;</w:t>
+      </w:r>
+    </w:p>
+    <w:p>
+      <w:pPr>
+        <w:shd w:val="clear" w:color="auto" w:fill="1F1F1F"/>
+        <w:spacing w:after="0" w:line="285" w:lineRule="atLeast"/>
+        <w:rPr>
+          <w:rFonts w:ascii="Consolas" w:eastAsia="Times New Roman" w:hAnsi="Consolas" w:cs="Times New Roman"/>
+          <w:color w:val="CCCCCC"/>
+          <w:sz w:val="21"/>
+          <w:szCs w:val="21"/>
+          <w:lang w:eastAsia="fr-FR"/>
+        </w:rPr>
+      </w:pPr>
+      <w:r>
+        <w:rPr>
+          <w:rFonts w:ascii="Consolas" w:eastAsia="Times New Roman" w:hAnsi="Consolas" w:cs="Times New Roman"/>
+          <w:color w:val="CCCCCC"/>
+          <w:sz w:val="21"/>
+          <w:szCs w:val="21"/>
+          <w:lang w:eastAsia="fr-FR"/>
+        </w:rPr>
+        <w:t xml:space="preserve">      </w:t>
+      </w:r>
+      <w:r>
+        <w:rPr>
+          <w:rFonts w:ascii="Consolas" w:eastAsia="Times New Roman" w:hAnsi="Consolas" w:cs="Times New Roman"/>
+          <w:color w:val="808080"/>
+          <w:sz w:val="21"/>
+          <w:szCs w:val="21"/>
+          <w:lang w:eastAsia="fr-FR"/>
+        </w:rPr>
+        <w:t>&lt;</w:t>
+      </w:r>
+      <w:proofErr w:type="spellStart"/>
+      <w:proofErr w:type="gramStart"/>
+      <w:r>
+        <w:rPr>
+          <w:rFonts w:ascii="Consolas" w:eastAsia="Times New Roman" w:hAnsi="Consolas" w:cs="Times New Roman"/>
+          <w:color w:val="569CD6"/>
+          <w:sz w:val="21"/>
+          <w:szCs w:val="21"/>
+          <w:lang w:eastAsia="fr-FR"/>
+        </w:rPr>
+        <w:t>ul</w:t>
+      </w:r>
+      <w:proofErr w:type="spellEnd"/>
+      <w:proofErr w:type="gramEnd"/>
+      <w:r>
+        <w:rPr>
+          <w:rFonts w:ascii="Consolas" w:eastAsia="Times New Roman" w:hAnsi="Consolas" w:cs="Times New Roman"/>
+          <w:color w:val="CCCCCC"/>
+          <w:sz w:val="21"/>
+          <w:szCs w:val="21"/>
+          <w:lang w:eastAsia="fr-FR"/>
+        </w:rPr>
+        <w:t xml:space="preserve"> </w:t>
+      </w:r>
+      <w:r>
+        <w:rPr>
+          <w:rFonts w:ascii="Consolas" w:eastAsia="Times New Roman" w:hAnsi="Consolas" w:cs="Times New Roman"/>
+          <w:color w:val="9CDCFE"/>
+          <w:sz w:val="21"/>
+          <w:szCs w:val="21"/>
+          <w:lang w:eastAsia="fr-FR"/>
+        </w:rPr>
+        <w:t>id</w:t>
+      </w:r>
+      <w:r>
+        <w:rPr>
+          <w:rFonts w:ascii="Consolas" w:eastAsia="Times New Roman" w:hAnsi="Consolas" w:cs="Times New Roman"/>
+          <w:color w:val="D4D4D4"/>
+          <w:sz w:val="21"/>
+          <w:szCs w:val="21"/>
+          <w:lang w:eastAsia="fr-FR"/>
+        </w:rPr>
+        <w:t>=</w:t>
+      </w:r>
+      <w:r>
+        <w:rPr>
+          <w:rFonts w:ascii="Consolas" w:eastAsia="Times New Roman" w:hAnsi="Consolas" w:cs="Times New Roman"/>
+          <w:color w:val="CE9178"/>
+          <w:sz w:val="21"/>
+          <w:szCs w:val="21"/>
+          <w:lang w:eastAsia="fr-FR"/>
+        </w:rPr>
+        <w:t>"</w:t>
+      </w:r>
+      <w:proofErr w:type="spellStart"/>
+      <w:r>
+        <w:rPr>
+          <w:rFonts w:ascii="Consolas" w:eastAsia="Times New Roman" w:hAnsi="Consolas" w:cs="Times New Roman"/>
+          <w:color w:val="CE9178"/>
+          <w:sz w:val="21"/>
+          <w:szCs w:val="21"/>
+          <w:lang w:eastAsia="fr-FR"/>
+        </w:rPr>
+        <w:t>nav</w:t>
+      </w:r>
+      <w:proofErr w:type="spellEnd"/>
+      <w:r>
+        <w:rPr>
+          <w:rFonts w:ascii="Consolas" w:eastAsia="Times New Roman" w:hAnsi="Consolas" w:cs="Times New Roman"/>
+          <w:color w:val="CE9178"/>
+          <w:sz w:val="21"/>
+          <w:szCs w:val="21"/>
+          <w:lang w:eastAsia="fr-FR"/>
+        </w:rPr>
+        <w:t>"</w:t>
+      </w:r>
+      <w:r>
+        <w:rPr>
+          <w:rFonts w:ascii="Consolas" w:eastAsia="Times New Roman" w:hAnsi="Consolas" w:cs="Times New Roman"/>
+          <w:color w:val="808080"/>
+          <w:sz w:val="21"/>
+          <w:szCs w:val="21"/>
+          <w:lang w:eastAsia="fr-FR"/>
+        </w:rPr>
+        <w:t>&gt;</w:t>
+      </w:r>
+    </w:p>
+    <w:p>
+      <w:pPr>
+        <w:shd w:val="clear" w:color="auto" w:fill="1F1F1F"/>
+        <w:spacing w:after="0" w:line="285" w:lineRule="atLeast"/>
+        <w:rPr>
+          <w:rFonts w:ascii="Consolas" w:eastAsia="Times New Roman" w:hAnsi="Consolas" w:cs="Times New Roman"/>
+          <w:color w:val="CCCCCC"/>
+          <w:sz w:val="21"/>
+          <w:szCs w:val="21"/>
+          <w:lang w:eastAsia="fr-FR"/>
+        </w:rPr>
+      </w:pPr>
+      <w:r>
+        <w:rPr>
+          <w:rFonts w:ascii="Consolas" w:eastAsia="Times New Roman" w:hAnsi="Consolas" w:cs="Times New Roman"/>
+          <w:color w:val="CCCCCC"/>
+          <w:sz w:val="21"/>
+          <w:szCs w:val="21"/>
+          <w:lang w:eastAsia="fr-FR"/>
+        </w:rPr>
+        <w:t xml:space="preserve">        </w:t>
+      </w:r>
+      <w:r>
+        <w:rPr>
+          <w:rFonts w:ascii="Consolas" w:eastAsia="Times New Roman" w:hAnsi="Consolas" w:cs="Times New Roman"/>
+          <w:color w:val="808080"/>
+          <w:sz w:val="21"/>
+          <w:szCs w:val="21"/>
+          <w:lang w:eastAsia="fr-FR"/>
+        </w:rPr>
+        <w:t>&lt;</w:t>
+      </w:r>
+      <w:proofErr w:type="gramStart"/>
+      <w:r>
+        <w:rPr>
+          <w:rFonts w:ascii="Consolas" w:eastAsia="Times New Roman" w:hAnsi="Consolas" w:cs="Times New Roman"/>
+          <w:color w:val="569CD6"/>
+          <w:sz w:val="21"/>
+          <w:szCs w:val="21"/>
+          <w:lang w:eastAsia="fr-FR"/>
+        </w:rPr>
+        <w:t>li</w:t>
+      </w:r>
+      <w:proofErr w:type="gramEnd"/>
+      <w:r>
+        <w:rPr>
+          <w:rFonts w:ascii="Consolas" w:eastAsia="Times New Roman" w:hAnsi="Consolas" w:cs="Times New Roman"/>
+          <w:color w:val="CCCCCC"/>
+          <w:sz w:val="21"/>
+          <w:szCs w:val="21"/>
+          <w:lang w:eastAsia="fr-FR"/>
+        </w:rPr>
+        <w:t xml:space="preserve"> </w:t>
+      </w:r>
+      <w:r>
+        <w:rPr>
+          <w:rFonts w:ascii="Consolas" w:eastAsia="Times New Roman" w:hAnsi="Consolas" w:cs="Times New Roman"/>
+          <w:color w:val="9CDCFE"/>
+          <w:sz w:val="21"/>
+          <w:szCs w:val="21"/>
+          <w:lang w:eastAsia="fr-FR"/>
+        </w:rPr>
+        <w:t>className</w:t>
+      </w:r>
+      <w:r>
+        <w:rPr>
+          <w:rFonts w:ascii="Consolas" w:eastAsia="Times New Roman" w:hAnsi="Consolas" w:cs="Times New Roman"/>
+          <w:color w:val="D4D4D4"/>
+          <w:sz w:val="21"/>
+          <w:szCs w:val="21"/>
+          <w:lang w:eastAsia="fr-FR"/>
+        </w:rPr>
+        <w:t>=</w:t>
+      </w:r>
+      <w:r>
+        <w:rPr>
+          <w:rFonts w:ascii="Consolas" w:eastAsia="Times New Roman" w:hAnsi="Consolas" w:cs="Times New Roman"/>
+          <w:color w:val="CE9178"/>
+          <w:sz w:val="21"/>
+          <w:szCs w:val="21"/>
+          <w:lang w:eastAsia="fr-FR"/>
+        </w:rPr>
+        <w:t>"</w:t>
+      </w:r>
+      <w:proofErr w:type="spellStart"/>
+      <w:r>
+        <w:rPr>
+          <w:rFonts w:ascii="Consolas" w:eastAsia="Times New Roman" w:hAnsi="Consolas" w:cs="Times New Roman"/>
+          <w:color w:val="CE9178"/>
+          <w:sz w:val="21"/>
+          <w:szCs w:val="21"/>
+          <w:lang w:eastAsia="fr-FR"/>
+        </w:rPr>
+        <w:t>nav-link</w:t>
+      </w:r>
+      <w:proofErr w:type="spellEnd"/>
+      <w:r>
+        <w:rPr>
+          <w:rFonts w:ascii="Consolas" w:eastAsia="Times New Roman" w:hAnsi="Consolas" w:cs="Times New Roman"/>
+          <w:color w:val="CE9178"/>
+          <w:sz w:val="21"/>
+          <w:szCs w:val="21"/>
+          <w:lang w:eastAsia="fr-FR"/>
+        </w:rPr>
+        <w:t>"</w:t>
+      </w:r>
+      <w:r>
+        <w:rPr>
+          <w:rFonts w:ascii="Consolas" w:eastAsia="Times New Roman" w:hAnsi="Consolas" w:cs="Times New Roman"/>
+          <w:color w:val="808080"/>
+          <w:sz w:val="21"/>
+          <w:szCs w:val="21"/>
+          <w:lang w:eastAsia="fr-FR"/>
+        </w:rPr>
+        <w:t>&gt;</w:t>
+      </w:r>
+    </w:p>
+    <w:p>
+      <w:pPr>
+        <w:shd w:val="clear" w:color="auto" w:fill="1F1F1F"/>
+        <w:spacing w:after="0" w:line="285" w:lineRule="atLeast"/>
+        <w:rPr>
+          <w:rFonts w:ascii="Consolas" w:eastAsia="Times New Roman" w:hAnsi="Consolas" w:cs="Times New Roman"/>
+          <w:color w:val="CCCCCC"/>
+          <w:sz w:val="21"/>
+          <w:szCs w:val="21"/>
+          <w:lang w:eastAsia="fr-FR"/>
+        </w:rPr>
+      </w:pPr>
+      <w:r>
+        <w:rPr>
+          <w:rFonts w:ascii="Consolas" w:eastAsia="Times New Roman" w:hAnsi="Consolas" w:cs="Times New Roman"/>
+          <w:color w:val="CCCCCC"/>
+          <w:sz w:val="21"/>
+          <w:szCs w:val="21"/>
+          <w:lang w:eastAsia="fr-FR"/>
+        </w:rPr>
+        <w:t xml:space="preserve">          </w:t>
+      </w:r>
+      <w:r>
+        <w:rPr>
+          <w:rFonts w:ascii="Consolas" w:eastAsia="Times New Roman" w:hAnsi="Consolas" w:cs="Times New Roman"/>
+          <w:color w:val="808080"/>
+          <w:sz w:val="21"/>
+          <w:szCs w:val="21"/>
+          <w:lang w:eastAsia="fr-FR"/>
+        </w:rPr>
+        <w:t>&lt;</w:t>
+      </w:r>
+      <w:r>
+        <w:rPr>
+          <w:rFonts w:ascii="Consolas" w:eastAsia="Times New Roman" w:hAnsi="Consolas" w:cs="Times New Roman"/>
+          <w:color w:val="4EC9B0"/>
+          <w:sz w:val="21"/>
+          <w:szCs w:val="21"/>
+          <w:lang w:eastAsia="fr-FR"/>
+        </w:rPr>
+        <w:t>Link</w:t>
+      </w:r>
+      <w:r>
+        <w:rPr>
+          <w:rFonts w:ascii="Consolas" w:eastAsia="Times New Roman" w:hAnsi="Consolas" w:cs="Times New Roman"/>
+          <w:color w:val="CCCCCC"/>
+          <w:sz w:val="21"/>
+          <w:szCs w:val="21"/>
+          <w:lang w:eastAsia="fr-FR"/>
+        </w:rPr>
+        <w:t xml:space="preserve"> </w:t>
+      </w:r>
+      <w:proofErr w:type="spellStart"/>
+      <w:r>
+        <w:rPr>
+          <w:rFonts w:ascii="Consolas" w:eastAsia="Times New Roman" w:hAnsi="Consolas" w:cs="Times New Roman"/>
+          <w:color w:val="9CDCFE"/>
+          <w:sz w:val="21"/>
+          <w:szCs w:val="21"/>
+          <w:lang w:eastAsia="fr-FR"/>
+        </w:rPr>
+        <w:t>href</w:t>
+      </w:r>
+      <w:proofErr w:type="spellEnd"/>
+      <w:proofErr w:type="gramStart"/>
+      <w:r>
+        <w:rPr>
+          <w:rFonts w:ascii="Consolas" w:eastAsia="Times New Roman" w:hAnsi="Consolas" w:cs="Times New Roman"/>
+          <w:color w:val="D4D4D4"/>
+          <w:sz w:val="21"/>
+          <w:szCs w:val="21"/>
+          <w:lang w:eastAsia="fr-FR"/>
+        </w:rPr>
+        <w:t>=</w:t>
+      </w:r>
+      <w:r>
+        <w:rPr>
+          <w:rFonts w:ascii="Consolas" w:eastAsia="Times New Roman" w:hAnsi="Consolas" w:cs="Times New Roman"/>
+          <w:color w:val="569CD6"/>
+          <w:sz w:val="21"/>
+          <w:szCs w:val="21"/>
+          <w:lang w:eastAsia="fr-FR"/>
+        </w:rPr>
+        <w:t>{</w:t>
+      </w:r>
+      <w:proofErr w:type="gramEnd"/>
+      <w:r>
+        <w:rPr>
+          <w:rFonts w:ascii="Consolas" w:eastAsia="Times New Roman" w:hAnsi="Consolas" w:cs="Times New Roman"/>
+          <w:color w:val="CE9178"/>
+          <w:sz w:val="21"/>
+          <w:szCs w:val="21"/>
+          <w:lang w:eastAsia="fr-FR"/>
+        </w:rPr>
+        <w:t>"/"</w:t>
+      </w:r>
+      <w:r>
+        <w:rPr>
+          <w:rFonts w:ascii="Consolas" w:eastAsia="Times New Roman" w:hAnsi="Consolas" w:cs="Times New Roman"/>
+          <w:color w:val="569CD6"/>
+          <w:sz w:val="21"/>
+          <w:szCs w:val="21"/>
+          <w:lang w:eastAsia="fr-FR"/>
+        </w:rPr>
+        <w:t>}</w:t>
+      </w:r>
+      <w:r>
+        <w:rPr>
+          <w:rFonts w:ascii="Consolas" w:eastAsia="Times New Roman" w:hAnsi="Consolas" w:cs="Times New Roman"/>
+          <w:color w:val="808080"/>
+          <w:sz w:val="21"/>
+          <w:szCs w:val="21"/>
+          <w:lang w:eastAsia="fr-FR"/>
+        </w:rPr>
+        <w:t>&gt;</w:t>
+      </w:r>
+    </w:p>
+    <w:p>
+      <w:pPr>
+        <w:shd w:val="clear" w:color="auto" w:fill="1F1F1F"/>
+        <w:spacing w:after="0" w:line="285" w:lineRule="atLeast"/>
+        <w:rPr>
+          <w:rFonts w:ascii="Consolas" w:eastAsia="Times New Roman" w:hAnsi="Consolas" w:cs="Times New Roman"/>
+          <w:color w:val="CCCCCC"/>
+          <w:sz w:val="21"/>
+          <w:szCs w:val="21"/>
+          <w:lang w:eastAsia="fr-FR"/>
+        </w:rPr>
+      </w:pPr>
+      <w:r>
+        <w:rPr>
+          <w:rFonts w:ascii="Consolas" w:eastAsia="Times New Roman" w:hAnsi="Consolas" w:cs="Times New Roman"/>
+          <w:color w:val="CCCCCC"/>
+          <w:sz w:val="21"/>
+          <w:szCs w:val="21"/>
+          <w:lang w:eastAsia="fr-FR"/>
+        </w:rPr>
+        <w:t xml:space="preserve">            </w:t>
+      </w:r>
+      <w:r>
+        <w:rPr>
+          <w:rFonts w:ascii="Consolas" w:eastAsia="Times New Roman" w:hAnsi="Consolas" w:cs="Times New Roman"/>
+          <w:color w:val="808080"/>
+          <w:sz w:val="21"/>
+          <w:szCs w:val="21"/>
+          <w:lang w:eastAsia="fr-FR"/>
+        </w:rPr>
+        <w:t>&lt;</w:t>
+      </w:r>
+      <w:proofErr w:type="gramStart"/>
+      <w:r>
+        <w:rPr>
+          <w:rFonts w:ascii="Consolas" w:eastAsia="Times New Roman" w:hAnsi="Consolas" w:cs="Times New Roman"/>
+          <w:color w:val="569CD6"/>
+          <w:sz w:val="21"/>
+          <w:szCs w:val="21"/>
+          <w:lang w:eastAsia="fr-FR"/>
+        </w:rPr>
+        <w:t>h</w:t>
+      </w:r>
+      <w:proofErr w:type="gramEnd"/>
+      <w:r>
+        <w:rPr>
+          <w:rFonts w:ascii="Consolas" w:eastAsia="Times New Roman" w:hAnsi="Consolas" w:cs="Times New Roman"/>
+          <w:color w:val="569CD6"/>
+          <w:sz w:val="21"/>
+          <w:szCs w:val="21"/>
+          <w:lang w:eastAsia="fr-FR"/>
+        </w:rPr>
+        <w:t>1</w:t>
+      </w:r>
+      <w:r>
+        <w:rPr>
+          <w:rFonts w:ascii="Consolas" w:eastAsia="Times New Roman" w:hAnsi="Consolas" w:cs="Times New Roman"/>
+          <w:color w:val="CCCCCC"/>
+          <w:sz w:val="21"/>
+          <w:szCs w:val="21"/>
+          <w:lang w:eastAsia="fr-FR"/>
+        </w:rPr>
+        <w:t xml:space="preserve"> </w:t>
+      </w:r>
+      <w:r>
+        <w:rPr>
+          <w:rFonts w:ascii="Consolas" w:eastAsia="Times New Roman" w:hAnsi="Consolas" w:cs="Times New Roman"/>
+          <w:color w:val="9CDCFE"/>
+          <w:sz w:val="21"/>
+          <w:szCs w:val="21"/>
+          <w:lang w:eastAsia="fr-FR"/>
+        </w:rPr>
+        <w:t>data-</w:t>
+      </w:r>
+      <w:proofErr w:type="spellStart"/>
+      <w:r>
+        <w:rPr>
+          <w:rFonts w:ascii="Consolas" w:eastAsia="Times New Roman" w:hAnsi="Consolas" w:cs="Times New Roman"/>
+          <w:color w:val="9CDCFE"/>
+          <w:sz w:val="21"/>
+          <w:szCs w:val="21"/>
+          <w:lang w:eastAsia="fr-FR"/>
+        </w:rPr>
+        <w:t>name</w:t>
+      </w:r>
+      <w:proofErr w:type="spellEnd"/>
+      <w:r>
+        <w:rPr>
+          <w:rFonts w:ascii="Consolas" w:eastAsia="Times New Roman" w:hAnsi="Consolas" w:cs="Times New Roman"/>
+          <w:color w:val="D4D4D4"/>
+          <w:sz w:val="21"/>
+          <w:szCs w:val="21"/>
+          <w:lang w:eastAsia="fr-FR"/>
+        </w:rPr>
+        <w:t>=</w:t>
+      </w:r>
+      <w:r>
+        <w:rPr>
+          <w:rFonts w:ascii="Consolas" w:eastAsia="Times New Roman" w:hAnsi="Consolas" w:cs="Times New Roman"/>
+          <w:color w:val="CE9178"/>
+          <w:sz w:val="21"/>
+          <w:szCs w:val="21"/>
+          <w:lang w:eastAsia="fr-FR"/>
+        </w:rPr>
+        <w:t>"home"</w:t>
+      </w:r>
+      <w:r>
+        <w:rPr>
+          <w:rFonts w:ascii="Consolas" w:eastAsia="Times New Roman" w:hAnsi="Consolas" w:cs="Times New Roman"/>
+          <w:color w:val="CCCCCC"/>
+          <w:sz w:val="21"/>
+          <w:szCs w:val="21"/>
+          <w:lang w:eastAsia="fr-FR"/>
+        </w:rPr>
+        <w:t xml:space="preserve"> </w:t>
+      </w:r>
+      <w:r>
+        <w:rPr>
+          <w:rFonts w:ascii="Consolas" w:eastAsia="Times New Roman" w:hAnsi="Consolas" w:cs="Times New Roman"/>
+          <w:color w:val="9CDCFE"/>
+          <w:sz w:val="21"/>
+          <w:szCs w:val="21"/>
+          <w:lang w:eastAsia="fr-FR"/>
+        </w:rPr>
+        <w:t>className</w:t>
+      </w:r>
+      <w:r>
+        <w:rPr>
+          <w:rFonts w:ascii="Consolas" w:eastAsia="Times New Roman" w:hAnsi="Consolas" w:cs="Times New Roman"/>
+          <w:color w:val="D4D4D4"/>
+          <w:sz w:val="21"/>
+          <w:szCs w:val="21"/>
+          <w:lang w:eastAsia="fr-FR"/>
+        </w:rPr>
+        <w:t>=</w:t>
+      </w:r>
+      <w:r>
+        <w:rPr>
+          <w:rFonts w:ascii="Consolas" w:eastAsia="Times New Roman" w:hAnsi="Consolas" w:cs="Times New Roman"/>
+          <w:color w:val="569CD6"/>
+          <w:sz w:val="21"/>
+          <w:szCs w:val="21"/>
+          <w:lang w:eastAsia="fr-FR"/>
+        </w:rPr>
+        <w:t>{</w:t>
+      </w:r>
+      <w:proofErr w:type="spellStart"/>
+      <w:r>
+        <w:rPr>
+          <w:rFonts w:ascii="Consolas" w:eastAsia="Times New Roman" w:hAnsi="Consolas" w:cs="Times New Roman"/>
+          <w:color w:val="4FC1FF"/>
+          <w:sz w:val="21"/>
+          <w:szCs w:val="21"/>
+          <w:lang w:eastAsia="fr-FR"/>
+        </w:rPr>
+        <w:t>pathname</w:t>
+      </w:r>
+      <w:proofErr w:type="spellEnd"/>
+      <w:r>
+        <w:rPr>
+          <w:rFonts w:ascii="Consolas" w:eastAsia="Times New Roman" w:hAnsi="Consolas" w:cs="Times New Roman"/>
+          <w:color w:val="D4D4D4"/>
+          <w:sz w:val="21"/>
+          <w:szCs w:val="21"/>
+          <w:lang w:eastAsia="fr-FR"/>
+        </w:rPr>
+        <w:t xml:space="preserve"> === </w:t>
+      </w:r>
+      <w:r>
+        <w:rPr>
+          <w:rFonts w:ascii="Consolas" w:eastAsia="Times New Roman" w:hAnsi="Consolas" w:cs="Times New Roman"/>
+          <w:color w:val="CE9178"/>
+          <w:sz w:val="21"/>
+          <w:szCs w:val="21"/>
+          <w:lang w:eastAsia="fr-FR"/>
+        </w:rPr>
+        <w:t>"/"</w:t>
+      </w:r>
+      <w:r>
+        <w:rPr>
+          <w:rFonts w:ascii="Consolas" w:eastAsia="Times New Roman" w:hAnsi="Consolas" w:cs="Times New Roman"/>
+          <w:color w:val="D4D4D4"/>
+          <w:sz w:val="21"/>
+          <w:szCs w:val="21"/>
+          <w:lang w:eastAsia="fr-FR"/>
+        </w:rPr>
+        <w:t xml:space="preserve"> ? </w:t>
+      </w:r>
+      <w:r>
+        <w:rPr>
+          <w:rFonts w:ascii="Consolas" w:eastAsia="Times New Roman" w:hAnsi="Consolas" w:cs="Times New Roman"/>
+          <w:color w:val="CE9178"/>
+          <w:sz w:val="21"/>
+          <w:szCs w:val="21"/>
+          <w:lang w:eastAsia="fr-FR"/>
+        </w:rPr>
+        <w:t>"active"</w:t>
+      </w:r>
+      <w:r>
+        <w:rPr>
+          <w:rFonts w:ascii="Consolas" w:eastAsia="Times New Roman" w:hAnsi="Consolas" w:cs="Times New Roman"/>
+          <w:color w:val="D4D4D4"/>
+          <w:sz w:val="21"/>
+          <w:szCs w:val="21"/>
+          <w:lang w:eastAsia="fr-FR"/>
+        </w:rPr>
+        <w:t xml:space="preserve"> : </w:t>
+      </w:r>
+      <w:r>
+        <w:rPr>
+          <w:rFonts w:ascii="Consolas" w:eastAsia="Times New Roman" w:hAnsi="Consolas" w:cs="Times New Roman"/>
+          <w:color w:val="CE9178"/>
+          <w:sz w:val="21"/>
+          <w:szCs w:val="21"/>
+          <w:lang w:eastAsia="fr-FR"/>
+        </w:rPr>
+        <w:t>""</w:t>
+      </w:r>
+      <w:r>
+        <w:rPr>
+          <w:rFonts w:ascii="Consolas" w:eastAsia="Times New Roman" w:hAnsi="Consolas" w:cs="Times New Roman"/>
+          <w:color w:val="569CD6"/>
+          <w:sz w:val="21"/>
+          <w:szCs w:val="21"/>
+          <w:lang w:eastAsia="fr-FR"/>
+        </w:rPr>
+        <w:t>}</w:t>
+      </w:r>
+      <w:r>
+        <w:rPr>
+          <w:rFonts w:ascii="Consolas" w:eastAsia="Times New Roman" w:hAnsi="Consolas" w:cs="Times New Roman"/>
+          <w:color w:val="808080"/>
+          <w:sz w:val="21"/>
+          <w:szCs w:val="21"/>
+          <w:lang w:eastAsia="fr-FR"/>
+        </w:rPr>
+        <w:t>&gt;</w:t>
+      </w:r>
+      <w:r>
+        <w:rPr>
+          <w:rFonts w:ascii="Consolas" w:eastAsia="Times New Roman" w:hAnsi="Consolas" w:cs="Times New Roman"/>
+          <w:color w:val="CCCCCC"/>
+          <w:sz w:val="21"/>
+          <w:szCs w:val="21"/>
+          <w:lang w:eastAsia="fr-FR"/>
+        </w:rPr>
+        <w:t>Home</w:t>
+      </w:r>
+      <w:r>
+        <w:rPr>
+          <w:rFonts w:ascii="Consolas" w:eastAsia="Times New Roman" w:hAnsi="Consolas" w:cs="Times New Roman"/>
+          <w:color w:val="808080"/>
+          <w:sz w:val="21"/>
+          <w:szCs w:val="21"/>
+          <w:lang w:eastAsia="fr-FR"/>
+        </w:rPr>
+        <w:t>&lt;/</w:t>
+      </w:r>
+      <w:r>
+        <w:rPr>
+          <w:rFonts w:ascii="Consolas" w:eastAsia="Times New Roman" w:hAnsi="Consolas" w:cs="Times New Roman"/>
+          <w:color w:val="569CD6"/>
+          <w:sz w:val="21"/>
+          <w:szCs w:val="21"/>
+          <w:lang w:eastAsia="fr-FR"/>
+        </w:rPr>
+        <w:t>h1</w:t>
+      </w:r>
+      <w:r>
+        <w:rPr>
+          <w:rFonts w:ascii="Consolas" w:eastAsia="Times New Roman" w:hAnsi="Consolas" w:cs="Times New Roman"/>
+          <w:color w:val="808080"/>
+          <w:sz w:val="21"/>
+          <w:szCs w:val="21"/>
+          <w:lang w:eastAsia="fr-FR"/>
+        </w:rPr>
+        <w:t>&gt;</w:t>
+      </w:r>
+    </w:p>
+    <w:p>
+      <w:pPr>
+        <w:shd w:val="clear" w:color="auto" w:fill="1F1F1F"/>
+        <w:spacing w:after="0" w:line="285" w:lineRule="atLeast"/>
+        <w:rPr>
+          <w:rFonts w:ascii="Consolas" w:eastAsia="Times New Roman" w:hAnsi="Consolas" w:cs="Times New Roman"/>
+          <w:color w:val="CCCCCC"/>
+          <w:sz w:val="21"/>
+          <w:szCs w:val="21"/>
+          <w:lang w:eastAsia="fr-FR"/>
+        </w:rPr>
+      </w:pPr>
+      <w:r>
+        <w:rPr>
+          <w:rFonts w:ascii="Consolas" w:eastAsia="Times New Roman" w:hAnsi="Consolas" w:cs="Times New Roman"/>
+          <w:color w:val="CCCCCC"/>
+          <w:sz w:val="21"/>
+          <w:szCs w:val="21"/>
+          <w:lang w:eastAsia="fr-FR"/>
+        </w:rPr>
+        <w:t xml:space="preserve">          </w:t>
+      </w:r>
+      <w:r>
+        <w:rPr>
+          <w:rFonts w:ascii="Consolas" w:eastAsia="Times New Roman" w:hAnsi="Consolas" w:cs="Times New Roman"/>
+          <w:color w:val="808080"/>
+          <w:sz w:val="21"/>
+          <w:szCs w:val="21"/>
+          <w:lang w:eastAsia="fr-FR"/>
+        </w:rPr>
+        <w:t>&lt;/</w:t>
+      </w:r>
+      <w:r>
+        <w:rPr>
+          <w:rFonts w:ascii="Consolas" w:eastAsia="Times New Roman" w:hAnsi="Consolas" w:cs="Times New Roman"/>
+          <w:color w:val="4EC9B0"/>
+          <w:sz w:val="21"/>
+          <w:szCs w:val="21"/>
+          <w:lang w:eastAsia="fr-FR"/>
+        </w:rPr>
+        <w:t>Link</w:t>
+      </w:r>
+      <w:r>
+        <w:rPr>
+          <w:rFonts w:ascii="Consolas" w:eastAsia="Times New Roman" w:hAnsi="Consolas" w:cs="Times New Roman"/>
+          <w:color w:val="808080"/>
+          <w:sz w:val="21"/>
+          <w:szCs w:val="21"/>
+          <w:lang w:eastAsia="fr-FR"/>
+        </w:rPr>
+        <w:t>&gt;</w:t>
+      </w:r>
+    </w:p>
+    <w:p>
+      <w:pPr>
+        <w:shd w:val="clear" w:color="auto" w:fill="1F1F1F"/>
+        <w:spacing w:after="0" w:line="285" w:lineRule="atLeast"/>
+        <w:rPr>
+          <w:rFonts w:ascii="Consolas" w:eastAsia="Times New Roman" w:hAnsi="Consolas" w:cs="Times New Roman"/>
+          <w:color w:val="CCCCCC"/>
+          <w:sz w:val="21"/>
+          <w:szCs w:val="21"/>
+          <w:lang w:eastAsia="fr-FR"/>
+        </w:rPr>
+      </w:pPr>
+      <w:r>
+        <w:rPr>
+          <w:rFonts w:ascii="Consolas" w:eastAsia="Times New Roman" w:hAnsi="Consolas" w:cs="Times New Roman"/>
+          <w:color w:val="CCCCCC"/>
+          <w:sz w:val="21"/>
+          <w:szCs w:val="21"/>
+          <w:lang w:eastAsia="fr-FR"/>
+        </w:rPr>
+        <w:t xml:space="preserve">        </w:t>
+      </w:r>
+      <w:r>
+        <w:rPr>
+          <w:rFonts w:ascii="Consolas" w:eastAsia="Times New Roman" w:hAnsi="Consolas" w:cs="Times New Roman"/>
+          <w:color w:val="808080"/>
+          <w:sz w:val="21"/>
+          <w:szCs w:val="21"/>
+          <w:lang w:eastAsia="fr-FR"/>
+        </w:rPr>
+        <w:t>&lt;/</w:t>
+      </w:r>
+      <w:r>
+        <w:rPr>
+          <w:rFonts w:ascii="Consolas" w:eastAsia="Times New Roman" w:hAnsi="Consolas" w:cs="Times New Roman"/>
+          <w:color w:val="569CD6"/>
+          <w:sz w:val="21"/>
+          <w:szCs w:val="21"/>
+          <w:lang w:eastAsia="fr-FR"/>
+        </w:rPr>
+        <w:t>li</w:t>
+      </w:r>
+      <w:r>
+        <w:rPr>
+          <w:rFonts w:ascii="Consolas" w:eastAsia="Times New Roman" w:hAnsi="Consolas" w:cs="Times New Roman"/>
+          <w:color w:val="808080"/>
+          <w:sz w:val="21"/>
+          <w:szCs w:val="21"/>
+          <w:lang w:eastAsia="fr-FR"/>
+        </w:rPr>
+        <w:t>&gt;</w:t>
+      </w:r>
+    </w:p>
+    <w:p>
+      <w:pPr>
+        <w:shd w:val="clear" w:color="auto" w:fill="1F1F1F"/>
+        <w:spacing w:after="0" w:line="285" w:lineRule="atLeast"/>
+        <w:rPr>
+          <w:rFonts w:ascii="Consolas" w:eastAsia="Times New Roman" w:hAnsi="Consolas" w:cs="Times New Roman"/>
+          <w:color w:val="CCCCCC"/>
+          <w:sz w:val="21"/>
+          <w:szCs w:val="21"/>
+          <w:lang w:eastAsia="fr-FR"/>
+        </w:rPr>
+      </w:pPr>
+      <w:r>
+        <w:rPr>
+          <w:rFonts w:ascii="Consolas" w:eastAsia="Times New Roman" w:hAnsi="Consolas" w:cs="Times New Roman"/>
+          <w:color w:val="CCCCCC"/>
+          <w:sz w:val="21"/>
+          <w:szCs w:val="21"/>
+          <w:lang w:eastAsia="fr-FR"/>
+        </w:rPr>
+        <w:t xml:space="preserve">        </w:t>
+      </w:r>
+      <w:r>
+        <w:rPr>
+          <w:rFonts w:ascii="Consolas" w:eastAsia="Times New Roman" w:hAnsi="Consolas" w:cs="Times New Roman"/>
+          <w:color w:val="808080"/>
+          <w:sz w:val="21"/>
+          <w:szCs w:val="21"/>
+          <w:lang w:eastAsia="fr-FR"/>
+        </w:rPr>
+        <w:t>&lt;</w:t>
+      </w:r>
+      <w:proofErr w:type="gramStart"/>
+      <w:r>
+        <w:rPr>
+          <w:rFonts w:ascii="Consolas" w:eastAsia="Times New Roman" w:hAnsi="Consolas" w:cs="Times New Roman"/>
+          <w:color w:val="569CD6"/>
+          <w:sz w:val="21"/>
+          <w:szCs w:val="21"/>
+          <w:lang w:eastAsia="fr-FR"/>
+        </w:rPr>
+        <w:t>li</w:t>
+      </w:r>
+      <w:proofErr w:type="gramEnd"/>
+      <w:r>
+        <w:rPr>
+          <w:rFonts w:ascii="Consolas" w:eastAsia="Times New Roman" w:hAnsi="Consolas" w:cs="Times New Roman"/>
+          <w:color w:val="CCCCCC"/>
+          <w:sz w:val="21"/>
+          <w:szCs w:val="21"/>
+          <w:lang w:eastAsia="fr-FR"/>
+        </w:rPr>
+        <w:t xml:space="preserve"> </w:t>
+      </w:r>
+      <w:r>
+        <w:rPr>
+          <w:rFonts w:ascii="Consolas" w:eastAsia="Times New Roman" w:hAnsi="Consolas" w:cs="Times New Roman"/>
+          <w:color w:val="9CDCFE"/>
+          <w:sz w:val="21"/>
+          <w:szCs w:val="21"/>
+          <w:lang w:eastAsia="fr-FR"/>
+        </w:rPr>
+        <w:t>className</w:t>
+      </w:r>
+      <w:r>
+        <w:rPr>
+          <w:rFonts w:ascii="Consolas" w:eastAsia="Times New Roman" w:hAnsi="Consolas" w:cs="Times New Roman"/>
+          <w:color w:val="D4D4D4"/>
+          <w:sz w:val="21"/>
+          <w:szCs w:val="21"/>
+          <w:lang w:eastAsia="fr-FR"/>
+        </w:rPr>
+        <w:t>=</w:t>
+      </w:r>
+      <w:r>
+        <w:rPr>
+          <w:rFonts w:ascii="Consolas" w:eastAsia="Times New Roman" w:hAnsi="Consolas" w:cs="Times New Roman"/>
+          <w:color w:val="CE9178"/>
+          <w:sz w:val="21"/>
+          <w:szCs w:val="21"/>
+          <w:lang w:eastAsia="fr-FR"/>
+        </w:rPr>
+        <w:t>"</w:t>
+      </w:r>
+      <w:proofErr w:type="spellStart"/>
+      <w:r>
+        <w:rPr>
+          <w:rFonts w:ascii="Consolas" w:eastAsia="Times New Roman" w:hAnsi="Consolas" w:cs="Times New Roman"/>
+          <w:color w:val="CE9178"/>
+          <w:sz w:val="21"/>
+          <w:szCs w:val="21"/>
+          <w:lang w:eastAsia="fr-FR"/>
+        </w:rPr>
+        <w:t>nav-link</w:t>
+      </w:r>
+      <w:proofErr w:type="spellEnd"/>
+      <w:r>
+        <w:rPr>
+          <w:rFonts w:ascii="Consolas" w:eastAsia="Times New Roman" w:hAnsi="Consolas" w:cs="Times New Roman"/>
+          <w:color w:val="CE9178"/>
+          <w:sz w:val="21"/>
+          <w:szCs w:val="21"/>
+          <w:lang w:eastAsia="fr-FR"/>
+        </w:rPr>
+        <w:t>"</w:t>
+      </w:r>
+      <w:r>
+        <w:rPr>
+          <w:rFonts w:ascii="Consolas" w:eastAsia="Times New Roman" w:hAnsi="Consolas" w:cs="Times New Roman"/>
+          <w:color w:val="808080"/>
+          <w:sz w:val="21"/>
+          <w:szCs w:val="21"/>
+          <w:lang w:eastAsia="fr-FR"/>
+        </w:rPr>
+        <w:t>&gt;</w:t>
+      </w:r>
+    </w:p>
+    <w:p>
+      <w:pPr>
+        <w:shd w:val="clear" w:color="auto" w:fill="1F1F1F"/>
+        <w:spacing w:after="0" w:line="285" w:lineRule="atLeast"/>
+        <w:rPr>
+          <w:rFonts w:ascii="Consolas" w:eastAsia="Times New Roman" w:hAnsi="Consolas" w:cs="Times New Roman"/>
+          <w:color w:val="CCCCCC"/>
+          <w:sz w:val="21"/>
+          <w:szCs w:val="21"/>
+          <w:lang w:eastAsia="fr-FR"/>
+        </w:rPr>
+      </w:pPr>
+      <w:r>
+        <w:rPr>
+          <w:rFonts w:ascii="Consolas" w:eastAsia="Times New Roman" w:hAnsi="Consolas" w:cs="Times New Roman"/>
+          <w:color w:val="CCCCCC"/>
+          <w:sz w:val="21"/>
+          <w:szCs w:val="21"/>
+          <w:lang w:eastAsia="fr-FR"/>
+        </w:rPr>
+        <w:t xml:space="preserve">          </w:t>
+      </w:r>
+      <w:r>
+        <w:rPr>
+          <w:rFonts w:ascii="Consolas" w:eastAsia="Times New Roman" w:hAnsi="Consolas" w:cs="Times New Roman"/>
+          <w:color w:val="808080"/>
+          <w:sz w:val="21"/>
+          <w:szCs w:val="21"/>
+          <w:lang w:eastAsia="fr-FR"/>
+        </w:rPr>
+        <w:t>&lt;</w:t>
+      </w:r>
+      <w:r>
+        <w:rPr>
+          <w:rFonts w:ascii="Consolas" w:eastAsia="Times New Roman" w:hAnsi="Consolas" w:cs="Times New Roman"/>
+          <w:color w:val="4EC9B0"/>
+          <w:sz w:val="21"/>
+          <w:szCs w:val="21"/>
+          <w:lang w:eastAsia="fr-FR"/>
+        </w:rPr>
+        <w:t>Link</w:t>
+      </w:r>
+      <w:r>
+        <w:rPr>
+          <w:rFonts w:ascii="Consolas" w:eastAsia="Times New Roman" w:hAnsi="Consolas" w:cs="Times New Roman"/>
+          <w:color w:val="CCCCCC"/>
+          <w:sz w:val="21"/>
+          <w:szCs w:val="21"/>
+          <w:lang w:eastAsia="fr-FR"/>
+        </w:rPr>
+        <w:t xml:space="preserve"> </w:t>
+      </w:r>
+      <w:proofErr w:type="spellStart"/>
+      <w:r>
+        <w:rPr>
+          <w:rFonts w:ascii="Consolas" w:eastAsia="Times New Roman" w:hAnsi="Consolas" w:cs="Times New Roman"/>
+          <w:color w:val="9CDCFE"/>
+          <w:sz w:val="21"/>
+          <w:szCs w:val="21"/>
+          <w:lang w:eastAsia="fr-FR"/>
+        </w:rPr>
+        <w:t>href</w:t>
+      </w:r>
+      <w:proofErr w:type="spellEnd"/>
+      <w:r>
+        <w:rPr>
+          <w:rFonts w:ascii="Consolas" w:eastAsia="Times New Roman" w:hAnsi="Consolas" w:cs="Times New Roman"/>
+          <w:color w:val="D4D4D4"/>
+          <w:sz w:val="21"/>
+          <w:szCs w:val="21"/>
+          <w:lang w:eastAsia="fr-FR"/>
+        </w:rPr>
+        <w:t>=</w:t>
+      </w:r>
+      <w:r>
+        <w:rPr>
+          <w:rFonts w:ascii="Consolas" w:eastAsia="Times New Roman" w:hAnsi="Consolas" w:cs="Times New Roman"/>
+          <w:color w:val="569CD6"/>
+          <w:sz w:val="21"/>
+          <w:szCs w:val="21"/>
+          <w:lang w:eastAsia="fr-FR"/>
+        </w:rPr>
+        <w:t>{</w:t>
+      </w:r>
+      <w:r>
+        <w:rPr>
+          <w:rFonts w:ascii="Consolas" w:eastAsia="Times New Roman" w:hAnsi="Consolas" w:cs="Times New Roman"/>
+          <w:color w:val="CE9178"/>
+          <w:sz w:val="21"/>
+          <w:szCs w:val="21"/>
+          <w:lang w:eastAsia="fr-FR"/>
+        </w:rPr>
+        <w:t>"/</w:t>
+      </w:r>
+      <w:proofErr w:type="spellStart"/>
+      <w:r>
+        <w:rPr>
+          <w:rFonts w:ascii="Consolas" w:eastAsia="Times New Roman" w:hAnsi="Consolas" w:cs="Times New Roman"/>
+          <w:color w:val="CE9178"/>
+          <w:sz w:val="21"/>
+          <w:szCs w:val="21"/>
+          <w:lang w:eastAsia="fr-FR"/>
+        </w:rPr>
+        <w:t>dashboard</w:t>
+      </w:r>
+      <w:proofErr w:type="spellEnd"/>
+      <w:r>
+        <w:rPr>
+          <w:rFonts w:ascii="Consolas" w:eastAsia="Times New Roman" w:hAnsi="Consolas" w:cs="Times New Roman"/>
+          <w:color w:val="CE9178"/>
+          <w:sz w:val="21"/>
+          <w:szCs w:val="21"/>
+          <w:lang w:eastAsia="fr-FR"/>
+        </w:rPr>
+        <w:t>"</w:t>
+      </w:r>
+      <w:r>
+        <w:rPr>
+          <w:rFonts w:ascii="Consolas" w:eastAsia="Times New Roman" w:hAnsi="Consolas" w:cs="Times New Roman"/>
+          <w:color w:val="569CD6"/>
+          <w:sz w:val="21"/>
+          <w:szCs w:val="21"/>
+          <w:lang w:eastAsia="fr-FR"/>
+        </w:rPr>
+        <w:t>}</w:t>
+      </w:r>
+      <w:r>
+        <w:rPr>
+          <w:rFonts w:ascii="Consolas" w:eastAsia="Times New Roman" w:hAnsi="Consolas" w:cs="Times New Roman"/>
+          <w:color w:val="808080"/>
+          <w:sz w:val="21"/>
+          <w:szCs w:val="21"/>
+          <w:lang w:eastAsia="fr-FR"/>
+        </w:rPr>
+        <w:t>&gt;</w:t>
+      </w:r>
+    </w:p>
+    <w:p>
+      <w:pPr>
+        <w:shd w:val="clear" w:color="auto" w:fill="1F1F1F"/>
+        <w:spacing w:after="0" w:line="285" w:lineRule="atLeast"/>
+        <w:rPr>
+          <w:rFonts w:ascii="Consolas" w:eastAsia="Times New Roman" w:hAnsi="Consolas" w:cs="Times New Roman"/>
+          <w:color w:val="CCCCCC"/>
+          <w:sz w:val="21"/>
+          <w:szCs w:val="21"/>
+          <w:lang w:eastAsia="fr-FR"/>
+        </w:rPr>
+      </w:pPr>
+      <w:r>
+        <w:rPr>
+          <w:rFonts w:ascii="Consolas" w:eastAsia="Times New Roman" w:hAnsi="Consolas" w:cs="Times New Roman"/>
+          <w:color w:val="CCCCCC"/>
+          <w:sz w:val="21"/>
+          <w:szCs w:val="21"/>
+          <w:lang w:eastAsia="fr-FR"/>
+        </w:rPr>
+        <w:t xml:space="preserve">            </w:t>
+      </w:r>
+      <w:r>
+        <w:rPr>
+          <w:rFonts w:ascii="Consolas" w:eastAsia="Times New Roman" w:hAnsi="Consolas" w:cs="Times New Roman"/>
+          <w:color w:val="808080"/>
+          <w:sz w:val="21"/>
+          <w:szCs w:val="21"/>
+          <w:lang w:eastAsia="fr-FR"/>
+        </w:rPr>
+        <w:t>&lt;</w:t>
+      </w:r>
+      <w:proofErr w:type="gramStart"/>
+      <w:r>
+        <w:rPr>
+          <w:rFonts w:ascii="Consolas" w:eastAsia="Times New Roman" w:hAnsi="Consolas" w:cs="Times New Roman"/>
+          <w:color w:val="569CD6"/>
+          <w:sz w:val="21"/>
+          <w:szCs w:val="21"/>
+          <w:lang w:eastAsia="fr-FR"/>
+        </w:rPr>
+        <w:t>h</w:t>
+      </w:r>
+      <w:proofErr w:type="gramEnd"/>
+      <w:r>
+        <w:rPr>
+          <w:rFonts w:ascii="Consolas" w:eastAsia="Times New Roman" w:hAnsi="Consolas" w:cs="Times New Roman"/>
+          <w:color w:val="569CD6"/>
+          <w:sz w:val="21"/>
+          <w:szCs w:val="21"/>
+          <w:lang w:eastAsia="fr-FR"/>
+        </w:rPr>
+        <w:t>1</w:t>
+      </w:r>
+      <w:r>
+        <w:rPr>
+          <w:rFonts w:ascii="Consolas" w:eastAsia="Times New Roman" w:hAnsi="Consolas" w:cs="Times New Roman"/>
+          <w:color w:val="CCCCCC"/>
+          <w:sz w:val="21"/>
+          <w:szCs w:val="21"/>
+          <w:lang w:eastAsia="fr-FR"/>
+        </w:rPr>
+        <w:t xml:space="preserve"> </w:t>
+      </w:r>
+      <w:r>
+        <w:rPr>
+          <w:rFonts w:ascii="Consolas" w:eastAsia="Times New Roman" w:hAnsi="Consolas" w:cs="Times New Roman"/>
+          <w:color w:val="9CDCFE"/>
+          <w:sz w:val="21"/>
+          <w:szCs w:val="21"/>
+          <w:lang w:eastAsia="fr-FR"/>
+        </w:rPr>
+        <w:t>data-</w:t>
+      </w:r>
+      <w:proofErr w:type="spellStart"/>
+      <w:r>
+        <w:rPr>
+          <w:rFonts w:ascii="Consolas" w:eastAsia="Times New Roman" w:hAnsi="Consolas" w:cs="Times New Roman"/>
+          <w:color w:val="9CDCFE"/>
+          <w:sz w:val="21"/>
+          <w:szCs w:val="21"/>
+          <w:lang w:eastAsia="fr-FR"/>
+        </w:rPr>
+        <w:t>name</w:t>
+      </w:r>
+      <w:proofErr w:type="spellEnd"/>
+      <w:r>
+        <w:rPr>
+          <w:rFonts w:ascii="Consolas" w:eastAsia="Times New Roman" w:hAnsi="Consolas" w:cs="Times New Roman"/>
+          <w:color w:val="D4D4D4"/>
+          <w:sz w:val="21"/>
+          <w:szCs w:val="21"/>
+          <w:lang w:eastAsia="fr-FR"/>
+        </w:rPr>
+        <w:t>=</w:t>
+      </w:r>
+      <w:r>
+        <w:rPr>
+          <w:rFonts w:ascii="Consolas" w:eastAsia="Times New Roman" w:hAnsi="Consolas" w:cs="Times New Roman"/>
+          <w:color w:val="CE9178"/>
+          <w:sz w:val="21"/>
+          <w:szCs w:val="21"/>
+          <w:lang w:eastAsia="fr-FR"/>
+        </w:rPr>
+        <w:t>"</w:t>
+      </w:r>
+      <w:proofErr w:type="spellStart"/>
+      <w:r>
+        <w:rPr>
+          <w:rFonts w:ascii="Consolas" w:eastAsia="Times New Roman" w:hAnsi="Consolas" w:cs="Times New Roman"/>
+          <w:color w:val="CE9178"/>
+          <w:sz w:val="21"/>
+          <w:szCs w:val="21"/>
+          <w:lang w:eastAsia="fr-FR"/>
+        </w:rPr>
+        <w:t>dashboard</w:t>
+      </w:r>
+      <w:proofErr w:type="spellEnd"/>
+      <w:r>
+        <w:rPr>
+          <w:rFonts w:ascii="Consolas" w:eastAsia="Times New Roman" w:hAnsi="Consolas" w:cs="Times New Roman"/>
+          <w:color w:val="CE9178"/>
+          <w:sz w:val="21"/>
+          <w:szCs w:val="21"/>
+          <w:lang w:eastAsia="fr-FR"/>
+        </w:rPr>
+        <w:t>"</w:t>
+      </w:r>
+      <w:r>
+        <w:rPr>
+          <w:rFonts w:ascii="Consolas" w:eastAsia="Times New Roman" w:hAnsi="Consolas" w:cs="Times New Roman"/>
+          <w:color w:val="CCCCCC"/>
+          <w:sz w:val="21"/>
+          <w:szCs w:val="21"/>
+          <w:lang w:eastAsia="fr-FR"/>
+        </w:rPr>
+        <w:t xml:space="preserve"> </w:t>
+      </w:r>
+      <w:r>
+        <w:rPr>
+          <w:rFonts w:ascii="Consolas" w:eastAsia="Times New Roman" w:hAnsi="Consolas" w:cs="Times New Roman"/>
+          <w:color w:val="9CDCFE"/>
+          <w:sz w:val="21"/>
+          <w:szCs w:val="21"/>
+          <w:lang w:eastAsia="fr-FR"/>
+        </w:rPr>
+        <w:t>className</w:t>
+      </w:r>
+      <w:r>
+        <w:rPr>
+          <w:rFonts w:ascii="Consolas" w:eastAsia="Times New Roman" w:hAnsi="Consolas" w:cs="Times New Roman"/>
+          <w:color w:val="D4D4D4"/>
+          <w:sz w:val="21"/>
+          <w:szCs w:val="21"/>
+          <w:lang w:eastAsia="fr-FR"/>
+        </w:rPr>
+        <w:t>=</w:t>
+      </w:r>
+      <w:r>
+        <w:rPr>
+          <w:rFonts w:ascii="Consolas" w:eastAsia="Times New Roman" w:hAnsi="Consolas" w:cs="Times New Roman"/>
+          <w:color w:val="569CD6"/>
+          <w:sz w:val="21"/>
+          <w:szCs w:val="21"/>
+          <w:lang w:eastAsia="fr-FR"/>
+        </w:rPr>
+        <w:t>{</w:t>
+      </w:r>
+      <w:proofErr w:type="spellStart"/>
+      <w:r>
+        <w:rPr>
+          <w:rFonts w:ascii="Consolas" w:eastAsia="Times New Roman" w:hAnsi="Consolas" w:cs="Times New Roman"/>
+          <w:color w:val="4FC1FF"/>
+          <w:sz w:val="21"/>
+          <w:szCs w:val="21"/>
+          <w:lang w:eastAsia="fr-FR"/>
+        </w:rPr>
+        <w:t>pathname</w:t>
+      </w:r>
+      <w:proofErr w:type="spellEnd"/>
+      <w:r>
+        <w:rPr>
+          <w:rFonts w:ascii="Consolas" w:eastAsia="Times New Roman" w:hAnsi="Consolas" w:cs="Times New Roman"/>
+          <w:color w:val="D4D4D4"/>
+          <w:sz w:val="21"/>
+          <w:szCs w:val="21"/>
+          <w:lang w:eastAsia="fr-FR"/>
+        </w:rPr>
+        <w:t xml:space="preserve"> === </w:t>
+      </w:r>
+      <w:r>
+        <w:rPr>
+          <w:rFonts w:ascii="Consolas" w:eastAsia="Times New Roman" w:hAnsi="Consolas" w:cs="Times New Roman"/>
+          <w:color w:val="CE9178"/>
+          <w:sz w:val="21"/>
+          <w:szCs w:val="21"/>
+          <w:lang w:eastAsia="fr-FR"/>
+        </w:rPr>
+        <w:t>"/</w:t>
+      </w:r>
+      <w:proofErr w:type="spellStart"/>
+      <w:r>
+        <w:rPr>
+          <w:rFonts w:ascii="Consolas" w:eastAsia="Times New Roman" w:hAnsi="Consolas" w:cs="Times New Roman"/>
+          <w:color w:val="CE9178"/>
+          <w:sz w:val="21"/>
+          <w:szCs w:val="21"/>
+          <w:lang w:eastAsia="fr-FR"/>
+        </w:rPr>
+        <w:t>dashboard</w:t>
+      </w:r>
+      <w:proofErr w:type="spellEnd"/>
+      <w:r>
+        <w:rPr>
+          <w:rFonts w:ascii="Consolas" w:eastAsia="Times New Roman" w:hAnsi="Consolas" w:cs="Times New Roman"/>
+          <w:color w:val="CE9178"/>
+          <w:sz w:val="21"/>
+          <w:szCs w:val="21"/>
+          <w:lang w:eastAsia="fr-FR"/>
+        </w:rPr>
+        <w:t>"</w:t>
+      </w:r>
+      <w:r>
+        <w:rPr>
+          <w:rFonts w:ascii="Consolas" w:eastAsia="Times New Roman" w:hAnsi="Consolas" w:cs="Times New Roman"/>
+          <w:color w:val="D4D4D4"/>
+          <w:sz w:val="21"/>
+          <w:szCs w:val="21"/>
+          <w:lang w:eastAsia="fr-FR"/>
+        </w:rPr>
+        <w:t xml:space="preserve"> ? </w:t>
+      </w:r>
+      <w:r>
+        <w:rPr>
+          <w:rFonts w:ascii="Consolas" w:eastAsia="Times New Roman" w:hAnsi="Consolas" w:cs="Times New Roman"/>
+          <w:color w:val="CE9178"/>
+          <w:sz w:val="21"/>
+          <w:szCs w:val="21"/>
+          <w:lang w:eastAsia="fr-FR"/>
+        </w:rPr>
+        <w:t>"active"</w:t>
+      </w:r>
+      <w:r>
+        <w:rPr>
+          <w:rFonts w:ascii="Consolas" w:eastAsia="Times New Roman" w:hAnsi="Consolas" w:cs="Times New Roman"/>
+          <w:color w:val="D4D4D4"/>
+          <w:sz w:val="21"/>
+          <w:szCs w:val="21"/>
+          <w:lang w:eastAsia="fr-FR"/>
+        </w:rPr>
+        <w:t xml:space="preserve"> : </w:t>
+      </w:r>
+      <w:r>
+        <w:rPr>
+          <w:rFonts w:ascii="Consolas" w:eastAsia="Times New Roman" w:hAnsi="Consolas" w:cs="Times New Roman"/>
+          <w:color w:val="CE9178"/>
+          <w:sz w:val="21"/>
+          <w:szCs w:val="21"/>
+          <w:lang w:eastAsia="fr-FR"/>
+        </w:rPr>
+        <w:t>""</w:t>
+      </w:r>
+      <w:r>
+        <w:rPr>
+          <w:rFonts w:ascii="Consolas" w:eastAsia="Times New Roman" w:hAnsi="Consolas" w:cs="Times New Roman"/>
+          <w:color w:val="569CD6"/>
+          <w:sz w:val="21"/>
+          <w:szCs w:val="21"/>
+          <w:lang w:eastAsia="fr-FR"/>
+        </w:rPr>
+        <w:t>}</w:t>
+      </w:r>
+      <w:r>
+        <w:rPr>
+          <w:rFonts w:ascii="Consolas" w:eastAsia="Times New Roman" w:hAnsi="Consolas" w:cs="Times New Roman"/>
+          <w:color w:val="808080"/>
+          <w:sz w:val="21"/>
+          <w:szCs w:val="21"/>
+          <w:lang w:eastAsia="fr-FR"/>
+        </w:rPr>
+        <w:t>&gt;</w:t>
+      </w:r>
+      <w:r>
+        <w:rPr>
+          <w:rFonts w:ascii="Consolas" w:eastAsia="Times New Roman" w:hAnsi="Consolas" w:cs="Times New Roman"/>
+          <w:color w:val="CCCCCC"/>
+          <w:sz w:val="21"/>
+          <w:szCs w:val="21"/>
+          <w:lang w:eastAsia="fr-FR"/>
+        </w:rPr>
+        <w:t>Dashboard</w:t>
+      </w:r>
+      <w:r>
+        <w:rPr>
+          <w:rFonts w:ascii="Consolas" w:eastAsia="Times New Roman" w:hAnsi="Consolas" w:cs="Times New Roman"/>
+          <w:color w:val="808080"/>
+          <w:sz w:val="21"/>
+          <w:szCs w:val="21"/>
+          <w:lang w:eastAsia="fr-FR"/>
+        </w:rPr>
+        <w:t>&lt;/</w:t>
+      </w:r>
+      <w:r>
+        <w:rPr>
+          <w:rFonts w:ascii="Consolas" w:eastAsia="Times New Roman" w:hAnsi="Consolas" w:cs="Times New Roman"/>
+          <w:color w:val="569CD6"/>
+          <w:sz w:val="21"/>
+          <w:szCs w:val="21"/>
+          <w:lang w:eastAsia="fr-FR"/>
+        </w:rPr>
+        <w:t>h1</w:t>
+      </w:r>
+      <w:r>
+        <w:rPr>
+          <w:rFonts w:ascii="Consolas" w:eastAsia="Times New Roman" w:hAnsi="Consolas" w:cs="Times New Roman"/>
+          <w:color w:val="808080"/>
+          <w:sz w:val="21"/>
+          <w:szCs w:val="21"/>
+          <w:lang w:eastAsia="fr-FR"/>
+        </w:rPr>
+        <w:t>&gt;</w:t>
+      </w:r>
+    </w:p>
+    <w:p>
+      <w:pPr>
+        <w:shd w:val="clear" w:color="auto" w:fill="1F1F1F"/>
+        <w:spacing w:after="0" w:line="285" w:lineRule="atLeast"/>
+        <w:rPr>
+          <w:rFonts w:ascii="Consolas" w:eastAsia="Times New Roman" w:hAnsi="Consolas" w:cs="Times New Roman"/>
+          <w:color w:val="CCCCCC"/>
+          <w:sz w:val="21"/>
+          <w:szCs w:val="21"/>
+          <w:lang w:eastAsia="fr-FR"/>
+        </w:rPr>
+      </w:pPr>
+      <w:r>
+        <w:rPr>
+          <w:rFonts w:ascii="Consolas" w:eastAsia="Times New Roman" w:hAnsi="Consolas" w:cs="Times New Roman"/>
+          <w:color w:val="CCCCCC"/>
+          <w:sz w:val="21"/>
+          <w:szCs w:val="21"/>
+          <w:lang w:eastAsia="fr-FR"/>
+        </w:rPr>
+        <w:t xml:space="preserve">          </w:t>
+      </w:r>
+      <w:r>
+        <w:rPr>
+          <w:rFonts w:ascii="Consolas" w:eastAsia="Times New Roman" w:hAnsi="Consolas" w:cs="Times New Roman"/>
+          <w:color w:val="808080"/>
+          <w:sz w:val="21"/>
+          <w:szCs w:val="21"/>
+          <w:lang w:eastAsia="fr-FR"/>
+        </w:rPr>
+        <w:t>&lt;/</w:t>
+      </w:r>
+      <w:r>
+        <w:rPr>
+          <w:rFonts w:ascii="Consolas" w:eastAsia="Times New Roman" w:hAnsi="Consolas" w:cs="Times New Roman"/>
+          <w:color w:val="4EC9B0"/>
+          <w:sz w:val="21"/>
+          <w:szCs w:val="21"/>
+          <w:lang w:eastAsia="fr-FR"/>
+        </w:rPr>
+        <w:t>Link</w:t>
+      </w:r>
+      <w:r>
+        <w:rPr>
+          <w:rFonts w:ascii="Consolas" w:eastAsia="Times New Roman" w:hAnsi="Consolas" w:cs="Times New Roman"/>
+          <w:color w:val="808080"/>
+          <w:sz w:val="21"/>
+          <w:szCs w:val="21"/>
+          <w:lang w:eastAsia="fr-FR"/>
+        </w:rPr>
+        <w:t>&gt;</w:t>
+      </w:r>
+    </w:p>
+    <w:p>
+      <w:pPr>
+        <w:shd w:val="clear" w:color="auto" w:fill="1F1F1F"/>
+        <w:spacing w:after="0" w:line="285" w:lineRule="atLeast"/>
+        <w:rPr>
+          <w:rFonts w:ascii="Consolas" w:eastAsia="Times New Roman" w:hAnsi="Consolas" w:cs="Times New Roman"/>
+          <w:color w:val="CCCCCC"/>
+          <w:sz w:val="21"/>
+          <w:szCs w:val="21"/>
+          <w:lang w:eastAsia="fr-FR"/>
+        </w:rPr>
+      </w:pPr>
+      <w:r>
+        <w:rPr>
+          <w:rFonts w:ascii="Consolas" w:eastAsia="Times New Roman" w:hAnsi="Consolas" w:cs="Times New Roman"/>
+          <w:color w:val="CCCCCC"/>
+          <w:sz w:val="21"/>
+          <w:szCs w:val="21"/>
+          <w:lang w:eastAsia="fr-FR"/>
+        </w:rPr>
+        <w:t xml:space="preserve">        </w:t>
+      </w:r>
+      <w:r>
+        <w:rPr>
+          <w:rFonts w:ascii="Consolas" w:eastAsia="Times New Roman" w:hAnsi="Consolas" w:cs="Times New Roman"/>
+          <w:color w:val="808080"/>
+          <w:sz w:val="21"/>
+          <w:szCs w:val="21"/>
+          <w:lang w:eastAsia="fr-FR"/>
+        </w:rPr>
+        <w:t>&lt;/</w:t>
+      </w:r>
+      <w:r>
+        <w:rPr>
+          <w:rFonts w:ascii="Consolas" w:eastAsia="Times New Roman" w:hAnsi="Consolas" w:cs="Times New Roman"/>
+          <w:color w:val="569CD6"/>
+          <w:sz w:val="21"/>
+          <w:szCs w:val="21"/>
+          <w:lang w:eastAsia="fr-FR"/>
+        </w:rPr>
+        <w:t>li</w:t>
+      </w:r>
+      <w:r>
+        <w:rPr>
+          <w:rFonts w:ascii="Consolas" w:eastAsia="Times New Roman" w:hAnsi="Consolas" w:cs="Times New Roman"/>
+          <w:color w:val="808080"/>
+          <w:sz w:val="21"/>
+          <w:szCs w:val="21"/>
+          <w:lang w:eastAsia="fr-FR"/>
+        </w:rPr>
+        <w:t>&gt;</w:t>
+      </w:r>
+    </w:p>
+    <w:p>
+      <w:pPr>
+        <w:shd w:val="clear" w:color="auto" w:fill="1F1F1F"/>
+        <w:spacing w:after="0" w:line="285" w:lineRule="atLeast"/>
+        <w:rPr>
+          <w:rFonts w:ascii="Consolas" w:eastAsia="Times New Roman" w:hAnsi="Consolas" w:cs="Times New Roman"/>
+          <w:color w:val="CCCCCC"/>
+          <w:sz w:val="21"/>
+          <w:szCs w:val="21"/>
+          <w:lang w:eastAsia="fr-FR"/>
+        </w:rPr>
+      </w:pPr>
+      <w:r>
+        <w:rPr>
+          <w:rFonts w:ascii="Consolas" w:eastAsia="Times New Roman" w:hAnsi="Consolas" w:cs="Times New Roman"/>
+          <w:color w:val="CCCCCC"/>
+          <w:sz w:val="21"/>
+          <w:szCs w:val="21"/>
+          <w:lang w:eastAsia="fr-FR"/>
+        </w:rPr>
+        <w:t xml:space="preserve">        </w:t>
+      </w:r>
+      <w:r>
+        <w:rPr>
+          <w:rFonts w:ascii="Consolas" w:eastAsia="Times New Roman" w:hAnsi="Consolas" w:cs="Times New Roman"/>
+          <w:color w:val="808080"/>
+          <w:sz w:val="21"/>
+          <w:szCs w:val="21"/>
+          <w:lang w:eastAsia="fr-FR"/>
+        </w:rPr>
+        <w:t>&lt;</w:t>
+      </w:r>
+      <w:proofErr w:type="gramStart"/>
+      <w:r>
+        <w:rPr>
+          <w:rFonts w:ascii="Consolas" w:eastAsia="Times New Roman" w:hAnsi="Consolas" w:cs="Times New Roman"/>
+          <w:color w:val="569CD6"/>
+          <w:sz w:val="21"/>
+          <w:szCs w:val="21"/>
+          <w:lang w:eastAsia="fr-FR"/>
+        </w:rPr>
+        <w:t>li</w:t>
+      </w:r>
+      <w:proofErr w:type="gramEnd"/>
+      <w:r>
+        <w:rPr>
+          <w:rFonts w:ascii="Consolas" w:eastAsia="Times New Roman" w:hAnsi="Consolas" w:cs="Times New Roman"/>
+          <w:color w:val="CCCCCC"/>
+          <w:sz w:val="21"/>
+          <w:szCs w:val="21"/>
+          <w:lang w:eastAsia="fr-FR"/>
+        </w:rPr>
+        <w:t xml:space="preserve"> </w:t>
+      </w:r>
+      <w:r>
+        <w:rPr>
+          <w:rFonts w:ascii="Consolas" w:eastAsia="Times New Roman" w:hAnsi="Consolas" w:cs="Times New Roman"/>
+          <w:color w:val="9CDCFE"/>
+          <w:sz w:val="21"/>
+          <w:szCs w:val="21"/>
+          <w:lang w:eastAsia="fr-FR"/>
+        </w:rPr>
+        <w:t>className</w:t>
+      </w:r>
+      <w:r>
+        <w:rPr>
+          <w:rFonts w:ascii="Consolas" w:eastAsia="Times New Roman" w:hAnsi="Consolas" w:cs="Times New Roman"/>
+          <w:color w:val="D4D4D4"/>
+          <w:sz w:val="21"/>
+          <w:szCs w:val="21"/>
+          <w:lang w:eastAsia="fr-FR"/>
+        </w:rPr>
+        <w:t>=</w:t>
+      </w:r>
+      <w:r>
+        <w:rPr>
+          <w:rFonts w:ascii="Consolas" w:eastAsia="Times New Roman" w:hAnsi="Consolas" w:cs="Times New Roman"/>
+          <w:color w:val="CE9178"/>
+          <w:sz w:val="21"/>
+          <w:szCs w:val="21"/>
+          <w:lang w:eastAsia="fr-FR"/>
+        </w:rPr>
+        <w:t>"</w:t>
+      </w:r>
+      <w:proofErr w:type="spellStart"/>
+      <w:r>
+        <w:rPr>
+          <w:rFonts w:ascii="Consolas" w:eastAsia="Times New Roman" w:hAnsi="Consolas" w:cs="Times New Roman"/>
+          <w:color w:val="CE9178"/>
+          <w:sz w:val="21"/>
+          <w:szCs w:val="21"/>
+          <w:lang w:eastAsia="fr-FR"/>
+        </w:rPr>
+        <w:t>nav-link</w:t>
+      </w:r>
+      <w:proofErr w:type="spellEnd"/>
+      <w:r>
+        <w:rPr>
+          <w:rFonts w:ascii="Consolas" w:eastAsia="Times New Roman" w:hAnsi="Consolas" w:cs="Times New Roman"/>
+          <w:color w:val="CE9178"/>
+          <w:sz w:val="21"/>
+          <w:szCs w:val="21"/>
+          <w:lang w:eastAsia="fr-FR"/>
+        </w:rPr>
+        <w:t>"</w:t>
+      </w:r>
+      <w:r>
+        <w:rPr>
+          <w:rFonts w:ascii="Consolas" w:eastAsia="Times New Roman" w:hAnsi="Consolas" w:cs="Times New Roman"/>
+          <w:color w:val="808080"/>
+          <w:sz w:val="21"/>
+          <w:szCs w:val="21"/>
+          <w:lang w:eastAsia="fr-FR"/>
+        </w:rPr>
+        <w:t>&gt;</w:t>
+      </w:r>
+    </w:p>
+    <w:p>
+      <w:pPr>
+        <w:shd w:val="clear" w:color="auto" w:fill="1F1F1F"/>
+        <w:spacing w:after="0" w:line="285" w:lineRule="atLeast"/>
+        <w:rPr>
+          <w:rFonts w:ascii="Consolas" w:eastAsia="Times New Roman" w:hAnsi="Consolas" w:cs="Times New Roman"/>
+          <w:color w:val="CCCCCC"/>
+          <w:sz w:val="21"/>
+          <w:szCs w:val="21"/>
+          <w:lang w:eastAsia="fr-FR"/>
+        </w:rPr>
+      </w:pPr>
+      <w:r>
+        <w:rPr>
+          <w:rFonts w:ascii="Consolas" w:eastAsia="Times New Roman" w:hAnsi="Consolas" w:cs="Times New Roman"/>
+          <w:color w:val="CCCCCC"/>
+          <w:sz w:val="21"/>
+          <w:szCs w:val="21"/>
+          <w:lang w:eastAsia="fr-FR"/>
+        </w:rPr>
+        <w:t xml:space="preserve">          </w:t>
+      </w:r>
+      <w:r>
+        <w:rPr>
+          <w:rFonts w:ascii="Consolas" w:eastAsia="Times New Roman" w:hAnsi="Consolas" w:cs="Times New Roman"/>
+          <w:color w:val="808080"/>
+          <w:sz w:val="21"/>
+          <w:szCs w:val="21"/>
+          <w:lang w:eastAsia="fr-FR"/>
+        </w:rPr>
+        <w:t>&lt;</w:t>
+      </w:r>
+      <w:r>
+        <w:rPr>
+          <w:rFonts w:ascii="Consolas" w:eastAsia="Times New Roman" w:hAnsi="Consolas" w:cs="Times New Roman"/>
+          <w:color w:val="4EC9B0"/>
+          <w:sz w:val="21"/>
+          <w:szCs w:val="21"/>
+          <w:lang w:eastAsia="fr-FR"/>
+        </w:rPr>
+        <w:t>Link</w:t>
+      </w:r>
+      <w:r>
+        <w:rPr>
+          <w:rFonts w:ascii="Consolas" w:eastAsia="Times New Roman" w:hAnsi="Consolas" w:cs="Times New Roman"/>
+          <w:color w:val="CCCCCC"/>
+          <w:sz w:val="21"/>
+          <w:szCs w:val="21"/>
+          <w:lang w:eastAsia="fr-FR"/>
+        </w:rPr>
+        <w:t xml:space="preserve"> </w:t>
+      </w:r>
+      <w:proofErr w:type="spellStart"/>
+      <w:r>
+        <w:rPr>
+          <w:rFonts w:ascii="Consolas" w:eastAsia="Times New Roman" w:hAnsi="Consolas" w:cs="Times New Roman"/>
+          <w:color w:val="9CDCFE"/>
+          <w:sz w:val="21"/>
+          <w:szCs w:val="21"/>
+          <w:lang w:eastAsia="fr-FR"/>
+        </w:rPr>
+        <w:t>href</w:t>
+      </w:r>
+      <w:proofErr w:type="spellEnd"/>
+      <w:r>
+        <w:rPr>
+          <w:rFonts w:ascii="Consolas" w:eastAsia="Times New Roman" w:hAnsi="Consolas" w:cs="Times New Roman"/>
+          <w:color w:val="D4D4D4"/>
+          <w:sz w:val="21"/>
+          <w:szCs w:val="21"/>
+          <w:lang w:eastAsia="fr-FR"/>
+        </w:rPr>
+        <w:t>=</w:t>
+      </w:r>
+      <w:r>
+        <w:rPr>
+          <w:rFonts w:ascii="Consolas" w:eastAsia="Times New Roman" w:hAnsi="Consolas" w:cs="Times New Roman"/>
+          <w:color w:val="569CD6"/>
+          <w:sz w:val="21"/>
+          <w:szCs w:val="21"/>
+          <w:lang w:eastAsia="fr-FR"/>
+        </w:rPr>
+        <w:t>{</w:t>
+      </w:r>
+      <w:r>
+        <w:rPr>
+          <w:rFonts w:ascii="Consolas" w:eastAsia="Times New Roman" w:hAnsi="Consolas" w:cs="Times New Roman"/>
+          <w:color w:val="CE9178"/>
+          <w:sz w:val="21"/>
+          <w:szCs w:val="21"/>
+          <w:lang w:eastAsia="fr-FR"/>
+        </w:rPr>
+        <w:t>"/blog"</w:t>
+      </w:r>
+      <w:r>
+        <w:rPr>
+          <w:rFonts w:ascii="Consolas" w:eastAsia="Times New Roman" w:hAnsi="Consolas" w:cs="Times New Roman"/>
+          <w:color w:val="569CD6"/>
+          <w:sz w:val="21"/>
+          <w:szCs w:val="21"/>
+          <w:lang w:eastAsia="fr-FR"/>
+        </w:rPr>
+        <w:t>}</w:t>
+      </w:r>
+      <w:r>
+        <w:rPr>
+          <w:rFonts w:ascii="Consolas" w:eastAsia="Times New Roman" w:hAnsi="Consolas" w:cs="Times New Roman"/>
+          <w:color w:val="808080"/>
+          <w:sz w:val="21"/>
+          <w:szCs w:val="21"/>
+          <w:lang w:eastAsia="fr-FR"/>
+        </w:rPr>
+        <w:t>&gt;</w:t>
+      </w:r>
+    </w:p>
+    <w:p>
+      <w:pPr>
+        <w:shd w:val="clear" w:color="auto" w:fill="1F1F1F"/>
+        <w:spacing w:after="0" w:line="285" w:lineRule="atLeast"/>
+        <w:rPr>
+          <w:rFonts w:ascii="Consolas" w:eastAsia="Times New Roman" w:hAnsi="Consolas" w:cs="Times New Roman"/>
+          <w:color w:val="CCCCCC"/>
+          <w:sz w:val="21"/>
+          <w:szCs w:val="21"/>
+          <w:lang w:eastAsia="fr-FR"/>
+        </w:rPr>
+      </w:pPr>
+      <w:r>
+        <w:rPr>
+          <w:rFonts w:ascii="Consolas" w:eastAsia="Times New Roman" w:hAnsi="Consolas" w:cs="Times New Roman"/>
+          <w:color w:val="CCCCCC"/>
+          <w:sz w:val="21"/>
+          <w:szCs w:val="21"/>
+          <w:lang w:eastAsia="fr-FR"/>
+        </w:rPr>
+        <w:t xml:space="preserve">            </w:t>
+      </w:r>
+      <w:r>
+        <w:rPr>
+          <w:rFonts w:ascii="Consolas" w:eastAsia="Times New Roman" w:hAnsi="Consolas" w:cs="Times New Roman"/>
+          <w:color w:val="808080"/>
+          <w:sz w:val="21"/>
+          <w:szCs w:val="21"/>
+          <w:lang w:eastAsia="fr-FR"/>
+        </w:rPr>
+        <w:t>&lt;</w:t>
+      </w:r>
+      <w:proofErr w:type="gramStart"/>
+      <w:r>
+        <w:rPr>
+          <w:rFonts w:ascii="Consolas" w:eastAsia="Times New Roman" w:hAnsi="Consolas" w:cs="Times New Roman"/>
+          <w:color w:val="569CD6"/>
+          <w:sz w:val="21"/>
+          <w:szCs w:val="21"/>
+          <w:lang w:eastAsia="fr-FR"/>
+        </w:rPr>
+        <w:t>h</w:t>
+      </w:r>
+      <w:proofErr w:type="gramEnd"/>
+      <w:r>
+        <w:rPr>
+          <w:rFonts w:ascii="Consolas" w:eastAsia="Times New Roman" w:hAnsi="Consolas" w:cs="Times New Roman"/>
+          <w:color w:val="569CD6"/>
+          <w:sz w:val="21"/>
+          <w:szCs w:val="21"/>
+          <w:lang w:eastAsia="fr-FR"/>
+        </w:rPr>
+        <w:t>1</w:t>
+      </w:r>
+      <w:r>
+        <w:rPr>
+          <w:rFonts w:ascii="Consolas" w:eastAsia="Times New Roman" w:hAnsi="Consolas" w:cs="Times New Roman"/>
+          <w:color w:val="CCCCCC"/>
+          <w:sz w:val="21"/>
+          <w:szCs w:val="21"/>
+          <w:lang w:eastAsia="fr-FR"/>
+        </w:rPr>
+        <w:t xml:space="preserve"> </w:t>
+      </w:r>
+      <w:r>
+        <w:rPr>
+          <w:rFonts w:ascii="Consolas" w:eastAsia="Times New Roman" w:hAnsi="Consolas" w:cs="Times New Roman"/>
+          <w:color w:val="9CDCFE"/>
+          <w:sz w:val="21"/>
+          <w:szCs w:val="21"/>
+          <w:lang w:eastAsia="fr-FR"/>
+        </w:rPr>
+        <w:t>data-</w:t>
+      </w:r>
+      <w:proofErr w:type="spellStart"/>
+      <w:r>
+        <w:rPr>
+          <w:rFonts w:ascii="Consolas" w:eastAsia="Times New Roman" w:hAnsi="Consolas" w:cs="Times New Roman"/>
+          <w:color w:val="9CDCFE"/>
+          <w:sz w:val="21"/>
+          <w:szCs w:val="21"/>
+          <w:lang w:eastAsia="fr-FR"/>
+        </w:rPr>
+        <w:t>name</w:t>
+      </w:r>
+      <w:proofErr w:type="spellEnd"/>
+      <w:r>
+        <w:rPr>
+          <w:rFonts w:ascii="Consolas" w:eastAsia="Times New Roman" w:hAnsi="Consolas" w:cs="Times New Roman"/>
+          <w:color w:val="D4D4D4"/>
+          <w:sz w:val="21"/>
+          <w:szCs w:val="21"/>
+          <w:lang w:eastAsia="fr-FR"/>
+        </w:rPr>
+        <w:t>=</w:t>
+      </w:r>
+      <w:r>
+        <w:rPr>
+          <w:rFonts w:ascii="Consolas" w:eastAsia="Times New Roman" w:hAnsi="Consolas" w:cs="Times New Roman"/>
+          <w:color w:val="CE9178"/>
+          <w:sz w:val="21"/>
+          <w:szCs w:val="21"/>
+          <w:lang w:eastAsia="fr-FR"/>
+        </w:rPr>
+        <w:t>"blog"</w:t>
+      </w:r>
+      <w:r>
+        <w:rPr>
+          <w:rFonts w:ascii="Consolas" w:eastAsia="Times New Roman" w:hAnsi="Consolas" w:cs="Times New Roman"/>
+          <w:color w:val="CCCCCC"/>
+          <w:sz w:val="21"/>
+          <w:szCs w:val="21"/>
+          <w:lang w:eastAsia="fr-FR"/>
+        </w:rPr>
+        <w:t xml:space="preserve"> </w:t>
+      </w:r>
+      <w:r>
+        <w:rPr>
+          <w:rFonts w:ascii="Consolas" w:eastAsia="Times New Roman" w:hAnsi="Consolas" w:cs="Times New Roman"/>
+          <w:color w:val="9CDCFE"/>
+          <w:sz w:val="21"/>
+          <w:szCs w:val="21"/>
+          <w:lang w:eastAsia="fr-FR"/>
+        </w:rPr>
+        <w:t>className</w:t>
+      </w:r>
+      <w:r>
+        <w:rPr>
+          <w:rFonts w:ascii="Consolas" w:eastAsia="Times New Roman" w:hAnsi="Consolas" w:cs="Times New Roman"/>
+          <w:color w:val="D4D4D4"/>
+          <w:sz w:val="21"/>
+          <w:szCs w:val="21"/>
+          <w:lang w:eastAsia="fr-FR"/>
+        </w:rPr>
+        <w:t>=</w:t>
+      </w:r>
+      <w:r>
+        <w:rPr>
+          <w:rFonts w:ascii="Consolas" w:eastAsia="Times New Roman" w:hAnsi="Consolas" w:cs="Times New Roman"/>
+          <w:color w:val="569CD6"/>
+          <w:sz w:val="21"/>
+          <w:szCs w:val="21"/>
+          <w:lang w:eastAsia="fr-FR"/>
+        </w:rPr>
+        <w:t>{</w:t>
+      </w:r>
+      <w:proofErr w:type="spellStart"/>
+      <w:r>
+        <w:rPr>
+          <w:rFonts w:ascii="Consolas" w:eastAsia="Times New Roman" w:hAnsi="Consolas" w:cs="Times New Roman"/>
+          <w:color w:val="4FC1FF"/>
+          <w:sz w:val="21"/>
+          <w:szCs w:val="21"/>
+          <w:lang w:eastAsia="fr-FR"/>
+        </w:rPr>
+        <w:t>pathname</w:t>
+      </w:r>
+      <w:proofErr w:type="spellEnd"/>
+      <w:r>
+        <w:rPr>
+          <w:rFonts w:ascii="Consolas" w:eastAsia="Times New Roman" w:hAnsi="Consolas" w:cs="Times New Roman"/>
+          <w:color w:val="D4D4D4"/>
+          <w:sz w:val="21"/>
+          <w:szCs w:val="21"/>
+          <w:lang w:eastAsia="fr-FR"/>
+        </w:rPr>
+        <w:t xml:space="preserve"> === </w:t>
+      </w:r>
+      <w:r>
+        <w:rPr>
+          <w:rFonts w:ascii="Consolas" w:eastAsia="Times New Roman" w:hAnsi="Consolas" w:cs="Times New Roman"/>
+          <w:color w:val="CE9178"/>
+          <w:sz w:val="21"/>
+          <w:szCs w:val="21"/>
+          <w:lang w:eastAsia="fr-FR"/>
+        </w:rPr>
+        <w:t>"/blog"</w:t>
+      </w:r>
+      <w:r>
+        <w:rPr>
+          <w:rFonts w:ascii="Consolas" w:eastAsia="Times New Roman" w:hAnsi="Consolas" w:cs="Times New Roman"/>
+          <w:color w:val="D4D4D4"/>
+          <w:sz w:val="21"/>
+          <w:szCs w:val="21"/>
+          <w:lang w:eastAsia="fr-FR"/>
+        </w:rPr>
+        <w:t xml:space="preserve"> ? </w:t>
+      </w:r>
+      <w:r>
+        <w:rPr>
+          <w:rFonts w:ascii="Consolas" w:eastAsia="Times New Roman" w:hAnsi="Consolas" w:cs="Times New Roman"/>
+          <w:color w:val="CE9178"/>
+          <w:sz w:val="21"/>
+          <w:szCs w:val="21"/>
+          <w:lang w:eastAsia="fr-FR"/>
+        </w:rPr>
+        <w:t>"active"</w:t>
+      </w:r>
+      <w:r>
+        <w:rPr>
+          <w:rFonts w:ascii="Consolas" w:eastAsia="Times New Roman" w:hAnsi="Consolas" w:cs="Times New Roman"/>
+          <w:color w:val="D4D4D4"/>
+          <w:sz w:val="21"/>
+          <w:szCs w:val="21"/>
+          <w:lang w:eastAsia="fr-FR"/>
+        </w:rPr>
+        <w:t xml:space="preserve"> : </w:t>
+      </w:r>
+      <w:r>
+        <w:rPr>
+          <w:rFonts w:ascii="Consolas" w:eastAsia="Times New Roman" w:hAnsi="Consolas" w:cs="Times New Roman"/>
+          <w:color w:val="CE9178"/>
+          <w:sz w:val="21"/>
+          <w:szCs w:val="21"/>
+          <w:lang w:eastAsia="fr-FR"/>
+        </w:rPr>
+        <w:t>""</w:t>
+      </w:r>
+      <w:r>
+        <w:rPr>
+          <w:rFonts w:ascii="Consolas" w:eastAsia="Times New Roman" w:hAnsi="Consolas" w:cs="Times New Roman"/>
+          <w:color w:val="569CD6"/>
+          <w:sz w:val="21"/>
+          <w:szCs w:val="21"/>
+          <w:lang w:eastAsia="fr-FR"/>
+        </w:rPr>
+        <w:t>}</w:t>
+      </w:r>
+      <w:r>
+        <w:rPr>
+          <w:rFonts w:ascii="Consolas" w:eastAsia="Times New Roman" w:hAnsi="Consolas" w:cs="Times New Roman"/>
+          <w:color w:val="808080"/>
+          <w:sz w:val="21"/>
+          <w:szCs w:val="21"/>
+          <w:lang w:eastAsia="fr-FR"/>
+        </w:rPr>
+        <w:t>&gt;</w:t>
+      </w:r>
+      <w:r>
+        <w:rPr>
+          <w:rFonts w:ascii="Consolas" w:eastAsia="Times New Roman" w:hAnsi="Consolas" w:cs="Times New Roman"/>
+          <w:color w:val="CCCCCC"/>
+          <w:sz w:val="21"/>
+          <w:szCs w:val="21"/>
+          <w:lang w:eastAsia="fr-FR"/>
+        </w:rPr>
+        <w:t>Blog</w:t>
+      </w:r>
+      <w:r>
+        <w:rPr>
+          <w:rFonts w:ascii="Consolas" w:eastAsia="Times New Roman" w:hAnsi="Consolas" w:cs="Times New Roman"/>
+          <w:color w:val="808080"/>
+          <w:sz w:val="21"/>
+          <w:szCs w:val="21"/>
+          <w:lang w:eastAsia="fr-FR"/>
+        </w:rPr>
+        <w:t>&lt;/</w:t>
+      </w:r>
+      <w:r>
+        <w:rPr>
+          <w:rFonts w:ascii="Consolas" w:eastAsia="Times New Roman" w:hAnsi="Consolas" w:cs="Times New Roman"/>
+          <w:color w:val="569CD6"/>
+          <w:sz w:val="21"/>
+          <w:szCs w:val="21"/>
+          <w:lang w:eastAsia="fr-FR"/>
+        </w:rPr>
+        <w:t>h1</w:t>
+      </w:r>
+      <w:r>
+        <w:rPr>
+          <w:rFonts w:ascii="Consolas" w:eastAsia="Times New Roman" w:hAnsi="Consolas" w:cs="Times New Roman"/>
+          <w:color w:val="808080"/>
+          <w:sz w:val="21"/>
+          <w:szCs w:val="21"/>
+          <w:lang w:eastAsia="fr-FR"/>
+        </w:rPr>
+        <w:t>&gt;</w:t>
+      </w:r>
+    </w:p>
+    <w:p>
+      <w:pPr>
+        <w:shd w:val="clear" w:color="auto" w:fill="1F1F1F"/>
+        <w:spacing w:after="0" w:line="285" w:lineRule="atLeast"/>
+        <w:rPr>
+          <w:rFonts w:ascii="Consolas" w:eastAsia="Times New Roman" w:hAnsi="Consolas" w:cs="Times New Roman"/>
+          <w:color w:val="CCCCCC"/>
+          <w:sz w:val="21"/>
+          <w:szCs w:val="21"/>
+          <w:lang w:eastAsia="fr-FR"/>
+        </w:rPr>
+      </w:pPr>
+      <w:r>
+        <w:rPr>
+          <w:rFonts w:ascii="Consolas" w:eastAsia="Times New Roman" w:hAnsi="Consolas" w:cs="Times New Roman"/>
+          <w:color w:val="CCCCCC"/>
+          <w:sz w:val="21"/>
+          <w:szCs w:val="21"/>
+          <w:lang w:eastAsia="fr-FR"/>
+        </w:rPr>
+        <w:t xml:space="preserve">          </w:t>
+      </w:r>
+      <w:r>
+        <w:rPr>
+          <w:rFonts w:ascii="Consolas" w:eastAsia="Times New Roman" w:hAnsi="Consolas" w:cs="Times New Roman"/>
+          <w:color w:val="808080"/>
+          <w:sz w:val="21"/>
+          <w:szCs w:val="21"/>
+          <w:lang w:eastAsia="fr-FR"/>
+        </w:rPr>
+        <w:t>&lt;/</w:t>
+      </w:r>
+      <w:r>
+        <w:rPr>
+          <w:rFonts w:ascii="Consolas" w:eastAsia="Times New Roman" w:hAnsi="Consolas" w:cs="Times New Roman"/>
+          <w:color w:val="4EC9B0"/>
+          <w:sz w:val="21"/>
+          <w:szCs w:val="21"/>
+          <w:lang w:eastAsia="fr-FR"/>
+        </w:rPr>
+        <w:t>Link</w:t>
+      </w:r>
+      <w:r>
+        <w:rPr>
+          <w:rFonts w:ascii="Consolas" w:eastAsia="Times New Roman" w:hAnsi="Consolas" w:cs="Times New Roman"/>
+          <w:color w:val="808080"/>
+          <w:sz w:val="21"/>
+          <w:szCs w:val="21"/>
+          <w:lang w:eastAsia="fr-FR"/>
+        </w:rPr>
+        <w:t>&gt;</w:t>
+      </w:r>
+    </w:p>
+    <w:p>
+      <w:pPr>
+        <w:shd w:val="clear" w:color="auto" w:fill="1F1F1F"/>
+        <w:spacing w:after="0" w:line="285" w:lineRule="atLeast"/>
+        <w:rPr>
+          <w:rFonts w:ascii="Consolas" w:eastAsia="Times New Roman" w:hAnsi="Consolas" w:cs="Times New Roman"/>
+          <w:color w:val="CCCCCC"/>
+          <w:sz w:val="21"/>
+          <w:szCs w:val="21"/>
+          <w:lang w:eastAsia="fr-FR"/>
+        </w:rPr>
+      </w:pPr>
+      <w:r>
+        <w:rPr>
+          <w:rFonts w:ascii="Consolas" w:eastAsia="Times New Roman" w:hAnsi="Consolas" w:cs="Times New Roman"/>
+          <w:color w:val="CCCCCC"/>
+          <w:sz w:val="21"/>
+          <w:szCs w:val="21"/>
+          <w:lang w:eastAsia="fr-FR"/>
+        </w:rPr>
+        <w:t xml:space="preserve">        </w:t>
+      </w:r>
+      <w:r>
+        <w:rPr>
+          <w:rFonts w:ascii="Consolas" w:eastAsia="Times New Roman" w:hAnsi="Consolas" w:cs="Times New Roman"/>
+          <w:color w:val="808080"/>
+          <w:sz w:val="21"/>
+          <w:szCs w:val="21"/>
+          <w:lang w:eastAsia="fr-FR"/>
+        </w:rPr>
+        <w:t>&lt;/</w:t>
+      </w:r>
+      <w:r>
+        <w:rPr>
+          <w:rFonts w:ascii="Consolas" w:eastAsia="Times New Roman" w:hAnsi="Consolas" w:cs="Times New Roman"/>
+          <w:color w:val="569CD6"/>
+          <w:sz w:val="21"/>
+          <w:szCs w:val="21"/>
+          <w:lang w:eastAsia="fr-FR"/>
+        </w:rPr>
+        <w:t>li</w:t>
+      </w:r>
+      <w:r>
+        <w:rPr>
+          <w:rFonts w:ascii="Consolas" w:eastAsia="Times New Roman" w:hAnsi="Consolas" w:cs="Times New Roman"/>
+          <w:color w:val="808080"/>
+          <w:sz w:val="21"/>
+          <w:szCs w:val="21"/>
+          <w:lang w:eastAsia="fr-FR"/>
+        </w:rPr>
+        <w:t>&gt;</w:t>
+      </w:r>
+    </w:p>
+    <w:p>
+      <w:pPr>
+        <w:shd w:val="clear" w:color="auto" w:fill="1F1F1F"/>
+        <w:spacing w:after="0" w:line="285" w:lineRule="atLeast"/>
+        <w:rPr>
+          <w:rFonts w:ascii="Consolas" w:eastAsia="Times New Roman" w:hAnsi="Consolas" w:cs="Times New Roman"/>
+          <w:color w:val="CCCCCC"/>
+          <w:sz w:val="21"/>
+          <w:szCs w:val="21"/>
+          <w:lang w:eastAsia="fr-FR"/>
+        </w:rPr>
+      </w:pPr>
+      <w:r>
+        <w:rPr>
+          <w:rFonts w:ascii="Consolas" w:eastAsia="Times New Roman" w:hAnsi="Consolas" w:cs="Times New Roman"/>
+          <w:color w:val="CCCCCC"/>
+          <w:sz w:val="21"/>
+          <w:szCs w:val="21"/>
+          <w:lang w:eastAsia="fr-FR"/>
+        </w:rPr>
+        <w:t xml:space="preserve">        </w:t>
+      </w:r>
+      <w:r>
+        <w:rPr>
+          <w:rFonts w:ascii="Consolas" w:eastAsia="Times New Roman" w:hAnsi="Consolas" w:cs="Times New Roman"/>
+          <w:color w:val="808080"/>
+          <w:sz w:val="21"/>
+          <w:szCs w:val="21"/>
+          <w:lang w:eastAsia="fr-FR"/>
+        </w:rPr>
+        <w:t>&lt;</w:t>
+      </w:r>
+      <w:proofErr w:type="gramStart"/>
+      <w:r>
+        <w:rPr>
+          <w:rFonts w:ascii="Consolas" w:eastAsia="Times New Roman" w:hAnsi="Consolas" w:cs="Times New Roman"/>
+          <w:color w:val="569CD6"/>
+          <w:sz w:val="21"/>
+          <w:szCs w:val="21"/>
+          <w:lang w:eastAsia="fr-FR"/>
+        </w:rPr>
+        <w:t>li</w:t>
+      </w:r>
+      <w:proofErr w:type="gramEnd"/>
+      <w:r>
+        <w:rPr>
+          <w:rFonts w:ascii="Consolas" w:eastAsia="Times New Roman" w:hAnsi="Consolas" w:cs="Times New Roman"/>
+          <w:color w:val="CCCCCC"/>
+          <w:sz w:val="21"/>
+          <w:szCs w:val="21"/>
+          <w:lang w:eastAsia="fr-FR"/>
+        </w:rPr>
+        <w:t xml:space="preserve"> </w:t>
+      </w:r>
+      <w:r>
+        <w:rPr>
+          <w:rFonts w:ascii="Consolas" w:eastAsia="Times New Roman" w:hAnsi="Consolas" w:cs="Times New Roman"/>
+          <w:color w:val="9CDCFE"/>
+          <w:sz w:val="21"/>
+          <w:szCs w:val="21"/>
+          <w:lang w:eastAsia="fr-FR"/>
+        </w:rPr>
+        <w:t>className</w:t>
+      </w:r>
+      <w:r>
+        <w:rPr>
+          <w:rFonts w:ascii="Consolas" w:eastAsia="Times New Roman" w:hAnsi="Consolas" w:cs="Times New Roman"/>
+          <w:color w:val="D4D4D4"/>
+          <w:sz w:val="21"/>
+          <w:szCs w:val="21"/>
+          <w:lang w:eastAsia="fr-FR"/>
+        </w:rPr>
+        <w:t>=</w:t>
+      </w:r>
+      <w:r>
+        <w:rPr>
+          <w:rFonts w:ascii="Consolas" w:eastAsia="Times New Roman" w:hAnsi="Consolas" w:cs="Times New Roman"/>
+          <w:color w:val="CE9178"/>
+          <w:sz w:val="21"/>
+          <w:szCs w:val="21"/>
+          <w:lang w:eastAsia="fr-FR"/>
+        </w:rPr>
+        <w:t>"</w:t>
+      </w:r>
+      <w:proofErr w:type="spellStart"/>
+      <w:r>
+        <w:rPr>
+          <w:rFonts w:ascii="Consolas" w:eastAsia="Times New Roman" w:hAnsi="Consolas" w:cs="Times New Roman"/>
+          <w:color w:val="CE9178"/>
+          <w:sz w:val="21"/>
+          <w:szCs w:val="21"/>
+          <w:lang w:eastAsia="fr-FR"/>
+        </w:rPr>
+        <w:t>nav-link</w:t>
+      </w:r>
+      <w:proofErr w:type="spellEnd"/>
+      <w:r>
+        <w:rPr>
+          <w:rFonts w:ascii="Consolas" w:eastAsia="Times New Roman" w:hAnsi="Consolas" w:cs="Times New Roman"/>
+          <w:color w:val="CE9178"/>
+          <w:sz w:val="21"/>
+          <w:szCs w:val="21"/>
+          <w:lang w:eastAsia="fr-FR"/>
+        </w:rPr>
+        <w:t>"</w:t>
+      </w:r>
+      <w:r>
+        <w:rPr>
+          <w:rFonts w:ascii="Consolas" w:eastAsia="Times New Roman" w:hAnsi="Consolas" w:cs="Times New Roman"/>
+          <w:color w:val="808080"/>
+          <w:sz w:val="21"/>
+          <w:szCs w:val="21"/>
+          <w:lang w:eastAsia="fr-FR"/>
+        </w:rPr>
+        <w:t>&gt;</w:t>
+      </w:r>
+    </w:p>
+    <w:p>
+      <w:pPr>
+        <w:shd w:val="clear" w:color="auto" w:fill="1F1F1F"/>
+        <w:spacing w:after="0" w:line="285" w:lineRule="atLeast"/>
+        <w:rPr>
+          <w:rFonts w:ascii="Consolas" w:eastAsia="Times New Roman" w:hAnsi="Consolas" w:cs="Times New Roman"/>
+          <w:color w:val="CCCCCC"/>
+          <w:sz w:val="21"/>
+          <w:szCs w:val="21"/>
+          <w:lang w:eastAsia="fr-FR"/>
+        </w:rPr>
+      </w:pPr>
+      <w:r>
+        <w:rPr>
+          <w:rFonts w:ascii="Consolas" w:eastAsia="Times New Roman" w:hAnsi="Consolas" w:cs="Times New Roman"/>
+          <w:color w:val="CCCCCC"/>
+          <w:sz w:val="21"/>
+          <w:szCs w:val="21"/>
+          <w:lang w:eastAsia="fr-FR"/>
+        </w:rPr>
+        <w:t xml:space="preserve">          </w:t>
+      </w:r>
+      <w:r>
+        <w:rPr>
+          <w:rFonts w:ascii="Consolas" w:eastAsia="Times New Roman" w:hAnsi="Consolas" w:cs="Times New Roman"/>
+          <w:color w:val="808080"/>
+          <w:sz w:val="21"/>
+          <w:szCs w:val="21"/>
+          <w:lang w:eastAsia="fr-FR"/>
+        </w:rPr>
+        <w:t>&lt;</w:t>
+      </w:r>
+      <w:r>
+        <w:rPr>
+          <w:rFonts w:ascii="Consolas" w:eastAsia="Times New Roman" w:hAnsi="Consolas" w:cs="Times New Roman"/>
+          <w:color w:val="4EC9B0"/>
+          <w:sz w:val="21"/>
+          <w:szCs w:val="21"/>
+          <w:lang w:eastAsia="fr-FR"/>
+        </w:rPr>
+        <w:t>Link</w:t>
+      </w:r>
+      <w:r>
+        <w:rPr>
+          <w:rFonts w:ascii="Consolas" w:eastAsia="Times New Roman" w:hAnsi="Consolas" w:cs="Times New Roman"/>
+          <w:color w:val="CCCCCC"/>
+          <w:sz w:val="21"/>
+          <w:szCs w:val="21"/>
+          <w:lang w:eastAsia="fr-FR"/>
+        </w:rPr>
+        <w:t xml:space="preserve"> </w:t>
+      </w:r>
+      <w:proofErr w:type="spellStart"/>
+      <w:r>
+        <w:rPr>
+          <w:rFonts w:ascii="Consolas" w:eastAsia="Times New Roman" w:hAnsi="Consolas" w:cs="Times New Roman"/>
+          <w:color w:val="9CDCFE"/>
+          <w:sz w:val="21"/>
+          <w:szCs w:val="21"/>
+          <w:lang w:eastAsia="fr-FR"/>
+        </w:rPr>
+        <w:t>href</w:t>
+      </w:r>
+      <w:proofErr w:type="spellEnd"/>
+      <w:r>
+        <w:rPr>
+          <w:rFonts w:ascii="Consolas" w:eastAsia="Times New Roman" w:hAnsi="Consolas" w:cs="Times New Roman"/>
+          <w:color w:val="D4D4D4"/>
+          <w:sz w:val="21"/>
+          <w:szCs w:val="21"/>
+          <w:lang w:eastAsia="fr-FR"/>
+        </w:rPr>
+        <w:t>=</w:t>
+      </w:r>
+      <w:r>
+        <w:rPr>
+          <w:rFonts w:ascii="Consolas" w:eastAsia="Times New Roman" w:hAnsi="Consolas" w:cs="Times New Roman"/>
+          <w:color w:val="569CD6"/>
+          <w:sz w:val="21"/>
+          <w:szCs w:val="21"/>
+          <w:lang w:eastAsia="fr-FR"/>
+        </w:rPr>
+        <w:t>{</w:t>
+      </w:r>
+      <w:r>
+        <w:rPr>
+          <w:rFonts w:ascii="Consolas" w:eastAsia="Times New Roman" w:hAnsi="Consolas" w:cs="Times New Roman"/>
+          <w:color w:val="CE9178"/>
+          <w:sz w:val="21"/>
+          <w:szCs w:val="21"/>
+          <w:lang w:eastAsia="fr-FR"/>
+        </w:rPr>
+        <w:t>"/</w:t>
+      </w:r>
+      <w:proofErr w:type="spellStart"/>
+      <w:r>
+        <w:rPr>
+          <w:rFonts w:ascii="Consolas" w:eastAsia="Times New Roman" w:hAnsi="Consolas" w:cs="Times New Roman"/>
+          <w:color w:val="CE9178"/>
+          <w:sz w:val="21"/>
+          <w:szCs w:val="21"/>
+          <w:lang w:eastAsia="fr-FR"/>
+        </w:rPr>
+        <w:t>dashboard</w:t>
+      </w:r>
+      <w:proofErr w:type="spellEnd"/>
+      <w:r>
+        <w:rPr>
+          <w:rFonts w:ascii="Consolas" w:eastAsia="Times New Roman" w:hAnsi="Consolas" w:cs="Times New Roman"/>
+          <w:color w:val="CE9178"/>
+          <w:sz w:val="21"/>
+          <w:szCs w:val="21"/>
+          <w:lang w:eastAsia="fr-FR"/>
+        </w:rPr>
+        <w:t>/settings"</w:t>
+      </w:r>
+      <w:r>
+        <w:rPr>
+          <w:rFonts w:ascii="Consolas" w:eastAsia="Times New Roman" w:hAnsi="Consolas" w:cs="Times New Roman"/>
+          <w:color w:val="569CD6"/>
+          <w:sz w:val="21"/>
+          <w:szCs w:val="21"/>
+          <w:lang w:eastAsia="fr-FR"/>
+        </w:rPr>
+        <w:t>}</w:t>
+      </w:r>
+      <w:r>
+        <w:rPr>
+          <w:rFonts w:ascii="Consolas" w:eastAsia="Times New Roman" w:hAnsi="Consolas" w:cs="Times New Roman"/>
+          <w:color w:val="808080"/>
+          <w:sz w:val="21"/>
+          <w:szCs w:val="21"/>
+          <w:lang w:eastAsia="fr-FR"/>
+        </w:rPr>
+        <w:t>&gt;</w:t>
+      </w:r>
+    </w:p>
+    <w:p>
+      <w:pPr>
+        <w:shd w:val="clear" w:color="auto" w:fill="1F1F1F"/>
+        <w:spacing w:after="0" w:line="285" w:lineRule="atLeast"/>
+        <w:rPr>
+          <w:rFonts w:ascii="Consolas" w:eastAsia="Times New Roman" w:hAnsi="Consolas" w:cs="Times New Roman"/>
+          <w:color w:val="CCCCCC"/>
+          <w:sz w:val="21"/>
+          <w:szCs w:val="21"/>
+          <w:lang w:eastAsia="fr-FR"/>
+        </w:rPr>
+      </w:pPr>
+      <w:r>
+        <w:rPr>
+          <w:rFonts w:ascii="Consolas" w:eastAsia="Times New Roman" w:hAnsi="Consolas" w:cs="Times New Roman"/>
+          <w:color w:val="CCCCCC"/>
+          <w:sz w:val="21"/>
+          <w:szCs w:val="21"/>
+          <w:lang w:eastAsia="fr-FR"/>
+        </w:rPr>
+        <w:t xml:space="preserve">            </w:t>
+      </w:r>
+      <w:r>
+        <w:rPr>
+          <w:rFonts w:ascii="Consolas" w:eastAsia="Times New Roman" w:hAnsi="Consolas" w:cs="Times New Roman"/>
+          <w:color w:val="808080"/>
+          <w:sz w:val="21"/>
+          <w:szCs w:val="21"/>
+          <w:lang w:eastAsia="fr-FR"/>
+        </w:rPr>
+        <w:t>&lt;</w:t>
+      </w:r>
+      <w:proofErr w:type="gramStart"/>
+      <w:r>
+        <w:rPr>
+          <w:rFonts w:ascii="Consolas" w:eastAsia="Times New Roman" w:hAnsi="Consolas" w:cs="Times New Roman"/>
+          <w:color w:val="569CD6"/>
+          <w:sz w:val="21"/>
+          <w:szCs w:val="21"/>
+          <w:lang w:eastAsia="fr-FR"/>
+        </w:rPr>
+        <w:t>h</w:t>
+      </w:r>
+      <w:proofErr w:type="gramEnd"/>
+      <w:r>
+        <w:rPr>
+          <w:rFonts w:ascii="Consolas" w:eastAsia="Times New Roman" w:hAnsi="Consolas" w:cs="Times New Roman"/>
+          <w:color w:val="569CD6"/>
+          <w:sz w:val="21"/>
+          <w:szCs w:val="21"/>
+          <w:lang w:eastAsia="fr-FR"/>
+        </w:rPr>
+        <w:t>1</w:t>
+      </w:r>
+      <w:r>
+        <w:rPr>
+          <w:rFonts w:ascii="Consolas" w:eastAsia="Times New Roman" w:hAnsi="Consolas" w:cs="Times New Roman"/>
+          <w:color w:val="CCCCCC"/>
+          <w:sz w:val="21"/>
+          <w:szCs w:val="21"/>
+          <w:lang w:eastAsia="fr-FR"/>
+        </w:rPr>
+        <w:t xml:space="preserve"> </w:t>
+      </w:r>
+      <w:r>
+        <w:rPr>
+          <w:rFonts w:ascii="Consolas" w:eastAsia="Times New Roman" w:hAnsi="Consolas" w:cs="Times New Roman"/>
+          <w:color w:val="9CDCFE"/>
+          <w:sz w:val="21"/>
+          <w:szCs w:val="21"/>
+          <w:lang w:eastAsia="fr-FR"/>
+        </w:rPr>
+        <w:t>data-</w:t>
+      </w:r>
+      <w:proofErr w:type="spellStart"/>
+      <w:r>
+        <w:rPr>
+          <w:rFonts w:ascii="Consolas" w:eastAsia="Times New Roman" w:hAnsi="Consolas" w:cs="Times New Roman"/>
+          <w:color w:val="9CDCFE"/>
+          <w:sz w:val="21"/>
+          <w:szCs w:val="21"/>
+          <w:lang w:eastAsia="fr-FR"/>
+        </w:rPr>
+        <w:t>name</w:t>
+      </w:r>
+      <w:proofErr w:type="spellEnd"/>
+      <w:r>
+        <w:rPr>
+          <w:rFonts w:ascii="Consolas" w:eastAsia="Times New Roman" w:hAnsi="Consolas" w:cs="Times New Roman"/>
+          <w:color w:val="D4D4D4"/>
+          <w:sz w:val="21"/>
+          <w:szCs w:val="21"/>
+          <w:lang w:eastAsia="fr-FR"/>
+        </w:rPr>
+        <w:t>=</w:t>
+      </w:r>
+      <w:r>
+        <w:rPr>
+          <w:rFonts w:ascii="Consolas" w:eastAsia="Times New Roman" w:hAnsi="Consolas" w:cs="Times New Roman"/>
+          <w:color w:val="CE9178"/>
+          <w:sz w:val="21"/>
+          <w:szCs w:val="21"/>
+          <w:lang w:eastAsia="fr-FR"/>
+        </w:rPr>
+        <w:t>"settings"</w:t>
+      </w:r>
+      <w:r>
+        <w:rPr>
+          <w:rFonts w:ascii="Consolas" w:eastAsia="Times New Roman" w:hAnsi="Consolas" w:cs="Times New Roman"/>
+          <w:color w:val="CCCCCC"/>
+          <w:sz w:val="21"/>
+          <w:szCs w:val="21"/>
+          <w:lang w:eastAsia="fr-FR"/>
+        </w:rPr>
+        <w:t xml:space="preserve"> </w:t>
+      </w:r>
+      <w:r>
+        <w:rPr>
+          <w:rFonts w:ascii="Consolas" w:eastAsia="Times New Roman" w:hAnsi="Consolas" w:cs="Times New Roman"/>
+          <w:color w:val="9CDCFE"/>
+          <w:sz w:val="21"/>
+          <w:szCs w:val="21"/>
+          <w:lang w:eastAsia="fr-FR"/>
+        </w:rPr>
+        <w:t>className</w:t>
+      </w:r>
+      <w:r>
+        <w:rPr>
+          <w:rFonts w:ascii="Consolas" w:eastAsia="Times New Roman" w:hAnsi="Consolas" w:cs="Times New Roman"/>
+          <w:color w:val="D4D4D4"/>
+          <w:sz w:val="21"/>
+          <w:szCs w:val="21"/>
+          <w:lang w:eastAsia="fr-FR"/>
+        </w:rPr>
+        <w:t>=</w:t>
+      </w:r>
+      <w:r>
+        <w:rPr>
+          <w:rFonts w:ascii="Consolas" w:eastAsia="Times New Roman" w:hAnsi="Consolas" w:cs="Times New Roman"/>
+          <w:color w:val="569CD6"/>
+          <w:sz w:val="21"/>
+          <w:szCs w:val="21"/>
+          <w:lang w:eastAsia="fr-FR"/>
+        </w:rPr>
+        <w:t>{</w:t>
+      </w:r>
+      <w:proofErr w:type="spellStart"/>
+      <w:r>
+        <w:rPr>
+          <w:rFonts w:ascii="Consolas" w:eastAsia="Times New Roman" w:hAnsi="Consolas" w:cs="Times New Roman"/>
+          <w:color w:val="4FC1FF"/>
+          <w:sz w:val="21"/>
+          <w:szCs w:val="21"/>
+          <w:lang w:eastAsia="fr-FR"/>
+        </w:rPr>
+        <w:t>pathname</w:t>
+      </w:r>
+      <w:proofErr w:type="spellEnd"/>
+      <w:r>
+        <w:rPr>
+          <w:rFonts w:ascii="Consolas" w:eastAsia="Times New Roman" w:hAnsi="Consolas" w:cs="Times New Roman"/>
+          <w:color w:val="D4D4D4"/>
+          <w:sz w:val="21"/>
+          <w:szCs w:val="21"/>
+          <w:lang w:eastAsia="fr-FR"/>
+        </w:rPr>
+        <w:t xml:space="preserve"> === </w:t>
+      </w:r>
+      <w:r>
+        <w:rPr>
+          <w:rFonts w:ascii="Consolas" w:eastAsia="Times New Roman" w:hAnsi="Consolas" w:cs="Times New Roman"/>
+          <w:color w:val="CE9178"/>
+          <w:sz w:val="21"/>
+          <w:szCs w:val="21"/>
+          <w:lang w:eastAsia="fr-FR"/>
+        </w:rPr>
+        <w:t>"/</w:t>
+      </w:r>
+      <w:proofErr w:type="spellStart"/>
+      <w:r>
+        <w:rPr>
+          <w:rFonts w:ascii="Consolas" w:eastAsia="Times New Roman" w:hAnsi="Consolas" w:cs="Times New Roman"/>
+          <w:color w:val="CE9178"/>
+          <w:sz w:val="21"/>
+          <w:szCs w:val="21"/>
+          <w:lang w:eastAsia="fr-FR"/>
+        </w:rPr>
+        <w:t>dashboard</w:t>
+      </w:r>
+      <w:proofErr w:type="spellEnd"/>
+      <w:r>
+        <w:rPr>
+          <w:rFonts w:ascii="Consolas" w:eastAsia="Times New Roman" w:hAnsi="Consolas" w:cs="Times New Roman"/>
+          <w:color w:val="CE9178"/>
+          <w:sz w:val="21"/>
+          <w:szCs w:val="21"/>
+          <w:lang w:eastAsia="fr-FR"/>
+        </w:rPr>
+        <w:t>/settings"</w:t>
+      </w:r>
+      <w:r>
+        <w:rPr>
+          <w:rFonts w:ascii="Consolas" w:eastAsia="Times New Roman" w:hAnsi="Consolas" w:cs="Times New Roman"/>
+          <w:color w:val="D4D4D4"/>
+          <w:sz w:val="21"/>
+          <w:szCs w:val="21"/>
+          <w:lang w:eastAsia="fr-FR"/>
+        </w:rPr>
+        <w:t xml:space="preserve"> ? </w:t>
+      </w:r>
+      <w:r>
+        <w:rPr>
+          <w:rFonts w:ascii="Consolas" w:eastAsia="Times New Roman" w:hAnsi="Consolas" w:cs="Times New Roman"/>
+          <w:color w:val="CE9178"/>
+          <w:sz w:val="21"/>
+          <w:szCs w:val="21"/>
+          <w:lang w:eastAsia="fr-FR"/>
+        </w:rPr>
+        <w:t>"active"</w:t>
+      </w:r>
+      <w:r>
+        <w:rPr>
+          <w:rFonts w:ascii="Consolas" w:eastAsia="Times New Roman" w:hAnsi="Consolas" w:cs="Times New Roman"/>
+          <w:color w:val="D4D4D4"/>
+          <w:sz w:val="21"/>
+          <w:szCs w:val="21"/>
+          <w:lang w:eastAsia="fr-FR"/>
+        </w:rPr>
+        <w:t xml:space="preserve"> : </w:t>
+      </w:r>
+      <w:r>
+        <w:rPr>
+          <w:rFonts w:ascii="Consolas" w:eastAsia="Times New Roman" w:hAnsi="Consolas" w:cs="Times New Roman"/>
+          <w:color w:val="CE9178"/>
+          <w:sz w:val="21"/>
+          <w:szCs w:val="21"/>
+          <w:lang w:eastAsia="fr-FR"/>
+        </w:rPr>
+        <w:t>""</w:t>
+      </w:r>
+      <w:r>
+        <w:rPr>
+          <w:rFonts w:ascii="Consolas" w:eastAsia="Times New Roman" w:hAnsi="Consolas" w:cs="Times New Roman"/>
+          <w:color w:val="569CD6"/>
+          <w:sz w:val="21"/>
+          <w:szCs w:val="21"/>
+          <w:lang w:eastAsia="fr-FR"/>
+        </w:rPr>
+        <w:t>}</w:t>
+      </w:r>
+      <w:r>
+        <w:rPr>
+          <w:rFonts w:ascii="Consolas" w:eastAsia="Times New Roman" w:hAnsi="Consolas" w:cs="Times New Roman"/>
+          <w:color w:val="808080"/>
+          <w:sz w:val="21"/>
+          <w:szCs w:val="21"/>
+          <w:lang w:eastAsia="fr-FR"/>
+        </w:rPr>
+        <w:t>&gt;</w:t>
+      </w:r>
+      <w:r>
+        <w:rPr>
+          <w:rFonts w:ascii="Consolas" w:eastAsia="Times New Roman" w:hAnsi="Consolas" w:cs="Times New Roman"/>
+          <w:color w:val="CCCCCC"/>
+          <w:sz w:val="21"/>
+          <w:szCs w:val="21"/>
+          <w:lang w:eastAsia="fr-FR"/>
+        </w:rPr>
+        <w:t>Settings</w:t>
+      </w:r>
+      <w:r>
+        <w:rPr>
+          <w:rFonts w:ascii="Consolas" w:eastAsia="Times New Roman" w:hAnsi="Consolas" w:cs="Times New Roman"/>
+          <w:color w:val="808080"/>
+          <w:sz w:val="21"/>
+          <w:szCs w:val="21"/>
+          <w:lang w:eastAsia="fr-FR"/>
+        </w:rPr>
+        <w:t>&lt;/</w:t>
+      </w:r>
+      <w:r>
+        <w:rPr>
+          <w:rFonts w:ascii="Consolas" w:eastAsia="Times New Roman" w:hAnsi="Consolas" w:cs="Times New Roman"/>
+          <w:color w:val="569CD6"/>
+          <w:sz w:val="21"/>
+          <w:szCs w:val="21"/>
+          <w:lang w:eastAsia="fr-FR"/>
+        </w:rPr>
+        <w:t>h1</w:t>
+      </w:r>
+      <w:r>
+        <w:rPr>
+          <w:rFonts w:ascii="Consolas" w:eastAsia="Times New Roman" w:hAnsi="Consolas" w:cs="Times New Roman"/>
+          <w:color w:val="808080"/>
+          <w:sz w:val="21"/>
+          <w:szCs w:val="21"/>
+          <w:lang w:eastAsia="fr-FR"/>
+        </w:rPr>
+        <w:t>&gt;</w:t>
+      </w:r>
+    </w:p>
+    <w:p>
+      <w:pPr>
+        <w:shd w:val="clear" w:color="auto" w:fill="1F1F1F"/>
+        <w:spacing w:after="0" w:line="285" w:lineRule="atLeast"/>
+        <w:rPr>
+          <w:rFonts w:ascii="Consolas" w:eastAsia="Times New Roman" w:hAnsi="Consolas" w:cs="Times New Roman"/>
+          <w:color w:val="CCCCCC"/>
+          <w:sz w:val="21"/>
+          <w:szCs w:val="21"/>
+          <w:lang w:eastAsia="fr-FR"/>
+        </w:rPr>
+      </w:pPr>
+      <w:r>
+        <w:rPr>
+          <w:rFonts w:ascii="Consolas" w:eastAsia="Times New Roman" w:hAnsi="Consolas" w:cs="Times New Roman"/>
+          <w:color w:val="CCCCCC"/>
+          <w:sz w:val="21"/>
+          <w:szCs w:val="21"/>
+          <w:lang w:eastAsia="fr-FR"/>
+        </w:rPr>
+        <w:t xml:space="preserve">          </w:t>
+      </w:r>
+      <w:r>
+        <w:rPr>
+          <w:rFonts w:ascii="Consolas" w:eastAsia="Times New Roman" w:hAnsi="Consolas" w:cs="Times New Roman"/>
+          <w:color w:val="808080"/>
+          <w:sz w:val="21"/>
+          <w:szCs w:val="21"/>
+          <w:lang w:eastAsia="fr-FR"/>
+        </w:rPr>
+        <w:t>&lt;/</w:t>
+      </w:r>
+      <w:r>
+        <w:rPr>
+          <w:rFonts w:ascii="Consolas" w:eastAsia="Times New Roman" w:hAnsi="Consolas" w:cs="Times New Roman"/>
+          <w:color w:val="4EC9B0"/>
+          <w:sz w:val="21"/>
+          <w:szCs w:val="21"/>
+          <w:lang w:eastAsia="fr-FR"/>
+        </w:rPr>
+        <w:t>Link</w:t>
+      </w:r>
+      <w:r>
+        <w:rPr>
+          <w:rFonts w:ascii="Consolas" w:eastAsia="Times New Roman" w:hAnsi="Consolas" w:cs="Times New Roman"/>
+          <w:color w:val="808080"/>
+          <w:sz w:val="21"/>
+          <w:szCs w:val="21"/>
+          <w:lang w:eastAsia="fr-FR"/>
+        </w:rPr>
+        <w:t>&gt;</w:t>
+      </w:r>
+    </w:p>
+    <w:p>
+      <w:pPr>
+        <w:shd w:val="clear" w:color="auto" w:fill="1F1F1F"/>
+        <w:spacing w:after="0" w:line="285" w:lineRule="atLeast"/>
+        <w:rPr>
+          <w:rFonts w:ascii="Consolas" w:eastAsia="Times New Roman" w:hAnsi="Consolas" w:cs="Times New Roman"/>
+          <w:color w:val="CCCCCC"/>
+          <w:sz w:val="21"/>
+          <w:szCs w:val="21"/>
+          <w:lang w:eastAsia="fr-FR"/>
+        </w:rPr>
+      </w:pPr>
+      <w:r>
+        <w:rPr>
+          <w:rFonts w:ascii="Consolas" w:eastAsia="Times New Roman" w:hAnsi="Consolas" w:cs="Times New Roman"/>
+          <w:color w:val="CCCCCC"/>
+          <w:sz w:val="21"/>
+          <w:szCs w:val="21"/>
+          <w:lang w:eastAsia="fr-FR"/>
+        </w:rPr>
+        <w:t xml:space="preserve">        </w:t>
+      </w:r>
+      <w:r>
+        <w:rPr>
+          <w:rFonts w:ascii="Consolas" w:eastAsia="Times New Roman" w:hAnsi="Consolas" w:cs="Times New Roman"/>
+          <w:color w:val="808080"/>
+          <w:sz w:val="21"/>
+          <w:szCs w:val="21"/>
+          <w:lang w:eastAsia="fr-FR"/>
+        </w:rPr>
+        <w:t>&lt;/</w:t>
+      </w:r>
+      <w:r>
+        <w:rPr>
+          <w:rFonts w:ascii="Consolas" w:eastAsia="Times New Roman" w:hAnsi="Consolas" w:cs="Times New Roman"/>
+          <w:color w:val="569CD6"/>
+          <w:sz w:val="21"/>
+          <w:szCs w:val="21"/>
+          <w:lang w:eastAsia="fr-FR"/>
+        </w:rPr>
+        <w:t>li</w:t>
+      </w:r>
+      <w:r>
+        <w:rPr>
+          <w:rFonts w:ascii="Consolas" w:eastAsia="Times New Roman" w:hAnsi="Consolas" w:cs="Times New Roman"/>
+          <w:color w:val="808080"/>
+          <w:sz w:val="21"/>
+          <w:szCs w:val="21"/>
+          <w:lang w:eastAsia="fr-FR"/>
+        </w:rPr>
+        <w:t>&gt;</w:t>
+      </w:r>
+    </w:p>
+    <w:p>
+      <w:pPr>
+        <w:shd w:val="clear" w:color="auto" w:fill="1F1F1F"/>
+        <w:spacing w:after="0" w:line="285" w:lineRule="atLeast"/>
+        <w:rPr>
+          <w:rFonts w:ascii="Consolas" w:eastAsia="Times New Roman" w:hAnsi="Consolas" w:cs="Times New Roman"/>
+          <w:color w:val="CCCCCC"/>
+          <w:sz w:val="21"/>
+          <w:szCs w:val="21"/>
+          <w:lang w:eastAsia="fr-FR"/>
+        </w:rPr>
+      </w:pPr>
+      <w:r>
+        <w:rPr>
+          <w:rFonts w:ascii="Consolas" w:eastAsia="Times New Roman" w:hAnsi="Consolas" w:cs="Times New Roman"/>
+          <w:color w:val="CCCCCC"/>
+          <w:sz w:val="21"/>
+          <w:szCs w:val="21"/>
+          <w:lang w:eastAsia="fr-FR"/>
+        </w:rPr>
+        <w:t xml:space="preserve">      </w:t>
+      </w:r>
+      <w:r>
+        <w:rPr>
+          <w:rFonts w:ascii="Consolas" w:eastAsia="Times New Roman" w:hAnsi="Consolas" w:cs="Times New Roman"/>
+          <w:color w:val="808080"/>
+          <w:sz w:val="21"/>
+          <w:szCs w:val="21"/>
+          <w:lang w:eastAsia="fr-FR"/>
+        </w:rPr>
+        <w:t>&lt;/</w:t>
+      </w:r>
+      <w:proofErr w:type="spellStart"/>
+      <w:r>
+        <w:rPr>
+          <w:rFonts w:ascii="Consolas" w:eastAsia="Times New Roman" w:hAnsi="Consolas" w:cs="Times New Roman"/>
+          <w:color w:val="569CD6"/>
+          <w:sz w:val="21"/>
+          <w:szCs w:val="21"/>
+          <w:lang w:eastAsia="fr-FR"/>
+        </w:rPr>
+        <w:t>ul</w:t>
+      </w:r>
+      <w:proofErr w:type="spellEnd"/>
+      <w:r>
+        <w:rPr>
+          <w:rFonts w:ascii="Consolas" w:eastAsia="Times New Roman" w:hAnsi="Consolas" w:cs="Times New Roman"/>
+          <w:color w:val="808080"/>
+          <w:sz w:val="21"/>
+          <w:szCs w:val="21"/>
+          <w:lang w:eastAsia="fr-FR"/>
+        </w:rPr>
+        <w:t>&gt;</w:t>
+      </w:r>
+    </w:p>
+    <w:p>
+      <w:pPr>
+        <w:shd w:val="clear" w:color="auto" w:fill="1F1F1F"/>
+        <w:spacing w:after="0" w:line="285" w:lineRule="atLeast"/>
+        <w:rPr>
+          <w:rFonts w:ascii="Consolas" w:eastAsia="Times New Roman" w:hAnsi="Consolas" w:cs="Times New Roman"/>
+          <w:color w:val="CCCCCC"/>
+          <w:sz w:val="21"/>
+          <w:szCs w:val="21"/>
+          <w:lang w:eastAsia="fr-FR"/>
+        </w:rPr>
+      </w:pPr>
+      <w:r>
+        <w:rPr>
+          <w:rFonts w:ascii="Consolas" w:eastAsia="Times New Roman" w:hAnsi="Consolas" w:cs="Times New Roman"/>
+          <w:color w:val="CCCCCC"/>
+          <w:sz w:val="21"/>
+          <w:szCs w:val="21"/>
+          <w:lang w:eastAsia="fr-FR"/>
+        </w:rPr>
+        <w:t xml:space="preserve">    </w:t>
+      </w:r>
+      <w:r>
+        <w:rPr>
+          <w:rFonts w:ascii="Consolas" w:eastAsia="Times New Roman" w:hAnsi="Consolas" w:cs="Times New Roman"/>
+          <w:color w:val="808080"/>
+          <w:sz w:val="21"/>
+          <w:szCs w:val="21"/>
+          <w:lang w:eastAsia="fr-FR"/>
+        </w:rPr>
+        <w:t>&lt;/</w:t>
+      </w:r>
+      <w:r>
+        <w:rPr>
+          <w:rFonts w:ascii="Consolas" w:eastAsia="Times New Roman" w:hAnsi="Consolas" w:cs="Times New Roman"/>
+          <w:color w:val="569CD6"/>
+          <w:sz w:val="21"/>
+          <w:szCs w:val="21"/>
+          <w:lang w:eastAsia="fr-FR"/>
+        </w:rPr>
+        <w:t>div</w:t>
+      </w:r>
+      <w:r>
+        <w:rPr>
+          <w:rFonts w:ascii="Consolas" w:eastAsia="Times New Roman" w:hAnsi="Consolas" w:cs="Times New Roman"/>
+          <w:color w:val="808080"/>
+          <w:sz w:val="21"/>
+          <w:szCs w:val="21"/>
+          <w:lang w:eastAsia="fr-FR"/>
+        </w:rPr>
+        <w:t>&gt;</w:t>
+      </w:r>
+    </w:p>
+    <w:p>
+      <w:pPr>
+        <w:shd w:val="clear" w:color="auto" w:fill="1F1F1F"/>
+        <w:spacing w:after="0" w:line="285" w:lineRule="atLeast"/>
+        <w:rPr>
+          <w:rFonts w:ascii="Consolas" w:eastAsia="Times New Roman" w:hAnsi="Consolas" w:cs="Times New Roman"/>
+          <w:color w:val="CCCCCC"/>
+          <w:sz w:val="21"/>
+          <w:szCs w:val="21"/>
+          <w:lang w:eastAsia="fr-FR"/>
+        </w:rPr>
+      </w:pPr>
+      <w:r>
+        <w:rPr>
+          <w:rFonts w:ascii="Consolas" w:eastAsia="Times New Roman" w:hAnsi="Consolas" w:cs="Times New Roman"/>
+          <w:color w:val="CCCCCC"/>
+          <w:sz w:val="21"/>
+          <w:szCs w:val="21"/>
+          <w:lang w:eastAsia="fr-FR"/>
+        </w:rPr>
+        <w:t>  );</w:t>
+      </w:r>
+    </w:p>
+    <w:p>
+      <w:pPr>
+        <w:shd w:val="clear" w:color="auto" w:fill="1F1F1F"/>
+        <w:spacing w:after="0" w:line="285" w:lineRule="atLeast"/>
+        <w:rPr>
+          <w:rFonts w:ascii="Consolas" w:eastAsia="Times New Roman" w:hAnsi="Consolas" w:cs="Times New Roman"/>
+          <w:color w:val="CCCCCC"/>
+          <w:sz w:val="21"/>
+          <w:szCs w:val="21"/>
+          <w:lang w:eastAsia="fr-FR"/>
+        </w:rPr>
+      </w:pPr>
+      <w:r>
+        <w:rPr>
+          <w:rFonts w:ascii="Consolas" w:eastAsia="Times New Roman" w:hAnsi="Consolas" w:cs="Times New Roman"/>
+          <w:color w:val="CCCCCC"/>
+          <w:sz w:val="21"/>
+          <w:szCs w:val="21"/>
+          <w:lang w:eastAsia="fr-FR"/>
+        </w:rPr>
+        <w:t>}</w:t>
+      </w:r>
+    </w:p>
+    <w:p>
+      <w:pPr>
+        <w:shd w:val="clear" w:color="auto" w:fill="1F1F1F"/>
+        <w:spacing w:after="0" w:line="285" w:lineRule="atLeast"/>
+        <w:rPr>
+          <w:rFonts w:ascii="Consolas" w:eastAsia="Times New Roman" w:hAnsi="Consolas" w:cs="Times New Roman"/>
+          <w:color w:val="CCCCCC"/>
+          <w:sz w:val="21"/>
+          <w:szCs w:val="21"/>
+          <w:lang w:eastAsia="fr-FR"/>
+        </w:rPr>
+      </w:pPr>
+    </w:p>
+    <w:p>
+      <w:pPr>
+        <w:shd w:val="clear" w:color="auto" w:fill="1F1F1F"/>
+        <w:spacing w:after="0" w:line="285" w:lineRule="atLeast"/>
+        <w:rPr>
+          <w:rFonts w:ascii="Consolas" w:eastAsia="Times New Roman" w:hAnsi="Consolas" w:cs="Times New Roman"/>
+          <w:color w:val="CCCCCC"/>
+          <w:sz w:val="21"/>
+          <w:szCs w:val="21"/>
+          <w:lang w:eastAsia="fr-FR"/>
+        </w:rPr>
+      </w:pPr>
+      <w:proofErr w:type="gramStart"/>
+      <w:r>
+        <w:rPr>
+          <w:rFonts w:ascii="Consolas" w:eastAsia="Times New Roman" w:hAnsi="Consolas" w:cs="Times New Roman"/>
+          <w:color w:val="C586C0"/>
+          <w:sz w:val="21"/>
+          <w:szCs w:val="21"/>
+          <w:lang w:eastAsia="fr-FR"/>
+        </w:rPr>
+        <w:lastRenderedPageBreak/>
+        <w:t>export</w:t>
+      </w:r>
+      <w:proofErr w:type="gramEnd"/>
+      <w:r>
+        <w:rPr>
+          <w:rFonts w:ascii="Consolas" w:eastAsia="Times New Roman" w:hAnsi="Consolas" w:cs="Times New Roman"/>
+          <w:color w:val="CCCCCC"/>
+          <w:sz w:val="21"/>
+          <w:szCs w:val="21"/>
+          <w:lang w:eastAsia="fr-FR"/>
+        </w:rPr>
+        <w:t xml:space="preserve"> </w:t>
+      </w:r>
+      <w:r>
+        <w:rPr>
+          <w:rFonts w:ascii="Consolas" w:eastAsia="Times New Roman" w:hAnsi="Consolas" w:cs="Times New Roman"/>
+          <w:color w:val="C586C0"/>
+          <w:sz w:val="21"/>
+          <w:szCs w:val="21"/>
+          <w:lang w:eastAsia="fr-FR"/>
+        </w:rPr>
+        <w:t>default</w:t>
+      </w:r>
+      <w:r>
+        <w:rPr>
+          <w:rFonts w:ascii="Consolas" w:eastAsia="Times New Roman" w:hAnsi="Consolas" w:cs="Times New Roman"/>
+          <w:color w:val="CCCCCC"/>
+          <w:sz w:val="21"/>
+          <w:szCs w:val="21"/>
+          <w:lang w:eastAsia="fr-FR"/>
+        </w:rPr>
+        <w:t xml:space="preserve"> </w:t>
+      </w:r>
+      <w:r>
+        <w:rPr>
+          <w:rFonts w:ascii="Consolas" w:eastAsia="Times New Roman" w:hAnsi="Consolas" w:cs="Times New Roman"/>
+          <w:color w:val="DCDCAA"/>
+          <w:sz w:val="21"/>
+          <w:szCs w:val="21"/>
+          <w:lang w:eastAsia="fr-FR"/>
+        </w:rPr>
+        <w:t>Header</w:t>
+      </w:r>
+      <w:r>
+        <w:rPr>
+          <w:rFonts w:ascii="Consolas" w:eastAsia="Times New Roman" w:hAnsi="Consolas" w:cs="Times New Roman"/>
+          <w:color w:val="CCCCCC"/>
+          <w:sz w:val="21"/>
+          <w:szCs w:val="21"/>
+          <w:lang w:eastAsia="fr-FR"/>
+        </w:rPr>
+        <w:t>;</w:t>
+      </w:r>
+    </w:p>
+    <w:p>
+      <w:pPr>
+        <w:shd w:val="clear" w:color="auto" w:fill="1F1F1F"/>
+        <w:spacing w:after="0" w:line="285" w:lineRule="atLeast"/>
+        <w:rPr>
+          <w:rFonts w:ascii="Consolas" w:eastAsia="Times New Roman" w:hAnsi="Consolas" w:cs="Times New Roman"/>
+          <w:color w:val="CCCCCC"/>
+          <w:sz w:val="21"/>
+          <w:szCs w:val="21"/>
+          <w:lang w:eastAsia="fr-FR"/>
+        </w:rPr>
+      </w:pPr>
+    </w:p>
+    <w:p>
+      <w:pPr>
+        <w:rPr>
+          <w:rFonts w:ascii="Cambria" w:hAnsi="Cambria"/>
+          <w:sz w:val="24"/>
+        </w:rPr>
+      </w:pPr>
+    </w:p>
+    <w:p>
+      <w:pPr>
+        <w:rPr>
+          <w:rFonts w:ascii="Cambria" w:hAnsi="Cambria"/>
+          <w:sz w:val="24"/>
+        </w:rPr>
+      </w:pPr>
+    </w:p>
+    <w:p>
+      <w:pPr>
+        <w:rPr>
+          <w:rFonts w:ascii="Cambria" w:hAnsi="Cambria"/>
+          <w:b/>
+          <w:sz w:val="24"/>
+        </w:rPr>
+      </w:pPr>
+      <w:r>
+        <w:rPr>
+          <w:rFonts w:ascii="Cambria" w:hAnsi="Cambria"/>
+          <w:b/>
+          <w:sz w:val="24"/>
+        </w:rPr>
+        <w:t>1.3. Navigation Par Ancre</w:t>
       </w:r>
     </w:p>
     <w:p>

--- a/NEXTJS.docx
+++ b/NEXTJS.docx
@@ -8417,6 +8417,5561 @@
         </w:rPr>
         <w:t>1.3. Navigation Par Ancre</w:t>
       </w:r>
+    </w:p>
+    <w:p>
+      <w:pPr>
+        <w:rPr>
+          <w:rFonts w:ascii="Cambria" w:hAnsi="Cambria"/>
+          <w:sz w:val="24"/>
+        </w:rPr>
+      </w:pPr>
+      <w:r>
+        <w:rPr>
+          <w:rFonts w:ascii="Cambria" w:hAnsi="Cambria"/>
+          <w:sz w:val="24"/>
+        </w:rPr>
+        <w:t>Ces liens utilisent des ancres (hash #) pour diriger l'utilisateur vers des sections spécifiques de la page, ce qui est courant dans les pages à défilement ou à contenu long.</w:t>
+      </w:r>
+    </w:p>
+    <w:p>
+      <w:pPr>
+        <w:pStyle w:val="Paragraphedeliste"/>
+        <w:numPr>
+          <w:ilvl w:val="0"/>
+          <w:numId w:val="5"/>
+        </w:numPr>
+        <w:rPr>
+          <w:rFonts w:ascii="Cambria" w:hAnsi="Cambria"/>
+          <w:sz w:val="24"/>
+        </w:rPr>
+      </w:pPr>
+      <w:r>
+        <w:rPr>
+          <w:rFonts w:ascii="Cambria" w:hAnsi="Cambria"/>
+          <w:sz w:val="24"/>
+        </w:rPr>
+        <w:t>Alternatives pour nommer cette section :</w:t>
+      </w:r>
+    </w:p>
+    <w:p>
+      <w:pPr>
+        <w:pStyle w:val="Paragraphedeliste"/>
+        <w:numPr>
+          <w:ilvl w:val="0"/>
+          <w:numId w:val="5"/>
+        </w:numPr>
+        <w:rPr>
+          <w:rFonts w:ascii="Cambria" w:hAnsi="Cambria"/>
+          <w:sz w:val="24"/>
+        </w:rPr>
+      </w:pPr>
+      <w:r>
+        <w:rPr>
+          <w:rFonts w:ascii="Cambria" w:hAnsi="Cambria"/>
+          <w:sz w:val="24"/>
+        </w:rPr>
+        <w:t>Navigation intra-page (ou "</w:t>
+      </w:r>
+      <w:proofErr w:type="spellStart"/>
+      <w:r>
+        <w:rPr>
+          <w:rFonts w:ascii="Cambria" w:hAnsi="Cambria"/>
+          <w:sz w:val="24"/>
+        </w:rPr>
+        <w:t>In-page</w:t>
+      </w:r>
+      <w:proofErr w:type="spellEnd"/>
+      <w:r>
+        <w:rPr>
+          <w:rFonts w:ascii="Cambria" w:hAnsi="Cambria"/>
+          <w:sz w:val="24"/>
+        </w:rPr>
+        <w:t xml:space="preserve"> Navigation")</w:t>
+      </w:r>
+    </w:p>
+    <w:p>
+      <w:pPr>
+        <w:pStyle w:val="Paragraphedeliste"/>
+        <w:numPr>
+          <w:ilvl w:val="0"/>
+          <w:numId w:val="5"/>
+        </w:numPr>
+        <w:rPr>
+          <w:rFonts w:ascii="Cambria" w:hAnsi="Cambria"/>
+          <w:sz w:val="24"/>
+        </w:rPr>
+      </w:pPr>
+      <w:r>
+        <w:rPr>
+          <w:rFonts w:ascii="Cambria" w:hAnsi="Cambria"/>
+          <w:sz w:val="24"/>
+        </w:rPr>
+        <w:t>Navigation des sections</w:t>
+      </w:r>
+    </w:p>
+    <w:p>
+      <w:pPr>
+        <w:pStyle w:val="Paragraphedeliste"/>
+        <w:numPr>
+          <w:ilvl w:val="0"/>
+          <w:numId w:val="5"/>
+        </w:numPr>
+        <w:rPr>
+          <w:rFonts w:ascii="Cambria" w:hAnsi="Cambria"/>
+          <w:sz w:val="24"/>
+        </w:rPr>
+      </w:pPr>
+      <w:r>
+        <w:rPr>
+          <w:rFonts w:ascii="Cambria" w:hAnsi="Cambria"/>
+          <w:sz w:val="24"/>
+        </w:rPr>
+        <w:t>Liens vers sections spécifiques</w:t>
+      </w:r>
+    </w:p>
+    <w:p>
+      <w:pPr>
+        <w:pStyle w:val="Paragraphedeliste"/>
+        <w:numPr>
+          <w:ilvl w:val="0"/>
+          <w:numId w:val="5"/>
+        </w:numPr>
+        <w:rPr>
+          <w:rFonts w:ascii="Cambria" w:hAnsi="Cambria"/>
+          <w:sz w:val="24"/>
+        </w:rPr>
+      </w:pPr>
+      <w:r>
+        <w:rPr>
+          <w:rFonts w:ascii="Cambria" w:hAnsi="Cambria"/>
+          <w:sz w:val="24"/>
+        </w:rPr>
+        <w:t>Navigation ciblée par couleur (si les sections sont définies par leurs couleurs dans l'exemple).</w:t>
+      </w:r>
+    </w:p>
+    <w:p>
+      <w:pPr>
+        <w:rPr>
+          <w:rFonts w:ascii="Cambria" w:hAnsi="Cambria"/>
+          <w:sz w:val="24"/>
+        </w:rPr>
+      </w:pPr>
+      <w:r>
+        <w:rPr>
+          <w:rFonts w:ascii="Cambria" w:hAnsi="Cambria"/>
+          <w:sz w:val="24"/>
+        </w:rPr>
+        <w:t>Si cette navigation est destinée à des couleurs spécifiques, un nom plus contextuel comme "Navigation colorée" ou "Liens colorés du tableau de bord" peut être utilisé.</w:t>
+      </w:r>
+    </w:p>
+    <w:p>
+      <w:pPr>
+        <w:shd w:val="clear" w:color="auto" w:fill="1F1F1F"/>
+        <w:spacing w:after="0" w:line="285" w:lineRule="atLeast"/>
+        <w:rPr>
+          <w:rFonts w:ascii="Consolas" w:eastAsia="Times New Roman" w:hAnsi="Consolas" w:cs="Times New Roman"/>
+          <w:color w:val="CCCCCC"/>
+          <w:sz w:val="21"/>
+          <w:szCs w:val="21"/>
+          <w:lang w:eastAsia="fr-FR"/>
+        </w:rPr>
+      </w:pPr>
+      <w:proofErr w:type="gramStart"/>
+      <w:r>
+        <w:rPr>
+          <w:rFonts w:ascii="Consolas" w:eastAsia="Times New Roman" w:hAnsi="Consolas" w:cs="Times New Roman"/>
+          <w:color w:val="C586C0"/>
+          <w:sz w:val="21"/>
+          <w:szCs w:val="21"/>
+          <w:lang w:eastAsia="fr-FR"/>
+        </w:rPr>
+        <w:t>import</w:t>
+      </w:r>
+      <w:proofErr w:type="gramEnd"/>
+      <w:r>
+        <w:rPr>
+          <w:rFonts w:ascii="Consolas" w:eastAsia="Times New Roman" w:hAnsi="Consolas" w:cs="Times New Roman"/>
+          <w:color w:val="CCCCCC"/>
+          <w:sz w:val="21"/>
+          <w:szCs w:val="21"/>
+          <w:lang w:eastAsia="fr-FR"/>
+        </w:rPr>
+        <w:t xml:space="preserve"> </w:t>
+      </w:r>
+      <w:r>
+        <w:rPr>
+          <w:rFonts w:ascii="Consolas" w:eastAsia="Times New Roman" w:hAnsi="Consolas" w:cs="Times New Roman"/>
+          <w:color w:val="9CDCFE"/>
+          <w:sz w:val="21"/>
+          <w:szCs w:val="21"/>
+          <w:lang w:eastAsia="fr-FR"/>
+        </w:rPr>
+        <w:t>Link</w:t>
+      </w:r>
+      <w:r>
+        <w:rPr>
+          <w:rFonts w:ascii="Consolas" w:eastAsia="Times New Roman" w:hAnsi="Consolas" w:cs="Times New Roman"/>
+          <w:color w:val="CCCCCC"/>
+          <w:sz w:val="21"/>
+          <w:szCs w:val="21"/>
+          <w:lang w:eastAsia="fr-FR"/>
+        </w:rPr>
+        <w:t xml:space="preserve"> </w:t>
+      </w:r>
+      <w:proofErr w:type="spellStart"/>
+      <w:r>
+        <w:rPr>
+          <w:rFonts w:ascii="Consolas" w:eastAsia="Times New Roman" w:hAnsi="Consolas" w:cs="Times New Roman"/>
+          <w:color w:val="C586C0"/>
+          <w:sz w:val="21"/>
+          <w:szCs w:val="21"/>
+          <w:lang w:eastAsia="fr-FR"/>
+        </w:rPr>
+        <w:t>from</w:t>
+      </w:r>
+      <w:proofErr w:type="spellEnd"/>
+      <w:r>
+        <w:rPr>
+          <w:rFonts w:ascii="Consolas" w:eastAsia="Times New Roman" w:hAnsi="Consolas" w:cs="Times New Roman"/>
+          <w:color w:val="CCCCCC"/>
+          <w:sz w:val="21"/>
+          <w:szCs w:val="21"/>
+          <w:lang w:eastAsia="fr-FR"/>
+        </w:rPr>
+        <w:t xml:space="preserve"> </w:t>
+      </w:r>
+      <w:r>
+        <w:rPr>
+          <w:rFonts w:ascii="Consolas" w:eastAsia="Times New Roman" w:hAnsi="Consolas" w:cs="Times New Roman"/>
+          <w:color w:val="CE9178"/>
+          <w:sz w:val="21"/>
+          <w:szCs w:val="21"/>
+          <w:lang w:eastAsia="fr-FR"/>
+        </w:rPr>
+        <w:t>"</w:t>
+      </w:r>
+      <w:proofErr w:type="spellStart"/>
+      <w:r>
+        <w:rPr>
+          <w:rFonts w:ascii="Consolas" w:eastAsia="Times New Roman" w:hAnsi="Consolas" w:cs="Times New Roman"/>
+          <w:color w:val="CE9178"/>
+          <w:sz w:val="21"/>
+          <w:szCs w:val="21"/>
+          <w:lang w:eastAsia="fr-FR"/>
+        </w:rPr>
+        <w:t>next</w:t>
+      </w:r>
+      <w:proofErr w:type="spellEnd"/>
+      <w:r>
+        <w:rPr>
+          <w:rFonts w:ascii="Consolas" w:eastAsia="Times New Roman" w:hAnsi="Consolas" w:cs="Times New Roman"/>
+          <w:color w:val="CE9178"/>
+          <w:sz w:val="21"/>
+          <w:szCs w:val="21"/>
+          <w:lang w:eastAsia="fr-FR"/>
+        </w:rPr>
+        <w:t>/</w:t>
+      </w:r>
+      <w:proofErr w:type="spellStart"/>
+      <w:r>
+        <w:rPr>
+          <w:rFonts w:ascii="Consolas" w:eastAsia="Times New Roman" w:hAnsi="Consolas" w:cs="Times New Roman"/>
+          <w:color w:val="CE9178"/>
+          <w:sz w:val="21"/>
+          <w:szCs w:val="21"/>
+          <w:lang w:eastAsia="fr-FR"/>
+        </w:rPr>
+        <w:t>link</w:t>
+      </w:r>
+      <w:proofErr w:type="spellEnd"/>
+      <w:r>
+        <w:rPr>
+          <w:rFonts w:ascii="Consolas" w:eastAsia="Times New Roman" w:hAnsi="Consolas" w:cs="Times New Roman"/>
+          <w:color w:val="CE9178"/>
+          <w:sz w:val="21"/>
+          <w:szCs w:val="21"/>
+          <w:lang w:eastAsia="fr-FR"/>
+        </w:rPr>
+        <w:t>"</w:t>
+      </w:r>
+      <w:r>
+        <w:rPr>
+          <w:rFonts w:ascii="Consolas" w:eastAsia="Times New Roman" w:hAnsi="Consolas" w:cs="Times New Roman"/>
+          <w:color w:val="CCCCCC"/>
+          <w:sz w:val="21"/>
+          <w:szCs w:val="21"/>
+          <w:lang w:eastAsia="fr-FR"/>
+        </w:rPr>
+        <w:t>;</w:t>
+      </w:r>
+    </w:p>
+    <w:p>
+      <w:pPr>
+        <w:shd w:val="clear" w:color="auto" w:fill="1F1F1F"/>
+        <w:spacing w:after="0" w:line="285" w:lineRule="atLeast"/>
+        <w:rPr>
+          <w:rFonts w:ascii="Consolas" w:eastAsia="Times New Roman" w:hAnsi="Consolas" w:cs="Times New Roman"/>
+          <w:color w:val="CCCCCC"/>
+          <w:sz w:val="21"/>
+          <w:szCs w:val="21"/>
+          <w:lang w:eastAsia="fr-FR"/>
+        </w:rPr>
+      </w:pPr>
+    </w:p>
+    <w:p>
+      <w:pPr>
+        <w:shd w:val="clear" w:color="auto" w:fill="1F1F1F"/>
+        <w:spacing w:after="0" w:line="285" w:lineRule="atLeast"/>
+        <w:rPr>
+          <w:rFonts w:ascii="Consolas" w:eastAsia="Times New Roman" w:hAnsi="Consolas" w:cs="Times New Roman"/>
+          <w:color w:val="CCCCCC"/>
+          <w:sz w:val="21"/>
+          <w:szCs w:val="21"/>
+          <w:lang w:eastAsia="fr-FR"/>
+        </w:rPr>
+      </w:pPr>
+      <w:proofErr w:type="gramStart"/>
+      <w:r>
+        <w:rPr>
+          <w:rFonts w:ascii="Consolas" w:eastAsia="Times New Roman" w:hAnsi="Consolas" w:cs="Times New Roman"/>
+          <w:color w:val="C586C0"/>
+          <w:sz w:val="21"/>
+          <w:szCs w:val="21"/>
+          <w:lang w:eastAsia="fr-FR"/>
+        </w:rPr>
+        <w:t>export</w:t>
+      </w:r>
+      <w:proofErr w:type="gramEnd"/>
+      <w:r>
+        <w:rPr>
+          <w:rFonts w:ascii="Consolas" w:eastAsia="Times New Roman" w:hAnsi="Consolas" w:cs="Times New Roman"/>
+          <w:color w:val="CCCCCC"/>
+          <w:sz w:val="21"/>
+          <w:szCs w:val="21"/>
+          <w:lang w:eastAsia="fr-FR"/>
+        </w:rPr>
+        <w:t xml:space="preserve"> </w:t>
+      </w:r>
+      <w:r>
+        <w:rPr>
+          <w:rFonts w:ascii="Consolas" w:eastAsia="Times New Roman" w:hAnsi="Consolas" w:cs="Times New Roman"/>
+          <w:color w:val="C586C0"/>
+          <w:sz w:val="21"/>
+          <w:szCs w:val="21"/>
+          <w:lang w:eastAsia="fr-FR"/>
+        </w:rPr>
+        <w:t>default</w:t>
+      </w:r>
+      <w:r>
+        <w:rPr>
+          <w:rFonts w:ascii="Consolas" w:eastAsia="Times New Roman" w:hAnsi="Consolas" w:cs="Times New Roman"/>
+          <w:color w:val="CCCCCC"/>
+          <w:sz w:val="21"/>
+          <w:szCs w:val="21"/>
+          <w:lang w:eastAsia="fr-FR"/>
+        </w:rPr>
+        <w:t xml:space="preserve"> </w:t>
+      </w:r>
+      <w:proofErr w:type="spellStart"/>
+      <w:r>
+        <w:rPr>
+          <w:rFonts w:ascii="Consolas" w:eastAsia="Times New Roman" w:hAnsi="Consolas" w:cs="Times New Roman"/>
+          <w:color w:val="569CD6"/>
+          <w:sz w:val="21"/>
+          <w:szCs w:val="21"/>
+          <w:lang w:eastAsia="fr-FR"/>
+        </w:rPr>
+        <w:t>function</w:t>
+      </w:r>
+      <w:proofErr w:type="spellEnd"/>
+      <w:r>
+        <w:rPr>
+          <w:rFonts w:ascii="Consolas" w:eastAsia="Times New Roman" w:hAnsi="Consolas" w:cs="Times New Roman"/>
+          <w:color w:val="CCCCCC"/>
+          <w:sz w:val="21"/>
+          <w:szCs w:val="21"/>
+          <w:lang w:eastAsia="fr-FR"/>
+        </w:rPr>
+        <w:t xml:space="preserve"> </w:t>
+      </w:r>
+      <w:r>
+        <w:rPr>
+          <w:rFonts w:ascii="Consolas" w:eastAsia="Times New Roman" w:hAnsi="Consolas" w:cs="Times New Roman"/>
+          <w:color w:val="DCDCAA"/>
+          <w:sz w:val="21"/>
+          <w:szCs w:val="21"/>
+          <w:lang w:eastAsia="fr-FR"/>
+        </w:rPr>
+        <w:t>Home</w:t>
+      </w:r>
+      <w:r>
+        <w:rPr>
+          <w:rFonts w:ascii="Consolas" w:eastAsia="Times New Roman" w:hAnsi="Consolas" w:cs="Times New Roman"/>
+          <w:color w:val="CCCCCC"/>
+          <w:sz w:val="21"/>
+          <w:szCs w:val="21"/>
+          <w:lang w:eastAsia="fr-FR"/>
+        </w:rPr>
+        <w:t>() {</w:t>
+      </w:r>
+    </w:p>
+    <w:p>
+      <w:pPr>
+        <w:shd w:val="clear" w:color="auto" w:fill="1F1F1F"/>
+        <w:spacing w:after="0" w:line="285" w:lineRule="atLeast"/>
+        <w:rPr>
+          <w:rFonts w:ascii="Consolas" w:eastAsia="Times New Roman" w:hAnsi="Consolas" w:cs="Times New Roman"/>
+          <w:color w:val="CCCCCC"/>
+          <w:sz w:val="21"/>
+          <w:szCs w:val="21"/>
+          <w:lang w:eastAsia="fr-FR"/>
+        </w:rPr>
+      </w:pPr>
+      <w:r>
+        <w:rPr>
+          <w:rFonts w:ascii="Consolas" w:eastAsia="Times New Roman" w:hAnsi="Consolas" w:cs="Times New Roman"/>
+          <w:color w:val="CCCCCC"/>
+          <w:sz w:val="21"/>
+          <w:szCs w:val="21"/>
+          <w:lang w:eastAsia="fr-FR"/>
+        </w:rPr>
+        <w:t xml:space="preserve">  </w:t>
+      </w:r>
+      <w:proofErr w:type="gramStart"/>
+      <w:r>
+        <w:rPr>
+          <w:rFonts w:ascii="Consolas" w:eastAsia="Times New Roman" w:hAnsi="Consolas" w:cs="Times New Roman"/>
+          <w:color w:val="C586C0"/>
+          <w:sz w:val="21"/>
+          <w:szCs w:val="21"/>
+          <w:lang w:eastAsia="fr-FR"/>
+        </w:rPr>
+        <w:t>return</w:t>
+      </w:r>
+      <w:proofErr w:type="gramEnd"/>
+      <w:r>
+        <w:rPr>
+          <w:rFonts w:ascii="Consolas" w:eastAsia="Times New Roman" w:hAnsi="Consolas" w:cs="Times New Roman"/>
+          <w:color w:val="CCCCCC"/>
+          <w:sz w:val="21"/>
+          <w:szCs w:val="21"/>
+          <w:lang w:eastAsia="fr-FR"/>
+        </w:rPr>
+        <w:t xml:space="preserve"> (</w:t>
+      </w:r>
+    </w:p>
+    <w:p>
+      <w:pPr>
+        <w:shd w:val="clear" w:color="auto" w:fill="1F1F1F"/>
+        <w:spacing w:after="0" w:line="285" w:lineRule="atLeast"/>
+        <w:rPr>
+          <w:rFonts w:ascii="Consolas" w:eastAsia="Times New Roman" w:hAnsi="Consolas" w:cs="Times New Roman"/>
+          <w:color w:val="CCCCCC"/>
+          <w:sz w:val="21"/>
+          <w:szCs w:val="21"/>
+          <w:lang w:eastAsia="fr-FR"/>
+        </w:rPr>
+      </w:pPr>
+      <w:r>
+        <w:rPr>
+          <w:rFonts w:ascii="Consolas" w:eastAsia="Times New Roman" w:hAnsi="Consolas" w:cs="Times New Roman"/>
+          <w:color w:val="CCCCCC"/>
+          <w:sz w:val="21"/>
+          <w:szCs w:val="21"/>
+          <w:lang w:eastAsia="fr-FR"/>
+        </w:rPr>
+        <w:t xml:space="preserve">    </w:t>
+      </w:r>
+      <w:r>
+        <w:rPr>
+          <w:rFonts w:ascii="Consolas" w:eastAsia="Times New Roman" w:hAnsi="Consolas" w:cs="Times New Roman"/>
+          <w:color w:val="808080"/>
+          <w:sz w:val="21"/>
+          <w:szCs w:val="21"/>
+          <w:lang w:eastAsia="fr-FR"/>
+        </w:rPr>
+        <w:t>&lt;</w:t>
+      </w:r>
+      <w:proofErr w:type="gramStart"/>
+      <w:r>
+        <w:rPr>
+          <w:rFonts w:ascii="Consolas" w:eastAsia="Times New Roman" w:hAnsi="Consolas" w:cs="Times New Roman"/>
+          <w:color w:val="569CD6"/>
+          <w:sz w:val="21"/>
+          <w:szCs w:val="21"/>
+          <w:lang w:eastAsia="fr-FR"/>
+        </w:rPr>
+        <w:t>div</w:t>
+      </w:r>
+      <w:proofErr w:type="gramEnd"/>
+      <w:r>
+        <w:rPr>
+          <w:rFonts w:ascii="Consolas" w:eastAsia="Times New Roman" w:hAnsi="Consolas" w:cs="Times New Roman"/>
+          <w:color w:val="808080"/>
+          <w:sz w:val="21"/>
+          <w:szCs w:val="21"/>
+          <w:lang w:eastAsia="fr-FR"/>
+        </w:rPr>
+        <w:t>&gt;</w:t>
+      </w:r>
+    </w:p>
+    <w:p>
+      <w:pPr>
+        <w:shd w:val="clear" w:color="auto" w:fill="1F1F1F"/>
+        <w:spacing w:after="0" w:line="285" w:lineRule="atLeast"/>
+        <w:rPr>
+          <w:rFonts w:ascii="Consolas" w:eastAsia="Times New Roman" w:hAnsi="Consolas" w:cs="Times New Roman"/>
+          <w:color w:val="CCCCCC"/>
+          <w:sz w:val="21"/>
+          <w:szCs w:val="21"/>
+          <w:lang w:eastAsia="fr-FR"/>
+        </w:rPr>
+      </w:pPr>
+      <w:r>
+        <w:rPr>
+          <w:rFonts w:ascii="Consolas" w:eastAsia="Times New Roman" w:hAnsi="Consolas" w:cs="Times New Roman"/>
+          <w:color w:val="CCCCCC"/>
+          <w:sz w:val="21"/>
+          <w:szCs w:val="21"/>
+          <w:lang w:eastAsia="fr-FR"/>
+        </w:rPr>
+        <w:t xml:space="preserve">      </w:t>
+      </w:r>
+      <w:r>
+        <w:rPr>
+          <w:rFonts w:ascii="Consolas" w:eastAsia="Times New Roman" w:hAnsi="Consolas" w:cs="Times New Roman"/>
+          <w:color w:val="808080"/>
+          <w:sz w:val="21"/>
+          <w:szCs w:val="21"/>
+          <w:lang w:eastAsia="fr-FR"/>
+        </w:rPr>
+        <w:t>&lt;</w:t>
+      </w:r>
+      <w:proofErr w:type="gramStart"/>
+      <w:r>
+        <w:rPr>
+          <w:rFonts w:ascii="Consolas" w:eastAsia="Times New Roman" w:hAnsi="Consolas" w:cs="Times New Roman"/>
+          <w:color w:val="569CD6"/>
+          <w:sz w:val="21"/>
+          <w:szCs w:val="21"/>
+          <w:lang w:eastAsia="fr-FR"/>
+        </w:rPr>
+        <w:t>h</w:t>
+      </w:r>
+      <w:proofErr w:type="gramEnd"/>
+      <w:r>
+        <w:rPr>
+          <w:rFonts w:ascii="Consolas" w:eastAsia="Times New Roman" w:hAnsi="Consolas" w:cs="Times New Roman"/>
+          <w:color w:val="569CD6"/>
+          <w:sz w:val="21"/>
+          <w:szCs w:val="21"/>
+          <w:lang w:eastAsia="fr-FR"/>
+        </w:rPr>
+        <w:t>1</w:t>
+      </w:r>
+      <w:r>
+        <w:rPr>
+          <w:rFonts w:ascii="Consolas" w:eastAsia="Times New Roman" w:hAnsi="Consolas" w:cs="Times New Roman"/>
+          <w:color w:val="808080"/>
+          <w:sz w:val="21"/>
+          <w:szCs w:val="21"/>
+          <w:lang w:eastAsia="fr-FR"/>
+        </w:rPr>
+        <w:t>&gt;</w:t>
+      </w:r>
+      <w:r>
+        <w:rPr>
+          <w:rFonts w:ascii="Consolas" w:eastAsia="Times New Roman" w:hAnsi="Consolas" w:cs="Times New Roman"/>
+          <w:color w:val="CCCCCC"/>
+          <w:sz w:val="21"/>
+          <w:szCs w:val="21"/>
+          <w:lang w:eastAsia="fr-FR"/>
+        </w:rPr>
+        <w:t>Home Page</w:t>
+      </w:r>
+      <w:r>
+        <w:rPr>
+          <w:rFonts w:ascii="Consolas" w:eastAsia="Times New Roman" w:hAnsi="Consolas" w:cs="Times New Roman"/>
+          <w:color w:val="808080"/>
+          <w:sz w:val="21"/>
+          <w:szCs w:val="21"/>
+          <w:lang w:eastAsia="fr-FR"/>
+        </w:rPr>
+        <w:t>&lt;/</w:t>
+      </w:r>
+      <w:r>
+        <w:rPr>
+          <w:rFonts w:ascii="Consolas" w:eastAsia="Times New Roman" w:hAnsi="Consolas" w:cs="Times New Roman"/>
+          <w:color w:val="569CD6"/>
+          <w:sz w:val="21"/>
+          <w:szCs w:val="21"/>
+          <w:lang w:eastAsia="fr-FR"/>
+        </w:rPr>
+        <w:t>h1</w:t>
+      </w:r>
+      <w:r>
+        <w:rPr>
+          <w:rFonts w:ascii="Consolas" w:eastAsia="Times New Roman" w:hAnsi="Consolas" w:cs="Times New Roman"/>
+          <w:color w:val="808080"/>
+          <w:sz w:val="21"/>
+          <w:szCs w:val="21"/>
+          <w:lang w:eastAsia="fr-FR"/>
+        </w:rPr>
+        <w:t>&gt;</w:t>
+      </w:r>
+    </w:p>
+    <w:p>
+      <w:pPr>
+        <w:shd w:val="clear" w:color="auto" w:fill="1F1F1F"/>
+        <w:spacing w:after="0" w:line="285" w:lineRule="atLeast"/>
+        <w:rPr>
+          <w:rFonts w:ascii="Consolas" w:eastAsia="Times New Roman" w:hAnsi="Consolas" w:cs="Times New Roman"/>
+          <w:color w:val="CCCCCC"/>
+          <w:sz w:val="21"/>
+          <w:szCs w:val="21"/>
+          <w:lang w:eastAsia="fr-FR"/>
+        </w:rPr>
+      </w:pPr>
+      <w:r>
+        <w:rPr>
+          <w:rFonts w:ascii="Consolas" w:eastAsia="Times New Roman" w:hAnsi="Consolas" w:cs="Times New Roman"/>
+          <w:color w:val="CCCCCC"/>
+          <w:sz w:val="21"/>
+          <w:szCs w:val="21"/>
+          <w:lang w:eastAsia="fr-FR"/>
+        </w:rPr>
+        <w:t xml:space="preserve">      </w:t>
+      </w:r>
+      <w:r>
+        <w:rPr>
+          <w:rFonts w:ascii="Consolas" w:eastAsia="Times New Roman" w:hAnsi="Consolas" w:cs="Times New Roman"/>
+          <w:color w:val="808080"/>
+          <w:sz w:val="21"/>
+          <w:szCs w:val="21"/>
+          <w:lang w:eastAsia="fr-FR"/>
+        </w:rPr>
+        <w:t>&lt;</w:t>
+      </w:r>
+      <w:r>
+        <w:rPr>
+          <w:rFonts w:ascii="Consolas" w:eastAsia="Times New Roman" w:hAnsi="Consolas" w:cs="Times New Roman"/>
+          <w:color w:val="4EC9B0"/>
+          <w:sz w:val="21"/>
+          <w:szCs w:val="21"/>
+          <w:lang w:eastAsia="fr-FR"/>
+        </w:rPr>
+        <w:t>Link</w:t>
+      </w:r>
+      <w:r>
+        <w:rPr>
+          <w:rFonts w:ascii="Consolas" w:eastAsia="Times New Roman" w:hAnsi="Consolas" w:cs="Times New Roman"/>
+          <w:color w:val="CCCCCC"/>
+          <w:sz w:val="21"/>
+          <w:szCs w:val="21"/>
+          <w:lang w:eastAsia="fr-FR"/>
+        </w:rPr>
+        <w:t xml:space="preserve"> </w:t>
+      </w:r>
+      <w:proofErr w:type="spellStart"/>
+      <w:r>
+        <w:rPr>
+          <w:rFonts w:ascii="Consolas" w:eastAsia="Times New Roman" w:hAnsi="Consolas" w:cs="Times New Roman"/>
+          <w:color w:val="9CDCFE"/>
+          <w:sz w:val="21"/>
+          <w:szCs w:val="21"/>
+          <w:lang w:eastAsia="fr-FR"/>
+        </w:rPr>
+        <w:t>href</w:t>
+      </w:r>
+      <w:proofErr w:type="spellEnd"/>
+      <w:r>
+        <w:rPr>
+          <w:rFonts w:ascii="Consolas" w:eastAsia="Times New Roman" w:hAnsi="Consolas" w:cs="Times New Roman"/>
+          <w:color w:val="D4D4D4"/>
+          <w:sz w:val="21"/>
+          <w:szCs w:val="21"/>
+          <w:lang w:eastAsia="fr-FR"/>
+        </w:rPr>
+        <w:t>=</w:t>
+      </w:r>
+      <w:r>
+        <w:rPr>
+          <w:rFonts w:ascii="Consolas" w:eastAsia="Times New Roman" w:hAnsi="Consolas" w:cs="Times New Roman"/>
+          <w:color w:val="CE9178"/>
+          <w:sz w:val="21"/>
+          <w:szCs w:val="21"/>
+          <w:lang w:eastAsia="fr-FR"/>
+        </w:rPr>
+        <w:t>"/</w:t>
+      </w:r>
+      <w:proofErr w:type="spellStart"/>
+      <w:r>
+        <w:rPr>
+          <w:rFonts w:ascii="Consolas" w:eastAsia="Times New Roman" w:hAnsi="Consolas" w:cs="Times New Roman"/>
+          <w:color w:val="CE9178"/>
+          <w:sz w:val="21"/>
+          <w:szCs w:val="21"/>
+          <w:lang w:eastAsia="fr-FR"/>
+        </w:rPr>
+        <w:t>dashboard#yellow</w:t>
+      </w:r>
+      <w:proofErr w:type="spellEnd"/>
+      <w:r>
+        <w:rPr>
+          <w:rFonts w:ascii="Consolas" w:eastAsia="Times New Roman" w:hAnsi="Consolas" w:cs="Times New Roman"/>
+          <w:color w:val="CE9178"/>
+          <w:sz w:val="21"/>
+          <w:szCs w:val="21"/>
+          <w:lang w:eastAsia="fr-FR"/>
+        </w:rPr>
+        <w:t>"</w:t>
+      </w:r>
+      <w:r>
+        <w:rPr>
+          <w:rFonts w:ascii="Consolas" w:eastAsia="Times New Roman" w:hAnsi="Consolas" w:cs="Times New Roman"/>
+          <w:color w:val="808080"/>
+          <w:sz w:val="21"/>
+          <w:szCs w:val="21"/>
+          <w:lang w:eastAsia="fr-FR"/>
+        </w:rPr>
+        <w:t>&gt;</w:t>
+      </w:r>
+      <w:r>
+        <w:rPr>
+          <w:rFonts w:ascii="Consolas" w:eastAsia="Times New Roman" w:hAnsi="Consolas" w:cs="Times New Roman"/>
+          <w:color w:val="CCCCCC"/>
+          <w:sz w:val="21"/>
+          <w:szCs w:val="21"/>
+          <w:lang w:eastAsia="fr-FR"/>
+        </w:rPr>
+        <w:t xml:space="preserve">Dashboard </w:t>
+      </w:r>
+      <w:proofErr w:type="spellStart"/>
+      <w:r>
+        <w:rPr>
+          <w:rFonts w:ascii="Consolas" w:eastAsia="Times New Roman" w:hAnsi="Consolas" w:cs="Times New Roman"/>
+          <w:color w:val="CCCCCC"/>
+          <w:sz w:val="21"/>
+          <w:szCs w:val="21"/>
+          <w:lang w:eastAsia="fr-FR"/>
+        </w:rPr>
+        <w:t>Yello</w:t>
+      </w:r>
+      <w:proofErr w:type="spellEnd"/>
+      <w:r>
+        <w:rPr>
+          <w:rFonts w:ascii="Consolas" w:eastAsia="Times New Roman" w:hAnsi="Consolas" w:cs="Times New Roman"/>
+          <w:color w:val="CCCCCC"/>
+          <w:sz w:val="21"/>
+          <w:szCs w:val="21"/>
+          <w:lang w:eastAsia="fr-FR"/>
+        </w:rPr>
+        <w:t xml:space="preserve"> part</w:t>
+      </w:r>
+      <w:r>
+        <w:rPr>
+          <w:rFonts w:ascii="Consolas" w:eastAsia="Times New Roman" w:hAnsi="Consolas" w:cs="Times New Roman"/>
+          <w:color w:val="808080"/>
+          <w:sz w:val="21"/>
+          <w:szCs w:val="21"/>
+          <w:lang w:eastAsia="fr-FR"/>
+        </w:rPr>
+        <w:t>&lt;/</w:t>
+      </w:r>
+      <w:r>
+        <w:rPr>
+          <w:rFonts w:ascii="Consolas" w:eastAsia="Times New Roman" w:hAnsi="Consolas" w:cs="Times New Roman"/>
+          <w:color w:val="4EC9B0"/>
+          <w:sz w:val="21"/>
+          <w:szCs w:val="21"/>
+          <w:lang w:eastAsia="fr-FR"/>
+        </w:rPr>
+        <w:t>Link</w:t>
+      </w:r>
+      <w:r>
+        <w:rPr>
+          <w:rFonts w:ascii="Consolas" w:eastAsia="Times New Roman" w:hAnsi="Consolas" w:cs="Times New Roman"/>
+          <w:color w:val="808080"/>
+          <w:sz w:val="21"/>
+          <w:szCs w:val="21"/>
+          <w:lang w:eastAsia="fr-FR"/>
+        </w:rPr>
+        <w:t>&gt;</w:t>
+      </w:r>
+    </w:p>
+    <w:p>
+      <w:pPr>
+        <w:shd w:val="clear" w:color="auto" w:fill="1F1F1F"/>
+        <w:spacing w:after="0" w:line="285" w:lineRule="atLeast"/>
+        <w:rPr>
+          <w:rFonts w:ascii="Consolas" w:eastAsia="Times New Roman" w:hAnsi="Consolas" w:cs="Times New Roman"/>
+          <w:color w:val="CCCCCC"/>
+          <w:sz w:val="21"/>
+          <w:szCs w:val="21"/>
+          <w:lang w:eastAsia="fr-FR"/>
+        </w:rPr>
+      </w:pPr>
+      <w:r>
+        <w:rPr>
+          <w:rFonts w:ascii="Consolas" w:eastAsia="Times New Roman" w:hAnsi="Consolas" w:cs="Times New Roman"/>
+          <w:color w:val="CCCCCC"/>
+          <w:sz w:val="21"/>
+          <w:szCs w:val="21"/>
+          <w:lang w:eastAsia="fr-FR"/>
+        </w:rPr>
+        <w:t xml:space="preserve">      </w:t>
+      </w:r>
+      <w:r>
+        <w:rPr>
+          <w:rFonts w:ascii="Consolas" w:eastAsia="Times New Roman" w:hAnsi="Consolas" w:cs="Times New Roman"/>
+          <w:color w:val="808080"/>
+          <w:sz w:val="21"/>
+          <w:szCs w:val="21"/>
+          <w:lang w:eastAsia="fr-FR"/>
+        </w:rPr>
+        <w:t>&lt;</w:t>
+      </w:r>
+      <w:r>
+        <w:rPr>
+          <w:rFonts w:ascii="Consolas" w:eastAsia="Times New Roman" w:hAnsi="Consolas" w:cs="Times New Roman"/>
+          <w:color w:val="4EC9B0"/>
+          <w:sz w:val="21"/>
+          <w:szCs w:val="21"/>
+          <w:lang w:eastAsia="fr-FR"/>
+        </w:rPr>
+        <w:t>Link</w:t>
+      </w:r>
+      <w:r>
+        <w:rPr>
+          <w:rFonts w:ascii="Consolas" w:eastAsia="Times New Roman" w:hAnsi="Consolas" w:cs="Times New Roman"/>
+          <w:color w:val="CCCCCC"/>
+          <w:sz w:val="21"/>
+          <w:szCs w:val="21"/>
+          <w:lang w:eastAsia="fr-FR"/>
+        </w:rPr>
+        <w:t xml:space="preserve"> </w:t>
+      </w:r>
+      <w:proofErr w:type="spellStart"/>
+      <w:r>
+        <w:rPr>
+          <w:rFonts w:ascii="Consolas" w:eastAsia="Times New Roman" w:hAnsi="Consolas" w:cs="Times New Roman"/>
+          <w:color w:val="9CDCFE"/>
+          <w:sz w:val="21"/>
+          <w:szCs w:val="21"/>
+          <w:lang w:eastAsia="fr-FR"/>
+        </w:rPr>
+        <w:t>href</w:t>
+      </w:r>
+      <w:proofErr w:type="spellEnd"/>
+      <w:r>
+        <w:rPr>
+          <w:rFonts w:ascii="Consolas" w:eastAsia="Times New Roman" w:hAnsi="Consolas" w:cs="Times New Roman"/>
+          <w:color w:val="D4D4D4"/>
+          <w:sz w:val="21"/>
+          <w:szCs w:val="21"/>
+          <w:lang w:eastAsia="fr-FR"/>
+        </w:rPr>
+        <w:t>=</w:t>
+      </w:r>
+      <w:r>
+        <w:rPr>
+          <w:rFonts w:ascii="Consolas" w:eastAsia="Times New Roman" w:hAnsi="Consolas" w:cs="Times New Roman"/>
+          <w:color w:val="CE9178"/>
+          <w:sz w:val="21"/>
+          <w:szCs w:val="21"/>
+          <w:lang w:eastAsia="fr-FR"/>
+        </w:rPr>
+        <w:t>"/</w:t>
+      </w:r>
+      <w:proofErr w:type="spellStart"/>
+      <w:r>
+        <w:rPr>
+          <w:rFonts w:ascii="Consolas" w:eastAsia="Times New Roman" w:hAnsi="Consolas" w:cs="Times New Roman"/>
+          <w:color w:val="CE9178"/>
+          <w:sz w:val="21"/>
+          <w:szCs w:val="21"/>
+          <w:lang w:eastAsia="fr-FR"/>
+        </w:rPr>
+        <w:t>dashboard#green</w:t>
+      </w:r>
+      <w:proofErr w:type="spellEnd"/>
+      <w:r>
+        <w:rPr>
+          <w:rFonts w:ascii="Consolas" w:eastAsia="Times New Roman" w:hAnsi="Consolas" w:cs="Times New Roman"/>
+          <w:color w:val="CE9178"/>
+          <w:sz w:val="21"/>
+          <w:szCs w:val="21"/>
+          <w:lang w:eastAsia="fr-FR"/>
+        </w:rPr>
+        <w:t>"</w:t>
+      </w:r>
+      <w:r>
+        <w:rPr>
+          <w:rFonts w:ascii="Consolas" w:eastAsia="Times New Roman" w:hAnsi="Consolas" w:cs="Times New Roman"/>
+          <w:color w:val="808080"/>
+          <w:sz w:val="21"/>
+          <w:szCs w:val="21"/>
+          <w:lang w:eastAsia="fr-FR"/>
+        </w:rPr>
+        <w:t>&gt;</w:t>
+      </w:r>
+      <w:r>
+        <w:rPr>
+          <w:rFonts w:ascii="Consolas" w:eastAsia="Times New Roman" w:hAnsi="Consolas" w:cs="Times New Roman"/>
+          <w:color w:val="CCCCCC"/>
+          <w:sz w:val="21"/>
+          <w:szCs w:val="21"/>
+          <w:lang w:eastAsia="fr-FR"/>
+        </w:rPr>
+        <w:t>Dashboard Green part</w:t>
+      </w:r>
+      <w:r>
+        <w:rPr>
+          <w:rFonts w:ascii="Consolas" w:eastAsia="Times New Roman" w:hAnsi="Consolas" w:cs="Times New Roman"/>
+          <w:color w:val="808080"/>
+          <w:sz w:val="21"/>
+          <w:szCs w:val="21"/>
+          <w:lang w:eastAsia="fr-FR"/>
+        </w:rPr>
+        <w:t>&lt;/</w:t>
+      </w:r>
+      <w:r>
+        <w:rPr>
+          <w:rFonts w:ascii="Consolas" w:eastAsia="Times New Roman" w:hAnsi="Consolas" w:cs="Times New Roman"/>
+          <w:color w:val="4EC9B0"/>
+          <w:sz w:val="21"/>
+          <w:szCs w:val="21"/>
+          <w:lang w:eastAsia="fr-FR"/>
+        </w:rPr>
+        <w:t>Link</w:t>
+      </w:r>
+      <w:r>
+        <w:rPr>
+          <w:rFonts w:ascii="Consolas" w:eastAsia="Times New Roman" w:hAnsi="Consolas" w:cs="Times New Roman"/>
+          <w:color w:val="808080"/>
+          <w:sz w:val="21"/>
+          <w:szCs w:val="21"/>
+          <w:lang w:eastAsia="fr-FR"/>
+        </w:rPr>
+        <w:t>&gt;</w:t>
+      </w:r>
+    </w:p>
+    <w:p>
+      <w:pPr>
+        <w:shd w:val="clear" w:color="auto" w:fill="1F1F1F"/>
+        <w:spacing w:after="0" w:line="285" w:lineRule="atLeast"/>
+        <w:rPr>
+          <w:rFonts w:ascii="Consolas" w:eastAsia="Times New Roman" w:hAnsi="Consolas" w:cs="Times New Roman"/>
+          <w:color w:val="CCCCCC"/>
+          <w:sz w:val="21"/>
+          <w:szCs w:val="21"/>
+          <w:lang w:eastAsia="fr-FR"/>
+        </w:rPr>
+      </w:pPr>
+      <w:r>
+        <w:rPr>
+          <w:rFonts w:ascii="Consolas" w:eastAsia="Times New Roman" w:hAnsi="Consolas" w:cs="Times New Roman"/>
+          <w:color w:val="CCCCCC"/>
+          <w:sz w:val="21"/>
+          <w:szCs w:val="21"/>
+          <w:lang w:eastAsia="fr-FR"/>
+        </w:rPr>
+        <w:t xml:space="preserve">      </w:t>
+      </w:r>
+      <w:r>
+        <w:rPr>
+          <w:rFonts w:ascii="Consolas" w:eastAsia="Times New Roman" w:hAnsi="Consolas" w:cs="Times New Roman"/>
+          <w:color w:val="808080"/>
+          <w:sz w:val="21"/>
+          <w:szCs w:val="21"/>
+          <w:lang w:eastAsia="fr-FR"/>
+        </w:rPr>
+        <w:t>&lt;</w:t>
+      </w:r>
+      <w:r>
+        <w:rPr>
+          <w:rFonts w:ascii="Consolas" w:eastAsia="Times New Roman" w:hAnsi="Consolas" w:cs="Times New Roman"/>
+          <w:color w:val="4EC9B0"/>
+          <w:sz w:val="21"/>
+          <w:szCs w:val="21"/>
+          <w:lang w:eastAsia="fr-FR"/>
+        </w:rPr>
+        <w:t>Link</w:t>
+      </w:r>
+      <w:r>
+        <w:rPr>
+          <w:rFonts w:ascii="Consolas" w:eastAsia="Times New Roman" w:hAnsi="Consolas" w:cs="Times New Roman"/>
+          <w:color w:val="CCCCCC"/>
+          <w:sz w:val="21"/>
+          <w:szCs w:val="21"/>
+          <w:lang w:eastAsia="fr-FR"/>
+        </w:rPr>
+        <w:t xml:space="preserve"> </w:t>
+      </w:r>
+      <w:proofErr w:type="spellStart"/>
+      <w:r>
+        <w:rPr>
+          <w:rFonts w:ascii="Consolas" w:eastAsia="Times New Roman" w:hAnsi="Consolas" w:cs="Times New Roman"/>
+          <w:color w:val="9CDCFE"/>
+          <w:sz w:val="21"/>
+          <w:szCs w:val="21"/>
+          <w:lang w:eastAsia="fr-FR"/>
+        </w:rPr>
+        <w:t>href</w:t>
+      </w:r>
+      <w:proofErr w:type="spellEnd"/>
+      <w:r>
+        <w:rPr>
+          <w:rFonts w:ascii="Consolas" w:eastAsia="Times New Roman" w:hAnsi="Consolas" w:cs="Times New Roman"/>
+          <w:color w:val="D4D4D4"/>
+          <w:sz w:val="21"/>
+          <w:szCs w:val="21"/>
+          <w:lang w:eastAsia="fr-FR"/>
+        </w:rPr>
+        <w:t>=</w:t>
+      </w:r>
+      <w:r>
+        <w:rPr>
+          <w:rFonts w:ascii="Consolas" w:eastAsia="Times New Roman" w:hAnsi="Consolas" w:cs="Times New Roman"/>
+          <w:color w:val="CE9178"/>
+          <w:sz w:val="21"/>
+          <w:szCs w:val="21"/>
+          <w:lang w:eastAsia="fr-FR"/>
+        </w:rPr>
+        <w:t>"/</w:t>
+      </w:r>
+      <w:proofErr w:type="spellStart"/>
+      <w:r>
+        <w:rPr>
+          <w:rFonts w:ascii="Consolas" w:eastAsia="Times New Roman" w:hAnsi="Consolas" w:cs="Times New Roman"/>
+          <w:color w:val="CE9178"/>
+          <w:sz w:val="21"/>
+          <w:szCs w:val="21"/>
+          <w:lang w:eastAsia="fr-FR"/>
+        </w:rPr>
+        <w:t>dashboard#red</w:t>
+      </w:r>
+      <w:proofErr w:type="spellEnd"/>
+      <w:r>
+        <w:rPr>
+          <w:rFonts w:ascii="Consolas" w:eastAsia="Times New Roman" w:hAnsi="Consolas" w:cs="Times New Roman"/>
+          <w:color w:val="CE9178"/>
+          <w:sz w:val="21"/>
+          <w:szCs w:val="21"/>
+          <w:lang w:eastAsia="fr-FR"/>
+        </w:rPr>
+        <w:t>"</w:t>
+      </w:r>
+      <w:r>
+        <w:rPr>
+          <w:rFonts w:ascii="Consolas" w:eastAsia="Times New Roman" w:hAnsi="Consolas" w:cs="Times New Roman"/>
+          <w:color w:val="808080"/>
+          <w:sz w:val="21"/>
+          <w:szCs w:val="21"/>
+          <w:lang w:eastAsia="fr-FR"/>
+        </w:rPr>
+        <w:t>&gt;</w:t>
+      </w:r>
+      <w:r>
+        <w:rPr>
+          <w:rFonts w:ascii="Consolas" w:eastAsia="Times New Roman" w:hAnsi="Consolas" w:cs="Times New Roman"/>
+          <w:color w:val="CCCCCC"/>
+          <w:sz w:val="21"/>
+          <w:szCs w:val="21"/>
+          <w:lang w:eastAsia="fr-FR"/>
+        </w:rPr>
+        <w:t xml:space="preserve">Dashboard </w:t>
+      </w:r>
+      <w:proofErr w:type="spellStart"/>
+      <w:r>
+        <w:rPr>
+          <w:rFonts w:ascii="Consolas" w:eastAsia="Times New Roman" w:hAnsi="Consolas" w:cs="Times New Roman"/>
+          <w:color w:val="CCCCCC"/>
+          <w:sz w:val="21"/>
+          <w:szCs w:val="21"/>
+          <w:lang w:eastAsia="fr-FR"/>
+        </w:rPr>
+        <w:t>Red</w:t>
+      </w:r>
+      <w:proofErr w:type="spellEnd"/>
+      <w:r>
+        <w:rPr>
+          <w:rFonts w:ascii="Consolas" w:eastAsia="Times New Roman" w:hAnsi="Consolas" w:cs="Times New Roman"/>
+          <w:color w:val="CCCCCC"/>
+          <w:sz w:val="21"/>
+          <w:szCs w:val="21"/>
+          <w:lang w:eastAsia="fr-FR"/>
+        </w:rPr>
+        <w:t xml:space="preserve"> part</w:t>
+      </w:r>
+      <w:r>
+        <w:rPr>
+          <w:rFonts w:ascii="Consolas" w:eastAsia="Times New Roman" w:hAnsi="Consolas" w:cs="Times New Roman"/>
+          <w:color w:val="808080"/>
+          <w:sz w:val="21"/>
+          <w:szCs w:val="21"/>
+          <w:lang w:eastAsia="fr-FR"/>
+        </w:rPr>
+        <w:t>&lt;/</w:t>
+      </w:r>
+      <w:r>
+        <w:rPr>
+          <w:rFonts w:ascii="Consolas" w:eastAsia="Times New Roman" w:hAnsi="Consolas" w:cs="Times New Roman"/>
+          <w:color w:val="4EC9B0"/>
+          <w:sz w:val="21"/>
+          <w:szCs w:val="21"/>
+          <w:lang w:eastAsia="fr-FR"/>
+        </w:rPr>
+        <w:t>Link</w:t>
+      </w:r>
+      <w:r>
+        <w:rPr>
+          <w:rFonts w:ascii="Consolas" w:eastAsia="Times New Roman" w:hAnsi="Consolas" w:cs="Times New Roman"/>
+          <w:color w:val="808080"/>
+          <w:sz w:val="21"/>
+          <w:szCs w:val="21"/>
+          <w:lang w:eastAsia="fr-FR"/>
+        </w:rPr>
+        <w:t>&gt;</w:t>
+      </w:r>
+    </w:p>
+    <w:p>
+      <w:pPr>
+        <w:shd w:val="clear" w:color="auto" w:fill="1F1F1F"/>
+        <w:spacing w:after="0" w:line="285" w:lineRule="atLeast"/>
+        <w:rPr>
+          <w:rFonts w:ascii="Consolas" w:eastAsia="Times New Roman" w:hAnsi="Consolas" w:cs="Times New Roman"/>
+          <w:color w:val="CCCCCC"/>
+          <w:sz w:val="21"/>
+          <w:szCs w:val="21"/>
+          <w:lang w:eastAsia="fr-FR"/>
+        </w:rPr>
+      </w:pPr>
+      <w:r>
+        <w:rPr>
+          <w:rFonts w:ascii="Consolas" w:eastAsia="Times New Roman" w:hAnsi="Consolas" w:cs="Times New Roman"/>
+          <w:color w:val="CCCCCC"/>
+          <w:sz w:val="21"/>
+          <w:szCs w:val="21"/>
+          <w:lang w:eastAsia="fr-FR"/>
+        </w:rPr>
+        <w:t xml:space="preserve">    </w:t>
+      </w:r>
+      <w:r>
+        <w:rPr>
+          <w:rFonts w:ascii="Consolas" w:eastAsia="Times New Roman" w:hAnsi="Consolas" w:cs="Times New Roman"/>
+          <w:color w:val="808080"/>
+          <w:sz w:val="21"/>
+          <w:szCs w:val="21"/>
+          <w:lang w:eastAsia="fr-FR"/>
+        </w:rPr>
+        <w:t>&lt;/</w:t>
+      </w:r>
+      <w:r>
+        <w:rPr>
+          <w:rFonts w:ascii="Consolas" w:eastAsia="Times New Roman" w:hAnsi="Consolas" w:cs="Times New Roman"/>
+          <w:color w:val="569CD6"/>
+          <w:sz w:val="21"/>
+          <w:szCs w:val="21"/>
+          <w:lang w:eastAsia="fr-FR"/>
+        </w:rPr>
+        <w:t>div</w:t>
+      </w:r>
+      <w:r>
+        <w:rPr>
+          <w:rFonts w:ascii="Consolas" w:eastAsia="Times New Roman" w:hAnsi="Consolas" w:cs="Times New Roman"/>
+          <w:color w:val="808080"/>
+          <w:sz w:val="21"/>
+          <w:szCs w:val="21"/>
+          <w:lang w:eastAsia="fr-FR"/>
+        </w:rPr>
+        <w:t>&gt;</w:t>
+      </w:r>
+    </w:p>
+    <w:p>
+      <w:pPr>
+        <w:shd w:val="clear" w:color="auto" w:fill="1F1F1F"/>
+        <w:spacing w:after="0" w:line="285" w:lineRule="atLeast"/>
+        <w:rPr>
+          <w:rFonts w:ascii="Consolas" w:eastAsia="Times New Roman" w:hAnsi="Consolas" w:cs="Times New Roman"/>
+          <w:color w:val="CCCCCC"/>
+          <w:sz w:val="21"/>
+          <w:szCs w:val="21"/>
+          <w:lang w:eastAsia="fr-FR"/>
+        </w:rPr>
+      </w:pPr>
+      <w:r>
+        <w:rPr>
+          <w:rFonts w:ascii="Consolas" w:eastAsia="Times New Roman" w:hAnsi="Consolas" w:cs="Times New Roman"/>
+          <w:color w:val="CCCCCC"/>
+          <w:sz w:val="21"/>
+          <w:szCs w:val="21"/>
+          <w:lang w:eastAsia="fr-FR"/>
+        </w:rPr>
+        <w:t>  );</w:t>
+      </w:r>
+    </w:p>
+    <w:p>
+      <w:pPr>
+        <w:shd w:val="clear" w:color="auto" w:fill="1F1F1F"/>
+        <w:spacing w:after="0" w:line="285" w:lineRule="atLeast"/>
+        <w:rPr>
+          <w:rFonts w:ascii="Consolas" w:eastAsia="Times New Roman" w:hAnsi="Consolas" w:cs="Times New Roman"/>
+          <w:color w:val="CCCCCC"/>
+          <w:sz w:val="21"/>
+          <w:szCs w:val="21"/>
+          <w:lang w:eastAsia="fr-FR"/>
+        </w:rPr>
+      </w:pPr>
+      <w:r>
+        <w:rPr>
+          <w:rFonts w:ascii="Consolas" w:eastAsia="Times New Roman" w:hAnsi="Consolas" w:cs="Times New Roman"/>
+          <w:color w:val="CCCCCC"/>
+          <w:sz w:val="21"/>
+          <w:szCs w:val="21"/>
+          <w:lang w:eastAsia="fr-FR"/>
+        </w:rPr>
+        <w:t>}</w:t>
+      </w:r>
+    </w:p>
+    <w:p>
+      <w:pPr>
+        <w:shd w:val="clear" w:color="auto" w:fill="1F1F1F"/>
+        <w:spacing w:after="0" w:line="285" w:lineRule="atLeast"/>
+        <w:rPr>
+          <w:rFonts w:ascii="Consolas" w:eastAsia="Times New Roman" w:hAnsi="Consolas" w:cs="Times New Roman"/>
+          <w:color w:val="CCCCCC"/>
+          <w:sz w:val="21"/>
+          <w:szCs w:val="21"/>
+          <w:lang w:eastAsia="fr-FR"/>
+        </w:rPr>
+      </w:pPr>
+    </w:p>
+    <w:p>
+      <w:pPr>
+        <w:rPr>
+          <w:rFonts w:ascii="Cambria" w:hAnsi="Cambria"/>
+          <w:sz w:val="24"/>
+        </w:rPr>
+      </w:pPr>
+    </w:p>
+    <w:p>
+      <w:pPr>
+        <w:rPr>
+          <w:rFonts w:ascii="Cambria" w:hAnsi="Cambria"/>
+          <w:sz w:val="24"/>
+        </w:rPr>
+      </w:pPr>
+    </w:p>
+    <w:p>
+      <w:pPr>
+        <w:rPr>
+          <w:rFonts w:ascii="Cambria" w:hAnsi="Cambria"/>
+          <w:sz w:val="24"/>
+        </w:rPr>
+      </w:pPr>
+    </w:p>
+    <w:p>
+      <w:pPr>
+        <w:rPr>
+          <w:rFonts w:ascii="Cambria" w:hAnsi="Cambria"/>
+          <w:sz w:val="24"/>
+        </w:rPr>
+      </w:pPr>
+    </w:p>
+    <w:p>
+      <w:pPr>
+        <w:rPr>
+          <w:rFonts w:ascii="Cambria" w:hAnsi="Cambria"/>
+          <w:sz w:val="24"/>
+        </w:rPr>
+      </w:pPr>
+    </w:p>
+    <w:p>
+      <w:pPr>
+        <w:rPr>
+          <w:rFonts w:ascii="Cambria" w:hAnsi="Cambria"/>
+          <w:sz w:val="24"/>
+        </w:rPr>
+      </w:pPr>
+    </w:p>
+    <w:p>
+      <w:pPr>
+        <w:rPr>
+          <w:rFonts w:ascii="Cambria" w:hAnsi="Cambria"/>
+          <w:sz w:val="24"/>
+        </w:rPr>
+      </w:pPr>
+    </w:p>
+    <w:p>
+      <w:pPr>
+        <w:rPr>
+          <w:rFonts w:ascii="Cambria" w:hAnsi="Cambria"/>
+          <w:sz w:val="24"/>
+        </w:rPr>
+      </w:pPr>
+    </w:p>
+    <w:p>
+      <w:pPr>
+        <w:rPr>
+          <w:rFonts w:ascii="Cambria" w:hAnsi="Cambria"/>
+          <w:sz w:val="24"/>
+        </w:rPr>
+      </w:pPr>
+    </w:p>
+    <w:p>
+      <w:pPr>
+        <w:rPr>
+          <w:rFonts w:ascii="Cambria" w:hAnsi="Cambria"/>
+          <w:sz w:val="24"/>
+        </w:rPr>
+      </w:pPr>
+    </w:p>
+    <w:p>
+      <w:pPr>
+        <w:rPr>
+          <w:rFonts w:ascii="Cambria" w:hAnsi="Cambria"/>
+          <w:b/>
+          <w:sz w:val="24"/>
+        </w:rPr>
+      </w:pPr>
+      <w:r>
+        <w:rPr>
+          <w:rFonts w:ascii="Cambria" w:hAnsi="Cambria"/>
+          <w:b/>
+          <w:sz w:val="24"/>
+        </w:rPr>
+        <w:lastRenderedPageBreak/>
+        <w:t>1.4. Use Router</w:t>
+      </w:r>
+    </w:p>
+    <w:p>
+      <w:pPr>
+        <w:pStyle w:val="Paragraphedeliste"/>
+        <w:numPr>
+          <w:ilvl w:val="0"/>
+          <w:numId w:val="6"/>
+        </w:numPr>
+        <w:rPr>
+          <w:rFonts w:ascii="Cambria" w:hAnsi="Cambria"/>
+          <w:sz w:val="24"/>
+        </w:rPr>
+      </w:pPr>
+      <w:r>
+        <w:rPr>
+          <w:rFonts w:ascii="Cambria" w:hAnsi="Cambria"/>
+          <w:sz w:val="24"/>
+        </w:rPr>
+        <w:t>Introduction</w:t>
+      </w:r>
+    </w:p>
+    <w:p>
+      <w:pPr>
+        <w:rPr>
+          <w:rFonts w:ascii="Cambria" w:hAnsi="Cambria"/>
+          <w:sz w:val="24"/>
+        </w:rPr>
+      </w:pPr>
+      <w:r>
+        <w:rPr>
+          <w:rFonts w:ascii="Cambria" w:hAnsi="Cambria"/>
+          <w:sz w:val="24"/>
+        </w:rPr>
+        <w:t xml:space="preserve">Le </w:t>
+      </w:r>
+      <w:proofErr w:type="spellStart"/>
+      <w:r>
+        <w:rPr>
+          <w:rFonts w:ascii="Cambria" w:hAnsi="Cambria"/>
+          <w:sz w:val="24"/>
+        </w:rPr>
+        <w:t>hook</w:t>
+      </w:r>
+      <w:proofErr w:type="spellEnd"/>
+      <w:r>
+        <w:rPr>
+          <w:rFonts w:ascii="Cambria" w:hAnsi="Cambria"/>
+          <w:sz w:val="24"/>
+        </w:rPr>
+        <w:t xml:space="preserve"> </w:t>
+      </w:r>
+      <w:proofErr w:type="spellStart"/>
+      <w:r>
+        <w:rPr>
+          <w:rFonts w:ascii="Cambria" w:hAnsi="Cambria"/>
+          <w:sz w:val="24"/>
+        </w:rPr>
+        <w:t>useRouter</w:t>
+      </w:r>
+      <w:proofErr w:type="spellEnd"/>
+      <w:r>
+        <w:rPr>
+          <w:rFonts w:ascii="Cambria" w:hAnsi="Cambria"/>
+          <w:sz w:val="24"/>
+        </w:rPr>
+        <w:t xml:space="preserve"> de Next.js fournit un accès programmatique à l'instance du routeur. Il est utilisé pour manipuler les routes dynamiquement, surveiller les changements de route et accéder à des informations telles que la route active.</w:t>
+      </w:r>
+    </w:p>
+    <w:p>
+      <w:pPr>
+        <w:pStyle w:val="Paragraphedeliste"/>
+        <w:numPr>
+          <w:ilvl w:val="0"/>
+          <w:numId w:val="6"/>
+        </w:numPr>
+        <w:rPr>
+          <w:rFonts w:ascii="Cambria" w:hAnsi="Cambria"/>
+          <w:sz w:val="24"/>
+        </w:rPr>
+      </w:pPr>
+      <w:r>
+        <w:rPr>
+          <w:rFonts w:ascii="Cambria" w:hAnsi="Cambria"/>
+          <w:sz w:val="24"/>
+        </w:rPr>
+        <w:t>Quand l’utiliser</w:t>
+      </w:r>
+    </w:p>
+    <w:p>
+      <w:pPr>
+        <w:pStyle w:val="Paragraphedeliste"/>
+        <w:rPr>
+          <w:rFonts w:ascii="Cambria" w:hAnsi="Cambria"/>
+          <w:sz w:val="24"/>
+        </w:rPr>
+      </w:pPr>
+    </w:p>
+    <w:p>
+      <w:pPr>
+        <w:pStyle w:val="Paragraphedeliste"/>
+        <w:numPr>
+          <w:ilvl w:val="2"/>
+          <w:numId w:val="6"/>
+        </w:numPr>
+        <w:rPr>
+          <w:rFonts w:ascii="Cambria" w:hAnsi="Cambria"/>
+          <w:sz w:val="24"/>
+        </w:rPr>
+      </w:pPr>
+      <w:r>
+        <w:rPr>
+          <w:rFonts w:ascii="Cambria" w:hAnsi="Cambria"/>
+          <w:sz w:val="24"/>
+        </w:rPr>
+        <w:t>Navigation programmatique : Quand vous devez rediriger ou naviguer vers une autre page sans utiliser un lien HTML classique (par exemple, après une action utilisateur ou en fonction d'une condition).</w:t>
+      </w:r>
+    </w:p>
+    <w:p>
+      <w:pPr>
+        <w:pStyle w:val="Paragraphedeliste"/>
+        <w:numPr>
+          <w:ilvl w:val="2"/>
+          <w:numId w:val="6"/>
+        </w:numPr>
+        <w:rPr>
+          <w:rFonts w:ascii="Cambria" w:hAnsi="Cambria"/>
+          <w:sz w:val="24"/>
+        </w:rPr>
+      </w:pPr>
+      <w:r>
+        <w:rPr>
+          <w:rFonts w:ascii="Cambria" w:hAnsi="Cambria"/>
+          <w:sz w:val="24"/>
+        </w:rPr>
+        <w:t xml:space="preserve">Gestion des événements : Déclencher une navigation via </w:t>
+      </w:r>
+      <w:proofErr w:type="spellStart"/>
+      <w:r>
+        <w:rPr>
+          <w:rFonts w:ascii="Cambria" w:hAnsi="Cambria"/>
+          <w:sz w:val="24"/>
+        </w:rPr>
+        <w:t>onClick</w:t>
+      </w:r>
+      <w:proofErr w:type="spellEnd"/>
+      <w:r>
+        <w:rPr>
+          <w:rFonts w:ascii="Cambria" w:hAnsi="Cambria"/>
+          <w:sz w:val="24"/>
+        </w:rPr>
+        <w:t xml:space="preserve">, </w:t>
+      </w:r>
+      <w:proofErr w:type="spellStart"/>
+      <w:r>
+        <w:rPr>
+          <w:rFonts w:ascii="Cambria" w:hAnsi="Cambria"/>
+          <w:sz w:val="24"/>
+        </w:rPr>
+        <w:t>onSubmit</w:t>
+      </w:r>
+      <w:proofErr w:type="spellEnd"/>
+      <w:r>
+        <w:rPr>
+          <w:rFonts w:ascii="Cambria" w:hAnsi="Cambria"/>
+          <w:sz w:val="24"/>
+        </w:rPr>
+        <w:t>, ou d'autres événements.</w:t>
+      </w:r>
+    </w:p>
+    <w:p>
+      <w:pPr>
+        <w:pStyle w:val="Paragraphedeliste"/>
+        <w:numPr>
+          <w:ilvl w:val="2"/>
+          <w:numId w:val="6"/>
+        </w:numPr>
+        <w:rPr>
+          <w:rFonts w:ascii="Cambria" w:hAnsi="Cambria"/>
+          <w:sz w:val="24"/>
+        </w:rPr>
+      </w:pPr>
+      <w:r>
+        <w:rPr>
+          <w:rFonts w:ascii="Cambria" w:hAnsi="Cambria"/>
+          <w:sz w:val="24"/>
+        </w:rPr>
+        <w:t>Obtenir des informations sur la route actuelle : Pour accéder à la route actuelle, des paramètres ou des requêtes.</w:t>
+      </w:r>
+    </w:p>
+    <w:tbl>
+      <w:tblPr>
+        <w:tblStyle w:val="Grilledutableau"/>
+        <w:tblW w:w="0" w:type="auto"/>
+        <w:tblLook w:val="04A0" w:firstRow="1" w:lastRow="0" w:firstColumn="1" w:lastColumn="0" w:noHBand="0" w:noVBand="1"/>
+      </w:tblPr>
+      <w:tblGrid>
+        <w:gridCol w:w="4531"/>
+        <w:gridCol w:w="4531"/>
+      </w:tblGrid>
+      <w:tr>
+        <w:tc>
+          <w:tcPr>
+            <w:tcW w:w="4531" w:type="dxa"/>
+          </w:tcPr>
+          <w:p>
+            <w:pPr>
+              <w:rPr>
+                <w:rFonts w:ascii="Cambria" w:hAnsi="Cambria"/>
+                <w:sz w:val="24"/>
+              </w:rPr>
+            </w:pPr>
+            <w:r>
+              <w:rPr>
+                <w:rFonts w:ascii="Cambria" w:hAnsi="Cambria"/>
+                <w:sz w:val="24"/>
+              </w:rPr>
+              <w:t>Propriété/Méthode</w:t>
+            </w:r>
+          </w:p>
+        </w:tc>
+        <w:tc>
+          <w:tcPr>
+            <w:tcW w:w="4531" w:type="dxa"/>
+          </w:tcPr>
+          <w:p>
+            <w:pPr>
+              <w:rPr>
+                <w:rFonts w:ascii="Cambria" w:hAnsi="Cambria"/>
+                <w:sz w:val="24"/>
+              </w:rPr>
+            </w:pPr>
+            <w:r>
+              <w:rPr>
+                <w:rFonts w:ascii="Cambria" w:hAnsi="Cambria"/>
+                <w:sz w:val="24"/>
+              </w:rPr>
+              <w:t>Description</w:t>
+            </w:r>
+          </w:p>
+        </w:tc>
+      </w:tr>
+      <w:tr>
+        <w:tc>
+          <w:tcPr>
+            <w:tcW w:w="4531" w:type="dxa"/>
+          </w:tcPr>
+          <w:p>
+            <w:pPr>
+              <w:rPr>
+                <w:rFonts w:ascii="Cambria" w:hAnsi="Cambria"/>
+                <w:sz w:val="24"/>
+              </w:rPr>
+            </w:pPr>
+            <w:proofErr w:type="spellStart"/>
+            <w:r>
+              <w:rPr>
+                <w:rFonts w:ascii="Cambria" w:hAnsi="Cambria"/>
+                <w:sz w:val="24"/>
+              </w:rPr>
+              <w:t>router.push</w:t>
+            </w:r>
+            <w:proofErr w:type="spellEnd"/>
+            <w:r>
+              <w:rPr>
+                <w:rFonts w:ascii="Cambria" w:hAnsi="Cambria"/>
+                <w:sz w:val="24"/>
+              </w:rPr>
+              <w:t>(url)</w:t>
+            </w:r>
+          </w:p>
+        </w:tc>
+        <w:tc>
+          <w:tcPr>
+            <w:tcW w:w="4531" w:type="dxa"/>
+          </w:tcPr>
+          <w:p>
+            <w:pPr>
+              <w:rPr>
+                <w:rFonts w:ascii="Cambria" w:hAnsi="Cambria"/>
+                <w:sz w:val="24"/>
+              </w:rPr>
+            </w:pPr>
+            <w:r>
+              <w:rPr>
+                <w:rFonts w:ascii="Cambria" w:hAnsi="Cambria"/>
+                <w:sz w:val="24"/>
+              </w:rPr>
+              <w:t>Navigue vers une nouvelle route (comportement équivalent à un clic sur un lien).</w:t>
+            </w:r>
+          </w:p>
+        </w:tc>
+      </w:tr>
+      <w:tr>
+        <w:tc>
+          <w:tcPr>
+            <w:tcW w:w="4531" w:type="dxa"/>
+          </w:tcPr>
+          <w:p>
+            <w:pPr>
+              <w:rPr>
+                <w:rFonts w:ascii="Cambria" w:hAnsi="Cambria"/>
+                <w:sz w:val="24"/>
+              </w:rPr>
+            </w:pPr>
+            <w:proofErr w:type="spellStart"/>
+            <w:r>
+              <w:rPr>
+                <w:rFonts w:ascii="Cambria" w:hAnsi="Cambria"/>
+                <w:sz w:val="24"/>
+              </w:rPr>
+              <w:t>router.replace</w:t>
+            </w:r>
+            <w:proofErr w:type="spellEnd"/>
+            <w:r>
+              <w:rPr>
+                <w:rFonts w:ascii="Cambria" w:hAnsi="Cambria"/>
+                <w:sz w:val="24"/>
+              </w:rPr>
+              <w:t>(url)</w:t>
+            </w:r>
+          </w:p>
+        </w:tc>
+        <w:tc>
+          <w:tcPr>
+            <w:tcW w:w="4531" w:type="dxa"/>
+          </w:tcPr>
+          <w:p>
+            <w:pPr>
+              <w:rPr>
+                <w:rFonts w:ascii="Cambria" w:hAnsi="Cambria"/>
+                <w:sz w:val="24"/>
+              </w:rPr>
+            </w:pPr>
+            <w:r>
+              <w:rPr>
+                <w:rFonts w:ascii="Cambria" w:hAnsi="Cambria"/>
+                <w:sz w:val="24"/>
+              </w:rPr>
+              <w:t>Remplace la route actuelle (sans créer une nouvelle entrée dans l'historique).</w:t>
+            </w:r>
+          </w:p>
+        </w:tc>
+      </w:tr>
+      <w:tr>
+        <w:tc>
+          <w:tcPr>
+            <w:tcW w:w="4531" w:type="dxa"/>
+          </w:tcPr>
+          <w:p>
+            <w:pPr>
+              <w:rPr>
+                <w:rFonts w:ascii="Cambria" w:hAnsi="Cambria"/>
+                <w:sz w:val="24"/>
+              </w:rPr>
+            </w:pPr>
+            <w:proofErr w:type="spellStart"/>
+            <w:r>
+              <w:rPr>
+                <w:rFonts w:ascii="Cambria" w:hAnsi="Cambria"/>
+                <w:sz w:val="24"/>
+              </w:rPr>
+              <w:t>router.back</w:t>
+            </w:r>
+            <w:proofErr w:type="spellEnd"/>
+            <w:r>
+              <w:rPr>
+                <w:rFonts w:ascii="Cambria" w:hAnsi="Cambria"/>
+                <w:sz w:val="24"/>
+              </w:rPr>
+              <w:t>()</w:t>
+            </w:r>
+          </w:p>
+        </w:tc>
+        <w:tc>
+          <w:tcPr>
+            <w:tcW w:w="4531" w:type="dxa"/>
+          </w:tcPr>
+          <w:p>
+            <w:pPr>
+              <w:rPr>
+                <w:rFonts w:ascii="Cambria" w:hAnsi="Cambria"/>
+                <w:sz w:val="24"/>
+              </w:rPr>
+            </w:pPr>
+            <w:r>
+              <w:rPr>
+                <w:rFonts w:ascii="Cambria" w:hAnsi="Cambria"/>
+                <w:sz w:val="24"/>
+              </w:rPr>
+              <w:t>Navigue vers la page précédente (équivalent au bouton "Retour" du navigateur).</w:t>
+            </w:r>
+          </w:p>
+        </w:tc>
+      </w:tr>
+      <w:tr>
+        <w:tc>
+          <w:tcPr>
+            <w:tcW w:w="4531" w:type="dxa"/>
+          </w:tcPr>
+          <w:p>
+            <w:pPr>
+              <w:rPr>
+                <w:rFonts w:ascii="Cambria" w:hAnsi="Cambria"/>
+                <w:sz w:val="24"/>
+              </w:rPr>
+            </w:pPr>
+            <w:proofErr w:type="spellStart"/>
+            <w:r>
+              <w:rPr>
+                <w:rFonts w:ascii="Cambria" w:hAnsi="Cambria"/>
+                <w:sz w:val="24"/>
+              </w:rPr>
+              <w:t>router.reload</w:t>
+            </w:r>
+            <w:proofErr w:type="spellEnd"/>
+            <w:r>
+              <w:rPr>
+                <w:rFonts w:ascii="Cambria" w:hAnsi="Cambria"/>
+                <w:sz w:val="24"/>
+              </w:rPr>
+              <w:t>()</w:t>
+            </w:r>
+          </w:p>
+        </w:tc>
+        <w:tc>
+          <w:tcPr>
+            <w:tcW w:w="4531" w:type="dxa"/>
+          </w:tcPr>
+          <w:p>
+            <w:pPr>
+              <w:rPr>
+                <w:rFonts w:ascii="Cambria" w:hAnsi="Cambria"/>
+                <w:sz w:val="24"/>
+              </w:rPr>
+            </w:pPr>
+            <w:r>
+              <w:rPr>
+                <w:rFonts w:ascii="Cambria" w:hAnsi="Cambria"/>
+                <w:sz w:val="24"/>
+              </w:rPr>
+              <w:t>Recharge la page actuelle.</w:t>
+            </w:r>
+          </w:p>
+        </w:tc>
+      </w:tr>
+      <w:tr>
+        <w:tc>
+          <w:tcPr>
+            <w:tcW w:w="4531" w:type="dxa"/>
+          </w:tcPr>
+          <w:p>
+            <w:pPr>
+              <w:rPr>
+                <w:rFonts w:ascii="Cambria" w:hAnsi="Cambria"/>
+                <w:sz w:val="24"/>
+              </w:rPr>
+            </w:pPr>
+            <w:proofErr w:type="spellStart"/>
+            <w:r>
+              <w:rPr>
+                <w:rFonts w:ascii="Cambria" w:hAnsi="Cambria"/>
+                <w:sz w:val="24"/>
+              </w:rPr>
+              <w:t>router.query</w:t>
+            </w:r>
+            <w:proofErr w:type="spellEnd"/>
+          </w:p>
+        </w:tc>
+        <w:tc>
+          <w:tcPr>
+            <w:tcW w:w="4531" w:type="dxa"/>
+          </w:tcPr>
+          <w:p>
+            <w:pPr>
+              <w:rPr>
+                <w:rFonts w:ascii="Cambria" w:hAnsi="Cambria"/>
+                <w:sz w:val="24"/>
+              </w:rPr>
+            </w:pPr>
+            <w:r>
+              <w:rPr>
+                <w:rFonts w:ascii="Cambria" w:hAnsi="Cambria"/>
+                <w:sz w:val="24"/>
+              </w:rPr>
+              <w:t>Contient les paramètres dynamiques de la route.</w:t>
+            </w:r>
+          </w:p>
+        </w:tc>
+      </w:tr>
+      <w:tr>
+        <w:tc>
+          <w:tcPr>
+            <w:tcW w:w="4531" w:type="dxa"/>
+          </w:tcPr>
+          <w:p>
+            <w:pPr>
+              <w:rPr>
+                <w:rFonts w:ascii="Cambria" w:hAnsi="Cambria"/>
+                <w:sz w:val="24"/>
+              </w:rPr>
+            </w:pPr>
+            <w:proofErr w:type="spellStart"/>
+            <w:r>
+              <w:rPr>
+                <w:rFonts w:ascii="Cambria" w:hAnsi="Cambria"/>
+                <w:sz w:val="24"/>
+              </w:rPr>
+              <w:t>router.pathname</w:t>
+            </w:r>
+            <w:proofErr w:type="spellEnd"/>
+          </w:p>
+        </w:tc>
+        <w:tc>
+          <w:tcPr>
+            <w:tcW w:w="4531" w:type="dxa"/>
+          </w:tcPr>
+          <w:p>
+            <w:pPr>
+              <w:rPr>
+                <w:rFonts w:ascii="Cambria" w:hAnsi="Cambria"/>
+                <w:sz w:val="24"/>
+              </w:rPr>
+            </w:pPr>
+            <w:r>
+              <w:rPr>
+                <w:rFonts w:ascii="Cambria" w:hAnsi="Cambria"/>
+                <w:sz w:val="24"/>
+              </w:rPr>
+              <w:t>Retourne le chemin de la route actuelle sans les paramètres.</w:t>
+            </w:r>
+          </w:p>
+        </w:tc>
+      </w:tr>
+      <w:tr>
+        <w:tc>
+          <w:tcPr>
+            <w:tcW w:w="4531" w:type="dxa"/>
+          </w:tcPr>
+          <w:p>
+            <w:pPr>
+              <w:rPr>
+                <w:rFonts w:ascii="Cambria" w:hAnsi="Cambria"/>
+                <w:sz w:val="24"/>
+              </w:rPr>
+            </w:pPr>
+            <w:proofErr w:type="spellStart"/>
+            <w:r>
+              <w:rPr>
+                <w:rFonts w:ascii="Cambria" w:hAnsi="Cambria"/>
+                <w:sz w:val="24"/>
+              </w:rPr>
+              <w:t>router.asPath</w:t>
+            </w:r>
+            <w:proofErr w:type="spellEnd"/>
+          </w:p>
+        </w:tc>
+        <w:tc>
+          <w:tcPr>
+            <w:tcW w:w="4531" w:type="dxa"/>
+          </w:tcPr>
+          <w:p>
+            <w:pPr>
+              <w:rPr>
+                <w:rFonts w:ascii="Cambria" w:hAnsi="Cambria"/>
+                <w:sz w:val="24"/>
+              </w:rPr>
+            </w:pPr>
+            <w:r>
+              <w:rPr>
+                <w:rFonts w:ascii="Cambria" w:hAnsi="Cambria"/>
+                <w:sz w:val="24"/>
+              </w:rPr>
+              <w:t>Retourne le chemin complet de la route actuelle, y compris les paramètres ou le hash.</w:t>
+            </w:r>
+          </w:p>
+        </w:tc>
+      </w:tr>
+      <w:tr>
+        <w:tc>
+          <w:tcPr>
+            <w:tcW w:w="4531" w:type="dxa"/>
+          </w:tcPr>
+          <w:p>
+            <w:pPr>
+              <w:rPr>
+                <w:rFonts w:ascii="Cambria" w:hAnsi="Cambria"/>
+                <w:sz w:val="24"/>
+              </w:rPr>
+            </w:pPr>
+            <w:proofErr w:type="spellStart"/>
+            <w:r>
+              <w:rPr>
+                <w:rFonts w:ascii="Cambria" w:hAnsi="Cambria"/>
+                <w:sz w:val="24"/>
+              </w:rPr>
+              <w:t>router.events</w:t>
+            </w:r>
+            <w:proofErr w:type="spellEnd"/>
+          </w:p>
+        </w:tc>
+        <w:tc>
+          <w:tcPr>
+            <w:tcW w:w="4531" w:type="dxa"/>
+          </w:tcPr>
+          <w:p>
+            <w:pPr>
+              <w:rPr>
+                <w:rFonts w:ascii="Cambria" w:hAnsi="Cambria"/>
+                <w:sz w:val="24"/>
+              </w:rPr>
+            </w:pPr>
+            <w:r>
+              <w:rPr>
+                <w:rFonts w:ascii="Cambria" w:hAnsi="Cambria"/>
+                <w:sz w:val="24"/>
+              </w:rPr>
+              <w:t>Permet d'écouter des événements de navigation (par exemple, début et fin d'un changement de route).</w:t>
+            </w:r>
+          </w:p>
+        </w:tc>
+      </w:tr>
+    </w:tbl>
+    <w:p>
+      <w:pPr>
+        <w:rPr>
+          <w:rFonts w:ascii="Cambria" w:hAnsi="Cambria"/>
+          <w:sz w:val="24"/>
+        </w:rPr>
+      </w:pPr>
+    </w:p>
+    <w:p>
+      <w:pPr>
+        <w:pStyle w:val="Paragraphedeliste"/>
+        <w:numPr>
+          <w:ilvl w:val="0"/>
+          <w:numId w:val="6"/>
+        </w:numPr>
+        <w:rPr>
+          <w:rFonts w:ascii="Cambria" w:hAnsi="Cambria"/>
+          <w:sz w:val="24"/>
+        </w:rPr>
+      </w:pPr>
+      <w:r>
+        <w:rPr>
+          <w:rFonts w:ascii="Cambria" w:hAnsi="Cambria"/>
+          <w:b/>
+          <w:sz w:val="24"/>
+        </w:rPr>
+        <w:t>A Ne pas confondre avec Link</w:t>
+      </w:r>
+    </w:p>
+    <w:p>
+      <w:pPr>
+        <w:shd w:val="clear" w:color="auto" w:fill="1F1F1F"/>
+        <w:spacing w:after="0" w:line="285" w:lineRule="atLeast"/>
+        <w:rPr>
+          <w:rFonts w:ascii="Consolas" w:eastAsia="Times New Roman" w:hAnsi="Consolas" w:cs="Times New Roman"/>
+          <w:color w:val="CCCCCC"/>
+          <w:sz w:val="21"/>
+          <w:szCs w:val="21"/>
+          <w:lang w:eastAsia="fr-FR"/>
+        </w:rPr>
+      </w:pPr>
+    </w:p>
+    <w:p>
+      <w:pPr>
+        <w:shd w:val="clear" w:color="auto" w:fill="1F1F1F"/>
+        <w:spacing w:after="0" w:line="285" w:lineRule="atLeast"/>
+        <w:rPr>
+          <w:rFonts w:ascii="Consolas" w:eastAsia="Times New Roman" w:hAnsi="Consolas" w:cs="Times New Roman"/>
+          <w:color w:val="CCCCCC"/>
+          <w:sz w:val="21"/>
+          <w:szCs w:val="21"/>
+          <w:lang w:eastAsia="fr-FR"/>
+        </w:rPr>
+      </w:pPr>
+      <w:proofErr w:type="gramStart"/>
+      <w:r>
+        <w:rPr>
+          <w:rFonts w:ascii="Consolas" w:eastAsia="Times New Roman" w:hAnsi="Consolas" w:cs="Times New Roman"/>
+          <w:color w:val="C586C0"/>
+          <w:sz w:val="21"/>
+          <w:szCs w:val="21"/>
+          <w:lang w:eastAsia="fr-FR"/>
+        </w:rPr>
+        <w:t>import</w:t>
+      </w:r>
+      <w:proofErr w:type="gramEnd"/>
+      <w:r>
+        <w:rPr>
+          <w:rFonts w:ascii="Consolas" w:eastAsia="Times New Roman" w:hAnsi="Consolas" w:cs="Times New Roman"/>
+          <w:color w:val="CCCCCC"/>
+          <w:sz w:val="21"/>
+          <w:szCs w:val="21"/>
+          <w:lang w:eastAsia="fr-FR"/>
+        </w:rPr>
+        <w:t xml:space="preserve"> </w:t>
+      </w:r>
+      <w:r>
+        <w:rPr>
+          <w:rFonts w:ascii="Consolas" w:eastAsia="Times New Roman" w:hAnsi="Consolas" w:cs="Times New Roman"/>
+          <w:color w:val="9CDCFE"/>
+          <w:sz w:val="21"/>
+          <w:szCs w:val="21"/>
+          <w:lang w:eastAsia="fr-FR"/>
+        </w:rPr>
+        <w:t>Link</w:t>
+      </w:r>
+      <w:r>
+        <w:rPr>
+          <w:rFonts w:ascii="Consolas" w:eastAsia="Times New Roman" w:hAnsi="Consolas" w:cs="Times New Roman"/>
+          <w:color w:val="CCCCCC"/>
+          <w:sz w:val="21"/>
+          <w:szCs w:val="21"/>
+          <w:lang w:eastAsia="fr-FR"/>
+        </w:rPr>
+        <w:t xml:space="preserve"> </w:t>
+      </w:r>
+      <w:proofErr w:type="spellStart"/>
+      <w:r>
+        <w:rPr>
+          <w:rFonts w:ascii="Consolas" w:eastAsia="Times New Roman" w:hAnsi="Consolas" w:cs="Times New Roman"/>
+          <w:color w:val="C586C0"/>
+          <w:sz w:val="21"/>
+          <w:szCs w:val="21"/>
+          <w:lang w:eastAsia="fr-FR"/>
+        </w:rPr>
+        <w:t>from</w:t>
+      </w:r>
+      <w:proofErr w:type="spellEnd"/>
+      <w:r>
+        <w:rPr>
+          <w:rFonts w:ascii="Consolas" w:eastAsia="Times New Roman" w:hAnsi="Consolas" w:cs="Times New Roman"/>
+          <w:color w:val="CCCCCC"/>
+          <w:sz w:val="21"/>
+          <w:szCs w:val="21"/>
+          <w:lang w:eastAsia="fr-FR"/>
+        </w:rPr>
+        <w:t xml:space="preserve"> </w:t>
+      </w:r>
+      <w:r>
+        <w:rPr>
+          <w:rFonts w:ascii="Consolas" w:eastAsia="Times New Roman" w:hAnsi="Consolas" w:cs="Times New Roman"/>
+          <w:color w:val="CE9178"/>
+          <w:sz w:val="21"/>
+          <w:szCs w:val="21"/>
+          <w:lang w:eastAsia="fr-FR"/>
+        </w:rPr>
+        <w:t>'</w:t>
+      </w:r>
+      <w:proofErr w:type="spellStart"/>
+      <w:r>
+        <w:rPr>
+          <w:rFonts w:ascii="Consolas" w:eastAsia="Times New Roman" w:hAnsi="Consolas" w:cs="Times New Roman"/>
+          <w:color w:val="CE9178"/>
+          <w:sz w:val="21"/>
+          <w:szCs w:val="21"/>
+          <w:lang w:eastAsia="fr-FR"/>
+        </w:rPr>
+        <w:t>next</w:t>
+      </w:r>
+      <w:proofErr w:type="spellEnd"/>
+      <w:r>
+        <w:rPr>
+          <w:rFonts w:ascii="Consolas" w:eastAsia="Times New Roman" w:hAnsi="Consolas" w:cs="Times New Roman"/>
+          <w:color w:val="CE9178"/>
+          <w:sz w:val="21"/>
+          <w:szCs w:val="21"/>
+          <w:lang w:eastAsia="fr-FR"/>
+        </w:rPr>
+        <w:t>/</w:t>
+      </w:r>
+      <w:proofErr w:type="spellStart"/>
+      <w:r>
+        <w:rPr>
+          <w:rFonts w:ascii="Consolas" w:eastAsia="Times New Roman" w:hAnsi="Consolas" w:cs="Times New Roman"/>
+          <w:color w:val="CE9178"/>
+          <w:sz w:val="21"/>
+          <w:szCs w:val="21"/>
+          <w:lang w:eastAsia="fr-FR"/>
+        </w:rPr>
+        <w:t>link</w:t>
+      </w:r>
+      <w:proofErr w:type="spellEnd"/>
+      <w:r>
+        <w:rPr>
+          <w:rFonts w:ascii="Consolas" w:eastAsia="Times New Roman" w:hAnsi="Consolas" w:cs="Times New Roman"/>
+          <w:color w:val="CE9178"/>
+          <w:sz w:val="21"/>
+          <w:szCs w:val="21"/>
+          <w:lang w:eastAsia="fr-FR"/>
+        </w:rPr>
+        <w:t>'</w:t>
+      </w:r>
+      <w:r>
+        <w:rPr>
+          <w:rFonts w:ascii="Consolas" w:eastAsia="Times New Roman" w:hAnsi="Consolas" w:cs="Times New Roman"/>
+          <w:color w:val="CCCCCC"/>
+          <w:sz w:val="21"/>
+          <w:szCs w:val="21"/>
+          <w:lang w:eastAsia="fr-FR"/>
+        </w:rPr>
+        <w:t>;</w:t>
+      </w:r>
+    </w:p>
+    <w:p>
+      <w:pPr>
+        <w:shd w:val="clear" w:color="auto" w:fill="1F1F1F"/>
+        <w:spacing w:after="0" w:line="285" w:lineRule="atLeast"/>
+        <w:rPr>
+          <w:rFonts w:ascii="Consolas" w:eastAsia="Times New Roman" w:hAnsi="Consolas" w:cs="Times New Roman"/>
+          <w:color w:val="CCCCCC"/>
+          <w:sz w:val="21"/>
+          <w:szCs w:val="21"/>
+          <w:lang w:eastAsia="fr-FR"/>
+        </w:rPr>
+      </w:pPr>
+    </w:p>
+    <w:p>
+      <w:pPr>
+        <w:shd w:val="clear" w:color="auto" w:fill="1F1F1F"/>
+        <w:spacing w:after="0" w:line="285" w:lineRule="atLeast"/>
+        <w:rPr>
+          <w:rFonts w:ascii="Consolas" w:eastAsia="Times New Roman" w:hAnsi="Consolas" w:cs="Times New Roman"/>
+          <w:color w:val="CCCCCC"/>
+          <w:sz w:val="21"/>
+          <w:szCs w:val="21"/>
+          <w:lang w:eastAsia="fr-FR"/>
+        </w:rPr>
+      </w:pPr>
+      <w:proofErr w:type="spellStart"/>
+      <w:proofErr w:type="gramStart"/>
+      <w:r>
+        <w:rPr>
+          <w:rFonts w:ascii="Consolas" w:eastAsia="Times New Roman" w:hAnsi="Consolas" w:cs="Times New Roman"/>
+          <w:color w:val="569CD6"/>
+          <w:sz w:val="21"/>
+          <w:szCs w:val="21"/>
+          <w:lang w:eastAsia="fr-FR"/>
+        </w:rPr>
+        <w:t>function</w:t>
+      </w:r>
+      <w:proofErr w:type="spellEnd"/>
+      <w:proofErr w:type="gramEnd"/>
+      <w:r>
+        <w:rPr>
+          <w:rFonts w:ascii="Consolas" w:eastAsia="Times New Roman" w:hAnsi="Consolas" w:cs="Times New Roman"/>
+          <w:color w:val="CCCCCC"/>
+          <w:sz w:val="21"/>
+          <w:szCs w:val="21"/>
+          <w:lang w:eastAsia="fr-FR"/>
+        </w:rPr>
+        <w:t xml:space="preserve"> </w:t>
+      </w:r>
+      <w:proofErr w:type="spellStart"/>
+      <w:r>
+        <w:rPr>
+          <w:rFonts w:ascii="Consolas" w:eastAsia="Times New Roman" w:hAnsi="Consolas" w:cs="Times New Roman"/>
+          <w:color w:val="DCDCAA"/>
+          <w:sz w:val="21"/>
+          <w:szCs w:val="21"/>
+          <w:lang w:eastAsia="fr-FR"/>
+        </w:rPr>
+        <w:t>HomePage</w:t>
+      </w:r>
+      <w:proofErr w:type="spellEnd"/>
+      <w:r>
+        <w:rPr>
+          <w:rFonts w:ascii="Consolas" w:eastAsia="Times New Roman" w:hAnsi="Consolas" w:cs="Times New Roman"/>
+          <w:color w:val="CCCCCC"/>
+          <w:sz w:val="21"/>
+          <w:szCs w:val="21"/>
+          <w:lang w:eastAsia="fr-FR"/>
+        </w:rPr>
+        <w:t>() {</w:t>
+      </w:r>
+    </w:p>
+    <w:p>
+      <w:pPr>
+        <w:shd w:val="clear" w:color="auto" w:fill="1F1F1F"/>
+        <w:spacing w:after="0" w:line="285" w:lineRule="atLeast"/>
+        <w:rPr>
+          <w:rFonts w:ascii="Consolas" w:eastAsia="Times New Roman" w:hAnsi="Consolas" w:cs="Times New Roman"/>
+          <w:color w:val="CCCCCC"/>
+          <w:sz w:val="21"/>
+          <w:szCs w:val="21"/>
+          <w:lang w:eastAsia="fr-FR"/>
+        </w:rPr>
+      </w:pPr>
+      <w:r>
+        <w:rPr>
+          <w:rFonts w:ascii="Consolas" w:eastAsia="Times New Roman" w:hAnsi="Consolas" w:cs="Times New Roman"/>
+          <w:color w:val="CCCCCC"/>
+          <w:sz w:val="21"/>
+          <w:szCs w:val="21"/>
+          <w:lang w:eastAsia="fr-FR"/>
+        </w:rPr>
+        <w:t xml:space="preserve">  </w:t>
+      </w:r>
+      <w:proofErr w:type="gramStart"/>
+      <w:r>
+        <w:rPr>
+          <w:rFonts w:ascii="Consolas" w:eastAsia="Times New Roman" w:hAnsi="Consolas" w:cs="Times New Roman"/>
+          <w:color w:val="C586C0"/>
+          <w:sz w:val="21"/>
+          <w:szCs w:val="21"/>
+          <w:lang w:eastAsia="fr-FR"/>
+        </w:rPr>
+        <w:t>return</w:t>
+      </w:r>
+      <w:proofErr w:type="gramEnd"/>
+      <w:r>
+        <w:rPr>
+          <w:rFonts w:ascii="Consolas" w:eastAsia="Times New Roman" w:hAnsi="Consolas" w:cs="Times New Roman"/>
+          <w:color w:val="CCCCCC"/>
+          <w:sz w:val="21"/>
+          <w:szCs w:val="21"/>
+          <w:lang w:eastAsia="fr-FR"/>
+        </w:rPr>
+        <w:t xml:space="preserve"> (</w:t>
+      </w:r>
+    </w:p>
+    <w:p>
+      <w:pPr>
+        <w:shd w:val="clear" w:color="auto" w:fill="1F1F1F"/>
+        <w:spacing w:after="0" w:line="285" w:lineRule="atLeast"/>
+        <w:rPr>
+          <w:rFonts w:ascii="Consolas" w:eastAsia="Times New Roman" w:hAnsi="Consolas" w:cs="Times New Roman"/>
+          <w:color w:val="CCCCCC"/>
+          <w:sz w:val="21"/>
+          <w:szCs w:val="21"/>
+          <w:lang w:eastAsia="fr-FR"/>
+        </w:rPr>
+      </w:pPr>
+      <w:r>
+        <w:rPr>
+          <w:rFonts w:ascii="Consolas" w:eastAsia="Times New Roman" w:hAnsi="Consolas" w:cs="Times New Roman"/>
+          <w:color w:val="CCCCCC"/>
+          <w:sz w:val="21"/>
+          <w:szCs w:val="21"/>
+          <w:lang w:eastAsia="fr-FR"/>
+        </w:rPr>
+        <w:t xml:space="preserve">    </w:t>
+      </w:r>
+      <w:r>
+        <w:rPr>
+          <w:rFonts w:ascii="Consolas" w:eastAsia="Times New Roman" w:hAnsi="Consolas" w:cs="Times New Roman"/>
+          <w:color w:val="808080"/>
+          <w:sz w:val="21"/>
+          <w:szCs w:val="21"/>
+          <w:lang w:eastAsia="fr-FR"/>
+        </w:rPr>
+        <w:t>&lt;</w:t>
+      </w:r>
+      <w:proofErr w:type="gramStart"/>
+      <w:r>
+        <w:rPr>
+          <w:rFonts w:ascii="Consolas" w:eastAsia="Times New Roman" w:hAnsi="Consolas" w:cs="Times New Roman"/>
+          <w:color w:val="569CD6"/>
+          <w:sz w:val="21"/>
+          <w:szCs w:val="21"/>
+          <w:lang w:eastAsia="fr-FR"/>
+        </w:rPr>
+        <w:t>div</w:t>
+      </w:r>
+      <w:proofErr w:type="gramEnd"/>
+      <w:r>
+        <w:rPr>
+          <w:rFonts w:ascii="Consolas" w:eastAsia="Times New Roman" w:hAnsi="Consolas" w:cs="Times New Roman"/>
+          <w:color w:val="808080"/>
+          <w:sz w:val="21"/>
+          <w:szCs w:val="21"/>
+          <w:lang w:eastAsia="fr-FR"/>
+        </w:rPr>
+        <w:t>&gt;</w:t>
+      </w:r>
+    </w:p>
+    <w:p>
+      <w:pPr>
+        <w:shd w:val="clear" w:color="auto" w:fill="1F1F1F"/>
+        <w:spacing w:after="0" w:line="285" w:lineRule="atLeast"/>
+        <w:rPr>
+          <w:rFonts w:ascii="Consolas" w:eastAsia="Times New Roman" w:hAnsi="Consolas" w:cs="Times New Roman"/>
+          <w:color w:val="CCCCCC"/>
+          <w:sz w:val="21"/>
+          <w:szCs w:val="21"/>
+          <w:lang w:eastAsia="fr-FR"/>
+        </w:rPr>
+      </w:pPr>
+      <w:r>
+        <w:rPr>
+          <w:rFonts w:ascii="Consolas" w:eastAsia="Times New Roman" w:hAnsi="Consolas" w:cs="Times New Roman"/>
+          <w:color w:val="CCCCCC"/>
+          <w:sz w:val="21"/>
+          <w:szCs w:val="21"/>
+          <w:lang w:eastAsia="fr-FR"/>
+        </w:rPr>
+        <w:t xml:space="preserve">      </w:t>
+      </w:r>
+      <w:r>
+        <w:rPr>
+          <w:rFonts w:ascii="Consolas" w:eastAsia="Times New Roman" w:hAnsi="Consolas" w:cs="Times New Roman"/>
+          <w:color w:val="808080"/>
+          <w:sz w:val="21"/>
+          <w:szCs w:val="21"/>
+          <w:lang w:eastAsia="fr-FR"/>
+        </w:rPr>
+        <w:t>&lt;</w:t>
+      </w:r>
+      <w:r>
+        <w:rPr>
+          <w:rFonts w:ascii="Consolas" w:eastAsia="Times New Roman" w:hAnsi="Consolas" w:cs="Times New Roman"/>
+          <w:color w:val="4EC9B0"/>
+          <w:sz w:val="21"/>
+          <w:szCs w:val="21"/>
+          <w:lang w:eastAsia="fr-FR"/>
+        </w:rPr>
+        <w:t>Link</w:t>
+      </w:r>
+      <w:r>
+        <w:rPr>
+          <w:rFonts w:ascii="Consolas" w:eastAsia="Times New Roman" w:hAnsi="Consolas" w:cs="Times New Roman"/>
+          <w:color w:val="CCCCCC"/>
+          <w:sz w:val="21"/>
+          <w:szCs w:val="21"/>
+          <w:lang w:eastAsia="fr-FR"/>
+        </w:rPr>
+        <w:t xml:space="preserve"> </w:t>
+      </w:r>
+      <w:proofErr w:type="spellStart"/>
+      <w:r>
+        <w:rPr>
+          <w:rFonts w:ascii="Consolas" w:eastAsia="Times New Roman" w:hAnsi="Consolas" w:cs="Times New Roman"/>
+          <w:color w:val="9CDCFE"/>
+          <w:sz w:val="21"/>
+          <w:szCs w:val="21"/>
+          <w:lang w:eastAsia="fr-FR"/>
+        </w:rPr>
+        <w:t>href</w:t>
+      </w:r>
+      <w:proofErr w:type="spellEnd"/>
+      <w:r>
+        <w:rPr>
+          <w:rFonts w:ascii="Consolas" w:eastAsia="Times New Roman" w:hAnsi="Consolas" w:cs="Times New Roman"/>
+          <w:color w:val="D4D4D4"/>
+          <w:sz w:val="21"/>
+          <w:szCs w:val="21"/>
+          <w:lang w:eastAsia="fr-FR"/>
+        </w:rPr>
+        <w:t>=</w:t>
+      </w:r>
+      <w:r>
+        <w:rPr>
+          <w:rFonts w:ascii="Consolas" w:eastAsia="Times New Roman" w:hAnsi="Consolas" w:cs="Times New Roman"/>
+          <w:color w:val="CE9178"/>
+          <w:sz w:val="21"/>
+          <w:szCs w:val="21"/>
+          <w:lang w:eastAsia="fr-FR"/>
+        </w:rPr>
+        <w:t>"/about"</w:t>
+      </w:r>
+      <w:r>
+        <w:rPr>
+          <w:rFonts w:ascii="Consolas" w:eastAsia="Times New Roman" w:hAnsi="Consolas" w:cs="Times New Roman"/>
+          <w:color w:val="808080"/>
+          <w:sz w:val="21"/>
+          <w:szCs w:val="21"/>
+          <w:lang w:eastAsia="fr-FR"/>
+        </w:rPr>
+        <w:t>&gt;</w:t>
+      </w:r>
+    </w:p>
+    <w:p>
+      <w:pPr>
+        <w:shd w:val="clear" w:color="auto" w:fill="1F1F1F"/>
+        <w:spacing w:after="0" w:line="285" w:lineRule="atLeast"/>
+        <w:rPr>
+          <w:rFonts w:ascii="Consolas" w:eastAsia="Times New Roman" w:hAnsi="Consolas" w:cs="Times New Roman"/>
+          <w:color w:val="CCCCCC"/>
+          <w:sz w:val="21"/>
+          <w:szCs w:val="21"/>
+          <w:lang w:eastAsia="fr-FR"/>
+        </w:rPr>
+      </w:pPr>
+      <w:r>
+        <w:rPr>
+          <w:rFonts w:ascii="Consolas" w:eastAsia="Times New Roman" w:hAnsi="Consolas" w:cs="Times New Roman"/>
+          <w:color w:val="CCCCCC"/>
+          <w:sz w:val="21"/>
+          <w:szCs w:val="21"/>
+          <w:lang w:eastAsia="fr-FR"/>
+        </w:rPr>
+        <w:lastRenderedPageBreak/>
+        <w:t xml:space="preserve">        </w:t>
+      </w:r>
+      <w:r>
+        <w:rPr>
+          <w:rFonts w:ascii="Consolas" w:eastAsia="Times New Roman" w:hAnsi="Consolas" w:cs="Times New Roman"/>
+          <w:color w:val="808080"/>
+          <w:sz w:val="21"/>
+          <w:szCs w:val="21"/>
+          <w:lang w:eastAsia="fr-FR"/>
+        </w:rPr>
+        <w:t>&lt;</w:t>
+      </w:r>
+      <w:proofErr w:type="gramStart"/>
+      <w:r>
+        <w:rPr>
+          <w:rFonts w:ascii="Consolas" w:eastAsia="Times New Roman" w:hAnsi="Consolas" w:cs="Times New Roman"/>
+          <w:color w:val="569CD6"/>
+          <w:sz w:val="21"/>
+          <w:szCs w:val="21"/>
+          <w:lang w:eastAsia="fr-FR"/>
+        </w:rPr>
+        <w:t>a</w:t>
+      </w:r>
+      <w:proofErr w:type="gramEnd"/>
+      <w:r>
+        <w:rPr>
+          <w:rFonts w:ascii="Consolas" w:eastAsia="Times New Roman" w:hAnsi="Consolas" w:cs="Times New Roman"/>
+          <w:color w:val="808080"/>
+          <w:sz w:val="21"/>
+          <w:szCs w:val="21"/>
+          <w:lang w:eastAsia="fr-FR"/>
+        </w:rPr>
+        <w:t>&gt;</w:t>
+      </w:r>
+      <w:r>
+        <w:rPr>
+          <w:rFonts w:ascii="Consolas" w:eastAsia="Times New Roman" w:hAnsi="Consolas" w:cs="Times New Roman"/>
+          <w:color w:val="CCCCCC"/>
+          <w:sz w:val="21"/>
+          <w:szCs w:val="21"/>
+          <w:lang w:eastAsia="fr-FR"/>
+        </w:rPr>
+        <w:t>Go to About Page</w:t>
+      </w:r>
+      <w:r>
+        <w:rPr>
+          <w:rFonts w:ascii="Consolas" w:eastAsia="Times New Roman" w:hAnsi="Consolas" w:cs="Times New Roman"/>
+          <w:color w:val="808080"/>
+          <w:sz w:val="21"/>
+          <w:szCs w:val="21"/>
+          <w:lang w:eastAsia="fr-FR"/>
+        </w:rPr>
+        <w:t>&lt;/</w:t>
+      </w:r>
+      <w:r>
+        <w:rPr>
+          <w:rFonts w:ascii="Consolas" w:eastAsia="Times New Roman" w:hAnsi="Consolas" w:cs="Times New Roman"/>
+          <w:color w:val="569CD6"/>
+          <w:sz w:val="21"/>
+          <w:szCs w:val="21"/>
+          <w:lang w:eastAsia="fr-FR"/>
+        </w:rPr>
+        <w:t>a</w:t>
+      </w:r>
+      <w:r>
+        <w:rPr>
+          <w:rFonts w:ascii="Consolas" w:eastAsia="Times New Roman" w:hAnsi="Consolas" w:cs="Times New Roman"/>
+          <w:color w:val="808080"/>
+          <w:sz w:val="21"/>
+          <w:szCs w:val="21"/>
+          <w:lang w:eastAsia="fr-FR"/>
+        </w:rPr>
+        <w:t>&gt;</w:t>
+      </w:r>
+    </w:p>
+    <w:p>
+      <w:pPr>
+        <w:shd w:val="clear" w:color="auto" w:fill="1F1F1F"/>
+        <w:spacing w:after="0" w:line="285" w:lineRule="atLeast"/>
+        <w:rPr>
+          <w:rFonts w:ascii="Consolas" w:eastAsia="Times New Roman" w:hAnsi="Consolas" w:cs="Times New Roman"/>
+          <w:color w:val="CCCCCC"/>
+          <w:sz w:val="21"/>
+          <w:szCs w:val="21"/>
+          <w:lang w:eastAsia="fr-FR"/>
+        </w:rPr>
+      </w:pPr>
+      <w:r>
+        <w:rPr>
+          <w:rFonts w:ascii="Consolas" w:eastAsia="Times New Roman" w:hAnsi="Consolas" w:cs="Times New Roman"/>
+          <w:color w:val="CCCCCC"/>
+          <w:sz w:val="21"/>
+          <w:szCs w:val="21"/>
+          <w:lang w:eastAsia="fr-FR"/>
+        </w:rPr>
+        <w:t xml:space="preserve">      </w:t>
+      </w:r>
+      <w:r>
+        <w:rPr>
+          <w:rFonts w:ascii="Consolas" w:eastAsia="Times New Roman" w:hAnsi="Consolas" w:cs="Times New Roman"/>
+          <w:color w:val="808080"/>
+          <w:sz w:val="21"/>
+          <w:szCs w:val="21"/>
+          <w:lang w:eastAsia="fr-FR"/>
+        </w:rPr>
+        <w:t>&lt;/</w:t>
+      </w:r>
+      <w:r>
+        <w:rPr>
+          <w:rFonts w:ascii="Consolas" w:eastAsia="Times New Roman" w:hAnsi="Consolas" w:cs="Times New Roman"/>
+          <w:color w:val="4EC9B0"/>
+          <w:sz w:val="21"/>
+          <w:szCs w:val="21"/>
+          <w:lang w:eastAsia="fr-FR"/>
+        </w:rPr>
+        <w:t>Link</w:t>
+      </w:r>
+      <w:r>
+        <w:rPr>
+          <w:rFonts w:ascii="Consolas" w:eastAsia="Times New Roman" w:hAnsi="Consolas" w:cs="Times New Roman"/>
+          <w:color w:val="808080"/>
+          <w:sz w:val="21"/>
+          <w:szCs w:val="21"/>
+          <w:lang w:eastAsia="fr-FR"/>
+        </w:rPr>
+        <w:t>&gt;</w:t>
+      </w:r>
+    </w:p>
+    <w:p>
+      <w:pPr>
+        <w:shd w:val="clear" w:color="auto" w:fill="1F1F1F"/>
+        <w:spacing w:after="0" w:line="285" w:lineRule="atLeast"/>
+        <w:rPr>
+          <w:rFonts w:ascii="Consolas" w:eastAsia="Times New Roman" w:hAnsi="Consolas" w:cs="Times New Roman"/>
+          <w:color w:val="CCCCCC"/>
+          <w:sz w:val="21"/>
+          <w:szCs w:val="21"/>
+          <w:lang w:eastAsia="fr-FR"/>
+        </w:rPr>
+      </w:pPr>
+      <w:r>
+        <w:rPr>
+          <w:rFonts w:ascii="Consolas" w:eastAsia="Times New Roman" w:hAnsi="Consolas" w:cs="Times New Roman"/>
+          <w:color w:val="CCCCCC"/>
+          <w:sz w:val="21"/>
+          <w:szCs w:val="21"/>
+          <w:lang w:eastAsia="fr-FR"/>
+        </w:rPr>
+        <w:t xml:space="preserve">    </w:t>
+      </w:r>
+      <w:r>
+        <w:rPr>
+          <w:rFonts w:ascii="Consolas" w:eastAsia="Times New Roman" w:hAnsi="Consolas" w:cs="Times New Roman"/>
+          <w:color w:val="808080"/>
+          <w:sz w:val="21"/>
+          <w:szCs w:val="21"/>
+          <w:lang w:eastAsia="fr-FR"/>
+        </w:rPr>
+        <w:t>&lt;/</w:t>
+      </w:r>
+      <w:r>
+        <w:rPr>
+          <w:rFonts w:ascii="Consolas" w:eastAsia="Times New Roman" w:hAnsi="Consolas" w:cs="Times New Roman"/>
+          <w:color w:val="569CD6"/>
+          <w:sz w:val="21"/>
+          <w:szCs w:val="21"/>
+          <w:lang w:eastAsia="fr-FR"/>
+        </w:rPr>
+        <w:t>div</w:t>
+      </w:r>
+      <w:r>
+        <w:rPr>
+          <w:rFonts w:ascii="Consolas" w:eastAsia="Times New Roman" w:hAnsi="Consolas" w:cs="Times New Roman"/>
+          <w:color w:val="808080"/>
+          <w:sz w:val="21"/>
+          <w:szCs w:val="21"/>
+          <w:lang w:eastAsia="fr-FR"/>
+        </w:rPr>
+        <w:t>&gt;</w:t>
+      </w:r>
+    </w:p>
+    <w:p>
+      <w:pPr>
+        <w:shd w:val="clear" w:color="auto" w:fill="1F1F1F"/>
+        <w:spacing w:after="0" w:line="285" w:lineRule="atLeast"/>
+        <w:rPr>
+          <w:rFonts w:ascii="Consolas" w:eastAsia="Times New Roman" w:hAnsi="Consolas" w:cs="Times New Roman"/>
+          <w:color w:val="CCCCCC"/>
+          <w:sz w:val="21"/>
+          <w:szCs w:val="21"/>
+          <w:lang w:eastAsia="fr-FR"/>
+        </w:rPr>
+      </w:pPr>
+      <w:r>
+        <w:rPr>
+          <w:rFonts w:ascii="Consolas" w:eastAsia="Times New Roman" w:hAnsi="Consolas" w:cs="Times New Roman"/>
+          <w:color w:val="CCCCCC"/>
+          <w:sz w:val="21"/>
+          <w:szCs w:val="21"/>
+          <w:lang w:eastAsia="fr-FR"/>
+        </w:rPr>
+        <w:t>  );</w:t>
+      </w:r>
+    </w:p>
+    <w:p>
+      <w:pPr>
+        <w:shd w:val="clear" w:color="auto" w:fill="1F1F1F"/>
+        <w:spacing w:after="0" w:line="285" w:lineRule="atLeast"/>
+        <w:rPr>
+          <w:rFonts w:ascii="Consolas" w:eastAsia="Times New Roman" w:hAnsi="Consolas" w:cs="Times New Roman"/>
+          <w:color w:val="CCCCCC"/>
+          <w:sz w:val="21"/>
+          <w:szCs w:val="21"/>
+          <w:lang w:eastAsia="fr-FR"/>
+        </w:rPr>
+      </w:pPr>
+      <w:r>
+        <w:rPr>
+          <w:rFonts w:ascii="Consolas" w:eastAsia="Times New Roman" w:hAnsi="Consolas" w:cs="Times New Roman"/>
+          <w:color w:val="CCCCCC"/>
+          <w:sz w:val="21"/>
+          <w:szCs w:val="21"/>
+          <w:lang w:eastAsia="fr-FR"/>
+        </w:rPr>
+        <w:t>}</w:t>
+      </w:r>
+    </w:p>
+    <w:p>
+      <w:pPr>
+        <w:shd w:val="clear" w:color="auto" w:fill="1F1F1F"/>
+        <w:spacing w:after="0" w:line="285" w:lineRule="atLeast"/>
+        <w:rPr>
+          <w:rFonts w:ascii="Consolas" w:eastAsia="Times New Roman" w:hAnsi="Consolas" w:cs="Times New Roman"/>
+          <w:color w:val="CCCCCC"/>
+          <w:sz w:val="21"/>
+          <w:szCs w:val="21"/>
+          <w:lang w:eastAsia="fr-FR"/>
+        </w:rPr>
+      </w:pPr>
+    </w:p>
+    <w:p>
+      <w:pPr>
+        <w:shd w:val="clear" w:color="auto" w:fill="1F1F1F"/>
+        <w:spacing w:after="0" w:line="285" w:lineRule="atLeast"/>
+        <w:rPr>
+          <w:rFonts w:ascii="Consolas" w:eastAsia="Times New Roman" w:hAnsi="Consolas" w:cs="Times New Roman"/>
+          <w:color w:val="CCCCCC"/>
+          <w:sz w:val="21"/>
+          <w:szCs w:val="21"/>
+          <w:lang w:eastAsia="fr-FR"/>
+        </w:rPr>
+      </w:pPr>
+      <w:proofErr w:type="gramStart"/>
+      <w:r>
+        <w:rPr>
+          <w:rFonts w:ascii="Consolas" w:eastAsia="Times New Roman" w:hAnsi="Consolas" w:cs="Times New Roman"/>
+          <w:color w:val="C586C0"/>
+          <w:sz w:val="21"/>
+          <w:szCs w:val="21"/>
+          <w:lang w:eastAsia="fr-FR"/>
+        </w:rPr>
+        <w:t>export</w:t>
+      </w:r>
+      <w:proofErr w:type="gramEnd"/>
+      <w:r>
+        <w:rPr>
+          <w:rFonts w:ascii="Consolas" w:eastAsia="Times New Roman" w:hAnsi="Consolas" w:cs="Times New Roman"/>
+          <w:color w:val="CCCCCC"/>
+          <w:sz w:val="21"/>
+          <w:szCs w:val="21"/>
+          <w:lang w:eastAsia="fr-FR"/>
+        </w:rPr>
+        <w:t xml:space="preserve"> </w:t>
+      </w:r>
+      <w:r>
+        <w:rPr>
+          <w:rFonts w:ascii="Consolas" w:eastAsia="Times New Roman" w:hAnsi="Consolas" w:cs="Times New Roman"/>
+          <w:color w:val="C586C0"/>
+          <w:sz w:val="21"/>
+          <w:szCs w:val="21"/>
+          <w:lang w:eastAsia="fr-FR"/>
+        </w:rPr>
+        <w:t>default</w:t>
+      </w:r>
+      <w:r>
+        <w:rPr>
+          <w:rFonts w:ascii="Consolas" w:eastAsia="Times New Roman" w:hAnsi="Consolas" w:cs="Times New Roman"/>
+          <w:color w:val="CCCCCC"/>
+          <w:sz w:val="21"/>
+          <w:szCs w:val="21"/>
+          <w:lang w:eastAsia="fr-FR"/>
+        </w:rPr>
+        <w:t xml:space="preserve"> </w:t>
+      </w:r>
+      <w:proofErr w:type="spellStart"/>
+      <w:r>
+        <w:rPr>
+          <w:rFonts w:ascii="Consolas" w:eastAsia="Times New Roman" w:hAnsi="Consolas" w:cs="Times New Roman"/>
+          <w:color w:val="DCDCAA"/>
+          <w:sz w:val="21"/>
+          <w:szCs w:val="21"/>
+          <w:lang w:eastAsia="fr-FR"/>
+        </w:rPr>
+        <w:t>HomePage</w:t>
+      </w:r>
+      <w:proofErr w:type="spellEnd"/>
+      <w:r>
+        <w:rPr>
+          <w:rFonts w:ascii="Consolas" w:eastAsia="Times New Roman" w:hAnsi="Consolas" w:cs="Times New Roman"/>
+          <w:color w:val="CCCCCC"/>
+          <w:sz w:val="21"/>
+          <w:szCs w:val="21"/>
+          <w:lang w:eastAsia="fr-FR"/>
+        </w:rPr>
+        <w:t>;</w:t>
+      </w:r>
+    </w:p>
+    <w:p>
+      <w:pPr>
+        <w:shd w:val="clear" w:color="auto" w:fill="1F1F1F"/>
+        <w:spacing w:after="0" w:line="285" w:lineRule="atLeast"/>
+        <w:rPr>
+          <w:rFonts w:ascii="Consolas" w:eastAsia="Times New Roman" w:hAnsi="Consolas" w:cs="Times New Roman"/>
+          <w:color w:val="CCCCCC"/>
+          <w:sz w:val="21"/>
+          <w:szCs w:val="21"/>
+          <w:lang w:eastAsia="fr-FR"/>
+        </w:rPr>
+      </w:pPr>
+    </w:p>
+    <w:p>
+      <w:pPr>
+        <w:rPr>
+          <w:rFonts w:ascii="Cambria" w:hAnsi="Cambria"/>
+          <w:sz w:val="24"/>
+        </w:rPr>
+      </w:pPr>
+    </w:p>
+    <w:tbl>
+      <w:tblPr>
+        <w:tblStyle w:val="Grilledutableau"/>
+        <w:tblW w:w="0" w:type="auto"/>
+        <w:tblLook w:val="04A0" w:firstRow="1" w:lastRow="0" w:firstColumn="1" w:lastColumn="0" w:noHBand="0" w:noVBand="1"/>
+      </w:tblPr>
+      <w:tblGrid>
+        <w:gridCol w:w="3020"/>
+        <w:gridCol w:w="3021"/>
+        <w:gridCol w:w="3021"/>
+      </w:tblGrid>
+      <w:tr>
+        <w:tc>
+          <w:tcPr>
+            <w:tcW w:w="3020" w:type="dxa"/>
+          </w:tcPr>
+          <w:p>
+            <w:pPr>
+              <w:rPr>
+                <w:rFonts w:ascii="Cambria" w:hAnsi="Cambria"/>
+                <w:sz w:val="24"/>
+              </w:rPr>
+            </w:pPr>
+            <w:r>
+              <w:rPr>
+                <w:rFonts w:ascii="Cambria" w:hAnsi="Cambria"/>
+                <w:sz w:val="24"/>
+              </w:rPr>
+              <w:t>Caractéristique</w:t>
+            </w:r>
+          </w:p>
+        </w:tc>
+        <w:tc>
+          <w:tcPr>
+            <w:tcW w:w="3021" w:type="dxa"/>
+          </w:tcPr>
+          <w:p>
+            <w:pPr>
+              <w:rPr>
+                <w:rFonts w:ascii="Cambria" w:hAnsi="Cambria"/>
+                <w:sz w:val="24"/>
+              </w:rPr>
+            </w:pPr>
+            <w:proofErr w:type="spellStart"/>
+            <w:r>
+              <w:rPr>
+                <w:rFonts w:ascii="Cambria" w:hAnsi="Cambria"/>
+                <w:sz w:val="24"/>
+              </w:rPr>
+              <w:t>useRouter</w:t>
+            </w:r>
+            <w:proofErr w:type="spellEnd"/>
+          </w:p>
+        </w:tc>
+        <w:tc>
+          <w:tcPr>
+            <w:tcW w:w="3021" w:type="dxa"/>
+          </w:tcPr>
+          <w:p>
+            <w:pPr>
+              <w:rPr>
+                <w:rFonts w:ascii="Cambria" w:hAnsi="Cambria"/>
+                <w:sz w:val="24"/>
+              </w:rPr>
+            </w:pPr>
+            <w:r>
+              <w:rPr>
+                <w:rFonts w:ascii="Cambria" w:hAnsi="Cambria"/>
+                <w:sz w:val="24"/>
+              </w:rPr>
+              <w:t>Link</w:t>
+            </w:r>
+          </w:p>
+        </w:tc>
+      </w:tr>
+      <w:tr>
+        <w:tc>
+          <w:tcPr>
+            <w:tcW w:w="3020" w:type="dxa"/>
+          </w:tcPr>
+          <w:p>
+            <w:pPr>
+              <w:rPr>
+                <w:rFonts w:ascii="Cambria" w:hAnsi="Cambria"/>
+                <w:sz w:val="24"/>
+              </w:rPr>
+            </w:pPr>
+            <w:r>
+              <w:rPr>
+                <w:rFonts w:ascii="Cambria" w:hAnsi="Cambria"/>
+                <w:sz w:val="24"/>
+              </w:rPr>
+              <w:t>Type</w:t>
+            </w:r>
+          </w:p>
+        </w:tc>
+        <w:tc>
+          <w:tcPr>
+            <w:tcW w:w="3021" w:type="dxa"/>
+          </w:tcPr>
+          <w:p>
+            <w:pPr>
+              <w:rPr>
+                <w:rFonts w:ascii="Cambria" w:hAnsi="Cambria"/>
+                <w:sz w:val="24"/>
+              </w:rPr>
+            </w:pPr>
+            <w:proofErr w:type="spellStart"/>
+            <w:r>
+              <w:rPr>
+                <w:rFonts w:ascii="Cambria" w:hAnsi="Cambria"/>
+                <w:sz w:val="24"/>
+              </w:rPr>
+              <w:t>Hook</w:t>
+            </w:r>
+            <w:proofErr w:type="spellEnd"/>
+            <w:r>
+              <w:rPr>
+                <w:rFonts w:ascii="Cambria" w:hAnsi="Cambria"/>
+                <w:sz w:val="24"/>
+              </w:rPr>
+              <w:t xml:space="preserve"> </w:t>
+            </w:r>
+            <w:proofErr w:type="spellStart"/>
+            <w:r>
+              <w:rPr>
+                <w:rFonts w:ascii="Cambria" w:hAnsi="Cambria"/>
+                <w:sz w:val="24"/>
+              </w:rPr>
+              <w:t>React</w:t>
+            </w:r>
+            <w:proofErr w:type="spellEnd"/>
+          </w:p>
+        </w:tc>
+        <w:tc>
+          <w:tcPr>
+            <w:tcW w:w="3021" w:type="dxa"/>
+          </w:tcPr>
+          <w:p>
+            <w:pPr>
+              <w:rPr>
+                <w:rFonts w:ascii="Cambria" w:hAnsi="Cambria"/>
+                <w:sz w:val="24"/>
+              </w:rPr>
+            </w:pPr>
+            <w:r>
+              <w:rPr>
+                <w:rFonts w:ascii="Cambria" w:hAnsi="Cambria"/>
+                <w:sz w:val="24"/>
+              </w:rPr>
+              <w:t>Composant Next.js</w:t>
+            </w:r>
+          </w:p>
+        </w:tc>
+      </w:tr>
+      <w:tr>
+        <w:tc>
+          <w:tcPr>
+            <w:tcW w:w="3020" w:type="dxa"/>
+          </w:tcPr>
+          <w:p>
+            <w:pPr>
+              <w:rPr>
+                <w:rFonts w:ascii="Cambria" w:hAnsi="Cambria"/>
+                <w:sz w:val="24"/>
+              </w:rPr>
+            </w:pPr>
+            <w:r>
+              <w:rPr>
+                <w:rFonts w:ascii="Cambria" w:hAnsi="Cambria"/>
+                <w:sz w:val="24"/>
+              </w:rPr>
+              <w:t>Navigation programmatique</w:t>
+            </w:r>
+          </w:p>
+        </w:tc>
+        <w:tc>
+          <w:tcPr>
+            <w:tcW w:w="3021" w:type="dxa"/>
+          </w:tcPr>
+          <w:p>
+            <w:pPr>
+              <w:rPr>
+                <w:rFonts w:ascii="Cambria" w:hAnsi="Cambria"/>
+                <w:sz w:val="24"/>
+              </w:rPr>
+            </w:pPr>
+            <w:r>
+              <w:rPr>
+                <w:rFonts w:ascii="Cambria" w:hAnsi="Cambria"/>
+                <w:sz w:val="24"/>
+              </w:rPr>
+              <w:t>Oui (navigation déclenchée par du code)</w:t>
+            </w:r>
+          </w:p>
+        </w:tc>
+        <w:tc>
+          <w:tcPr>
+            <w:tcW w:w="3021" w:type="dxa"/>
+          </w:tcPr>
+          <w:p>
+            <w:pPr>
+              <w:rPr>
+                <w:rFonts w:ascii="Cambria" w:hAnsi="Cambria"/>
+                <w:sz w:val="24"/>
+              </w:rPr>
+            </w:pPr>
+            <w:r>
+              <w:rPr>
+                <w:rFonts w:ascii="Cambria" w:hAnsi="Cambria"/>
+                <w:sz w:val="24"/>
+              </w:rPr>
+              <w:t>Non</w:t>
+            </w:r>
+          </w:p>
+        </w:tc>
+      </w:tr>
+      <w:tr>
+        <w:tc>
+          <w:tcPr>
+            <w:tcW w:w="3020" w:type="dxa"/>
+          </w:tcPr>
+          <w:p>
+            <w:pPr>
+              <w:rPr>
+                <w:rFonts w:ascii="Cambria" w:hAnsi="Cambria"/>
+                <w:sz w:val="24"/>
+              </w:rPr>
+            </w:pPr>
+            <w:r>
+              <w:rPr>
+                <w:rFonts w:ascii="Cambria" w:hAnsi="Cambria"/>
+                <w:sz w:val="24"/>
+              </w:rPr>
+              <w:t>Navigation déclarative</w:t>
+            </w:r>
+          </w:p>
+        </w:tc>
+        <w:tc>
+          <w:tcPr>
+            <w:tcW w:w="3021" w:type="dxa"/>
+          </w:tcPr>
+          <w:p>
+            <w:pPr>
+              <w:rPr>
+                <w:rFonts w:ascii="Cambria" w:hAnsi="Cambria"/>
+                <w:sz w:val="24"/>
+              </w:rPr>
+            </w:pPr>
+            <w:r>
+              <w:rPr>
+                <w:rFonts w:ascii="Cambria" w:hAnsi="Cambria"/>
+                <w:sz w:val="24"/>
+              </w:rPr>
+              <w:t>Non</w:t>
+            </w:r>
+          </w:p>
+        </w:tc>
+        <w:tc>
+          <w:tcPr>
+            <w:tcW w:w="3021" w:type="dxa"/>
+          </w:tcPr>
+          <w:p>
+            <w:pPr>
+              <w:rPr>
+                <w:rFonts w:ascii="Cambria" w:hAnsi="Cambria"/>
+                <w:sz w:val="24"/>
+              </w:rPr>
+            </w:pPr>
+            <w:r>
+              <w:rPr>
+                <w:rFonts w:ascii="Cambria" w:hAnsi="Cambria"/>
+                <w:sz w:val="24"/>
+              </w:rPr>
+              <w:t>Oui (lien HTML classique)</w:t>
+            </w:r>
+          </w:p>
+        </w:tc>
+      </w:tr>
+      <w:tr>
+        <w:tc>
+          <w:tcPr>
+            <w:tcW w:w="3020" w:type="dxa"/>
+          </w:tcPr>
+          <w:p>
+            <w:pPr>
+              <w:rPr>
+                <w:rFonts w:ascii="Cambria" w:hAnsi="Cambria"/>
+                <w:sz w:val="24"/>
+              </w:rPr>
+            </w:pPr>
+            <w:r>
+              <w:rPr>
+                <w:rFonts w:ascii="Cambria" w:hAnsi="Cambria"/>
+                <w:sz w:val="24"/>
+              </w:rPr>
+              <w:t>Requiert un événement utilisateur</w:t>
+            </w:r>
+          </w:p>
+        </w:tc>
+        <w:tc>
+          <w:tcPr>
+            <w:tcW w:w="3021" w:type="dxa"/>
+          </w:tcPr>
+          <w:p>
+            <w:pPr>
+              <w:rPr>
+                <w:rFonts w:ascii="Cambria" w:hAnsi="Cambria"/>
+                <w:sz w:val="24"/>
+              </w:rPr>
+            </w:pPr>
+            <w:r>
+              <w:rPr>
+                <w:rFonts w:ascii="Cambria" w:hAnsi="Cambria"/>
+                <w:sz w:val="24"/>
+              </w:rPr>
+              <w:t>Non (peut être utilisé sans interaction directe)</w:t>
+            </w:r>
+          </w:p>
+        </w:tc>
+        <w:tc>
+          <w:tcPr>
+            <w:tcW w:w="3021" w:type="dxa"/>
+          </w:tcPr>
+          <w:p>
+            <w:pPr>
+              <w:rPr>
+                <w:rFonts w:ascii="Cambria" w:hAnsi="Cambria"/>
+                <w:sz w:val="24"/>
+              </w:rPr>
+            </w:pPr>
+            <w:r>
+              <w:rPr>
+                <w:rFonts w:ascii="Cambria" w:hAnsi="Cambria"/>
+                <w:sz w:val="24"/>
+              </w:rPr>
+              <w:t>Oui (nécessite un clic pour naviguer)</w:t>
+            </w:r>
+          </w:p>
+        </w:tc>
+      </w:tr>
+      <w:tr>
+        <w:tc>
+          <w:tcPr>
+            <w:tcW w:w="3020" w:type="dxa"/>
+          </w:tcPr>
+          <w:p>
+            <w:pPr>
+              <w:rPr>
+                <w:rFonts w:ascii="Cambria" w:hAnsi="Cambria"/>
+                <w:sz w:val="24"/>
+              </w:rPr>
+            </w:pPr>
+            <w:r>
+              <w:rPr>
+                <w:rFonts w:ascii="Cambria" w:hAnsi="Cambria"/>
+                <w:sz w:val="24"/>
+              </w:rPr>
+              <w:t>Optimisé pour SPA</w:t>
+            </w:r>
+          </w:p>
+        </w:tc>
+        <w:tc>
+          <w:tcPr>
+            <w:tcW w:w="3021" w:type="dxa"/>
+          </w:tcPr>
+          <w:p>
+            <w:pPr>
+              <w:rPr>
+                <w:rFonts w:ascii="Cambria" w:hAnsi="Cambria"/>
+                <w:sz w:val="24"/>
+              </w:rPr>
+            </w:pPr>
+            <w:r>
+              <w:rPr>
+                <w:rFonts w:ascii="Cambria" w:hAnsi="Cambria"/>
+                <w:sz w:val="24"/>
+              </w:rPr>
+              <w:t>Oui</w:t>
+            </w:r>
+          </w:p>
+        </w:tc>
+        <w:tc>
+          <w:tcPr>
+            <w:tcW w:w="3021" w:type="dxa"/>
+          </w:tcPr>
+          <w:p>
+            <w:pPr>
+              <w:rPr>
+                <w:rFonts w:ascii="Cambria" w:hAnsi="Cambria"/>
+                <w:sz w:val="24"/>
+              </w:rPr>
+            </w:pPr>
+            <w:r>
+              <w:rPr>
+                <w:rFonts w:ascii="Cambria" w:hAnsi="Cambria"/>
+                <w:sz w:val="24"/>
+              </w:rPr>
+              <w:t>Oui</w:t>
+            </w:r>
+          </w:p>
+        </w:tc>
+      </w:tr>
+      <w:tr>
+        <w:tc>
+          <w:tcPr>
+            <w:tcW w:w="3020" w:type="dxa"/>
+          </w:tcPr>
+          <w:p>
+            <w:pPr>
+              <w:rPr>
+                <w:rFonts w:ascii="Cambria" w:hAnsi="Cambria"/>
+                <w:sz w:val="24"/>
+              </w:rPr>
+            </w:pPr>
+            <w:r>
+              <w:rPr>
+                <w:rFonts w:ascii="Cambria" w:hAnsi="Cambria"/>
+                <w:sz w:val="24"/>
+              </w:rPr>
+              <w:t>Simplicité d'utilisation</w:t>
+            </w:r>
+          </w:p>
+        </w:tc>
+        <w:tc>
+          <w:tcPr>
+            <w:tcW w:w="3021" w:type="dxa"/>
+          </w:tcPr>
+          <w:p>
+            <w:pPr>
+              <w:rPr>
+                <w:rFonts w:ascii="Cambria" w:hAnsi="Cambria"/>
+                <w:sz w:val="24"/>
+              </w:rPr>
+            </w:pPr>
+            <w:r>
+              <w:rPr>
+                <w:rFonts w:ascii="Cambria" w:hAnsi="Cambria"/>
+                <w:sz w:val="24"/>
+              </w:rPr>
+              <w:t>Moins intuitif (nécessite du code supplémentaire)</w:t>
+            </w:r>
+          </w:p>
+        </w:tc>
+        <w:tc>
+          <w:tcPr>
+            <w:tcW w:w="3021" w:type="dxa"/>
+          </w:tcPr>
+          <w:p>
+            <w:pPr>
+              <w:rPr>
+                <w:rFonts w:ascii="Cambria" w:hAnsi="Cambria"/>
+                <w:sz w:val="24"/>
+              </w:rPr>
+            </w:pPr>
+            <w:r>
+              <w:rPr>
+                <w:rFonts w:ascii="Cambria" w:hAnsi="Cambria"/>
+                <w:sz w:val="24"/>
+              </w:rPr>
+              <w:t>Plus simple pour des liens statiques</w:t>
+            </w:r>
+          </w:p>
+        </w:tc>
+      </w:tr>
+    </w:tbl>
+    <w:p>
+      <w:pPr>
+        <w:rPr>
+          <w:rFonts w:ascii="Cambria" w:hAnsi="Cambria"/>
+          <w:sz w:val="24"/>
+        </w:rPr>
+      </w:pPr>
+    </w:p>
+    <w:p>
+      <w:pPr>
+        <w:pStyle w:val="Paragraphedeliste"/>
+        <w:numPr>
+          <w:ilvl w:val="0"/>
+          <w:numId w:val="6"/>
+        </w:numPr>
+        <w:rPr>
+          <w:rFonts w:ascii="Cambria" w:hAnsi="Cambria"/>
+          <w:sz w:val="24"/>
+        </w:rPr>
+      </w:pPr>
+      <w:r>
+        <w:rPr>
+          <w:rFonts w:ascii="Cambria" w:hAnsi="Cambria"/>
+          <w:b/>
+          <w:sz w:val="24"/>
+        </w:rPr>
+        <w:t xml:space="preserve">Quand choisir </w:t>
+      </w:r>
+      <w:proofErr w:type="spellStart"/>
+      <w:r>
+        <w:rPr>
+          <w:rFonts w:ascii="Cambria" w:hAnsi="Cambria"/>
+          <w:b/>
+          <w:sz w:val="24"/>
+        </w:rPr>
+        <w:t>useRouter</w:t>
+      </w:r>
+      <w:proofErr w:type="spellEnd"/>
+      <w:r>
+        <w:rPr>
+          <w:rFonts w:ascii="Cambria" w:hAnsi="Cambria"/>
+          <w:b/>
+          <w:sz w:val="24"/>
+        </w:rPr>
+        <w:t xml:space="preserve"> ou Link</w:t>
+      </w:r>
+    </w:p>
+    <w:p>
+      <w:pPr>
+        <w:rPr>
+          <w:rFonts w:ascii="Cambria" w:hAnsi="Cambria"/>
+          <w:b/>
+          <w:sz w:val="24"/>
+        </w:rPr>
+      </w:pPr>
+      <w:r>
+        <w:rPr>
+          <w:rFonts w:ascii="Cambria" w:hAnsi="Cambria"/>
+          <w:b/>
+          <w:sz w:val="24"/>
+        </w:rPr>
+        <w:t xml:space="preserve">Utilisez </w:t>
+      </w:r>
+      <w:proofErr w:type="spellStart"/>
+      <w:r>
+        <w:rPr>
+          <w:rFonts w:ascii="Cambria" w:hAnsi="Cambria"/>
+          <w:b/>
+          <w:sz w:val="24"/>
+        </w:rPr>
+        <w:t>useRouter</w:t>
+      </w:r>
+      <w:proofErr w:type="spellEnd"/>
+      <w:r>
+        <w:rPr>
+          <w:rFonts w:ascii="Cambria" w:hAnsi="Cambria"/>
+          <w:b/>
+          <w:sz w:val="24"/>
+        </w:rPr>
+        <w:t xml:space="preserve"> si :</w:t>
+      </w:r>
+    </w:p>
+    <w:p>
+      <w:pPr>
+        <w:pStyle w:val="Paragraphedeliste"/>
+        <w:numPr>
+          <w:ilvl w:val="0"/>
+          <w:numId w:val="6"/>
+        </w:numPr>
+        <w:rPr>
+          <w:rFonts w:ascii="Cambria" w:hAnsi="Cambria"/>
+          <w:sz w:val="24"/>
+        </w:rPr>
+      </w:pPr>
+      <w:r>
+        <w:rPr>
+          <w:rFonts w:ascii="Cambria" w:hAnsi="Cambria"/>
+          <w:sz w:val="24"/>
+        </w:rPr>
+        <w:t>Vous devez naviguer en fonction d'une logique conditionnelle ou d'un événement utilisateur.</w:t>
+      </w:r>
+    </w:p>
+    <w:p>
+      <w:pPr>
+        <w:pStyle w:val="Paragraphedeliste"/>
+        <w:numPr>
+          <w:ilvl w:val="0"/>
+          <w:numId w:val="6"/>
+        </w:numPr>
+        <w:rPr>
+          <w:rFonts w:ascii="Cambria" w:hAnsi="Cambria"/>
+          <w:sz w:val="24"/>
+        </w:rPr>
+      </w:pPr>
+      <w:r>
+        <w:rPr>
+          <w:rFonts w:ascii="Cambria" w:hAnsi="Cambria"/>
+          <w:sz w:val="24"/>
+        </w:rPr>
+        <w:t>Vous souhaitez accéder à des informations sur la route actuelle ou les paramètres de requête.</w:t>
+      </w:r>
+    </w:p>
+    <w:p>
+      <w:pPr>
+        <w:pStyle w:val="Paragraphedeliste"/>
+        <w:numPr>
+          <w:ilvl w:val="0"/>
+          <w:numId w:val="6"/>
+        </w:numPr>
+        <w:rPr>
+          <w:rFonts w:ascii="Cambria" w:hAnsi="Cambria"/>
+          <w:sz w:val="24"/>
+        </w:rPr>
+      </w:pPr>
+      <w:r>
+        <w:rPr>
+          <w:rFonts w:ascii="Cambria" w:hAnsi="Cambria"/>
+          <w:sz w:val="24"/>
+        </w:rPr>
+        <w:t>Vous gérez des événements complexes comme la redirection après une action.</w:t>
+      </w:r>
+    </w:p>
+    <w:p>
+      <w:pPr>
+        <w:rPr>
+          <w:rFonts w:ascii="Cambria" w:hAnsi="Cambria"/>
+          <w:b/>
+          <w:sz w:val="24"/>
+        </w:rPr>
+      </w:pPr>
+      <w:r>
+        <w:rPr>
+          <w:rFonts w:ascii="Cambria" w:hAnsi="Cambria"/>
+          <w:b/>
+          <w:sz w:val="24"/>
+        </w:rPr>
+        <w:t>Utilisez Link si :</w:t>
+      </w:r>
+    </w:p>
+    <w:p>
+      <w:pPr>
+        <w:pStyle w:val="Paragraphedeliste"/>
+        <w:numPr>
+          <w:ilvl w:val="0"/>
+          <w:numId w:val="7"/>
+        </w:numPr>
+        <w:rPr>
+          <w:rFonts w:ascii="Cambria" w:hAnsi="Cambria"/>
+          <w:sz w:val="24"/>
+        </w:rPr>
+      </w:pPr>
+      <w:r>
+        <w:rPr>
+          <w:rFonts w:ascii="Cambria" w:hAnsi="Cambria"/>
+          <w:sz w:val="24"/>
+        </w:rPr>
+        <w:t>Vous voulez des liens simples pour naviguer entre des pages.</w:t>
+      </w:r>
+    </w:p>
+    <w:p>
+      <w:pPr>
+        <w:pStyle w:val="Paragraphedeliste"/>
+        <w:numPr>
+          <w:ilvl w:val="0"/>
+          <w:numId w:val="7"/>
+        </w:numPr>
+        <w:rPr>
+          <w:rFonts w:ascii="Cambria" w:hAnsi="Cambria"/>
+          <w:sz w:val="24"/>
+        </w:rPr>
+      </w:pPr>
+      <w:r>
+        <w:rPr>
+          <w:rFonts w:ascii="Cambria" w:hAnsi="Cambria"/>
+          <w:sz w:val="24"/>
+        </w:rPr>
+        <w:t>Vous construisez des menus ou une navigation classique.</w:t>
+      </w:r>
+    </w:p>
+    <w:p>
+      <w:pPr>
+        <w:rPr>
+          <w:rFonts w:ascii="Cambria" w:hAnsi="Cambria"/>
+          <w:sz w:val="24"/>
+        </w:rPr>
+      </w:pPr>
+    </w:p>
+    <w:p>
+      <w:pPr>
+        <w:shd w:val="clear" w:color="auto" w:fill="1F1F1F"/>
+        <w:spacing w:after="240" w:line="285" w:lineRule="atLeast"/>
+        <w:rPr>
+          <w:rFonts w:ascii="Consolas" w:eastAsia="Times New Roman" w:hAnsi="Consolas" w:cs="Times New Roman"/>
+          <w:color w:val="CCCCCC"/>
+          <w:sz w:val="21"/>
+          <w:szCs w:val="21"/>
+          <w:lang w:eastAsia="fr-FR"/>
+        </w:rPr>
+      </w:pPr>
+      <w:r>
+        <w:rPr>
+          <w:rFonts w:ascii="Consolas" w:eastAsia="Times New Roman" w:hAnsi="Consolas" w:cs="Times New Roman"/>
+          <w:color w:val="CCCCCC"/>
+          <w:sz w:val="21"/>
+          <w:szCs w:val="21"/>
+          <w:lang w:eastAsia="fr-FR"/>
+        </w:rPr>
+        <w:br/>
+      </w:r>
+      <w:r>
+        <w:rPr>
+          <w:rFonts w:ascii="Consolas" w:eastAsia="Times New Roman" w:hAnsi="Consolas" w:cs="Times New Roman"/>
+          <w:color w:val="CCCCCC"/>
+          <w:sz w:val="21"/>
+          <w:szCs w:val="21"/>
+          <w:lang w:eastAsia="fr-FR"/>
+        </w:rPr>
+        <w:br/>
+      </w:r>
+      <w:r>
+        <w:rPr>
+          <w:rFonts w:ascii="Consolas" w:eastAsia="Times New Roman" w:hAnsi="Consolas" w:cs="Times New Roman"/>
+          <w:color w:val="CCCCCC"/>
+          <w:sz w:val="21"/>
+          <w:szCs w:val="21"/>
+          <w:lang w:eastAsia="fr-FR"/>
+        </w:rPr>
+        <w:br/>
+      </w:r>
+      <w:r>
+        <w:rPr>
+          <w:rFonts w:ascii="Consolas" w:eastAsia="Times New Roman" w:hAnsi="Consolas" w:cs="Times New Roman"/>
+          <w:color w:val="CCCCCC"/>
+          <w:sz w:val="21"/>
+          <w:szCs w:val="21"/>
+          <w:lang w:eastAsia="fr-FR"/>
+        </w:rPr>
+        <w:br/>
+      </w:r>
+    </w:p>
+    <w:p>
+      <w:pPr>
+        <w:shd w:val="clear" w:color="auto" w:fill="1F1F1F"/>
+        <w:spacing w:after="0" w:line="285" w:lineRule="atLeast"/>
+        <w:rPr>
+          <w:rFonts w:ascii="Consolas" w:eastAsia="Times New Roman" w:hAnsi="Consolas" w:cs="Times New Roman"/>
+          <w:color w:val="CCCCCC"/>
+          <w:sz w:val="21"/>
+          <w:szCs w:val="21"/>
+          <w:lang w:eastAsia="fr-FR"/>
+        </w:rPr>
+      </w:pPr>
+      <w:proofErr w:type="gramStart"/>
+      <w:r>
+        <w:rPr>
+          <w:rFonts w:ascii="Consolas" w:eastAsia="Times New Roman" w:hAnsi="Consolas" w:cs="Times New Roman"/>
+          <w:color w:val="C586C0"/>
+          <w:sz w:val="21"/>
+          <w:szCs w:val="21"/>
+          <w:lang w:eastAsia="fr-FR"/>
+        </w:rPr>
+        <w:t>import</w:t>
+      </w:r>
+      <w:proofErr w:type="gramEnd"/>
+      <w:r>
+        <w:rPr>
+          <w:rFonts w:ascii="Consolas" w:eastAsia="Times New Roman" w:hAnsi="Consolas" w:cs="Times New Roman"/>
+          <w:color w:val="CCCCCC"/>
+          <w:sz w:val="21"/>
+          <w:szCs w:val="21"/>
+          <w:lang w:eastAsia="fr-FR"/>
+        </w:rPr>
+        <w:t xml:space="preserve"> </w:t>
+      </w:r>
+      <w:r>
+        <w:rPr>
+          <w:rFonts w:ascii="Consolas" w:eastAsia="Times New Roman" w:hAnsi="Consolas" w:cs="Times New Roman"/>
+          <w:color w:val="9CDCFE"/>
+          <w:sz w:val="21"/>
+          <w:szCs w:val="21"/>
+          <w:lang w:eastAsia="fr-FR"/>
+        </w:rPr>
+        <w:t>Link</w:t>
+      </w:r>
+      <w:r>
+        <w:rPr>
+          <w:rFonts w:ascii="Consolas" w:eastAsia="Times New Roman" w:hAnsi="Consolas" w:cs="Times New Roman"/>
+          <w:color w:val="CCCCCC"/>
+          <w:sz w:val="21"/>
+          <w:szCs w:val="21"/>
+          <w:lang w:eastAsia="fr-FR"/>
+        </w:rPr>
+        <w:t xml:space="preserve"> </w:t>
+      </w:r>
+      <w:proofErr w:type="spellStart"/>
+      <w:r>
+        <w:rPr>
+          <w:rFonts w:ascii="Consolas" w:eastAsia="Times New Roman" w:hAnsi="Consolas" w:cs="Times New Roman"/>
+          <w:color w:val="C586C0"/>
+          <w:sz w:val="21"/>
+          <w:szCs w:val="21"/>
+          <w:lang w:eastAsia="fr-FR"/>
+        </w:rPr>
+        <w:t>from</w:t>
+      </w:r>
+      <w:proofErr w:type="spellEnd"/>
+      <w:r>
+        <w:rPr>
+          <w:rFonts w:ascii="Consolas" w:eastAsia="Times New Roman" w:hAnsi="Consolas" w:cs="Times New Roman"/>
+          <w:color w:val="CCCCCC"/>
+          <w:sz w:val="21"/>
+          <w:szCs w:val="21"/>
+          <w:lang w:eastAsia="fr-FR"/>
+        </w:rPr>
+        <w:t xml:space="preserve"> </w:t>
+      </w:r>
+      <w:r>
+        <w:rPr>
+          <w:rFonts w:ascii="Consolas" w:eastAsia="Times New Roman" w:hAnsi="Consolas" w:cs="Times New Roman"/>
+          <w:color w:val="CE9178"/>
+          <w:sz w:val="21"/>
+          <w:szCs w:val="21"/>
+          <w:lang w:eastAsia="fr-FR"/>
+        </w:rPr>
+        <w:t>'</w:t>
+      </w:r>
+      <w:proofErr w:type="spellStart"/>
+      <w:r>
+        <w:rPr>
+          <w:rFonts w:ascii="Consolas" w:eastAsia="Times New Roman" w:hAnsi="Consolas" w:cs="Times New Roman"/>
+          <w:color w:val="CE9178"/>
+          <w:sz w:val="21"/>
+          <w:szCs w:val="21"/>
+          <w:lang w:eastAsia="fr-FR"/>
+        </w:rPr>
+        <w:t>next</w:t>
+      </w:r>
+      <w:proofErr w:type="spellEnd"/>
+      <w:r>
+        <w:rPr>
+          <w:rFonts w:ascii="Consolas" w:eastAsia="Times New Roman" w:hAnsi="Consolas" w:cs="Times New Roman"/>
+          <w:color w:val="CE9178"/>
+          <w:sz w:val="21"/>
+          <w:szCs w:val="21"/>
+          <w:lang w:eastAsia="fr-FR"/>
+        </w:rPr>
+        <w:t>/</w:t>
+      </w:r>
+      <w:proofErr w:type="spellStart"/>
+      <w:r>
+        <w:rPr>
+          <w:rFonts w:ascii="Consolas" w:eastAsia="Times New Roman" w:hAnsi="Consolas" w:cs="Times New Roman"/>
+          <w:color w:val="CE9178"/>
+          <w:sz w:val="21"/>
+          <w:szCs w:val="21"/>
+          <w:lang w:eastAsia="fr-FR"/>
+        </w:rPr>
+        <w:t>link</w:t>
+      </w:r>
+      <w:proofErr w:type="spellEnd"/>
+      <w:r>
+        <w:rPr>
+          <w:rFonts w:ascii="Consolas" w:eastAsia="Times New Roman" w:hAnsi="Consolas" w:cs="Times New Roman"/>
+          <w:color w:val="CE9178"/>
+          <w:sz w:val="21"/>
+          <w:szCs w:val="21"/>
+          <w:lang w:eastAsia="fr-FR"/>
+        </w:rPr>
+        <w:t>'</w:t>
+      </w:r>
+      <w:r>
+        <w:rPr>
+          <w:rFonts w:ascii="Consolas" w:eastAsia="Times New Roman" w:hAnsi="Consolas" w:cs="Times New Roman"/>
+          <w:color w:val="CCCCCC"/>
+          <w:sz w:val="21"/>
+          <w:szCs w:val="21"/>
+          <w:lang w:eastAsia="fr-FR"/>
+        </w:rPr>
+        <w:t>;</w:t>
+      </w:r>
+    </w:p>
+    <w:p>
+      <w:pPr>
+        <w:shd w:val="clear" w:color="auto" w:fill="1F1F1F"/>
+        <w:spacing w:after="0" w:line="285" w:lineRule="atLeast"/>
+        <w:rPr>
+          <w:rFonts w:ascii="Consolas" w:eastAsia="Times New Roman" w:hAnsi="Consolas" w:cs="Times New Roman"/>
+          <w:color w:val="CCCCCC"/>
+          <w:sz w:val="21"/>
+          <w:szCs w:val="21"/>
+          <w:lang w:eastAsia="fr-FR"/>
+        </w:rPr>
+      </w:pPr>
+      <w:proofErr w:type="gramStart"/>
+      <w:r>
+        <w:rPr>
+          <w:rFonts w:ascii="Consolas" w:eastAsia="Times New Roman" w:hAnsi="Consolas" w:cs="Times New Roman"/>
+          <w:color w:val="C586C0"/>
+          <w:sz w:val="21"/>
+          <w:szCs w:val="21"/>
+          <w:lang w:eastAsia="fr-FR"/>
+        </w:rPr>
+        <w:t>import</w:t>
+      </w:r>
+      <w:proofErr w:type="gramEnd"/>
+      <w:r>
+        <w:rPr>
+          <w:rFonts w:ascii="Consolas" w:eastAsia="Times New Roman" w:hAnsi="Consolas" w:cs="Times New Roman"/>
+          <w:color w:val="CCCCCC"/>
+          <w:sz w:val="21"/>
+          <w:szCs w:val="21"/>
+          <w:lang w:eastAsia="fr-FR"/>
+        </w:rPr>
+        <w:t xml:space="preserve"> { </w:t>
+      </w:r>
+      <w:proofErr w:type="spellStart"/>
+      <w:r>
+        <w:rPr>
+          <w:rFonts w:ascii="Consolas" w:eastAsia="Times New Roman" w:hAnsi="Consolas" w:cs="Times New Roman"/>
+          <w:color w:val="9CDCFE"/>
+          <w:sz w:val="21"/>
+          <w:szCs w:val="21"/>
+          <w:lang w:eastAsia="fr-FR"/>
+        </w:rPr>
+        <w:t>useRouter</w:t>
+      </w:r>
+      <w:proofErr w:type="spellEnd"/>
+      <w:r>
+        <w:rPr>
+          <w:rFonts w:ascii="Consolas" w:eastAsia="Times New Roman" w:hAnsi="Consolas" w:cs="Times New Roman"/>
+          <w:color w:val="CCCCCC"/>
+          <w:sz w:val="21"/>
+          <w:szCs w:val="21"/>
+          <w:lang w:eastAsia="fr-FR"/>
+        </w:rPr>
+        <w:t xml:space="preserve"> } </w:t>
+      </w:r>
+      <w:proofErr w:type="spellStart"/>
+      <w:r>
+        <w:rPr>
+          <w:rFonts w:ascii="Consolas" w:eastAsia="Times New Roman" w:hAnsi="Consolas" w:cs="Times New Roman"/>
+          <w:color w:val="C586C0"/>
+          <w:sz w:val="21"/>
+          <w:szCs w:val="21"/>
+          <w:lang w:eastAsia="fr-FR"/>
+        </w:rPr>
+        <w:t>from</w:t>
+      </w:r>
+      <w:proofErr w:type="spellEnd"/>
+      <w:r>
+        <w:rPr>
+          <w:rFonts w:ascii="Consolas" w:eastAsia="Times New Roman" w:hAnsi="Consolas" w:cs="Times New Roman"/>
+          <w:color w:val="CCCCCC"/>
+          <w:sz w:val="21"/>
+          <w:szCs w:val="21"/>
+          <w:lang w:eastAsia="fr-FR"/>
+        </w:rPr>
+        <w:t xml:space="preserve"> </w:t>
+      </w:r>
+      <w:r>
+        <w:rPr>
+          <w:rFonts w:ascii="Consolas" w:eastAsia="Times New Roman" w:hAnsi="Consolas" w:cs="Times New Roman"/>
+          <w:color w:val="CE9178"/>
+          <w:sz w:val="21"/>
+          <w:szCs w:val="21"/>
+          <w:lang w:eastAsia="fr-FR"/>
+        </w:rPr>
+        <w:t>'</w:t>
+      </w:r>
+      <w:proofErr w:type="spellStart"/>
+      <w:r>
+        <w:rPr>
+          <w:rFonts w:ascii="Consolas" w:eastAsia="Times New Roman" w:hAnsi="Consolas" w:cs="Times New Roman"/>
+          <w:color w:val="CE9178"/>
+          <w:sz w:val="21"/>
+          <w:szCs w:val="21"/>
+          <w:lang w:eastAsia="fr-FR"/>
+        </w:rPr>
+        <w:t>next</w:t>
+      </w:r>
+      <w:proofErr w:type="spellEnd"/>
+      <w:r>
+        <w:rPr>
+          <w:rFonts w:ascii="Consolas" w:eastAsia="Times New Roman" w:hAnsi="Consolas" w:cs="Times New Roman"/>
+          <w:color w:val="CE9178"/>
+          <w:sz w:val="21"/>
+          <w:szCs w:val="21"/>
+          <w:lang w:eastAsia="fr-FR"/>
+        </w:rPr>
+        <w:t>/router'</w:t>
+      </w:r>
+      <w:r>
+        <w:rPr>
+          <w:rFonts w:ascii="Consolas" w:eastAsia="Times New Roman" w:hAnsi="Consolas" w:cs="Times New Roman"/>
+          <w:color w:val="CCCCCC"/>
+          <w:sz w:val="21"/>
+          <w:szCs w:val="21"/>
+          <w:lang w:eastAsia="fr-FR"/>
+        </w:rPr>
+        <w:t>;</w:t>
+      </w:r>
+    </w:p>
+    <w:p>
+      <w:pPr>
+        <w:shd w:val="clear" w:color="auto" w:fill="1F1F1F"/>
+        <w:spacing w:after="0" w:line="285" w:lineRule="atLeast"/>
+        <w:rPr>
+          <w:rFonts w:ascii="Consolas" w:eastAsia="Times New Roman" w:hAnsi="Consolas" w:cs="Times New Roman"/>
+          <w:color w:val="CCCCCC"/>
+          <w:sz w:val="21"/>
+          <w:szCs w:val="21"/>
+          <w:lang w:eastAsia="fr-FR"/>
+        </w:rPr>
+      </w:pPr>
+    </w:p>
+    <w:p>
+      <w:pPr>
+        <w:shd w:val="clear" w:color="auto" w:fill="1F1F1F"/>
+        <w:spacing w:after="0" w:line="285" w:lineRule="atLeast"/>
+        <w:rPr>
+          <w:rFonts w:ascii="Consolas" w:eastAsia="Times New Roman" w:hAnsi="Consolas" w:cs="Times New Roman"/>
+          <w:color w:val="CCCCCC"/>
+          <w:sz w:val="21"/>
+          <w:szCs w:val="21"/>
+          <w:lang w:eastAsia="fr-FR"/>
+        </w:rPr>
+      </w:pPr>
+      <w:proofErr w:type="spellStart"/>
+      <w:proofErr w:type="gramStart"/>
+      <w:r>
+        <w:rPr>
+          <w:rFonts w:ascii="Consolas" w:eastAsia="Times New Roman" w:hAnsi="Consolas" w:cs="Times New Roman"/>
+          <w:color w:val="569CD6"/>
+          <w:sz w:val="21"/>
+          <w:szCs w:val="21"/>
+          <w:lang w:eastAsia="fr-FR"/>
+        </w:rPr>
+        <w:t>function</w:t>
+      </w:r>
+      <w:proofErr w:type="spellEnd"/>
+      <w:proofErr w:type="gramEnd"/>
+      <w:r>
+        <w:rPr>
+          <w:rFonts w:ascii="Consolas" w:eastAsia="Times New Roman" w:hAnsi="Consolas" w:cs="Times New Roman"/>
+          <w:color w:val="CCCCCC"/>
+          <w:sz w:val="21"/>
+          <w:szCs w:val="21"/>
+          <w:lang w:eastAsia="fr-FR"/>
+        </w:rPr>
+        <w:t xml:space="preserve"> </w:t>
+      </w:r>
+      <w:r>
+        <w:rPr>
+          <w:rFonts w:ascii="Consolas" w:eastAsia="Times New Roman" w:hAnsi="Consolas" w:cs="Times New Roman"/>
+          <w:color w:val="DCDCAA"/>
+          <w:sz w:val="21"/>
+          <w:szCs w:val="21"/>
+          <w:lang w:eastAsia="fr-FR"/>
+        </w:rPr>
+        <w:t>Header</w:t>
+      </w:r>
+      <w:r>
+        <w:rPr>
+          <w:rFonts w:ascii="Consolas" w:eastAsia="Times New Roman" w:hAnsi="Consolas" w:cs="Times New Roman"/>
+          <w:color w:val="CCCCCC"/>
+          <w:sz w:val="21"/>
+          <w:szCs w:val="21"/>
+          <w:lang w:eastAsia="fr-FR"/>
+        </w:rPr>
+        <w:t>() {</w:t>
+      </w:r>
+    </w:p>
+    <w:p>
+      <w:pPr>
+        <w:shd w:val="clear" w:color="auto" w:fill="1F1F1F"/>
+        <w:spacing w:after="0" w:line="285" w:lineRule="atLeast"/>
+        <w:rPr>
+          <w:rFonts w:ascii="Consolas" w:eastAsia="Times New Roman" w:hAnsi="Consolas" w:cs="Times New Roman"/>
+          <w:color w:val="CCCCCC"/>
+          <w:sz w:val="21"/>
+          <w:szCs w:val="21"/>
+          <w:lang w:eastAsia="fr-FR"/>
+        </w:rPr>
+      </w:pPr>
+      <w:r>
+        <w:rPr>
+          <w:rFonts w:ascii="Consolas" w:eastAsia="Times New Roman" w:hAnsi="Consolas" w:cs="Times New Roman"/>
+          <w:color w:val="CCCCCC"/>
+          <w:sz w:val="21"/>
+          <w:szCs w:val="21"/>
+          <w:lang w:eastAsia="fr-FR"/>
+        </w:rPr>
+        <w:t xml:space="preserve">  </w:t>
+      </w:r>
+      <w:proofErr w:type="spellStart"/>
+      <w:proofErr w:type="gramStart"/>
+      <w:r>
+        <w:rPr>
+          <w:rFonts w:ascii="Consolas" w:eastAsia="Times New Roman" w:hAnsi="Consolas" w:cs="Times New Roman"/>
+          <w:color w:val="569CD6"/>
+          <w:sz w:val="21"/>
+          <w:szCs w:val="21"/>
+          <w:lang w:eastAsia="fr-FR"/>
+        </w:rPr>
+        <w:t>const</w:t>
+      </w:r>
+      <w:proofErr w:type="spellEnd"/>
+      <w:proofErr w:type="gramEnd"/>
+      <w:r>
+        <w:rPr>
+          <w:rFonts w:ascii="Consolas" w:eastAsia="Times New Roman" w:hAnsi="Consolas" w:cs="Times New Roman"/>
+          <w:color w:val="CCCCCC"/>
+          <w:sz w:val="21"/>
+          <w:szCs w:val="21"/>
+          <w:lang w:eastAsia="fr-FR"/>
+        </w:rPr>
+        <w:t xml:space="preserve"> </w:t>
+      </w:r>
+      <w:r>
+        <w:rPr>
+          <w:rFonts w:ascii="Consolas" w:eastAsia="Times New Roman" w:hAnsi="Consolas" w:cs="Times New Roman"/>
+          <w:color w:val="4FC1FF"/>
+          <w:sz w:val="21"/>
+          <w:szCs w:val="21"/>
+          <w:lang w:eastAsia="fr-FR"/>
+        </w:rPr>
+        <w:t>router</w:t>
+      </w:r>
+      <w:r>
+        <w:rPr>
+          <w:rFonts w:ascii="Consolas" w:eastAsia="Times New Roman" w:hAnsi="Consolas" w:cs="Times New Roman"/>
+          <w:color w:val="CCCCCC"/>
+          <w:sz w:val="21"/>
+          <w:szCs w:val="21"/>
+          <w:lang w:eastAsia="fr-FR"/>
+        </w:rPr>
+        <w:t xml:space="preserve"> </w:t>
+      </w:r>
+      <w:r>
+        <w:rPr>
+          <w:rFonts w:ascii="Consolas" w:eastAsia="Times New Roman" w:hAnsi="Consolas" w:cs="Times New Roman"/>
+          <w:color w:val="D4D4D4"/>
+          <w:sz w:val="21"/>
+          <w:szCs w:val="21"/>
+          <w:lang w:eastAsia="fr-FR"/>
+        </w:rPr>
+        <w:t>=</w:t>
+      </w:r>
+      <w:r>
+        <w:rPr>
+          <w:rFonts w:ascii="Consolas" w:eastAsia="Times New Roman" w:hAnsi="Consolas" w:cs="Times New Roman"/>
+          <w:color w:val="CCCCCC"/>
+          <w:sz w:val="21"/>
+          <w:szCs w:val="21"/>
+          <w:lang w:eastAsia="fr-FR"/>
+        </w:rPr>
+        <w:t xml:space="preserve"> </w:t>
+      </w:r>
+      <w:proofErr w:type="spellStart"/>
+      <w:r>
+        <w:rPr>
+          <w:rFonts w:ascii="Consolas" w:eastAsia="Times New Roman" w:hAnsi="Consolas" w:cs="Times New Roman"/>
+          <w:color w:val="DCDCAA"/>
+          <w:sz w:val="21"/>
+          <w:szCs w:val="21"/>
+          <w:lang w:eastAsia="fr-FR"/>
+        </w:rPr>
+        <w:t>useRouter</w:t>
+      </w:r>
+      <w:proofErr w:type="spellEnd"/>
+      <w:r>
+        <w:rPr>
+          <w:rFonts w:ascii="Consolas" w:eastAsia="Times New Roman" w:hAnsi="Consolas" w:cs="Times New Roman"/>
+          <w:color w:val="CCCCCC"/>
+          <w:sz w:val="21"/>
+          <w:szCs w:val="21"/>
+          <w:lang w:eastAsia="fr-FR"/>
+        </w:rPr>
+        <w:t>();</w:t>
+      </w:r>
+    </w:p>
+    <w:p>
+      <w:pPr>
+        <w:shd w:val="clear" w:color="auto" w:fill="1F1F1F"/>
+        <w:spacing w:after="0" w:line="285" w:lineRule="atLeast"/>
+        <w:rPr>
+          <w:rFonts w:ascii="Consolas" w:eastAsia="Times New Roman" w:hAnsi="Consolas" w:cs="Times New Roman"/>
+          <w:color w:val="CCCCCC"/>
+          <w:sz w:val="21"/>
+          <w:szCs w:val="21"/>
+          <w:lang w:eastAsia="fr-FR"/>
+        </w:rPr>
+      </w:pPr>
+    </w:p>
+    <w:p>
+      <w:pPr>
+        <w:shd w:val="clear" w:color="auto" w:fill="1F1F1F"/>
+        <w:spacing w:after="0" w:line="285" w:lineRule="atLeast"/>
+        <w:rPr>
+          <w:rFonts w:ascii="Consolas" w:eastAsia="Times New Roman" w:hAnsi="Consolas" w:cs="Times New Roman"/>
+          <w:color w:val="CCCCCC"/>
+          <w:sz w:val="21"/>
+          <w:szCs w:val="21"/>
+          <w:lang w:eastAsia="fr-FR"/>
+        </w:rPr>
+      </w:pPr>
+      <w:r>
+        <w:rPr>
+          <w:rFonts w:ascii="Consolas" w:eastAsia="Times New Roman" w:hAnsi="Consolas" w:cs="Times New Roman"/>
+          <w:color w:val="CCCCCC"/>
+          <w:sz w:val="21"/>
+          <w:szCs w:val="21"/>
+          <w:lang w:eastAsia="fr-FR"/>
+        </w:rPr>
+        <w:lastRenderedPageBreak/>
+        <w:t xml:space="preserve">  </w:t>
+      </w:r>
+      <w:proofErr w:type="spellStart"/>
+      <w:proofErr w:type="gramStart"/>
+      <w:r>
+        <w:rPr>
+          <w:rFonts w:ascii="Consolas" w:eastAsia="Times New Roman" w:hAnsi="Consolas" w:cs="Times New Roman"/>
+          <w:color w:val="569CD6"/>
+          <w:sz w:val="21"/>
+          <w:szCs w:val="21"/>
+          <w:lang w:eastAsia="fr-FR"/>
+        </w:rPr>
+        <w:t>const</w:t>
+      </w:r>
+      <w:proofErr w:type="spellEnd"/>
+      <w:proofErr w:type="gramEnd"/>
+      <w:r>
+        <w:rPr>
+          <w:rFonts w:ascii="Consolas" w:eastAsia="Times New Roman" w:hAnsi="Consolas" w:cs="Times New Roman"/>
+          <w:color w:val="CCCCCC"/>
+          <w:sz w:val="21"/>
+          <w:szCs w:val="21"/>
+          <w:lang w:eastAsia="fr-FR"/>
+        </w:rPr>
+        <w:t xml:space="preserve"> </w:t>
+      </w:r>
+      <w:proofErr w:type="spellStart"/>
+      <w:r>
+        <w:rPr>
+          <w:rFonts w:ascii="Consolas" w:eastAsia="Times New Roman" w:hAnsi="Consolas" w:cs="Times New Roman"/>
+          <w:color w:val="DCDCAA"/>
+          <w:sz w:val="21"/>
+          <w:szCs w:val="21"/>
+          <w:lang w:eastAsia="fr-FR"/>
+        </w:rPr>
+        <w:t>handleSpecialNavigation</w:t>
+      </w:r>
+      <w:proofErr w:type="spellEnd"/>
+      <w:r>
+        <w:rPr>
+          <w:rFonts w:ascii="Consolas" w:eastAsia="Times New Roman" w:hAnsi="Consolas" w:cs="Times New Roman"/>
+          <w:color w:val="CCCCCC"/>
+          <w:sz w:val="21"/>
+          <w:szCs w:val="21"/>
+          <w:lang w:eastAsia="fr-FR"/>
+        </w:rPr>
+        <w:t xml:space="preserve"> </w:t>
+      </w:r>
+      <w:r>
+        <w:rPr>
+          <w:rFonts w:ascii="Consolas" w:eastAsia="Times New Roman" w:hAnsi="Consolas" w:cs="Times New Roman"/>
+          <w:color w:val="D4D4D4"/>
+          <w:sz w:val="21"/>
+          <w:szCs w:val="21"/>
+          <w:lang w:eastAsia="fr-FR"/>
+        </w:rPr>
+        <w:t>=</w:t>
+      </w:r>
+      <w:r>
+        <w:rPr>
+          <w:rFonts w:ascii="Consolas" w:eastAsia="Times New Roman" w:hAnsi="Consolas" w:cs="Times New Roman"/>
+          <w:color w:val="CCCCCC"/>
+          <w:sz w:val="21"/>
+          <w:szCs w:val="21"/>
+          <w:lang w:eastAsia="fr-FR"/>
+        </w:rPr>
+        <w:t xml:space="preserve"> () </w:t>
+      </w:r>
+      <w:r>
+        <w:rPr>
+          <w:rFonts w:ascii="Consolas" w:eastAsia="Times New Roman" w:hAnsi="Consolas" w:cs="Times New Roman"/>
+          <w:color w:val="569CD6"/>
+          <w:sz w:val="21"/>
+          <w:szCs w:val="21"/>
+          <w:lang w:eastAsia="fr-FR"/>
+        </w:rPr>
+        <w:t>=&gt;</w:t>
+      </w:r>
+      <w:r>
+        <w:rPr>
+          <w:rFonts w:ascii="Consolas" w:eastAsia="Times New Roman" w:hAnsi="Consolas" w:cs="Times New Roman"/>
+          <w:color w:val="CCCCCC"/>
+          <w:sz w:val="21"/>
+          <w:szCs w:val="21"/>
+          <w:lang w:eastAsia="fr-FR"/>
+        </w:rPr>
+        <w:t xml:space="preserve"> {</w:t>
+      </w:r>
+    </w:p>
+    <w:p>
+      <w:pPr>
+        <w:shd w:val="clear" w:color="auto" w:fill="1F1F1F"/>
+        <w:spacing w:after="0" w:line="285" w:lineRule="atLeast"/>
+        <w:rPr>
+          <w:rFonts w:ascii="Consolas" w:eastAsia="Times New Roman" w:hAnsi="Consolas" w:cs="Times New Roman"/>
+          <w:color w:val="CCCCCC"/>
+          <w:sz w:val="21"/>
+          <w:szCs w:val="21"/>
+          <w:lang w:eastAsia="fr-FR"/>
+        </w:rPr>
+      </w:pPr>
+      <w:r>
+        <w:rPr>
+          <w:rFonts w:ascii="Consolas" w:eastAsia="Times New Roman" w:hAnsi="Consolas" w:cs="Times New Roman"/>
+          <w:color w:val="CCCCCC"/>
+          <w:sz w:val="21"/>
+          <w:szCs w:val="21"/>
+          <w:lang w:eastAsia="fr-FR"/>
+        </w:rPr>
+        <w:t xml:space="preserve">    </w:t>
+      </w:r>
+      <w:proofErr w:type="gramStart"/>
+      <w:r>
+        <w:rPr>
+          <w:rFonts w:ascii="Consolas" w:eastAsia="Times New Roman" w:hAnsi="Consolas" w:cs="Times New Roman"/>
+          <w:color w:val="C586C0"/>
+          <w:sz w:val="21"/>
+          <w:szCs w:val="21"/>
+          <w:lang w:eastAsia="fr-FR"/>
+        </w:rPr>
+        <w:t>if</w:t>
+      </w:r>
+      <w:proofErr w:type="gramEnd"/>
+      <w:r>
+        <w:rPr>
+          <w:rFonts w:ascii="Consolas" w:eastAsia="Times New Roman" w:hAnsi="Consolas" w:cs="Times New Roman"/>
+          <w:color w:val="CCCCCC"/>
+          <w:sz w:val="21"/>
+          <w:szCs w:val="21"/>
+          <w:lang w:eastAsia="fr-FR"/>
+        </w:rPr>
+        <w:t xml:space="preserve"> (</w:t>
+      </w:r>
+      <w:proofErr w:type="spellStart"/>
+      <w:r>
+        <w:rPr>
+          <w:rFonts w:ascii="Consolas" w:eastAsia="Times New Roman" w:hAnsi="Consolas" w:cs="Times New Roman"/>
+          <w:color w:val="4FC1FF"/>
+          <w:sz w:val="21"/>
+          <w:szCs w:val="21"/>
+          <w:lang w:eastAsia="fr-FR"/>
+        </w:rPr>
+        <w:t>router</w:t>
+      </w:r>
+      <w:r>
+        <w:rPr>
+          <w:rFonts w:ascii="Consolas" w:eastAsia="Times New Roman" w:hAnsi="Consolas" w:cs="Times New Roman"/>
+          <w:color w:val="CCCCCC"/>
+          <w:sz w:val="21"/>
+          <w:szCs w:val="21"/>
+          <w:lang w:eastAsia="fr-FR"/>
+        </w:rPr>
+        <w:t>.</w:t>
+      </w:r>
+      <w:r>
+        <w:rPr>
+          <w:rFonts w:ascii="Consolas" w:eastAsia="Times New Roman" w:hAnsi="Consolas" w:cs="Times New Roman"/>
+          <w:color w:val="9CDCFE"/>
+          <w:sz w:val="21"/>
+          <w:szCs w:val="21"/>
+          <w:lang w:eastAsia="fr-FR"/>
+        </w:rPr>
+        <w:t>pathname</w:t>
+      </w:r>
+      <w:proofErr w:type="spellEnd"/>
+      <w:r>
+        <w:rPr>
+          <w:rFonts w:ascii="Consolas" w:eastAsia="Times New Roman" w:hAnsi="Consolas" w:cs="Times New Roman"/>
+          <w:color w:val="CCCCCC"/>
+          <w:sz w:val="21"/>
+          <w:szCs w:val="21"/>
+          <w:lang w:eastAsia="fr-FR"/>
+        </w:rPr>
+        <w:t xml:space="preserve"> </w:t>
+      </w:r>
+      <w:r>
+        <w:rPr>
+          <w:rFonts w:ascii="Consolas" w:eastAsia="Times New Roman" w:hAnsi="Consolas" w:cs="Times New Roman"/>
+          <w:color w:val="D4D4D4"/>
+          <w:sz w:val="21"/>
+          <w:szCs w:val="21"/>
+          <w:lang w:eastAsia="fr-FR"/>
+        </w:rPr>
+        <w:t>===</w:t>
+      </w:r>
+      <w:r>
+        <w:rPr>
+          <w:rFonts w:ascii="Consolas" w:eastAsia="Times New Roman" w:hAnsi="Consolas" w:cs="Times New Roman"/>
+          <w:color w:val="CCCCCC"/>
+          <w:sz w:val="21"/>
+          <w:szCs w:val="21"/>
+          <w:lang w:eastAsia="fr-FR"/>
+        </w:rPr>
+        <w:t xml:space="preserve"> </w:t>
+      </w:r>
+      <w:r>
+        <w:rPr>
+          <w:rFonts w:ascii="Consolas" w:eastAsia="Times New Roman" w:hAnsi="Consolas" w:cs="Times New Roman"/>
+          <w:color w:val="CE9178"/>
+          <w:sz w:val="21"/>
+          <w:szCs w:val="21"/>
+          <w:lang w:eastAsia="fr-FR"/>
+        </w:rPr>
+        <w:t>'/home'</w:t>
+      </w:r>
+      <w:r>
+        <w:rPr>
+          <w:rFonts w:ascii="Consolas" w:eastAsia="Times New Roman" w:hAnsi="Consolas" w:cs="Times New Roman"/>
+          <w:color w:val="CCCCCC"/>
+          <w:sz w:val="21"/>
+          <w:szCs w:val="21"/>
+          <w:lang w:eastAsia="fr-FR"/>
+        </w:rPr>
+        <w:t>) {</w:t>
+      </w:r>
+    </w:p>
+    <w:p>
+      <w:pPr>
+        <w:shd w:val="clear" w:color="auto" w:fill="1F1F1F"/>
+        <w:spacing w:after="0" w:line="285" w:lineRule="atLeast"/>
+        <w:rPr>
+          <w:rFonts w:ascii="Consolas" w:eastAsia="Times New Roman" w:hAnsi="Consolas" w:cs="Times New Roman"/>
+          <w:color w:val="CCCCCC"/>
+          <w:sz w:val="21"/>
+          <w:szCs w:val="21"/>
+          <w:lang w:eastAsia="fr-FR"/>
+        </w:rPr>
+      </w:pPr>
+      <w:r>
+        <w:rPr>
+          <w:rFonts w:ascii="Consolas" w:eastAsia="Times New Roman" w:hAnsi="Consolas" w:cs="Times New Roman"/>
+          <w:color w:val="CCCCCC"/>
+          <w:sz w:val="21"/>
+          <w:szCs w:val="21"/>
+          <w:lang w:eastAsia="fr-FR"/>
+        </w:rPr>
+        <w:t xml:space="preserve">      </w:t>
+      </w:r>
+      <w:proofErr w:type="spellStart"/>
+      <w:proofErr w:type="gramStart"/>
+      <w:r>
+        <w:rPr>
+          <w:rFonts w:ascii="Consolas" w:eastAsia="Times New Roman" w:hAnsi="Consolas" w:cs="Times New Roman"/>
+          <w:color w:val="4FC1FF"/>
+          <w:sz w:val="21"/>
+          <w:szCs w:val="21"/>
+          <w:lang w:eastAsia="fr-FR"/>
+        </w:rPr>
+        <w:t>router</w:t>
+      </w:r>
+      <w:r>
+        <w:rPr>
+          <w:rFonts w:ascii="Consolas" w:eastAsia="Times New Roman" w:hAnsi="Consolas" w:cs="Times New Roman"/>
+          <w:color w:val="CCCCCC"/>
+          <w:sz w:val="21"/>
+          <w:szCs w:val="21"/>
+          <w:lang w:eastAsia="fr-FR"/>
+        </w:rPr>
+        <w:t>.</w:t>
+      </w:r>
+      <w:r>
+        <w:rPr>
+          <w:rFonts w:ascii="Consolas" w:eastAsia="Times New Roman" w:hAnsi="Consolas" w:cs="Times New Roman"/>
+          <w:color w:val="DCDCAA"/>
+          <w:sz w:val="21"/>
+          <w:szCs w:val="21"/>
+          <w:lang w:eastAsia="fr-FR"/>
+        </w:rPr>
+        <w:t>push</w:t>
+      </w:r>
+      <w:proofErr w:type="spellEnd"/>
+      <w:proofErr w:type="gramEnd"/>
+      <w:r>
+        <w:rPr>
+          <w:rFonts w:ascii="Consolas" w:eastAsia="Times New Roman" w:hAnsi="Consolas" w:cs="Times New Roman"/>
+          <w:color w:val="CCCCCC"/>
+          <w:sz w:val="21"/>
+          <w:szCs w:val="21"/>
+          <w:lang w:eastAsia="fr-FR"/>
+        </w:rPr>
+        <w:t>(</w:t>
+      </w:r>
+      <w:r>
+        <w:rPr>
+          <w:rFonts w:ascii="Consolas" w:eastAsia="Times New Roman" w:hAnsi="Consolas" w:cs="Times New Roman"/>
+          <w:color w:val="CE9178"/>
+          <w:sz w:val="21"/>
+          <w:szCs w:val="21"/>
+          <w:lang w:eastAsia="fr-FR"/>
+        </w:rPr>
+        <w:t>'/</w:t>
+      </w:r>
+      <w:proofErr w:type="spellStart"/>
+      <w:r>
+        <w:rPr>
+          <w:rFonts w:ascii="Consolas" w:eastAsia="Times New Roman" w:hAnsi="Consolas" w:cs="Times New Roman"/>
+          <w:color w:val="CE9178"/>
+          <w:sz w:val="21"/>
+          <w:szCs w:val="21"/>
+          <w:lang w:eastAsia="fr-FR"/>
+        </w:rPr>
+        <w:t>special</w:t>
+      </w:r>
+      <w:proofErr w:type="spellEnd"/>
+      <w:r>
+        <w:rPr>
+          <w:rFonts w:ascii="Consolas" w:eastAsia="Times New Roman" w:hAnsi="Consolas" w:cs="Times New Roman"/>
+          <w:color w:val="CE9178"/>
+          <w:sz w:val="21"/>
+          <w:szCs w:val="21"/>
+          <w:lang w:eastAsia="fr-FR"/>
+        </w:rPr>
+        <w:t>'</w:t>
+      </w:r>
+      <w:r>
+        <w:rPr>
+          <w:rFonts w:ascii="Consolas" w:eastAsia="Times New Roman" w:hAnsi="Consolas" w:cs="Times New Roman"/>
+          <w:color w:val="CCCCCC"/>
+          <w:sz w:val="21"/>
+          <w:szCs w:val="21"/>
+          <w:lang w:eastAsia="fr-FR"/>
+        </w:rPr>
+        <w:t>);</w:t>
+      </w:r>
+    </w:p>
+    <w:p>
+      <w:pPr>
+        <w:shd w:val="clear" w:color="auto" w:fill="1F1F1F"/>
+        <w:spacing w:after="0" w:line="285" w:lineRule="atLeast"/>
+        <w:rPr>
+          <w:rFonts w:ascii="Consolas" w:eastAsia="Times New Roman" w:hAnsi="Consolas" w:cs="Times New Roman"/>
+          <w:color w:val="CCCCCC"/>
+          <w:sz w:val="21"/>
+          <w:szCs w:val="21"/>
+          <w:lang w:eastAsia="fr-FR"/>
+        </w:rPr>
+      </w:pPr>
+      <w:r>
+        <w:rPr>
+          <w:rFonts w:ascii="Consolas" w:eastAsia="Times New Roman" w:hAnsi="Consolas" w:cs="Times New Roman"/>
+          <w:color w:val="CCCCCC"/>
+          <w:sz w:val="21"/>
+          <w:szCs w:val="21"/>
+          <w:lang w:eastAsia="fr-FR"/>
+        </w:rPr>
+        <w:t xml:space="preserve">    } </w:t>
+      </w:r>
+      <w:proofErr w:type="spellStart"/>
+      <w:r>
+        <w:rPr>
+          <w:rFonts w:ascii="Consolas" w:eastAsia="Times New Roman" w:hAnsi="Consolas" w:cs="Times New Roman"/>
+          <w:color w:val="C586C0"/>
+          <w:sz w:val="21"/>
+          <w:szCs w:val="21"/>
+          <w:lang w:eastAsia="fr-FR"/>
+        </w:rPr>
+        <w:t>else</w:t>
+      </w:r>
+      <w:proofErr w:type="spellEnd"/>
+      <w:r>
+        <w:rPr>
+          <w:rFonts w:ascii="Consolas" w:eastAsia="Times New Roman" w:hAnsi="Consolas" w:cs="Times New Roman"/>
+          <w:color w:val="CCCCCC"/>
+          <w:sz w:val="21"/>
+          <w:szCs w:val="21"/>
+          <w:lang w:eastAsia="fr-FR"/>
+        </w:rPr>
+        <w:t xml:space="preserve"> {</w:t>
+      </w:r>
+    </w:p>
+    <w:p>
+      <w:pPr>
+        <w:shd w:val="clear" w:color="auto" w:fill="1F1F1F"/>
+        <w:spacing w:after="0" w:line="285" w:lineRule="atLeast"/>
+        <w:rPr>
+          <w:rFonts w:ascii="Consolas" w:eastAsia="Times New Roman" w:hAnsi="Consolas" w:cs="Times New Roman"/>
+          <w:color w:val="CCCCCC"/>
+          <w:sz w:val="21"/>
+          <w:szCs w:val="21"/>
+          <w:lang w:eastAsia="fr-FR"/>
+        </w:rPr>
+      </w:pPr>
+      <w:r>
+        <w:rPr>
+          <w:rFonts w:ascii="Consolas" w:eastAsia="Times New Roman" w:hAnsi="Consolas" w:cs="Times New Roman"/>
+          <w:color w:val="CCCCCC"/>
+          <w:sz w:val="21"/>
+          <w:szCs w:val="21"/>
+          <w:lang w:eastAsia="fr-FR"/>
+        </w:rPr>
+        <w:t xml:space="preserve">      </w:t>
+      </w:r>
+      <w:proofErr w:type="spellStart"/>
+      <w:proofErr w:type="gramStart"/>
+      <w:r>
+        <w:rPr>
+          <w:rFonts w:ascii="Consolas" w:eastAsia="Times New Roman" w:hAnsi="Consolas" w:cs="Times New Roman"/>
+          <w:color w:val="4FC1FF"/>
+          <w:sz w:val="21"/>
+          <w:szCs w:val="21"/>
+          <w:lang w:eastAsia="fr-FR"/>
+        </w:rPr>
+        <w:t>router</w:t>
+      </w:r>
+      <w:r>
+        <w:rPr>
+          <w:rFonts w:ascii="Consolas" w:eastAsia="Times New Roman" w:hAnsi="Consolas" w:cs="Times New Roman"/>
+          <w:color w:val="CCCCCC"/>
+          <w:sz w:val="21"/>
+          <w:szCs w:val="21"/>
+          <w:lang w:eastAsia="fr-FR"/>
+        </w:rPr>
+        <w:t>.</w:t>
+      </w:r>
+      <w:r>
+        <w:rPr>
+          <w:rFonts w:ascii="Consolas" w:eastAsia="Times New Roman" w:hAnsi="Consolas" w:cs="Times New Roman"/>
+          <w:color w:val="DCDCAA"/>
+          <w:sz w:val="21"/>
+          <w:szCs w:val="21"/>
+          <w:lang w:eastAsia="fr-FR"/>
+        </w:rPr>
+        <w:t>push</w:t>
+      </w:r>
+      <w:proofErr w:type="spellEnd"/>
+      <w:proofErr w:type="gramEnd"/>
+      <w:r>
+        <w:rPr>
+          <w:rFonts w:ascii="Consolas" w:eastAsia="Times New Roman" w:hAnsi="Consolas" w:cs="Times New Roman"/>
+          <w:color w:val="CCCCCC"/>
+          <w:sz w:val="21"/>
+          <w:szCs w:val="21"/>
+          <w:lang w:eastAsia="fr-FR"/>
+        </w:rPr>
+        <w:t>(</w:t>
+      </w:r>
+      <w:r>
+        <w:rPr>
+          <w:rFonts w:ascii="Consolas" w:eastAsia="Times New Roman" w:hAnsi="Consolas" w:cs="Times New Roman"/>
+          <w:color w:val="CE9178"/>
+          <w:sz w:val="21"/>
+          <w:szCs w:val="21"/>
+          <w:lang w:eastAsia="fr-FR"/>
+        </w:rPr>
+        <w:t>'/default'</w:t>
+      </w:r>
+      <w:r>
+        <w:rPr>
+          <w:rFonts w:ascii="Consolas" w:eastAsia="Times New Roman" w:hAnsi="Consolas" w:cs="Times New Roman"/>
+          <w:color w:val="CCCCCC"/>
+          <w:sz w:val="21"/>
+          <w:szCs w:val="21"/>
+          <w:lang w:eastAsia="fr-FR"/>
+        </w:rPr>
+        <w:t>);</w:t>
+      </w:r>
+    </w:p>
+    <w:p>
+      <w:pPr>
+        <w:shd w:val="clear" w:color="auto" w:fill="1F1F1F"/>
+        <w:spacing w:after="0" w:line="285" w:lineRule="atLeast"/>
+        <w:rPr>
+          <w:rFonts w:ascii="Consolas" w:eastAsia="Times New Roman" w:hAnsi="Consolas" w:cs="Times New Roman"/>
+          <w:color w:val="CCCCCC"/>
+          <w:sz w:val="21"/>
+          <w:szCs w:val="21"/>
+          <w:lang w:eastAsia="fr-FR"/>
+        </w:rPr>
+      </w:pPr>
+      <w:r>
+        <w:rPr>
+          <w:rFonts w:ascii="Consolas" w:eastAsia="Times New Roman" w:hAnsi="Consolas" w:cs="Times New Roman"/>
+          <w:color w:val="CCCCCC"/>
+          <w:sz w:val="21"/>
+          <w:szCs w:val="21"/>
+          <w:lang w:eastAsia="fr-FR"/>
+        </w:rPr>
+        <w:t>    }</w:t>
+      </w:r>
+    </w:p>
+    <w:p>
+      <w:pPr>
+        <w:shd w:val="clear" w:color="auto" w:fill="1F1F1F"/>
+        <w:spacing w:after="0" w:line="285" w:lineRule="atLeast"/>
+        <w:rPr>
+          <w:rFonts w:ascii="Consolas" w:eastAsia="Times New Roman" w:hAnsi="Consolas" w:cs="Times New Roman"/>
+          <w:color w:val="CCCCCC"/>
+          <w:sz w:val="21"/>
+          <w:szCs w:val="21"/>
+          <w:lang w:eastAsia="fr-FR"/>
+        </w:rPr>
+      </w:pPr>
+      <w:r>
+        <w:rPr>
+          <w:rFonts w:ascii="Consolas" w:eastAsia="Times New Roman" w:hAnsi="Consolas" w:cs="Times New Roman"/>
+          <w:color w:val="CCCCCC"/>
+          <w:sz w:val="21"/>
+          <w:szCs w:val="21"/>
+          <w:lang w:eastAsia="fr-FR"/>
+        </w:rPr>
+        <w:t>  };</w:t>
+      </w:r>
+    </w:p>
+    <w:p>
+      <w:pPr>
+        <w:shd w:val="clear" w:color="auto" w:fill="1F1F1F"/>
+        <w:spacing w:after="0" w:line="285" w:lineRule="atLeast"/>
+        <w:rPr>
+          <w:rFonts w:ascii="Consolas" w:eastAsia="Times New Roman" w:hAnsi="Consolas" w:cs="Times New Roman"/>
+          <w:color w:val="CCCCCC"/>
+          <w:sz w:val="21"/>
+          <w:szCs w:val="21"/>
+          <w:lang w:eastAsia="fr-FR"/>
+        </w:rPr>
+      </w:pPr>
+    </w:p>
+    <w:p>
+      <w:pPr>
+        <w:shd w:val="clear" w:color="auto" w:fill="1F1F1F"/>
+        <w:spacing w:after="0" w:line="285" w:lineRule="atLeast"/>
+        <w:rPr>
+          <w:rFonts w:ascii="Consolas" w:eastAsia="Times New Roman" w:hAnsi="Consolas" w:cs="Times New Roman"/>
+          <w:color w:val="CCCCCC"/>
+          <w:sz w:val="21"/>
+          <w:szCs w:val="21"/>
+          <w:lang w:eastAsia="fr-FR"/>
+        </w:rPr>
+      </w:pPr>
+      <w:r>
+        <w:rPr>
+          <w:rFonts w:ascii="Consolas" w:eastAsia="Times New Roman" w:hAnsi="Consolas" w:cs="Times New Roman"/>
+          <w:color w:val="CCCCCC"/>
+          <w:sz w:val="21"/>
+          <w:szCs w:val="21"/>
+          <w:lang w:eastAsia="fr-FR"/>
+        </w:rPr>
+        <w:t xml:space="preserve">  </w:t>
+      </w:r>
+      <w:proofErr w:type="gramStart"/>
+      <w:r>
+        <w:rPr>
+          <w:rFonts w:ascii="Consolas" w:eastAsia="Times New Roman" w:hAnsi="Consolas" w:cs="Times New Roman"/>
+          <w:color w:val="C586C0"/>
+          <w:sz w:val="21"/>
+          <w:szCs w:val="21"/>
+          <w:lang w:eastAsia="fr-FR"/>
+        </w:rPr>
+        <w:t>return</w:t>
+      </w:r>
+      <w:proofErr w:type="gramEnd"/>
+      <w:r>
+        <w:rPr>
+          <w:rFonts w:ascii="Consolas" w:eastAsia="Times New Roman" w:hAnsi="Consolas" w:cs="Times New Roman"/>
+          <w:color w:val="CCCCCC"/>
+          <w:sz w:val="21"/>
+          <w:szCs w:val="21"/>
+          <w:lang w:eastAsia="fr-FR"/>
+        </w:rPr>
+        <w:t xml:space="preserve"> (</w:t>
+      </w:r>
+    </w:p>
+    <w:p>
+      <w:pPr>
+        <w:shd w:val="clear" w:color="auto" w:fill="1F1F1F"/>
+        <w:spacing w:after="0" w:line="285" w:lineRule="atLeast"/>
+        <w:rPr>
+          <w:rFonts w:ascii="Consolas" w:eastAsia="Times New Roman" w:hAnsi="Consolas" w:cs="Times New Roman"/>
+          <w:color w:val="CCCCCC"/>
+          <w:sz w:val="21"/>
+          <w:szCs w:val="21"/>
+          <w:lang w:eastAsia="fr-FR"/>
+        </w:rPr>
+      </w:pPr>
+      <w:r>
+        <w:rPr>
+          <w:rFonts w:ascii="Consolas" w:eastAsia="Times New Roman" w:hAnsi="Consolas" w:cs="Times New Roman"/>
+          <w:color w:val="CCCCCC"/>
+          <w:sz w:val="21"/>
+          <w:szCs w:val="21"/>
+          <w:lang w:eastAsia="fr-FR"/>
+        </w:rPr>
+        <w:t xml:space="preserve">    </w:t>
+      </w:r>
+      <w:r>
+        <w:rPr>
+          <w:rFonts w:ascii="Consolas" w:eastAsia="Times New Roman" w:hAnsi="Consolas" w:cs="Times New Roman"/>
+          <w:color w:val="808080"/>
+          <w:sz w:val="21"/>
+          <w:szCs w:val="21"/>
+          <w:lang w:eastAsia="fr-FR"/>
+        </w:rPr>
+        <w:t>&lt;</w:t>
+      </w:r>
+      <w:proofErr w:type="gramStart"/>
+      <w:r>
+        <w:rPr>
+          <w:rFonts w:ascii="Consolas" w:eastAsia="Times New Roman" w:hAnsi="Consolas" w:cs="Times New Roman"/>
+          <w:color w:val="569CD6"/>
+          <w:sz w:val="21"/>
+          <w:szCs w:val="21"/>
+          <w:lang w:eastAsia="fr-FR"/>
+        </w:rPr>
+        <w:t>div</w:t>
+      </w:r>
+      <w:proofErr w:type="gramEnd"/>
+      <w:r>
+        <w:rPr>
+          <w:rFonts w:ascii="Consolas" w:eastAsia="Times New Roman" w:hAnsi="Consolas" w:cs="Times New Roman"/>
+          <w:color w:val="808080"/>
+          <w:sz w:val="21"/>
+          <w:szCs w:val="21"/>
+          <w:lang w:eastAsia="fr-FR"/>
+        </w:rPr>
+        <w:t>&gt;</w:t>
+      </w:r>
+    </w:p>
+    <w:p>
+      <w:pPr>
+        <w:shd w:val="clear" w:color="auto" w:fill="1F1F1F"/>
+        <w:spacing w:after="0" w:line="285" w:lineRule="atLeast"/>
+        <w:rPr>
+          <w:rFonts w:ascii="Consolas" w:eastAsia="Times New Roman" w:hAnsi="Consolas" w:cs="Times New Roman"/>
+          <w:color w:val="CCCCCC"/>
+          <w:sz w:val="21"/>
+          <w:szCs w:val="21"/>
+          <w:lang w:eastAsia="fr-FR"/>
+        </w:rPr>
+      </w:pPr>
+      <w:r>
+        <w:rPr>
+          <w:rFonts w:ascii="Consolas" w:eastAsia="Times New Roman" w:hAnsi="Consolas" w:cs="Times New Roman"/>
+          <w:color w:val="CCCCCC"/>
+          <w:sz w:val="21"/>
+          <w:szCs w:val="21"/>
+          <w:lang w:eastAsia="fr-FR"/>
+        </w:rPr>
+        <w:t xml:space="preserve">      </w:t>
+      </w:r>
+      <w:r>
+        <w:rPr>
+          <w:rFonts w:ascii="Consolas" w:eastAsia="Times New Roman" w:hAnsi="Consolas" w:cs="Times New Roman"/>
+          <w:color w:val="808080"/>
+          <w:sz w:val="21"/>
+          <w:szCs w:val="21"/>
+          <w:lang w:eastAsia="fr-FR"/>
+        </w:rPr>
+        <w:t>&lt;</w:t>
+      </w:r>
+      <w:proofErr w:type="spellStart"/>
+      <w:proofErr w:type="gramStart"/>
+      <w:r>
+        <w:rPr>
+          <w:rFonts w:ascii="Consolas" w:eastAsia="Times New Roman" w:hAnsi="Consolas" w:cs="Times New Roman"/>
+          <w:color w:val="569CD6"/>
+          <w:sz w:val="21"/>
+          <w:szCs w:val="21"/>
+          <w:lang w:eastAsia="fr-FR"/>
+        </w:rPr>
+        <w:t>nav</w:t>
+      </w:r>
+      <w:proofErr w:type="spellEnd"/>
+      <w:proofErr w:type="gramEnd"/>
+      <w:r>
+        <w:rPr>
+          <w:rFonts w:ascii="Consolas" w:eastAsia="Times New Roman" w:hAnsi="Consolas" w:cs="Times New Roman"/>
+          <w:color w:val="808080"/>
+          <w:sz w:val="21"/>
+          <w:szCs w:val="21"/>
+          <w:lang w:eastAsia="fr-FR"/>
+        </w:rPr>
+        <w:t>&gt;</w:t>
+      </w:r>
+    </w:p>
+    <w:p>
+      <w:pPr>
+        <w:shd w:val="clear" w:color="auto" w:fill="1F1F1F"/>
+        <w:spacing w:after="0" w:line="285" w:lineRule="atLeast"/>
+        <w:rPr>
+          <w:rFonts w:ascii="Consolas" w:eastAsia="Times New Roman" w:hAnsi="Consolas" w:cs="Times New Roman"/>
+          <w:color w:val="CCCCCC"/>
+          <w:sz w:val="21"/>
+          <w:szCs w:val="21"/>
+          <w:lang w:eastAsia="fr-FR"/>
+        </w:rPr>
+      </w:pPr>
+      <w:r>
+        <w:rPr>
+          <w:rFonts w:ascii="Consolas" w:eastAsia="Times New Roman" w:hAnsi="Consolas" w:cs="Times New Roman"/>
+          <w:color w:val="CCCCCC"/>
+          <w:sz w:val="21"/>
+          <w:szCs w:val="21"/>
+          <w:lang w:eastAsia="fr-FR"/>
+        </w:rPr>
+        <w:t xml:space="preserve">        </w:t>
+      </w:r>
+      <w:r>
+        <w:rPr>
+          <w:rFonts w:ascii="Consolas" w:eastAsia="Times New Roman" w:hAnsi="Consolas" w:cs="Times New Roman"/>
+          <w:color w:val="808080"/>
+          <w:sz w:val="21"/>
+          <w:szCs w:val="21"/>
+          <w:lang w:eastAsia="fr-FR"/>
+        </w:rPr>
+        <w:t>&lt;</w:t>
+      </w:r>
+      <w:r>
+        <w:rPr>
+          <w:rFonts w:ascii="Consolas" w:eastAsia="Times New Roman" w:hAnsi="Consolas" w:cs="Times New Roman"/>
+          <w:color w:val="4EC9B0"/>
+          <w:sz w:val="21"/>
+          <w:szCs w:val="21"/>
+          <w:lang w:eastAsia="fr-FR"/>
+        </w:rPr>
+        <w:t>Link</w:t>
+      </w:r>
+      <w:r>
+        <w:rPr>
+          <w:rFonts w:ascii="Consolas" w:eastAsia="Times New Roman" w:hAnsi="Consolas" w:cs="Times New Roman"/>
+          <w:color w:val="CCCCCC"/>
+          <w:sz w:val="21"/>
+          <w:szCs w:val="21"/>
+          <w:lang w:eastAsia="fr-FR"/>
+        </w:rPr>
+        <w:t xml:space="preserve"> </w:t>
+      </w:r>
+      <w:proofErr w:type="spellStart"/>
+      <w:r>
+        <w:rPr>
+          <w:rFonts w:ascii="Consolas" w:eastAsia="Times New Roman" w:hAnsi="Consolas" w:cs="Times New Roman"/>
+          <w:color w:val="9CDCFE"/>
+          <w:sz w:val="21"/>
+          <w:szCs w:val="21"/>
+          <w:lang w:eastAsia="fr-FR"/>
+        </w:rPr>
+        <w:t>href</w:t>
+      </w:r>
+      <w:proofErr w:type="spellEnd"/>
+      <w:r>
+        <w:rPr>
+          <w:rFonts w:ascii="Consolas" w:eastAsia="Times New Roman" w:hAnsi="Consolas" w:cs="Times New Roman"/>
+          <w:color w:val="D4D4D4"/>
+          <w:sz w:val="21"/>
+          <w:szCs w:val="21"/>
+          <w:lang w:eastAsia="fr-FR"/>
+        </w:rPr>
+        <w:t>=</w:t>
+      </w:r>
+      <w:r>
+        <w:rPr>
+          <w:rFonts w:ascii="Consolas" w:eastAsia="Times New Roman" w:hAnsi="Consolas" w:cs="Times New Roman"/>
+          <w:color w:val="CE9178"/>
+          <w:sz w:val="21"/>
+          <w:szCs w:val="21"/>
+          <w:lang w:eastAsia="fr-FR"/>
+        </w:rPr>
+        <w:t>"/home"</w:t>
+      </w:r>
+      <w:r>
+        <w:rPr>
+          <w:rFonts w:ascii="Consolas" w:eastAsia="Times New Roman" w:hAnsi="Consolas" w:cs="Times New Roman"/>
+          <w:color w:val="808080"/>
+          <w:sz w:val="21"/>
+          <w:szCs w:val="21"/>
+          <w:lang w:eastAsia="fr-FR"/>
+        </w:rPr>
+        <w:t>&gt;</w:t>
+      </w:r>
+    </w:p>
+    <w:p>
+      <w:pPr>
+        <w:shd w:val="clear" w:color="auto" w:fill="1F1F1F"/>
+        <w:spacing w:after="0" w:line="285" w:lineRule="atLeast"/>
+        <w:rPr>
+          <w:rFonts w:ascii="Consolas" w:eastAsia="Times New Roman" w:hAnsi="Consolas" w:cs="Times New Roman"/>
+          <w:color w:val="CCCCCC"/>
+          <w:sz w:val="21"/>
+          <w:szCs w:val="21"/>
+          <w:lang w:eastAsia="fr-FR"/>
+        </w:rPr>
+      </w:pPr>
+      <w:r>
+        <w:rPr>
+          <w:rFonts w:ascii="Consolas" w:eastAsia="Times New Roman" w:hAnsi="Consolas" w:cs="Times New Roman"/>
+          <w:color w:val="CCCCCC"/>
+          <w:sz w:val="21"/>
+          <w:szCs w:val="21"/>
+          <w:lang w:eastAsia="fr-FR"/>
+        </w:rPr>
+        <w:t xml:space="preserve">          </w:t>
+      </w:r>
+      <w:r>
+        <w:rPr>
+          <w:rFonts w:ascii="Consolas" w:eastAsia="Times New Roman" w:hAnsi="Consolas" w:cs="Times New Roman"/>
+          <w:color w:val="808080"/>
+          <w:sz w:val="21"/>
+          <w:szCs w:val="21"/>
+          <w:lang w:eastAsia="fr-FR"/>
+        </w:rPr>
+        <w:t>&lt;</w:t>
+      </w:r>
+      <w:proofErr w:type="gramStart"/>
+      <w:r>
+        <w:rPr>
+          <w:rFonts w:ascii="Consolas" w:eastAsia="Times New Roman" w:hAnsi="Consolas" w:cs="Times New Roman"/>
+          <w:color w:val="569CD6"/>
+          <w:sz w:val="21"/>
+          <w:szCs w:val="21"/>
+          <w:lang w:eastAsia="fr-FR"/>
+        </w:rPr>
+        <w:t>a</w:t>
+      </w:r>
+      <w:proofErr w:type="gramEnd"/>
+      <w:r>
+        <w:rPr>
+          <w:rFonts w:ascii="Consolas" w:eastAsia="Times New Roman" w:hAnsi="Consolas" w:cs="Times New Roman"/>
+          <w:color w:val="808080"/>
+          <w:sz w:val="21"/>
+          <w:szCs w:val="21"/>
+          <w:lang w:eastAsia="fr-FR"/>
+        </w:rPr>
+        <w:t>&gt;</w:t>
+      </w:r>
+      <w:r>
+        <w:rPr>
+          <w:rFonts w:ascii="Consolas" w:eastAsia="Times New Roman" w:hAnsi="Consolas" w:cs="Times New Roman"/>
+          <w:color w:val="CCCCCC"/>
+          <w:sz w:val="21"/>
+          <w:szCs w:val="21"/>
+          <w:lang w:eastAsia="fr-FR"/>
+        </w:rPr>
+        <w:t>Home</w:t>
+      </w:r>
+      <w:r>
+        <w:rPr>
+          <w:rFonts w:ascii="Consolas" w:eastAsia="Times New Roman" w:hAnsi="Consolas" w:cs="Times New Roman"/>
+          <w:color w:val="808080"/>
+          <w:sz w:val="21"/>
+          <w:szCs w:val="21"/>
+          <w:lang w:eastAsia="fr-FR"/>
+        </w:rPr>
+        <w:t>&lt;/</w:t>
+      </w:r>
+      <w:r>
+        <w:rPr>
+          <w:rFonts w:ascii="Consolas" w:eastAsia="Times New Roman" w:hAnsi="Consolas" w:cs="Times New Roman"/>
+          <w:color w:val="569CD6"/>
+          <w:sz w:val="21"/>
+          <w:szCs w:val="21"/>
+          <w:lang w:eastAsia="fr-FR"/>
+        </w:rPr>
+        <w:t>a</w:t>
+      </w:r>
+      <w:r>
+        <w:rPr>
+          <w:rFonts w:ascii="Consolas" w:eastAsia="Times New Roman" w:hAnsi="Consolas" w:cs="Times New Roman"/>
+          <w:color w:val="808080"/>
+          <w:sz w:val="21"/>
+          <w:szCs w:val="21"/>
+          <w:lang w:eastAsia="fr-FR"/>
+        </w:rPr>
+        <w:t>&gt;</w:t>
+      </w:r>
+    </w:p>
+    <w:p>
+      <w:pPr>
+        <w:shd w:val="clear" w:color="auto" w:fill="1F1F1F"/>
+        <w:spacing w:after="0" w:line="285" w:lineRule="atLeast"/>
+        <w:rPr>
+          <w:rFonts w:ascii="Consolas" w:eastAsia="Times New Roman" w:hAnsi="Consolas" w:cs="Times New Roman"/>
+          <w:color w:val="CCCCCC"/>
+          <w:sz w:val="21"/>
+          <w:szCs w:val="21"/>
+          <w:lang w:eastAsia="fr-FR"/>
+        </w:rPr>
+      </w:pPr>
+      <w:r>
+        <w:rPr>
+          <w:rFonts w:ascii="Consolas" w:eastAsia="Times New Roman" w:hAnsi="Consolas" w:cs="Times New Roman"/>
+          <w:color w:val="CCCCCC"/>
+          <w:sz w:val="21"/>
+          <w:szCs w:val="21"/>
+          <w:lang w:eastAsia="fr-FR"/>
+        </w:rPr>
+        <w:t xml:space="preserve">        </w:t>
+      </w:r>
+      <w:r>
+        <w:rPr>
+          <w:rFonts w:ascii="Consolas" w:eastAsia="Times New Roman" w:hAnsi="Consolas" w:cs="Times New Roman"/>
+          <w:color w:val="808080"/>
+          <w:sz w:val="21"/>
+          <w:szCs w:val="21"/>
+          <w:lang w:eastAsia="fr-FR"/>
+        </w:rPr>
+        <w:t>&lt;/</w:t>
+      </w:r>
+      <w:r>
+        <w:rPr>
+          <w:rFonts w:ascii="Consolas" w:eastAsia="Times New Roman" w:hAnsi="Consolas" w:cs="Times New Roman"/>
+          <w:color w:val="4EC9B0"/>
+          <w:sz w:val="21"/>
+          <w:szCs w:val="21"/>
+          <w:lang w:eastAsia="fr-FR"/>
+        </w:rPr>
+        <w:t>Link</w:t>
+      </w:r>
+      <w:r>
+        <w:rPr>
+          <w:rFonts w:ascii="Consolas" w:eastAsia="Times New Roman" w:hAnsi="Consolas" w:cs="Times New Roman"/>
+          <w:color w:val="808080"/>
+          <w:sz w:val="21"/>
+          <w:szCs w:val="21"/>
+          <w:lang w:eastAsia="fr-FR"/>
+        </w:rPr>
+        <w:t>&gt;</w:t>
+      </w:r>
+    </w:p>
+    <w:p>
+      <w:pPr>
+        <w:shd w:val="clear" w:color="auto" w:fill="1F1F1F"/>
+        <w:spacing w:after="0" w:line="285" w:lineRule="atLeast"/>
+        <w:rPr>
+          <w:rFonts w:ascii="Consolas" w:eastAsia="Times New Roman" w:hAnsi="Consolas" w:cs="Times New Roman"/>
+          <w:color w:val="CCCCCC"/>
+          <w:sz w:val="21"/>
+          <w:szCs w:val="21"/>
+          <w:lang w:eastAsia="fr-FR"/>
+        </w:rPr>
+      </w:pPr>
+      <w:r>
+        <w:rPr>
+          <w:rFonts w:ascii="Consolas" w:eastAsia="Times New Roman" w:hAnsi="Consolas" w:cs="Times New Roman"/>
+          <w:color w:val="CCCCCC"/>
+          <w:sz w:val="21"/>
+          <w:szCs w:val="21"/>
+          <w:lang w:eastAsia="fr-FR"/>
+        </w:rPr>
+        <w:t xml:space="preserve">        </w:t>
+      </w:r>
+      <w:r>
+        <w:rPr>
+          <w:rFonts w:ascii="Consolas" w:eastAsia="Times New Roman" w:hAnsi="Consolas" w:cs="Times New Roman"/>
+          <w:color w:val="808080"/>
+          <w:sz w:val="21"/>
+          <w:szCs w:val="21"/>
+          <w:lang w:eastAsia="fr-FR"/>
+        </w:rPr>
+        <w:t>&lt;</w:t>
+      </w:r>
+      <w:r>
+        <w:rPr>
+          <w:rFonts w:ascii="Consolas" w:eastAsia="Times New Roman" w:hAnsi="Consolas" w:cs="Times New Roman"/>
+          <w:color w:val="4EC9B0"/>
+          <w:sz w:val="21"/>
+          <w:szCs w:val="21"/>
+          <w:lang w:eastAsia="fr-FR"/>
+        </w:rPr>
+        <w:t>Link</w:t>
+      </w:r>
+      <w:r>
+        <w:rPr>
+          <w:rFonts w:ascii="Consolas" w:eastAsia="Times New Roman" w:hAnsi="Consolas" w:cs="Times New Roman"/>
+          <w:color w:val="CCCCCC"/>
+          <w:sz w:val="21"/>
+          <w:szCs w:val="21"/>
+          <w:lang w:eastAsia="fr-FR"/>
+        </w:rPr>
+        <w:t xml:space="preserve"> </w:t>
+      </w:r>
+      <w:proofErr w:type="spellStart"/>
+      <w:r>
+        <w:rPr>
+          <w:rFonts w:ascii="Consolas" w:eastAsia="Times New Roman" w:hAnsi="Consolas" w:cs="Times New Roman"/>
+          <w:color w:val="9CDCFE"/>
+          <w:sz w:val="21"/>
+          <w:szCs w:val="21"/>
+          <w:lang w:eastAsia="fr-FR"/>
+        </w:rPr>
+        <w:t>href</w:t>
+      </w:r>
+      <w:proofErr w:type="spellEnd"/>
+      <w:r>
+        <w:rPr>
+          <w:rFonts w:ascii="Consolas" w:eastAsia="Times New Roman" w:hAnsi="Consolas" w:cs="Times New Roman"/>
+          <w:color w:val="D4D4D4"/>
+          <w:sz w:val="21"/>
+          <w:szCs w:val="21"/>
+          <w:lang w:eastAsia="fr-FR"/>
+        </w:rPr>
+        <w:t>=</w:t>
+      </w:r>
+      <w:r>
+        <w:rPr>
+          <w:rFonts w:ascii="Consolas" w:eastAsia="Times New Roman" w:hAnsi="Consolas" w:cs="Times New Roman"/>
+          <w:color w:val="CE9178"/>
+          <w:sz w:val="21"/>
+          <w:szCs w:val="21"/>
+          <w:lang w:eastAsia="fr-FR"/>
+        </w:rPr>
+        <w:t>"/about"</w:t>
+      </w:r>
+      <w:r>
+        <w:rPr>
+          <w:rFonts w:ascii="Consolas" w:eastAsia="Times New Roman" w:hAnsi="Consolas" w:cs="Times New Roman"/>
+          <w:color w:val="808080"/>
+          <w:sz w:val="21"/>
+          <w:szCs w:val="21"/>
+          <w:lang w:eastAsia="fr-FR"/>
+        </w:rPr>
+        <w:t>&gt;</w:t>
+      </w:r>
+    </w:p>
+    <w:p>
+      <w:pPr>
+        <w:shd w:val="clear" w:color="auto" w:fill="1F1F1F"/>
+        <w:spacing w:after="0" w:line="285" w:lineRule="atLeast"/>
+        <w:rPr>
+          <w:rFonts w:ascii="Consolas" w:eastAsia="Times New Roman" w:hAnsi="Consolas" w:cs="Times New Roman"/>
+          <w:color w:val="CCCCCC"/>
+          <w:sz w:val="21"/>
+          <w:szCs w:val="21"/>
+          <w:lang w:eastAsia="fr-FR"/>
+        </w:rPr>
+      </w:pPr>
+      <w:r>
+        <w:rPr>
+          <w:rFonts w:ascii="Consolas" w:eastAsia="Times New Roman" w:hAnsi="Consolas" w:cs="Times New Roman"/>
+          <w:color w:val="CCCCCC"/>
+          <w:sz w:val="21"/>
+          <w:szCs w:val="21"/>
+          <w:lang w:eastAsia="fr-FR"/>
+        </w:rPr>
+        <w:t xml:space="preserve">          </w:t>
+      </w:r>
+      <w:r>
+        <w:rPr>
+          <w:rFonts w:ascii="Consolas" w:eastAsia="Times New Roman" w:hAnsi="Consolas" w:cs="Times New Roman"/>
+          <w:color w:val="808080"/>
+          <w:sz w:val="21"/>
+          <w:szCs w:val="21"/>
+          <w:lang w:eastAsia="fr-FR"/>
+        </w:rPr>
+        <w:t>&lt;</w:t>
+      </w:r>
+      <w:proofErr w:type="gramStart"/>
+      <w:r>
+        <w:rPr>
+          <w:rFonts w:ascii="Consolas" w:eastAsia="Times New Roman" w:hAnsi="Consolas" w:cs="Times New Roman"/>
+          <w:color w:val="569CD6"/>
+          <w:sz w:val="21"/>
+          <w:szCs w:val="21"/>
+          <w:lang w:eastAsia="fr-FR"/>
+        </w:rPr>
+        <w:t>a</w:t>
+      </w:r>
+      <w:proofErr w:type="gramEnd"/>
+      <w:r>
+        <w:rPr>
+          <w:rFonts w:ascii="Consolas" w:eastAsia="Times New Roman" w:hAnsi="Consolas" w:cs="Times New Roman"/>
+          <w:color w:val="808080"/>
+          <w:sz w:val="21"/>
+          <w:szCs w:val="21"/>
+          <w:lang w:eastAsia="fr-FR"/>
+        </w:rPr>
+        <w:t>&gt;</w:t>
+      </w:r>
+      <w:r>
+        <w:rPr>
+          <w:rFonts w:ascii="Consolas" w:eastAsia="Times New Roman" w:hAnsi="Consolas" w:cs="Times New Roman"/>
+          <w:color w:val="CCCCCC"/>
+          <w:sz w:val="21"/>
+          <w:szCs w:val="21"/>
+          <w:lang w:eastAsia="fr-FR"/>
+        </w:rPr>
+        <w:t>About</w:t>
+      </w:r>
+      <w:r>
+        <w:rPr>
+          <w:rFonts w:ascii="Consolas" w:eastAsia="Times New Roman" w:hAnsi="Consolas" w:cs="Times New Roman"/>
+          <w:color w:val="808080"/>
+          <w:sz w:val="21"/>
+          <w:szCs w:val="21"/>
+          <w:lang w:eastAsia="fr-FR"/>
+        </w:rPr>
+        <w:t>&lt;/</w:t>
+      </w:r>
+      <w:r>
+        <w:rPr>
+          <w:rFonts w:ascii="Consolas" w:eastAsia="Times New Roman" w:hAnsi="Consolas" w:cs="Times New Roman"/>
+          <w:color w:val="569CD6"/>
+          <w:sz w:val="21"/>
+          <w:szCs w:val="21"/>
+          <w:lang w:eastAsia="fr-FR"/>
+        </w:rPr>
+        <w:t>a</w:t>
+      </w:r>
+      <w:r>
+        <w:rPr>
+          <w:rFonts w:ascii="Consolas" w:eastAsia="Times New Roman" w:hAnsi="Consolas" w:cs="Times New Roman"/>
+          <w:color w:val="808080"/>
+          <w:sz w:val="21"/>
+          <w:szCs w:val="21"/>
+          <w:lang w:eastAsia="fr-FR"/>
+        </w:rPr>
+        <w:t>&gt;</w:t>
+      </w:r>
+    </w:p>
+    <w:p>
+      <w:pPr>
+        <w:shd w:val="clear" w:color="auto" w:fill="1F1F1F"/>
+        <w:spacing w:after="0" w:line="285" w:lineRule="atLeast"/>
+        <w:rPr>
+          <w:rFonts w:ascii="Consolas" w:eastAsia="Times New Roman" w:hAnsi="Consolas" w:cs="Times New Roman"/>
+          <w:color w:val="CCCCCC"/>
+          <w:sz w:val="21"/>
+          <w:szCs w:val="21"/>
+          <w:lang w:eastAsia="fr-FR"/>
+        </w:rPr>
+      </w:pPr>
+      <w:r>
+        <w:rPr>
+          <w:rFonts w:ascii="Consolas" w:eastAsia="Times New Roman" w:hAnsi="Consolas" w:cs="Times New Roman"/>
+          <w:color w:val="CCCCCC"/>
+          <w:sz w:val="21"/>
+          <w:szCs w:val="21"/>
+          <w:lang w:eastAsia="fr-FR"/>
+        </w:rPr>
+        <w:t xml:space="preserve">        </w:t>
+      </w:r>
+      <w:r>
+        <w:rPr>
+          <w:rFonts w:ascii="Consolas" w:eastAsia="Times New Roman" w:hAnsi="Consolas" w:cs="Times New Roman"/>
+          <w:color w:val="808080"/>
+          <w:sz w:val="21"/>
+          <w:szCs w:val="21"/>
+          <w:lang w:eastAsia="fr-FR"/>
+        </w:rPr>
+        <w:t>&lt;/</w:t>
+      </w:r>
+      <w:r>
+        <w:rPr>
+          <w:rFonts w:ascii="Consolas" w:eastAsia="Times New Roman" w:hAnsi="Consolas" w:cs="Times New Roman"/>
+          <w:color w:val="4EC9B0"/>
+          <w:sz w:val="21"/>
+          <w:szCs w:val="21"/>
+          <w:lang w:eastAsia="fr-FR"/>
+        </w:rPr>
+        <w:t>Link</w:t>
+      </w:r>
+      <w:r>
+        <w:rPr>
+          <w:rFonts w:ascii="Consolas" w:eastAsia="Times New Roman" w:hAnsi="Consolas" w:cs="Times New Roman"/>
+          <w:color w:val="808080"/>
+          <w:sz w:val="21"/>
+          <w:szCs w:val="21"/>
+          <w:lang w:eastAsia="fr-FR"/>
+        </w:rPr>
+        <w:t>&gt;</w:t>
+      </w:r>
+    </w:p>
+    <w:p>
+      <w:pPr>
+        <w:shd w:val="clear" w:color="auto" w:fill="1F1F1F"/>
+        <w:spacing w:after="0" w:line="285" w:lineRule="atLeast"/>
+        <w:rPr>
+          <w:rFonts w:ascii="Consolas" w:eastAsia="Times New Roman" w:hAnsi="Consolas" w:cs="Times New Roman"/>
+          <w:color w:val="CCCCCC"/>
+          <w:sz w:val="21"/>
+          <w:szCs w:val="21"/>
+          <w:lang w:eastAsia="fr-FR"/>
+        </w:rPr>
+      </w:pPr>
+      <w:r>
+        <w:rPr>
+          <w:rFonts w:ascii="Consolas" w:eastAsia="Times New Roman" w:hAnsi="Consolas" w:cs="Times New Roman"/>
+          <w:color w:val="CCCCCC"/>
+          <w:sz w:val="21"/>
+          <w:szCs w:val="21"/>
+          <w:lang w:eastAsia="fr-FR"/>
+        </w:rPr>
+        <w:t xml:space="preserve">        </w:t>
+      </w:r>
+      <w:r>
+        <w:rPr>
+          <w:rFonts w:ascii="Consolas" w:eastAsia="Times New Roman" w:hAnsi="Consolas" w:cs="Times New Roman"/>
+          <w:color w:val="808080"/>
+          <w:sz w:val="21"/>
+          <w:szCs w:val="21"/>
+          <w:lang w:eastAsia="fr-FR"/>
+        </w:rPr>
+        <w:t>&lt;</w:t>
+      </w:r>
+      <w:proofErr w:type="spellStart"/>
+      <w:proofErr w:type="gramStart"/>
+      <w:r>
+        <w:rPr>
+          <w:rFonts w:ascii="Consolas" w:eastAsia="Times New Roman" w:hAnsi="Consolas" w:cs="Times New Roman"/>
+          <w:color w:val="569CD6"/>
+          <w:sz w:val="21"/>
+          <w:szCs w:val="21"/>
+          <w:lang w:eastAsia="fr-FR"/>
+        </w:rPr>
+        <w:t>button</w:t>
+      </w:r>
+      <w:proofErr w:type="spellEnd"/>
+      <w:proofErr w:type="gramEnd"/>
+      <w:r>
+        <w:rPr>
+          <w:rFonts w:ascii="Consolas" w:eastAsia="Times New Roman" w:hAnsi="Consolas" w:cs="Times New Roman"/>
+          <w:color w:val="CCCCCC"/>
+          <w:sz w:val="21"/>
+          <w:szCs w:val="21"/>
+          <w:lang w:eastAsia="fr-FR"/>
+        </w:rPr>
+        <w:t xml:space="preserve"> </w:t>
+      </w:r>
+      <w:proofErr w:type="spellStart"/>
+      <w:r>
+        <w:rPr>
+          <w:rFonts w:ascii="Consolas" w:eastAsia="Times New Roman" w:hAnsi="Consolas" w:cs="Times New Roman"/>
+          <w:color w:val="9CDCFE"/>
+          <w:sz w:val="21"/>
+          <w:szCs w:val="21"/>
+          <w:lang w:eastAsia="fr-FR"/>
+        </w:rPr>
+        <w:t>onClick</w:t>
+      </w:r>
+      <w:proofErr w:type="spellEnd"/>
+      <w:r>
+        <w:rPr>
+          <w:rFonts w:ascii="Consolas" w:eastAsia="Times New Roman" w:hAnsi="Consolas" w:cs="Times New Roman"/>
+          <w:color w:val="D4D4D4"/>
+          <w:sz w:val="21"/>
+          <w:szCs w:val="21"/>
+          <w:lang w:eastAsia="fr-FR"/>
+        </w:rPr>
+        <w:t>=</w:t>
+      </w:r>
+      <w:r>
+        <w:rPr>
+          <w:rFonts w:ascii="Consolas" w:eastAsia="Times New Roman" w:hAnsi="Consolas" w:cs="Times New Roman"/>
+          <w:color w:val="569CD6"/>
+          <w:sz w:val="21"/>
+          <w:szCs w:val="21"/>
+          <w:lang w:eastAsia="fr-FR"/>
+        </w:rPr>
+        <w:t>{</w:t>
+      </w:r>
+      <w:proofErr w:type="spellStart"/>
+      <w:r>
+        <w:rPr>
+          <w:rFonts w:ascii="Consolas" w:eastAsia="Times New Roman" w:hAnsi="Consolas" w:cs="Times New Roman"/>
+          <w:color w:val="DCDCAA"/>
+          <w:sz w:val="21"/>
+          <w:szCs w:val="21"/>
+          <w:lang w:eastAsia="fr-FR"/>
+        </w:rPr>
+        <w:t>handleSpecialNavigation</w:t>
+      </w:r>
+      <w:proofErr w:type="spellEnd"/>
+      <w:r>
+        <w:rPr>
+          <w:rFonts w:ascii="Consolas" w:eastAsia="Times New Roman" w:hAnsi="Consolas" w:cs="Times New Roman"/>
+          <w:color w:val="569CD6"/>
+          <w:sz w:val="21"/>
+          <w:szCs w:val="21"/>
+          <w:lang w:eastAsia="fr-FR"/>
+        </w:rPr>
+        <w:t>}</w:t>
+      </w:r>
+      <w:r>
+        <w:rPr>
+          <w:rFonts w:ascii="Consolas" w:eastAsia="Times New Roman" w:hAnsi="Consolas" w:cs="Times New Roman"/>
+          <w:color w:val="808080"/>
+          <w:sz w:val="21"/>
+          <w:szCs w:val="21"/>
+          <w:lang w:eastAsia="fr-FR"/>
+        </w:rPr>
+        <w:t>&gt;</w:t>
+      </w:r>
+      <w:proofErr w:type="spellStart"/>
+      <w:r>
+        <w:rPr>
+          <w:rFonts w:ascii="Consolas" w:eastAsia="Times New Roman" w:hAnsi="Consolas" w:cs="Times New Roman"/>
+          <w:color w:val="CCCCCC"/>
+          <w:sz w:val="21"/>
+          <w:szCs w:val="21"/>
+          <w:lang w:eastAsia="fr-FR"/>
+        </w:rPr>
+        <w:t>Special</w:t>
+      </w:r>
+      <w:proofErr w:type="spellEnd"/>
+      <w:r>
+        <w:rPr>
+          <w:rFonts w:ascii="Consolas" w:eastAsia="Times New Roman" w:hAnsi="Consolas" w:cs="Times New Roman"/>
+          <w:color w:val="CCCCCC"/>
+          <w:sz w:val="21"/>
+          <w:szCs w:val="21"/>
+          <w:lang w:eastAsia="fr-FR"/>
+        </w:rPr>
+        <w:t xml:space="preserve"> Navigation</w:t>
+      </w:r>
+      <w:r>
+        <w:rPr>
+          <w:rFonts w:ascii="Consolas" w:eastAsia="Times New Roman" w:hAnsi="Consolas" w:cs="Times New Roman"/>
+          <w:color w:val="808080"/>
+          <w:sz w:val="21"/>
+          <w:szCs w:val="21"/>
+          <w:lang w:eastAsia="fr-FR"/>
+        </w:rPr>
+        <w:t>&lt;/</w:t>
+      </w:r>
+      <w:proofErr w:type="spellStart"/>
+      <w:r>
+        <w:rPr>
+          <w:rFonts w:ascii="Consolas" w:eastAsia="Times New Roman" w:hAnsi="Consolas" w:cs="Times New Roman"/>
+          <w:color w:val="569CD6"/>
+          <w:sz w:val="21"/>
+          <w:szCs w:val="21"/>
+          <w:lang w:eastAsia="fr-FR"/>
+        </w:rPr>
+        <w:t>button</w:t>
+      </w:r>
+      <w:proofErr w:type="spellEnd"/>
+      <w:r>
+        <w:rPr>
+          <w:rFonts w:ascii="Consolas" w:eastAsia="Times New Roman" w:hAnsi="Consolas" w:cs="Times New Roman"/>
+          <w:color w:val="808080"/>
+          <w:sz w:val="21"/>
+          <w:szCs w:val="21"/>
+          <w:lang w:eastAsia="fr-FR"/>
+        </w:rPr>
+        <w:t>&gt;</w:t>
+      </w:r>
+    </w:p>
+    <w:p>
+      <w:pPr>
+        <w:shd w:val="clear" w:color="auto" w:fill="1F1F1F"/>
+        <w:spacing w:after="0" w:line="285" w:lineRule="atLeast"/>
+        <w:rPr>
+          <w:rFonts w:ascii="Consolas" w:eastAsia="Times New Roman" w:hAnsi="Consolas" w:cs="Times New Roman"/>
+          <w:color w:val="CCCCCC"/>
+          <w:sz w:val="21"/>
+          <w:szCs w:val="21"/>
+          <w:lang w:eastAsia="fr-FR"/>
+        </w:rPr>
+      </w:pPr>
+      <w:r>
+        <w:rPr>
+          <w:rFonts w:ascii="Consolas" w:eastAsia="Times New Roman" w:hAnsi="Consolas" w:cs="Times New Roman"/>
+          <w:color w:val="CCCCCC"/>
+          <w:sz w:val="21"/>
+          <w:szCs w:val="21"/>
+          <w:lang w:eastAsia="fr-FR"/>
+        </w:rPr>
+        <w:t xml:space="preserve">      </w:t>
+      </w:r>
+      <w:r>
+        <w:rPr>
+          <w:rFonts w:ascii="Consolas" w:eastAsia="Times New Roman" w:hAnsi="Consolas" w:cs="Times New Roman"/>
+          <w:color w:val="808080"/>
+          <w:sz w:val="21"/>
+          <w:szCs w:val="21"/>
+          <w:lang w:eastAsia="fr-FR"/>
+        </w:rPr>
+        <w:t>&lt;/</w:t>
+      </w:r>
+      <w:proofErr w:type="spellStart"/>
+      <w:r>
+        <w:rPr>
+          <w:rFonts w:ascii="Consolas" w:eastAsia="Times New Roman" w:hAnsi="Consolas" w:cs="Times New Roman"/>
+          <w:color w:val="569CD6"/>
+          <w:sz w:val="21"/>
+          <w:szCs w:val="21"/>
+          <w:lang w:eastAsia="fr-FR"/>
+        </w:rPr>
+        <w:t>nav</w:t>
+      </w:r>
+      <w:proofErr w:type="spellEnd"/>
+      <w:r>
+        <w:rPr>
+          <w:rFonts w:ascii="Consolas" w:eastAsia="Times New Roman" w:hAnsi="Consolas" w:cs="Times New Roman"/>
+          <w:color w:val="808080"/>
+          <w:sz w:val="21"/>
+          <w:szCs w:val="21"/>
+          <w:lang w:eastAsia="fr-FR"/>
+        </w:rPr>
+        <w:t>&gt;</w:t>
+      </w:r>
+    </w:p>
+    <w:p>
+      <w:pPr>
+        <w:shd w:val="clear" w:color="auto" w:fill="1F1F1F"/>
+        <w:spacing w:after="0" w:line="285" w:lineRule="atLeast"/>
+        <w:rPr>
+          <w:rFonts w:ascii="Consolas" w:eastAsia="Times New Roman" w:hAnsi="Consolas" w:cs="Times New Roman"/>
+          <w:color w:val="CCCCCC"/>
+          <w:sz w:val="21"/>
+          <w:szCs w:val="21"/>
+          <w:lang w:eastAsia="fr-FR"/>
+        </w:rPr>
+      </w:pPr>
+      <w:r>
+        <w:rPr>
+          <w:rFonts w:ascii="Consolas" w:eastAsia="Times New Roman" w:hAnsi="Consolas" w:cs="Times New Roman"/>
+          <w:color w:val="CCCCCC"/>
+          <w:sz w:val="21"/>
+          <w:szCs w:val="21"/>
+          <w:lang w:eastAsia="fr-FR"/>
+        </w:rPr>
+        <w:t xml:space="preserve">    </w:t>
+      </w:r>
+      <w:r>
+        <w:rPr>
+          <w:rFonts w:ascii="Consolas" w:eastAsia="Times New Roman" w:hAnsi="Consolas" w:cs="Times New Roman"/>
+          <w:color w:val="808080"/>
+          <w:sz w:val="21"/>
+          <w:szCs w:val="21"/>
+          <w:lang w:eastAsia="fr-FR"/>
+        </w:rPr>
+        <w:t>&lt;/</w:t>
+      </w:r>
+      <w:r>
+        <w:rPr>
+          <w:rFonts w:ascii="Consolas" w:eastAsia="Times New Roman" w:hAnsi="Consolas" w:cs="Times New Roman"/>
+          <w:color w:val="569CD6"/>
+          <w:sz w:val="21"/>
+          <w:szCs w:val="21"/>
+          <w:lang w:eastAsia="fr-FR"/>
+        </w:rPr>
+        <w:t>div</w:t>
+      </w:r>
+      <w:r>
+        <w:rPr>
+          <w:rFonts w:ascii="Consolas" w:eastAsia="Times New Roman" w:hAnsi="Consolas" w:cs="Times New Roman"/>
+          <w:color w:val="808080"/>
+          <w:sz w:val="21"/>
+          <w:szCs w:val="21"/>
+          <w:lang w:eastAsia="fr-FR"/>
+        </w:rPr>
+        <w:t>&gt;</w:t>
+      </w:r>
+    </w:p>
+    <w:p>
+      <w:pPr>
+        <w:shd w:val="clear" w:color="auto" w:fill="1F1F1F"/>
+        <w:spacing w:after="0" w:line="285" w:lineRule="atLeast"/>
+        <w:rPr>
+          <w:rFonts w:ascii="Consolas" w:eastAsia="Times New Roman" w:hAnsi="Consolas" w:cs="Times New Roman"/>
+          <w:color w:val="CCCCCC"/>
+          <w:sz w:val="21"/>
+          <w:szCs w:val="21"/>
+          <w:lang w:eastAsia="fr-FR"/>
+        </w:rPr>
+      </w:pPr>
+      <w:r>
+        <w:rPr>
+          <w:rFonts w:ascii="Consolas" w:eastAsia="Times New Roman" w:hAnsi="Consolas" w:cs="Times New Roman"/>
+          <w:color w:val="CCCCCC"/>
+          <w:sz w:val="21"/>
+          <w:szCs w:val="21"/>
+          <w:lang w:eastAsia="fr-FR"/>
+        </w:rPr>
+        <w:t>  );</w:t>
+      </w:r>
+    </w:p>
+    <w:p>
+      <w:pPr>
+        <w:shd w:val="clear" w:color="auto" w:fill="1F1F1F"/>
+        <w:spacing w:after="0" w:line="285" w:lineRule="atLeast"/>
+        <w:rPr>
+          <w:rFonts w:ascii="Consolas" w:eastAsia="Times New Roman" w:hAnsi="Consolas" w:cs="Times New Roman"/>
+          <w:color w:val="CCCCCC"/>
+          <w:sz w:val="21"/>
+          <w:szCs w:val="21"/>
+          <w:lang w:eastAsia="fr-FR"/>
+        </w:rPr>
+      </w:pPr>
+      <w:r>
+        <w:rPr>
+          <w:rFonts w:ascii="Consolas" w:eastAsia="Times New Roman" w:hAnsi="Consolas" w:cs="Times New Roman"/>
+          <w:color w:val="CCCCCC"/>
+          <w:sz w:val="21"/>
+          <w:szCs w:val="21"/>
+          <w:lang w:eastAsia="fr-FR"/>
+        </w:rPr>
+        <w:t>}</w:t>
+      </w:r>
+    </w:p>
+    <w:p>
+      <w:pPr>
+        <w:shd w:val="clear" w:color="auto" w:fill="1F1F1F"/>
+        <w:spacing w:after="0" w:line="285" w:lineRule="atLeast"/>
+        <w:rPr>
+          <w:rFonts w:ascii="Consolas" w:eastAsia="Times New Roman" w:hAnsi="Consolas" w:cs="Times New Roman"/>
+          <w:color w:val="CCCCCC"/>
+          <w:sz w:val="21"/>
+          <w:szCs w:val="21"/>
+          <w:lang w:eastAsia="fr-FR"/>
+        </w:rPr>
+      </w:pPr>
+    </w:p>
+    <w:p>
+      <w:pPr>
+        <w:shd w:val="clear" w:color="auto" w:fill="1F1F1F"/>
+        <w:spacing w:after="0" w:line="285" w:lineRule="atLeast"/>
+        <w:rPr>
+          <w:rFonts w:ascii="Consolas" w:eastAsia="Times New Roman" w:hAnsi="Consolas" w:cs="Times New Roman"/>
+          <w:color w:val="CCCCCC"/>
+          <w:sz w:val="21"/>
+          <w:szCs w:val="21"/>
+          <w:lang w:eastAsia="fr-FR"/>
+        </w:rPr>
+      </w:pPr>
+      <w:proofErr w:type="gramStart"/>
+      <w:r>
+        <w:rPr>
+          <w:rFonts w:ascii="Consolas" w:eastAsia="Times New Roman" w:hAnsi="Consolas" w:cs="Times New Roman"/>
+          <w:color w:val="C586C0"/>
+          <w:sz w:val="21"/>
+          <w:szCs w:val="21"/>
+          <w:lang w:eastAsia="fr-FR"/>
+        </w:rPr>
+        <w:t>export</w:t>
+      </w:r>
+      <w:proofErr w:type="gramEnd"/>
+      <w:r>
+        <w:rPr>
+          <w:rFonts w:ascii="Consolas" w:eastAsia="Times New Roman" w:hAnsi="Consolas" w:cs="Times New Roman"/>
+          <w:color w:val="CCCCCC"/>
+          <w:sz w:val="21"/>
+          <w:szCs w:val="21"/>
+          <w:lang w:eastAsia="fr-FR"/>
+        </w:rPr>
+        <w:t xml:space="preserve"> </w:t>
+      </w:r>
+      <w:r>
+        <w:rPr>
+          <w:rFonts w:ascii="Consolas" w:eastAsia="Times New Roman" w:hAnsi="Consolas" w:cs="Times New Roman"/>
+          <w:color w:val="C586C0"/>
+          <w:sz w:val="21"/>
+          <w:szCs w:val="21"/>
+          <w:lang w:eastAsia="fr-FR"/>
+        </w:rPr>
+        <w:t>default</w:t>
+      </w:r>
+      <w:r>
+        <w:rPr>
+          <w:rFonts w:ascii="Consolas" w:eastAsia="Times New Roman" w:hAnsi="Consolas" w:cs="Times New Roman"/>
+          <w:color w:val="CCCCCC"/>
+          <w:sz w:val="21"/>
+          <w:szCs w:val="21"/>
+          <w:lang w:eastAsia="fr-FR"/>
+        </w:rPr>
+        <w:t xml:space="preserve"> </w:t>
+      </w:r>
+      <w:r>
+        <w:rPr>
+          <w:rFonts w:ascii="Consolas" w:eastAsia="Times New Roman" w:hAnsi="Consolas" w:cs="Times New Roman"/>
+          <w:color w:val="DCDCAA"/>
+          <w:sz w:val="21"/>
+          <w:szCs w:val="21"/>
+          <w:lang w:eastAsia="fr-FR"/>
+        </w:rPr>
+        <w:t>Header</w:t>
+      </w:r>
+      <w:r>
+        <w:rPr>
+          <w:rFonts w:ascii="Consolas" w:eastAsia="Times New Roman" w:hAnsi="Consolas" w:cs="Times New Roman"/>
+          <w:color w:val="CCCCCC"/>
+          <w:sz w:val="21"/>
+          <w:szCs w:val="21"/>
+          <w:lang w:eastAsia="fr-FR"/>
+        </w:rPr>
+        <w:t>;</w:t>
+      </w:r>
+    </w:p>
+    <w:p>
+      <w:pPr>
+        <w:shd w:val="clear" w:color="auto" w:fill="1F1F1F"/>
+        <w:spacing w:after="0" w:line="285" w:lineRule="atLeast"/>
+        <w:rPr>
+          <w:rFonts w:ascii="Consolas" w:eastAsia="Times New Roman" w:hAnsi="Consolas" w:cs="Times New Roman"/>
+          <w:color w:val="CCCCCC"/>
+          <w:sz w:val="21"/>
+          <w:szCs w:val="21"/>
+          <w:lang w:eastAsia="fr-FR"/>
+        </w:rPr>
+      </w:pPr>
+    </w:p>
+    <w:p>
+      <w:pPr>
+        <w:rPr>
+          <w:rFonts w:ascii="Cambria" w:hAnsi="Cambria"/>
+          <w:sz w:val="24"/>
+        </w:rPr>
+      </w:pPr>
     </w:p>
     <w:p>
       <w:pPr>
@@ -8554,6 +14109,119 @@
     </w:lvl>
   </w:abstractNum>
   <w:abstractNum w:abstractNumId="1" w15:restartNumberingAfterBreak="0">
+    <w:nsid w:val="24D23430"/>
+    <w:multiLevelType w:val="hybridMultilevel"/>
+    <w:tmpl w:val="CC903496"/>
+    <w:lvl w:ilvl="0" w:tplc="2DE2B1CC">
+      <w:start w:val="1"/>
+      <w:numFmt w:val="bullet"/>
+      <w:lvlText w:val=""/>
+      <w:lvlJc w:val="left"/>
+      <w:pPr>
+        <w:ind w:left="720" w:hanging="360"/>
+      </w:pPr>
+      <w:rPr>
+        <w:rFonts w:ascii="Symbol" w:eastAsiaTheme="minorHAnsi" w:hAnsi="Symbol" w:cstheme="minorBidi" w:hint="default"/>
+      </w:rPr>
+    </w:lvl>
+    <w:lvl w:ilvl="1" w:tplc="040C0003" w:tentative="1">
+      <w:start w:val="1"/>
+      <w:numFmt w:val="bullet"/>
+      <w:lvlText w:val="o"/>
+      <w:lvlJc w:val="left"/>
+      <w:pPr>
+        <w:ind w:left="1440" w:hanging="360"/>
+      </w:pPr>
+      <w:rPr>
+        <w:rFonts w:ascii="Courier New" w:hAnsi="Courier New" w:cs="Courier New" w:hint="default"/>
+      </w:rPr>
+    </w:lvl>
+    <w:lvl w:ilvl="2" w:tplc="040C0005" w:tentative="1">
+      <w:start w:val="1"/>
+      <w:numFmt w:val="bullet"/>
+      <w:lvlText w:val=""/>
+      <w:lvlJc w:val="left"/>
+      <w:pPr>
+        <w:ind w:left="2160" w:hanging="360"/>
+      </w:pPr>
+      <w:rPr>
+        <w:rFonts w:ascii="Wingdings" w:hAnsi="Wingdings" w:hint="default"/>
+      </w:rPr>
+    </w:lvl>
+    <w:lvl w:ilvl="3" w:tplc="040C0001" w:tentative="1">
+      <w:start w:val="1"/>
+      <w:numFmt w:val="bullet"/>
+      <w:lvlText w:val=""/>
+      <w:lvlJc w:val="left"/>
+      <w:pPr>
+        <w:ind w:left="2880" w:hanging="360"/>
+      </w:pPr>
+      <w:rPr>
+        <w:rFonts w:ascii="Symbol" w:hAnsi="Symbol" w:hint="default"/>
+      </w:rPr>
+    </w:lvl>
+    <w:lvl w:ilvl="4" w:tplc="040C0003" w:tentative="1">
+      <w:start w:val="1"/>
+      <w:numFmt w:val="bullet"/>
+      <w:lvlText w:val="o"/>
+      <w:lvlJc w:val="left"/>
+      <w:pPr>
+        <w:ind w:left="3600" w:hanging="360"/>
+      </w:pPr>
+      <w:rPr>
+        <w:rFonts w:ascii="Courier New" w:hAnsi="Courier New" w:cs="Courier New" w:hint="default"/>
+      </w:rPr>
+    </w:lvl>
+    <w:lvl w:ilvl="5" w:tplc="040C0005" w:tentative="1">
+      <w:start w:val="1"/>
+      <w:numFmt w:val="bullet"/>
+      <w:lvlText w:val=""/>
+      <w:lvlJc w:val="left"/>
+      <w:pPr>
+        <w:ind w:left="4320" w:hanging="360"/>
+      </w:pPr>
+      <w:rPr>
+        <w:rFonts w:ascii="Wingdings" w:hAnsi="Wingdings" w:hint="default"/>
+      </w:rPr>
+    </w:lvl>
+    <w:lvl w:ilvl="6" w:tplc="040C0001" w:tentative="1">
+      <w:start w:val="1"/>
+      <w:numFmt w:val="bullet"/>
+      <w:lvlText w:val=""/>
+      <w:lvlJc w:val="left"/>
+      <w:pPr>
+        <w:ind w:left="5040" w:hanging="360"/>
+      </w:pPr>
+      <w:rPr>
+        <w:rFonts w:ascii="Symbol" w:hAnsi="Symbol" w:hint="default"/>
+      </w:rPr>
+    </w:lvl>
+    <w:lvl w:ilvl="7" w:tplc="040C0003" w:tentative="1">
+      <w:start w:val="1"/>
+      <w:numFmt w:val="bullet"/>
+      <w:lvlText w:val="o"/>
+      <w:lvlJc w:val="left"/>
+      <w:pPr>
+        <w:ind w:left="5760" w:hanging="360"/>
+      </w:pPr>
+      <w:rPr>
+        <w:rFonts w:ascii="Courier New" w:hAnsi="Courier New" w:cs="Courier New" w:hint="default"/>
+      </w:rPr>
+    </w:lvl>
+    <w:lvl w:ilvl="8" w:tplc="040C0005" w:tentative="1">
+      <w:start w:val="1"/>
+      <w:numFmt w:val="bullet"/>
+      <w:lvlText w:val=""/>
+      <w:lvlJc w:val="left"/>
+      <w:pPr>
+        <w:ind w:left="6480" w:hanging="360"/>
+      </w:pPr>
+      <w:rPr>
+        <w:rFonts w:ascii="Wingdings" w:hAnsi="Wingdings" w:hint="default"/>
+      </w:rPr>
+    </w:lvl>
+  </w:abstractNum>
+  <w:abstractNum w:abstractNumId="2" w15:restartNumberingAfterBreak="0">
     <w:nsid w:val="24F3399E"/>
     <w:multiLevelType w:val="hybridMultilevel"/>
     <w:tmpl w:val="1304C2CC"/>
@@ -8644,7 +14312,7 @@
       </w:pPr>
     </w:lvl>
   </w:abstractNum>
-  <w:abstractNum w:abstractNumId="2" w15:restartNumberingAfterBreak="0">
+  <w:abstractNum w:abstractNumId="3" w15:restartNumberingAfterBreak="0">
     <w:nsid w:val="338F3A4C"/>
     <w:multiLevelType w:val="hybridMultilevel"/>
     <w:tmpl w:val="3ACE6D4C"/>
@@ -8733,10 +14401,10 @@
       </w:pPr>
     </w:lvl>
   </w:abstractNum>
-  <w:abstractNum w:abstractNumId="3" w15:restartNumberingAfterBreak="0">
-    <w:nsid w:val="7F692C94"/>
+  <w:abstractNum w:abstractNumId="4" w15:restartNumberingAfterBreak="0">
+    <w:nsid w:val="66FE5A66"/>
     <w:multiLevelType w:val="hybridMultilevel"/>
-    <w:tmpl w:val="6A78D3FA"/>
+    <w:tmpl w:val="A8881A12"/>
     <w:lvl w:ilvl="0" w:tplc="2DE2B1CC">
       <w:start w:val="1"/>
       <w:numFmt w:val="bullet"/>
@@ -8846,16 +14514,251 @@
       </w:rPr>
     </w:lvl>
   </w:abstractNum>
+  <w:abstractNum w:abstractNumId="5" w15:restartNumberingAfterBreak="0">
+    <w:nsid w:val="7CCB5D0E"/>
+    <w:multiLevelType w:val="hybridMultilevel"/>
+    <w:tmpl w:val="630E7312"/>
+    <w:lvl w:ilvl="0" w:tplc="2DE2B1CC">
+      <w:start w:val="1"/>
+      <w:numFmt w:val="bullet"/>
+      <w:lvlText w:val=""/>
+      <w:lvlJc w:val="left"/>
+      <w:pPr>
+        <w:ind w:left="720" w:hanging="360"/>
+      </w:pPr>
+      <w:rPr>
+        <w:rFonts w:ascii="Symbol" w:eastAsiaTheme="minorHAnsi" w:hAnsi="Symbol" w:cstheme="minorBidi" w:hint="default"/>
+      </w:rPr>
+    </w:lvl>
+    <w:lvl w:ilvl="1" w:tplc="040C0003" w:tentative="1">
+      <w:start w:val="1"/>
+      <w:numFmt w:val="bullet"/>
+      <w:lvlText w:val="o"/>
+      <w:lvlJc w:val="left"/>
+      <w:pPr>
+        <w:ind w:left="1440" w:hanging="360"/>
+      </w:pPr>
+      <w:rPr>
+        <w:rFonts w:ascii="Courier New" w:hAnsi="Courier New" w:cs="Courier New" w:hint="default"/>
+      </w:rPr>
+    </w:lvl>
+    <w:lvl w:ilvl="2" w:tplc="040C0005" w:tentative="1">
+      <w:start w:val="1"/>
+      <w:numFmt w:val="bullet"/>
+      <w:lvlText w:val=""/>
+      <w:lvlJc w:val="left"/>
+      <w:pPr>
+        <w:ind w:left="2160" w:hanging="360"/>
+      </w:pPr>
+      <w:rPr>
+        <w:rFonts w:ascii="Wingdings" w:hAnsi="Wingdings" w:hint="default"/>
+      </w:rPr>
+    </w:lvl>
+    <w:lvl w:ilvl="3" w:tplc="040C0001" w:tentative="1">
+      <w:start w:val="1"/>
+      <w:numFmt w:val="bullet"/>
+      <w:lvlText w:val=""/>
+      <w:lvlJc w:val="left"/>
+      <w:pPr>
+        <w:ind w:left="2880" w:hanging="360"/>
+      </w:pPr>
+      <w:rPr>
+        <w:rFonts w:ascii="Symbol" w:hAnsi="Symbol" w:hint="default"/>
+      </w:rPr>
+    </w:lvl>
+    <w:lvl w:ilvl="4" w:tplc="040C0003" w:tentative="1">
+      <w:start w:val="1"/>
+      <w:numFmt w:val="bullet"/>
+      <w:lvlText w:val="o"/>
+      <w:lvlJc w:val="left"/>
+      <w:pPr>
+        <w:ind w:left="3600" w:hanging="360"/>
+      </w:pPr>
+      <w:rPr>
+        <w:rFonts w:ascii="Courier New" w:hAnsi="Courier New" w:cs="Courier New" w:hint="default"/>
+      </w:rPr>
+    </w:lvl>
+    <w:lvl w:ilvl="5" w:tplc="040C0005" w:tentative="1">
+      <w:start w:val="1"/>
+      <w:numFmt w:val="bullet"/>
+      <w:lvlText w:val=""/>
+      <w:lvlJc w:val="left"/>
+      <w:pPr>
+        <w:ind w:left="4320" w:hanging="360"/>
+      </w:pPr>
+      <w:rPr>
+        <w:rFonts w:ascii="Wingdings" w:hAnsi="Wingdings" w:hint="default"/>
+      </w:rPr>
+    </w:lvl>
+    <w:lvl w:ilvl="6" w:tplc="040C0001" w:tentative="1">
+      <w:start w:val="1"/>
+      <w:numFmt w:val="bullet"/>
+      <w:lvlText w:val=""/>
+      <w:lvlJc w:val="left"/>
+      <w:pPr>
+        <w:ind w:left="5040" w:hanging="360"/>
+      </w:pPr>
+      <w:rPr>
+        <w:rFonts w:ascii="Symbol" w:hAnsi="Symbol" w:hint="default"/>
+      </w:rPr>
+    </w:lvl>
+    <w:lvl w:ilvl="7" w:tplc="040C0003" w:tentative="1">
+      <w:start w:val="1"/>
+      <w:numFmt w:val="bullet"/>
+      <w:lvlText w:val="o"/>
+      <w:lvlJc w:val="left"/>
+      <w:pPr>
+        <w:ind w:left="5760" w:hanging="360"/>
+      </w:pPr>
+      <w:rPr>
+        <w:rFonts w:ascii="Courier New" w:hAnsi="Courier New" w:cs="Courier New" w:hint="default"/>
+      </w:rPr>
+    </w:lvl>
+    <w:lvl w:ilvl="8" w:tplc="040C0005" w:tentative="1">
+      <w:start w:val="1"/>
+      <w:numFmt w:val="bullet"/>
+      <w:lvlText w:val=""/>
+      <w:lvlJc w:val="left"/>
+      <w:pPr>
+        <w:ind w:left="6480" w:hanging="360"/>
+      </w:pPr>
+      <w:rPr>
+        <w:rFonts w:ascii="Wingdings" w:hAnsi="Wingdings" w:hint="default"/>
+      </w:rPr>
+    </w:lvl>
+  </w:abstractNum>
+  <w:abstractNum w:abstractNumId="6" w15:restartNumberingAfterBreak="0">
+    <w:nsid w:val="7F692C94"/>
+    <w:multiLevelType w:val="hybridMultilevel"/>
+    <w:tmpl w:val="6A78D3FA"/>
+    <w:lvl w:ilvl="0" w:tplc="2DE2B1CC">
+      <w:start w:val="1"/>
+      <w:numFmt w:val="bullet"/>
+      <w:lvlText w:val=""/>
+      <w:lvlJc w:val="left"/>
+      <w:pPr>
+        <w:ind w:left="720" w:hanging="360"/>
+      </w:pPr>
+      <w:rPr>
+        <w:rFonts w:ascii="Symbol" w:eastAsiaTheme="minorHAnsi" w:hAnsi="Symbol" w:cstheme="minorBidi" w:hint="default"/>
+      </w:rPr>
+    </w:lvl>
+    <w:lvl w:ilvl="1" w:tplc="040C0003">
+      <w:start w:val="1"/>
+      <w:numFmt w:val="bullet"/>
+      <w:lvlText w:val="o"/>
+      <w:lvlJc w:val="left"/>
+      <w:pPr>
+        <w:ind w:left="1440" w:hanging="360"/>
+      </w:pPr>
+      <w:rPr>
+        <w:rFonts w:ascii="Courier New" w:hAnsi="Courier New" w:cs="Courier New" w:hint="default"/>
+      </w:rPr>
+    </w:lvl>
+    <w:lvl w:ilvl="2" w:tplc="040C0005">
+      <w:start w:val="1"/>
+      <w:numFmt w:val="bullet"/>
+      <w:lvlText w:val=""/>
+      <w:lvlJc w:val="left"/>
+      <w:pPr>
+        <w:ind w:left="2160" w:hanging="360"/>
+      </w:pPr>
+      <w:rPr>
+        <w:rFonts w:ascii="Wingdings" w:hAnsi="Wingdings" w:hint="default"/>
+      </w:rPr>
+    </w:lvl>
+    <w:lvl w:ilvl="3" w:tplc="040C0001" w:tentative="1">
+      <w:start w:val="1"/>
+      <w:numFmt w:val="bullet"/>
+      <w:lvlText w:val=""/>
+      <w:lvlJc w:val="left"/>
+      <w:pPr>
+        <w:ind w:left="2880" w:hanging="360"/>
+      </w:pPr>
+      <w:rPr>
+        <w:rFonts w:ascii="Symbol" w:hAnsi="Symbol" w:hint="default"/>
+      </w:rPr>
+    </w:lvl>
+    <w:lvl w:ilvl="4" w:tplc="040C0003" w:tentative="1">
+      <w:start w:val="1"/>
+      <w:numFmt w:val="bullet"/>
+      <w:lvlText w:val="o"/>
+      <w:lvlJc w:val="left"/>
+      <w:pPr>
+        <w:ind w:left="3600" w:hanging="360"/>
+      </w:pPr>
+      <w:rPr>
+        <w:rFonts w:ascii="Courier New" w:hAnsi="Courier New" w:cs="Courier New" w:hint="default"/>
+      </w:rPr>
+    </w:lvl>
+    <w:lvl w:ilvl="5" w:tplc="040C0005" w:tentative="1">
+      <w:start w:val="1"/>
+      <w:numFmt w:val="bullet"/>
+      <w:lvlText w:val=""/>
+      <w:lvlJc w:val="left"/>
+      <w:pPr>
+        <w:ind w:left="4320" w:hanging="360"/>
+      </w:pPr>
+      <w:rPr>
+        <w:rFonts w:ascii="Wingdings" w:hAnsi="Wingdings" w:hint="default"/>
+      </w:rPr>
+    </w:lvl>
+    <w:lvl w:ilvl="6" w:tplc="040C0001" w:tentative="1">
+      <w:start w:val="1"/>
+      <w:numFmt w:val="bullet"/>
+      <w:lvlText w:val=""/>
+      <w:lvlJc w:val="left"/>
+      <w:pPr>
+        <w:ind w:left="5040" w:hanging="360"/>
+      </w:pPr>
+      <w:rPr>
+        <w:rFonts w:ascii="Symbol" w:hAnsi="Symbol" w:hint="default"/>
+      </w:rPr>
+    </w:lvl>
+    <w:lvl w:ilvl="7" w:tplc="040C0003" w:tentative="1">
+      <w:start w:val="1"/>
+      <w:numFmt w:val="bullet"/>
+      <w:lvlText w:val="o"/>
+      <w:lvlJc w:val="left"/>
+      <w:pPr>
+        <w:ind w:left="5760" w:hanging="360"/>
+      </w:pPr>
+      <w:rPr>
+        <w:rFonts w:ascii="Courier New" w:hAnsi="Courier New" w:cs="Courier New" w:hint="default"/>
+      </w:rPr>
+    </w:lvl>
+    <w:lvl w:ilvl="8" w:tplc="040C0005" w:tentative="1">
+      <w:start w:val="1"/>
+      <w:numFmt w:val="bullet"/>
+      <w:lvlText w:val=""/>
+      <w:lvlJc w:val="left"/>
+      <w:pPr>
+        <w:ind w:left="6480" w:hanging="360"/>
+      </w:pPr>
+      <w:rPr>
+        <w:rFonts w:ascii="Wingdings" w:hAnsi="Wingdings" w:hint="default"/>
+      </w:rPr>
+    </w:lvl>
+  </w:abstractNum>
   <w:num w:numId="1">
-    <w:abstractNumId w:val="2"/>
+    <w:abstractNumId w:val="3"/>
   </w:num>
   <w:num w:numId="2">
     <w:abstractNumId w:val="0"/>
   </w:num>
   <w:num w:numId="3">
-    <w:abstractNumId w:val="3"/>
+    <w:abstractNumId w:val="6"/>
   </w:num>
   <w:num w:numId="4">
+    <w:abstractNumId w:val="2"/>
+  </w:num>
+  <w:num w:numId="5">
+    <w:abstractNumId w:val="5"/>
+  </w:num>
+  <w:num w:numId="6">
+    <w:abstractNumId w:val="4"/>
+  </w:num>
+  <w:num w:numId="7">
     <w:abstractNumId w:val="1"/>
   </w:num>
 </w:numbering>
@@ -9293,6 +15196,25 @@
       <w:contextualSpacing/>
     </w:pPr>
   </w:style>
+  <w:style w:type="table" w:styleId="Grilledutableau">
+    <w:name w:val="Table Grid"/>
+    <w:basedOn w:val="TableauNormal"/>
+    <w:uiPriority w:val="39"/>
+    <w:rsid w:val="00A86E4E"/>
+    <w:pPr>
+      <w:spacing w:after="0" w:line="240" w:lineRule="auto"/>
+    </w:pPr>
+    <w:tblPr>
+      <w:tblBorders>
+        <w:top w:val="single" w:sz="4" w:space="0" w:color="auto"/>
+        <w:left w:val="single" w:sz="4" w:space="0" w:color="auto"/>
+        <w:bottom w:val="single" w:sz="4" w:space="0" w:color="auto"/>
+        <w:right w:val="single" w:sz="4" w:space="0" w:color="auto"/>
+        <w:insideH w:val="single" w:sz="4" w:space="0" w:color="auto"/>
+        <w:insideV w:val="single" w:sz="4" w:space="0" w:color="auto"/>
+      </w:tblBorders>
+    </w:tblPr>
+  </w:style>
 </w:styles>
 </file>
 

--- a/NEXTJS.docx
+++ b/NEXTJS.docx
@@ -60,7 +60,6 @@
           <w:b/>
         </w:rPr>
       </w:pPr>
-      <w:proofErr w:type="spellStart"/>
       <w:r>
         <w:rPr>
           <w:rFonts w:ascii="Cambria" w:hAnsi="Cambria"/>
@@ -68,107 +67,34 @@
         </w:rPr>
         <w:t>Templates</w:t>
       </w:r>
-      <w:proofErr w:type="spellEnd"/>
-    </w:p>
-    <w:p>
-      <w:pPr>
-        <w:rPr>
-          <w:rFonts w:ascii="Cambria" w:hAnsi="Cambria"/>
-          <w:sz w:val="24"/>
-        </w:rPr>
-      </w:pPr>
-      <w:r>
-        <w:rPr>
-          <w:rFonts w:ascii="Cambria" w:hAnsi="Cambria"/>
-        </w:rPr>
-        <w:t xml:space="preserve">Dans le </w:t>
-      </w:r>
-      <w:proofErr w:type="spellStart"/>
-      <w:r>
-        <w:rPr>
-          <w:rFonts w:ascii="Cambria" w:hAnsi="Cambria"/>
-        </w:rPr>
-        <w:t>NextJs</w:t>
-      </w:r>
-      <w:proofErr w:type="spellEnd"/>
-      <w:r>
-        <w:rPr>
-          <w:rFonts w:ascii="Cambria" w:hAnsi="Cambria"/>
-        </w:rPr>
-        <w:t xml:space="preserve">, il y’a un quelque chose de très intéressant, appelé </w:t>
-      </w:r>
-      <w:proofErr w:type="spellStart"/>
+    </w:p>
+    <w:p>
+      <w:pPr>
+        <w:rPr>
+          <w:rFonts w:ascii="Cambria" w:hAnsi="Cambria"/>
+          <w:sz w:val="24"/>
+        </w:rPr>
+      </w:pPr>
+      <w:r>
+        <w:rPr>
+          <w:rFonts w:ascii="Cambria" w:hAnsi="Cambria"/>
+        </w:rPr>
+        <w:t xml:space="preserve">Dans le NextJs, il y’a un quelque chose de très intéressant, appelé </w:t>
+      </w:r>
       <w:r>
         <w:rPr>
           <w:rFonts w:ascii="Cambria" w:hAnsi="Cambria"/>
           <w:b/>
           <w:sz w:val="24"/>
         </w:rPr>
-        <w:t>template</w:t>
-      </w:r>
-      <w:proofErr w:type="spellEnd"/>
-      <w:r>
-        <w:rPr>
-          <w:rFonts w:ascii="Cambria" w:hAnsi="Cambria"/>
-          <w:b/>
-          <w:sz w:val="24"/>
-        </w:rPr>
-        <w:t xml:space="preserve">, </w:t>
-      </w:r>
-      <w:r>
-        <w:rPr>
-          <w:rFonts w:ascii="Cambria" w:hAnsi="Cambria"/>
-          <w:sz w:val="24"/>
-        </w:rPr>
-        <w:t xml:space="preserve">Lorsque vous créez un fichier </w:t>
-      </w:r>
-      <w:proofErr w:type="spellStart"/>
-      <w:r>
-        <w:rPr>
-          <w:rFonts w:ascii="Cambria" w:hAnsi="Cambria"/>
-          <w:sz w:val="24"/>
-        </w:rPr>
-        <w:t>template.tsx</w:t>
-      </w:r>
-      <w:proofErr w:type="spellEnd"/>
-      <w:r>
-        <w:rPr>
-          <w:rFonts w:ascii="Cambria" w:hAnsi="Cambria"/>
-          <w:sz w:val="24"/>
-        </w:rPr>
-        <w:t xml:space="preserve"> dans un projet Next.js, ce comportement peut s'expliquer par la manière dont Next.js utilise les </w:t>
-      </w:r>
-      <w:proofErr w:type="spellStart"/>
-      <w:r>
-        <w:rPr>
-          <w:rFonts w:ascii="Cambria" w:hAnsi="Cambria"/>
-          <w:sz w:val="24"/>
-        </w:rPr>
-        <w:t>Layouts</w:t>
-      </w:r>
-      <w:proofErr w:type="spellEnd"/>
-      <w:r>
-        <w:rPr>
-          <w:rFonts w:ascii="Cambria" w:hAnsi="Cambria"/>
-          <w:sz w:val="24"/>
-        </w:rPr>
-        <w:t xml:space="preserve"> et les </w:t>
-      </w:r>
-      <w:proofErr w:type="spellStart"/>
-      <w:r>
-        <w:rPr>
-          <w:rFonts w:ascii="Cambria" w:hAnsi="Cambria"/>
-          <w:sz w:val="24"/>
-        </w:rPr>
-        <w:t>Templates</w:t>
-      </w:r>
-      <w:proofErr w:type="spellEnd"/>
-      <w:r>
-        <w:rPr>
-          <w:rFonts w:ascii="Cambria" w:hAnsi="Cambria"/>
-          <w:sz w:val="24"/>
-        </w:rPr>
-        <w:t>. Voici pourquoi cela pourrait se produire et comment corriger ce comportement si nécessaire.</w:t>
+        <w:t xml:space="preserve">template, </w:t>
+      </w:r>
+      <w:r>
+        <w:rPr>
+          <w:rFonts w:ascii="Cambria" w:hAnsi="Cambria"/>
+          <w:sz w:val="24"/>
+        </w:rPr>
+        <w:t>Lorsque vous créez un fichier template.tsx dans un projet Next.js, ce comportement peut s'expliquer par la manière dont Next.js utilise les Layouts et les Templates. Voici pourquoi cela pourrait se produire et comment corriger ce comportement si nécessaire.</w:t>
       </w:r>
     </w:p>
     <w:p>
@@ -189,417 +115,142 @@
           <w:b/>
           <w:sz w:val="24"/>
         </w:rPr>
-        <w:t xml:space="preserve">Comprendre les fichiers </w:t>
-      </w:r>
-      <w:proofErr w:type="spellStart"/>
-      <w:r>
-        <w:rPr>
-          <w:rFonts w:ascii="Cambria" w:hAnsi="Cambria"/>
-          <w:b/>
-          <w:sz w:val="24"/>
-        </w:rPr>
-        <w:t>template.tsx</w:t>
-      </w:r>
-      <w:proofErr w:type="spellEnd"/>
-      <w:r>
-        <w:rPr>
-          <w:rFonts w:ascii="Cambria" w:hAnsi="Cambria"/>
-          <w:b/>
-          <w:sz w:val="24"/>
-        </w:rPr>
-        <w:t xml:space="preserve"> dans Next.js</w:t>
-      </w:r>
-    </w:p>
-    <w:p>
-      <w:pPr>
-        <w:rPr>
-          <w:rFonts w:ascii="Cambria" w:hAnsi="Cambria"/>
-          <w:sz w:val="24"/>
-        </w:rPr>
-      </w:pPr>
-      <w:r>
-        <w:rPr>
-          <w:rFonts w:ascii="Cambria" w:hAnsi="Cambria"/>
-          <w:sz w:val="24"/>
-        </w:rPr>
-        <w:t xml:space="preserve">Dans Next.js 13 et au-delà, lorsque vous utilisez l'App Router, un fichier nommé </w:t>
-      </w:r>
-      <w:proofErr w:type="spellStart"/>
-      <w:r>
-        <w:rPr>
-          <w:rFonts w:ascii="Cambria" w:hAnsi="Cambria"/>
-          <w:sz w:val="24"/>
-        </w:rPr>
-        <w:t>template.tsx</w:t>
-      </w:r>
-      <w:proofErr w:type="spellEnd"/>
-      <w:r>
-        <w:rPr>
-          <w:rFonts w:ascii="Cambria" w:hAnsi="Cambria"/>
-          <w:sz w:val="24"/>
-        </w:rPr>
-        <w:t xml:space="preserve"> dans un répertoire spécifique est utilisé comme un </w:t>
-      </w:r>
-      <w:proofErr w:type="spellStart"/>
-      <w:r>
-        <w:rPr>
-          <w:rFonts w:ascii="Cambria" w:hAnsi="Cambria"/>
-          <w:sz w:val="24"/>
-        </w:rPr>
-        <w:t>React</w:t>
-      </w:r>
-      <w:proofErr w:type="spellEnd"/>
-      <w:r>
-        <w:rPr>
-          <w:rFonts w:ascii="Cambria" w:hAnsi="Cambria"/>
-          <w:sz w:val="24"/>
-        </w:rPr>
-        <w:t xml:space="preserve"> Server Component pour fournir un "</w:t>
-      </w:r>
-      <w:proofErr w:type="spellStart"/>
-      <w:r>
-        <w:rPr>
-          <w:rFonts w:ascii="Cambria" w:hAnsi="Cambria"/>
-          <w:sz w:val="24"/>
-        </w:rPr>
-        <w:t>template</w:t>
-      </w:r>
-      <w:proofErr w:type="spellEnd"/>
-      <w:r>
-        <w:rPr>
-          <w:rFonts w:ascii="Cambria" w:hAnsi="Cambria"/>
-          <w:sz w:val="24"/>
-        </w:rPr>
-        <w:t>" de rendu pour toutes les routes imbriquées dans ce répertoire.</w:t>
-      </w:r>
-    </w:p>
-    <w:p>
-      <w:pPr>
-        <w:rPr>
-          <w:rFonts w:ascii="Cambria" w:hAnsi="Cambria"/>
-          <w:sz w:val="24"/>
-        </w:rPr>
-      </w:pPr>
-      <w:proofErr w:type="spellStart"/>
-      <w:proofErr w:type="gramStart"/>
-      <w:r>
-        <w:rPr>
-          <w:rFonts w:ascii="Cambria" w:hAnsi="Cambria"/>
-          <w:sz w:val="24"/>
-        </w:rPr>
-        <w:t>app</w:t>
-      </w:r>
-      <w:proofErr w:type="spellEnd"/>
-      <w:proofErr w:type="gramEnd"/>
-      <w:r>
-        <w:rPr>
-          <w:rFonts w:ascii="Cambria" w:hAnsi="Cambria"/>
-          <w:sz w:val="24"/>
-        </w:rPr>
-        <w:t>/</w:t>
-      </w:r>
-    </w:p>
-    <w:p>
-      <w:pPr>
-        <w:rPr>
-          <w:rFonts w:ascii="Cambria" w:hAnsi="Cambria"/>
-          <w:sz w:val="24"/>
-        </w:rPr>
-      </w:pPr>
-      <w:r>
-        <w:rPr>
-          <w:rFonts w:ascii="Cambria" w:hAnsi="Cambria"/>
-          <w:sz w:val="24"/>
-        </w:rPr>
-        <w:t xml:space="preserve">  </w:t>
-      </w:r>
-      <w:proofErr w:type="spellStart"/>
-      <w:proofErr w:type="gramStart"/>
-      <w:r>
-        <w:rPr>
-          <w:rFonts w:ascii="Cambria" w:hAnsi="Cambria"/>
-          <w:sz w:val="24"/>
-        </w:rPr>
-        <w:t>dashboard</w:t>
-      </w:r>
-      <w:proofErr w:type="spellEnd"/>
-      <w:proofErr w:type="gramEnd"/>
-      <w:r>
-        <w:rPr>
-          <w:rFonts w:ascii="Cambria" w:hAnsi="Cambria"/>
-          <w:sz w:val="24"/>
-        </w:rPr>
-        <w:t>/</w:t>
-      </w:r>
-    </w:p>
-    <w:p>
-      <w:pPr>
-        <w:rPr>
-          <w:rFonts w:ascii="Cambria" w:hAnsi="Cambria"/>
-          <w:sz w:val="24"/>
-        </w:rPr>
-      </w:pPr>
-      <w:r>
-        <w:rPr>
-          <w:rFonts w:ascii="Cambria" w:hAnsi="Cambria"/>
-          <w:sz w:val="24"/>
-        </w:rPr>
-        <w:t xml:space="preserve">    </w:t>
-      </w:r>
-      <w:proofErr w:type="spellStart"/>
-      <w:r>
-        <w:rPr>
-          <w:rFonts w:ascii="Cambria" w:hAnsi="Cambria"/>
-          <w:sz w:val="24"/>
-        </w:rPr>
-        <w:t>template.tsx</w:t>
-      </w:r>
-      <w:proofErr w:type="spellEnd"/>
-    </w:p>
-    <w:p>
-      <w:pPr>
-        <w:rPr>
-          <w:rFonts w:ascii="Cambria" w:hAnsi="Cambria"/>
-          <w:sz w:val="24"/>
-        </w:rPr>
-      </w:pPr>
-      <w:r>
-        <w:rPr>
-          <w:rFonts w:ascii="Cambria" w:hAnsi="Cambria"/>
-          <w:sz w:val="24"/>
-        </w:rPr>
-        <w:t xml:space="preserve">    </w:t>
-      </w:r>
-      <w:proofErr w:type="spellStart"/>
-      <w:r>
-        <w:rPr>
-          <w:rFonts w:ascii="Cambria" w:hAnsi="Cambria"/>
-          <w:sz w:val="24"/>
-        </w:rPr>
-        <w:t>page.tsx</w:t>
-      </w:r>
-      <w:proofErr w:type="spellEnd"/>
-    </w:p>
-    <w:p>
-      <w:pPr>
-        <w:rPr>
-          <w:rFonts w:ascii="Cambria" w:hAnsi="Cambria"/>
-          <w:sz w:val="24"/>
-        </w:rPr>
-      </w:pPr>
-      <w:r>
-        <w:rPr>
-          <w:rFonts w:ascii="Cambria" w:hAnsi="Cambria"/>
-          <w:sz w:val="24"/>
-        </w:rPr>
-        <w:t xml:space="preserve">    </w:t>
-      </w:r>
-      <w:proofErr w:type="gramStart"/>
-      <w:r>
-        <w:rPr>
-          <w:rFonts w:ascii="Cambria" w:hAnsi="Cambria"/>
-          <w:sz w:val="24"/>
-        </w:rPr>
-        <w:t>settings</w:t>
-      </w:r>
-      <w:proofErr w:type="gramEnd"/>
-      <w:r>
-        <w:rPr>
-          <w:rFonts w:ascii="Cambria" w:hAnsi="Cambria"/>
-          <w:sz w:val="24"/>
-        </w:rPr>
-        <w:t>/</w:t>
-      </w:r>
-    </w:p>
-    <w:p>
-      <w:pPr>
-        <w:rPr>
-          <w:rFonts w:ascii="Cambria" w:hAnsi="Cambria"/>
-          <w:sz w:val="24"/>
-        </w:rPr>
-      </w:pPr>
-      <w:r>
-        <w:rPr>
-          <w:rFonts w:ascii="Cambria" w:hAnsi="Cambria"/>
-          <w:sz w:val="24"/>
-        </w:rPr>
-        <w:t xml:space="preserve">      </w:t>
-      </w:r>
-      <w:proofErr w:type="spellStart"/>
-      <w:r>
-        <w:rPr>
-          <w:rFonts w:ascii="Cambria" w:hAnsi="Cambria"/>
-          <w:sz w:val="24"/>
-        </w:rPr>
-        <w:t>page.tsx</w:t>
-      </w:r>
-      <w:proofErr w:type="spellEnd"/>
-    </w:p>
-    <w:p>
-      <w:pPr>
-        <w:rPr>
-          <w:rFonts w:ascii="Cambria" w:hAnsi="Cambria"/>
-          <w:sz w:val="24"/>
-        </w:rPr>
-      </w:pPr>
-      <w:proofErr w:type="spellStart"/>
-      <w:r>
-        <w:rPr>
-          <w:rFonts w:ascii="Cambria" w:hAnsi="Cambria"/>
-          <w:sz w:val="24"/>
-        </w:rPr>
-        <w:t>template.tsx</w:t>
-      </w:r>
-      <w:proofErr w:type="spellEnd"/>
-      <w:r>
-        <w:rPr>
-          <w:rFonts w:ascii="Cambria" w:hAnsi="Cambria"/>
-          <w:sz w:val="24"/>
-        </w:rPr>
-        <w:t xml:space="preserve"> dans </w:t>
-      </w:r>
-      <w:proofErr w:type="spellStart"/>
-      <w:r>
-        <w:rPr>
-          <w:rFonts w:ascii="Cambria" w:hAnsi="Cambria"/>
-          <w:sz w:val="24"/>
-        </w:rPr>
-        <w:t>dashboard</w:t>
-      </w:r>
-      <w:proofErr w:type="spellEnd"/>
-      <w:r>
-        <w:rPr>
-          <w:rFonts w:ascii="Cambria" w:hAnsi="Cambria"/>
-          <w:sz w:val="24"/>
-        </w:rPr>
-        <w:t xml:space="preserve">/ sera appliqué pour toutes les routes sous </w:t>
-      </w:r>
-      <w:proofErr w:type="spellStart"/>
-      <w:r>
-        <w:rPr>
-          <w:rFonts w:ascii="Cambria" w:hAnsi="Cambria"/>
-          <w:sz w:val="24"/>
-        </w:rPr>
-        <w:t>dashboard</w:t>
-      </w:r>
-      <w:proofErr w:type="spellEnd"/>
-      <w:r>
-        <w:rPr>
-          <w:rFonts w:ascii="Cambria" w:hAnsi="Cambria"/>
-          <w:sz w:val="24"/>
-        </w:rPr>
-        <w:t>/ (par exemple, /</w:t>
-      </w:r>
-      <w:proofErr w:type="spellStart"/>
-      <w:r>
-        <w:rPr>
-          <w:rFonts w:ascii="Cambria" w:hAnsi="Cambria"/>
-          <w:sz w:val="24"/>
-        </w:rPr>
-        <w:t>dashboard</w:t>
-      </w:r>
-      <w:proofErr w:type="spellEnd"/>
-      <w:r>
-        <w:rPr>
-          <w:rFonts w:ascii="Cambria" w:hAnsi="Cambria"/>
-          <w:sz w:val="24"/>
-        </w:rPr>
-        <w:t>, /</w:t>
-      </w:r>
-      <w:proofErr w:type="spellStart"/>
-      <w:r>
-        <w:rPr>
-          <w:rFonts w:ascii="Cambria" w:hAnsi="Cambria"/>
-          <w:sz w:val="24"/>
-        </w:rPr>
-        <w:t>dashboard</w:t>
-      </w:r>
-      <w:proofErr w:type="spellEnd"/>
-      <w:r>
-        <w:rPr>
-          <w:rFonts w:ascii="Cambria" w:hAnsi="Cambria"/>
-          <w:sz w:val="24"/>
-        </w:rPr>
-        <w:t>/settings).</w:t>
-      </w:r>
-    </w:p>
-    <w:p>
-      <w:pPr>
-        <w:rPr>
-          <w:rFonts w:ascii="Cambria" w:hAnsi="Cambria"/>
-          <w:sz w:val="24"/>
-        </w:rPr>
-      </w:pPr>
-      <w:r>
-        <w:rPr>
-          <w:rFonts w:ascii="Cambria" w:hAnsi="Cambria"/>
-          <w:sz w:val="24"/>
-        </w:rPr>
-        <w:t xml:space="preserve">Si vous avez un fichier </w:t>
-      </w:r>
-      <w:proofErr w:type="spellStart"/>
-      <w:r>
-        <w:rPr>
-          <w:rFonts w:ascii="Cambria" w:hAnsi="Cambria"/>
-          <w:sz w:val="24"/>
-        </w:rPr>
-        <w:t>template.tsx</w:t>
-      </w:r>
-      <w:proofErr w:type="spellEnd"/>
-      <w:r>
-        <w:rPr>
-          <w:rFonts w:ascii="Cambria" w:hAnsi="Cambria"/>
-          <w:sz w:val="24"/>
-        </w:rPr>
-        <w:t xml:space="preserve"> dans le répertoire racine (</w:t>
-      </w:r>
-      <w:proofErr w:type="spellStart"/>
-      <w:r>
-        <w:rPr>
-          <w:rFonts w:ascii="Cambria" w:hAnsi="Cambria"/>
-          <w:sz w:val="24"/>
-        </w:rPr>
-        <w:t>app</w:t>
-      </w:r>
-      <w:proofErr w:type="spellEnd"/>
-      <w:r>
-        <w:rPr>
-          <w:rFonts w:ascii="Cambria" w:hAnsi="Cambria"/>
-          <w:sz w:val="24"/>
-        </w:rPr>
-        <w:t>/</w:t>
-      </w:r>
-      <w:proofErr w:type="spellStart"/>
-      <w:r>
-        <w:rPr>
-          <w:rFonts w:ascii="Cambria" w:hAnsi="Cambria"/>
-          <w:sz w:val="24"/>
-        </w:rPr>
-        <w:t>template.tsx</w:t>
-      </w:r>
-      <w:proofErr w:type="spellEnd"/>
-      <w:r>
-        <w:rPr>
-          <w:rFonts w:ascii="Cambria" w:hAnsi="Cambria"/>
-          <w:sz w:val="24"/>
-        </w:rPr>
-        <w:t xml:space="preserve">), il sera utilisé comme </w:t>
-      </w:r>
-      <w:proofErr w:type="spellStart"/>
-      <w:r>
-        <w:rPr>
-          <w:rFonts w:ascii="Cambria" w:hAnsi="Cambria"/>
-          <w:sz w:val="24"/>
-        </w:rPr>
-        <w:t>template</w:t>
-      </w:r>
-      <w:proofErr w:type="spellEnd"/>
-      <w:r>
-        <w:rPr>
-          <w:rFonts w:ascii="Cambria" w:hAnsi="Cambria"/>
-          <w:sz w:val="24"/>
-        </w:rPr>
-        <w:t xml:space="preserve"> global pour toutes les routes, ce qui peut expliquer pourquoi il se "lance" dans tous les composants.</w:t>
+        <w:t>Comprendre les fichiers template.tsx dans Next.js</w:t>
+      </w:r>
+    </w:p>
+    <w:p>
+      <w:pPr>
+        <w:rPr>
+          <w:rFonts w:ascii="Cambria" w:hAnsi="Cambria"/>
+          <w:sz w:val="24"/>
+        </w:rPr>
+      </w:pPr>
+      <w:r>
+        <w:rPr>
+          <w:rFonts w:ascii="Cambria" w:hAnsi="Cambria"/>
+          <w:sz w:val="24"/>
+        </w:rPr>
+        <w:t>Dans Next.js 13 et au-delà, lorsque vous utilisez l'App Router, un fichier nommé template.tsx dans un répertoire spécifique est utilisé comme un React Server Component pour fournir un "template" de rendu pour toutes les routes imbriquées dans ce répertoire.</w:t>
+      </w:r>
+    </w:p>
+    <w:p>
+      <w:pPr>
+        <w:rPr>
+          <w:rFonts w:ascii="Cambria" w:hAnsi="Cambria"/>
+          <w:sz w:val="24"/>
+        </w:rPr>
+      </w:pPr>
+      <w:r>
+        <w:rPr>
+          <w:rFonts w:ascii="Cambria" w:hAnsi="Cambria"/>
+          <w:sz w:val="24"/>
+        </w:rPr>
+        <w:t>app/</w:t>
+      </w:r>
+    </w:p>
+    <w:p>
+      <w:pPr>
+        <w:rPr>
+          <w:rFonts w:ascii="Cambria" w:hAnsi="Cambria"/>
+          <w:sz w:val="24"/>
+        </w:rPr>
+      </w:pPr>
+      <w:r>
+        <w:rPr>
+          <w:rFonts w:ascii="Cambria" w:hAnsi="Cambria"/>
+          <w:sz w:val="24"/>
+        </w:rPr>
+        <w:t xml:space="preserve">  dashboard/</w:t>
+      </w:r>
+    </w:p>
+    <w:p>
+      <w:pPr>
+        <w:rPr>
+          <w:rFonts w:ascii="Cambria" w:hAnsi="Cambria"/>
+          <w:sz w:val="24"/>
+        </w:rPr>
+      </w:pPr>
+      <w:r>
+        <w:rPr>
+          <w:rFonts w:ascii="Cambria" w:hAnsi="Cambria"/>
+          <w:sz w:val="24"/>
+        </w:rPr>
+        <w:t xml:space="preserve">    template.tsx</w:t>
+      </w:r>
+    </w:p>
+    <w:p>
+      <w:pPr>
+        <w:rPr>
+          <w:rFonts w:ascii="Cambria" w:hAnsi="Cambria"/>
+          <w:sz w:val="24"/>
+        </w:rPr>
+      </w:pPr>
+      <w:r>
+        <w:rPr>
+          <w:rFonts w:ascii="Cambria" w:hAnsi="Cambria"/>
+          <w:sz w:val="24"/>
+        </w:rPr>
+        <w:t xml:space="preserve">    page.tsx</w:t>
+      </w:r>
+    </w:p>
+    <w:p>
+      <w:pPr>
+        <w:rPr>
+          <w:rFonts w:ascii="Cambria" w:hAnsi="Cambria"/>
+          <w:sz w:val="24"/>
+        </w:rPr>
+      </w:pPr>
+      <w:r>
+        <w:rPr>
+          <w:rFonts w:ascii="Cambria" w:hAnsi="Cambria"/>
+          <w:sz w:val="24"/>
+        </w:rPr>
+        <w:t xml:space="preserve">    settings/</w:t>
+      </w:r>
+    </w:p>
+    <w:p>
+      <w:pPr>
+        <w:rPr>
+          <w:rFonts w:ascii="Cambria" w:hAnsi="Cambria"/>
+          <w:sz w:val="24"/>
+        </w:rPr>
+      </w:pPr>
+      <w:r>
+        <w:rPr>
+          <w:rFonts w:ascii="Cambria" w:hAnsi="Cambria"/>
+          <w:sz w:val="24"/>
+        </w:rPr>
+        <w:t xml:space="preserve">      page.tsx</w:t>
+      </w:r>
+    </w:p>
+    <w:p>
+      <w:pPr>
+        <w:rPr>
+          <w:rFonts w:ascii="Cambria" w:hAnsi="Cambria"/>
+          <w:sz w:val="24"/>
+        </w:rPr>
+      </w:pPr>
+      <w:r>
+        <w:rPr>
+          <w:rFonts w:ascii="Cambria" w:hAnsi="Cambria"/>
+          <w:sz w:val="24"/>
+        </w:rPr>
+        <w:t>template.tsx dans dashboard/ sera appliqué pour toutes les routes sous dashboard/ (par exemple, /dashboard, /dashboard/settings).</w:t>
+      </w:r>
+    </w:p>
+    <w:p>
+      <w:pPr>
+        <w:rPr>
+          <w:rFonts w:ascii="Cambria" w:hAnsi="Cambria"/>
+          <w:sz w:val="24"/>
+        </w:rPr>
+      </w:pPr>
+      <w:r>
+        <w:rPr>
+          <w:rFonts w:ascii="Cambria" w:hAnsi="Cambria"/>
+          <w:sz w:val="24"/>
+        </w:rPr>
+        <w:t>Si vous avez un fichier template.tsx dans le répertoire racine (app/template.tsx), il sera utilisé comme template global pour toutes les routes, ce qui peut expliquer pourquoi il se "lance" dans tous les composants.</w:t>
       </w:r>
     </w:p>
     <w:p>
@@ -620,48 +271,22 @@
           <w:b/>
           <w:sz w:val="24"/>
         </w:rPr>
-        <w:t xml:space="preserve">Solution : Limiter l’application des </w:t>
-      </w:r>
-      <w:proofErr w:type="spellStart"/>
-      <w:r>
-        <w:rPr>
-          <w:rFonts w:ascii="Cambria" w:hAnsi="Cambria"/>
-          <w:b/>
-          <w:sz w:val="24"/>
-        </w:rPr>
-        <w:t>templates</w:t>
-      </w:r>
-      <w:proofErr w:type="spellEnd"/>
-    </w:p>
-    <w:p>
-      <w:pPr>
-        <w:rPr>
-          <w:rFonts w:ascii="Cambria" w:hAnsi="Cambria"/>
-          <w:sz w:val="24"/>
-        </w:rPr>
-      </w:pPr>
-      <w:r>
-        <w:rPr>
-          <w:rFonts w:ascii="Cambria" w:hAnsi="Cambria"/>
-          <w:sz w:val="24"/>
-        </w:rPr>
-        <w:t xml:space="preserve">Si vous ne voulez pas que le fichier </w:t>
-      </w:r>
-      <w:proofErr w:type="spellStart"/>
-      <w:r>
-        <w:rPr>
-          <w:rFonts w:ascii="Cambria" w:hAnsi="Cambria"/>
-          <w:sz w:val="24"/>
-        </w:rPr>
-        <w:t>template.tsx</w:t>
-      </w:r>
-      <w:proofErr w:type="spellEnd"/>
-      <w:r>
-        <w:rPr>
-          <w:rFonts w:ascii="Cambria" w:hAnsi="Cambria"/>
-          <w:sz w:val="24"/>
-        </w:rPr>
-        <w:t xml:space="preserve"> soit appliqué</w:t>
+        <w:t>Solution : Limiter l’application des templates</w:t>
+      </w:r>
+    </w:p>
+    <w:p>
+      <w:pPr>
+        <w:rPr>
+          <w:rFonts w:ascii="Cambria" w:hAnsi="Cambria"/>
+          <w:sz w:val="24"/>
+        </w:rPr>
+      </w:pPr>
+      <w:r>
+        <w:rPr>
+          <w:rFonts w:ascii="Cambria" w:hAnsi="Cambria"/>
+          <w:sz w:val="24"/>
+        </w:rPr>
+        <w:t>Si vous ne voulez pas que le fichier template.tsx soit appliqué</w:t>
       </w:r>
       <w:r>
         <w:rPr>
@@ -688,23 +313,7 @@
           <w:rFonts w:ascii="Cambria" w:hAnsi="Cambria"/>
           <w:sz w:val="24"/>
         </w:rPr>
-        <w:t xml:space="preserve">Positionner le fichier </w:t>
-      </w:r>
-      <w:proofErr w:type="spellStart"/>
-      <w:r>
-        <w:rPr>
-          <w:rFonts w:ascii="Cambria" w:hAnsi="Cambria"/>
-          <w:sz w:val="24"/>
-        </w:rPr>
-        <w:t>template.tsx</w:t>
-      </w:r>
-      <w:proofErr w:type="spellEnd"/>
-      <w:r>
-        <w:rPr>
-          <w:rFonts w:ascii="Cambria" w:hAnsi="Cambria"/>
-          <w:sz w:val="24"/>
-        </w:rPr>
-        <w:t xml:space="preserve"> uniquement dans les répertoires spécifiques où il est requis.</w:t>
+        <w:t>Positionner le fichier template.tsx uniquement dans les répertoires spécifiques où il est requis.</w:t>
       </w:r>
     </w:p>
     <w:p>
@@ -720,65 +329,8 @@
           <w:rFonts w:ascii="Cambria" w:hAnsi="Cambria"/>
           <w:sz w:val="24"/>
         </w:rPr>
-        <w:t xml:space="preserve">Par exemple, si vous souhaitez qu'il s'applique uniquement aux routes sous </w:t>
-      </w:r>
-      <w:proofErr w:type="spellStart"/>
-      <w:r>
-        <w:rPr>
-          <w:rFonts w:ascii="Cambria" w:hAnsi="Cambria"/>
-          <w:sz w:val="24"/>
-        </w:rPr>
-        <w:t>dashboard</w:t>
-      </w:r>
-      <w:proofErr w:type="spellEnd"/>
-      <w:r>
-        <w:rPr>
-          <w:rFonts w:ascii="Cambria" w:hAnsi="Cambria"/>
-          <w:sz w:val="24"/>
-        </w:rPr>
-        <w:t xml:space="preserve">/, placez-le dans </w:t>
-      </w:r>
-      <w:proofErr w:type="spellStart"/>
-      <w:r>
-        <w:rPr>
-          <w:rFonts w:ascii="Cambria" w:hAnsi="Cambria"/>
-          <w:sz w:val="24"/>
-        </w:rPr>
-        <w:t>app</w:t>
-      </w:r>
-      <w:proofErr w:type="spellEnd"/>
-      <w:r>
-        <w:rPr>
-          <w:rFonts w:ascii="Cambria" w:hAnsi="Cambria"/>
-          <w:sz w:val="24"/>
-        </w:rPr>
-        <w:t>/</w:t>
-      </w:r>
-      <w:proofErr w:type="spellStart"/>
-      <w:r>
-        <w:rPr>
-          <w:rFonts w:ascii="Cambria" w:hAnsi="Cambria"/>
-          <w:sz w:val="24"/>
-        </w:rPr>
-        <w:t>dashboard</w:t>
-      </w:r>
-      <w:proofErr w:type="spellEnd"/>
-      <w:r>
-        <w:rPr>
-          <w:rFonts w:ascii="Cambria" w:hAnsi="Cambria"/>
-          <w:sz w:val="24"/>
-        </w:rPr>
-        <w:t>/</w:t>
-      </w:r>
-      <w:proofErr w:type="spellStart"/>
-      <w:r>
-        <w:rPr>
-          <w:rFonts w:ascii="Cambria" w:hAnsi="Cambria"/>
-          <w:sz w:val="24"/>
-        </w:rPr>
-        <w:t>template.tsx.</w:t>
-      </w:r>
-      <w:proofErr w:type="spellEnd"/>
+        <w:t>Par exemple, si vous souhaitez qu'il s'applique uniquement aux routes sous dashboard/, placez-le dans app/dashboard/template.tsx.</w:t>
+      </w:r>
     </w:p>
     <w:p>
       <w:pPr>
@@ -797,55 +349,7 @@
           <w:rFonts w:ascii="Cambria" w:hAnsi="Cambria"/>
           <w:sz w:val="24"/>
         </w:rPr>
-        <w:t xml:space="preserve">Supprimer le fichier </w:t>
-      </w:r>
-      <w:proofErr w:type="spellStart"/>
-      <w:r>
-        <w:rPr>
-          <w:rFonts w:ascii="Cambria" w:hAnsi="Cambria"/>
-          <w:sz w:val="24"/>
-        </w:rPr>
-        <w:t>template.tsx</w:t>
-      </w:r>
-      <w:proofErr w:type="spellEnd"/>
-      <w:r>
-        <w:rPr>
-          <w:rFonts w:ascii="Cambria" w:hAnsi="Cambria"/>
-          <w:sz w:val="24"/>
-        </w:rPr>
-        <w:t xml:space="preserve"> du répertoire racine (</w:t>
-      </w:r>
-      <w:proofErr w:type="spellStart"/>
-      <w:r>
-        <w:rPr>
-          <w:rFonts w:ascii="Cambria" w:hAnsi="Cambria"/>
-          <w:sz w:val="24"/>
-        </w:rPr>
-        <w:t>app</w:t>
-      </w:r>
-      <w:proofErr w:type="spellEnd"/>
-      <w:r>
-        <w:rPr>
-          <w:rFonts w:ascii="Cambria" w:hAnsi="Cambria"/>
-          <w:sz w:val="24"/>
-        </w:rPr>
-        <w:t>/</w:t>
-      </w:r>
-      <w:proofErr w:type="spellStart"/>
-      <w:r>
-        <w:rPr>
-          <w:rFonts w:ascii="Cambria" w:hAnsi="Cambria"/>
-          <w:sz w:val="24"/>
-        </w:rPr>
-        <w:t>template.tsx</w:t>
-      </w:r>
-      <w:proofErr w:type="spellEnd"/>
-      <w:r>
-        <w:rPr>
-          <w:rFonts w:ascii="Cambria" w:hAnsi="Cambria"/>
-          <w:sz w:val="24"/>
-        </w:rPr>
-        <w:t>) s'il existe.</w:t>
+        <w:t>Supprimer le fichier template.tsx du répertoire racine (app/template.tsx) s'il existe.</w:t>
       </w:r>
     </w:p>
     <w:p>
@@ -883,36 +387,8 @@
           <w:sz w:val="24"/>
         </w:rPr>
         <w:lastRenderedPageBreak/>
-        <w:t xml:space="preserve">Différence entre </w:t>
-      </w:r>
-      <w:proofErr w:type="spellStart"/>
-      <w:r>
-        <w:rPr>
-          <w:rFonts w:ascii="Cambria" w:hAnsi="Cambria"/>
-          <w:b/>
-          <w:sz w:val="24"/>
-        </w:rPr>
-        <w:t>layout.tsx</w:t>
-      </w:r>
-      <w:proofErr w:type="spellEnd"/>
-      <w:r>
-        <w:rPr>
-          <w:rFonts w:ascii="Cambria" w:hAnsi="Cambria"/>
-          <w:b/>
-          <w:sz w:val="24"/>
-        </w:rPr>
-        <w:t xml:space="preserve"> et </w:t>
-      </w:r>
-      <w:proofErr w:type="spellStart"/>
-      <w:r>
-        <w:rPr>
-          <w:rFonts w:ascii="Cambria" w:hAnsi="Cambria"/>
-          <w:b/>
-          <w:sz w:val="24"/>
-        </w:rPr>
-        <w:t>template.tsx</w:t>
-      </w:r>
-      <w:proofErr w:type="spellEnd"/>
+        <w:t>Différence entre layout.tsx et template.tsx</w:t>
+      </w:r>
     </w:p>
     <w:p>
       <w:pPr>
@@ -935,7 +411,6 @@
           <w:sz w:val="24"/>
         </w:rPr>
       </w:pPr>
-      <w:proofErr w:type="spellStart"/>
       <w:r>
         <w:rPr>
           <w:rFonts w:ascii="Cambria" w:hAnsi="Cambria"/>
@@ -944,29 +419,12 @@
         </w:rPr>
         <w:t>layout.tsx</w:t>
       </w:r>
-      <w:proofErr w:type="spellEnd"/>
-      <w:r>
-        <w:rPr>
-          <w:rFonts w:ascii="Cambria" w:hAnsi="Cambria"/>
-          <w:sz w:val="24"/>
-        </w:rPr>
-        <w:t xml:space="preserve"> : Garde l'état persistant entre les changements de pages dans son scope (comme un véritable </w:t>
-      </w:r>
-      <w:proofErr w:type="spellStart"/>
-      <w:r>
-        <w:rPr>
-          <w:rFonts w:ascii="Cambria" w:hAnsi="Cambria"/>
-          <w:sz w:val="24"/>
-        </w:rPr>
-        <w:t>layout</w:t>
-      </w:r>
-      <w:proofErr w:type="spellEnd"/>
-      <w:r>
-        <w:rPr>
-          <w:rFonts w:ascii="Cambria" w:hAnsi="Cambria"/>
-          <w:sz w:val="24"/>
-        </w:rPr>
-        <w:t>).</w:t>
+      <w:r>
+        <w:rPr>
+          <w:rFonts w:ascii="Cambria" w:hAnsi="Cambria"/>
+          <w:sz w:val="24"/>
+        </w:rPr>
+        <w:t xml:space="preserve"> : Garde l'état persistant entre les changements de pages dans son scope (comme un véritable layout).</w:t>
       </w:r>
     </w:p>
     <w:p>
@@ -981,7 +439,6 @@
           <w:sz w:val="24"/>
         </w:rPr>
       </w:pPr>
-      <w:proofErr w:type="spellStart"/>
       <w:r>
         <w:rPr>
           <w:rFonts w:ascii="Cambria" w:hAnsi="Cambria"/>
@@ -990,7 +447,6 @@
         </w:rPr>
         <w:t>template.tsx</w:t>
       </w:r>
-      <w:proofErr w:type="spellEnd"/>
       <w:r>
         <w:rPr>
           <w:rFonts w:ascii="Cambria" w:hAnsi="Cambria"/>
@@ -1011,39 +467,7 @@
           <w:rFonts w:ascii="Cambria" w:hAnsi="Cambria"/>
           <w:sz w:val="24"/>
         </w:rPr>
-        <w:t xml:space="preserve">La différence entre </w:t>
-      </w:r>
-      <w:proofErr w:type="spellStart"/>
-      <w:r>
-        <w:rPr>
-          <w:rFonts w:ascii="Cambria" w:hAnsi="Cambria"/>
-          <w:sz w:val="24"/>
-        </w:rPr>
-        <w:t>layout.tsx</w:t>
-      </w:r>
-      <w:proofErr w:type="spellEnd"/>
-      <w:r>
-        <w:rPr>
-          <w:rFonts w:ascii="Cambria" w:hAnsi="Cambria"/>
-          <w:sz w:val="24"/>
-        </w:rPr>
-        <w:t xml:space="preserve"> et </w:t>
-      </w:r>
-      <w:proofErr w:type="spellStart"/>
-      <w:r>
-        <w:rPr>
-          <w:rFonts w:ascii="Cambria" w:hAnsi="Cambria"/>
-          <w:sz w:val="24"/>
-        </w:rPr>
-        <w:t>template.tsx</w:t>
-      </w:r>
-      <w:proofErr w:type="spellEnd"/>
-      <w:r>
-        <w:rPr>
-          <w:rFonts w:ascii="Cambria" w:hAnsi="Cambria"/>
-          <w:sz w:val="24"/>
-        </w:rPr>
-        <w:t xml:space="preserve"> réside dans leur comportement face au rendu des enfants (ou sous-routes) et la manière dont ils gèrent l'éta</w:t>
+        <w:t>La différence entre layout.tsx et template.tsx réside dans leur comportement face au rendu des enfants (ou sous-routes) et la manière dont ils gèrent l'éta</w:t>
       </w:r>
       <w:r>
         <w:rPr>
@@ -1065,7 +489,6 @@
           <w:sz w:val="24"/>
         </w:rPr>
       </w:pPr>
-      <w:proofErr w:type="spellStart"/>
       <w:r>
         <w:rPr>
           <w:rFonts w:ascii="Cambria" w:hAnsi="Cambria"/>
@@ -1074,23 +497,13 @@
         </w:rPr>
         <w:t>layout.tsx</w:t>
       </w:r>
-      <w:proofErr w:type="spellEnd"/>
-      <w:r>
-        <w:rPr>
-          <w:rFonts w:ascii="Cambria" w:hAnsi="Cambria"/>
-          <w:sz w:val="24"/>
-        </w:rPr>
-        <w:t xml:space="preserve"> : Garde l'état persistant entre les navigations au sein de son </w:t>
-      </w:r>
-      <w:proofErr w:type="spellStart"/>
-      <w:r>
-        <w:rPr>
-          <w:rFonts w:ascii="Cambria" w:hAnsi="Cambria"/>
-          <w:sz w:val="24"/>
-        </w:rPr>
-        <w:t>scope.</w:t>
-      </w:r>
-      <w:proofErr w:type="spellEnd"/>
+      <w:r>
+        <w:rPr>
+          <w:rFonts w:ascii="Cambria" w:hAnsi="Cambria"/>
+          <w:sz w:val="24"/>
+        </w:rPr>
+        <w:t xml:space="preserve"> : Garde l'état persistant entre les navigations au sein de son scope.</w:t>
+      </w:r>
     </w:p>
     <w:p>
       <w:pPr>
@@ -1104,7 +517,6 @@
           <w:sz w:val="24"/>
         </w:rPr>
       </w:pPr>
-      <w:proofErr w:type="spellStart"/>
       <w:r>
         <w:rPr>
           <w:rFonts w:ascii="Cambria" w:hAnsi="Cambria"/>
@@ -1113,7 +525,6 @@
         </w:rPr>
         <w:t>template.tsx</w:t>
       </w:r>
-      <w:proofErr w:type="spellEnd"/>
       <w:r>
         <w:rPr>
           <w:rFonts w:ascii="Cambria" w:hAnsi="Cambria"/>
@@ -1163,274 +574,117 @@
           <w:sz w:val="24"/>
         </w:rPr>
       </w:pPr>
-      <w:proofErr w:type="spellStart"/>
-      <w:proofErr w:type="gramStart"/>
-      <w:r>
-        <w:rPr>
-          <w:rFonts w:ascii="Cambria" w:hAnsi="Cambria"/>
-          <w:sz w:val="24"/>
-        </w:rPr>
-        <w:t>app</w:t>
-      </w:r>
-      <w:proofErr w:type="spellEnd"/>
-      <w:proofErr w:type="gramEnd"/>
-      <w:r>
-        <w:rPr>
-          <w:rFonts w:ascii="Cambria" w:hAnsi="Cambria"/>
-          <w:sz w:val="24"/>
-        </w:rPr>
-        <w:t>/</w:t>
-      </w:r>
-    </w:p>
-    <w:p>
-      <w:pPr>
-        <w:rPr>
-          <w:rFonts w:ascii="Cambria" w:hAnsi="Cambria"/>
-          <w:sz w:val="24"/>
-        </w:rPr>
-      </w:pPr>
-      <w:r>
-        <w:rPr>
-          <w:rFonts w:ascii="Cambria" w:hAnsi="Cambria"/>
-          <w:sz w:val="24"/>
-        </w:rPr>
-        <w:t xml:space="preserve">  </w:t>
-      </w:r>
-      <w:proofErr w:type="spellStart"/>
-      <w:r>
-        <w:rPr>
-          <w:rFonts w:ascii="Cambria" w:hAnsi="Cambria"/>
-          <w:sz w:val="24"/>
-        </w:rPr>
-        <w:t>layout.tsx</w:t>
-      </w:r>
-      <w:proofErr w:type="spellEnd"/>
-      <w:r>
-        <w:rPr>
-          <w:rFonts w:ascii="Cambria" w:hAnsi="Cambria"/>
-          <w:sz w:val="24"/>
-        </w:rPr>
-        <w:t xml:space="preserve">        # </w:t>
-      </w:r>
-      <w:proofErr w:type="spellStart"/>
-      <w:r>
-        <w:rPr>
-          <w:rFonts w:ascii="Cambria" w:hAnsi="Cambria"/>
-          <w:sz w:val="24"/>
-        </w:rPr>
-        <w:t>Layout</w:t>
-      </w:r>
-      <w:proofErr w:type="spellEnd"/>
-      <w:r>
-        <w:rPr>
-          <w:rFonts w:ascii="Cambria" w:hAnsi="Cambria"/>
-          <w:sz w:val="24"/>
-        </w:rPr>
-        <w:t xml:space="preserve"> global pour toutes les routes</w:t>
-      </w:r>
-    </w:p>
-    <w:p>
-      <w:pPr>
-        <w:rPr>
-          <w:rFonts w:ascii="Cambria" w:hAnsi="Cambria"/>
-          <w:sz w:val="24"/>
-        </w:rPr>
-      </w:pPr>
-      <w:r>
-        <w:rPr>
-          <w:rFonts w:ascii="Cambria" w:hAnsi="Cambria"/>
-          <w:sz w:val="24"/>
-        </w:rPr>
-        <w:t xml:space="preserve">  </w:t>
-      </w:r>
-      <w:proofErr w:type="spellStart"/>
-      <w:proofErr w:type="gramStart"/>
-      <w:r>
-        <w:rPr>
-          <w:rFonts w:ascii="Cambria" w:hAnsi="Cambria"/>
-          <w:sz w:val="24"/>
-        </w:rPr>
-        <w:t>dashboard</w:t>
-      </w:r>
-      <w:proofErr w:type="spellEnd"/>
-      <w:proofErr w:type="gramEnd"/>
-      <w:r>
-        <w:rPr>
-          <w:rFonts w:ascii="Cambria" w:hAnsi="Cambria"/>
-          <w:sz w:val="24"/>
-        </w:rPr>
-        <w:t>/</w:t>
-      </w:r>
-    </w:p>
-    <w:p>
-      <w:pPr>
-        <w:rPr>
-          <w:rFonts w:ascii="Cambria" w:hAnsi="Cambria"/>
-          <w:sz w:val="24"/>
-        </w:rPr>
-      </w:pPr>
-      <w:r>
-        <w:rPr>
-          <w:rFonts w:ascii="Cambria" w:hAnsi="Cambria"/>
-          <w:sz w:val="24"/>
-        </w:rPr>
-        <w:t xml:space="preserve">    </w:t>
-      </w:r>
-      <w:proofErr w:type="spellStart"/>
-      <w:r>
-        <w:rPr>
-          <w:rFonts w:ascii="Cambria" w:hAnsi="Cambria"/>
-          <w:sz w:val="24"/>
-        </w:rPr>
-        <w:t>layout.tsx</w:t>
-      </w:r>
-      <w:proofErr w:type="spellEnd"/>
-      <w:r>
-        <w:rPr>
-          <w:rFonts w:ascii="Cambria" w:hAnsi="Cambria"/>
-          <w:sz w:val="24"/>
-        </w:rPr>
-        <w:t xml:space="preserve">      # </w:t>
-      </w:r>
-      <w:proofErr w:type="spellStart"/>
-      <w:r>
-        <w:rPr>
-          <w:rFonts w:ascii="Cambria" w:hAnsi="Cambria"/>
-          <w:sz w:val="24"/>
-        </w:rPr>
-        <w:t>Layout</w:t>
-      </w:r>
-      <w:proofErr w:type="spellEnd"/>
-      <w:r>
-        <w:rPr>
-          <w:rFonts w:ascii="Cambria" w:hAnsi="Cambria"/>
-          <w:sz w:val="24"/>
-        </w:rPr>
-        <w:t xml:space="preserve"> spécifique pour le tableau de bord</w:t>
-      </w:r>
-    </w:p>
-    <w:p>
-      <w:pPr>
-        <w:rPr>
-          <w:rFonts w:ascii="Cambria" w:hAnsi="Cambria"/>
-          <w:sz w:val="24"/>
-        </w:rPr>
-      </w:pPr>
-      <w:r>
-        <w:rPr>
-          <w:rFonts w:ascii="Cambria" w:hAnsi="Cambria"/>
-          <w:sz w:val="24"/>
-        </w:rPr>
-        <w:t xml:space="preserve">    </w:t>
-      </w:r>
-      <w:proofErr w:type="spellStart"/>
-      <w:r>
-        <w:rPr>
-          <w:rFonts w:ascii="Cambria" w:hAnsi="Cambria"/>
-          <w:sz w:val="24"/>
-        </w:rPr>
-        <w:t>template.tsx</w:t>
-      </w:r>
-      <w:proofErr w:type="spellEnd"/>
-      <w:r>
-        <w:rPr>
-          <w:rFonts w:ascii="Cambria" w:hAnsi="Cambria"/>
-          <w:sz w:val="24"/>
-        </w:rPr>
-        <w:t xml:space="preserve">    # Template spécifique pour certaines navigations</w:t>
-      </w:r>
-    </w:p>
-    <w:p>
-      <w:pPr>
-        <w:rPr>
-          <w:rFonts w:ascii="Cambria" w:hAnsi="Cambria"/>
-          <w:sz w:val="24"/>
-        </w:rPr>
-      </w:pPr>
-      <w:r>
-        <w:rPr>
-          <w:rFonts w:ascii="Cambria" w:hAnsi="Cambria"/>
-          <w:sz w:val="24"/>
-        </w:rPr>
-        <w:t xml:space="preserve">    </w:t>
-      </w:r>
-      <w:proofErr w:type="spellStart"/>
-      <w:r>
-        <w:rPr>
-          <w:rFonts w:ascii="Cambria" w:hAnsi="Cambria"/>
-          <w:sz w:val="24"/>
-        </w:rPr>
-        <w:t>page.tsx</w:t>
-      </w:r>
-      <w:proofErr w:type="spellEnd"/>
-      <w:r>
-        <w:rPr>
-          <w:rFonts w:ascii="Cambria" w:hAnsi="Cambria"/>
-          <w:sz w:val="24"/>
-        </w:rPr>
-        <w:t xml:space="preserve">        # Page Dashboard principale</w:t>
-      </w:r>
-    </w:p>
-    <w:p>
-      <w:pPr>
-        <w:rPr>
-          <w:rFonts w:ascii="Cambria" w:hAnsi="Cambria"/>
-          <w:sz w:val="24"/>
-        </w:rPr>
-      </w:pPr>
-      <w:r>
-        <w:rPr>
-          <w:rFonts w:ascii="Cambria" w:hAnsi="Cambria"/>
-          <w:sz w:val="24"/>
-        </w:rPr>
-        <w:t xml:space="preserve">    </w:t>
-      </w:r>
-      <w:proofErr w:type="gramStart"/>
-      <w:r>
-        <w:rPr>
-          <w:rFonts w:ascii="Cambria" w:hAnsi="Cambria"/>
-          <w:sz w:val="24"/>
-        </w:rPr>
-        <w:t>settings</w:t>
-      </w:r>
-      <w:proofErr w:type="gramEnd"/>
-      <w:r>
-        <w:rPr>
-          <w:rFonts w:ascii="Cambria" w:hAnsi="Cambria"/>
-          <w:sz w:val="24"/>
-        </w:rPr>
-        <w:t>/</w:t>
-      </w:r>
-    </w:p>
-    <w:p>
-      <w:pPr>
-        <w:rPr>
-          <w:rFonts w:ascii="Cambria" w:hAnsi="Cambria"/>
-          <w:sz w:val="24"/>
-        </w:rPr>
-      </w:pPr>
-      <w:r>
-        <w:rPr>
-          <w:rFonts w:ascii="Cambria" w:hAnsi="Cambria"/>
-          <w:sz w:val="24"/>
-        </w:rPr>
-        <w:t xml:space="preserve">      </w:t>
-      </w:r>
-      <w:proofErr w:type="spellStart"/>
-      <w:r>
-        <w:rPr>
-          <w:rFonts w:ascii="Cambria" w:hAnsi="Cambria"/>
-          <w:sz w:val="24"/>
-        </w:rPr>
-        <w:t>page.tsx</w:t>
-      </w:r>
-      <w:proofErr w:type="spellEnd"/>
-      <w:r>
-        <w:rPr>
-          <w:rFonts w:ascii="Cambria" w:hAnsi="Cambria"/>
-          <w:sz w:val="24"/>
-        </w:rPr>
-        <w:t xml:space="preserve">      # Page des paramètres sous Dashboard</w:t>
+      <w:r>
+        <w:rPr>
+          <w:rFonts w:ascii="Cambria" w:hAnsi="Cambria"/>
+          <w:sz w:val="24"/>
+        </w:rPr>
+        <w:t>app/</w:t>
+      </w:r>
+    </w:p>
+    <w:p>
+      <w:pPr>
+        <w:rPr>
+          <w:rFonts w:ascii="Cambria" w:hAnsi="Cambria"/>
+          <w:sz w:val="24"/>
+        </w:rPr>
+      </w:pPr>
+      <w:r>
+        <w:rPr>
+          <w:rFonts w:ascii="Cambria" w:hAnsi="Cambria"/>
+          <w:sz w:val="24"/>
+        </w:rPr>
+        <w:t xml:space="preserve">  layout.tsx        # Layout global pour toutes les routes</w:t>
+      </w:r>
+    </w:p>
+    <w:p>
+      <w:pPr>
+        <w:rPr>
+          <w:rFonts w:ascii="Cambria" w:hAnsi="Cambria"/>
+          <w:sz w:val="24"/>
+        </w:rPr>
+      </w:pPr>
+      <w:r>
+        <w:rPr>
+          <w:rFonts w:ascii="Cambria" w:hAnsi="Cambria"/>
+          <w:sz w:val="24"/>
+        </w:rPr>
+        <w:t xml:space="preserve">  dashboard/</w:t>
+      </w:r>
+    </w:p>
+    <w:p>
+      <w:pPr>
+        <w:rPr>
+          <w:rFonts w:ascii="Cambria" w:hAnsi="Cambria"/>
+          <w:sz w:val="24"/>
+        </w:rPr>
+      </w:pPr>
+      <w:r>
+        <w:rPr>
+          <w:rFonts w:ascii="Cambria" w:hAnsi="Cambria"/>
+          <w:sz w:val="24"/>
+        </w:rPr>
+        <w:t xml:space="preserve">    layout.tsx      # Layout spécifique pour le tableau de bord</w:t>
+      </w:r>
+    </w:p>
+    <w:p>
+      <w:pPr>
+        <w:rPr>
+          <w:rFonts w:ascii="Cambria" w:hAnsi="Cambria"/>
+          <w:sz w:val="24"/>
+        </w:rPr>
+      </w:pPr>
+      <w:r>
+        <w:rPr>
+          <w:rFonts w:ascii="Cambria" w:hAnsi="Cambria"/>
+          <w:sz w:val="24"/>
+        </w:rPr>
+        <w:t xml:space="preserve">    template.tsx    # Template spécifique pour certaines navigations</w:t>
+      </w:r>
+    </w:p>
+    <w:p>
+      <w:pPr>
+        <w:rPr>
+          <w:rFonts w:ascii="Cambria" w:hAnsi="Cambria"/>
+          <w:sz w:val="24"/>
+        </w:rPr>
+      </w:pPr>
+      <w:r>
+        <w:rPr>
+          <w:rFonts w:ascii="Cambria" w:hAnsi="Cambria"/>
+          <w:sz w:val="24"/>
+        </w:rPr>
+        <w:t xml:space="preserve">    page.tsx        # Page Dashboard principale</w:t>
+      </w:r>
+    </w:p>
+    <w:p>
+      <w:pPr>
+        <w:rPr>
+          <w:rFonts w:ascii="Cambria" w:hAnsi="Cambria"/>
+          <w:sz w:val="24"/>
+        </w:rPr>
+      </w:pPr>
+      <w:r>
+        <w:rPr>
+          <w:rFonts w:ascii="Cambria" w:hAnsi="Cambria"/>
+          <w:sz w:val="24"/>
+        </w:rPr>
+        <w:t xml:space="preserve">    settings/</w:t>
+      </w:r>
+    </w:p>
+    <w:p>
+      <w:pPr>
+        <w:rPr>
+          <w:rFonts w:ascii="Cambria" w:hAnsi="Cambria"/>
+          <w:sz w:val="24"/>
+        </w:rPr>
+      </w:pPr>
+      <w:r>
+        <w:rPr>
+          <w:rFonts w:ascii="Cambria" w:hAnsi="Cambria"/>
+          <w:sz w:val="24"/>
+        </w:rPr>
+        <w:t xml:space="preserve">      page.tsx      # Page des paramètres sous Dashboard</w:t>
       </w:r>
     </w:p>
     <w:p>
@@ -1447,7 +701,6 @@
           <w:sz w:val="24"/>
         </w:rPr>
       </w:pPr>
-      <w:proofErr w:type="spellStart"/>
       <w:r>
         <w:rPr>
           <w:rFonts w:ascii="Cambria" w:hAnsi="Cambria"/>
@@ -1455,17 +708,7 @@
           <w:color w:val="1F3864" w:themeColor="accent5" w:themeShade="80"/>
           <w:sz w:val="24"/>
         </w:rPr>
-        <w:t>layout.tsx</w:t>
-      </w:r>
-      <w:proofErr w:type="spellEnd"/>
-      <w:r>
-        <w:rPr>
-          <w:rFonts w:ascii="Cambria" w:hAnsi="Cambria"/>
-          <w:b/>
-          <w:color w:val="1F3864" w:themeColor="accent5" w:themeShade="80"/>
-          <w:sz w:val="24"/>
-        </w:rPr>
-        <w:t xml:space="preserve"> - Comportement persistant</w:t>
+        <w:t>layout.tsx - Comportement persistant</w:t>
       </w:r>
     </w:p>
     <w:p>
@@ -1485,7 +728,6 @@
           <w:lang w:eastAsia="fr-FR"/>
         </w:rPr>
       </w:pPr>
-      <w:proofErr w:type="gramStart"/>
       <w:r>
         <w:rPr>
           <w:rFonts w:ascii="Consolas" w:eastAsia="Times New Roman" w:hAnsi="Consolas" w:cs="Times New Roman"/>
@@ -1496,7 +738,6 @@
         </w:rPr>
         <w:t>export</w:t>
       </w:r>
-      <w:proofErr w:type="gramEnd"/>
       <w:r>
         <w:rPr>
           <w:rFonts w:ascii="Consolas" w:eastAsia="Times New Roman" w:hAnsi="Consolas" w:cs="Times New Roman"/>
@@ -1527,7 +768,6 @@
         </w:rPr>
         <w:t xml:space="preserve"> </w:t>
       </w:r>
-      <w:proofErr w:type="spellStart"/>
       <w:r>
         <w:rPr>
           <w:rFonts w:ascii="Consolas" w:eastAsia="Times New Roman" w:hAnsi="Consolas" w:cs="Times New Roman"/>
@@ -1538,7 +778,6 @@
         </w:rPr>
         <w:t>function</w:t>
       </w:r>
-      <w:proofErr w:type="spellEnd"/>
       <w:r>
         <w:rPr>
           <w:rFonts w:ascii="Consolas" w:eastAsia="Times New Roman" w:hAnsi="Consolas" w:cs="Times New Roman"/>
@@ -1549,7 +788,6 @@
         </w:rPr>
         <w:t xml:space="preserve"> </w:t>
       </w:r>
-      <w:proofErr w:type="spellStart"/>
       <w:r>
         <w:rPr>
           <w:rFonts w:ascii="Consolas" w:eastAsia="Times New Roman" w:hAnsi="Consolas" w:cs="Times New Roman"/>
@@ -1560,7 +798,6 @@
         </w:rPr>
         <w:t>DashboardLayout</w:t>
       </w:r>
-      <w:proofErr w:type="spellEnd"/>
       <w:r>
         <w:rPr>
           <w:rFonts w:ascii="Consolas" w:eastAsia="Times New Roman" w:hAnsi="Consolas" w:cs="Times New Roman"/>
@@ -1571,7 +808,6 @@
         </w:rPr>
         <w:t xml:space="preserve">({ </w:t>
       </w:r>
-      <w:proofErr w:type="spellStart"/>
       <w:r>
         <w:rPr>
           <w:rFonts w:ascii="Consolas" w:eastAsia="Times New Roman" w:hAnsi="Consolas" w:cs="Times New Roman"/>
@@ -1582,7 +818,6 @@
         </w:rPr>
         <w:t>children</w:t>
       </w:r>
-      <w:proofErr w:type="spellEnd"/>
       <w:r>
         <w:rPr>
           <w:rFonts w:ascii="Consolas" w:eastAsia="Times New Roman" w:hAnsi="Consolas" w:cs="Times New Roman"/>
@@ -1613,7 +848,6 @@
         </w:rPr>
         <w:t xml:space="preserve"> { </w:t>
       </w:r>
-      <w:proofErr w:type="spellStart"/>
       <w:r>
         <w:rPr>
           <w:rFonts w:ascii="Consolas" w:eastAsia="Times New Roman" w:hAnsi="Consolas" w:cs="Times New Roman"/>
@@ -1624,7 +858,6 @@
         </w:rPr>
         <w:t>children</w:t>
       </w:r>
-      <w:proofErr w:type="spellEnd"/>
       <w:r>
         <w:rPr>
           <w:rFonts w:ascii="Consolas" w:eastAsia="Times New Roman" w:hAnsi="Consolas" w:cs="Times New Roman"/>
@@ -1645,7 +878,6 @@
         </w:rPr>
         <w:t xml:space="preserve"> </w:t>
       </w:r>
-      <w:proofErr w:type="spellStart"/>
       <w:r>
         <w:rPr>
           <w:rFonts w:ascii="Consolas" w:eastAsia="Times New Roman" w:hAnsi="Consolas" w:cs="Times New Roman"/>
@@ -1676,7 +908,6 @@
         </w:rPr>
         <w:t>ReactNode</w:t>
       </w:r>
-      <w:proofErr w:type="spellEnd"/>
       <w:r>
         <w:rPr>
           <w:rFonts w:ascii="Consolas" w:eastAsia="Times New Roman" w:hAnsi="Consolas" w:cs="Times New Roman"/>
@@ -1715,7 +946,6 @@
         </w:rPr>
         <w:t xml:space="preserve">  </w:t>
       </w:r>
-      <w:proofErr w:type="gramStart"/>
       <w:r>
         <w:rPr>
           <w:rFonts w:ascii="Consolas" w:eastAsia="Times New Roman" w:hAnsi="Consolas" w:cs="Times New Roman"/>
@@ -1726,7 +956,6 @@
         </w:rPr>
         <w:t>return</w:t>
       </w:r>
-      <w:proofErr w:type="gramEnd"/>
       <w:r>
         <w:rPr>
           <w:rFonts w:ascii="Consolas" w:eastAsia="Times New Roman" w:hAnsi="Consolas" w:cs="Times New Roman"/>
@@ -1775,7 +1004,6 @@
         </w:rPr>
         <w:t>&lt;</w:t>
       </w:r>
-      <w:proofErr w:type="gramStart"/>
       <w:r>
         <w:rPr>
           <w:rFonts w:ascii="Consolas" w:eastAsia="Times New Roman" w:hAnsi="Consolas" w:cs="Times New Roman"/>
@@ -1786,7 +1014,6 @@
         </w:rPr>
         <w:t>div</w:t>
       </w:r>
-      <w:proofErr w:type="gramEnd"/>
       <w:r>
         <w:rPr>
           <w:rFonts w:ascii="Consolas" w:eastAsia="Times New Roman" w:hAnsi="Consolas" w:cs="Times New Roman"/>
@@ -1835,8 +1062,6 @@
         </w:rPr>
         <w:t>&lt;</w:t>
       </w:r>
-      <w:proofErr w:type="spellStart"/>
-      <w:proofErr w:type="gramStart"/>
       <w:r>
         <w:rPr>
           <w:rFonts w:ascii="Consolas" w:eastAsia="Times New Roman" w:hAnsi="Consolas" w:cs="Times New Roman"/>
@@ -1847,8 +1072,6 @@
         </w:rPr>
         <w:t>nav</w:t>
       </w:r>
-      <w:proofErr w:type="spellEnd"/>
-      <w:proofErr w:type="gramEnd"/>
       <w:r>
         <w:rPr>
           <w:rFonts w:ascii="Consolas" w:eastAsia="Times New Roman" w:hAnsi="Consolas" w:cs="Times New Roman"/>
@@ -1897,7 +1120,6 @@
         </w:rPr>
         <w:t>&lt;</w:t>
       </w:r>
-      <w:proofErr w:type="gramStart"/>
       <w:r>
         <w:rPr>
           <w:rFonts w:ascii="Consolas" w:eastAsia="Times New Roman" w:hAnsi="Consolas" w:cs="Times New Roman"/>
@@ -1906,18 +1128,7 @@
           <w:szCs w:val="21"/>
           <w:lang w:eastAsia="fr-FR"/>
         </w:rPr>
-        <w:t>h</w:t>
-      </w:r>
-      <w:proofErr w:type="gramEnd"/>
-      <w:r>
-        <w:rPr>
-          <w:rFonts w:ascii="Consolas" w:eastAsia="Times New Roman" w:hAnsi="Consolas" w:cs="Times New Roman"/>
-          <w:color w:val="569CD6"/>
-          <w:sz w:val="21"/>
-          <w:szCs w:val="21"/>
-          <w:lang w:eastAsia="fr-FR"/>
-        </w:rPr>
-        <w:t>2</w:t>
+        <w:t>h2</w:t>
       </w:r>
       <w:r>
         <w:rPr>
@@ -2007,8 +1218,6 @@
         </w:rPr>
         <w:t>&lt;</w:t>
       </w:r>
-      <w:proofErr w:type="spellStart"/>
-      <w:proofErr w:type="gramStart"/>
       <w:r>
         <w:rPr>
           <w:rFonts w:ascii="Consolas" w:eastAsia="Times New Roman" w:hAnsi="Consolas" w:cs="Times New Roman"/>
@@ -2019,8 +1228,6 @@
         </w:rPr>
         <w:t>ul</w:t>
       </w:r>
-      <w:proofErr w:type="spellEnd"/>
-      <w:proofErr w:type="gramEnd"/>
       <w:r>
         <w:rPr>
           <w:rFonts w:ascii="Consolas" w:eastAsia="Times New Roman" w:hAnsi="Consolas" w:cs="Times New Roman"/>
@@ -2069,7 +1276,6 @@
         </w:rPr>
         <w:t>&lt;</w:t>
       </w:r>
-      <w:proofErr w:type="gramStart"/>
       <w:r>
         <w:rPr>
           <w:rFonts w:ascii="Consolas" w:eastAsia="Times New Roman" w:hAnsi="Consolas" w:cs="Times New Roman"/>
@@ -2080,7 +1286,6 @@
         </w:rPr>
         <w:t>li</w:t>
       </w:r>
-      <w:proofErr w:type="gramEnd"/>
       <w:r>
         <w:rPr>
           <w:rFonts w:ascii="Consolas" w:eastAsia="Times New Roman" w:hAnsi="Consolas" w:cs="Times New Roman"/>
@@ -2111,7 +1316,6 @@
         </w:rPr>
         <w:t xml:space="preserve"> </w:t>
       </w:r>
-      <w:proofErr w:type="spellStart"/>
       <w:r>
         <w:rPr>
           <w:rFonts w:ascii="Consolas" w:eastAsia="Times New Roman" w:hAnsi="Consolas" w:cs="Times New Roman"/>
@@ -2122,7 +1326,6 @@
         </w:rPr>
         <w:t>href</w:t>
       </w:r>
-      <w:proofErr w:type="spellEnd"/>
       <w:r>
         <w:rPr>
           <w:rFonts w:ascii="Consolas" w:eastAsia="Times New Roman" w:hAnsi="Consolas" w:cs="Times New Roman"/>
@@ -2141,29 +1344,7 @@
           <w:szCs w:val="21"/>
           <w:lang w:eastAsia="fr-FR"/>
         </w:rPr>
-        <w:t>"/</w:t>
-      </w:r>
-      <w:proofErr w:type="spellStart"/>
-      <w:r>
-        <w:rPr>
-          <w:rFonts w:ascii="Consolas" w:eastAsia="Times New Roman" w:hAnsi="Consolas" w:cs="Times New Roman"/>
-          <w:color w:val="CE9178"/>
-          <w:sz w:val="21"/>
-          <w:szCs w:val="21"/>
-          <w:lang w:eastAsia="fr-FR"/>
-        </w:rPr>
-        <w:t>dashboard</w:t>
-      </w:r>
-      <w:proofErr w:type="spellEnd"/>
-      <w:r>
-        <w:rPr>
-          <w:rFonts w:ascii="Consolas" w:eastAsia="Times New Roman" w:hAnsi="Consolas" w:cs="Times New Roman"/>
-          <w:color w:val="CE9178"/>
-          <w:sz w:val="21"/>
-          <w:szCs w:val="21"/>
-          <w:lang w:eastAsia="fr-FR"/>
-        </w:rPr>
-        <w:t>"</w:t>
+        <w:t>"/dashboard"</w:t>
       </w:r>
       <w:r>
         <w:rPr>
@@ -2273,7 +1454,6 @@
         </w:rPr>
         <w:t>&lt;</w:t>
       </w:r>
-      <w:proofErr w:type="gramStart"/>
       <w:r>
         <w:rPr>
           <w:rFonts w:ascii="Consolas" w:eastAsia="Times New Roman" w:hAnsi="Consolas" w:cs="Times New Roman"/>
@@ -2284,7 +1464,6 @@
         </w:rPr>
         <w:t>li</w:t>
       </w:r>
-      <w:proofErr w:type="gramEnd"/>
       <w:r>
         <w:rPr>
           <w:rFonts w:ascii="Consolas" w:eastAsia="Times New Roman" w:hAnsi="Consolas" w:cs="Times New Roman"/>
@@ -2315,7 +1494,6 @@
         </w:rPr>
         <w:t xml:space="preserve"> </w:t>
       </w:r>
-      <w:proofErr w:type="spellStart"/>
       <w:r>
         <w:rPr>
           <w:rFonts w:ascii="Consolas" w:eastAsia="Times New Roman" w:hAnsi="Consolas" w:cs="Times New Roman"/>
@@ -2326,7 +1504,6 @@
         </w:rPr>
         <w:t>href</w:t>
       </w:r>
-      <w:proofErr w:type="spellEnd"/>
       <w:r>
         <w:rPr>
           <w:rFonts w:ascii="Consolas" w:eastAsia="Times New Roman" w:hAnsi="Consolas" w:cs="Times New Roman"/>
@@ -2345,29 +1522,7 @@
           <w:szCs w:val="21"/>
           <w:lang w:eastAsia="fr-FR"/>
         </w:rPr>
-        <w:t>"/</w:t>
-      </w:r>
-      <w:proofErr w:type="spellStart"/>
-      <w:r>
-        <w:rPr>
-          <w:rFonts w:ascii="Consolas" w:eastAsia="Times New Roman" w:hAnsi="Consolas" w:cs="Times New Roman"/>
-          <w:color w:val="CE9178"/>
-          <w:sz w:val="21"/>
-          <w:szCs w:val="21"/>
-          <w:lang w:eastAsia="fr-FR"/>
-        </w:rPr>
-        <w:t>dashboard</w:t>
-      </w:r>
-      <w:proofErr w:type="spellEnd"/>
-      <w:r>
-        <w:rPr>
-          <w:rFonts w:ascii="Consolas" w:eastAsia="Times New Roman" w:hAnsi="Consolas" w:cs="Times New Roman"/>
-          <w:color w:val="CE9178"/>
-          <w:sz w:val="21"/>
-          <w:szCs w:val="21"/>
-          <w:lang w:eastAsia="fr-FR"/>
-        </w:rPr>
-        <w:t>/settings"</w:t>
+        <w:t>"/dashboard/settings"</w:t>
       </w:r>
       <w:r>
         <w:rPr>
@@ -2477,7 +1632,6 @@
         </w:rPr>
         <w:t>&lt;/</w:t>
       </w:r>
-      <w:proofErr w:type="spellStart"/>
       <w:r>
         <w:rPr>
           <w:rFonts w:ascii="Consolas" w:eastAsia="Times New Roman" w:hAnsi="Consolas" w:cs="Times New Roman"/>
@@ -2488,7 +1642,6 @@
         </w:rPr>
         <w:t>ul</w:t>
       </w:r>
-      <w:proofErr w:type="spellEnd"/>
       <w:r>
         <w:rPr>
           <w:rFonts w:ascii="Consolas" w:eastAsia="Times New Roman" w:hAnsi="Consolas" w:cs="Times New Roman"/>
@@ -2537,7 +1690,6 @@
         </w:rPr>
         <w:t>&lt;/</w:t>
       </w:r>
-      <w:proofErr w:type="spellStart"/>
       <w:r>
         <w:rPr>
           <w:rFonts w:ascii="Consolas" w:eastAsia="Times New Roman" w:hAnsi="Consolas" w:cs="Times New Roman"/>
@@ -2548,7 +1700,6 @@
         </w:rPr>
         <w:t>nav</w:t>
       </w:r>
-      <w:proofErr w:type="spellEnd"/>
       <w:r>
         <w:rPr>
           <w:rFonts w:ascii="Consolas" w:eastAsia="Times New Roman" w:hAnsi="Consolas" w:cs="Times New Roman"/>
@@ -2597,7 +1748,6 @@
         </w:rPr>
         <w:t>&lt;</w:t>
       </w:r>
-      <w:proofErr w:type="gramStart"/>
       <w:r>
         <w:rPr>
           <w:rFonts w:ascii="Consolas" w:eastAsia="Times New Roman" w:hAnsi="Consolas" w:cs="Times New Roman"/>
@@ -2608,7 +1758,6 @@
         </w:rPr>
         <w:t>main</w:t>
       </w:r>
-      <w:proofErr w:type="gramEnd"/>
       <w:r>
         <w:rPr>
           <w:rFonts w:ascii="Consolas" w:eastAsia="Times New Roman" w:hAnsi="Consolas" w:cs="Times New Roman"/>
@@ -2629,7 +1778,6 @@
         </w:rPr>
         <w:t>{</w:t>
       </w:r>
-      <w:proofErr w:type="spellStart"/>
       <w:r>
         <w:rPr>
           <w:rFonts w:ascii="Consolas" w:eastAsia="Times New Roman" w:hAnsi="Consolas" w:cs="Times New Roman"/>
@@ -2640,7 +1788,6 @@
         </w:rPr>
         <w:t>children</w:t>
       </w:r>
-      <w:proofErr w:type="spellEnd"/>
       <w:r>
         <w:rPr>
           <w:rFonts w:ascii="Consolas" w:eastAsia="Times New Roman" w:hAnsi="Consolas" w:cs="Times New Roman"/>
@@ -2825,71 +1972,7 @@
           <w:rFonts w:ascii="Cambria" w:hAnsi="Cambria"/>
           <w:sz w:val="24"/>
         </w:rPr>
-        <w:t xml:space="preserve">Ce </w:t>
-      </w:r>
-      <w:proofErr w:type="spellStart"/>
-      <w:r>
-        <w:rPr>
-          <w:rFonts w:ascii="Cambria" w:hAnsi="Cambria"/>
-          <w:sz w:val="24"/>
-        </w:rPr>
-        <w:t>layout.tsx</w:t>
-      </w:r>
-      <w:proofErr w:type="spellEnd"/>
-      <w:r>
-        <w:rPr>
-          <w:rFonts w:ascii="Cambria" w:hAnsi="Cambria"/>
-          <w:sz w:val="24"/>
-        </w:rPr>
-        <w:t xml:space="preserve"> affiche une navigation persistante pour toutes les sous-routes de /</w:t>
-      </w:r>
-      <w:proofErr w:type="spellStart"/>
-      <w:r>
-        <w:rPr>
-          <w:rFonts w:ascii="Cambria" w:hAnsi="Cambria"/>
-          <w:sz w:val="24"/>
-        </w:rPr>
-        <w:t>dashboard</w:t>
-      </w:r>
-      <w:proofErr w:type="spellEnd"/>
-      <w:r>
-        <w:rPr>
-          <w:rFonts w:ascii="Cambria" w:hAnsi="Cambria"/>
-          <w:sz w:val="24"/>
-        </w:rPr>
-        <w:t xml:space="preserve"> (comme /</w:t>
-      </w:r>
-      <w:proofErr w:type="spellStart"/>
-      <w:r>
-        <w:rPr>
-          <w:rFonts w:ascii="Cambria" w:hAnsi="Cambria"/>
-          <w:sz w:val="24"/>
-        </w:rPr>
-        <w:t>dashboard</w:t>
-      </w:r>
-      <w:proofErr w:type="spellEnd"/>
-      <w:r>
-        <w:rPr>
-          <w:rFonts w:ascii="Cambria" w:hAnsi="Cambria"/>
-          <w:sz w:val="24"/>
-        </w:rPr>
-        <w:t xml:space="preserve"> et /</w:t>
-      </w:r>
-      <w:proofErr w:type="spellStart"/>
-      <w:r>
-        <w:rPr>
-          <w:rFonts w:ascii="Cambria" w:hAnsi="Cambria"/>
-          <w:sz w:val="24"/>
-        </w:rPr>
-        <w:t>dashboard</w:t>
-      </w:r>
-      <w:proofErr w:type="spellEnd"/>
-      <w:r>
-        <w:rPr>
-          <w:rFonts w:ascii="Cambria" w:hAnsi="Cambria"/>
-          <w:sz w:val="24"/>
-        </w:rPr>
-        <w:t>/settings).</w:t>
+        <w:t>Ce layout.tsx affiche une navigation persistante pour toutes les sous-routes de /dashboard (comme /dashboard et /dashboard/settings).</w:t>
       </w:r>
     </w:p>
     <w:p>
@@ -2921,7 +2004,6 @@
           <w:sz w:val="24"/>
         </w:rPr>
       </w:pPr>
-      <w:proofErr w:type="spellStart"/>
       <w:r>
         <w:rPr>
           <w:rFonts w:ascii="Cambria" w:hAnsi="Cambria"/>
@@ -2929,17 +2011,7 @@
           <w:color w:val="1F3864" w:themeColor="accent5" w:themeShade="80"/>
           <w:sz w:val="24"/>
         </w:rPr>
-        <w:t>template.tsx</w:t>
-      </w:r>
-      <w:proofErr w:type="spellEnd"/>
-      <w:r>
-        <w:rPr>
-          <w:rFonts w:ascii="Cambria" w:hAnsi="Cambria"/>
-          <w:b/>
-          <w:color w:val="1F3864" w:themeColor="accent5" w:themeShade="80"/>
-          <w:sz w:val="24"/>
-        </w:rPr>
-        <w:t xml:space="preserve"> - Nouveau rendu à chaque navigation</w:t>
+        <w:t>template.tsx - Nouveau rendu à chaque navigation</w:t>
       </w:r>
     </w:p>
     <w:p>
@@ -2967,64 +2039,8 @@
           <w:szCs w:val="21"/>
           <w:lang w:eastAsia="fr-FR"/>
         </w:rPr>
-        <w:t xml:space="preserve">// </w:t>
-      </w:r>
-      <w:proofErr w:type="spellStart"/>
-      <w:r>
-        <w:rPr>
-          <w:rFonts w:ascii="Consolas" w:eastAsia="Times New Roman" w:hAnsi="Consolas" w:cs="Times New Roman"/>
-          <w:color w:val="6A9955"/>
-          <w:sz w:val="21"/>
-          <w:szCs w:val="21"/>
-          <w:lang w:eastAsia="fr-FR"/>
-        </w:rPr>
-        <w:t>app</w:t>
-      </w:r>
-      <w:proofErr w:type="spellEnd"/>
-      <w:r>
-        <w:rPr>
-          <w:rFonts w:ascii="Consolas" w:eastAsia="Times New Roman" w:hAnsi="Consolas" w:cs="Times New Roman"/>
-          <w:color w:val="6A9955"/>
-          <w:sz w:val="21"/>
-          <w:szCs w:val="21"/>
-          <w:lang w:eastAsia="fr-FR"/>
-        </w:rPr>
-        <w:t>/</w:t>
-      </w:r>
-      <w:proofErr w:type="spellStart"/>
-      <w:r>
-        <w:rPr>
-          <w:rFonts w:ascii="Consolas" w:eastAsia="Times New Roman" w:hAnsi="Consolas" w:cs="Times New Roman"/>
-          <w:color w:val="6A9955"/>
-          <w:sz w:val="21"/>
-          <w:szCs w:val="21"/>
-          <w:lang w:eastAsia="fr-FR"/>
-        </w:rPr>
-        <w:t>dashboard</w:t>
-      </w:r>
-      <w:proofErr w:type="spellEnd"/>
-      <w:r>
-        <w:rPr>
-          <w:rFonts w:ascii="Consolas" w:eastAsia="Times New Roman" w:hAnsi="Consolas" w:cs="Times New Roman"/>
-          <w:color w:val="6A9955"/>
-          <w:sz w:val="21"/>
-          <w:szCs w:val="21"/>
-          <w:lang w:eastAsia="fr-FR"/>
-        </w:rPr>
-        <w:t>/</w:t>
-      </w:r>
-      <w:proofErr w:type="spellStart"/>
-      <w:r>
-        <w:rPr>
-          <w:rFonts w:ascii="Consolas" w:eastAsia="Times New Roman" w:hAnsi="Consolas" w:cs="Times New Roman"/>
-          <w:color w:val="6A9955"/>
-          <w:sz w:val="21"/>
-          <w:szCs w:val="21"/>
-          <w:lang w:eastAsia="fr-FR"/>
-        </w:rPr>
-        <w:t>layout.tsx</w:t>
-      </w:r>
-      <w:proofErr w:type="spellEnd"/>
+        <w:t>// app/dashboard/layout.tsx</w:t>
+      </w:r>
     </w:p>
     <w:p>
       <w:pPr>
@@ -3043,7 +2059,6 @@
           <w:lang w:eastAsia="fr-FR"/>
         </w:rPr>
       </w:pPr>
-      <w:proofErr w:type="gramStart"/>
       <w:r>
         <w:rPr>
           <w:rFonts w:ascii="Consolas" w:eastAsia="Times New Roman" w:hAnsi="Consolas" w:cs="Times New Roman"/>
@@ -3054,7 +2069,6 @@
         </w:rPr>
         <w:t>import</w:t>
       </w:r>
-      <w:proofErr w:type="gramEnd"/>
       <w:r>
         <w:rPr>
           <w:rFonts w:ascii="Consolas" w:eastAsia="Times New Roman" w:hAnsi="Consolas" w:cs="Times New Roman"/>
@@ -3065,7 +2079,6 @@
         </w:rPr>
         <w:t xml:space="preserve"> </w:t>
       </w:r>
-      <w:proofErr w:type="spellStart"/>
       <w:r>
         <w:rPr>
           <w:rFonts w:ascii="Consolas" w:eastAsia="Times New Roman" w:hAnsi="Consolas" w:cs="Times New Roman"/>
@@ -3076,7 +2089,6 @@
         </w:rPr>
         <w:t>React</w:t>
       </w:r>
-      <w:proofErr w:type="spellEnd"/>
       <w:r>
         <w:rPr>
           <w:rFonts w:ascii="Consolas" w:eastAsia="Times New Roman" w:hAnsi="Consolas" w:cs="Times New Roman"/>
@@ -3087,7 +2099,6 @@
         </w:rPr>
         <w:t xml:space="preserve"> </w:t>
       </w:r>
-      <w:proofErr w:type="spellStart"/>
       <w:r>
         <w:rPr>
           <w:rFonts w:ascii="Consolas" w:eastAsia="Times New Roman" w:hAnsi="Consolas" w:cs="Times New Roman"/>
@@ -3098,7 +2109,6 @@
         </w:rPr>
         <w:t>from</w:t>
       </w:r>
-      <w:proofErr w:type="spellEnd"/>
       <w:r>
         <w:rPr>
           <w:rFonts w:ascii="Consolas" w:eastAsia="Times New Roman" w:hAnsi="Consolas" w:cs="Times New Roman"/>
@@ -3117,29 +2127,7 @@
           <w:szCs w:val="21"/>
           <w:lang w:eastAsia="fr-FR"/>
         </w:rPr>
-        <w:t>"</w:t>
-      </w:r>
-      <w:proofErr w:type="spellStart"/>
-      <w:r>
-        <w:rPr>
-          <w:rFonts w:ascii="Consolas" w:eastAsia="Times New Roman" w:hAnsi="Consolas" w:cs="Times New Roman"/>
-          <w:color w:val="CE9178"/>
-          <w:sz w:val="21"/>
-          <w:szCs w:val="21"/>
-          <w:lang w:eastAsia="fr-FR"/>
-        </w:rPr>
-        <w:t>react</w:t>
-      </w:r>
-      <w:proofErr w:type="spellEnd"/>
-      <w:r>
-        <w:rPr>
-          <w:rFonts w:ascii="Consolas" w:eastAsia="Times New Roman" w:hAnsi="Consolas" w:cs="Times New Roman"/>
-          <w:color w:val="CE9178"/>
-          <w:sz w:val="21"/>
-          <w:szCs w:val="21"/>
-          <w:lang w:eastAsia="fr-FR"/>
-        </w:rPr>
-        <w:t>"</w:t>
+        <w:t>"react"</w:t>
       </w:r>
       <w:r>
         <w:rPr>
@@ -3195,64 +2183,8 @@
           <w:szCs w:val="21"/>
           <w:lang w:eastAsia="fr-FR"/>
         </w:rPr>
-        <w:t xml:space="preserve">// </w:t>
-      </w:r>
-      <w:proofErr w:type="spellStart"/>
-      <w:r>
-        <w:rPr>
-          <w:rFonts w:ascii="Consolas" w:eastAsia="Times New Roman" w:hAnsi="Consolas" w:cs="Times New Roman"/>
-          <w:color w:val="6A9955"/>
-          <w:sz w:val="21"/>
-          <w:szCs w:val="21"/>
-          <w:lang w:eastAsia="fr-FR"/>
-        </w:rPr>
-        <w:t>app</w:t>
-      </w:r>
-      <w:proofErr w:type="spellEnd"/>
-      <w:r>
-        <w:rPr>
-          <w:rFonts w:ascii="Consolas" w:eastAsia="Times New Roman" w:hAnsi="Consolas" w:cs="Times New Roman"/>
-          <w:color w:val="6A9955"/>
-          <w:sz w:val="21"/>
-          <w:szCs w:val="21"/>
-          <w:lang w:eastAsia="fr-FR"/>
-        </w:rPr>
-        <w:t>/</w:t>
-      </w:r>
-      <w:proofErr w:type="spellStart"/>
-      <w:r>
-        <w:rPr>
-          <w:rFonts w:ascii="Consolas" w:eastAsia="Times New Roman" w:hAnsi="Consolas" w:cs="Times New Roman"/>
-          <w:color w:val="6A9955"/>
-          <w:sz w:val="21"/>
-          <w:szCs w:val="21"/>
-          <w:lang w:eastAsia="fr-FR"/>
-        </w:rPr>
-        <w:t>dashboard</w:t>
-      </w:r>
-      <w:proofErr w:type="spellEnd"/>
-      <w:r>
-        <w:rPr>
-          <w:rFonts w:ascii="Consolas" w:eastAsia="Times New Roman" w:hAnsi="Consolas" w:cs="Times New Roman"/>
-          <w:color w:val="6A9955"/>
-          <w:sz w:val="21"/>
-          <w:szCs w:val="21"/>
-          <w:lang w:eastAsia="fr-FR"/>
-        </w:rPr>
-        <w:t>/</w:t>
-      </w:r>
-      <w:proofErr w:type="spellStart"/>
-      <w:r>
-        <w:rPr>
-          <w:rFonts w:ascii="Consolas" w:eastAsia="Times New Roman" w:hAnsi="Consolas" w:cs="Times New Roman"/>
-          <w:color w:val="6A9955"/>
-          <w:sz w:val="21"/>
-          <w:szCs w:val="21"/>
-          <w:lang w:eastAsia="fr-FR"/>
-        </w:rPr>
-        <w:t>template.tsx</w:t>
-      </w:r>
-      <w:proofErr w:type="spellEnd"/>
+        <w:t>// app/dashboard/template.tsx</w:t>
+      </w:r>
     </w:p>
     <w:p>
       <w:pPr>
@@ -3271,7 +2203,6 @@
           <w:lang w:eastAsia="fr-FR"/>
         </w:rPr>
       </w:pPr>
-      <w:proofErr w:type="gramStart"/>
       <w:r>
         <w:rPr>
           <w:rFonts w:ascii="Consolas" w:eastAsia="Times New Roman" w:hAnsi="Consolas" w:cs="Times New Roman"/>
@@ -3282,7 +2213,6 @@
         </w:rPr>
         <w:t>import</w:t>
       </w:r>
-      <w:proofErr w:type="gramEnd"/>
       <w:r>
         <w:rPr>
           <w:rFonts w:ascii="Consolas" w:eastAsia="Times New Roman" w:hAnsi="Consolas" w:cs="Times New Roman"/>
@@ -3293,7 +2223,6 @@
         </w:rPr>
         <w:t xml:space="preserve"> </w:t>
       </w:r>
-      <w:proofErr w:type="spellStart"/>
       <w:r>
         <w:rPr>
           <w:rFonts w:ascii="Consolas" w:eastAsia="Times New Roman" w:hAnsi="Consolas" w:cs="Times New Roman"/>
@@ -3304,7 +2233,6 @@
         </w:rPr>
         <w:t>React</w:t>
       </w:r>
-      <w:proofErr w:type="spellEnd"/>
       <w:r>
         <w:rPr>
           <w:rFonts w:ascii="Consolas" w:eastAsia="Times New Roman" w:hAnsi="Consolas" w:cs="Times New Roman"/>
@@ -3315,7 +2243,6 @@
         </w:rPr>
         <w:t xml:space="preserve"> </w:t>
       </w:r>
-      <w:proofErr w:type="spellStart"/>
       <w:r>
         <w:rPr>
           <w:rFonts w:ascii="Consolas" w:eastAsia="Times New Roman" w:hAnsi="Consolas" w:cs="Times New Roman"/>
@@ -3326,7 +2253,6 @@
         </w:rPr>
         <w:t>from</w:t>
       </w:r>
-      <w:proofErr w:type="spellEnd"/>
       <w:r>
         <w:rPr>
           <w:rFonts w:ascii="Consolas" w:eastAsia="Times New Roman" w:hAnsi="Consolas" w:cs="Times New Roman"/>
@@ -3345,29 +2271,7 @@
           <w:szCs w:val="21"/>
           <w:lang w:eastAsia="fr-FR"/>
         </w:rPr>
-        <w:t>"</w:t>
-      </w:r>
-      <w:proofErr w:type="spellStart"/>
-      <w:r>
-        <w:rPr>
-          <w:rFonts w:ascii="Consolas" w:eastAsia="Times New Roman" w:hAnsi="Consolas" w:cs="Times New Roman"/>
-          <w:color w:val="CE9178"/>
-          <w:sz w:val="21"/>
-          <w:szCs w:val="21"/>
-          <w:lang w:eastAsia="fr-FR"/>
-        </w:rPr>
-        <w:t>react</w:t>
-      </w:r>
-      <w:proofErr w:type="spellEnd"/>
-      <w:r>
-        <w:rPr>
-          <w:rFonts w:ascii="Consolas" w:eastAsia="Times New Roman" w:hAnsi="Consolas" w:cs="Times New Roman"/>
-          <w:color w:val="CE9178"/>
-          <w:sz w:val="21"/>
-          <w:szCs w:val="21"/>
-          <w:lang w:eastAsia="fr-FR"/>
-        </w:rPr>
-        <w:t>"</w:t>
+        <w:t>"react"</w:t>
       </w:r>
       <w:r>
         <w:rPr>
@@ -3415,7 +2319,6 @@
           <w:lang w:eastAsia="fr-FR"/>
         </w:rPr>
       </w:pPr>
-      <w:proofErr w:type="gramStart"/>
       <w:r>
         <w:rPr>
           <w:rFonts w:ascii="Consolas" w:eastAsia="Times New Roman" w:hAnsi="Consolas" w:cs="Times New Roman"/>
@@ -3426,7 +2329,6 @@
         </w:rPr>
         <w:t>export</w:t>
       </w:r>
-      <w:proofErr w:type="gramEnd"/>
       <w:r>
         <w:rPr>
           <w:rFonts w:ascii="Consolas" w:eastAsia="Times New Roman" w:hAnsi="Consolas" w:cs="Times New Roman"/>
@@ -3457,7 +2359,6 @@
         </w:rPr>
         <w:t xml:space="preserve"> </w:t>
       </w:r>
-      <w:proofErr w:type="spellStart"/>
       <w:r>
         <w:rPr>
           <w:rFonts w:ascii="Consolas" w:eastAsia="Times New Roman" w:hAnsi="Consolas" w:cs="Times New Roman"/>
@@ -3468,7 +2369,6 @@
         </w:rPr>
         <w:t>function</w:t>
       </w:r>
-      <w:proofErr w:type="spellEnd"/>
       <w:r>
         <w:rPr>
           <w:rFonts w:ascii="Consolas" w:eastAsia="Times New Roman" w:hAnsi="Consolas" w:cs="Times New Roman"/>
@@ -3479,7 +2379,6 @@
         </w:rPr>
         <w:t xml:space="preserve"> </w:t>
       </w:r>
-      <w:proofErr w:type="spellStart"/>
       <w:r>
         <w:rPr>
           <w:rFonts w:ascii="Consolas" w:eastAsia="Times New Roman" w:hAnsi="Consolas" w:cs="Times New Roman"/>
@@ -3490,7 +2389,6 @@
         </w:rPr>
         <w:t>DashboardTemplate</w:t>
       </w:r>
-      <w:proofErr w:type="spellEnd"/>
       <w:r>
         <w:rPr>
           <w:rFonts w:ascii="Consolas" w:eastAsia="Times New Roman" w:hAnsi="Consolas" w:cs="Times New Roman"/>
@@ -3501,7 +2399,6 @@
         </w:rPr>
         <w:t xml:space="preserve">({ </w:t>
       </w:r>
-      <w:proofErr w:type="spellStart"/>
       <w:r>
         <w:rPr>
           <w:rFonts w:ascii="Consolas" w:eastAsia="Times New Roman" w:hAnsi="Consolas" w:cs="Times New Roman"/>
@@ -3512,7 +2409,6 @@
         </w:rPr>
         <w:t>children</w:t>
       </w:r>
-      <w:proofErr w:type="spellEnd"/>
       <w:r>
         <w:rPr>
           <w:rFonts w:ascii="Consolas" w:eastAsia="Times New Roman" w:hAnsi="Consolas" w:cs="Times New Roman"/>
@@ -3543,7 +2439,6 @@
         </w:rPr>
         <w:t xml:space="preserve"> { </w:t>
       </w:r>
-      <w:proofErr w:type="spellStart"/>
       <w:r>
         <w:rPr>
           <w:rFonts w:ascii="Consolas" w:eastAsia="Times New Roman" w:hAnsi="Consolas" w:cs="Times New Roman"/>
@@ -3554,7 +2449,6 @@
         </w:rPr>
         <w:t>children</w:t>
       </w:r>
-      <w:proofErr w:type="spellEnd"/>
       <w:r>
         <w:rPr>
           <w:rFonts w:ascii="Consolas" w:eastAsia="Times New Roman" w:hAnsi="Consolas" w:cs="Times New Roman"/>
@@ -3575,7 +2469,6 @@
         </w:rPr>
         <w:t xml:space="preserve"> </w:t>
       </w:r>
-      <w:proofErr w:type="spellStart"/>
       <w:r>
         <w:rPr>
           <w:rFonts w:ascii="Consolas" w:eastAsia="Times New Roman" w:hAnsi="Consolas" w:cs="Times New Roman"/>
@@ -3606,7 +2499,6 @@
         </w:rPr>
         <w:t>ReactNode</w:t>
       </w:r>
-      <w:proofErr w:type="spellEnd"/>
       <w:r>
         <w:rPr>
           <w:rFonts w:ascii="Consolas" w:eastAsia="Times New Roman" w:hAnsi="Consolas" w:cs="Times New Roman"/>
@@ -3645,7 +2537,6 @@
         </w:rPr>
         <w:t xml:space="preserve">  </w:t>
       </w:r>
-      <w:proofErr w:type="gramStart"/>
       <w:r>
         <w:rPr>
           <w:rFonts w:ascii="Consolas" w:eastAsia="Times New Roman" w:hAnsi="Consolas" w:cs="Times New Roman"/>
@@ -3686,7 +2577,6 @@
         </w:rPr>
         <w:t>(</w:t>
       </w:r>
-      <w:proofErr w:type="gramEnd"/>
       <w:r>
         <w:rPr>
           <w:rFonts w:ascii="Consolas" w:eastAsia="Times New Roman" w:hAnsi="Consolas" w:cs="Times New Roman"/>
@@ -3695,29 +2585,7 @@
           <w:szCs w:val="21"/>
           <w:lang w:eastAsia="fr-FR"/>
         </w:rPr>
-        <w:t xml:space="preserve">"Template </w:t>
-      </w:r>
-      <w:proofErr w:type="spellStart"/>
-      <w:r>
-        <w:rPr>
-          <w:rFonts w:ascii="Consolas" w:eastAsia="Times New Roman" w:hAnsi="Consolas" w:cs="Times New Roman"/>
-          <w:color w:val="CE9178"/>
-          <w:sz w:val="21"/>
-          <w:szCs w:val="21"/>
-          <w:lang w:eastAsia="fr-FR"/>
-        </w:rPr>
-        <w:t>re-rendered</w:t>
-      </w:r>
-      <w:proofErr w:type="spellEnd"/>
-      <w:r>
-        <w:rPr>
-          <w:rFonts w:ascii="Consolas" w:eastAsia="Times New Roman" w:hAnsi="Consolas" w:cs="Times New Roman"/>
-          <w:color w:val="CE9178"/>
-          <w:sz w:val="21"/>
-          <w:szCs w:val="21"/>
-          <w:lang w:eastAsia="fr-FR"/>
-        </w:rPr>
-        <w:t>"</w:t>
+        <w:t>"Template re-rendered"</w:t>
       </w:r>
       <w:r>
         <w:rPr>
@@ -3757,7 +2625,6 @@
         </w:rPr>
         <w:t xml:space="preserve">  </w:t>
       </w:r>
-      <w:proofErr w:type="gramStart"/>
       <w:r>
         <w:rPr>
           <w:rFonts w:ascii="Consolas" w:eastAsia="Times New Roman" w:hAnsi="Consolas" w:cs="Times New Roman"/>
@@ -3768,7 +2635,6 @@
         </w:rPr>
         <w:t>return</w:t>
       </w:r>
-      <w:proofErr w:type="gramEnd"/>
       <w:r>
         <w:rPr>
           <w:rFonts w:ascii="Consolas" w:eastAsia="Times New Roman" w:hAnsi="Consolas" w:cs="Times New Roman"/>
@@ -3817,7 +2683,6 @@
         </w:rPr>
         <w:t>&lt;</w:t>
       </w:r>
-      <w:proofErr w:type="gramStart"/>
       <w:r>
         <w:rPr>
           <w:rFonts w:ascii="Consolas" w:eastAsia="Times New Roman" w:hAnsi="Consolas" w:cs="Times New Roman"/>
@@ -3828,7 +2693,6 @@
         </w:rPr>
         <w:t>div</w:t>
       </w:r>
-      <w:proofErr w:type="gramEnd"/>
       <w:r>
         <w:rPr>
           <w:rFonts w:ascii="Consolas" w:eastAsia="Times New Roman" w:hAnsi="Consolas" w:cs="Times New Roman"/>
@@ -3907,51 +2771,7 @@
           <w:szCs w:val="21"/>
           <w:lang w:eastAsia="fr-FR"/>
         </w:rPr>
-        <w:t xml:space="preserve">"1px </w:t>
-      </w:r>
-      <w:proofErr w:type="spellStart"/>
-      <w:r>
-        <w:rPr>
-          <w:rFonts w:ascii="Consolas" w:eastAsia="Times New Roman" w:hAnsi="Consolas" w:cs="Times New Roman"/>
-          <w:color w:val="CE9178"/>
-          <w:sz w:val="21"/>
-          <w:szCs w:val="21"/>
-          <w:lang w:eastAsia="fr-FR"/>
-        </w:rPr>
-        <w:t>solid</w:t>
-      </w:r>
-      <w:proofErr w:type="spellEnd"/>
-      <w:r>
-        <w:rPr>
-          <w:rFonts w:ascii="Consolas" w:eastAsia="Times New Roman" w:hAnsi="Consolas" w:cs="Times New Roman"/>
-          <w:color w:val="CE9178"/>
-          <w:sz w:val="21"/>
-          <w:szCs w:val="21"/>
-          <w:lang w:eastAsia="fr-FR"/>
-        </w:rPr>
-        <w:t xml:space="preserve"> </w:t>
-      </w:r>
-      <w:proofErr w:type="spellStart"/>
-      <w:r>
-        <w:rPr>
-          <w:rFonts w:ascii="Consolas" w:eastAsia="Times New Roman" w:hAnsi="Consolas" w:cs="Times New Roman"/>
-          <w:color w:val="CE9178"/>
-          <w:sz w:val="21"/>
-          <w:szCs w:val="21"/>
-          <w:lang w:eastAsia="fr-FR"/>
-        </w:rPr>
-        <w:t>blue</w:t>
-      </w:r>
-      <w:proofErr w:type="spellEnd"/>
-      <w:r>
-        <w:rPr>
-          <w:rFonts w:ascii="Consolas" w:eastAsia="Times New Roman" w:hAnsi="Consolas" w:cs="Times New Roman"/>
-          <w:color w:val="CE9178"/>
-          <w:sz w:val="21"/>
-          <w:szCs w:val="21"/>
-          <w:lang w:eastAsia="fr-FR"/>
-        </w:rPr>
-        <w:t>"</w:t>
+        <w:t>"1px solid blue"</w:t>
       </w:r>
       <w:r>
         <w:rPr>
@@ -3963,7 +2783,6 @@
         </w:rPr>
         <w:t xml:space="preserve">, </w:t>
       </w:r>
-      <w:proofErr w:type="spellStart"/>
       <w:r>
         <w:rPr>
           <w:rFonts w:ascii="Consolas" w:eastAsia="Times New Roman" w:hAnsi="Consolas" w:cs="Times New Roman"/>
@@ -3972,18 +2791,7 @@
           <w:szCs w:val="21"/>
           <w:lang w:eastAsia="fr-FR"/>
         </w:rPr>
-        <w:t>padding</w:t>
-      </w:r>
-      <w:proofErr w:type="spellEnd"/>
-      <w:r>
-        <w:rPr>
-          <w:rFonts w:ascii="Consolas" w:eastAsia="Times New Roman" w:hAnsi="Consolas" w:cs="Times New Roman"/>
-          <w:color w:val="9CDCFE"/>
-          <w:sz w:val="21"/>
-          <w:szCs w:val="21"/>
-          <w:lang w:eastAsia="fr-FR"/>
-        </w:rPr>
-        <w:t>:</w:t>
+        <w:t>padding:</w:t>
       </w:r>
       <w:r>
         <w:rPr>
@@ -4073,7 +2881,6 @@
         </w:rPr>
         <w:t>&lt;</w:t>
       </w:r>
-      <w:proofErr w:type="gramStart"/>
       <w:r>
         <w:rPr>
           <w:rFonts w:ascii="Consolas" w:eastAsia="Times New Roman" w:hAnsi="Consolas" w:cs="Times New Roman"/>
@@ -4082,18 +2889,7 @@
           <w:szCs w:val="21"/>
           <w:lang w:eastAsia="fr-FR"/>
         </w:rPr>
-        <w:t>h</w:t>
-      </w:r>
-      <w:proofErr w:type="gramEnd"/>
-      <w:r>
-        <w:rPr>
-          <w:rFonts w:ascii="Consolas" w:eastAsia="Times New Roman" w:hAnsi="Consolas" w:cs="Times New Roman"/>
-          <w:color w:val="569CD6"/>
-          <w:sz w:val="21"/>
-          <w:szCs w:val="21"/>
-          <w:lang w:eastAsia="fr-FR"/>
-        </w:rPr>
-        <w:t>1</w:t>
+        <w:t>h1</w:t>
       </w:r>
       <w:r>
         <w:rPr>
@@ -4183,8 +2979,6 @@
         </w:rPr>
         <w:t>{</w:t>
       </w:r>
-      <w:proofErr w:type="spellStart"/>
-      <w:proofErr w:type="gramStart"/>
       <w:r>
         <w:rPr>
           <w:rFonts w:ascii="Consolas" w:eastAsia="Times New Roman" w:hAnsi="Consolas" w:cs="Times New Roman"/>
@@ -4195,8 +2989,6 @@
         </w:rPr>
         <w:t>children</w:t>
       </w:r>
-      <w:proofErr w:type="spellEnd"/>
-      <w:proofErr w:type="gramEnd"/>
       <w:r>
         <w:rPr>
           <w:rFonts w:ascii="Consolas" w:eastAsia="Times New Roman" w:hAnsi="Consolas" w:cs="Times New Roman"/>
@@ -4365,23 +3157,7 @@
           <w:rFonts w:ascii="Cambria" w:hAnsi="Cambria"/>
           <w:sz w:val="24"/>
         </w:rPr>
-        <w:t xml:space="preserve">Ce </w:t>
-      </w:r>
-      <w:proofErr w:type="spellStart"/>
-      <w:r>
-        <w:rPr>
-          <w:rFonts w:ascii="Cambria" w:hAnsi="Cambria"/>
-          <w:sz w:val="24"/>
-        </w:rPr>
-        <w:t>template.tsx</w:t>
-      </w:r>
-      <w:proofErr w:type="spellEnd"/>
-      <w:r>
-        <w:rPr>
-          <w:rFonts w:ascii="Cambria" w:hAnsi="Cambria"/>
-          <w:sz w:val="24"/>
-        </w:rPr>
-        <w:t xml:space="preserve"> ajoute un comportement unique pour chaque navigation.</w:t>
+        <w:t>Ce template.tsx ajoute un comportement unique pour chaque navigation.</w:t>
       </w:r>
     </w:p>
     <w:p>
@@ -4401,71 +3177,7 @@
           <w:rFonts w:ascii="Cambria" w:hAnsi="Cambria"/>
           <w:sz w:val="24"/>
         </w:rPr>
-        <w:t>À chaque fois que l'utilisateur navigue entre /</w:t>
-      </w:r>
-      <w:proofErr w:type="spellStart"/>
-      <w:r>
-        <w:rPr>
-          <w:rFonts w:ascii="Cambria" w:hAnsi="Cambria"/>
-          <w:sz w:val="24"/>
-        </w:rPr>
-        <w:t>dashboard</w:t>
-      </w:r>
-      <w:proofErr w:type="spellEnd"/>
-      <w:r>
-        <w:rPr>
-          <w:rFonts w:ascii="Cambria" w:hAnsi="Cambria"/>
-          <w:sz w:val="24"/>
-        </w:rPr>
-        <w:t xml:space="preserve"> et /</w:t>
-      </w:r>
-      <w:proofErr w:type="spellStart"/>
-      <w:r>
-        <w:rPr>
-          <w:rFonts w:ascii="Cambria" w:hAnsi="Cambria"/>
-          <w:sz w:val="24"/>
-        </w:rPr>
-        <w:t>dashboard</w:t>
-      </w:r>
-      <w:proofErr w:type="spellEnd"/>
-      <w:r>
-        <w:rPr>
-          <w:rFonts w:ascii="Cambria" w:hAnsi="Cambria"/>
-          <w:sz w:val="24"/>
-        </w:rPr>
-        <w:t xml:space="preserve">/settings, le </w:t>
-      </w:r>
-      <w:proofErr w:type="spellStart"/>
-      <w:r>
-        <w:rPr>
-          <w:rFonts w:ascii="Cambria" w:hAnsi="Cambria"/>
-          <w:sz w:val="24"/>
-        </w:rPr>
-        <w:t>template</w:t>
-      </w:r>
-      <w:proofErr w:type="spellEnd"/>
-      <w:r>
-        <w:rPr>
-          <w:rFonts w:ascii="Cambria" w:hAnsi="Cambria"/>
-          <w:sz w:val="24"/>
-        </w:rPr>
-        <w:t xml:space="preserve"> est recréé, ce qui déclenche le </w:t>
-      </w:r>
-      <w:proofErr w:type="spellStart"/>
-      <w:r>
-        <w:rPr>
-          <w:rFonts w:ascii="Cambria" w:hAnsi="Cambria"/>
-          <w:sz w:val="24"/>
-        </w:rPr>
-        <w:t>re</w:t>
-      </w:r>
-      <w:proofErr w:type="spellEnd"/>
-      <w:r>
-        <w:rPr>
-          <w:rFonts w:ascii="Cambria" w:hAnsi="Cambria"/>
-          <w:sz w:val="24"/>
-        </w:rPr>
-        <w:t>-rendu et réinitialise tout état local ou UI qui lui est associé.</w:t>
+        <w:t>À chaque fois que l'utilisateur navigue entre /dashboard et /dashboard/settings, le template est recréé, ce qui déclenche le re-rendu et réinitialise tout état local ou UI qui lui est associé.</w:t>
       </w:r>
     </w:p>
     <w:p>
@@ -4517,7 +3229,6 @@
           <w:sz w:val="24"/>
         </w:rPr>
       </w:pPr>
-      <w:proofErr w:type="spellStart"/>
       <w:r>
         <w:rPr>
           <w:rFonts w:ascii="Cambria" w:hAnsi="Cambria"/>
@@ -4526,29 +3237,12 @@
         </w:rPr>
         <w:t>layout.tsx</w:t>
       </w:r>
-      <w:proofErr w:type="spellEnd"/>
-      <w:r>
-        <w:rPr>
-          <w:rFonts w:ascii="Cambria" w:hAnsi="Cambria"/>
-          <w:sz w:val="24"/>
-        </w:rPr>
-        <w:t xml:space="preserve"> : Pour tout ce qui doit rester constant, comme une barre de navigation, un </w:t>
-      </w:r>
-      <w:proofErr w:type="spellStart"/>
-      <w:r>
-        <w:rPr>
-          <w:rFonts w:ascii="Cambria" w:hAnsi="Cambria"/>
-          <w:sz w:val="24"/>
-        </w:rPr>
-        <w:t>footer</w:t>
-      </w:r>
-      <w:proofErr w:type="spellEnd"/>
-      <w:r>
-        <w:rPr>
-          <w:rFonts w:ascii="Cambria" w:hAnsi="Cambria"/>
-          <w:sz w:val="24"/>
-        </w:rPr>
-        <w:t>, ou des éléments qui partagent un état.</w:t>
+      <w:r>
+        <w:rPr>
+          <w:rFonts w:ascii="Cambria" w:hAnsi="Cambria"/>
+          <w:sz w:val="24"/>
+        </w:rPr>
+        <w:t xml:space="preserve"> : Pour tout ce qui doit rester constant, comme une barre de navigation, un footer, ou des éléments qui partagent un état.</w:t>
       </w:r>
     </w:p>
     <w:p>
@@ -4563,7 +3257,6 @@
           <w:sz w:val="24"/>
         </w:rPr>
       </w:pPr>
-      <w:proofErr w:type="spellStart"/>
       <w:r>
         <w:rPr>
           <w:rFonts w:ascii="Cambria" w:hAnsi="Cambria"/>
@@ -4572,7 +3265,6 @@
         </w:rPr>
         <w:t>template.tsx</w:t>
       </w:r>
-      <w:proofErr w:type="spellEnd"/>
       <w:r>
         <w:rPr>
           <w:rFonts w:ascii="Cambria" w:hAnsi="Cambria"/>
@@ -4651,86 +3343,22 @@
           <w:rFonts w:ascii="Cambria" w:hAnsi="Cambria"/>
           <w:sz w:val="24"/>
         </w:rPr>
-        <w:t xml:space="preserve">Nous venons d’apprendre le </w:t>
-      </w:r>
-      <w:proofErr w:type="spellStart"/>
-      <w:r>
-        <w:rPr>
-          <w:rFonts w:ascii="Cambria" w:hAnsi="Cambria"/>
-          <w:sz w:val="24"/>
-        </w:rPr>
-        <w:t>pathname</w:t>
-      </w:r>
-      <w:proofErr w:type="spellEnd"/>
-      <w:r>
-        <w:rPr>
-          <w:rFonts w:ascii="Cambria" w:hAnsi="Cambria"/>
-          <w:sz w:val="24"/>
-        </w:rPr>
-        <w:t xml:space="preserve">, utilisé </w:t>
-      </w:r>
-      <w:proofErr w:type="spellStart"/>
-      <w:r>
-        <w:rPr>
-          <w:rFonts w:ascii="Cambria" w:hAnsi="Cambria"/>
-          <w:sz w:val="24"/>
-        </w:rPr>
-        <w:t>prinicpalement</w:t>
-      </w:r>
-      <w:proofErr w:type="spellEnd"/>
-      <w:r>
-        <w:rPr>
-          <w:rFonts w:ascii="Cambria" w:hAnsi="Cambria"/>
-          <w:sz w:val="24"/>
-        </w:rPr>
-        <w:t xml:space="preserve"> pour faire le </w:t>
-      </w:r>
-      <w:proofErr w:type="spellStart"/>
-      <w:r>
-        <w:rPr>
-          <w:rFonts w:ascii="Cambria" w:hAnsi="Cambria"/>
-          <w:sz w:val="24"/>
-        </w:rPr>
-        <w:t>nav-link</w:t>
-      </w:r>
-      <w:proofErr w:type="spellEnd"/>
-      <w:r>
-        <w:rPr>
-          <w:rFonts w:ascii="Cambria" w:hAnsi="Cambria"/>
-          <w:sz w:val="24"/>
-        </w:rPr>
-        <w:t xml:space="preserve"> active, </w:t>
-      </w:r>
-    </w:p>
-    <w:p>
-      <w:pPr>
-        <w:rPr>
-          <w:rFonts w:ascii="Cambria" w:hAnsi="Cambria"/>
-          <w:sz w:val="24"/>
-        </w:rPr>
-      </w:pPr>
-      <w:r>
-        <w:rPr>
-          <w:rFonts w:ascii="Cambria" w:hAnsi="Cambria"/>
-          <w:sz w:val="24"/>
-        </w:rPr>
-        <w:t xml:space="preserve">Le </w:t>
-      </w:r>
-      <w:proofErr w:type="spellStart"/>
-      <w:r>
-        <w:rPr>
-          <w:rFonts w:ascii="Cambria" w:hAnsi="Cambria"/>
-          <w:sz w:val="24"/>
-        </w:rPr>
-        <w:t>pathname</w:t>
-      </w:r>
-      <w:proofErr w:type="spellEnd"/>
-      <w:r>
-        <w:rPr>
-          <w:rFonts w:ascii="Cambria" w:hAnsi="Cambria"/>
-          <w:sz w:val="24"/>
-        </w:rPr>
-        <w:t xml:space="preserve"> est une partie de l'URL qui représente le chemin d'accès à une ressource sur un site web. Dans le contexte de Next.js, il est souvent utilisé pour identifier et gérer les routes ou pages sur lesquelles l'utilisateur se trouve. Cela permet de personnaliser le comportement ou l'affichage de l'application en fonction de la route active.</w:t>
+        <w:t xml:space="preserve">Nous venons d’apprendre le pathname, utilisé prinicpalement pour faire le nav-link active, </w:t>
+      </w:r>
+    </w:p>
+    <w:p>
+      <w:pPr>
+        <w:rPr>
+          <w:rFonts w:ascii="Cambria" w:hAnsi="Cambria"/>
+          <w:sz w:val="24"/>
+        </w:rPr>
+      </w:pPr>
+      <w:r>
+        <w:rPr>
+          <w:rFonts w:ascii="Cambria" w:hAnsi="Cambria"/>
+          <w:sz w:val="24"/>
+        </w:rPr>
+        <w:t>Le pathname est une partie de l'URL qui représente le chemin d'accès à une ressource sur un site web. Dans le contexte de Next.js, il est souvent utilisé pour identifier et gérer les routes ou pages sur lesquelles l'utilisateur se trouve. Cela permet de personnaliser le comportement ou l'affichage de l'application en fonction de la route active.</w:t>
       </w:r>
     </w:p>
     <w:p>
@@ -4778,7 +3406,6 @@
           <w:lang w:eastAsia="fr-FR"/>
         </w:rPr>
       </w:pPr>
-      <w:proofErr w:type="gramStart"/>
       <w:r>
         <w:rPr>
           <w:rFonts w:ascii="Consolas" w:eastAsia="Times New Roman" w:hAnsi="Consolas" w:cs="Times New Roman"/>
@@ -4789,7 +3416,6 @@
         </w:rPr>
         <w:t>import</w:t>
       </w:r>
-      <w:proofErr w:type="gramEnd"/>
       <w:r>
         <w:rPr>
           <w:rFonts w:ascii="Consolas" w:eastAsia="Times New Roman" w:hAnsi="Consolas" w:cs="Times New Roman"/>
@@ -4820,7 +3446,6 @@
         </w:rPr>
         <w:t xml:space="preserve"> </w:t>
       </w:r>
-      <w:proofErr w:type="spellStart"/>
       <w:r>
         <w:rPr>
           <w:rFonts w:ascii="Consolas" w:eastAsia="Times New Roman" w:hAnsi="Consolas" w:cs="Times New Roman"/>
@@ -4831,7 +3456,6 @@
         </w:rPr>
         <w:t>from</w:t>
       </w:r>
-      <w:proofErr w:type="spellEnd"/>
       <w:r>
         <w:rPr>
           <w:rFonts w:ascii="Consolas" w:eastAsia="Times New Roman" w:hAnsi="Consolas" w:cs="Times New Roman"/>
@@ -4850,51 +3474,7 @@
           <w:szCs w:val="21"/>
           <w:lang w:eastAsia="fr-FR"/>
         </w:rPr>
-        <w:t>"</w:t>
-      </w:r>
-      <w:proofErr w:type="spellStart"/>
-      <w:r>
-        <w:rPr>
-          <w:rFonts w:ascii="Consolas" w:eastAsia="Times New Roman" w:hAnsi="Consolas" w:cs="Times New Roman"/>
-          <w:color w:val="CE9178"/>
-          <w:sz w:val="21"/>
-          <w:szCs w:val="21"/>
-          <w:lang w:eastAsia="fr-FR"/>
-        </w:rPr>
-        <w:t>next</w:t>
-      </w:r>
-      <w:proofErr w:type="spellEnd"/>
-      <w:r>
-        <w:rPr>
-          <w:rFonts w:ascii="Consolas" w:eastAsia="Times New Roman" w:hAnsi="Consolas" w:cs="Times New Roman"/>
-          <w:color w:val="CE9178"/>
-          <w:sz w:val="21"/>
-          <w:szCs w:val="21"/>
-          <w:lang w:eastAsia="fr-FR"/>
-        </w:rPr>
-        <w:t>/</w:t>
-      </w:r>
-      <w:proofErr w:type="spellStart"/>
-      <w:r>
-        <w:rPr>
-          <w:rFonts w:ascii="Consolas" w:eastAsia="Times New Roman" w:hAnsi="Consolas" w:cs="Times New Roman"/>
-          <w:color w:val="CE9178"/>
-          <w:sz w:val="21"/>
-          <w:szCs w:val="21"/>
-          <w:lang w:eastAsia="fr-FR"/>
-        </w:rPr>
-        <w:t>link</w:t>
-      </w:r>
-      <w:proofErr w:type="spellEnd"/>
-      <w:r>
-        <w:rPr>
-          <w:rFonts w:ascii="Consolas" w:eastAsia="Times New Roman" w:hAnsi="Consolas" w:cs="Times New Roman"/>
-          <w:color w:val="CE9178"/>
-          <w:sz w:val="21"/>
-          <w:szCs w:val="21"/>
-          <w:lang w:eastAsia="fr-FR"/>
-        </w:rPr>
-        <w:t>"</w:t>
+        <w:t>"next/link"</w:t>
       </w:r>
       <w:r>
         <w:rPr>
@@ -4919,7 +3499,6 @@
           <w:lang w:eastAsia="fr-FR"/>
         </w:rPr>
       </w:pPr>
-      <w:proofErr w:type="gramStart"/>
       <w:r>
         <w:rPr>
           <w:rFonts w:ascii="Consolas" w:eastAsia="Times New Roman" w:hAnsi="Consolas" w:cs="Times New Roman"/>
@@ -4930,7 +3509,6 @@
         </w:rPr>
         <w:t>import</w:t>
       </w:r>
-      <w:proofErr w:type="gramEnd"/>
       <w:r>
         <w:rPr>
           <w:rFonts w:ascii="Consolas" w:eastAsia="Times New Roman" w:hAnsi="Consolas" w:cs="Times New Roman"/>
@@ -4941,7 +3519,6 @@
         </w:rPr>
         <w:t xml:space="preserve"> { </w:t>
       </w:r>
-      <w:proofErr w:type="spellStart"/>
       <w:r>
         <w:rPr>
           <w:rFonts w:ascii="Consolas" w:eastAsia="Times New Roman" w:hAnsi="Consolas" w:cs="Times New Roman"/>
@@ -4952,7 +3529,6 @@
         </w:rPr>
         <w:t>usePathname</w:t>
       </w:r>
-      <w:proofErr w:type="spellEnd"/>
       <w:r>
         <w:rPr>
           <w:rFonts w:ascii="Consolas" w:eastAsia="Times New Roman" w:hAnsi="Consolas" w:cs="Times New Roman"/>
@@ -4963,7 +3539,6 @@
         </w:rPr>
         <w:t xml:space="preserve"> } </w:t>
       </w:r>
-      <w:proofErr w:type="spellStart"/>
       <w:r>
         <w:rPr>
           <w:rFonts w:ascii="Consolas" w:eastAsia="Times New Roman" w:hAnsi="Consolas" w:cs="Times New Roman"/>
@@ -4974,7 +3549,6 @@
         </w:rPr>
         <w:t>from</w:t>
       </w:r>
-      <w:proofErr w:type="spellEnd"/>
       <w:r>
         <w:rPr>
           <w:rFonts w:ascii="Consolas" w:eastAsia="Times New Roman" w:hAnsi="Consolas" w:cs="Times New Roman"/>
@@ -4993,29 +3567,7 @@
           <w:szCs w:val="21"/>
           <w:lang w:eastAsia="fr-FR"/>
         </w:rPr>
-        <w:t>"</w:t>
-      </w:r>
-      <w:proofErr w:type="spellStart"/>
-      <w:r>
-        <w:rPr>
-          <w:rFonts w:ascii="Consolas" w:eastAsia="Times New Roman" w:hAnsi="Consolas" w:cs="Times New Roman"/>
-          <w:color w:val="CE9178"/>
-          <w:sz w:val="21"/>
-          <w:szCs w:val="21"/>
-          <w:lang w:eastAsia="fr-FR"/>
-        </w:rPr>
-        <w:t>next</w:t>
-      </w:r>
-      <w:proofErr w:type="spellEnd"/>
-      <w:r>
-        <w:rPr>
-          <w:rFonts w:ascii="Consolas" w:eastAsia="Times New Roman" w:hAnsi="Consolas" w:cs="Times New Roman"/>
-          <w:color w:val="CE9178"/>
-          <w:sz w:val="21"/>
-          <w:szCs w:val="21"/>
-          <w:lang w:eastAsia="fr-FR"/>
-        </w:rPr>
-        <w:t>/navigation"</w:t>
+        <w:t>"next/navigation"</w:t>
       </w:r>
       <w:r>
         <w:rPr>
@@ -5040,7 +3592,6 @@
           <w:lang w:eastAsia="fr-FR"/>
         </w:rPr>
       </w:pPr>
-      <w:proofErr w:type="gramStart"/>
       <w:r>
         <w:rPr>
           <w:rFonts w:ascii="Consolas" w:eastAsia="Times New Roman" w:hAnsi="Consolas" w:cs="Times New Roman"/>
@@ -5051,7 +3602,6 @@
         </w:rPr>
         <w:t>import</w:t>
       </w:r>
-      <w:proofErr w:type="gramEnd"/>
       <w:r>
         <w:rPr>
           <w:rFonts w:ascii="Consolas" w:eastAsia="Times New Roman" w:hAnsi="Consolas" w:cs="Times New Roman"/>
@@ -5062,7 +3612,6 @@
         </w:rPr>
         <w:t xml:space="preserve"> </w:t>
       </w:r>
-      <w:proofErr w:type="spellStart"/>
       <w:r>
         <w:rPr>
           <w:rFonts w:ascii="Consolas" w:eastAsia="Times New Roman" w:hAnsi="Consolas" w:cs="Times New Roman"/>
@@ -5073,7 +3622,6 @@
         </w:rPr>
         <w:t>React</w:t>
       </w:r>
-      <w:proofErr w:type="spellEnd"/>
       <w:r>
         <w:rPr>
           <w:rFonts w:ascii="Consolas" w:eastAsia="Times New Roman" w:hAnsi="Consolas" w:cs="Times New Roman"/>
@@ -5084,7 +3632,6 @@
         </w:rPr>
         <w:t xml:space="preserve"> </w:t>
       </w:r>
-      <w:proofErr w:type="spellStart"/>
       <w:r>
         <w:rPr>
           <w:rFonts w:ascii="Consolas" w:eastAsia="Times New Roman" w:hAnsi="Consolas" w:cs="Times New Roman"/>
@@ -5095,7 +3642,6 @@
         </w:rPr>
         <w:t>from</w:t>
       </w:r>
-      <w:proofErr w:type="spellEnd"/>
       <w:r>
         <w:rPr>
           <w:rFonts w:ascii="Consolas" w:eastAsia="Times New Roman" w:hAnsi="Consolas" w:cs="Times New Roman"/>
@@ -5114,29 +3660,7 @@
           <w:szCs w:val="21"/>
           <w:lang w:eastAsia="fr-FR"/>
         </w:rPr>
-        <w:t>"</w:t>
-      </w:r>
-      <w:proofErr w:type="spellStart"/>
-      <w:r>
-        <w:rPr>
-          <w:rFonts w:ascii="Consolas" w:eastAsia="Times New Roman" w:hAnsi="Consolas" w:cs="Times New Roman"/>
-          <w:color w:val="CE9178"/>
-          <w:sz w:val="21"/>
-          <w:szCs w:val="21"/>
-          <w:lang w:eastAsia="fr-FR"/>
-        </w:rPr>
-        <w:t>react</w:t>
-      </w:r>
-      <w:proofErr w:type="spellEnd"/>
-      <w:r>
-        <w:rPr>
-          <w:rFonts w:ascii="Consolas" w:eastAsia="Times New Roman" w:hAnsi="Consolas" w:cs="Times New Roman"/>
-          <w:color w:val="CE9178"/>
-          <w:sz w:val="21"/>
-          <w:szCs w:val="21"/>
-          <w:lang w:eastAsia="fr-FR"/>
-        </w:rPr>
-        <w:t>"</w:t>
+        <w:t>"react"</w:t>
       </w:r>
       <w:r>
         <w:rPr>
@@ -5174,8 +3698,6 @@
           <w:lang w:eastAsia="fr-FR"/>
         </w:rPr>
       </w:pPr>
-      <w:proofErr w:type="spellStart"/>
-      <w:proofErr w:type="gramStart"/>
       <w:r>
         <w:rPr>
           <w:rFonts w:ascii="Consolas" w:eastAsia="Times New Roman" w:hAnsi="Consolas" w:cs="Times New Roman"/>
@@ -5186,8 +3708,6 @@
         </w:rPr>
         <w:t>function</w:t>
       </w:r>
-      <w:proofErr w:type="spellEnd"/>
-      <w:proofErr w:type="gramEnd"/>
       <w:r>
         <w:rPr>
           <w:rFonts w:ascii="Consolas" w:eastAsia="Times New Roman" w:hAnsi="Consolas" w:cs="Times New Roman"/>
@@ -5241,8 +3761,6 @@
         </w:rPr>
         <w:t xml:space="preserve">  </w:t>
       </w:r>
-      <w:proofErr w:type="spellStart"/>
-      <w:proofErr w:type="gramStart"/>
       <w:r>
         <w:rPr>
           <w:rFonts w:ascii="Consolas" w:eastAsia="Times New Roman" w:hAnsi="Consolas" w:cs="Times New Roman"/>
@@ -5253,8 +3771,6 @@
         </w:rPr>
         <w:t>const</w:t>
       </w:r>
-      <w:proofErr w:type="spellEnd"/>
-      <w:proofErr w:type="gramEnd"/>
       <w:r>
         <w:rPr>
           <w:rFonts w:ascii="Consolas" w:eastAsia="Times New Roman" w:hAnsi="Consolas" w:cs="Times New Roman"/>
@@ -5265,7 +3781,6 @@
         </w:rPr>
         <w:t xml:space="preserve"> </w:t>
       </w:r>
-      <w:proofErr w:type="spellStart"/>
       <w:r>
         <w:rPr>
           <w:rFonts w:ascii="Consolas" w:eastAsia="Times New Roman" w:hAnsi="Consolas" w:cs="Times New Roman"/>
@@ -5276,7 +3791,6 @@
         </w:rPr>
         <w:t>pathname</w:t>
       </w:r>
-      <w:proofErr w:type="spellEnd"/>
       <w:r>
         <w:rPr>
           <w:rFonts w:ascii="Consolas" w:eastAsia="Times New Roman" w:hAnsi="Consolas" w:cs="Times New Roman"/>
@@ -5307,7 +3821,6 @@
         </w:rPr>
         <w:t xml:space="preserve"> </w:t>
       </w:r>
-      <w:proofErr w:type="spellStart"/>
       <w:r>
         <w:rPr>
           <w:rFonts w:ascii="Consolas" w:eastAsia="Times New Roman" w:hAnsi="Consolas" w:cs="Times New Roman"/>
@@ -5318,7 +3831,6 @@
         </w:rPr>
         <w:t>usePathname</w:t>
       </w:r>
-      <w:proofErr w:type="spellEnd"/>
       <w:r>
         <w:rPr>
           <w:rFonts w:ascii="Consolas" w:eastAsia="Times New Roman" w:hAnsi="Consolas" w:cs="Times New Roman"/>
@@ -5352,7 +3864,6 @@
         </w:rPr>
         <w:t xml:space="preserve">  </w:t>
       </w:r>
-      <w:proofErr w:type="gramStart"/>
       <w:r>
         <w:rPr>
           <w:rFonts w:ascii="Consolas" w:eastAsia="Times New Roman" w:hAnsi="Consolas" w:cs="Times New Roman"/>
@@ -5363,7 +3874,6 @@
         </w:rPr>
         <w:t>return</w:t>
       </w:r>
-      <w:proofErr w:type="gramEnd"/>
       <w:r>
         <w:rPr>
           <w:rFonts w:ascii="Consolas" w:eastAsia="Times New Roman" w:hAnsi="Consolas" w:cs="Times New Roman"/>
@@ -5407,7 +3917,6 @@
         </w:rPr>
         <w:t>&lt;</w:t>
       </w:r>
-      <w:proofErr w:type="gramStart"/>
       <w:r>
         <w:rPr>
           <w:rFonts w:ascii="Consolas" w:eastAsia="Times New Roman" w:hAnsi="Consolas" w:cs="Times New Roman"/>
@@ -5418,7 +3927,6 @@
         </w:rPr>
         <w:t>div</w:t>
       </w:r>
-      <w:proofErr w:type="gramEnd"/>
       <w:r>
         <w:rPr>
           <w:rFonts w:ascii="Consolas" w:eastAsia="Times New Roman" w:hAnsi="Consolas" w:cs="Times New Roman"/>
@@ -5462,8 +3970,6 @@
         </w:rPr>
         <w:t>&lt;</w:t>
       </w:r>
-      <w:proofErr w:type="spellStart"/>
-      <w:proofErr w:type="gramStart"/>
       <w:r>
         <w:rPr>
           <w:rFonts w:ascii="Consolas" w:eastAsia="Times New Roman" w:hAnsi="Consolas" w:cs="Times New Roman"/>
@@ -5474,8 +3980,6 @@
         </w:rPr>
         <w:t>ul</w:t>
       </w:r>
-      <w:proofErr w:type="spellEnd"/>
-      <w:proofErr w:type="gramEnd"/>
       <w:r>
         <w:rPr>
           <w:rFonts w:ascii="Consolas" w:eastAsia="Times New Roman" w:hAnsi="Consolas" w:cs="Times New Roman"/>
@@ -5514,29 +4018,7 @@
           <w:szCs w:val="21"/>
           <w:lang w:eastAsia="fr-FR"/>
         </w:rPr>
-        <w:t>"</w:t>
-      </w:r>
-      <w:proofErr w:type="spellStart"/>
-      <w:r>
-        <w:rPr>
-          <w:rFonts w:ascii="Consolas" w:eastAsia="Times New Roman" w:hAnsi="Consolas" w:cs="Times New Roman"/>
-          <w:color w:val="CE9178"/>
-          <w:sz w:val="21"/>
-          <w:szCs w:val="21"/>
-          <w:lang w:eastAsia="fr-FR"/>
-        </w:rPr>
-        <w:t>nav</w:t>
-      </w:r>
-      <w:proofErr w:type="spellEnd"/>
-      <w:r>
-        <w:rPr>
-          <w:rFonts w:ascii="Consolas" w:eastAsia="Times New Roman" w:hAnsi="Consolas" w:cs="Times New Roman"/>
-          <w:color w:val="CE9178"/>
-          <w:sz w:val="21"/>
-          <w:szCs w:val="21"/>
-          <w:lang w:eastAsia="fr-FR"/>
-        </w:rPr>
-        <w:t>"</w:t>
+        <w:t>"nav"</w:t>
       </w:r>
       <w:r>
         <w:rPr>
@@ -5581,7 +4063,6 @@
         </w:rPr>
         <w:t>&lt;</w:t>
       </w:r>
-      <w:proofErr w:type="gramStart"/>
       <w:r>
         <w:rPr>
           <w:rFonts w:ascii="Consolas" w:eastAsia="Times New Roman" w:hAnsi="Consolas" w:cs="Times New Roman"/>
@@ -5592,7 +4073,6 @@
         </w:rPr>
         <w:t>li</w:t>
       </w:r>
-      <w:proofErr w:type="gramEnd"/>
       <w:r>
         <w:rPr>
           <w:rFonts w:ascii="Consolas" w:eastAsia="Times New Roman" w:hAnsi="Consolas" w:cs="Times New Roman"/>
@@ -5631,29 +4111,7 @@
           <w:szCs w:val="21"/>
           <w:lang w:eastAsia="fr-FR"/>
         </w:rPr>
-        <w:t>"</w:t>
-      </w:r>
-      <w:proofErr w:type="spellStart"/>
-      <w:r>
-        <w:rPr>
-          <w:rFonts w:ascii="Consolas" w:eastAsia="Times New Roman" w:hAnsi="Consolas" w:cs="Times New Roman"/>
-          <w:color w:val="CE9178"/>
-          <w:sz w:val="21"/>
-          <w:szCs w:val="21"/>
-          <w:lang w:eastAsia="fr-FR"/>
-        </w:rPr>
-        <w:t>nav-link</w:t>
-      </w:r>
-      <w:proofErr w:type="spellEnd"/>
-      <w:r>
-        <w:rPr>
-          <w:rFonts w:ascii="Consolas" w:eastAsia="Times New Roman" w:hAnsi="Consolas" w:cs="Times New Roman"/>
-          <w:color w:val="CE9178"/>
-          <w:sz w:val="21"/>
-          <w:szCs w:val="21"/>
-          <w:lang w:eastAsia="fr-FR"/>
-        </w:rPr>
-        <w:t>"</w:t>
+        <w:t>"nav-link"</w:t>
       </w:r>
       <w:r>
         <w:rPr>
@@ -5718,7 +4176,6 @@
         </w:rPr>
         <w:t xml:space="preserve"> </w:t>
       </w:r>
-      <w:proofErr w:type="spellStart"/>
       <w:r>
         <w:rPr>
           <w:rFonts w:ascii="Consolas" w:eastAsia="Times New Roman" w:hAnsi="Consolas" w:cs="Times New Roman"/>
@@ -5729,8 +4186,6 @@
         </w:rPr>
         <w:t>href</w:t>
       </w:r>
-      <w:proofErr w:type="spellEnd"/>
-      <w:proofErr w:type="gramStart"/>
       <w:r>
         <w:rPr>
           <w:rFonts w:ascii="Consolas" w:eastAsia="Times New Roman" w:hAnsi="Consolas" w:cs="Times New Roman"/>
@@ -5751,7 +4206,6 @@
         </w:rPr>
         <w:t>{</w:t>
       </w:r>
-      <w:proofErr w:type="gramEnd"/>
       <w:r>
         <w:rPr>
           <w:rFonts w:ascii="Consolas" w:eastAsia="Times New Roman" w:hAnsi="Consolas" w:cs="Times New Roman"/>
@@ -5815,7 +4269,6 @@
         </w:rPr>
         <w:t>&lt;</w:t>
       </w:r>
-      <w:proofErr w:type="gramStart"/>
       <w:r>
         <w:rPr>
           <w:rFonts w:ascii="Consolas" w:eastAsia="Times New Roman" w:hAnsi="Consolas" w:cs="Times New Roman"/>
@@ -5824,9 +4277,78 @@
           <w:szCs w:val="21"/>
           <w:lang w:eastAsia="fr-FR"/>
         </w:rPr>
-        <w:t>h</w:t>
-      </w:r>
-      <w:proofErr w:type="gramEnd"/>
+        <w:t>h1</w:t>
+      </w:r>
+      <w:r>
+        <w:rPr>
+          <w:rFonts w:ascii="Consolas" w:eastAsia="Times New Roman" w:hAnsi="Consolas" w:cs="Times New Roman"/>
+          <w:color w:val="CCCCCC"/>
+          <w:sz w:val="21"/>
+          <w:szCs w:val="21"/>
+          <w:lang w:eastAsia="fr-FR"/>
+        </w:rPr>
+        <w:t xml:space="preserve"> </w:t>
+      </w:r>
+      <w:r>
+        <w:rPr>
+          <w:rFonts w:ascii="Consolas" w:eastAsia="Times New Roman" w:hAnsi="Consolas" w:cs="Times New Roman"/>
+          <w:color w:val="9CDCFE"/>
+          <w:sz w:val="21"/>
+          <w:szCs w:val="21"/>
+          <w:lang w:eastAsia="fr-FR"/>
+        </w:rPr>
+        <w:t>data-name</w:t>
+      </w:r>
+      <w:r>
+        <w:rPr>
+          <w:rFonts w:ascii="Consolas" w:eastAsia="Times New Roman" w:hAnsi="Consolas" w:cs="Times New Roman"/>
+          <w:color w:val="D4D4D4"/>
+          <w:sz w:val="21"/>
+          <w:szCs w:val="21"/>
+          <w:lang w:eastAsia="fr-FR"/>
+        </w:rPr>
+        <w:t>=</w:t>
+      </w:r>
+      <w:r>
+        <w:rPr>
+          <w:rFonts w:ascii="Consolas" w:eastAsia="Times New Roman" w:hAnsi="Consolas" w:cs="Times New Roman"/>
+          <w:color w:val="CE9178"/>
+          <w:sz w:val="21"/>
+          <w:szCs w:val="21"/>
+          <w:lang w:eastAsia="fr-FR"/>
+        </w:rPr>
+        <w:t>"home"</w:t>
+      </w:r>
+      <w:r>
+        <w:rPr>
+          <w:rFonts w:ascii="Consolas" w:eastAsia="Times New Roman" w:hAnsi="Consolas" w:cs="Times New Roman"/>
+          <w:color w:val="CCCCCC"/>
+          <w:sz w:val="21"/>
+          <w:szCs w:val="21"/>
+          <w:lang w:eastAsia="fr-FR"/>
+        </w:rPr>
+        <w:t xml:space="preserve"> </w:t>
+      </w:r>
+      <w:r>
+        <w:rPr>
+          <w:rFonts w:ascii="Consolas" w:eastAsia="Times New Roman" w:hAnsi="Consolas" w:cs="Times New Roman"/>
+          <w:color w:val="9CDCFE"/>
+          <w:sz w:val="21"/>
+          <w:szCs w:val="21"/>
+          <w:lang w:eastAsia="fr-FR"/>
+        </w:rPr>
+        <w:t>className</w:t>
+      </w:r>
+      <w:r>
+        <w:rPr>
+          <w:rFonts w:ascii="Consolas" w:eastAsia="Times New Roman" w:hAnsi="Consolas" w:cs="Times New Roman"/>
+          <w:color w:val="D4D4D4"/>
+          <w:sz w:val="21"/>
+          <w:szCs w:val="21"/>
+          <w:lang w:eastAsia="fr-FR"/>
+        </w:rPr>
+        <w:t>=</w:t>
+      </w:r>
       <w:r>
         <w:rPr>
           <w:rFonts w:ascii="Consolas" w:eastAsia="Times New Roman" w:hAnsi="Consolas" w:cs="Times New Roman"/>
@@ -5835,101 +4357,8 @@
           <w:szCs w:val="21"/>
           <w:lang w:eastAsia="fr-FR"/>
         </w:rPr>
-        <w:t>1</w:t>
-      </w:r>
-      <w:r>
-        <w:rPr>
-          <w:rFonts w:ascii="Consolas" w:eastAsia="Times New Roman" w:hAnsi="Consolas" w:cs="Times New Roman"/>
-          <w:color w:val="CCCCCC"/>
-          <w:sz w:val="21"/>
-          <w:szCs w:val="21"/>
-          <w:lang w:eastAsia="fr-FR"/>
-        </w:rPr>
-        <w:t xml:space="preserve"> </w:t>
-      </w:r>
-      <w:r>
-        <w:rPr>
-          <w:rFonts w:ascii="Consolas" w:eastAsia="Times New Roman" w:hAnsi="Consolas" w:cs="Times New Roman"/>
-          <w:color w:val="9CDCFE"/>
-          <w:sz w:val="21"/>
-          <w:szCs w:val="21"/>
-          <w:lang w:eastAsia="fr-FR"/>
-        </w:rPr>
-        <w:t>data-</w:t>
-      </w:r>
-      <w:proofErr w:type="spellStart"/>
-      <w:r>
-        <w:rPr>
-          <w:rFonts w:ascii="Consolas" w:eastAsia="Times New Roman" w:hAnsi="Consolas" w:cs="Times New Roman"/>
-          <w:color w:val="9CDCFE"/>
-          <w:sz w:val="21"/>
-          <w:szCs w:val="21"/>
-          <w:lang w:eastAsia="fr-FR"/>
-        </w:rPr>
-        <w:t>name</w:t>
-      </w:r>
-      <w:proofErr w:type="spellEnd"/>
-      <w:r>
-        <w:rPr>
-          <w:rFonts w:ascii="Consolas" w:eastAsia="Times New Roman" w:hAnsi="Consolas" w:cs="Times New Roman"/>
-          <w:color w:val="D4D4D4"/>
-          <w:sz w:val="21"/>
-          <w:szCs w:val="21"/>
-          <w:lang w:eastAsia="fr-FR"/>
-        </w:rPr>
-        <w:t>=</w:t>
-      </w:r>
-      <w:r>
-        <w:rPr>
-          <w:rFonts w:ascii="Consolas" w:eastAsia="Times New Roman" w:hAnsi="Consolas" w:cs="Times New Roman"/>
-          <w:color w:val="CE9178"/>
-          <w:sz w:val="21"/>
-          <w:szCs w:val="21"/>
-          <w:lang w:eastAsia="fr-FR"/>
-        </w:rPr>
-        <w:t>"home"</w:t>
-      </w:r>
-      <w:r>
-        <w:rPr>
-          <w:rFonts w:ascii="Consolas" w:eastAsia="Times New Roman" w:hAnsi="Consolas" w:cs="Times New Roman"/>
-          <w:color w:val="CCCCCC"/>
-          <w:sz w:val="21"/>
-          <w:szCs w:val="21"/>
-          <w:lang w:eastAsia="fr-FR"/>
-        </w:rPr>
-        <w:t xml:space="preserve"> </w:t>
-      </w:r>
-      <w:r>
-        <w:rPr>
-          <w:rFonts w:ascii="Consolas" w:eastAsia="Times New Roman" w:hAnsi="Consolas" w:cs="Times New Roman"/>
-          <w:color w:val="9CDCFE"/>
-          <w:sz w:val="21"/>
-          <w:szCs w:val="21"/>
-          <w:lang w:eastAsia="fr-FR"/>
-        </w:rPr>
-        <w:t>className</w:t>
-      </w:r>
-      <w:r>
-        <w:rPr>
-          <w:rFonts w:ascii="Consolas" w:eastAsia="Times New Roman" w:hAnsi="Consolas" w:cs="Times New Roman"/>
-          <w:color w:val="D4D4D4"/>
-          <w:sz w:val="21"/>
-          <w:szCs w:val="21"/>
-          <w:lang w:eastAsia="fr-FR"/>
-        </w:rPr>
-        <w:t>=</w:t>
-      </w:r>
-      <w:r>
-        <w:rPr>
-          <w:rFonts w:ascii="Consolas" w:eastAsia="Times New Roman" w:hAnsi="Consolas" w:cs="Times New Roman"/>
-          <w:color w:val="569CD6"/>
-          <w:sz w:val="21"/>
-          <w:szCs w:val="21"/>
-          <w:lang w:eastAsia="fr-FR"/>
-        </w:rPr>
         <w:t>{</w:t>
       </w:r>
-      <w:proofErr w:type="spellStart"/>
       <w:r>
         <w:rPr>
           <w:rFonts w:ascii="Consolas" w:eastAsia="Times New Roman" w:hAnsi="Consolas" w:cs="Times New Roman"/>
@@ -5940,7 +4369,6 @@
         </w:rPr>
         <w:t>pathname</w:t>
       </w:r>
-      <w:proofErr w:type="spellEnd"/>
       <w:r>
         <w:rPr>
           <w:rFonts w:ascii="Consolas" w:eastAsia="Times New Roman" w:hAnsi="Consolas" w:cs="Times New Roman"/>
@@ -6200,7 +4628,6 @@
         </w:rPr>
         <w:t>&lt;</w:t>
       </w:r>
-      <w:proofErr w:type="gramStart"/>
       <w:r>
         <w:rPr>
           <w:rFonts w:ascii="Consolas" w:eastAsia="Times New Roman" w:hAnsi="Consolas" w:cs="Times New Roman"/>
@@ -6211,7 +4638,6 @@
         </w:rPr>
         <w:t>li</w:t>
       </w:r>
-      <w:proofErr w:type="gramEnd"/>
       <w:r>
         <w:rPr>
           <w:rFonts w:ascii="Consolas" w:eastAsia="Times New Roman" w:hAnsi="Consolas" w:cs="Times New Roman"/>
@@ -6250,29 +4676,7 @@
           <w:szCs w:val="21"/>
           <w:lang w:eastAsia="fr-FR"/>
         </w:rPr>
-        <w:t>"</w:t>
-      </w:r>
-      <w:proofErr w:type="spellStart"/>
-      <w:r>
-        <w:rPr>
-          <w:rFonts w:ascii="Consolas" w:eastAsia="Times New Roman" w:hAnsi="Consolas" w:cs="Times New Roman"/>
-          <w:color w:val="CE9178"/>
-          <w:sz w:val="21"/>
-          <w:szCs w:val="21"/>
-          <w:lang w:eastAsia="fr-FR"/>
-        </w:rPr>
-        <w:t>nav-link</w:t>
-      </w:r>
-      <w:proofErr w:type="spellEnd"/>
-      <w:r>
-        <w:rPr>
-          <w:rFonts w:ascii="Consolas" w:eastAsia="Times New Roman" w:hAnsi="Consolas" w:cs="Times New Roman"/>
-          <w:color w:val="CE9178"/>
-          <w:sz w:val="21"/>
-          <w:szCs w:val="21"/>
-          <w:lang w:eastAsia="fr-FR"/>
-        </w:rPr>
-        <w:t>"</w:t>
+        <w:t>"nav-link"</w:t>
       </w:r>
       <w:r>
         <w:rPr>
@@ -6337,7 +4741,6 @@
         </w:rPr>
         <w:t xml:space="preserve"> </w:t>
       </w:r>
-      <w:proofErr w:type="spellStart"/>
       <w:r>
         <w:rPr>
           <w:rFonts w:ascii="Consolas" w:eastAsia="Times New Roman" w:hAnsi="Consolas" w:cs="Times New Roman"/>
@@ -6348,7 +4751,6 @@
         </w:rPr>
         <w:t>href</w:t>
       </w:r>
-      <w:proofErr w:type="spellEnd"/>
       <w:r>
         <w:rPr>
           <w:rFonts w:ascii="Consolas" w:eastAsia="Times New Roman" w:hAnsi="Consolas" w:cs="Times New Roman"/>
@@ -6377,29 +4779,7 @@
           <w:szCs w:val="21"/>
           <w:lang w:eastAsia="fr-FR"/>
         </w:rPr>
-        <w:t>"/</w:t>
-      </w:r>
-      <w:proofErr w:type="spellStart"/>
-      <w:r>
-        <w:rPr>
-          <w:rFonts w:ascii="Consolas" w:eastAsia="Times New Roman" w:hAnsi="Consolas" w:cs="Times New Roman"/>
-          <w:color w:val="CE9178"/>
-          <w:sz w:val="21"/>
-          <w:szCs w:val="21"/>
-          <w:lang w:eastAsia="fr-FR"/>
-        </w:rPr>
-        <w:t>dashboard</w:t>
-      </w:r>
-      <w:proofErr w:type="spellEnd"/>
-      <w:r>
-        <w:rPr>
-          <w:rFonts w:ascii="Consolas" w:eastAsia="Times New Roman" w:hAnsi="Consolas" w:cs="Times New Roman"/>
-          <w:color w:val="CE9178"/>
-          <w:sz w:val="21"/>
-          <w:szCs w:val="21"/>
-          <w:lang w:eastAsia="fr-FR"/>
-        </w:rPr>
-        <w:t>"</w:t>
+        <w:t>"/dashboard"</w:t>
       </w:r>
       <w:r>
         <w:rPr>
@@ -6454,7 +4834,6 @@
         </w:rPr>
         <w:t>&lt;</w:t>
       </w:r>
-      <w:proofErr w:type="gramStart"/>
       <w:r>
         <w:rPr>
           <w:rFonts w:ascii="Consolas" w:eastAsia="Times New Roman" w:hAnsi="Consolas" w:cs="Times New Roman"/>
@@ -6463,9 +4842,78 @@
           <w:szCs w:val="21"/>
           <w:lang w:eastAsia="fr-FR"/>
         </w:rPr>
-        <w:t>h</w:t>
-      </w:r>
-      <w:proofErr w:type="gramEnd"/>
+        <w:t>h1</w:t>
+      </w:r>
+      <w:r>
+        <w:rPr>
+          <w:rFonts w:ascii="Consolas" w:eastAsia="Times New Roman" w:hAnsi="Consolas" w:cs="Times New Roman"/>
+          <w:color w:val="CCCCCC"/>
+          <w:sz w:val="21"/>
+          <w:szCs w:val="21"/>
+          <w:lang w:eastAsia="fr-FR"/>
+        </w:rPr>
+        <w:t xml:space="preserve"> </w:t>
+      </w:r>
+      <w:r>
+        <w:rPr>
+          <w:rFonts w:ascii="Consolas" w:eastAsia="Times New Roman" w:hAnsi="Consolas" w:cs="Times New Roman"/>
+          <w:color w:val="9CDCFE"/>
+          <w:sz w:val="21"/>
+          <w:szCs w:val="21"/>
+          <w:lang w:eastAsia="fr-FR"/>
+        </w:rPr>
+        <w:t>data-name</w:t>
+      </w:r>
+      <w:r>
+        <w:rPr>
+          <w:rFonts w:ascii="Consolas" w:eastAsia="Times New Roman" w:hAnsi="Consolas" w:cs="Times New Roman"/>
+          <w:color w:val="D4D4D4"/>
+          <w:sz w:val="21"/>
+          <w:szCs w:val="21"/>
+          <w:lang w:eastAsia="fr-FR"/>
+        </w:rPr>
+        <w:t>=</w:t>
+      </w:r>
+      <w:r>
+        <w:rPr>
+          <w:rFonts w:ascii="Consolas" w:eastAsia="Times New Roman" w:hAnsi="Consolas" w:cs="Times New Roman"/>
+          <w:color w:val="CE9178"/>
+          <w:sz w:val="21"/>
+          <w:szCs w:val="21"/>
+          <w:lang w:eastAsia="fr-FR"/>
+        </w:rPr>
+        <w:t>"dashboard"</w:t>
+      </w:r>
+      <w:r>
+        <w:rPr>
+          <w:rFonts w:ascii="Consolas" w:eastAsia="Times New Roman" w:hAnsi="Consolas" w:cs="Times New Roman"/>
+          <w:color w:val="CCCCCC"/>
+          <w:sz w:val="21"/>
+          <w:szCs w:val="21"/>
+          <w:lang w:eastAsia="fr-FR"/>
+        </w:rPr>
+        <w:t xml:space="preserve"> </w:t>
+      </w:r>
+      <w:r>
+        <w:rPr>
+          <w:rFonts w:ascii="Consolas" w:eastAsia="Times New Roman" w:hAnsi="Consolas" w:cs="Times New Roman"/>
+          <w:color w:val="9CDCFE"/>
+          <w:sz w:val="21"/>
+          <w:szCs w:val="21"/>
+          <w:lang w:eastAsia="fr-FR"/>
+        </w:rPr>
+        <w:t>className</w:t>
+      </w:r>
+      <w:r>
+        <w:rPr>
+          <w:rFonts w:ascii="Consolas" w:eastAsia="Times New Roman" w:hAnsi="Consolas" w:cs="Times New Roman"/>
+          <w:color w:val="D4D4D4"/>
+          <w:sz w:val="21"/>
+          <w:szCs w:val="21"/>
+          <w:lang w:eastAsia="fr-FR"/>
+        </w:rPr>
+        <w:t>=</w:t>
+      </w:r>
       <w:r>
         <w:rPr>
           <w:rFonts w:ascii="Consolas" w:eastAsia="Times New Roman" w:hAnsi="Consolas" w:cs="Times New Roman"/>
@@ -6474,40 +4922,18 @@
           <w:szCs w:val="21"/>
           <w:lang w:eastAsia="fr-FR"/>
         </w:rPr>
-        <w:t>1</w:t>
-      </w:r>
-      <w:r>
-        <w:rPr>
-          <w:rFonts w:ascii="Consolas" w:eastAsia="Times New Roman" w:hAnsi="Consolas" w:cs="Times New Roman"/>
-          <w:color w:val="CCCCCC"/>
-          <w:sz w:val="21"/>
-          <w:szCs w:val="21"/>
-          <w:lang w:eastAsia="fr-FR"/>
-        </w:rPr>
-        <w:t xml:space="preserve"> </w:t>
-      </w:r>
-      <w:r>
-        <w:rPr>
-          <w:rFonts w:ascii="Consolas" w:eastAsia="Times New Roman" w:hAnsi="Consolas" w:cs="Times New Roman"/>
-          <w:color w:val="9CDCFE"/>
-          <w:sz w:val="21"/>
-          <w:szCs w:val="21"/>
-          <w:lang w:eastAsia="fr-FR"/>
-        </w:rPr>
-        <w:t>data-</w:t>
-      </w:r>
-      <w:proofErr w:type="spellStart"/>
-      <w:r>
-        <w:rPr>
-          <w:rFonts w:ascii="Consolas" w:eastAsia="Times New Roman" w:hAnsi="Consolas" w:cs="Times New Roman"/>
-          <w:color w:val="9CDCFE"/>
-          <w:sz w:val="21"/>
-          <w:szCs w:val="21"/>
-          <w:lang w:eastAsia="fr-FR"/>
-        </w:rPr>
-        <w:t>name</w:t>
-      </w:r>
-      <w:proofErr w:type="spellEnd"/>
+        <w:t>{</w:t>
+      </w:r>
+      <w:r>
+        <w:rPr>
+          <w:rFonts w:ascii="Consolas" w:eastAsia="Times New Roman" w:hAnsi="Consolas" w:cs="Times New Roman"/>
+          <w:color w:val="4FC1FF"/>
+          <w:sz w:val="21"/>
+          <w:szCs w:val="21"/>
+          <w:lang w:eastAsia="fr-FR"/>
+        </w:rPr>
+        <w:t>pathname</w:t>
+      </w:r>
       <w:r>
         <w:rPr>
           <w:rFonts w:ascii="Consolas" w:eastAsia="Times New Roman" w:hAnsi="Consolas" w:cs="Times New Roman"/>
@@ -6516,7 +4942,7 @@
           <w:szCs w:val="21"/>
           <w:lang w:eastAsia="fr-FR"/>
         </w:rPr>
-        <w:t>=</w:t>
+        <w:t xml:space="preserve"> === </w:t>
       </w:r>
       <w:r>
         <w:rPr>
@@ -6526,123 +4952,7 @@
           <w:szCs w:val="21"/>
           <w:lang w:eastAsia="fr-FR"/>
         </w:rPr>
-        <w:t>"</w:t>
-      </w:r>
-      <w:proofErr w:type="spellStart"/>
-      <w:r>
-        <w:rPr>
-          <w:rFonts w:ascii="Consolas" w:eastAsia="Times New Roman" w:hAnsi="Consolas" w:cs="Times New Roman"/>
-          <w:color w:val="CE9178"/>
-          <w:sz w:val="21"/>
-          <w:szCs w:val="21"/>
-          <w:lang w:eastAsia="fr-FR"/>
-        </w:rPr>
-        <w:t>dashboard</w:t>
-      </w:r>
-      <w:proofErr w:type="spellEnd"/>
-      <w:r>
-        <w:rPr>
-          <w:rFonts w:ascii="Consolas" w:eastAsia="Times New Roman" w:hAnsi="Consolas" w:cs="Times New Roman"/>
-          <w:color w:val="CE9178"/>
-          <w:sz w:val="21"/>
-          <w:szCs w:val="21"/>
-          <w:lang w:eastAsia="fr-FR"/>
-        </w:rPr>
-        <w:t>"</w:t>
-      </w:r>
-      <w:r>
-        <w:rPr>
-          <w:rFonts w:ascii="Consolas" w:eastAsia="Times New Roman" w:hAnsi="Consolas" w:cs="Times New Roman"/>
-          <w:color w:val="CCCCCC"/>
-          <w:sz w:val="21"/>
-          <w:szCs w:val="21"/>
-          <w:lang w:eastAsia="fr-FR"/>
-        </w:rPr>
-        <w:t xml:space="preserve"> </w:t>
-      </w:r>
-      <w:r>
-        <w:rPr>
-          <w:rFonts w:ascii="Consolas" w:eastAsia="Times New Roman" w:hAnsi="Consolas" w:cs="Times New Roman"/>
-          <w:color w:val="9CDCFE"/>
-          <w:sz w:val="21"/>
-          <w:szCs w:val="21"/>
-          <w:lang w:eastAsia="fr-FR"/>
-        </w:rPr>
-        <w:t>className</w:t>
-      </w:r>
-      <w:r>
-        <w:rPr>
-          <w:rFonts w:ascii="Consolas" w:eastAsia="Times New Roman" w:hAnsi="Consolas" w:cs="Times New Roman"/>
-          <w:color w:val="D4D4D4"/>
-          <w:sz w:val="21"/>
-          <w:szCs w:val="21"/>
-          <w:lang w:eastAsia="fr-FR"/>
-        </w:rPr>
-        <w:t>=</w:t>
-      </w:r>
-      <w:r>
-        <w:rPr>
-          <w:rFonts w:ascii="Consolas" w:eastAsia="Times New Roman" w:hAnsi="Consolas" w:cs="Times New Roman"/>
-          <w:color w:val="569CD6"/>
-          <w:sz w:val="21"/>
-          <w:szCs w:val="21"/>
-          <w:lang w:eastAsia="fr-FR"/>
-        </w:rPr>
-        <w:t>{</w:t>
-      </w:r>
-      <w:proofErr w:type="spellStart"/>
-      <w:r>
-        <w:rPr>
-          <w:rFonts w:ascii="Consolas" w:eastAsia="Times New Roman" w:hAnsi="Consolas" w:cs="Times New Roman"/>
-          <w:color w:val="4FC1FF"/>
-          <w:sz w:val="21"/>
-          <w:szCs w:val="21"/>
-          <w:lang w:eastAsia="fr-FR"/>
-        </w:rPr>
-        <w:t>pathname</w:t>
-      </w:r>
-      <w:proofErr w:type="spellEnd"/>
-      <w:r>
-        <w:rPr>
-          <w:rFonts w:ascii="Consolas" w:eastAsia="Times New Roman" w:hAnsi="Consolas" w:cs="Times New Roman"/>
-          <w:color w:val="D4D4D4"/>
-          <w:sz w:val="21"/>
-          <w:szCs w:val="21"/>
-          <w:lang w:eastAsia="fr-FR"/>
-        </w:rPr>
-        <w:t xml:space="preserve"> === </w:t>
-      </w:r>
-      <w:r>
-        <w:rPr>
-          <w:rFonts w:ascii="Consolas" w:eastAsia="Times New Roman" w:hAnsi="Consolas" w:cs="Times New Roman"/>
-          <w:color w:val="CE9178"/>
-          <w:sz w:val="21"/>
-          <w:szCs w:val="21"/>
-          <w:lang w:eastAsia="fr-FR"/>
-        </w:rPr>
-        <w:t>"/</w:t>
-      </w:r>
-      <w:proofErr w:type="spellStart"/>
-      <w:r>
-        <w:rPr>
-          <w:rFonts w:ascii="Consolas" w:eastAsia="Times New Roman" w:hAnsi="Consolas" w:cs="Times New Roman"/>
-          <w:color w:val="CE9178"/>
-          <w:sz w:val="21"/>
-          <w:szCs w:val="21"/>
-          <w:lang w:eastAsia="fr-FR"/>
-        </w:rPr>
-        <w:t>dashboard</w:t>
-      </w:r>
-      <w:proofErr w:type="spellEnd"/>
-      <w:r>
-        <w:rPr>
-          <w:rFonts w:ascii="Consolas" w:eastAsia="Times New Roman" w:hAnsi="Consolas" w:cs="Times New Roman"/>
-          <w:color w:val="CE9178"/>
-          <w:sz w:val="21"/>
-          <w:szCs w:val="21"/>
-          <w:lang w:eastAsia="fr-FR"/>
-        </w:rPr>
-        <w:t>"</w:t>
+        <w:t>"/dashboard"</w:t>
       </w:r>
       <w:r>
         <w:rPr>
@@ -6883,7 +5193,6 @@
         </w:rPr>
         <w:t>&lt;</w:t>
       </w:r>
-      <w:proofErr w:type="gramStart"/>
       <w:r>
         <w:rPr>
           <w:rFonts w:ascii="Consolas" w:eastAsia="Times New Roman" w:hAnsi="Consolas" w:cs="Times New Roman"/>
@@ -6894,7 +5203,6 @@
         </w:rPr>
         <w:t>li</w:t>
       </w:r>
-      <w:proofErr w:type="gramEnd"/>
       <w:r>
         <w:rPr>
           <w:rFonts w:ascii="Consolas" w:eastAsia="Times New Roman" w:hAnsi="Consolas" w:cs="Times New Roman"/>
@@ -6933,29 +5241,7 @@
           <w:szCs w:val="21"/>
           <w:lang w:eastAsia="fr-FR"/>
         </w:rPr>
-        <w:t>"</w:t>
-      </w:r>
-      <w:proofErr w:type="spellStart"/>
-      <w:r>
-        <w:rPr>
-          <w:rFonts w:ascii="Consolas" w:eastAsia="Times New Roman" w:hAnsi="Consolas" w:cs="Times New Roman"/>
-          <w:color w:val="CE9178"/>
-          <w:sz w:val="21"/>
-          <w:szCs w:val="21"/>
-          <w:lang w:eastAsia="fr-FR"/>
-        </w:rPr>
-        <w:t>nav-link</w:t>
-      </w:r>
-      <w:proofErr w:type="spellEnd"/>
-      <w:r>
-        <w:rPr>
-          <w:rFonts w:ascii="Consolas" w:eastAsia="Times New Roman" w:hAnsi="Consolas" w:cs="Times New Roman"/>
-          <w:color w:val="CE9178"/>
-          <w:sz w:val="21"/>
-          <w:szCs w:val="21"/>
-          <w:lang w:eastAsia="fr-FR"/>
-        </w:rPr>
-        <w:t>"</w:t>
+        <w:t>"nav-link"</w:t>
       </w:r>
       <w:r>
         <w:rPr>
@@ -7020,7 +5306,6 @@
         </w:rPr>
         <w:t xml:space="preserve"> </w:t>
       </w:r>
-      <w:proofErr w:type="spellStart"/>
       <w:r>
         <w:rPr>
           <w:rFonts w:ascii="Consolas" w:eastAsia="Times New Roman" w:hAnsi="Consolas" w:cs="Times New Roman"/>
@@ -7031,7 +5316,6 @@
         </w:rPr>
         <w:t>href</w:t>
       </w:r>
-      <w:proofErr w:type="spellEnd"/>
       <w:r>
         <w:rPr>
           <w:rFonts w:ascii="Consolas" w:eastAsia="Times New Roman" w:hAnsi="Consolas" w:cs="Times New Roman"/>
@@ -7115,7 +5399,6 @@
         </w:rPr>
         <w:t>&lt;</w:t>
       </w:r>
-      <w:proofErr w:type="gramStart"/>
       <w:r>
         <w:rPr>
           <w:rFonts w:ascii="Consolas" w:eastAsia="Times New Roman" w:hAnsi="Consolas" w:cs="Times New Roman"/>
@@ -7124,9 +5407,78 @@
           <w:szCs w:val="21"/>
           <w:lang w:eastAsia="fr-FR"/>
         </w:rPr>
-        <w:t>h</w:t>
-      </w:r>
-      <w:proofErr w:type="gramEnd"/>
+        <w:t>h1</w:t>
+      </w:r>
+      <w:r>
+        <w:rPr>
+          <w:rFonts w:ascii="Consolas" w:eastAsia="Times New Roman" w:hAnsi="Consolas" w:cs="Times New Roman"/>
+          <w:color w:val="CCCCCC"/>
+          <w:sz w:val="21"/>
+          <w:szCs w:val="21"/>
+          <w:lang w:eastAsia="fr-FR"/>
+        </w:rPr>
+        <w:t xml:space="preserve"> </w:t>
+      </w:r>
+      <w:r>
+        <w:rPr>
+          <w:rFonts w:ascii="Consolas" w:eastAsia="Times New Roman" w:hAnsi="Consolas" w:cs="Times New Roman"/>
+          <w:color w:val="9CDCFE"/>
+          <w:sz w:val="21"/>
+          <w:szCs w:val="21"/>
+          <w:lang w:eastAsia="fr-FR"/>
+        </w:rPr>
+        <w:t>data-name</w:t>
+      </w:r>
+      <w:r>
+        <w:rPr>
+          <w:rFonts w:ascii="Consolas" w:eastAsia="Times New Roman" w:hAnsi="Consolas" w:cs="Times New Roman"/>
+          <w:color w:val="D4D4D4"/>
+          <w:sz w:val="21"/>
+          <w:szCs w:val="21"/>
+          <w:lang w:eastAsia="fr-FR"/>
+        </w:rPr>
+        <w:t>=</w:t>
+      </w:r>
+      <w:r>
+        <w:rPr>
+          <w:rFonts w:ascii="Consolas" w:eastAsia="Times New Roman" w:hAnsi="Consolas" w:cs="Times New Roman"/>
+          <w:color w:val="CE9178"/>
+          <w:sz w:val="21"/>
+          <w:szCs w:val="21"/>
+          <w:lang w:eastAsia="fr-FR"/>
+        </w:rPr>
+        <w:t>"blog"</w:t>
+      </w:r>
+      <w:r>
+        <w:rPr>
+          <w:rFonts w:ascii="Consolas" w:eastAsia="Times New Roman" w:hAnsi="Consolas" w:cs="Times New Roman"/>
+          <w:color w:val="CCCCCC"/>
+          <w:sz w:val="21"/>
+          <w:szCs w:val="21"/>
+          <w:lang w:eastAsia="fr-FR"/>
+        </w:rPr>
+        <w:t xml:space="preserve"> </w:t>
+      </w:r>
+      <w:r>
+        <w:rPr>
+          <w:rFonts w:ascii="Consolas" w:eastAsia="Times New Roman" w:hAnsi="Consolas" w:cs="Times New Roman"/>
+          <w:color w:val="9CDCFE"/>
+          <w:sz w:val="21"/>
+          <w:szCs w:val="21"/>
+          <w:lang w:eastAsia="fr-FR"/>
+        </w:rPr>
+        <w:t>className</w:t>
+      </w:r>
+      <w:r>
+        <w:rPr>
+          <w:rFonts w:ascii="Consolas" w:eastAsia="Times New Roman" w:hAnsi="Consolas" w:cs="Times New Roman"/>
+          <w:color w:val="D4D4D4"/>
+          <w:sz w:val="21"/>
+          <w:szCs w:val="21"/>
+          <w:lang w:eastAsia="fr-FR"/>
+        </w:rPr>
+        <w:t>=</w:t>
+      </w:r>
       <w:r>
         <w:rPr>
           <w:rFonts w:ascii="Consolas" w:eastAsia="Times New Roman" w:hAnsi="Consolas" w:cs="Times New Roman"/>
@@ -7135,101 +5487,8 @@
           <w:szCs w:val="21"/>
           <w:lang w:eastAsia="fr-FR"/>
         </w:rPr>
-        <w:t>1</w:t>
-      </w:r>
-      <w:r>
-        <w:rPr>
-          <w:rFonts w:ascii="Consolas" w:eastAsia="Times New Roman" w:hAnsi="Consolas" w:cs="Times New Roman"/>
-          <w:color w:val="CCCCCC"/>
-          <w:sz w:val="21"/>
-          <w:szCs w:val="21"/>
-          <w:lang w:eastAsia="fr-FR"/>
-        </w:rPr>
-        <w:t xml:space="preserve"> </w:t>
-      </w:r>
-      <w:r>
-        <w:rPr>
-          <w:rFonts w:ascii="Consolas" w:eastAsia="Times New Roman" w:hAnsi="Consolas" w:cs="Times New Roman"/>
-          <w:color w:val="9CDCFE"/>
-          <w:sz w:val="21"/>
-          <w:szCs w:val="21"/>
-          <w:lang w:eastAsia="fr-FR"/>
-        </w:rPr>
-        <w:t>data-</w:t>
-      </w:r>
-      <w:proofErr w:type="spellStart"/>
-      <w:r>
-        <w:rPr>
-          <w:rFonts w:ascii="Consolas" w:eastAsia="Times New Roman" w:hAnsi="Consolas" w:cs="Times New Roman"/>
-          <w:color w:val="9CDCFE"/>
-          <w:sz w:val="21"/>
-          <w:szCs w:val="21"/>
-          <w:lang w:eastAsia="fr-FR"/>
-        </w:rPr>
-        <w:t>name</w:t>
-      </w:r>
-      <w:proofErr w:type="spellEnd"/>
-      <w:r>
-        <w:rPr>
-          <w:rFonts w:ascii="Consolas" w:eastAsia="Times New Roman" w:hAnsi="Consolas" w:cs="Times New Roman"/>
-          <w:color w:val="D4D4D4"/>
-          <w:sz w:val="21"/>
-          <w:szCs w:val="21"/>
-          <w:lang w:eastAsia="fr-FR"/>
-        </w:rPr>
-        <w:t>=</w:t>
-      </w:r>
-      <w:r>
-        <w:rPr>
-          <w:rFonts w:ascii="Consolas" w:eastAsia="Times New Roman" w:hAnsi="Consolas" w:cs="Times New Roman"/>
-          <w:color w:val="CE9178"/>
-          <w:sz w:val="21"/>
-          <w:szCs w:val="21"/>
-          <w:lang w:eastAsia="fr-FR"/>
-        </w:rPr>
-        <w:t>"blog"</w:t>
-      </w:r>
-      <w:r>
-        <w:rPr>
-          <w:rFonts w:ascii="Consolas" w:eastAsia="Times New Roman" w:hAnsi="Consolas" w:cs="Times New Roman"/>
-          <w:color w:val="CCCCCC"/>
-          <w:sz w:val="21"/>
-          <w:szCs w:val="21"/>
-          <w:lang w:eastAsia="fr-FR"/>
-        </w:rPr>
-        <w:t xml:space="preserve"> </w:t>
-      </w:r>
-      <w:r>
-        <w:rPr>
-          <w:rFonts w:ascii="Consolas" w:eastAsia="Times New Roman" w:hAnsi="Consolas" w:cs="Times New Roman"/>
-          <w:color w:val="9CDCFE"/>
-          <w:sz w:val="21"/>
-          <w:szCs w:val="21"/>
-          <w:lang w:eastAsia="fr-FR"/>
-        </w:rPr>
-        <w:t>className</w:t>
-      </w:r>
-      <w:r>
-        <w:rPr>
-          <w:rFonts w:ascii="Consolas" w:eastAsia="Times New Roman" w:hAnsi="Consolas" w:cs="Times New Roman"/>
-          <w:color w:val="D4D4D4"/>
-          <w:sz w:val="21"/>
-          <w:szCs w:val="21"/>
-          <w:lang w:eastAsia="fr-FR"/>
-        </w:rPr>
-        <w:t>=</w:t>
-      </w:r>
-      <w:r>
-        <w:rPr>
-          <w:rFonts w:ascii="Consolas" w:eastAsia="Times New Roman" w:hAnsi="Consolas" w:cs="Times New Roman"/>
-          <w:color w:val="569CD6"/>
-          <w:sz w:val="21"/>
-          <w:szCs w:val="21"/>
-          <w:lang w:eastAsia="fr-FR"/>
-        </w:rPr>
         <w:t>{</w:t>
       </w:r>
-      <w:proofErr w:type="spellStart"/>
       <w:r>
         <w:rPr>
           <w:rFonts w:ascii="Consolas" w:eastAsia="Times New Roman" w:hAnsi="Consolas" w:cs="Times New Roman"/>
@@ -7240,7 +5499,6 @@
         </w:rPr>
         <w:t>pathname</w:t>
       </w:r>
-      <w:proofErr w:type="spellEnd"/>
       <w:r>
         <w:rPr>
           <w:rFonts w:ascii="Consolas" w:eastAsia="Times New Roman" w:hAnsi="Consolas" w:cs="Times New Roman"/>
@@ -7500,7 +5758,6 @@
         </w:rPr>
         <w:t>&lt;</w:t>
       </w:r>
-      <w:proofErr w:type="gramStart"/>
       <w:r>
         <w:rPr>
           <w:rFonts w:ascii="Consolas" w:eastAsia="Times New Roman" w:hAnsi="Consolas" w:cs="Times New Roman"/>
@@ -7511,7 +5768,6 @@
         </w:rPr>
         <w:t>li</w:t>
       </w:r>
-      <w:proofErr w:type="gramEnd"/>
       <w:r>
         <w:rPr>
           <w:rFonts w:ascii="Consolas" w:eastAsia="Times New Roman" w:hAnsi="Consolas" w:cs="Times New Roman"/>
@@ -7550,29 +5806,7 @@
           <w:szCs w:val="21"/>
           <w:lang w:eastAsia="fr-FR"/>
         </w:rPr>
-        <w:t>"</w:t>
-      </w:r>
-      <w:proofErr w:type="spellStart"/>
-      <w:r>
-        <w:rPr>
-          <w:rFonts w:ascii="Consolas" w:eastAsia="Times New Roman" w:hAnsi="Consolas" w:cs="Times New Roman"/>
-          <w:color w:val="CE9178"/>
-          <w:sz w:val="21"/>
-          <w:szCs w:val="21"/>
-          <w:lang w:eastAsia="fr-FR"/>
-        </w:rPr>
-        <w:t>nav-link</w:t>
-      </w:r>
-      <w:proofErr w:type="spellEnd"/>
-      <w:r>
-        <w:rPr>
-          <w:rFonts w:ascii="Consolas" w:eastAsia="Times New Roman" w:hAnsi="Consolas" w:cs="Times New Roman"/>
-          <w:color w:val="CE9178"/>
-          <w:sz w:val="21"/>
-          <w:szCs w:val="21"/>
-          <w:lang w:eastAsia="fr-FR"/>
-        </w:rPr>
-        <w:t>"</w:t>
+        <w:t>"nav-link"</w:t>
       </w:r>
       <w:r>
         <w:rPr>
@@ -7637,7 +5871,6 @@
         </w:rPr>
         <w:t xml:space="preserve"> </w:t>
       </w:r>
-      <w:proofErr w:type="spellStart"/>
       <w:r>
         <w:rPr>
           <w:rFonts w:ascii="Consolas" w:eastAsia="Times New Roman" w:hAnsi="Consolas" w:cs="Times New Roman"/>
@@ -7648,7 +5881,6 @@
         </w:rPr>
         <w:t>href</w:t>
       </w:r>
-      <w:proofErr w:type="spellEnd"/>
       <w:r>
         <w:rPr>
           <w:rFonts w:ascii="Consolas" w:eastAsia="Times New Roman" w:hAnsi="Consolas" w:cs="Times New Roman"/>
@@ -7677,29 +5909,7 @@
           <w:szCs w:val="21"/>
           <w:lang w:eastAsia="fr-FR"/>
         </w:rPr>
-        <w:t>"/</w:t>
-      </w:r>
-      <w:proofErr w:type="spellStart"/>
-      <w:r>
-        <w:rPr>
-          <w:rFonts w:ascii="Consolas" w:eastAsia="Times New Roman" w:hAnsi="Consolas" w:cs="Times New Roman"/>
-          <w:color w:val="CE9178"/>
-          <w:sz w:val="21"/>
-          <w:szCs w:val="21"/>
-          <w:lang w:eastAsia="fr-FR"/>
-        </w:rPr>
-        <w:t>dashboard</w:t>
-      </w:r>
-      <w:proofErr w:type="spellEnd"/>
-      <w:r>
-        <w:rPr>
-          <w:rFonts w:ascii="Consolas" w:eastAsia="Times New Roman" w:hAnsi="Consolas" w:cs="Times New Roman"/>
-          <w:color w:val="CE9178"/>
-          <w:sz w:val="21"/>
-          <w:szCs w:val="21"/>
-          <w:lang w:eastAsia="fr-FR"/>
-        </w:rPr>
-        <w:t>/settings"</w:t>
+        <w:t>"/dashboard/settings"</w:t>
       </w:r>
       <w:r>
         <w:rPr>
@@ -7754,7 +5964,6 @@
         </w:rPr>
         <w:t>&lt;</w:t>
       </w:r>
-      <w:proofErr w:type="gramStart"/>
       <w:r>
         <w:rPr>
           <w:rFonts w:ascii="Consolas" w:eastAsia="Times New Roman" w:hAnsi="Consolas" w:cs="Times New Roman"/>
@@ -7763,9 +5972,78 @@
           <w:szCs w:val="21"/>
           <w:lang w:eastAsia="fr-FR"/>
         </w:rPr>
-        <w:t>h</w:t>
-      </w:r>
-      <w:proofErr w:type="gramEnd"/>
+        <w:t>h1</w:t>
+      </w:r>
+      <w:r>
+        <w:rPr>
+          <w:rFonts w:ascii="Consolas" w:eastAsia="Times New Roman" w:hAnsi="Consolas" w:cs="Times New Roman"/>
+          <w:color w:val="CCCCCC"/>
+          <w:sz w:val="21"/>
+          <w:szCs w:val="21"/>
+          <w:lang w:eastAsia="fr-FR"/>
+        </w:rPr>
+        <w:t xml:space="preserve"> </w:t>
+      </w:r>
+      <w:r>
+        <w:rPr>
+          <w:rFonts w:ascii="Consolas" w:eastAsia="Times New Roman" w:hAnsi="Consolas" w:cs="Times New Roman"/>
+          <w:color w:val="9CDCFE"/>
+          <w:sz w:val="21"/>
+          <w:szCs w:val="21"/>
+          <w:lang w:eastAsia="fr-FR"/>
+        </w:rPr>
+        <w:t>data-name</w:t>
+      </w:r>
+      <w:r>
+        <w:rPr>
+          <w:rFonts w:ascii="Consolas" w:eastAsia="Times New Roman" w:hAnsi="Consolas" w:cs="Times New Roman"/>
+          <w:color w:val="D4D4D4"/>
+          <w:sz w:val="21"/>
+          <w:szCs w:val="21"/>
+          <w:lang w:eastAsia="fr-FR"/>
+        </w:rPr>
+        <w:t>=</w:t>
+      </w:r>
+      <w:r>
+        <w:rPr>
+          <w:rFonts w:ascii="Consolas" w:eastAsia="Times New Roman" w:hAnsi="Consolas" w:cs="Times New Roman"/>
+          <w:color w:val="CE9178"/>
+          <w:sz w:val="21"/>
+          <w:szCs w:val="21"/>
+          <w:lang w:eastAsia="fr-FR"/>
+        </w:rPr>
+        <w:t>"settings"</w:t>
+      </w:r>
+      <w:r>
+        <w:rPr>
+          <w:rFonts w:ascii="Consolas" w:eastAsia="Times New Roman" w:hAnsi="Consolas" w:cs="Times New Roman"/>
+          <w:color w:val="CCCCCC"/>
+          <w:sz w:val="21"/>
+          <w:szCs w:val="21"/>
+          <w:lang w:eastAsia="fr-FR"/>
+        </w:rPr>
+        <w:t xml:space="preserve"> </w:t>
+      </w:r>
+      <w:r>
+        <w:rPr>
+          <w:rFonts w:ascii="Consolas" w:eastAsia="Times New Roman" w:hAnsi="Consolas" w:cs="Times New Roman"/>
+          <w:color w:val="9CDCFE"/>
+          <w:sz w:val="21"/>
+          <w:szCs w:val="21"/>
+          <w:lang w:eastAsia="fr-FR"/>
+        </w:rPr>
+        <w:t>className</w:t>
+      </w:r>
+      <w:r>
+        <w:rPr>
+          <w:rFonts w:ascii="Consolas" w:eastAsia="Times New Roman" w:hAnsi="Consolas" w:cs="Times New Roman"/>
+          <w:color w:val="D4D4D4"/>
+          <w:sz w:val="21"/>
+          <w:szCs w:val="21"/>
+          <w:lang w:eastAsia="fr-FR"/>
+        </w:rPr>
+        <w:t>=</w:t>
+      </w:r>
       <w:r>
         <w:rPr>
           <w:rFonts w:ascii="Consolas" w:eastAsia="Times New Roman" w:hAnsi="Consolas" w:cs="Times New Roman"/>
@@ -7774,40 +6052,18 @@
           <w:szCs w:val="21"/>
           <w:lang w:eastAsia="fr-FR"/>
         </w:rPr>
-        <w:t>1</w:t>
-      </w:r>
-      <w:r>
-        <w:rPr>
-          <w:rFonts w:ascii="Consolas" w:eastAsia="Times New Roman" w:hAnsi="Consolas" w:cs="Times New Roman"/>
-          <w:color w:val="CCCCCC"/>
-          <w:sz w:val="21"/>
-          <w:szCs w:val="21"/>
-          <w:lang w:eastAsia="fr-FR"/>
-        </w:rPr>
-        <w:t xml:space="preserve"> </w:t>
-      </w:r>
-      <w:r>
-        <w:rPr>
-          <w:rFonts w:ascii="Consolas" w:eastAsia="Times New Roman" w:hAnsi="Consolas" w:cs="Times New Roman"/>
-          <w:color w:val="9CDCFE"/>
-          <w:sz w:val="21"/>
-          <w:szCs w:val="21"/>
-          <w:lang w:eastAsia="fr-FR"/>
-        </w:rPr>
-        <w:t>data-</w:t>
-      </w:r>
-      <w:proofErr w:type="spellStart"/>
-      <w:r>
-        <w:rPr>
-          <w:rFonts w:ascii="Consolas" w:eastAsia="Times New Roman" w:hAnsi="Consolas" w:cs="Times New Roman"/>
-          <w:color w:val="9CDCFE"/>
-          <w:sz w:val="21"/>
-          <w:szCs w:val="21"/>
-          <w:lang w:eastAsia="fr-FR"/>
-        </w:rPr>
-        <w:t>name</w:t>
-      </w:r>
-      <w:proofErr w:type="spellEnd"/>
+        <w:t>{</w:t>
+      </w:r>
+      <w:r>
+        <w:rPr>
+          <w:rFonts w:ascii="Consolas" w:eastAsia="Times New Roman" w:hAnsi="Consolas" w:cs="Times New Roman"/>
+          <w:color w:val="4FC1FF"/>
+          <w:sz w:val="21"/>
+          <w:szCs w:val="21"/>
+          <w:lang w:eastAsia="fr-FR"/>
+        </w:rPr>
+        <w:t>pathname</w:t>
+      </w:r>
       <w:r>
         <w:rPr>
           <w:rFonts w:ascii="Consolas" w:eastAsia="Times New Roman" w:hAnsi="Consolas" w:cs="Times New Roman"/>
@@ -7816,7 +6072,7 @@
           <w:szCs w:val="21"/>
           <w:lang w:eastAsia="fr-FR"/>
         </w:rPr>
-        <w:t>=</w:t>
+        <w:t xml:space="preserve"> === </w:t>
       </w:r>
       <w:r>
         <w:rPr>
@@ -7826,101 +6082,7 @@
           <w:szCs w:val="21"/>
           <w:lang w:eastAsia="fr-FR"/>
         </w:rPr>
-        <w:t>"settings"</w:t>
-      </w:r>
-      <w:r>
-        <w:rPr>
-          <w:rFonts w:ascii="Consolas" w:eastAsia="Times New Roman" w:hAnsi="Consolas" w:cs="Times New Roman"/>
-          <w:color w:val="CCCCCC"/>
-          <w:sz w:val="21"/>
-          <w:szCs w:val="21"/>
-          <w:lang w:eastAsia="fr-FR"/>
-        </w:rPr>
-        <w:t xml:space="preserve"> </w:t>
-      </w:r>
-      <w:r>
-        <w:rPr>
-          <w:rFonts w:ascii="Consolas" w:eastAsia="Times New Roman" w:hAnsi="Consolas" w:cs="Times New Roman"/>
-          <w:color w:val="9CDCFE"/>
-          <w:sz w:val="21"/>
-          <w:szCs w:val="21"/>
-          <w:lang w:eastAsia="fr-FR"/>
-        </w:rPr>
-        <w:t>className</w:t>
-      </w:r>
-      <w:r>
-        <w:rPr>
-          <w:rFonts w:ascii="Consolas" w:eastAsia="Times New Roman" w:hAnsi="Consolas" w:cs="Times New Roman"/>
-          <w:color w:val="D4D4D4"/>
-          <w:sz w:val="21"/>
-          <w:szCs w:val="21"/>
-          <w:lang w:eastAsia="fr-FR"/>
-        </w:rPr>
-        <w:t>=</w:t>
-      </w:r>
-      <w:r>
-        <w:rPr>
-          <w:rFonts w:ascii="Consolas" w:eastAsia="Times New Roman" w:hAnsi="Consolas" w:cs="Times New Roman"/>
-          <w:color w:val="569CD6"/>
-          <w:sz w:val="21"/>
-          <w:szCs w:val="21"/>
-          <w:lang w:eastAsia="fr-FR"/>
-        </w:rPr>
-        <w:t>{</w:t>
-      </w:r>
-      <w:proofErr w:type="spellStart"/>
-      <w:r>
-        <w:rPr>
-          <w:rFonts w:ascii="Consolas" w:eastAsia="Times New Roman" w:hAnsi="Consolas" w:cs="Times New Roman"/>
-          <w:color w:val="4FC1FF"/>
-          <w:sz w:val="21"/>
-          <w:szCs w:val="21"/>
-          <w:lang w:eastAsia="fr-FR"/>
-        </w:rPr>
-        <w:t>pathname</w:t>
-      </w:r>
-      <w:proofErr w:type="spellEnd"/>
-      <w:r>
-        <w:rPr>
-          <w:rFonts w:ascii="Consolas" w:eastAsia="Times New Roman" w:hAnsi="Consolas" w:cs="Times New Roman"/>
-          <w:color w:val="D4D4D4"/>
-          <w:sz w:val="21"/>
-          <w:szCs w:val="21"/>
-          <w:lang w:eastAsia="fr-FR"/>
-        </w:rPr>
-        <w:t xml:space="preserve"> === </w:t>
-      </w:r>
-      <w:r>
-        <w:rPr>
-          <w:rFonts w:ascii="Consolas" w:eastAsia="Times New Roman" w:hAnsi="Consolas" w:cs="Times New Roman"/>
-          <w:color w:val="CE9178"/>
-          <w:sz w:val="21"/>
-          <w:szCs w:val="21"/>
-          <w:lang w:eastAsia="fr-FR"/>
-        </w:rPr>
-        <w:t>"/</w:t>
-      </w:r>
-      <w:proofErr w:type="spellStart"/>
-      <w:r>
-        <w:rPr>
-          <w:rFonts w:ascii="Consolas" w:eastAsia="Times New Roman" w:hAnsi="Consolas" w:cs="Times New Roman"/>
-          <w:color w:val="CE9178"/>
-          <w:sz w:val="21"/>
-          <w:szCs w:val="21"/>
-          <w:lang w:eastAsia="fr-FR"/>
-        </w:rPr>
-        <w:t>dashboard</w:t>
-      </w:r>
-      <w:proofErr w:type="spellEnd"/>
-      <w:r>
-        <w:rPr>
-          <w:rFonts w:ascii="Consolas" w:eastAsia="Times New Roman" w:hAnsi="Consolas" w:cs="Times New Roman"/>
-          <w:color w:val="CE9178"/>
-          <w:sz w:val="21"/>
-          <w:szCs w:val="21"/>
-          <w:lang w:eastAsia="fr-FR"/>
-        </w:rPr>
-        <w:t>/settings"</w:t>
+        <w:t>"/dashboard/settings"</w:t>
       </w:r>
       <w:r>
         <w:rPr>
@@ -8161,7 +6323,6 @@
         </w:rPr>
         <w:t>&lt;/</w:t>
       </w:r>
-      <w:proofErr w:type="spellStart"/>
       <w:r>
         <w:rPr>
           <w:rFonts w:ascii="Consolas" w:eastAsia="Times New Roman" w:hAnsi="Consolas" w:cs="Times New Roman"/>
@@ -8172,7 +6333,6 @@
         </w:rPr>
         <w:t>ul</w:t>
       </w:r>
-      <w:proofErr w:type="spellEnd"/>
       <w:r>
         <w:rPr>
           <w:rFonts w:ascii="Consolas" w:eastAsia="Times New Roman" w:hAnsi="Consolas" w:cs="Times New Roman"/>
@@ -8308,7 +6468,6 @@
           <w:lang w:eastAsia="fr-FR"/>
         </w:rPr>
       </w:pPr>
-      <w:proofErr w:type="gramStart"/>
       <w:r>
         <w:rPr>
           <w:rFonts w:ascii="Consolas" w:eastAsia="Times New Roman" w:hAnsi="Consolas" w:cs="Times New Roman"/>
@@ -8320,7 +6479,6 @@
         <w:lastRenderedPageBreak/>
         <w:t>export</w:t>
       </w:r>
-      <w:proofErr w:type="gramEnd"/>
       <w:r>
         <w:rPr>
           <w:rFonts w:ascii="Consolas" w:eastAsia="Times New Roman" w:hAnsi="Consolas" w:cs="Times New Roman"/>
@@ -8470,23 +6628,7 @@
           <w:rFonts w:ascii="Cambria" w:hAnsi="Cambria"/>
           <w:sz w:val="24"/>
         </w:rPr>
-        <w:t>Navigation intra-page (ou "</w:t>
-      </w:r>
-      <w:proofErr w:type="spellStart"/>
-      <w:r>
-        <w:rPr>
-          <w:rFonts w:ascii="Cambria" w:hAnsi="Cambria"/>
-          <w:sz w:val="24"/>
-        </w:rPr>
-        <w:t>In-page</w:t>
-      </w:r>
-      <w:proofErr w:type="spellEnd"/>
-      <w:r>
-        <w:rPr>
-          <w:rFonts w:ascii="Cambria" w:hAnsi="Cambria"/>
-          <w:sz w:val="24"/>
-        </w:rPr>
-        <w:t xml:space="preserve"> Navigation")</w:t>
+        <w:t>Navigation intra-page (ou "In-page Navigation")</w:t>
       </w:r>
     </w:p>
     <w:p>
@@ -8576,7 +6718,6 @@
           <w:lang w:eastAsia="fr-FR"/>
         </w:rPr>
       </w:pPr>
-      <w:proofErr w:type="gramStart"/>
       <w:r>
         <w:rPr>
           <w:rFonts w:ascii="Consolas" w:eastAsia="Times New Roman" w:hAnsi="Consolas" w:cs="Times New Roman"/>
@@ -8587,7 +6728,6 @@
         </w:rPr>
         <w:t>import</w:t>
       </w:r>
-      <w:proofErr w:type="gramEnd"/>
       <w:r>
         <w:rPr>
           <w:rFonts w:ascii="Consolas" w:eastAsia="Times New Roman" w:hAnsi="Consolas" w:cs="Times New Roman"/>
@@ -8618,7 +6758,6 @@
         </w:rPr>
         <w:t xml:space="preserve"> </w:t>
       </w:r>
-      <w:proofErr w:type="spellStart"/>
       <w:r>
         <w:rPr>
           <w:rFonts w:ascii="Consolas" w:eastAsia="Times New Roman" w:hAnsi="Consolas" w:cs="Times New Roman"/>
@@ -8629,7 +6768,6 @@
         </w:rPr>
         <w:t>from</w:t>
       </w:r>
-      <w:proofErr w:type="spellEnd"/>
       <w:r>
         <w:rPr>
           <w:rFonts w:ascii="Consolas" w:eastAsia="Times New Roman" w:hAnsi="Consolas" w:cs="Times New Roman"/>
@@ -8648,51 +6786,7 @@
           <w:szCs w:val="21"/>
           <w:lang w:eastAsia="fr-FR"/>
         </w:rPr>
-        <w:t>"</w:t>
-      </w:r>
-      <w:proofErr w:type="spellStart"/>
-      <w:r>
-        <w:rPr>
-          <w:rFonts w:ascii="Consolas" w:eastAsia="Times New Roman" w:hAnsi="Consolas" w:cs="Times New Roman"/>
-          <w:color w:val="CE9178"/>
-          <w:sz w:val="21"/>
-          <w:szCs w:val="21"/>
-          <w:lang w:eastAsia="fr-FR"/>
-        </w:rPr>
-        <w:t>next</w:t>
-      </w:r>
-      <w:proofErr w:type="spellEnd"/>
-      <w:r>
-        <w:rPr>
-          <w:rFonts w:ascii="Consolas" w:eastAsia="Times New Roman" w:hAnsi="Consolas" w:cs="Times New Roman"/>
-          <w:color w:val="CE9178"/>
-          <w:sz w:val="21"/>
-          <w:szCs w:val="21"/>
-          <w:lang w:eastAsia="fr-FR"/>
-        </w:rPr>
-        <w:t>/</w:t>
-      </w:r>
-      <w:proofErr w:type="spellStart"/>
-      <w:r>
-        <w:rPr>
-          <w:rFonts w:ascii="Consolas" w:eastAsia="Times New Roman" w:hAnsi="Consolas" w:cs="Times New Roman"/>
-          <w:color w:val="CE9178"/>
-          <w:sz w:val="21"/>
-          <w:szCs w:val="21"/>
-          <w:lang w:eastAsia="fr-FR"/>
-        </w:rPr>
-        <w:t>link</w:t>
-      </w:r>
-      <w:proofErr w:type="spellEnd"/>
-      <w:r>
-        <w:rPr>
-          <w:rFonts w:ascii="Consolas" w:eastAsia="Times New Roman" w:hAnsi="Consolas" w:cs="Times New Roman"/>
-          <w:color w:val="CE9178"/>
-          <w:sz w:val="21"/>
-          <w:szCs w:val="21"/>
-          <w:lang w:eastAsia="fr-FR"/>
-        </w:rPr>
-        <w:t>"</w:t>
+        <w:t>"next/link"</w:t>
       </w:r>
       <w:r>
         <w:rPr>
@@ -8730,7 +6824,6 @@
           <w:lang w:eastAsia="fr-FR"/>
         </w:rPr>
       </w:pPr>
-      <w:proofErr w:type="gramStart"/>
       <w:r>
         <w:rPr>
           <w:rFonts w:ascii="Consolas" w:eastAsia="Times New Roman" w:hAnsi="Consolas" w:cs="Times New Roman"/>
@@ -8741,7 +6834,6 @@
         </w:rPr>
         <w:t>export</w:t>
       </w:r>
-      <w:proofErr w:type="gramEnd"/>
       <w:r>
         <w:rPr>
           <w:rFonts w:ascii="Consolas" w:eastAsia="Times New Roman" w:hAnsi="Consolas" w:cs="Times New Roman"/>
@@ -8772,7 +6864,6 @@
         </w:rPr>
         <w:t xml:space="preserve"> </w:t>
       </w:r>
-      <w:proofErr w:type="spellStart"/>
       <w:r>
         <w:rPr>
           <w:rFonts w:ascii="Consolas" w:eastAsia="Times New Roman" w:hAnsi="Consolas" w:cs="Times New Roman"/>
@@ -8783,7 +6874,6 @@
         </w:rPr>
         <w:t>function</w:t>
       </w:r>
-      <w:proofErr w:type="spellEnd"/>
       <w:r>
         <w:rPr>
           <w:rFonts w:ascii="Consolas" w:eastAsia="Times New Roman" w:hAnsi="Consolas" w:cs="Times New Roman"/>
@@ -8837,7 +6927,6 @@
         </w:rPr>
         <w:t xml:space="preserve">  </w:t>
       </w:r>
-      <w:proofErr w:type="gramStart"/>
       <w:r>
         <w:rPr>
           <w:rFonts w:ascii="Consolas" w:eastAsia="Times New Roman" w:hAnsi="Consolas" w:cs="Times New Roman"/>
@@ -8848,7 +6937,6 @@
         </w:rPr>
         <w:t>return</w:t>
       </w:r>
-      <w:proofErr w:type="gramEnd"/>
       <w:r>
         <w:rPr>
           <w:rFonts w:ascii="Consolas" w:eastAsia="Times New Roman" w:hAnsi="Consolas" w:cs="Times New Roman"/>
@@ -8892,7 +6980,6 @@
         </w:rPr>
         <w:t>&lt;</w:t>
       </w:r>
-      <w:proofErr w:type="gramStart"/>
       <w:r>
         <w:rPr>
           <w:rFonts w:ascii="Consolas" w:eastAsia="Times New Roman" w:hAnsi="Consolas" w:cs="Times New Roman"/>
@@ -8903,7 +6990,6 @@
         </w:rPr>
         <w:t>div</w:t>
       </w:r>
-      <w:proofErr w:type="gramEnd"/>
       <w:r>
         <w:rPr>
           <w:rFonts w:ascii="Consolas" w:eastAsia="Times New Roman" w:hAnsi="Consolas" w:cs="Times New Roman"/>
@@ -8947,7 +7033,6 @@
         </w:rPr>
         <w:t>&lt;</w:t>
       </w:r>
-      <w:proofErr w:type="gramStart"/>
       <w:r>
         <w:rPr>
           <w:rFonts w:ascii="Consolas" w:eastAsia="Times New Roman" w:hAnsi="Consolas" w:cs="Times New Roman"/>
@@ -8956,18 +7041,7 @@
           <w:szCs w:val="21"/>
           <w:lang w:eastAsia="fr-FR"/>
         </w:rPr>
-        <w:t>h</w:t>
-      </w:r>
-      <w:proofErr w:type="gramEnd"/>
-      <w:r>
-        <w:rPr>
-          <w:rFonts w:ascii="Consolas" w:eastAsia="Times New Roman" w:hAnsi="Consolas" w:cs="Times New Roman"/>
-          <w:color w:val="569CD6"/>
-          <w:sz w:val="21"/>
-          <w:szCs w:val="21"/>
-          <w:lang w:eastAsia="fr-FR"/>
-        </w:rPr>
-        <w:t>1</w:t>
+        <w:t>h1</w:t>
       </w:r>
       <w:r>
         <w:rPr>
@@ -9072,7 +7146,6 @@
         </w:rPr>
         <w:t xml:space="preserve"> </w:t>
       </w:r>
-      <w:proofErr w:type="spellStart"/>
       <w:r>
         <w:rPr>
           <w:rFonts w:ascii="Consolas" w:eastAsia="Times New Roman" w:hAnsi="Consolas" w:cs="Times New Roman"/>
@@ -9083,7 +7156,6 @@
         </w:rPr>
         <w:t>href</w:t>
       </w:r>
-      <w:proofErr w:type="spellEnd"/>
       <w:r>
         <w:rPr>
           <w:rFonts w:ascii="Consolas" w:eastAsia="Times New Roman" w:hAnsi="Consolas" w:cs="Times New Roman"/>
@@ -9102,29 +7174,7 @@
           <w:szCs w:val="21"/>
           <w:lang w:eastAsia="fr-FR"/>
         </w:rPr>
-        <w:t>"/</w:t>
-      </w:r>
-      <w:proofErr w:type="spellStart"/>
-      <w:r>
-        <w:rPr>
-          <w:rFonts w:ascii="Consolas" w:eastAsia="Times New Roman" w:hAnsi="Consolas" w:cs="Times New Roman"/>
-          <w:color w:val="CE9178"/>
-          <w:sz w:val="21"/>
-          <w:szCs w:val="21"/>
-          <w:lang w:eastAsia="fr-FR"/>
-        </w:rPr>
-        <w:t>dashboard#yellow</w:t>
-      </w:r>
-      <w:proofErr w:type="spellEnd"/>
-      <w:r>
-        <w:rPr>
-          <w:rFonts w:ascii="Consolas" w:eastAsia="Times New Roman" w:hAnsi="Consolas" w:cs="Times New Roman"/>
-          <w:color w:val="CE9178"/>
-          <w:sz w:val="21"/>
-          <w:szCs w:val="21"/>
-          <w:lang w:eastAsia="fr-FR"/>
-        </w:rPr>
-        <w:t>"</w:t>
+        <w:t>"/dashboard#yellow"</w:t>
       </w:r>
       <w:r>
         <w:rPr>
@@ -9144,29 +7194,7 @@
           <w:szCs w:val="21"/>
           <w:lang w:eastAsia="fr-FR"/>
         </w:rPr>
-        <w:t xml:space="preserve">Dashboard </w:t>
-      </w:r>
-      <w:proofErr w:type="spellStart"/>
-      <w:r>
-        <w:rPr>
-          <w:rFonts w:ascii="Consolas" w:eastAsia="Times New Roman" w:hAnsi="Consolas" w:cs="Times New Roman"/>
-          <w:color w:val="CCCCCC"/>
-          <w:sz w:val="21"/>
-          <w:szCs w:val="21"/>
-          <w:lang w:eastAsia="fr-FR"/>
-        </w:rPr>
-        <w:t>Yello</w:t>
-      </w:r>
-      <w:proofErr w:type="spellEnd"/>
-      <w:r>
-        <w:rPr>
-          <w:rFonts w:ascii="Consolas" w:eastAsia="Times New Roman" w:hAnsi="Consolas" w:cs="Times New Roman"/>
-          <w:color w:val="CCCCCC"/>
-          <w:sz w:val="21"/>
-          <w:szCs w:val="21"/>
-          <w:lang w:eastAsia="fr-FR"/>
-        </w:rPr>
-        <w:t xml:space="preserve"> part</w:t>
+        <w:t>Dashboard Yello part</w:t>
       </w:r>
       <w:r>
         <w:rPr>
@@ -9251,7 +7279,6 @@
         </w:rPr>
         <w:t xml:space="preserve"> </w:t>
       </w:r>
-      <w:proofErr w:type="spellStart"/>
       <w:r>
         <w:rPr>
           <w:rFonts w:ascii="Consolas" w:eastAsia="Times New Roman" w:hAnsi="Consolas" w:cs="Times New Roman"/>
@@ -9262,7 +7289,6 @@
         </w:rPr>
         <w:t>href</w:t>
       </w:r>
-      <w:proofErr w:type="spellEnd"/>
       <w:r>
         <w:rPr>
           <w:rFonts w:ascii="Consolas" w:eastAsia="Times New Roman" w:hAnsi="Consolas" w:cs="Times New Roman"/>
@@ -9281,29 +7307,7 @@
           <w:szCs w:val="21"/>
           <w:lang w:eastAsia="fr-FR"/>
         </w:rPr>
-        <w:t>"/</w:t>
-      </w:r>
-      <w:proofErr w:type="spellStart"/>
-      <w:r>
-        <w:rPr>
-          <w:rFonts w:ascii="Consolas" w:eastAsia="Times New Roman" w:hAnsi="Consolas" w:cs="Times New Roman"/>
-          <w:color w:val="CE9178"/>
-          <w:sz w:val="21"/>
-          <w:szCs w:val="21"/>
-          <w:lang w:eastAsia="fr-FR"/>
-        </w:rPr>
-        <w:t>dashboard#green</w:t>
-      </w:r>
-      <w:proofErr w:type="spellEnd"/>
-      <w:r>
-        <w:rPr>
-          <w:rFonts w:ascii="Consolas" w:eastAsia="Times New Roman" w:hAnsi="Consolas" w:cs="Times New Roman"/>
-          <w:color w:val="CE9178"/>
-          <w:sz w:val="21"/>
-          <w:szCs w:val="21"/>
-          <w:lang w:eastAsia="fr-FR"/>
-        </w:rPr>
-        <w:t>"</w:t>
+        <w:t>"/dashboard#green"</w:t>
       </w:r>
       <w:r>
         <w:rPr>
@@ -9408,7 +7412,6 @@
         </w:rPr>
         <w:t xml:space="preserve"> </w:t>
       </w:r>
-      <w:proofErr w:type="spellStart"/>
       <w:r>
         <w:rPr>
           <w:rFonts w:ascii="Consolas" w:eastAsia="Times New Roman" w:hAnsi="Consolas" w:cs="Times New Roman"/>
@@ -9419,7 +7422,6 @@
         </w:rPr>
         <w:t>href</w:t>
       </w:r>
-      <w:proofErr w:type="spellEnd"/>
       <w:r>
         <w:rPr>
           <w:rFonts w:ascii="Consolas" w:eastAsia="Times New Roman" w:hAnsi="Consolas" w:cs="Times New Roman"/>
@@ -9438,29 +7440,7 @@
           <w:szCs w:val="21"/>
           <w:lang w:eastAsia="fr-FR"/>
         </w:rPr>
-        <w:t>"/</w:t>
-      </w:r>
-      <w:proofErr w:type="spellStart"/>
-      <w:r>
-        <w:rPr>
-          <w:rFonts w:ascii="Consolas" w:eastAsia="Times New Roman" w:hAnsi="Consolas" w:cs="Times New Roman"/>
-          <w:color w:val="CE9178"/>
-          <w:sz w:val="21"/>
-          <w:szCs w:val="21"/>
-          <w:lang w:eastAsia="fr-FR"/>
-        </w:rPr>
-        <w:t>dashboard#red</w:t>
-      </w:r>
-      <w:proofErr w:type="spellEnd"/>
-      <w:r>
-        <w:rPr>
-          <w:rFonts w:ascii="Consolas" w:eastAsia="Times New Roman" w:hAnsi="Consolas" w:cs="Times New Roman"/>
-          <w:color w:val="CE9178"/>
-          <w:sz w:val="21"/>
-          <w:szCs w:val="21"/>
-          <w:lang w:eastAsia="fr-FR"/>
-        </w:rPr>
-        <w:t>"</w:t>
+        <w:t>"/dashboard#red"</w:t>
       </w:r>
       <w:r>
         <w:rPr>
@@ -9480,29 +7460,7 @@
           <w:szCs w:val="21"/>
           <w:lang w:eastAsia="fr-FR"/>
         </w:rPr>
-        <w:t xml:space="preserve">Dashboard </w:t>
-      </w:r>
-      <w:proofErr w:type="spellStart"/>
-      <w:r>
-        <w:rPr>
-          <w:rFonts w:ascii="Consolas" w:eastAsia="Times New Roman" w:hAnsi="Consolas" w:cs="Times New Roman"/>
-          <w:color w:val="CCCCCC"/>
-          <w:sz w:val="21"/>
-          <w:szCs w:val="21"/>
-          <w:lang w:eastAsia="fr-FR"/>
-        </w:rPr>
-        <w:t>Red</w:t>
-      </w:r>
-      <w:proofErr w:type="spellEnd"/>
-      <w:r>
-        <w:rPr>
-          <w:rFonts w:ascii="Consolas" w:eastAsia="Times New Roman" w:hAnsi="Consolas" w:cs="Times New Roman"/>
-          <w:color w:val="CCCCCC"/>
-          <w:sz w:val="21"/>
-          <w:szCs w:val="21"/>
-          <w:lang w:eastAsia="fr-FR"/>
-        </w:rPr>
-        <w:t xml:space="preserve"> part</w:t>
+        <w:t>Dashboard Red part</w:t>
       </w:r>
       <w:r>
         <w:rPr>
@@ -9777,39 +7735,7 @@
           <w:rFonts w:ascii="Cambria" w:hAnsi="Cambria"/>
           <w:sz w:val="24"/>
         </w:rPr>
-        <w:t xml:space="preserve">Le </w:t>
-      </w:r>
-      <w:proofErr w:type="spellStart"/>
-      <w:r>
-        <w:rPr>
-          <w:rFonts w:ascii="Cambria" w:hAnsi="Cambria"/>
-          <w:sz w:val="24"/>
-        </w:rPr>
-        <w:t>hook</w:t>
-      </w:r>
-      <w:proofErr w:type="spellEnd"/>
-      <w:r>
-        <w:rPr>
-          <w:rFonts w:ascii="Cambria" w:hAnsi="Cambria"/>
-          <w:sz w:val="24"/>
-        </w:rPr>
-        <w:t xml:space="preserve"> </w:t>
-      </w:r>
-      <w:proofErr w:type="spellStart"/>
-      <w:r>
-        <w:rPr>
-          <w:rFonts w:ascii="Cambria" w:hAnsi="Cambria"/>
-          <w:sz w:val="24"/>
-        </w:rPr>
-        <w:t>useRouter</w:t>
-      </w:r>
-      <w:proofErr w:type="spellEnd"/>
-      <w:r>
-        <w:rPr>
-          <w:rFonts w:ascii="Cambria" w:hAnsi="Cambria"/>
-          <w:sz w:val="24"/>
-        </w:rPr>
-        <w:t xml:space="preserve"> de Next.js fournit un accès programmatique à l'instance du routeur. Il est utilisé pour manipuler les routes dynamiquement, surveiller les changements de route et accéder à des informations telles que la route active.</w:t>
+        <w:t>Le hook useRouter de Next.js fournit un accès programmatique à l'instance du routeur. Il est utilisé pour manipuler les routes dynamiquement, surveiller les changements de route et accéder à des informations telles que la route active.</w:t>
       </w:r>
     </w:p>
     <w:p>
@@ -9878,39 +7804,7 @@
           <w:rFonts w:ascii="Cambria" w:hAnsi="Cambria"/>
           <w:sz w:val="24"/>
         </w:rPr>
-        <w:t xml:space="preserve">Gestion des événements : Déclencher une navigation via </w:t>
-      </w:r>
-      <w:proofErr w:type="spellStart"/>
-      <w:r>
-        <w:rPr>
-          <w:rFonts w:ascii="Cambria" w:hAnsi="Cambria"/>
-          <w:sz w:val="24"/>
-        </w:rPr>
-        <w:t>onClick</w:t>
-      </w:r>
-      <w:proofErr w:type="spellEnd"/>
-      <w:r>
-        <w:rPr>
-          <w:rFonts w:ascii="Cambria" w:hAnsi="Cambria"/>
-          <w:sz w:val="24"/>
-        </w:rPr>
-        <w:t xml:space="preserve">, </w:t>
-      </w:r>
-      <w:proofErr w:type="spellStart"/>
-      <w:r>
-        <w:rPr>
-          <w:rFonts w:ascii="Cambria" w:hAnsi="Cambria"/>
-          <w:sz w:val="24"/>
-        </w:rPr>
-        <w:t>onSubmit</w:t>
-      </w:r>
-      <w:proofErr w:type="spellEnd"/>
-      <w:r>
-        <w:rPr>
-          <w:rFonts w:ascii="Cambria" w:hAnsi="Cambria"/>
-          <w:sz w:val="24"/>
-        </w:rPr>
-        <w:t>, ou d'autres événements.</w:t>
+        <w:t>Gestion des événements : Déclencher une navigation via onClick, onSubmit, ou d'autres événements.</w:t>
       </w:r>
     </w:p>
     <w:p>
@@ -9997,21 +7891,12 @@
                 <w:sz w:val="24"/>
               </w:rPr>
             </w:pPr>
-            <w:proofErr w:type="spellStart"/>
             <w:r>
               <w:rPr>
                 <w:rFonts w:ascii="Cambria" w:hAnsi="Cambria"/>
                 <w:sz w:val="24"/>
               </w:rPr>
-              <w:t>router.push</w:t>
-            </w:r>
-            <w:proofErr w:type="spellEnd"/>
-            <w:r>
-              <w:rPr>
-                <w:rFonts w:ascii="Cambria" w:hAnsi="Cambria"/>
-                <w:sz w:val="24"/>
-              </w:rPr>
-              <w:t>(url)</w:t>
+              <w:t>router.push(url)</w:t>
             </w:r>
           </w:p>
         </w:tc>
@@ -10048,21 +7933,12 @@
                 <w:sz w:val="24"/>
               </w:rPr>
             </w:pPr>
-            <w:proofErr w:type="spellStart"/>
             <w:r>
               <w:rPr>
                 <w:rFonts w:ascii="Cambria" w:hAnsi="Cambria"/>
                 <w:sz w:val="24"/>
               </w:rPr>
-              <w:t>router.replace</w:t>
-            </w:r>
-            <w:proofErr w:type="spellEnd"/>
-            <w:r>
-              <w:rPr>
-                <w:rFonts w:ascii="Cambria" w:hAnsi="Cambria"/>
-                <w:sz w:val="24"/>
-              </w:rPr>
-              <w:t>(url)</w:t>
+              <w:t>router.replace(url)</w:t>
             </w:r>
           </w:p>
         </w:tc>
@@ -10099,21 +7975,12 @@
                 <w:sz w:val="24"/>
               </w:rPr>
             </w:pPr>
-            <w:proofErr w:type="spellStart"/>
             <w:r>
               <w:rPr>
                 <w:rFonts w:ascii="Cambria" w:hAnsi="Cambria"/>
                 <w:sz w:val="24"/>
               </w:rPr>
-              <w:t>router.back</w:t>
-            </w:r>
-            <w:proofErr w:type="spellEnd"/>
-            <w:r>
-              <w:rPr>
-                <w:rFonts w:ascii="Cambria" w:hAnsi="Cambria"/>
-                <w:sz w:val="24"/>
-              </w:rPr>
-              <w:t>()</w:t>
+              <w:t>router.back()</w:t>
             </w:r>
           </w:p>
         </w:tc>
@@ -10150,21 +8017,12 @@
                 <w:sz w:val="24"/>
               </w:rPr>
             </w:pPr>
-            <w:proofErr w:type="spellStart"/>
             <w:r>
               <w:rPr>
                 <w:rFonts w:ascii="Cambria" w:hAnsi="Cambria"/>
                 <w:sz w:val="24"/>
               </w:rPr>
-              <w:t>router.reload</w:t>
-            </w:r>
-            <w:proofErr w:type="spellEnd"/>
-            <w:r>
-              <w:rPr>
-                <w:rFonts w:ascii="Cambria" w:hAnsi="Cambria"/>
-                <w:sz w:val="24"/>
-              </w:rPr>
-              <w:t>()</w:t>
+              <w:t>router.reload()</w:t>
             </w:r>
           </w:p>
         </w:tc>
@@ -10201,7 +8059,6 @@
                 <w:sz w:val="24"/>
               </w:rPr>
             </w:pPr>
-            <w:proofErr w:type="spellStart"/>
             <w:r>
               <w:rPr>
                 <w:rFonts w:ascii="Cambria" w:hAnsi="Cambria"/>
@@ -10209,7 +8066,6 @@
               </w:rPr>
               <w:t>router.query</w:t>
             </w:r>
-            <w:proofErr w:type="spellEnd"/>
           </w:p>
         </w:tc>
         <w:tc>
@@ -10245,7 +8101,6 @@
                 <w:sz w:val="24"/>
               </w:rPr>
             </w:pPr>
-            <w:proofErr w:type="spellStart"/>
             <w:r>
               <w:rPr>
                 <w:rFonts w:ascii="Cambria" w:hAnsi="Cambria"/>
@@ -10253,7 +8108,6 @@
               </w:rPr>
               <w:t>router.pathname</w:t>
             </w:r>
-            <w:proofErr w:type="spellEnd"/>
           </w:p>
         </w:tc>
         <w:tc>
@@ -10289,7 +8143,6 @@
                 <w:sz w:val="24"/>
               </w:rPr>
             </w:pPr>
-            <w:proofErr w:type="spellStart"/>
             <w:r>
               <w:rPr>
                 <w:rFonts w:ascii="Cambria" w:hAnsi="Cambria"/>
@@ -10297,7 +8150,6 @@
               </w:rPr>
               <w:t>router.asPath</w:t>
             </w:r>
-            <w:proofErr w:type="spellEnd"/>
           </w:p>
         </w:tc>
         <w:tc>
@@ -10333,7 +8185,6 @@
                 <w:sz w:val="24"/>
               </w:rPr>
             </w:pPr>
-            <w:proofErr w:type="spellStart"/>
             <w:r>
               <w:rPr>
                 <w:rFonts w:ascii="Cambria" w:hAnsi="Cambria"/>
@@ -10341,7 +8192,6 @@
               </w:rPr>
               <w:t>router.events</w:t>
             </w:r>
-            <w:proofErr w:type="spellEnd"/>
           </w:p>
         </w:tc>
         <w:tc>
@@ -10420,7 +8270,6 @@
           <w:lang w:eastAsia="fr-FR"/>
         </w:rPr>
       </w:pPr>
-      <w:proofErr w:type="gramStart"/>
       <w:r>
         <w:rPr>
           <w:rFonts w:ascii="Consolas" w:eastAsia="Times New Roman" w:hAnsi="Consolas" w:cs="Times New Roman"/>
@@ -10431,7 +8280,6 @@
         </w:rPr>
         <w:t>import</w:t>
       </w:r>
-      <w:proofErr w:type="gramEnd"/>
       <w:r>
         <w:rPr>
           <w:rFonts w:ascii="Consolas" w:eastAsia="Times New Roman" w:hAnsi="Consolas" w:cs="Times New Roman"/>
@@ -10462,7 +8310,6 @@
         </w:rPr>
         <w:t xml:space="preserve"> </w:t>
       </w:r>
-      <w:proofErr w:type="spellStart"/>
       <w:r>
         <w:rPr>
           <w:rFonts w:ascii="Consolas" w:eastAsia="Times New Roman" w:hAnsi="Consolas" w:cs="Times New Roman"/>
@@ -10473,7 +8320,6 @@
         </w:rPr>
         <w:t>from</w:t>
       </w:r>
-      <w:proofErr w:type="spellEnd"/>
       <w:r>
         <w:rPr>
           <w:rFonts w:ascii="Consolas" w:eastAsia="Times New Roman" w:hAnsi="Consolas" w:cs="Times New Roman"/>
@@ -10492,51 +8338,7 @@
           <w:szCs w:val="21"/>
           <w:lang w:eastAsia="fr-FR"/>
         </w:rPr>
-        <w:t>'</w:t>
-      </w:r>
-      <w:proofErr w:type="spellStart"/>
-      <w:r>
-        <w:rPr>
-          <w:rFonts w:ascii="Consolas" w:eastAsia="Times New Roman" w:hAnsi="Consolas" w:cs="Times New Roman"/>
-          <w:color w:val="CE9178"/>
-          <w:sz w:val="21"/>
-          <w:szCs w:val="21"/>
-          <w:lang w:eastAsia="fr-FR"/>
-        </w:rPr>
-        <w:t>next</w:t>
-      </w:r>
-      <w:proofErr w:type="spellEnd"/>
-      <w:r>
-        <w:rPr>
-          <w:rFonts w:ascii="Consolas" w:eastAsia="Times New Roman" w:hAnsi="Consolas" w:cs="Times New Roman"/>
-          <w:color w:val="CE9178"/>
-          <w:sz w:val="21"/>
-          <w:szCs w:val="21"/>
-          <w:lang w:eastAsia="fr-FR"/>
-        </w:rPr>
-        <w:t>/</w:t>
-      </w:r>
-      <w:proofErr w:type="spellStart"/>
-      <w:r>
-        <w:rPr>
-          <w:rFonts w:ascii="Consolas" w:eastAsia="Times New Roman" w:hAnsi="Consolas" w:cs="Times New Roman"/>
-          <w:color w:val="CE9178"/>
-          <w:sz w:val="21"/>
-          <w:szCs w:val="21"/>
-          <w:lang w:eastAsia="fr-FR"/>
-        </w:rPr>
-        <w:t>link</w:t>
-      </w:r>
-      <w:proofErr w:type="spellEnd"/>
-      <w:r>
-        <w:rPr>
-          <w:rFonts w:ascii="Consolas" w:eastAsia="Times New Roman" w:hAnsi="Consolas" w:cs="Times New Roman"/>
-          <w:color w:val="CE9178"/>
-          <w:sz w:val="21"/>
-          <w:szCs w:val="21"/>
-          <w:lang w:eastAsia="fr-FR"/>
-        </w:rPr>
-        <w:t>'</w:t>
+        <w:t>'next/link'</w:t>
       </w:r>
       <w:r>
         <w:rPr>
@@ -10574,8 +8376,6 @@
           <w:lang w:eastAsia="fr-FR"/>
         </w:rPr>
       </w:pPr>
-      <w:proofErr w:type="spellStart"/>
-      <w:proofErr w:type="gramStart"/>
       <w:r>
         <w:rPr>
           <w:rFonts w:ascii="Consolas" w:eastAsia="Times New Roman" w:hAnsi="Consolas" w:cs="Times New Roman"/>
@@ -10586,8 +8386,6 @@
         </w:rPr>
         <w:t>function</w:t>
       </w:r>
-      <w:proofErr w:type="spellEnd"/>
-      <w:proofErr w:type="gramEnd"/>
       <w:r>
         <w:rPr>
           <w:rFonts w:ascii="Consolas" w:eastAsia="Times New Roman" w:hAnsi="Consolas" w:cs="Times New Roman"/>
@@ -10598,7 +8396,6 @@
         </w:rPr>
         <w:t xml:space="preserve"> </w:t>
       </w:r>
-      <w:proofErr w:type="spellStart"/>
       <w:r>
         <w:rPr>
           <w:rFonts w:ascii="Consolas" w:eastAsia="Times New Roman" w:hAnsi="Consolas" w:cs="Times New Roman"/>
@@ -10609,7 +8406,6 @@
         </w:rPr>
         <w:t>HomePage</w:t>
       </w:r>
-      <w:proofErr w:type="spellEnd"/>
       <w:r>
         <w:rPr>
           <w:rFonts w:ascii="Consolas" w:eastAsia="Times New Roman" w:hAnsi="Consolas" w:cs="Times New Roman"/>
@@ -10643,7 +8439,6 @@
         </w:rPr>
         <w:t xml:space="preserve">  </w:t>
       </w:r>
-      <w:proofErr w:type="gramStart"/>
       <w:r>
         <w:rPr>
           <w:rFonts w:ascii="Consolas" w:eastAsia="Times New Roman" w:hAnsi="Consolas" w:cs="Times New Roman"/>
@@ -10654,7 +8449,6 @@
         </w:rPr>
         <w:t>return</w:t>
       </w:r>
-      <w:proofErr w:type="gramEnd"/>
       <w:r>
         <w:rPr>
           <w:rFonts w:ascii="Consolas" w:eastAsia="Times New Roman" w:hAnsi="Consolas" w:cs="Times New Roman"/>
@@ -10698,7 +8492,6 @@
         </w:rPr>
         <w:t>&lt;</w:t>
       </w:r>
-      <w:proofErr w:type="gramStart"/>
       <w:r>
         <w:rPr>
           <w:rFonts w:ascii="Consolas" w:eastAsia="Times New Roman" w:hAnsi="Consolas" w:cs="Times New Roman"/>
@@ -10709,7 +8502,6 @@
         </w:rPr>
         <w:t>div</w:t>
       </w:r>
-      <w:proofErr w:type="gramEnd"/>
       <w:r>
         <w:rPr>
           <w:rFonts w:ascii="Consolas" w:eastAsia="Times New Roman" w:hAnsi="Consolas" w:cs="Times New Roman"/>
@@ -10773,7 +8565,6 @@
         </w:rPr>
         <w:t xml:space="preserve"> </w:t>
       </w:r>
-      <w:proofErr w:type="spellStart"/>
       <w:r>
         <w:rPr>
           <w:rFonts w:ascii="Consolas" w:eastAsia="Times New Roman" w:hAnsi="Consolas" w:cs="Times New Roman"/>
@@ -10784,7 +8575,6 @@
         </w:rPr>
         <w:t>href</w:t>
       </w:r>
-      <w:proofErr w:type="spellEnd"/>
       <w:r>
         <w:rPr>
           <w:rFonts w:ascii="Consolas" w:eastAsia="Times New Roman" w:hAnsi="Consolas" w:cs="Times New Roman"/>
@@ -10849,7 +8639,6 @@
         </w:rPr>
         <w:t>&lt;</w:t>
       </w:r>
-      <w:proofErr w:type="gramStart"/>
       <w:r>
         <w:rPr>
           <w:rFonts w:ascii="Consolas" w:eastAsia="Times New Roman" w:hAnsi="Consolas" w:cs="Times New Roman"/>
@@ -10860,7 +8649,6 @@
         </w:rPr>
         <w:t>a</w:t>
       </w:r>
-      <w:proofErr w:type="gramEnd"/>
       <w:r>
         <w:rPr>
           <w:rFonts w:ascii="Consolas" w:eastAsia="Times New Roman" w:hAnsi="Consolas" w:cs="Times New Roman"/>
@@ -11089,7 +8877,6 @@
           <w:lang w:eastAsia="fr-FR"/>
         </w:rPr>
       </w:pPr>
-      <w:proofErr w:type="gramStart"/>
       <w:r>
         <w:rPr>
           <w:rFonts w:ascii="Consolas" w:eastAsia="Times New Roman" w:hAnsi="Consolas" w:cs="Times New Roman"/>
@@ -11100,7 +8887,6 @@
         </w:rPr>
         <w:t>export</w:t>
       </w:r>
-      <w:proofErr w:type="gramEnd"/>
       <w:r>
         <w:rPr>
           <w:rFonts w:ascii="Consolas" w:eastAsia="Times New Roman" w:hAnsi="Consolas" w:cs="Times New Roman"/>
@@ -11131,7 +8917,6 @@
         </w:rPr>
         <w:t xml:space="preserve"> </w:t>
       </w:r>
-      <w:proofErr w:type="spellStart"/>
       <w:r>
         <w:rPr>
           <w:rFonts w:ascii="Consolas" w:eastAsia="Times New Roman" w:hAnsi="Consolas" w:cs="Times New Roman"/>
@@ -11142,7 +8927,6 @@
         </w:rPr>
         <w:t>HomePage</w:t>
       </w:r>
-      <w:proofErr w:type="spellEnd"/>
       <w:r>
         <w:rPr>
           <w:rFonts w:ascii="Consolas" w:eastAsia="Times New Roman" w:hAnsi="Consolas" w:cs="Times New Roman"/>
@@ -11218,7 +9002,6 @@
                 <w:sz w:val="24"/>
               </w:rPr>
             </w:pPr>
-            <w:proofErr w:type="spellStart"/>
             <w:r>
               <w:rPr>
                 <w:rFonts w:ascii="Cambria" w:hAnsi="Cambria"/>
@@ -11226,7 +9009,6 @@
               </w:rPr>
               <w:t>useRouter</w:t>
             </w:r>
-            <w:proofErr w:type="spellEnd"/>
           </w:p>
         </w:tc>
         <w:tc>
@@ -11282,31 +9064,13 @@
                 <w:sz w:val="24"/>
               </w:rPr>
             </w:pPr>
-            <w:proofErr w:type="spellStart"/>
             <w:r>
               <w:rPr>
                 <w:rFonts w:ascii="Cambria" w:hAnsi="Cambria"/>
                 <w:sz w:val="24"/>
               </w:rPr>
-              <w:t>Hook</w:t>
+              <w:t>Hook React</w:t>
             </w:r>
-            <w:proofErr w:type="spellEnd"/>
-            <w:r>
-              <w:rPr>
-                <w:rFonts w:ascii="Cambria" w:hAnsi="Cambria"/>
-                <w:sz w:val="24"/>
-              </w:rPr>
-              <w:t xml:space="preserve"> </w:t>
-            </w:r>
-            <w:proofErr w:type="spellStart"/>
-            <w:r>
-              <w:rPr>
-                <w:rFonts w:ascii="Cambria" w:hAnsi="Cambria"/>
-                <w:sz w:val="24"/>
-              </w:rPr>
-              <w:t>React</w:t>
-            </w:r>
-            <w:proofErr w:type="spellEnd"/>
           </w:p>
         </w:tc>
         <w:tc>
@@ -11667,60 +9431,24 @@
           <w:b/>
           <w:sz w:val="24"/>
         </w:rPr>
-        <w:t xml:space="preserve">Quand choisir </w:t>
-      </w:r>
-      <w:proofErr w:type="spellStart"/>
-      <w:r>
+        <w:t>Quand choisir useRouter ou Link</w:t>
+      </w:r>
+    </w:p>
+    <w:p>
+      <w:pPr>
         <w:rPr>
           <w:rFonts w:ascii="Cambria" w:hAnsi="Cambria"/>
           <w:b/>
           <w:sz w:val="24"/>
         </w:rPr>
-        <w:t>useRouter</w:t>
-      </w:r>
-      <w:proofErr w:type="spellEnd"/>
+      </w:pPr>
       <w:r>
         <w:rPr>
           <w:rFonts w:ascii="Cambria" w:hAnsi="Cambria"/>
           <w:b/>
           <w:sz w:val="24"/>
         </w:rPr>
-        <w:t xml:space="preserve"> ou Link</w:t>
-      </w:r>
-    </w:p>
-    <w:p>
-      <w:pPr>
-        <w:rPr>
-          <w:rFonts w:ascii="Cambria" w:hAnsi="Cambria"/>
-          <w:b/>
-          <w:sz w:val="24"/>
-        </w:rPr>
-      </w:pPr>
-      <w:r>
-        <w:rPr>
-          <w:rFonts w:ascii="Cambria" w:hAnsi="Cambria"/>
-          <w:b/>
-          <w:sz w:val="24"/>
-        </w:rPr>
-        <w:t xml:space="preserve">Utilisez </w:t>
-      </w:r>
-      <w:proofErr w:type="spellStart"/>
-      <w:r>
-        <w:rPr>
-          <w:rFonts w:ascii="Cambria" w:hAnsi="Cambria"/>
-          <w:b/>
-          <w:sz w:val="24"/>
-        </w:rPr>
-        <w:t>useRouter</w:t>
-      </w:r>
-      <w:proofErr w:type="spellEnd"/>
-      <w:r>
-        <w:rPr>
-          <w:rFonts w:ascii="Cambria" w:hAnsi="Cambria"/>
-          <w:b/>
-          <w:sz w:val="24"/>
-        </w:rPr>
-        <w:t xml:space="preserve"> si :</w:t>
+        <w:t>Utilisez useRouter si :</w:t>
       </w:r>
     </w:p>
     <w:p>
@@ -11913,7 +9641,6 @@
           <w:lang w:eastAsia="fr-FR"/>
         </w:rPr>
       </w:pPr>
-      <w:proofErr w:type="gramStart"/>
       <w:r>
         <w:rPr>
           <w:rFonts w:ascii="Consolas" w:eastAsia="Times New Roman" w:hAnsi="Consolas" w:cs="Times New Roman"/>
@@ -11924,7 +9651,6 @@
         </w:rPr>
         <w:t>import</w:t>
       </w:r>
-      <w:proofErr w:type="gramEnd"/>
       <w:r>
         <w:rPr>
           <w:rFonts w:ascii="Consolas" w:eastAsia="Times New Roman" w:hAnsi="Consolas" w:cs="Times New Roman"/>
@@ -11955,7 +9681,6 @@
         </w:rPr>
         <w:t xml:space="preserve"> </w:t>
       </w:r>
-      <w:proofErr w:type="spellStart"/>
       <w:r>
         <w:rPr>
           <w:rFonts w:ascii="Consolas" w:eastAsia="Times New Roman" w:hAnsi="Consolas" w:cs="Times New Roman"/>
@@ -11966,7 +9691,6 @@
         </w:rPr>
         <w:t>from</w:t>
       </w:r>
-      <w:proofErr w:type="spellEnd"/>
       <w:r>
         <w:rPr>
           <w:rFonts w:ascii="Consolas" w:eastAsia="Times New Roman" w:hAnsi="Consolas" w:cs="Times New Roman"/>
@@ -11985,51 +9709,7 @@
           <w:szCs w:val="21"/>
           <w:lang w:eastAsia="fr-FR"/>
         </w:rPr>
-        <w:t>'</w:t>
-      </w:r>
-      <w:proofErr w:type="spellStart"/>
-      <w:r>
-        <w:rPr>
-          <w:rFonts w:ascii="Consolas" w:eastAsia="Times New Roman" w:hAnsi="Consolas" w:cs="Times New Roman"/>
-          <w:color w:val="CE9178"/>
-          <w:sz w:val="21"/>
-          <w:szCs w:val="21"/>
-          <w:lang w:eastAsia="fr-FR"/>
-        </w:rPr>
-        <w:t>next</w:t>
-      </w:r>
-      <w:proofErr w:type="spellEnd"/>
-      <w:r>
-        <w:rPr>
-          <w:rFonts w:ascii="Consolas" w:eastAsia="Times New Roman" w:hAnsi="Consolas" w:cs="Times New Roman"/>
-          <w:color w:val="CE9178"/>
-          <w:sz w:val="21"/>
-          <w:szCs w:val="21"/>
-          <w:lang w:eastAsia="fr-FR"/>
-        </w:rPr>
-        <w:t>/</w:t>
-      </w:r>
-      <w:proofErr w:type="spellStart"/>
-      <w:r>
-        <w:rPr>
-          <w:rFonts w:ascii="Consolas" w:eastAsia="Times New Roman" w:hAnsi="Consolas" w:cs="Times New Roman"/>
-          <w:color w:val="CE9178"/>
-          <w:sz w:val="21"/>
-          <w:szCs w:val="21"/>
-          <w:lang w:eastAsia="fr-FR"/>
-        </w:rPr>
-        <w:t>link</w:t>
-      </w:r>
-      <w:proofErr w:type="spellEnd"/>
-      <w:r>
-        <w:rPr>
-          <w:rFonts w:ascii="Consolas" w:eastAsia="Times New Roman" w:hAnsi="Consolas" w:cs="Times New Roman"/>
-          <w:color w:val="CE9178"/>
-          <w:sz w:val="21"/>
-          <w:szCs w:val="21"/>
-          <w:lang w:eastAsia="fr-FR"/>
-        </w:rPr>
-        <w:t>'</w:t>
+        <w:t>'next/link'</w:t>
       </w:r>
       <w:r>
         <w:rPr>
@@ -12054,7 +9734,6 @@
           <w:lang w:eastAsia="fr-FR"/>
         </w:rPr>
       </w:pPr>
-      <w:proofErr w:type="gramStart"/>
       <w:r>
         <w:rPr>
           <w:rFonts w:ascii="Consolas" w:eastAsia="Times New Roman" w:hAnsi="Consolas" w:cs="Times New Roman"/>
@@ -12065,7 +9744,6 @@
         </w:rPr>
         <w:t>import</w:t>
       </w:r>
-      <w:proofErr w:type="gramEnd"/>
       <w:r>
         <w:rPr>
           <w:rFonts w:ascii="Consolas" w:eastAsia="Times New Roman" w:hAnsi="Consolas" w:cs="Times New Roman"/>
@@ -12076,7 +9754,6 @@
         </w:rPr>
         <w:t xml:space="preserve"> { </w:t>
       </w:r>
-      <w:proofErr w:type="spellStart"/>
       <w:r>
         <w:rPr>
           <w:rFonts w:ascii="Consolas" w:eastAsia="Times New Roman" w:hAnsi="Consolas" w:cs="Times New Roman"/>
@@ -12087,7 +9764,6 @@
         </w:rPr>
         <w:t>useRouter</w:t>
       </w:r>
-      <w:proofErr w:type="spellEnd"/>
       <w:r>
         <w:rPr>
           <w:rFonts w:ascii="Consolas" w:eastAsia="Times New Roman" w:hAnsi="Consolas" w:cs="Times New Roman"/>
@@ -12098,7 +9774,6 @@
         </w:rPr>
         <w:t xml:space="preserve"> } </w:t>
       </w:r>
-      <w:proofErr w:type="spellStart"/>
       <w:r>
         <w:rPr>
           <w:rFonts w:ascii="Consolas" w:eastAsia="Times New Roman" w:hAnsi="Consolas" w:cs="Times New Roman"/>
@@ -12109,7 +9784,6 @@
         </w:rPr>
         <w:t>from</w:t>
       </w:r>
-      <w:proofErr w:type="spellEnd"/>
       <w:r>
         <w:rPr>
           <w:rFonts w:ascii="Consolas" w:eastAsia="Times New Roman" w:hAnsi="Consolas" w:cs="Times New Roman"/>
@@ -12128,29 +9802,7 @@
           <w:szCs w:val="21"/>
           <w:lang w:eastAsia="fr-FR"/>
         </w:rPr>
-        <w:t>'</w:t>
-      </w:r>
-      <w:proofErr w:type="spellStart"/>
-      <w:r>
-        <w:rPr>
-          <w:rFonts w:ascii="Consolas" w:eastAsia="Times New Roman" w:hAnsi="Consolas" w:cs="Times New Roman"/>
-          <w:color w:val="CE9178"/>
-          <w:sz w:val="21"/>
-          <w:szCs w:val="21"/>
-          <w:lang w:eastAsia="fr-FR"/>
-        </w:rPr>
-        <w:t>next</w:t>
-      </w:r>
-      <w:proofErr w:type="spellEnd"/>
-      <w:r>
-        <w:rPr>
-          <w:rFonts w:ascii="Consolas" w:eastAsia="Times New Roman" w:hAnsi="Consolas" w:cs="Times New Roman"/>
-          <w:color w:val="CE9178"/>
-          <w:sz w:val="21"/>
-          <w:szCs w:val="21"/>
-          <w:lang w:eastAsia="fr-FR"/>
-        </w:rPr>
-        <w:t>/router'</w:t>
+        <w:t>'next/router'</w:t>
       </w:r>
       <w:r>
         <w:rPr>
@@ -12188,8 +9840,6 @@
           <w:lang w:eastAsia="fr-FR"/>
         </w:rPr>
       </w:pPr>
-      <w:proofErr w:type="spellStart"/>
-      <w:proofErr w:type="gramStart"/>
       <w:r>
         <w:rPr>
           <w:rFonts w:ascii="Consolas" w:eastAsia="Times New Roman" w:hAnsi="Consolas" w:cs="Times New Roman"/>
@@ -12200,8 +9850,6 @@
         </w:rPr>
         <w:t>function</w:t>
       </w:r>
-      <w:proofErr w:type="spellEnd"/>
-      <w:proofErr w:type="gramEnd"/>
       <w:r>
         <w:rPr>
           <w:rFonts w:ascii="Consolas" w:eastAsia="Times New Roman" w:hAnsi="Consolas" w:cs="Times New Roman"/>
@@ -12255,8 +9903,6 @@
         </w:rPr>
         <w:t xml:space="preserve">  </w:t>
       </w:r>
-      <w:proofErr w:type="spellStart"/>
-      <w:proofErr w:type="gramStart"/>
       <w:r>
         <w:rPr>
           <w:rFonts w:ascii="Consolas" w:eastAsia="Times New Roman" w:hAnsi="Consolas" w:cs="Times New Roman"/>
@@ -12267,8 +9913,6 @@
         </w:rPr>
         <w:t>const</w:t>
       </w:r>
-      <w:proofErr w:type="spellEnd"/>
-      <w:proofErr w:type="gramEnd"/>
       <w:r>
         <w:rPr>
           <w:rFonts w:ascii="Consolas" w:eastAsia="Times New Roman" w:hAnsi="Consolas" w:cs="Times New Roman"/>
@@ -12319,7 +9963,6 @@
         </w:rPr>
         <w:t xml:space="preserve"> </w:t>
       </w:r>
-      <w:proofErr w:type="spellStart"/>
       <w:r>
         <w:rPr>
           <w:rFonts w:ascii="Consolas" w:eastAsia="Times New Roman" w:hAnsi="Consolas" w:cs="Times New Roman"/>
@@ -12330,7 +9973,6 @@
         </w:rPr>
         <w:t>useRouter</w:t>
       </w:r>
-      <w:proofErr w:type="spellEnd"/>
       <w:r>
         <w:rPr>
           <w:rFonts w:ascii="Consolas" w:eastAsia="Times New Roman" w:hAnsi="Consolas" w:cs="Times New Roman"/>
@@ -12378,8 +10020,6 @@
         <w:lastRenderedPageBreak/>
         <w:t xml:space="preserve">  </w:t>
       </w:r>
-      <w:proofErr w:type="spellStart"/>
-      <w:proofErr w:type="gramStart"/>
       <w:r>
         <w:rPr>
           <w:rFonts w:ascii="Consolas" w:eastAsia="Times New Roman" w:hAnsi="Consolas" w:cs="Times New Roman"/>
@@ -12390,8 +10030,6 @@
         </w:rPr>
         <w:t>const</w:t>
       </w:r>
-      <w:proofErr w:type="spellEnd"/>
-      <w:proofErr w:type="gramEnd"/>
       <w:r>
         <w:rPr>
           <w:rFonts w:ascii="Consolas" w:eastAsia="Times New Roman" w:hAnsi="Consolas" w:cs="Times New Roman"/>
@@ -12402,7 +10040,6 @@
         </w:rPr>
         <w:t xml:space="preserve"> </w:t>
       </w:r>
-      <w:proofErr w:type="spellStart"/>
       <w:r>
         <w:rPr>
           <w:rFonts w:ascii="Consolas" w:eastAsia="Times New Roman" w:hAnsi="Consolas" w:cs="Times New Roman"/>
@@ -12413,7 +10050,6 @@
         </w:rPr>
         <w:t>handleSpecialNavigation</w:t>
       </w:r>
-      <w:proofErr w:type="spellEnd"/>
       <w:r>
         <w:rPr>
           <w:rFonts w:ascii="Consolas" w:eastAsia="Times New Roman" w:hAnsi="Consolas" w:cs="Times New Roman"/>
@@ -12487,7 +10123,6 @@
         </w:rPr>
         <w:t xml:space="preserve">    </w:t>
       </w:r>
-      <w:proofErr w:type="gramStart"/>
       <w:r>
         <w:rPr>
           <w:rFonts w:ascii="Consolas" w:eastAsia="Times New Roman" w:hAnsi="Consolas" w:cs="Times New Roman"/>
@@ -12498,7 +10133,6 @@
         </w:rPr>
         <w:t>if</w:t>
       </w:r>
-      <w:proofErr w:type="gramEnd"/>
       <w:r>
         <w:rPr>
           <w:rFonts w:ascii="Consolas" w:eastAsia="Times New Roman" w:hAnsi="Consolas" w:cs="Times New Roman"/>
@@ -12509,7 +10143,6 @@
         </w:rPr>
         <w:t xml:space="preserve"> (</w:t>
       </w:r>
-      <w:proofErr w:type="spellStart"/>
       <w:r>
         <w:rPr>
           <w:rFonts w:ascii="Consolas" w:eastAsia="Times New Roman" w:hAnsi="Consolas" w:cs="Times New Roman"/>
@@ -12540,7 +10173,6 @@
         </w:rPr>
         <w:t>pathname</w:t>
       </w:r>
-      <w:proofErr w:type="spellEnd"/>
       <w:r>
         <w:rPr>
           <w:rFonts w:ascii="Consolas" w:eastAsia="Times New Roman" w:hAnsi="Consolas" w:cs="Times New Roman"/>
@@ -12614,8 +10246,6 @@
         </w:rPr>
         <w:t xml:space="preserve">      </w:t>
       </w:r>
-      <w:proofErr w:type="spellStart"/>
-      <w:proofErr w:type="gramStart"/>
       <w:r>
         <w:rPr>
           <w:rFonts w:ascii="Consolas" w:eastAsia="Times New Roman" w:hAnsi="Consolas" w:cs="Times New Roman"/>
@@ -12646,8 +10276,6 @@
         </w:rPr>
         <w:t>push</w:t>
       </w:r>
-      <w:proofErr w:type="spellEnd"/>
-      <w:proofErr w:type="gramEnd"/>
       <w:r>
         <w:rPr>
           <w:rFonts w:ascii="Consolas" w:eastAsia="Times New Roman" w:hAnsi="Consolas" w:cs="Times New Roman"/>
@@ -12666,29 +10294,7 @@
           <w:szCs w:val="21"/>
           <w:lang w:eastAsia="fr-FR"/>
         </w:rPr>
-        <w:t>'/</w:t>
-      </w:r>
-      <w:proofErr w:type="spellStart"/>
-      <w:r>
-        <w:rPr>
-          <w:rFonts w:ascii="Consolas" w:eastAsia="Times New Roman" w:hAnsi="Consolas" w:cs="Times New Roman"/>
-          <w:color w:val="CE9178"/>
-          <w:sz w:val="21"/>
-          <w:szCs w:val="21"/>
-          <w:lang w:eastAsia="fr-FR"/>
-        </w:rPr>
-        <w:t>special</w:t>
-      </w:r>
-      <w:proofErr w:type="spellEnd"/>
-      <w:r>
-        <w:rPr>
-          <w:rFonts w:ascii="Consolas" w:eastAsia="Times New Roman" w:hAnsi="Consolas" w:cs="Times New Roman"/>
-          <w:color w:val="CE9178"/>
-          <w:sz w:val="21"/>
-          <w:szCs w:val="21"/>
-          <w:lang w:eastAsia="fr-FR"/>
-        </w:rPr>
-        <w:t>'</w:t>
+        <w:t>'/special'</w:t>
       </w:r>
       <w:r>
         <w:rPr>
@@ -12723,7 +10329,6 @@
         </w:rPr>
         <w:t xml:space="preserve">    } </w:t>
       </w:r>
-      <w:proofErr w:type="spellStart"/>
       <w:r>
         <w:rPr>
           <w:rFonts w:ascii="Consolas" w:eastAsia="Times New Roman" w:hAnsi="Consolas" w:cs="Times New Roman"/>
@@ -12734,7 +10339,6 @@
         </w:rPr>
         <w:t>else</w:t>
       </w:r>
-      <w:proofErr w:type="spellEnd"/>
       <w:r>
         <w:rPr>
           <w:rFonts w:ascii="Consolas" w:eastAsia="Times New Roman" w:hAnsi="Consolas" w:cs="Times New Roman"/>
@@ -12768,8 +10372,6 @@
         </w:rPr>
         <w:t xml:space="preserve">      </w:t>
       </w:r>
-      <w:proofErr w:type="spellStart"/>
-      <w:proofErr w:type="gramStart"/>
       <w:r>
         <w:rPr>
           <w:rFonts w:ascii="Consolas" w:eastAsia="Times New Roman" w:hAnsi="Consolas" w:cs="Times New Roman"/>
@@ -12800,8 +10402,6 @@
         </w:rPr>
         <w:t>push</w:t>
       </w:r>
-      <w:proofErr w:type="spellEnd"/>
-      <w:proofErr w:type="gramEnd"/>
       <w:r>
         <w:rPr>
           <w:rFonts w:ascii="Consolas" w:eastAsia="Times New Roman" w:hAnsi="Consolas" w:cs="Times New Roman"/>
@@ -12914,7 +10514,6 @@
         </w:rPr>
         <w:t xml:space="preserve">  </w:t>
       </w:r>
-      <w:proofErr w:type="gramStart"/>
       <w:r>
         <w:rPr>
           <w:rFonts w:ascii="Consolas" w:eastAsia="Times New Roman" w:hAnsi="Consolas" w:cs="Times New Roman"/>
@@ -12925,7 +10524,6 @@
         </w:rPr>
         <w:t>return</w:t>
       </w:r>
-      <w:proofErr w:type="gramEnd"/>
       <w:r>
         <w:rPr>
           <w:rFonts w:ascii="Consolas" w:eastAsia="Times New Roman" w:hAnsi="Consolas" w:cs="Times New Roman"/>
@@ -12969,7 +10567,6 @@
         </w:rPr>
         <w:t>&lt;</w:t>
       </w:r>
-      <w:proofErr w:type="gramStart"/>
       <w:r>
         <w:rPr>
           <w:rFonts w:ascii="Consolas" w:eastAsia="Times New Roman" w:hAnsi="Consolas" w:cs="Times New Roman"/>
@@ -12980,7 +10577,6 @@
         </w:rPr>
         <w:t>div</w:t>
       </w:r>
-      <w:proofErr w:type="gramEnd"/>
       <w:r>
         <w:rPr>
           <w:rFonts w:ascii="Consolas" w:eastAsia="Times New Roman" w:hAnsi="Consolas" w:cs="Times New Roman"/>
@@ -13024,8 +10620,6 @@
         </w:rPr>
         <w:t>&lt;</w:t>
       </w:r>
-      <w:proofErr w:type="spellStart"/>
-      <w:proofErr w:type="gramStart"/>
       <w:r>
         <w:rPr>
           <w:rFonts w:ascii="Consolas" w:eastAsia="Times New Roman" w:hAnsi="Consolas" w:cs="Times New Roman"/>
@@ -13036,8 +10630,6 @@
         </w:rPr>
         <w:t>nav</w:t>
       </w:r>
-      <w:proofErr w:type="spellEnd"/>
-      <w:proofErr w:type="gramEnd"/>
       <w:r>
         <w:rPr>
           <w:rFonts w:ascii="Consolas" w:eastAsia="Times New Roman" w:hAnsi="Consolas" w:cs="Times New Roman"/>
@@ -13101,7 +10693,6 @@
         </w:rPr>
         <w:t xml:space="preserve"> </w:t>
       </w:r>
-      <w:proofErr w:type="spellStart"/>
       <w:r>
         <w:rPr>
           <w:rFonts w:ascii="Consolas" w:eastAsia="Times New Roman" w:hAnsi="Consolas" w:cs="Times New Roman"/>
@@ -13112,7 +10703,6 @@
         </w:rPr>
         <w:t>href</w:t>
       </w:r>
-      <w:proofErr w:type="spellEnd"/>
       <w:r>
         <w:rPr>
           <w:rFonts w:ascii="Consolas" w:eastAsia="Times New Roman" w:hAnsi="Consolas" w:cs="Times New Roman"/>
@@ -13176,7 +10766,6 @@
         </w:rPr>
         <w:t>&lt;</w:t>
       </w:r>
-      <w:proofErr w:type="gramStart"/>
       <w:r>
         <w:rPr>
           <w:rFonts w:ascii="Consolas" w:eastAsia="Times New Roman" w:hAnsi="Consolas" w:cs="Times New Roman"/>
@@ -13187,7 +10776,6 @@
         </w:rPr>
         <w:t>a</w:t>
       </w:r>
-      <w:proofErr w:type="gramEnd"/>
       <w:r>
         <w:rPr>
           <w:rFonts w:ascii="Consolas" w:eastAsia="Times New Roman" w:hAnsi="Consolas" w:cs="Times New Roman"/>
@@ -13344,7 +10932,6 @@
         </w:rPr>
         <w:t xml:space="preserve"> </w:t>
       </w:r>
-      <w:proofErr w:type="spellStart"/>
       <w:r>
         <w:rPr>
           <w:rFonts w:ascii="Consolas" w:eastAsia="Times New Roman" w:hAnsi="Consolas" w:cs="Times New Roman"/>
@@ -13355,7 +10942,6 @@
         </w:rPr>
         <w:t>href</w:t>
       </w:r>
-      <w:proofErr w:type="spellEnd"/>
       <w:r>
         <w:rPr>
           <w:rFonts w:ascii="Consolas" w:eastAsia="Times New Roman" w:hAnsi="Consolas" w:cs="Times New Roman"/>
@@ -13419,7 +11005,6 @@
         </w:rPr>
         <w:t>&lt;</w:t>
       </w:r>
-      <w:proofErr w:type="gramStart"/>
       <w:r>
         <w:rPr>
           <w:rFonts w:ascii="Consolas" w:eastAsia="Times New Roman" w:hAnsi="Consolas" w:cs="Times New Roman"/>
@@ -13430,7 +11015,6 @@
         </w:rPr>
         <w:t>a</w:t>
       </w:r>
-      <w:proofErr w:type="gramEnd"/>
       <w:r>
         <w:rPr>
           <w:rFonts w:ascii="Consolas" w:eastAsia="Times New Roman" w:hAnsi="Consolas" w:cs="Times New Roman"/>
@@ -13567,8 +11151,6 @@
         </w:rPr>
         <w:t>&lt;</w:t>
       </w:r>
-      <w:proofErr w:type="spellStart"/>
-      <w:proofErr w:type="gramStart"/>
       <w:r>
         <w:rPr>
           <w:rFonts w:ascii="Consolas" w:eastAsia="Times New Roman" w:hAnsi="Consolas" w:cs="Times New Roman"/>
@@ -13579,8 +11161,6 @@
         </w:rPr>
         <w:t>button</w:t>
       </w:r>
-      <w:proofErr w:type="spellEnd"/>
-      <w:proofErr w:type="gramEnd"/>
       <w:r>
         <w:rPr>
           <w:rFonts w:ascii="Consolas" w:eastAsia="Times New Roman" w:hAnsi="Consolas" w:cs="Times New Roman"/>
@@ -13591,7 +11171,6 @@
         </w:rPr>
         <w:t xml:space="preserve"> </w:t>
       </w:r>
-      <w:proofErr w:type="spellStart"/>
       <w:r>
         <w:rPr>
           <w:rFonts w:ascii="Consolas" w:eastAsia="Times New Roman" w:hAnsi="Consolas" w:cs="Times New Roman"/>
@@ -13602,7 +11181,6 @@
         </w:rPr>
         <w:t>onClick</w:t>
       </w:r>
-      <w:proofErr w:type="spellEnd"/>
       <w:r>
         <w:rPr>
           <w:rFonts w:ascii="Consolas" w:eastAsia="Times New Roman" w:hAnsi="Consolas" w:cs="Times New Roman"/>
@@ -13623,7 +11201,6 @@
         </w:rPr>
         <w:t>{</w:t>
       </w:r>
-      <w:proofErr w:type="spellStart"/>
       <w:r>
         <w:rPr>
           <w:rFonts w:ascii="Consolas" w:eastAsia="Times New Roman" w:hAnsi="Consolas" w:cs="Times New Roman"/>
@@ -13634,7 +11211,6 @@
         </w:rPr>
         <w:t>handleSpecialNavigation</w:t>
       </w:r>
-      <w:proofErr w:type="spellEnd"/>
       <w:r>
         <w:rPr>
           <w:rFonts w:ascii="Consolas" w:eastAsia="Times New Roman" w:hAnsi="Consolas" w:cs="Times New Roman"/>
@@ -13655,27 +11231,15 @@
         </w:rPr>
         <w:t>&gt;</w:t>
       </w:r>
-      <w:proofErr w:type="spellStart"/>
-      <w:r>
-        <w:rPr>
-          <w:rFonts w:ascii="Consolas" w:eastAsia="Times New Roman" w:hAnsi="Consolas" w:cs="Times New Roman"/>
-          <w:color w:val="CCCCCC"/>
-          <w:sz w:val="21"/>
-          <w:szCs w:val="21"/>
-          <w:lang w:eastAsia="fr-FR"/>
-        </w:rPr>
-        <w:t>Special</w:t>
-      </w:r>
-      <w:proofErr w:type="spellEnd"/>
-      <w:r>
-        <w:rPr>
-          <w:rFonts w:ascii="Consolas" w:eastAsia="Times New Roman" w:hAnsi="Consolas" w:cs="Times New Roman"/>
-          <w:color w:val="CCCCCC"/>
-          <w:sz w:val="21"/>
-          <w:szCs w:val="21"/>
-          <w:lang w:eastAsia="fr-FR"/>
-        </w:rPr>
-        <w:t xml:space="preserve"> Navigation</w:t>
+      <w:r>
+        <w:rPr>
+          <w:rFonts w:ascii="Consolas" w:eastAsia="Times New Roman" w:hAnsi="Consolas" w:cs="Times New Roman"/>
+          <w:color w:val="CCCCCC"/>
+          <w:sz w:val="21"/>
+          <w:szCs w:val="21"/>
+          <w:lang w:eastAsia="fr-FR"/>
+        </w:rPr>
+        <w:t>Special Navigation</w:t>
       </w:r>
       <w:r>
         <w:rPr>
@@ -13687,7 +11251,6 @@
         </w:rPr>
         <w:t>&lt;/</w:t>
       </w:r>
-      <w:proofErr w:type="spellStart"/>
       <w:r>
         <w:rPr>
           <w:rFonts w:ascii="Consolas" w:eastAsia="Times New Roman" w:hAnsi="Consolas" w:cs="Times New Roman"/>
@@ -13698,7 +11261,6 @@
         </w:rPr>
         <w:t>button</w:t>
       </w:r>
-      <w:proofErr w:type="spellEnd"/>
       <w:r>
         <w:rPr>
           <w:rFonts w:ascii="Consolas" w:eastAsia="Times New Roman" w:hAnsi="Consolas" w:cs="Times New Roman"/>
@@ -13742,7 +11304,6 @@
         </w:rPr>
         <w:t>&lt;/</w:t>
       </w:r>
-      <w:proofErr w:type="spellStart"/>
       <w:r>
         <w:rPr>
           <w:rFonts w:ascii="Consolas" w:eastAsia="Times New Roman" w:hAnsi="Consolas" w:cs="Times New Roman"/>
@@ -13753,7 +11314,6 @@
         </w:rPr>
         <w:t>nav</w:t>
       </w:r>
-      <w:proofErr w:type="spellEnd"/>
       <w:r>
         <w:rPr>
           <w:rFonts w:ascii="Consolas" w:eastAsia="Times New Roman" w:hAnsi="Consolas" w:cs="Times New Roman"/>
@@ -13889,7 +11449,6 @@
           <w:lang w:eastAsia="fr-FR"/>
         </w:rPr>
       </w:pPr>
-      <w:proofErr w:type="gramStart"/>
       <w:r>
         <w:rPr>
           <w:rFonts w:ascii="Consolas" w:eastAsia="Times New Roman" w:hAnsi="Consolas" w:cs="Times New Roman"/>
@@ -13900,7 +11459,6 @@
         </w:rPr>
         <w:t>export</w:t>
       </w:r>
-      <w:proofErr w:type="gramEnd"/>
       <w:r>
         <w:rPr>
           <w:rFonts w:ascii="Consolas" w:eastAsia="Times New Roman" w:hAnsi="Consolas" w:cs="Times New Roman"/>
@@ -13980,6 +11538,950 @@
           <w:sz w:val="24"/>
         </w:rPr>
       </w:pPr>
+    </w:p>
+    <w:p>
+      <w:pPr>
+        <w:rPr>
+          <w:rFonts w:ascii="Cambria" w:hAnsi="Cambria"/>
+          <w:sz w:val="24"/>
+        </w:rPr>
+      </w:pPr>
+    </w:p>
+    <w:p>
+      <w:pPr>
+        <w:rPr>
+          <w:rFonts w:ascii="Cambria" w:hAnsi="Cambria"/>
+          <w:sz w:val="24"/>
+        </w:rPr>
+      </w:pPr>
+    </w:p>
+    <w:p>
+      <w:pPr>
+        <w:rPr>
+          <w:rFonts w:ascii="Cambria" w:hAnsi="Cambria"/>
+          <w:sz w:val="24"/>
+        </w:rPr>
+      </w:pPr>
+    </w:p>
+    <w:p>
+      <w:pPr>
+        <w:rPr>
+          <w:rFonts w:ascii="Cambria" w:hAnsi="Cambria"/>
+          <w:sz w:val="24"/>
+        </w:rPr>
+      </w:pPr>
+    </w:p>
+    <w:p>
+      <w:pPr>
+        <w:rPr>
+          <w:rFonts w:ascii="Cambria" w:hAnsi="Cambria"/>
+          <w:sz w:val="24"/>
+        </w:rPr>
+      </w:pPr>
+    </w:p>
+    <w:p>
+      <w:pPr>
+        <w:rPr>
+          <w:rFonts w:ascii="Cambria" w:hAnsi="Cambria"/>
+          <w:sz w:val="24"/>
+        </w:rPr>
+      </w:pPr>
+    </w:p>
+    <w:p>
+      <w:pPr>
+        <w:rPr>
+          <w:rFonts w:ascii="Cambria" w:hAnsi="Cambria"/>
+          <w:sz w:val="24"/>
+        </w:rPr>
+      </w:pPr>
+    </w:p>
+    <w:p>
+      <w:pPr>
+        <w:rPr>
+          <w:rFonts w:ascii="Cambria" w:hAnsi="Cambria"/>
+          <w:sz w:val="24"/>
+        </w:rPr>
+      </w:pPr>
+    </w:p>
+    <w:p>
+      <w:pPr>
+        <w:rPr>
+          <w:rFonts w:ascii="Cambria" w:hAnsi="Cambria"/>
+          <w:sz w:val="24"/>
+        </w:rPr>
+      </w:pPr>
+    </w:p>
+    <w:p>
+      <w:pPr>
+        <w:rPr>
+          <w:rFonts w:ascii="Cambria" w:hAnsi="Cambria"/>
+          <w:sz w:val="24"/>
+        </w:rPr>
+      </w:pPr>
+    </w:p>
+    <w:p>
+      <w:pPr>
+        <w:rPr>
+          <w:rFonts w:ascii="Cambria" w:hAnsi="Cambria"/>
+          <w:sz w:val="24"/>
+        </w:rPr>
+      </w:pPr>
+    </w:p>
+    <w:p>
+      <w:pPr>
+        <w:rPr>
+          <w:rFonts w:ascii="Cambria" w:hAnsi="Cambria"/>
+          <w:sz w:val="24"/>
+        </w:rPr>
+      </w:pPr>
+    </w:p>
+    <w:p>
+      <w:pPr>
+        <w:rPr>
+          <w:rFonts w:ascii="Cambria" w:hAnsi="Cambria"/>
+          <w:sz w:val="24"/>
+        </w:rPr>
+      </w:pPr>
+    </w:p>
+    <w:p>
+      <w:pPr>
+        <w:rPr>
+          <w:rFonts w:ascii="Cambria" w:hAnsi="Cambria"/>
+          <w:b/>
+          <w:sz w:val="24"/>
+        </w:rPr>
+      </w:pPr>
+      <w:r>
+        <w:rPr>
+          <w:rFonts w:ascii="Cambria" w:hAnsi="Cambria"/>
+          <w:b/>
+          <w:sz w:val="24"/>
+        </w:rPr>
+        <w:lastRenderedPageBreak/>
+        <w:t>1.5 useSearchParams</w:t>
+      </w:r>
+    </w:p>
+    <w:p>
+      <w:pPr>
+        <w:pStyle w:val="Paragraphedeliste"/>
+        <w:numPr>
+          <w:ilvl w:val="0"/>
+          <w:numId w:val="8"/>
+        </w:numPr>
+        <w:rPr>
+          <w:rFonts w:ascii="Cambria" w:hAnsi="Cambria"/>
+          <w:sz w:val="24"/>
+        </w:rPr>
+      </w:pPr>
+      <w:r>
+        <w:rPr>
+          <w:rFonts w:ascii="Cambria" w:hAnsi="Cambria"/>
+          <w:sz w:val="24"/>
+        </w:rPr>
+        <w:t>Un hook de Next.js pour récupérer et interagir avec les paramètres de recherche dans l'URL (la partie après le ?).</w:t>
+      </w:r>
+    </w:p>
+    <w:p>
+      <w:pPr>
+        <w:pStyle w:val="Paragraphedeliste"/>
+        <w:numPr>
+          <w:ilvl w:val="0"/>
+          <w:numId w:val="8"/>
+        </w:numPr>
+        <w:rPr>
+          <w:rFonts w:ascii="Cambria" w:hAnsi="Cambria"/>
+          <w:sz w:val="24"/>
+        </w:rPr>
+      </w:pPr>
+      <w:r>
+        <w:rPr>
+          <w:rFonts w:ascii="Cambria" w:hAnsi="Cambria"/>
+          <w:sz w:val="24"/>
+        </w:rPr>
+        <w:t>Accessible uniquement dans les composants côté client (d'où la directive "use client";).</w:t>
+      </w:r>
+    </w:p>
+    <w:p>
+      <w:pPr>
+        <w:shd w:val="clear" w:color="auto" w:fill="1F1F1F"/>
+        <w:spacing w:after="0" w:line="285" w:lineRule="atLeast"/>
+        <w:rPr>
+          <w:rFonts w:ascii="Consolas" w:eastAsia="Times New Roman" w:hAnsi="Consolas" w:cs="Times New Roman"/>
+          <w:color w:val="CCCCCC"/>
+          <w:sz w:val="21"/>
+          <w:szCs w:val="21"/>
+          <w:lang w:eastAsia="fr-FR"/>
+        </w:rPr>
+      </w:pPr>
+      <w:r>
+        <w:rPr>
+          <w:rFonts w:ascii="Consolas" w:eastAsia="Times New Roman" w:hAnsi="Consolas" w:cs="Times New Roman"/>
+          <w:color w:val="CE9178"/>
+          <w:sz w:val="21"/>
+          <w:szCs w:val="21"/>
+          <w:lang w:eastAsia="fr-FR"/>
+        </w:rPr>
+        <w:t>"use client"</w:t>
+      </w:r>
+      <w:r>
+        <w:rPr>
+          <w:rFonts w:ascii="Consolas" w:eastAsia="Times New Roman" w:hAnsi="Consolas" w:cs="Times New Roman"/>
+          <w:color w:val="CCCCCC"/>
+          <w:sz w:val="21"/>
+          <w:szCs w:val="21"/>
+          <w:lang w:eastAsia="fr-FR"/>
+        </w:rPr>
+        <w:t>;</w:t>
+      </w:r>
+    </w:p>
+    <w:p>
+      <w:pPr>
+        <w:shd w:val="clear" w:color="auto" w:fill="1F1F1F"/>
+        <w:spacing w:after="0" w:line="285" w:lineRule="atLeast"/>
+        <w:rPr>
+          <w:rFonts w:ascii="Consolas" w:eastAsia="Times New Roman" w:hAnsi="Consolas" w:cs="Times New Roman"/>
+          <w:color w:val="CCCCCC"/>
+          <w:sz w:val="21"/>
+          <w:szCs w:val="21"/>
+          <w:lang w:eastAsia="fr-FR"/>
+        </w:rPr>
+      </w:pPr>
+      <w:r>
+        <w:rPr>
+          <w:rFonts w:ascii="Consolas" w:eastAsia="Times New Roman" w:hAnsi="Consolas" w:cs="Times New Roman"/>
+          <w:color w:val="C586C0"/>
+          <w:sz w:val="21"/>
+          <w:szCs w:val="21"/>
+          <w:lang w:eastAsia="fr-FR"/>
+        </w:rPr>
+        <w:t>import</w:t>
+      </w:r>
+      <w:r>
+        <w:rPr>
+          <w:rFonts w:ascii="Consolas" w:eastAsia="Times New Roman" w:hAnsi="Consolas" w:cs="Times New Roman"/>
+          <w:color w:val="CCCCCC"/>
+          <w:sz w:val="21"/>
+          <w:szCs w:val="21"/>
+          <w:lang w:eastAsia="fr-FR"/>
+        </w:rPr>
+        <w:t xml:space="preserve"> { </w:t>
+      </w:r>
+      <w:r>
+        <w:rPr>
+          <w:rFonts w:ascii="Consolas" w:eastAsia="Times New Roman" w:hAnsi="Consolas" w:cs="Times New Roman"/>
+          <w:color w:val="9CDCFE"/>
+          <w:sz w:val="21"/>
+          <w:szCs w:val="21"/>
+          <w:lang w:eastAsia="fr-FR"/>
+        </w:rPr>
+        <w:t>useSearchParams</w:t>
+      </w:r>
+      <w:r>
+        <w:rPr>
+          <w:rFonts w:ascii="Consolas" w:eastAsia="Times New Roman" w:hAnsi="Consolas" w:cs="Times New Roman"/>
+          <w:color w:val="CCCCCC"/>
+          <w:sz w:val="21"/>
+          <w:szCs w:val="21"/>
+          <w:lang w:eastAsia="fr-FR"/>
+        </w:rPr>
+        <w:t xml:space="preserve"> } </w:t>
+      </w:r>
+      <w:r>
+        <w:rPr>
+          <w:rFonts w:ascii="Consolas" w:eastAsia="Times New Roman" w:hAnsi="Consolas" w:cs="Times New Roman"/>
+          <w:color w:val="C586C0"/>
+          <w:sz w:val="21"/>
+          <w:szCs w:val="21"/>
+          <w:lang w:eastAsia="fr-FR"/>
+        </w:rPr>
+        <w:t>from</w:t>
+      </w:r>
+      <w:r>
+        <w:rPr>
+          <w:rFonts w:ascii="Consolas" w:eastAsia="Times New Roman" w:hAnsi="Consolas" w:cs="Times New Roman"/>
+          <w:color w:val="CCCCCC"/>
+          <w:sz w:val="21"/>
+          <w:szCs w:val="21"/>
+          <w:lang w:eastAsia="fr-FR"/>
+        </w:rPr>
+        <w:t xml:space="preserve"> </w:t>
+      </w:r>
+      <w:r>
+        <w:rPr>
+          <w:rFonts w:ascii="Consolas" w:eastAsia="Times New Roman" w:hAnsi="Consolas" w:cs="Times New Roman"/>
+          <w:color w:val="CE9178"/>
+          <w:sz w:val="21"/>
+          <w:szCs w:val="21"/>
+          <w:lang w:eastAsia="fr-FR"/>
+        </w:rPr>
+        <w:t>"next/navigation"</w:t>
+      </w:r>
+      <w:r>
+        <w:rPr>
+          <w:rFonts w:ascii="Consolas" w:eastAsia="Times New Roman" w:hAnsi="Consolas" w:cs="Times New Roman"/>
+          <w:color w:val="CCCCCC"/>
+          <w:sz w:val="21"/>
+          <w:szCs w:val="21"/>
+          <w:lang w:eastAsia="fr-FR"/>
+        </w:rPr>
+        <w:t>;</w:t>
+      </w:r>
+    </w:p>
+    <w:p>
+      <w:pPr>
+        <w:shd w:val="clear" w:color="auto" w:fill="1F1F1F"/>
+        <w:spacing w:after="0" w:line="285" w:lineRule="atLeast"/>
+        <w:rPr>
+          <w:rFonts w:ascii="Consolas" w:eastAsia="Times New Roman" w:hAnsi="Consolas" w:cs="Times New Roman"/>
+          <w:color w:val="CCCCCC"/>
+          <w:sz w:val="21"/>
+          <w:szCs w:val="21"/>
+          <w:lang w:eastAsia="fr-FR"/>
+        </w:rPr>
+      </w:pPr>
+    </w:p>
+    <w:p>
+      <w:pPr>
+        <w:shd w:val="clear" w:color="auto" w:fill="1F1F1F"/>
+        <w:spacing w:after="0" w:line="285" w:lineRule="atLeast"/>
+        <w:rPr>
+          <w:rFonts w:ascii="Consolas" w:eastAsia="Times New Roman" w:hAnsi="Consolas" w:cs="Times New Roman"/>
+          <w:color w:val="CCCCCC"/>
+          <w:sz w:val="21"/>
+          <w:szCs w:val="21"/>
+          <w:lang w:eastAsia="fr-FR"/>
+        </w:rPr>
+      </w:pPr>
+      <w:r>
+        <w:rPr>
+          <w:rFonts w:ascii="Consolas" w:eastAsia="Times New Roman" w:hAnsi="Consolas" w:cs="Times New Roman"/>
+          <w:color w:val="C586C0"/>
+          <w:sz w:val="21"/>
+          <w:szCs w:val="21"/>
+          <w:lang w:eastAsia="fr-FR"/>
+        </w:rPr>
+        <w:t>export</w:t>
+      </w:r>
+      <w:r>
+        <w:rPr>
+          <w:rFonts w:ascii="Consolas" w:eastAsia="Times New Roman" w:hAnsi="Consolas" w:cs="Times New Roman"/>
+          <w:color w:val="CCCCCC"/>
+          <w:sz w:val="21"/>
+          <w:szCs w:val="21"/>
+          <w:lang w:eastAsia="fr-FR"/>
+        </w:rPr>
+        <w:t xml:space="preserve"> </w:t>
+      </w:r>
+      <w:r>
+        <w:rPr>
+          <w:rFonts w:ascii="Consolas" w:eastAsia="Times New Roman" w:hAnsi="Consolas" w:cs="Times New Roman"/>
+          <w:color w:val="C586C0"/>
+          <w:sz w:val="21"/>
+          <w:szCs w:val="21"/>
+          <w:lang w:eastAsia="fr-FR"/>
+        </w:rPr>
+        <w:t>default</w:t>
+      </w:r>
+      <w:r>
+        <w:rPr>
+          <w:rFonts w:ascii="Consolas" w:eastAsia="Times New Roman" w:hAnsi="Consolas" w:cs="Times New Roman"/>
+          <w:color w:val="CCCCCC"/>
+          <w:sz w:val="21"/>
+          <w:szCs w:val="21"/>
+          <w:lang w:eastAsia="fr-FR"/>
+        </w:rPr>
+        <w:t xml:space="preserve"> </w:t>
+      </w:r>
+      <w:r>
+        <w:rPr>
+          <w:rFonts w:ascii="Consolas" w:eastAsia="Times New Roman" w:hAnsi="Consolas" w:cs="Times New Roman"/>
+          <w:color w:val="569CD6"/>
+          <w:sz w:val="21"/>
+          <w:szCs w:val="21"/>
+          <w:lang w:eastAsia="fr-FR"/>
+        </w:rPr>
+        <w:t>function</w:t>
+      </w:r>
+      <w:r>
+        <w:rPr>
+          <w:rFonts w:ascii="Consolas" w:eastAsia="Times New Roman" w:hAnsi="Consolas" w:cs="Times New Roman"/>
+          <w:color w:val="CCCCCC"/>
+          <w:sz w:val="21"/>
+          <w:szCs w:val="21"/>
+          <w:lang w:eastAsia="fr-FR"/>
+        </w:rPr>
+        <w:t xml:space="preserve"> </w:t>
+      </w:r>
+      <w:r>
+        <w:rPr>
+          <w:rFonts w:ascii="Consolas" w:eastAsia="Times New Roman" w:hAnsi="Consolas" w:cs="Times New Roman"/>
+          <w:color w:val="DCDCAA"/>
+          <w:sz w:val="21"/>
+          <w:szCs w:val="21"/>
+          <w:lang w:eastAsia="fr-FR"/>
+        </w:rPr>
+        <w:t>Home</w:t>
+      </w:r>
+      <w:r>
+        <w:rPr>
+          <w:rFonts w:ascii="Consolas" w:eastAsia="Times New Roman" w:hAnsi="Consolas" w:cs="Times New Roman"/>
+          <w:color w:val="CCCCCC"/>
+          <w:sz w:val="21"/>
+          <w:szCs w:val="21"/>
+          <w:lang w:eastAsia="fr-FR"/>
+        </w:rPr>
+        <w:t>() {</w:t>
+      </w:r>
+    </w:p>
+    <w:p>
+      <w:pPr>
+        <w:shd w:val="clear" w:color="auto" w:fill="1F1F1F"/>
+        <w:spacing w:after="0" w:line="285" w:lineRule="atLeast"/>
+        <w:rPr>
+          <w:rFonts w:ascii="Consolas" w:eastAsia="Times New Roman" w:hAnsi="Consolas" w:cs="Times New Roman"/>
+          <w:color w:val="CCCCCC"/>
+          <w:sz w:val="21"/>
+          <w:szCs w:val="21"/>
+          <w:lang w:eastAsia="fr-FR"/>
+        </w:rPr>
+      </w:pPr>
+      <w:r>
+        <w:rPr>
+          <w:rFonts w:ascii="Consolas" w:eastAsia="Times New Roman" w:hAnsi="Consolas" w:cs="Times New Roman"/>
+          <w:color w:val="CCCCCC"/>
+          <w:sz w:val="21"/>
+          <w:szCs w:val="21"/>
+          <w:lang w:eastAsia="fr-FR"/>
+        </w:rPr>
+        <w:t xml:space="preserve">  </w:t>
+      </w:r>
+      <w:r>
+        <w:rPr>
+          <w:rFonts w:ascii="Consolas" w:eastAsia="Times New Roman" w:hAnsi="Consolas" w:cs="Times New Roman"/>
+          <w:color w:val="569CD6"/>
+          <w:sz w:val="21"/>
+          <w:szCs w:val="21"/>
+          <w:lang w:eastAsia="fr-FR"/>
+        </w:rPr>
+        <w:t>const</w:t>
+      </w:r>
+      <w:r>
+        <w:rPr>
+          <w:rFonts w:ascii="Consolas" w:eastAsia="Times New Roman" w:hAnsi="Consolas" w:cs="Times New Roman"/>
+          <w:color w:val="CCCCCC"/>
+          <w:sz w:val="21"/>
+          <w:szCs w:val="21"/>
+          <w:lang w:eastAsia="fr-FR"/>
+        </w:rPr>
+        <w:t xml:space="preserve"> </w:t>
+      </w:r>
+      <w:r>
+        <w:rPr>
+          <w:rFonts w:ascii="Consolas" w:eastAsia="Times New Roman" w:hAnsi="Consolas" w:cs="Times New Roman"/>
+          <w:color w:val="4FC1FF"/>
+          <w:sz w:val="21"/>
+          <w:szCs w:val="21"/>
+          <w:lang w:eastAsia="fr-FR"/>
+        </w:rPr>
+        <w:t>searchParams</w:t>
+      </w:r>
+      <w:r>
+        <w:rPr>
+          <w:rFonts w:ascii="Consolas" w:eastAsia="Times New Roman" w:hAnsi="Consolas" w:cs="Times New Roman"/>
+          <w:color w:val="CCCCCC"/>
+          <w:sz w:val="21"/>
+          <w:szCs w:val="21"/>
+          <w:lang w:eastAsia="fr-FR"/>
+        </w:rPr>
+        <w:t xml:space="preserve"> </w:t>
+      </w:r>
+      <w:r>
+        <w:rPr>
+          <w:rFonts w:ascii="Consolas" w:eastAsia="Times New Roman" w:hAnsi="Consolas" w:cs="Times New Roman"/>
+          <w:color w:val="D4D4D4"/>
+          <w:sz w:val="21"/>
+          <w:szCs w:val="21"/>
+          <w:lang w:eastAsia="fr-FR"/>
+        </w:rPr>
+        <w:t>=</w:t>
+      </w:r>
+      <w:r>
+        <w:rPr>
+          <w:rFonts w:ascii="Consolas" w:eastAsia="Times New Roman" w:hAnsi="Consolas" w:cs="Times New Roman"/>
+          <w:color w:val="CCCCCC"/>
+          <w:sz w:val="21"/>
+          <w:szCs w:val="21"/>
+          <w:lang w:eastAsia="fr-FR"/>
+        </w:rPr>
+        <w:t xml:space="preserve"> </w:t>
+      </w:r>
+      <w:r>
+        <w:rPr>
+          <w:rFonts w:ascii="Consolas" w:eastAsia="Times New Roman" w:hAnsi="Consolas" w:cs="Times New Roman"/>
+          <w:color w:val="DCDCAA"/>
+          <w:sz w:val="21"/>
+          <w:szCs w:val="21"/>
+          <w:lang w:eastAsia="fr-FR"/>
+        </w:rPr>
+        <w:t>useSearchParams</w:t>
+      </w:r>
+      <w:r>
+        <w:rPr>
+          <w:rFonts w:ascii="Consolas" w:eastAsia="Times New Roman" w:hAnsi="Consolas" w:cs="Times New Roman"/>
+          <w:color w:val="CCCCCC"/>
+          <w:sz w:val="21"/>
+          <w:szCs w:val="21"/>
+          <w:lang w:eastAsia="fr-FR"/>
+        </w:rPr>
+        <w:t>();</w:t>
+      </w:r>
+    </w:p>
+    <w:p>
+      <w:pPr>
+        <w:shd w:val="clear" w:color="auto" w:fill="1F1F1F"/>
+        <w:spacing w:after="0" w:line="285" w:lineRule="atLeast"/>
+        <w:rPr>
+          <w:rFonts w:ascii="Consolas" w:eastAsia="Times New Roman" w:hAnsi="Consolas" w:cs="Times New Roman"/>
+          <w:color w:val="CCCCCC"/>
+          <w:sz w:val="21"/>
+          <w:szCs w:val="21"/>
+          <w:lang w:eastAsia="fr-FR"/>
+        </w:rPr>
+      </w:pPr>
+      <w:r>
+        <w:rPr>
+          <w:rFonts w:ascii="Consolas" w:eastAsia="Times New Roman" w:hAnsi="Consolas" w:cs="Times New Roman"/>
+          <w:color w:val="CCCCCC"/>
+          <w:sz w:val="21"/>
+          <w:szCs w:val="21"/>
+          <w:lang w:eastAsia="fr-FR"/>
+        </w:rPr>
+        <w:t xml:space="preserve">  </w:t>
+      </w:r>
+      <w:r>
+        <w:rPr>
+          <w:rFonts w:ascii="Consolas" w:eastAsia="Times New Roman" w:hAnsi="Consolas" w:cs="Times New Roman"/>
+          <w:color w:val="9CDCFE"/>
+          <w:sz w:val="21"/>
+          <w:szCs w:val="21"/>
+          <w:lang w:eastAsia="fr-FR"/>
+        </w:rPr>
+        <w:t>console</w:t>
+      </w:r>
+      <w:r>
+        <w:rPr>
+          <w:rFonts w:ascii="Consolas" w:eastAsia="Times New Roman" w:hAnsi="Consolas" w:cs="Times New Roman"/>
+          <w:color w:val="CCCCCC"/>
+          <w:sz w:val="21"/>
+          <w:szCs w:val="21"/>
+          <w:lang w:eastAsia="fr-FR"/>
+        </w:rPr>
+        <w:t>.</w:t>
+      </w:r>
+      <w:r>
+        <w:rPr>
+          <w:rFonts w:ascii="Consolas" w:eastAsia="Times New Roman" w:hAnsi="Consolas" w:cs="Times New Roman"/>
+          <w:color w:val="DCDCAA"/>
+          <w:sz w:val="21"/>
+          <w:szCs w:val="21"/>
+          <w:lang w:eastAsia="fr-FR"/>
+        </w:rPr>
+        <w:t>log</w:t>
+      </w:r>
+      <w:r>
+        <w:rPr>
+          <w:rFonts w:ascii="Consolas" w:eastAsia="Times New Roman" w:hAnsi="Consolas" w:cs="Times New Roman"/>
+          <w:color w:val="CCCCCC"/>
+          <w:sz w:val="21"/>
+          <w:szCs w:val="21"/>
+          <w:lang w:eastAsia="fr-FR"/>
+        </w:rPr>
+        <w:t>(</w:t>
+      </w:r>
+      <w:r>
+        <w:rPr>
+          <w:rFonts w:ascii="Consolas" w:eastAsia="Times New Roman" w:hAnsi="Consolas" w:cs="Times New Roman"/>
+          <w:color w:val="4FC1FF"/>
+          <w:sz w:val="21"/>
+          <w:szCs w:val="21"/>
+          <w:lang w:eastAsia="fr-FR"/>
+        </w:rPr>
+        <w:t>searchParams</w:t>
+      </w:r>
+      <w:r>
+        <w:rPr>
+          <w:rFonts w:ascii="Consolas" w:eastAsia="Times New Roman" w:hAnsi="Consolas" w:cs="Times New Roman"/>
+          <w:color w:val="CCCCCC"/>
+          <w:sz w:val="21"/>
+          <w:szCs w:val="21"/>
+          <w:lang w:eastAsia="fr-FR"/>
+        </w:rPr>
+        <w:t>.</w:t>
+      </w:r>
+      <w:r>
+        <w:rPr>
+          <w:rFonts w:ascii="Consolas" w:eastAsia="Times New Roman" w:hAnsi="Consolas" w:cs="Times New Roman"/>
+          <w:color w:val="DCDCAA"/>
+          <w:sz w:val="21"/>
+          <w:szCs w:val="21"/>
+          <w:lang w:eastAsia="fr-FR"/>
+        </w:rPr>
+        <w:t>get</w:t>
+      </w:r>
+      <w:r>
+        <w:rPr>
+          <w:rFonts w:ascii="Consolas" w:eastAsia="Times New Roman" w:hAnsi="Consolas" w:cs="Times New Roman"/>
+          <w:color w:val="CCCCCC"/>
+          <w:sz w:val="21"/>
+          <w:szCs w:val="21"/>
+          <w:lang w:eastAsia="fr-FR"/>
+        </w:rPr>
+        <w:t>(</w:t>
+      </w:r>
+      <w:r>
+        <w:rPr>
+          <w:rFonts w:ascii="Consolas" w:eastAsia="Times New Roman" w:hAnsi="Consolas" w:cs="Times New Roman"/>
+          <w:color w:val="CE9178"/>
+          <w:sz w:val="21"/>
+          <w:szCs w:val="21"/>
+          <w:lang w:eastAsia="fr-FR"/>
+        </w:rPr>
+        <w:t>"search"</w:t>
+      </w:r>
+      <w:r>
+        <w:rPr>
+          <w:rFonts w:ascii="Consolas" w:eastAsia="Times New Roman" w:hAnsi="Consolas" w:cs="Times New Roman"/>
+          <w:color w:val="CCCCCC"/>
+          <w:sz w:val="21"/>
+          <w:szCs w:val="21"/>
+          <w:lang w:eastAsia="fr-FR"/>
+        </w:rPr>
+        <w:t>))</w:t>
+      </w:r>
+    </w:p>
+    <w:p>
+      <w:pPr>
+        <w:shd w:val="clear" w:color="auto" w:fill="1F1F1F"/>
+        <w:spacing w:after="0" w:line="285" w:lineRule="atLeast"/>
+        <w:rPr>
+          <w:rFonts w:ascii="Consolas" w:eastAsia="Times New Roman" w:hAnsi="Consolas" w:cs="Times New Roman"/>
+          <w:color w:val="CCCCCC"/>
+          <w:sz w:val="21"/>
+          <w:szCs w:val="21"/>
+          <w:lang w:eastAsia="fr-FR"/>
+        </w:rPr>
+      </w:pPr>
+      <w:r>
+        <w:rPr>
+          <w:rFonts w:ascii="Consolas" w:eastAsia="Times New Roman" w:hAnsi="Consolas" w:cs="Times New Roman"/>
+          <w:color w:val="CCCCCC"/>
+          <w:sz w:val="21"/>
+          <w:szCs w:val="21"/>
+          <w:lang w:eastAsia="fr-FR"/>
+        </w:rPr>
+        <w:t xml:space="preserve">  </w:t>
+      </w:r>
+      <w:r>
+        <w:rPr>
+          <w:rFonts w:ascii="Consolas" w:eastAsia="Times New Roman" w:hAnsi="Consolas" w:cs="Times New Roman"/>
+          <w:color w:val="C586C0"/>
+          <w:sz w:val="21"/>
+          <w:szCs w:val="21"/>
+          <w:lang w:eastAsia="fr-FR"/>
+        </w:rPr>
+        <w:t>return</w:t>
+      </w:r>
+      <w:r>
+        <w:rPr>
+          <w:rFonts w:ascii="Consolas" w:eastAsia="Times New Roman" w:hAnsi="Consolas" w:cs="Times New Roman"/>
+          <w:color w:val="CCCCCC"/>
+          <w:sz w:val="21"/>
+          <w:szCs w:val="21"/>
+          <w:lang w:eastAsia="fr-FR"/>
+        </w:rPr>
+        <w:t xml:space="preserve"> (</w:t>
+      </w:r>
+    </w:p>
+    <w:p>
+      <w:pPr>
+        <w:shd w:val="clear" w:color="auto" w:fill="1F1F1F"/>
+        <w:spacing w:after="0" w:line="285" w:lineRule="atLeast"/>
+        <w:rPr>
+          <w:rFonts w:ascii="Consolas" w:eastAsia="Times New Roman" w:hAnsi="Consolas" w:cs="Times New Roman"/>
+          <w:color w:val="CCCCCC"/>
+          <w:sz w:val="21"/>
+          <w:szCs w:val="21"/>
+          <w:lang w:eastAsia="fr-FR"/>
+        </w:rPr>
+      </w:pPr>
+      <w:r>
+        <w:rPr>
+          <w:rFonts w:ascii="Consolas" w:eastAsia="Times New Roman" w:hAnsi="Consolas" w:cs="Times New Roman"/>
+          <w:color w:val="CCCCCC"/>
+          <w:sz w:val="21"/>
+          <w:szCs w:val="21"/>
+          <w:lang w:eastAsia="fr-FR"/>
+        </w:rPr>
+        <w:t xml:space="preserve">    </w:t>
+      </w:r>
+      <w:r>
+        <w:rPr>
+          <w:rFonts w:ascii="Consolas" w:eastAsia="Times New Roman" w:hAnsi="Consolas" w:cs="Times New Roman"/>
+          <w:color w:val="808080"/>
+          <w:sz w:val="21"/>
+          <w:szCs w:val="21"/>
+          <w:lang w:eastAsia="fr-FR"/>
+        </w:rPr>
+        <w:t>&lt;</w:t>
+      </w:r>
+      <w:r>
+        <w:rPr>
+          <w:rFonts w:ascii="Consolas" w:eastAsia="Times New Roman" w:hAnsi="Consolas" w:cs="Times New Roman"/>
+          <w:color w:val="569CD6"/>
+          <w:sz w:val="21"/>
+          <w:szCs w:val="21"/>
+          <w:lang w:eastAsia="fr-FR"/>
+        </w:rPr>
+        <w:t>div</w:t>
+      </w:r>
+      <w:r>
+        <w:rPr>
+          <w:rFonts w:ascii="Consolas" w:eastAsia="Times New Roman" w:hAnsi="Consolas" w:cs="Times New Roman"/>
+          <w:color w:val="808080"/>
+          <w:sz w:val="21"/>
+          <w:szCs w:val="21"/>
+          <w:lang w:eastAsia="fr-FR"/>
+        </w:rPr>
+        <w:t>&gt;</w:t>
+      </w:r>
+    </w:p>
+    <w:p>
+      <w:pPr>
+        <w:shd w:val="clear" w:color="auto" w:fill="1F1F1F"/>
+        <w:spacing w:after="0" w:line="285" w:lineRule="atLeast"/>
+        <w:rPr>
+          <w:rFonts w:ascii="Consolas" w:eastAsia="Times New Roman" w:hAnsi="Consolas" w:cs="Times New Roman"/>
+          <w:color w:val="CCCCCC"/>
+          <w:sz w:val="21"/>
+          <w:szCs w:val="21"/>
+          <w:lang w:eastAsia="fr-FR"/>
+        </w:rPr>
+      </w:pPr>
+      <w:r>
+        <w:rPr>
+          <w:rFonts w:ascii="Consolas" w:eastAsia="Times New Roman" w:hAnsi="Consolas" w:cs="Times New Roman"/>
+          <w:color w:val="CCCCCC"/>
+          <w:sz w:val="21"/>
+          <w:szCs w:val="21"/>
+          <w:lang w:eastAsia="fr-FR"/>
+        </w:rPr>
+        <w:t xml:space="preserve">      </w:t>
+      </w:r>
+      <w:r>
+        <w:rPr>
+          <w:rFonts w:ascii="Consolas" w:eastAsia="Times New Roman" w:hAnsi="Consolas" w:cs="Times New Roman"/>
+          <w:color w:val="808080"/>
+          <w:sz w:val="21"/>
+          <w:szCs w:val="21"/>
+          <w:lang w:eastAsia="fr-FR"/>
+        </w:rPr>
+        <w:t>&lt;</w:t>
+      </w:r>
+      <w:r>
+        <w:rPr>
+          <w:rFonts w:ascii="Consolas" w:eastAsia="Times New Roman" w:hAnsi="Consolas" w:cs="Times New Roman"/>
+          <w:color w:val="569CD6"/>
+          <w:sz w:val="21"/>
+          <w:szCs w:val="21"/>
+          <w:lang w:eastAsia="fr-FR"/>
+        </w:rPr>
+        <w:t>h1</w:t>
+      </w:r>
+      <w:r>
+        <w:rPr>
+          <w:rFonts w:ascii="Consolas" w:eastAsia="Times New Roman" w:hAnsi="Consolas" w:cs="Times New Roman"/>
+          <w:color w:val="808080"/>
+          <w:sz w:val="21"/>
+          <w:szCs w:val="21"/>
+          <w:lang w:eastAsia="fr-FR"/>
+        </w:rPr>
+        <w:t>&gt;</w:t>
+      </w:r>
+      <w:r>
+        <w:rPr>
+          <w:rFonts w:ascii="Consolas" w:eastAsia="Times New Roman" w:hAnsi="Consolas" w:cs="Times New Roman"/>
+          <w:color w:val="CCCCCC"/>
+          <w:sz w:val="21"/>
+          <w:szCs w:val="21"/>
+          <w:lang w:eastAsia="fr-FR"/>
+        </w:rPr>
+        <w:t>Home Page</w:t>
+      </w:r>
+      <w:r>
+        <w:rPr>
+          <w:rFonts w:ascii="Consolas" w:eastAsia="Times New Roman" w:hAnsi="Consolas" w:cs="Times New Roman"/>
+          <w:color w:val="808080"/>
+          <w:sz w:val="21"/>
+          <w:szCs w:val="21"/>
+          <w:lang w:eastAsia="fr-FR"/>
+        </w:rPr>
+        <w:t>&lt;/</w:t>
+      </w:r>
+      <w:r>
+        <w:rPr>
+          <w:rFonts w:ascii="Consolas" w:eastAsia="Times New Roman" w:hAnsi="Consolas" w:cs="Times New Roman"/>
+          <w:color w:val="569CD6"/>
+          <w:sz w:val="21"/>
+          <w:szCs w:val="21"/>
+          <w:lang w:eastAsia="fr-FR"/>
+        </w:rPr>
+        <w:t>h1</w:t>
+      </w:r>
+      <w:r>
+        <w:rPr>
+          <w:rFonts w:ascii="Consolas" w:eastAsia="Times New Roman" w:hAnsi="Consolas" w:cs="Times New Roman"/>
+          <w:color w:val="808080"/>
+          <w:sz w:val="21"/>
+          <w:szCs w:val="21"/>
+          <w:lang w:eastAsia="fr-FR"/>
+        </w:rPr>
+        <w:t>&gt;</w:t>
+      </w:r>
+    </w:p>
+    <w:p>
+      <w:pPr>
+        <w:shd w:val="clear" w:color="auto" w:fill="1F1F1F"/>
+        <w:spacing w:after="0" w:line="285" w:lineRule="atLeast"/>
+        <w:rPr>
+          <w:rFonts w:ascii="Consolas" w:eastAsia="Times New Roman" w:hAnsi="Consolas" w:cs="Times New Roman"/>
+          <w:color w:val="CCCCCC"/>
+          <w:sz w:val="21"/>
+          <w:szCs w:val="21"/>
+          <w:lang w:eastAsia="fr-FR"/>
+        </w:rPr>
+      </w:pPr>
+      <w:r>
+        <w:rPr>
+          <w:rFonts w:ascii="Consolas" w:eastAsia="Times New Roman" w:hAnsi="Consolas" w:cs="Times New Roman"/>
+          <w:color w:val="CCCCCC"/>
+          <w:sz w:val="21"/>
+          <w:szCs w:val="21"/>
+          <w:lang w:eastAsia="fr-FR"/>
+        </w:rPr>
+        <w:t xml:space="preserve">    </w:t>
+      </w:r>
+      <w:r>
+        <w:rPr>
+          <w:rFonts w:ascii="Consolas" w:eastAsia="Times New Roman" w:hAnsi="Consolas" w:cs="Times New Roman"/>
+          <w:color w:val="808080"/>
+          <w:sz w:val="21"/>
+          <w:szCs w:val="21"/>
+          <w:lang w:eastAsia="fr-FR"/>
+        </w:rPr>
+        <w:t>&lt;/</w:t>
+      </w:r>
+      <w:r>
+        <w:rPr>
+          <w:rFonts w:ascii="Consolas" w:eastAsia="Times New Roman" w:hAnsi="Consolas" w:cs="Times New Roman"/>
+          <w:color w:val="569CD6"/>
+          <w:sz w:val="21"/>
+          <w:szCs w:val="21"/>
+          <w:lang w:eastAsia="fr-FR"/>
+        </w:rPr>
+        <w:t>div</w:t>
+      </w:r>
+      <w:r>
+        <w:rPr>
+          <w:rFonts w:ascii="Consolas" w:eastAsia="Times New Roman" w:hAnsi="Consolas" w:cs="Times New Roman"/>
+          <w:color w:val="808080"/>
+          <w:sz w:val="21"/>
+          <w:szCs w:val="21"/>
+          <w:lang w:eastAsia="fr-FR"/>
+        </w:rPr>
+        <w:t>&gt;</w:t>
+      </w:r>
+    </w:p>
+    <w:p>
+      <w:pPr>
+        <w:shd w:val="clear" w:color="auto" w:fill="1F1F1F"/>
+        <w:spacing w:after="0" w:line="285" w:lineRule="atLeast"/>
+        <w:rPr>
+          <w:rFonts w:ascii="Consolas" w:eastAsia="Times New Roman" w:hAnsi="Consolas" w:cs="Times New Roman"/>
+          <w:color w:val="CCCCCC"/>
+          <w:sz w:val="21"/>
+          <w:szCs w:val="21"/>
+          <w:lang w:eastAsia="fr-FR"/>
+        </w:rPr>
+      </w:pPr>
+      <w:r>
+        <w:rPr>
+          <w:rFonts w:ascii="Consolas" w:eastAsia="Times New Roman" w:hAnsi="Consolas" w:cs="Times New Roman"/>
+          <w:color w:val="CCCCCC"/>
+          <w:sz w:val="21"/>
+          <w:szCs w:val="21"/>
+          <w:lang w:eastAsia="fr-FR"/>
+        </w:rPr>
+        <w:t>  );</w:t>
+      </w:r>
+    </w:p>
+    <w:p>
+      <w:pPr>
+        <w:shd w:val="clear" w:color="auto" w:fill="1F1F1F"/>
+        <w:spacing w:after="0" w:line="285" w:lineRule="atLeast"/>
+        <w:rPr>
+          <w:rFonts w:ascii="Consolas" w:eastAsia="Times New Roman" w:hAnsi="Consolas" w:cs="Times New Roman"/>
+          <w:color w:val="CCCCCC"/>
+          <w:sz w:val="21"/>
+          <w:szCs w:val="21"/>
+          <w:lang w:eastAsia="fr-FR"/>
+        </w:rPr>
+      </w:pPr>
+      <w:r>
+        <w:rPr>
+          <w:rFonts w:ascii="Consolas" w:eastAsia="Times New Roman" w:hAnsi="Consolas" w:cs="Times New Roman"/>
+          <w:color w:val="CCCCCC"/>
+          <w:sz w:val="21"/>
+          <w:szCs w:val="21"/>
+          <w:lang w:eastAsia="fr-FR"/>
+        </w:rPr>
+        <w:t>}</w:t>
+      </w:r>
+    </w:p>
+    <w:p>
+      <w:pPr>
+        <w:shd w:val="clear" w:color="auto" w:fill="1F1F1F"/>
+        <w:spacing w:after="0" w:line="285" w:lineRule="atLeast"/>
+        <w:rPr>
+          <w:rFonts w:ascii="Consolas" w:eastAsia="Times New Roman" w:hAnsi="Consolas" w:cs="Times New Roman"/>
+          <w:color w:val="CCCCCC"/>
+          <w:sz w:val="21"/>
+          <w:szCs w:val="21"/>
+          <w:lang w:eastAsia="fr-FR"/>
+        </w:rPr>
+      </w:pPr>
+    </w:p>
+    <w:p>
+      <w:pPr>
+        <w:rPr>
+          <w:rFonts w:ascii="Cambria" w:hAnsi="Cambria"/>
+          <w:sz w:val="24"/>
+        </w:rPr>
+      </w:pPr>
+    </w:p>
+    <w:p>
+      <w:pPr>
+        <w:rPr>
+          <w:rFonts w:ascii="Cambria" w:hAnsi="Cambria"/>
+          <w:sz w:val="24"/>
+        </w:rPr>
+      </w:pPr>
+      <w:r>
+        <w:rPr>
+          <w:rFonts w:ascii="Cambria" w:hAnsi="Cambria"/>
+          <w:sz w:val="24"/>
+        </w:rPr>
+        <w:t>Dans la console, j’aurais comme output : bike</w:t>
+      </w:r>
       <w:bookmarkStart w:id="0" w:name="_GoBack"/>
       <w:bookmarkEnd w:id="0"/>
     </w:p>
@@ -13996,6 +12498,119 @@
 <file path=word/numbering.xml><?xml version="1.0" encoding="utf-8"?>
 <w:numbering xmlns:wpc="http://schemas.microsoft.com/office/word/2010/wordprocessingCanvas" xmlns:cx="http://schemas.microsoft.com/office/drawing/2014/chartex" xmlns:cx1="http://schemas.microsoft.com/office/drawing/2015/9/8/chartex" xmlns:mc="http://schemas.openxmlformats.org/markup-compatibility/2006" xmlns:o="urn:schemas-microsoft-com:office:office" xmlns:r="http://schemas.openxmlformats.org/officeDocument/2006/relationships" xmlns:m="http://schemas.openxmlformats.org/officeDocument/2006/math" xmlns:v="urn:schemas-microsoft-com:vml" xmlns:wp14="http://schemas.microsoft.com/office/word/2010/wordprocessingDrawing" xmlns:wp="http://schemas.openxmlformats.org/drawingml/2006/wordprocessingDrawing" xmlns:w10="urn:schemas-microsoft-com:office:word" xmlns:w="http://schemas.openxmlformats.org/wordprocessingml/2006/main" xmlns:w14="http://schemas.microsoft.com/office/word/2010/wordml" xmlns:w15="http://schemas.microsoft.com/office/word/2012/wordml" xmlns:w16se="http://schemas.microsoft.com/office/word/2015/wordml/symex" xmlns:wpg="http://schemas.microsoft.com/office/word/2010/wordprocessingGroup" xmlns:wpi="http://schemas.microsoft.com/office/word/2010/wordprocessingInk" xmlns:wne="http://schemas.microsoft.com/office/word/2006/wordml" xmlns:wps="http://schemas.microsoft.com/office/word/2010/wordprocessingShape" mc:Ignorable="w14 w15 w16se wp14">
   <w:abstractNum w:abstractNumId="0" w15:restartNumberingAfterBreak="0">
+    <w:nsid w:val="01AB3664"/>
+    <w:multiLevelType w:val="hybridMultilevel"/>
+    <w:tmpl w:val="3014EDD4"/>
+    <w:lvl w:ilvl="0" w:tplc="2DE2B1CC">
+      <w:start w:val="1"/>
+      <w:numFmt w:val="bullet"/>
+      <w:lvlText w:val=""/>
+      <w:lvlJc w:val="left"/>
+      <w:pPr>
+        <w:ind w:left="720" w:hanging="360"/>
+      </w:pPr>
+      <w:rPr>
+        <w:rFonts w:ascii="Symbol" w:eastAsiaTheme="minorHAnsi" w:hAnsi="Symbol" w:cstheme="minorBidi" w:hint="default"/>
+      </w:rPr>
+    </w:lvl>
+    <w:lvl w:ilvl="1" w:tplc="040C0003" w:tentative="1">
+      <w:start w:val="1"/>
+      <w:numFmt w:val="bullet"/>
+      <w:lvlText w:val="o"/>
+      <w:lvlJc w:val="left"/>
+      <w:pPr>
+        <w:ind w:left="1440" w:hanging="360"/>
+      </w:pPr>
+      <w:rPr>
+        <w:rFonts w:ascii="Courier New" w:hAnsi="Courier New" w:cs="Courier New" w:hint="default"/>
+      </w:rPr>
+    </w:lvl>
+    <w:lvl w:ilvl="2" w:tplc="040C0005" w:tentative="1">
+      <w:start w:val="1"/>
+      <w:numFmt w:val="bullet"/>
+      <w:lvlText w:val=""/>
+      <w:lvlJc w:val="left"/>
+      <w:pPr>
+        <w:ind w:left="2160" w:hanging="360"/>
+      </w:pPr>
+      <w:rPr>
+        <w:rFonts w:ascii="Wingdings" w:hAnsi="Wingdings" w:hint="default"/>
+      </w:rPr>
+    </w:lvl>
+    <w:lvl w:ilvl="3" w:tplc="040C0001" w:tentative="1">
+      <w:start w:val="1"/>
+      <w:numFmt w:val="bullet"/>
+      <w:lvlText w:val=""/>
+      <w:lvlJc w:val="left"/>
+      <w:pPr>
+        <w:ind w:left="2880" w:hanging="360"/>
+      </w:pPr>
+      <w:rPr>
+        <w:rFonts w:ascii="Symbol" w:hAnsi="Symbol" w:hint="default"/>
+      </w:rPr>
+    </w:lvl>
+    <w:lvl w:ilvl="4" w:tplc="040C0003" w:tentative="1">
+      <w:start w:val="1"/>
+      <w:numFmt w:val="bullet"/>
+      <w:lvlText w:val="o"/>
+      <w:lvlJc w:val="left"/>
+      <w:pPr>
+        <w:ind w:left="3600" w:hanging="360"/>
+      </w:pPr>
+      <w:rPr>
+        <w:rFonts w:ascii="Courier New" w:hAnsi="Courier New" w:cs="Courier New" w:hint="default"/>
+      </w:rPr>
+    </w:lvl>
+    <w:lvl w:ilvl="5" w:tplc="040C0005" w:tentative="1">
+      <w:start w:val="1"/>
+      <w:numFmt w:val="bullet"/>
+      <w:lvlText w:val=""/>
+      <w:lvlJc w:val="left"/>
+      <w:pPr>
+        <w:ind w:left="4320" w:hanging="360"/>
+      </w:pPr>
+      <w:rPr>
+        <w:rFonts w:ascii="Wingdings" w:hAnsi="Wingdings" w:hint="default"/>
+      </w:rPr>
+    </w:lvl>
+    <w:lvl w:ilvl="6" w:tplc="040C0001" w:tentative="1">
+      <w:start w:val="1"/>
+      <w:numFmt w:val="bullet"/>
+      <w:lvlText w:val=""/>
+      <w:lvlJc w:val="left"/>
+      <w:pPr>
+        <w:ind w:left="5040" w:hanging="360"/>
+      </w:pPr>
+      <w:rPr>
+        <w:rFonts w:ascii="Symbol" w:hAnsi="Symbol" w:hint="default"/>
+      </w:rPr>
+    </w:lvl>
+    <w:lvl w:ilvl="7" w:tplc="040C0003" w:tentative="1">
+      <w:start w:val="1"/>
+      <w:numFmt w:val="bullet"/>
+      <w:lvlText w:val="o"/>
+      <w:lvlJc w:val="left"/>
+      <w:pPr>
+        <w:ind w:left="5760" w:hanging="360"/>
+      </w:pPr>
+      <w:rPr>
+        <w:rFonts w:ascii="Courier New" w:hAnsi="Courier New" w:cs="Courier New" w:hint="default"/>
+      </w:rPr>
+    </w:lvl>
+    <w:lvl w:ilvl="8" w:tplc="040C0005" w:tentative="1">
+      <w:start w:val="1"/>
+      <w:numFmt w:val="bullet"/>
+      <w:lvlText w:val=""/>
+      <w:lvlJc w:val="left"/>
+      <w:pPr>
+        <w:ind w:left="6480" w:hanging="360"/>
+      </w:pPr>
+      <w:rPr>
+        <w:rFonts w:ascii="Wingdings" w:hAnsi="Wingdings" w:hint="default"/>
+      </w:rPr>
+    </w:lvl>
+  </w:abstractNum>
+  <w:abstractNum w:abstractNumId="1" w15:restartNumberingAfterBreak="0">
     <w:nsid w:val="033414A2"/>
     <w:multiLevelType w:val="multilevel"/>
     <w:tmpl w:val="803A98CE"/>
@@ -14108,7 +12723,7 @@
       </w:rPr>
     </w:lvl>
   </w:abstractNum>
-  <w:abstractNum w:abstractNumId="1" w15:restartNumberingAfterBreak="0">
+  <w:abstractNum w:abstractNumId="2" w15:restartNumberingAfterBreak="0">
     <w:nsid w:val="24D23430"/>
     <w:multiLevelType w:val="hybridMultilevel"/>
     <w:tmpl w:val="CC903496"/>
@@ -14221,7 +12836,7 @@
       </w:rPr>
     </w:lvl>
   </w:abstractNum>
-  <w:abstractNum w:abstractNumId="2" w15:restartNumberingAfterBreak="0">
+  <w:abstractNum w:abstractNumId="3" w15:restartNumberingAfterBreak="0">
     <w:nsid w:val="24F3399E"/>
     <w:multiLevelType w:val="hybridMultilevel"/>
     <w:tmpl w:val="1304C2CC"/>
@@ -14312,7 +12927,7 @@
       </w:pPr>
     </w:lvl>
   </w:abstractNum>
-  <w:abstractNum w:abstractNumId="3" w15:restartNumberingAfterBreak="0">
+  <w:abstractNum w:abstractNumId="4" w15:restartNumberingAfterBreak="0">
     <w:nsid w:val="338F3A4C"/>
     <w:multiLevelType w:val="hybridMultilevel"/>
     <w:tmpl w:val="3ACE6D4C"/>
@@ -14401,7 +13016,7 @@
       </w:pPr>
     </w:lvl>
   </w:abstractNum>
-  <w:abstractNum w:abstractNumId="4" w15:restartNumberingAfterBreak="0">
+  <w:abstractNum w:abstractNumId="5" w15:restartNumberingAfterBreak="0">
     <w:nsid w:val="66FE5A66"/>
     <w:multiLevelType w:val="hybridMultilevel"/>
     <w:tmpl w:val="A8881A12"/>
@@ -14514,7 +13129,7 @@
       </w:rPr>
     </w:lvl>
   </w:abstractNum>
-  <w:abstractNum w:abstractNumId="5" w15:restartNumberingAfterBreak="0">
+  <w:abstractNum w:abstractNumId="6" w15:restartNumberingAfterBreak="0">
     <w:nsid w:val="7CCB5D0E"/>
     <w:multiLevelType w:val="hybridMultilevel"/>
     <w:tmpl w:val="630E7312"/>
@@ -14627,7 +13242,7 @@
       </w:rPr>
     </w:lvl>
   </w:abstractNum>
-  <w:abstractNum w:abstractNumId="6" w15:restartNumberingAfterBreak="0">
+  <w:abstractNum w:abstractNumId="7" w15:restartNumberingAfterBreak="0">
     <w:nsid w:val="7F692C94"/>
     <w:multiLevelType w:val="hybridMultilevel"/>
     <w:tmpl w:val="6A78D3FA"/>
@@ -14741,25 +13356,28 @@
     </w:lvl>
   </w:abstractNum>
   <w:num w:numId="1">
+    <w:abstractNumId w:val="4"/>
+  </w:num>
+  <w:num w:numId="2">
+    <w:abstractNumId w:val="1"/>
+  </w:num>
+  <w:num w:numId="3">
+    <w:abstractNumId w:val="7"/>
+  </w:num>
+  <w:num w:numId="4">
     <w:abstractNumId w:val="3"/>
   </w:num>
-  <w:num w:numId="2">
-    <w:abstractNumId w:val="0"/>
-  </w:num>
-  <w:num w:numId="3">
+  <w:num w:numId="5">
     <w:abstractNumId w:val="6"/>
   </w:num>
-  <w:num w:numId="4">
+  <w:num w:numId="6">
+    <w:abstractNumId w:val="5"/>
+  </w:num>
+  <w:num w:numId="7">
     <w:abstractNumId w:val="2"/>
   </w:num>
-  <w:num w:numId="5">
-    <w:abstractNumId w:val="5"/>
-  </w:num>
-  <w:num w:numId="6">
-    <w:abstractNumId w:val="4"/>
-  </w:num>
-  <w:num w:numId="7">
-    <w:abstractNumId w:val="1"/>
+  <w:num w:numId="8">
+    <w:abstractNumId w:val="0"/>
   </w:num>
 </w:numbering>
 </file>

--- a/NEXTJS.docx
+++ b/NEXTJS.docx
@@ -12482,6 +12482,1405 @@
         </w:rPr>
         <w:t>Dans la console, j’aurais comme output : bike</w:t>
       </w:r>
+    </w:p>
+    <w:p>
+      <w:pPr>
+        <w:rPr>
+          <w:rFonts w:ascii="Cambria" w:hAnsi="Cambria"/>
+          <w:sz w:val="24"/>
+        </w:rPr>
+      </w:pPr>
+    </w:p>
+    <w:p>
+      <w:pPr>
+        <w:rPr>
+          <w:rFonts w:ascii="Cambria" w:hAnsi="Cambria"/>
+          <w:sz w:val="24"/>
+        </w:rPr>
+      </w:pPr>
+    </w:p>
+    <w:p>
+      <w:pPr>
+        <w:rPr>
+          <w:rFonts w:ascii="Cambria" w:hAnsi="Cambria"/>
+          <w:sz w:val="24"/>
+        </w:rPr>
+      </w:pPr>
+    </w:p>
+    <w:p>
+      <w:pPr>
+        <w:rPr>
+          <w:rFonts w:ascii="Cambria" w:hAnsi="Cambria"/>
+          <w:sz w:val="24"/>
+        </w:rPr>
+      </w:pPr>
+    </w:p>
+    <w:p>
+      <w:pPr>
+        <w:rPr>
+          <w:rFonts w:ascii="Cambria" w:hAnsi="Cambria"/>
+          <w:sz w:val="24"/>
+        </w:rPr>
+      </w:pPr>
+    </w:p>
+    <w:p>
+      <w:pPr>
+        <w:rPr>
+          <w:rFonts w:ascii="Cambria" w:hAnsi="Cambria"/>
+          <w:sz w:val="24"/>
+        </w:rPr>
+      </w:pPr>
+    </w:p>
+    <w:p>
+      <w:pPr>
+        <w:rPr>
+          <w:rFonts w:ascii="Cambria" w:hAnsi="Cambria"/>
+          <w:sz w:val="24"/>
+        </w:rPr>
+      </w:pPr>
+    </w:p>
+    <w:p>
+      <w:pPr>
+        <w:rPr>
+          <w:rFonts w:ascii="Cambria" w:hAnsi="Cambria"/>
+          <w:sz w:val="24"/>
+        </w:rPr>
+      </w:pPr>
+    </w:p>
+    <w:p>
+      <w:pPr>
+        <w:rPr>
+          <w:rFonts w:ascii="Cambria" w:hAnsi="Cambria"/>
+          <w:sz w:val="24"/>
+        </w:rPr>
+      </w:pPr>
+    </w:p>
+    <w:p>
+      <w:pPr>
+        <w:rPr>
+          <w:rFonts w:ascii="Cambria" w:hAnsi="Cambria"/>
+          <w:sz w:val="24"/>
+        </w:rPr>
+      </w:pPr>
+    </w:p>
+    <w:p>
+      <w:pPr>
+        <w:rPr>
+          <w:rFonts w:ascii="Cambria" w:hAnsi="Cambria"/>
+          <w:sz w:val="24"/>
+        </w:rPr>
+      </w:pPr>
+    </w:p>
+    <w:p>
+      <w:pPr>
+        <w:rPr>
+          <w:rFonts w:ascii="Cambria" w:hAnsi="Cambria"/>
+          <w:sz w:val="24"/>
+        </w:rPr>
+      </w:pPr>
+    </w:p>
+    <w:p>
+      <w:pPr>
+        <w:rPr>
+          <w:rFonts w:ascii="Cambria" w:hAnsi="Cambria"/>
+          <w:sz w:val="24"/>
+        </w:rPr>
+      </w:pPr>
+    </w:p>
+    <w:p>
+      <w:pPr>
+        <w:rPr>
+          <w:rFonts w:ascii="Cambria" w:hAnsi="Cambria"/>
+          <w:sz w:val="24"/>
+        </w:rPr>
+      </w:pPr>
+    </w:p>
+    <w:p>
+      <w:pPr>
+        <w:rPr>
+          <w:rFonts w:ascii="Cambria" w:hAnsi="Cambria"/>
+          <w:sz w:val="24"/>
+        </w:rPr>
+      </w:pPr>
+    </w:p>
+    <w:p>
+      <w:pPr>
+        <w:rPr>
+          <w:rFonts w:ascii="Cambria" w:hAnsi="Cambria"/>
+          <w:sz w:val="24"/>
+        </w:rPr>
+      </w:pPr>
+    </w:p>
+    <w:p>
+      <w:pPr>
+        <w:rPr>
+          <w:rFonts w:ascii="Cambria" w:hAnsi="Cambria"/>
+          <w:b/>
+          <w:sz w:val="24"/>
+        </w:rPr>
+      </w:pPr>
+      <w:r>
+        <w:rPr>
+          <w:rFonts w:ascii="Cambria" w:hAnsi="Cambria"/>
+          <w:b/>
+          <w:sz w:val="24"/>
+        </w:rPr>
+        <w:lastRenderedPageBreak/>
+        <w:t>1.6. Dynamic Routes</w:t>
+      </w:r>
+    </w:p>
+    <w:p>
+      <w:pPr>
+        <w:rPr>
+          <w:rFonts w:ascii="Cambria" w:hAnsi="Cambria"/>
+          <w:sz w:val="24"/>
+        </w:rPr>
+      </w:pPr>
+      <w:r>
+        <w:rPr>
+          <w:rFonts w:ascii="Cambria" w:hAnsi="Cambria"/>
+          <w:sz w:val="24"/>
+        </w:rPr>
+        <w:t>Imaginons que nous ayosn envie de faire une requete de type SingleId</w:t>
+      </w:r>
+    </w:p>
+    <w:p>
+      <w:pPr>
+        <w:shd w:val="clear" w:color="auto" w:fill="1F1F1F"/>
+        <w:spacing w:after="0" w:line="285" w:lineRule="atLeast"/>
+        <w:rPr>
+          <w:rFonts w:ascii="Consolas" w:eastAsia="Times New Roman" w:hAnsi="Consolas" w:cs="Times New Roman"/>
+          <w:color w:val="CCCCCC"/>
+          <w:sz w:val="21"/>
+          <w:szCs w:val="21"/>
+          <w:lang w:eastAsia="fr-FR"/>
+        </w:rPr>
+      </w:pPr>
+      <w:r>
+        <w:rPr>
+          <w:rFonts w:ascii="Consolas" w:eastAsia="Times New Roman" w:hAnsi="Consolas" w:cs="Times New Roman"/>
+          <w:color w:val="6A9955"/>
+          <w:sz w:val="21"/>
+          <w:szCs w:val="21"/>
+          <w:lang w:eastAsia="fr-FR"/>
+        </w:rPr>
+        <w:t>// app/product/[productId]/page.tsx</w:t>
+      </w:r>
+    </w:p>
+    <w:p>
+      <w:pPr>
+        <w:shd w:val="clear" w:color="auto" w:fill="1F1F1F"/>
+        <w:spacing w:after="0" w:line="285" w:lineRule="atLeast"/>
+        <w:rPr>
+          <w:rFonts w:ascii="Consolas" w:eastAsia="Times New Roman" w:hAnsi="Consolas" w:cs="Times New Roman"/>
+          <w:color w:val="CCCCCC"/>
+          <w:sz w:val="21"/>
+          <w:szCs w:val="21"/>
+          <w:lang w:eastAsia="fr-FR"/>
+        </w:rPr>
+      </w:pPr>
+    </w:p>
+    <w:p>
+      <w:pPr>
+        <w:shd w:val="clear" w:color="auto" w:fill="1F1F1F"/>
+        <w:spacing w:after="0" w:line="285" w:lineRule="atLeast"/>
+        <w:rPr>
+          <w:rFonts w:ascii="Consolas" w:eastAsia="Times New Roman" w:hAnsi="Consolas" w:cs="Times New Roman"/>
+          <w:color w:val="CCCCCC"/>
+          <w:sz w:val="21"/>
+          <w:szCs w:val="21"/>
+          <w:lang w:eastAsia="fr-FR"/>
+        </w:rPr>
+      </w:pPr>
+      <w:r>
+        <w:rPr>
+          <w:rFonts w:ascii="Consolas" w:eastAsia="Times New Roman" w:hAnsi="Consolas" w:cs="Times New Roman"/>
+          <w:color w:val="C586C0"/>
+          <w:sz w:val="21"/>
+          <w:szCs w:val="21"/>
+          <w:lang w:eastAsia="fr-FR"/>
+        </w:rPr>
+        <w:t>export</w:t>
+      </w:r>
+      <w:r>
+        <w:rPr>
+          <w:rFonts w:ascii="Consolas" w:eastAsia="Times New Roman" w:hAnsi="Consolas" w:cs="Times New Roman"/>
+          <w:color w:val="CCCCCC"/>
+          <w:sz w:val="21"/>
+          <w:szCs w:val="21"/>
+          <w:lang w:eastAsia="fr-FR"/>
+        </w:rPr>
+        <w:t xml:space="preserve"> </w:t>
+      </w:r>
+      <w:r>
+        <w:rPr>
+          <w:rFonts w:ascii="Consolas" w:eastAsia="Times New Roman" w:hAnsi="Consolas" w:cs="Times New Roman"/>
+          <w:color w:val="C586C0"/>
+          <w:sz w:val="21"/>
+          <w:szCs w:val="21"/>
+          <w:lang w:eastAsia="fr-FR"/>
+        </w:rPr>
+        <w:t>default</w:t>
+      </w:r>
+      <w:r>
+        <w:rPr>
+          <w:rFonts w:ascii="Consolas" w:eastAsia="Times New Roman" w:hAnsi="Consolas" w:cs="Times New Roman"/>
+          <w:color w:val="CCCCCC"/>
+          <w:sz w:val="21"/>
+          <w:szCs w:val="21"/>
+          <w:lang w:eastAsia="fr-FR"/>
+        </w:rPr>
+        <w:t xml:space="preserve"> </w:t>
+      </w:r>
+      <w:r>
+        <w:rPr>
+          <w:rFonts w:ascii="Consolas" w:eastAsia="Times New Roman" w:hAnsi="Consolas" w:cs="Times New Roman"/>
+          <w:color w:val="569CD6"/>
+          <w:sz w:val="21"/>
+          <w:szCs w:val="21"/>
+          <w:lang w:eastAsia="fr-FR"/>
+        </w:rPr>
+        <w:t>async</w:t>
+      </w:r>
+      <w:r>
+        <w:rPr>
+          <w:rFonts w:ascii="Consolas" w:eastAsia="Times New Roman" w:hAnsi="Consolas" w:cs="Times New Roman"/>
+          <w:color w:val="CCCCCC"/>
+          <w:sz w:val="21"/>
+          <w:szCs w:val="21"/>
+          <w:lang w:eastAsia="fr-FR"/>
+        </w:rPr>
+        <w:t xml:space="preserve"> </w:t>
+      </w:r>
+      <w:r>
+        <w:rPr>
+          <w:rFonts w:ascii="Consolas" w:eastAsia="Times New Roman" w:hAnsi="Consolas" w:cs="Times New Roman"/>
+          <w:color w:val="569CD6"/>
+          <w:sz w:val="21"/>
+          <w:szCs w:val="21"/>
+          <w:lang w:eastAsia="fr-FR"/>
+        </w:rPr>
+        <w:t>function</w:t>
+      </w:r>
+      <w:r>
+        <w:rPr>
+          <w:rFonts w:ascii="Consolas" w:eastAsia="Times New Roman" w:hAnsi="Consolas" w:cs="Times New Roman"/>
+          <w:color w:val="CCCCCC"/>
+          <w:sz w:val="21"/>
+          <w:szCs w:val="21"/>
+          <w:lang w:eastAsia="fr-FR"/>
+        </w:rPr>
+        <w:t xml:space="preserve"> </w:t>
+      </w:r>
+      <w:r>
+        <w:rPr>
+          <w:rFonts w:ascii="Consolas" w:eastAsia="Times New Roman" w:hAnsi="Consolas" w:cs="Times New Roman"/>
+          <w:color w:val="DCDCAA"/>
+          <w:sz w:val="21"/>
+          <w:szCs w:val="21"/>
+          <w:lang w:eastAsia="fr-FR"/>
+        </w:rPr>
+        <w:t>ProductPage</w:t>
+      </w:r>
+      <w:r>
+        <w:rPr>
+          <w:rFonts w:ascii="Consolas" w:eastAsia="Times New Roman" w:hAnsi="Consolas" w:cs="Times New Roman"/>
+          <w:color w:val="CCCCCC"/>
+          <w:sz w:val="21"/>
+          <w:szCs w:val="21"/>
+          <w:lang w:eastAsia="fr-FR"/>
+        </w:rPr>
+        <w:t xml:space="preserve">({ </w:t>
+      </w:r>
+      <w:r>
+        <w:rPr>
+          <w:rFonts w:ascii="Consolas" w:eastAsia="Times New Roman" w:hAnsi="Consolas" w:cs="Times New Roman"/>
+          <w:color w:val="9CDCFE"/>
+          <w:sz w:val="21"/>
+          <w:szCs w:val="21"/>
+          <w:lang w:eastAsia="fr-FR"/>
+        </w:rPr>
+        <w:t>params</w:t>
+      </w:r>
+      <w:r>
+        <w:rPr>
+          <w:rFonts w:ascii="Consolas" w:eastAsia="Times New Roman" w:hAnsi="Consolas" w:cs="Times New Roman"/>
+          <w:color w:val="CCCCCC"/>
+          <w:sz w:val="21"/>
+          <w:szCs w:val="21"/>
+          <w:lang w:eastAsia="fr-FR"/>
+        </w:rPr>
+        <w:t xml:space="preserve"> }</w:t>
+      </w:r>
+      <w:r>
+        <w:rPr>
+          <w:rFonts w:ascii="Consolas" w:eastAsia="Times New Roman" w:hAnsi="Consolas" w:cs="Times New Roman"/>
+          <w:color w:val="D4D4D4"/>
+          <w:sz w:val="21"/>
+          <w:szCs w:val="21"/>
+          <w:lang w:eastAsia="fr-FR"/>
+        </w:rPr>
+        <w:t>:</w:t>
+      </w:r>
+      <w:r>
+        <w:rPr>
+          <w:rFonts w:ascii="Consolas" w:eastAsia="Times New Roman" w:hAnsi="Consolas" w:cs="Times New Roman"/>
+          <w:color w:val="CCCCCC"/>
+          <w:sz w:val="21"/>
+          <w:szCs w:val="21"/>
+          <w:lang w:eastAsia="fr-FR"/>
+        </w:rPr>
+        <w:t xml:space="preserve"> { </w:t>
+      </w:r>
+      <w:r>
+        <w:rPr>
+          <w:rFonts w:ascii="Consolas" w:eastAsia="Times New Roman" w:hAnsi="Consolas" w:cs="Times New Roman"/>
+          <w:color w:val="9CDCFE"/>
+          <w:sz w:val="21"/>
+          <w:szCs w:val="21"/>
+          <w:lang w:eastAsia="fr-FR"/>
+        </w:rPr>
+        <w:t>params</w:t>
+      </w:r>
+      <w:r>
+        <w:rPr>
+          <w:rFonts w:ascii="Consolas" w:eastAsia="Times New Roman" w:hAnsi="Consolas" w:cs="Times New Roman"/>
+          <w:color w:val="D4D4D4"/>
+          <w:sz w:val="21"/>
+          <w:szCs w:val="21"/>
+          <w:lang w:eastAsia="fr-FR"/>
+        </w:rPr>
+        <w:t>:</w:t>
+      </w:r>
+      <w:r>
+        <w:rPr>
+          <w:rFonts w:ascii="Consolas" w:eastAsia="Times New Roman" w:hAnsi="Consolas" w:cs="Times New Roman"/>
+          <w:color w:val="CCCCCC"/>
+          <w:sz w:val="21"/>
+          <w:szCs w:val="21"/>
+          <w:lang w:eastAsia="fr-FR"/>
+        </w:rPr>
+        <w:t xml:space="preserve"> { </w:t>
+      </w:r>
+      <w:r>
+        <w:rPr>
+          <w:rFonts w:ascii="Consolas" w:eastAsia="Times New Roman" w:hAnsi="Consolas" w:cs="Times New Roman"/>
+          <w:color w:val="9CDCFE"/>
+          <w:sz w:val="21"/>
+          <w:szCs w:val="21"/>
+          <w:lang w:eastAsia="fr-FR"/>
+        </w:rPr>
+        <w:t>productId</w:t>
+      </w:r>
+      <w:r>
+        <w:rPr>
+          <w:rFonts w:ascii="Consolas" w:eastAsia="Times New Roman" w:hAnsi="Consolas" w:cs="Times New Roman"/>
+          <w:color w:val="D4D4D4"/>
+          <w:sz w:val="21"/>
+          <w:szCs w:val="21"/>
+          <w:lang w:eastAsia="fr-FR"/>
+        </w:rPr>
+        <w:t>:</w:t>
+      </w:r>
+      <w:r>
+        <w:rPr>
+          <w:rFonts w:ascii="Consolas" w:eastAsia="Times New Roman" w:hAnsi="Consolas" w:cs="Times New Roman"/>
+          <w:color w:val="CCCCCC"/>
+          <w:sz w:val="21"/>
+          <w:szCs w:val="21"/>
+          <w:lang w:eastAsia="fr-FR"/>
+        </w:rPr>
+        <w:t xml:space="preserve"> </w:t>
+      </w:r>
+      <w:r>
+        <w:rPr>
+          <w:rFonts w:ascii="Consolas" w:eastAsia="Times New Roman" w:hAnsi="Consolas" w:cs="Times New Roman"/>
+          <w:color w:val="4EC9B0"/>
+          <w:sz w:val="21"/>
+          <w:szCs w:val="21"/>
+          <w:lang w:eastAsia="fr-FR"/>
+        </w:rPr>
+        <w:t>string</w:t>
+      </w:r>
+      <w:r>
+        <w:rPr>
+          <w:rFonts w:ascii="Consolas" w:eastAsia="Times New Roman" w:hAnsi="Consolas" w:cs="Times New Roman"/>
+          <w:color w:val="CCCCCC"/>
+          <w:sz w:val="21"/>
+          <w:szCs w:val="21"/>
+          <w:lang w:eastAsia="fr-FR"/>
+        </w:rPr>
+        <w:t xml:space="preserve"> } }) {</w:t>
+      </w:r>
+    </w:p>
+    <w:p>
+      <w:pPr>
+        <w:shd w:val="clear" w:color="auto" w:fill="1F1F1F"/>
+        <w:spacing w:after="0" w:line="285" w:lineRule="atLeast"/>
+        <w:rPr>
+          <w:rFonts w:ascii="Consolas" w:eastAsia="Times New Roman" w:hAnsi="Consolas" w:cs="Times New Roman"/>
+          <w:color w:val="CCCCCC"/>
+          <w:sz w:val="21"/>
+          <w:szCs w:val="21"/>
+          <w:lang w:eastAsia="fr-FR"/>
+        </w:rPr>
+      </w:pPr>
+      <w:r>
+        <w:rPr>
+          <w:rFonts w:ascii="Consolas" w:eastAsia="Times New Roman" w:hAnsi="Consolas" w:cs="Times New Roman"/>
+          <w:color w:val="CCCCCC"/>
+          <w:sz w:val="21"/>
+          <w:szCs w:val="21"/>
+          <w:lang w:eastAsia="fr-FR"/>
+        </w:rPr>
+        <w:t xml:space="preserve">  </w:t>
+      </w:r>
+      <w:r>
+        <w:rPr>
+          <w:rFonts w:ascii="Consolas" w:eastAsia="Times New Roman" w:hAnsi="Consolas" w:cs="Times New Roman"/>
+          <w:color w:val="569CD6"/>
+          <w:sz w:val="21"/>
+          <w:szCs w:val="21"/>
+          <w:lang w:eastAsia="fr-FR"/>
+        </w:rPr>
+        <w:t>const</w:t>
+      </w:r>
+      <w:r>
+        <w:rPr>
+          <w:rFonts w:ascii="Consolas" w:eastAsia="Times New Roman" w:hAnsi="Consolas" w:cs="Times New Roman"/>
+          <w:color w:val="CCCCCC"/>
+          <w:sz w:val="21"/>
+          <w:szCs w:val="21"/>
+          <w:lang w:eastAsia="fr-FR"/>
+        </w:rPr>
+        <w:t xml:space="preserve"> { </w:t>
+      </w:r>
+      <w:r>
+        <w:rPr>
+          <w:rFonts w:ascii="Consolas" w:eastAsia="Times New Roman" w:hAnsi="Consolas" w:cs="Times New Roman"/>
+          <w:color w:val="4FC1FF"/>
+          <w:sz w:val="21"/>
+          <w:szCs w:val="21"/>
+          <w:lang w:eastAsia="fr-FR"/>
+        </w:rPr>
+        <w:t>productId</w:t>
+      </w:r>
+      <w:r>
+        <w:rPr>
+          <w:rFonts w:ascii="Consolas" w:eastAsia="Times New Roman" w:hAnsi="Consolas" w:cs="Times New Roman"/>
+          <w:color w:val="CCCCCC"/>
+          <w:sz w:val="21"/>
+          <w:szCs w:val="21"/>
+          <w:lang w:eastAsia="fr-FR"/>
+        </w:rPr>
+        <w:t xml:space="preserve"> } </w:t>
+      </w:r>
+      <w:r>
+        <w:rPr>
+          <w:rFonts w:ascii="Consolas" w:eastAsia="Times New Roman" w:hAnsi="Consolas" w:cs="Times New Roman"/>
+          <w:color w:val="D4D4D4"/>
+          <w:sz w:val="21"/>
+          <w:szCs w:val="21"/>
+          <w:lang w:eastAsia="fr-FR"/>
+        </w:rPr>
+        <w:t>=</w:t>
+      </w:r>
+      <w:r>
+        <w:rPr>
+          <w:rFonts w:ascii="Consolas" w:eastAsia="Times New Roman" w:hAnsi="Consolas" w:cs="Times New Roman"/>
+          <w:color w:val="CCCCCC"/>
+          <w:sz w:val="21"/>
+          <w:szCs w:val="21"/>
+          <w:lang w:eastAsia="fr-FR"/>
+        </w:rPr>
+        <w:t xml:space="preserve"> </w:t>
+      </w:r>
+      <w:r>
+        <w:rPr>
+          <w:rFonts w:ascii="Consolas" w:eastAsia="Times New Roman" w:hAnsi="Consolas" w:cs="Times New Roman"/>
+          <w:color w:val="9CDCFE"/>
+          <w:sz w:val="21"/>
+          <w:szCs w:val="21"/>
+          <w:lang w:eastAsia="fr-FR"/>
+        </w:rPr>
+        <w:t>params</w:t>
+      </w:r>
+    </w:p>
+    <w:p>
+      <w:pPr>
+        <w:shd w:val="clear" w:color="auto" w:fill="1F1F1F"/>
+        <w:spacing w:after="0" w:line="285" w:lineRule="atLeast"/>
+        <w:rPr>
+          <w:rFonts w:ascii="Consolas" w:eastAsia="Times New Roman" w:hAnsi="Consolas" w:cs="Times New Roman"/>
+          <w:color w:val="CCCCCC"/>
+          <w:sz w:val="21"/>
+          <w:szCs w:val="21"/>
+          <w:lang w:eastAsia="fr-FR"/>
+        </w:rPr>
+      </w:pPr>
+      <w:r>
+        <w:rPr>
+          <w:rFonts w:ascii="Consolas" w:eastAsia="Times New Roman" w:hAnsi="Consolas" w:cs="Times New Roman"/>
+          <w:color w:val="CCCCCC"/>
+          <w:sz w:val="21"/>
+          <w:szCs w:val="21"/>
+          <w:lang w:eastAsia="fr-FR"/>
+        </w:rPr>
+        <w:t xml:space="preserve">  </w:t>
+      </w:r>
+      <w:r>
+        <w:rPr>
+          <w:rFonts w:ascii="Consolas" w:eastAsia="Times New Roman" w:hAnsi="Consolas" w:cs="Times New Roman"/>
+          <w:color w:val="569CD6"/>
+          <w:sz w:val="21"/>
+          <w:szCs w:val="21"/>
+          <w:lang w:eastAsia="fr-FR"/>
+        </w:rPr>
+        <w:t>const</w:t>
+      </w:r>
+      <w:r>
+        <w:rPr>
+          <w:rFonts w:ascii="Consolas" w:eastAsia="Times New Roman" w:hAnsi="Consolas" w:cs="Times New Roman"/>
+          <w:color w:val="CCCCCC"/>
+          <w:sz w:val="21"/>
+          <w:szCs w:val="21"/>
+          <w:lang w:eastAsia="fr-FR"/>
+        </w:rPr>
+        <w:t xml:space="preserve"> </w:t>
+      </w:r>
+      <w:r>
+        <w:rPr>
+          <w:rFonts w:ascii="Consolas" w:eastAsia="Times New Roman" w:hAnsi="Consolas" w:cs="Times New Roman"/>
+          <w:color w:val="4FC1FF"/>
+          <w:sz w:val="21"/>
+          <w:szCs w:val="21"/>
+          <w:lang w:eastAsia="fr-FR"/>
+        </w:rPr>
+        <w:t>product</w:t>
+      </w:r>
+      <w:r>
+        <w:rPr>
+          <w:rFonts w:ascii="Consolas" w:eastAsia="Times New Roman" w:hAnsi="Consolas" w:cs="Times New Roman"/>
+          <w:color w:val="D4D4D4"/>
+          <w:sz w:val="21"/>
+          <w:szCs w:val="21"/>
+          <w:lang w:eastAsia="fr-FR"/>
+        </w:rPr>
+        <w:t>=</w:t>
+      </w:r>
+      <w:r>
+        <w:rPr>
+          <w:rFonts w:ascii="Consolas" w:eastAsia="Times New Roman" w:hAnsi="Consolas" w:cs="Times New Roman"/>
+          <w:color w:val="C586C0"/>
+          <w:sz w:val="21"/>
+          <w:szCs w:val="21"/>
+          <w:lang w:eastAsia="fr-FR"/>
+        </w:rPr>
+        <w:t>await</w:t>
+      </w:r>
+      <w:r>
+        <w:rPr>
+          <w:rFonts w:ascii="Consolas" w:eastAsia="Times New Roman" w:hAnsi="Consolas" w:cs="Times New Roman"/>
+          <w:color w:val="CCCCCC"/>
+          <w:sz w:val="21"/>
+          <w:szCs w:val="21"/>
+          <w:lang w:eastAsia="fr-FR"/>
+        </w:rPr>
+        <w:t xml:space="preserve"> </w:t>
+      </w:r>
+      <w:r>
+        <w:rPr>
+          <w:rFonts w:ascii="Consolas" w:eastAsia="Times New Roman" w:hAnsi="Consolas" w:cs="Times New Roman"/>
+          <w:color w:val="DCDCAA"/>
+          <w:sz w:val="21"/>
+          <w:szCs w:val="21"/>
+          <w:lang w:eastAsia="fr-FR"/>
+        </w:rPr>
+        <w:t>fetch</w:t>
+      </w:r>
+      <w:r>
+        <w:rPr>
+          <w:rFonts w:ascii="Consolas" w:eastAsia="Times New Roman" w:hAnsi="Consolas" w:cs="Times New Roman"/>
+          <w:color w:val="CCCCCC"/>
+          <w:sz w:val="21"/>
+          <w:szCs w:val="21"/>
+          <w:lang w:eastAsia="fr-FR"/>
+        </w:rPr>
+        <w:t>(</w:t>
+      </w:r>
+      <w:r>
+        <w:rPr>
+          <w:rFonts w:ascii="Consolas" w:eastAsia="Times New Roman" w:hAnsi="Consolas" w:cs="Times New Roman"/>
+          <w:color w:val="CE9178"/>
+          <w:sz w:val="21"/>
+          <w:szCs w:val="21"/>
+          <w:lang w:eastAsia="fr-FR"/>
+        </w:rPr>
+        <w:t>`https://dummyjson.com/products/</w:t>
+      </w:r>
+      <w:r>
+        <w:rPr>
+          <w:rFonts w:ascii="Consolas" w:eastAsia="Times New Roman" w:hAnsi="Consolas" w:cs="Times New Roman"/>
+          <w:color w:val="569CD6"/>
+          <w:sz w:val="21"/>
+          <w:szCs w:val="21"/>
+          <w:lang w:eastAsia="fr-FR"/>
+        </w:rPr>
+        <w:t>${</w:t>
+      </w:r>
+      <w:r>
+        <w:rPr>
+          <w:rFonts w:ascii="Consolas" w:eastAsia="Times New Roman" w:hAnsi="Consolas" w:cs="Times New Roman"/>
+          <w:color w:val="4FC1FF"/>
+          <w:sz w:val="21"/>
+          <w:szCs w:val="21"/>
+          <w:lang w:eastAsia="fr-FR"/>
+        </w:rPr>
+        <w:t>productId</w:t>
+      </w:r>
+      <w:r>
+        <w:rPr>
+          <w:rFonts w:ascii="Consolas" w:eastAsia="Times New Roman" w:hAnsi="Consolas" w:cs="Times New Roman"/>
+          <w:color w:val="569CD6"/>
+          <w:sz w:val="21"/>
+          <w:szCs w:val="21"/>
+          <w:lang w:eastAsia="fr-FR"/>
+        </w:rPr>
+        <w:t>}</w:t>
+      </w:r>
+      <w:r>
+        <w:rPr>
+          <w:rFonts w:ascii="Consolas" w:eastAsia="Times New Roman" w:hAnsi="Consolas" w:cs="Times New Roman"/>
+          <w:color w:val="CE9178"/>
+          <w:sz w:val="21"/>
+          <w:szCs w:val="21"/>
+          <w:lang w:eastAsia="fr-FR"/>
+        </w:rPr>
+        <w:t>`</w:t>
+      </w:r>
+      <w:r>
+        <w:rPr>
+          <w:rFonts w:ascii="Consolas" w:eastAsia="Times New Roman" w:hAnsi="Consolas" w:cs="Times New Roman"/>
+          <w:color w:val="CCCCCC"/>
+          <w:sz w:val="21"/>
+          <w:szCs w:val="21"/>
+          <w:lang w:eastAsia="fr-FR"/>
+        </w:rPr>
+        <w:t>).</w:t>
+      </w:r>
+      <w:r>
+        <w:rPr>
+          <w:rFonts w:ascii="Consolas" w:eastAsia="Times New Roman" w:hAnsi="Consolas" w:cs="Times New Roman"/>
+          <w:color w:val="DCDCAA"/>
+          <w:sz w:val="21"/>
+          <w:szCs w:val="21"/>
+          <w:lang w:eastAsia="fr-FR"/>
+        </w:rPr>
+        <w:t>then</w:t>
+      </w:r>
+      <w:r>
+        <w:rPr>
+          <w:rFonts w:ascii="Consolas" w:eastAsia="Times New Roman" w:hAnsi="Consolas" w:cs="Times New Roman"/>
+          <w:color w:val="CCCCCC"/>
+          <w:sz w:val="21"/>
+          <w:szCs w:val="21"/>
+          <w:lang w:eastAsia="fr-FR"/>
+        </w:rPr>
+        <w:t>(</w:t>
+      </w:r>
+      <w:r>
+        <w:rPr>
+          <w:rFonts w:ascii="Consolas" w:eastAsia="Times New Roman" w:hAnsi="Consolas" w:cs="Times New Roman"/>
+          <w:color w:val="9CDCFE"/>
+          <w:sz w:val="21"/>
+          <w:szCs w:val="21"/>
+          <w:lang w:eastAsia="fr-FR"/>
+        </w:rPr>
+        <w:t>res</w:t>
+      </w:r>
+      <w:r>
+        <w:rPr>
+          <w:rFonts w:ascii="Consolas" w:eastAsia="Times New Roman" w:hAnsi="Consolas" w:cs="Times New Roman"/>
+          <w:color w:val="569CD6"/>
+          <w:sz w:val="21"/>
+          <w:szCs w:val="21"/>
+          <w:lang w:eastAsia="fr-FR"/>
+        </w:rPr>
+        <w:t>=&gt;</w:t>
+      </w:r>
+      <w:r>
+        <w:rPr>
+          <w:rFonts w:ascii="Consolas" w:eastAsia="Times New Roman" w:hAnsi="Consolas" w:cs="Times New Roman"/>
+          <w:color w:val="9CDCFE"/>
+          <w:sz w:val="21"/>
+          <w:szCs w:val="21"/>
+          <w:lang w:eastAsia="fr-FR"/>
+        </w:rPr>
+        <w:t>res</w:t>
+      </w:r>
+      <w:r>
+        <w:rPr>
+          <w:rFonts w:ascii="Consolas" w:eastAsia="Times New Roman" w:hAnsi="Consolas" w:cs="Times New Roman"/>
+          <w:color w:val="CCCCCC"/>
+          <w:sz w:val="21"/>
+          <w:szCs w:val="21"/>
+          <w:lang w:eastAsia="fr-FR"/>
+        </w:rPr>
+        <w:t>.</w:t>
+      </w:r>
+      <w:r>
+        <w:rPr>
+          <w:rFonts w:ascii="Consolas" w:eastAsia="Times New Roman" w:hAnsi="Consolas" w:cs="Times New Roman"/>
+          <w:color w:val="DCDCAA"/>
+          <w:sz w:val="21"/>
+          <w:szCs w:val="21"/>
+          <w:lang w:eastAsia="fr-FR"/>
+        </w:rPr>
+        <w:t>json</w:t>
+      </w:r>
+      <w:r>
+        <w:rPr>
+          <w:rFonts w:ascii="Consolas" w:eastAsia="Times New Roman" w:hAnsi="Consolas" w:cs="Times New Roman"/>
+          <w:color w:val="CCCCCC"/>
+          <w:sz w:val="21"/>
+          <w:szCs w:val="21"/>
+          <w:lang w:eastAsia="fr-FR"/>
+        </w:rPr>
+        <w:t xml:space="preserve">()) </w:t>
+      </w:r>
+    </w:p>
+    <w:p>
+      <w:pPr>
+        <w:shd w:val="clear" w:color="auto" w:fill="1F1F1F"/>
+        <w:spacing w:after="0" w:line="285" w:lineRule="atLeast"/>
+        <w:rPr>
+          <w:rFonts w:ascii="Consolas" w:eastAsia="Times New Roman" w:hAnsi="Consolas" w:cs="Times New Roman"/>
+          <w:color w:val="CCCCCC"/>
+          <w:sz w:val="21"/>
+          <w:szCs w:val="21"/>
+          <w:lang w:eastAsia="fr-FR"/>
+        </w:rPr>
+      </w:pPr>
+      <w:r>
+        <w:rPr>
+          <w:rFonts w:ascii="Consolas" w:eastAsia="Times New Roman" w:hAnsi="Consolas" w:cs="Times New Roman"/>
+          <w:color w:val="CCCCCC"/>
+          <w:sz w:val="21"/>
+          <w:szCs w:val="21"/>
+          <w:lang w:eastAsia="fr-FR"/>
+        </w:rPr>
+        <w:t xml:space="preserve">  </w:t>
+      </w:r>
+      <w:r>
+        <w:rPr>
+          <w:rFonts w:ascii="Consolas" w:eastAsia="Times New Roman" w:hAnsi="Consolas" w:cs="Times New Roman"/>
+          <w:color w:val="9CDCFE"/>
+          <w:sz w:val="21"/>
+          <w:szCs w:val="21"/>
+          <w:lang w:eastAsia="fr-FR"/>
+        </w:rPr>
+        <w:t>console</w:t>
+      </w:r>
+      <w:r>
+        <w:rPr>
+          <w:rFonts w:ascii="Consolas" w:eastAsia="Times New Roman" w:hAnsi="Consolas" w:cs="Times New Roman"/>
+          <w:color w:val="CCCCCC"/>
+          <w:sz w:val="21"/>
+          <w:szCs w:val="21"/>
+          <w:lang w:eastAsia="fr-FR"/>
+        </w:rPr>
+        <w:t>.</w:t>
+      </w:r>
+      <w:r>
+        <w:rPr>
+          <w:rFonts w:ascii="Consolas" w:eastAsia="Times New Roman" w:hAnsi="Consolas" w:cs="Times New Roman"/>
+          <w:color w:val="DCDCAA"/>
+          <w:sz w:val="21"/>
+          <w:szCs w:val="21"/>
+          <w:lang w:eastAsia="fr-FR"/>
+        </w:rPr>
+        <w:t>log</w:t>
+      </w:r>
+      <w:r>
+        <w:rPr>
+          <w:rFonts w:ascii="Consolas" w:eastAsia="Times New Roman" w:hAnsi="Consolas" w:cs="Times New Roman"/>
+          <w:color w:val="CCCCCC"/>
+          <w:sz w:val="21"/>
+          <w:szCs w:val="21"/>
+          <w:lang w:eastAsia="fr-FR"/>
+        </w:rPr>
+        <w:t>(</w:t>
+      </w:r>
+      <w:r>
+        <w:rPr>
+          <w:rFonts w:ascii="Consolas" w:eastAsia="Times New Roman" w:hAnsi="Consolas" w:cs="Times New Roman"/>
+          <w:color w:val="4FC1FF"/>
+          <w:sz w:val="21"/>
+          <w:szCs w:val="21"/>
+          <w:lang w:eastAsia="fr-FR"/>
+        </w:rPr>
+        <w:t>product</w:t>
+      </w:r>
+      <w:r>
+        <w:rPr>
+          <w:rFonts w:ascii="Consolas" w:eastAsia="Times New Roman" w:hAnsi="Consolas" w:cs="Times New Roman"/>
+          <w:color w:val="CCCCCC"/>
+          <w:sz w:val="21"/>
+          <w:szCs w:val="21"/>
+          <w:lang w:eastAsia="fr-FR"/>
+        </w:rPr>
+        <w:t xml:space="preserve">) </w:t>
+      </w:r>
+    </w:p>
+    <w:p>
+      <w:pPr>
+        <w:shd w:val="clear" w:color="auto" w:fill="1F1F1F"/>
+        <w:spacing w:after="0" w:line="285" w:lineRule="atLeast"/>
+        <w:rPr>
+          <w:rFonts w:ascii="Consolas" w:eastAsia="Times New Roman" w:hAnsi="Consolas" w:cs="Times New Roman"/>
+          <w:color w:val="CCCCCC"/>
+          <w:sz w:val="21"/>
+          <w:szCs w:val="21"/>
+          <w:lang w:eastAsia="fr-FR"/>
+        </w:rPr>
+      </w:pPr>
+    </w:p>
+    <w:p>
+      <w:pPr>
+        <w:shd w:val="clear" w:color="auto" w:fill="1F1F1F"/>
+        <w:spacing w:after="0" w:line="285" w:lineRule="atLeast"/>
+        <w:rPr>
+          <w:rFonts w:ascii="Consolas" w:eastAsia="Times New Roman" w:hAnsi="Consolas" w:cs="Times New Roman"/>
+          <w:color w:val="CCCCCC"/>
+          <w:sz w:val="21"/>
+          <w:szCs w:val="21"/>
+          <w:lang w:eastAsia="fr-FR"/>
+        </w:rPr>
+      </w:pPr>
+      <w:r>
+        <w:rPr>
+          <w:rFonts w:ascii="Consolas" w:eastAsia="Times New Roman" w:hAnsi="Consolas" w:cs="Times New Roman"/>
+          <w:color w:val="CCCCCC"/>
+          <w:sz w:val="21"/>
+          <w:szCs w:val="21"/>
+          <w:lang w:eastAsia="fr-FR"/>
+        </w:rPr>
+        <w:t xml:space="preserve">  </w:t>
+      </w:r>
+      <w:r>
+        <w:rPr>
+          <w:rFonts w:ascii="Consolas" w:eastAsia="Times New Roman" w:hAnsi="Consolas" w:cs="Times New Roman"/>
+          <w:color w:val="6A9955"/>
+          <w:sz w:val="21"/>
+          <w:szCs w:val="21"/>
+          <w:lang w:eastAsia="fr-FR"/>
+        </w:rPr>
+        <w:t>// Tu peux utiliser productId pour afficher la page</w:t>
+      </w:r>
+    </w:p>
+    <w:p>
+      <w:pPr>
+        <w:shd w:val="clear" w:color="auto" w:fill="1F1F1F"/>
+        <w:spacing w:after="0" w:line="285" w:lineRule="atLeast"/>
+        <w:rPr>
+          <w:rFonts w:ascii="Consolas" w:eastAsia="Times New Roman" w:hAnsi="Consolas" w:cs="Times New Roman"/>
+          <w:color w:val="CCCCCC"/>
+          <w:sz w:val="21"/>
+          <w:szCs w:val="21"/>
+          <w:lang w:eastAsia="fr-FR"/>
+        </w:rPr>
+      </w:pPr>
+      <w:r>
+        <w:rPr>
+          <w:rFonts w:ascii="Consolas" w:eastAsia="Times New Roman" w:hAnsi="Consolas" w:cs="Times New Roman"/>
+          <w:color w:val="CCCCCC"/>
+          <w:sz w:val="21"/>
+          <w:szCs w:val="21"/>
+          <w:lang w:eastAsia="fr-FR"/>
+        </w:rPr>
+        <w:t xml:space="preserve">  </w:t>
+      </w:r>
+      <w:r>
+        <w:rPr>
+          <w:rFonts w:ascii="Consolas" w:eastAsia="Times New Roman" w:hAnsi="Consolas" w:cs="Times New Roman"/>
+          <w:color w:val="C586C0"/>
+          <w:sz w:val="21"/>
+          <w:szCs w:val="21"/>
+          <w:lang w:eastAsia="fr-FR"/>
+        </w:rPr>
+        <w:t>return</w:t>
+      </w:r>
+      <w:r>
+        <w:rPr>
+          <w:rFonts w:ascii="Consolas" w:eastAsia="Times New Roman" w:hAnsi="Consolas" w:cs="Times New Roman"/>
+          <w:color w:val="CCCCCC"/>
+          <w:sz w:val="21"/>
+          <w:szCs w:val="21"/>
+          <w:lang w:eastAsia="fr-FR"/>
+        </w:rPr>
+        <w:t xml:space="preserve"> </w:t>
+      </w:r>
+      <w:r>
+        <w:rPr>
+          <w:rFonts w:ascii="Consolas" w:eastAsia="Times New Roman" w:hAnsi="Consolas" w:cs="Times New Roman"/>
+          <w:color w:val="808080"/>
+          <w:sz w:val="21"/>
+          <w:szCs w:val="21"/>
+          <w:lang w:eastAsia="fr-FR"/>
+        </w:rPr>
+        <w:t>&lt;</w:t>
+      </w:r>
+      <w:r>
+        <w:rPr>
+          <w:rFonts w:ascii="Consolas" w:eastAsia="Times New Roman" w:hAnsi="Consolas" w:cs="Times New Roman"/>
+          <w:color w:val="569CD6"/>
+          <w:sz w:val="21"/>
+          <w:szCs w:val="21"/>
+          <w:lang w:eastAsia="fr-FR"/>
+        </w:rPr>
+        <w:t>div</w:t>
+      </w:r>
+      <w:r>
+        <w:rPr>
+          <w:rFonts w:ascii="Consolas" w:eastAsia="Times New Roman" w:hAnsi="Consolas" w:cs="Times New Roman"/>
+          <w:color w:val="808080"/>
+          <w:sz w:val="21"/>
+          <w:szCs w:val="21"/>
+          <w:lang w:eastAsia="fr-FR"/>
+        </w:rPr>
+        <w:t>&gt;</w:t>
+      </w:r>
+      <w:r>
+        <w:rPr>
+          <w:rFonts w:ascii="Consolas" w:eastAsia="Times New Roman" w:hAnsi="Consolas" w:cs="Times New Roman"/>
+          <w:color w:val="569CD6"/>
+          <w:sz w:val="21"/>
+          <w:szCs w:val="21"/>
+          <w:lang w:eastAsia="fr-FR"/>
+        </w:rPr>
+        <w:t>{</w:t>
+      </w:r>
+      <w:r>
+        <w:rPr>
+          <w:rFonts w:ascii="Consolas" w:eastAsia="Times New Roman" w:hAnsi="Consolas" w:cs="Times New Roman"/>
+          <w:color w:val="4FC1FF"/>
+          <w:sz w:val="21"/>
+          <w:szCs w:val="21"/>
+          <w:lang w:eastAsia="fr-FR"/>
+        </w:rPr>
+        <w:t>product</w:t>
+      </w:r>
+      <w:r>
+        <w:rPr>
+          <w:rFonts w:ascii="Consolas" w:eastAsia="Times New Roman" w:hAnsi="Consolas" w:cs="Times New Roman"/>
+          <w:color w:val="D4D4D4"/>
+          <w:sz w:val="21"/>
+          <w:szCs w:val="21"/>
+          <w:lang w:eastAsia="fr-FR"/>
+        </w:rPr>
+        <w:t>.</w:t>
+      </w:r>
+      <w:r>
+        <w:rPr>
+          <w:rFonts w:ascii="Consolas" w:eastAsia="Times New Roman" w:hAnsi="Consolas" w:cs="Times New Roman"/>
+          <w:color w:val="9CDCFE"/>
+          <w:sz w:val="21"/>
+          <w:szCs w:val="21"/>
+          <w:lang w:eastAsia="fr-FR"/>
+        </w:rPr>
+        <w:t>title</w:t>
+      </w:r>
+      <w:r>
+        <w:rPr>
+          <w:rFonts w:ascii="Consolas" w:eastAsia="Times New Roman" w:hAnsi="Consolas" w:cs="Times New Roman"/>
+          <w:color w:val="569CD6"/>
+          <w:sz w:val="21"/>
+          <w:szCs w:val="21"/>
+          <w:lang w:eastAsia="fr-FR"/>
+        </w:rPr>
+        <w:t>}</w:t>
+      </w:r>
+    </w:p>
+    <w:p>
+      <w:pPr>
+        <w:shd w:val="clear" w:color="auto" w:fill="1F1F1F"/>
+        <w:spacing w:after="0" w:line="285" w:lineRule="atLeast"/>
+        <w:rPr>
+          <w:rFonts w:ascii="Consolas" w:eastAsia="Times New Roman" w:hAnsi="Consolas" w:cs="Times New Roman"/>
+          <w:color w:val="CCCCCC"/>
+          <w:sz w:val="21"/>
+          <w:szCs w:val="21"/>
+          <w:lang w:eastAsia="fr-FR"/>
+        </w:rPr>
+      </w:pPr>
+      <w:r>
+        <w:rPr>
+          <w:rFonts w:ascii="Consolas" w:eastAsia="Times New Roman" w:hAnsi="Consolas" w:cs="Times New Roman"/>
+          <w:color w:val="CCCCCC"/>
+          <w:sz w:val="21"/>
+          <w:szCs w:val="21"/>
+          <w:lang w:eastAsia="fr-FR"/>
+        </w:rPr>
+        <w:t xml:space="preserve">  </w:t>
+      </w:r>
+      <w:r>
+        <w:rPr>
+          <w:rFonts w:ascii="Consolas" w:eastAsia="Times New Roman" w:hAnsi="Consolas" w:cs="Times New Roman"/>
+          <w:color w:val="808080"/>
+          <w:sz w:val="21"/>
+          <w:szCs w:val="21"/>
+          <w:lang w:eastAsia="fr-FR"/>
+        </w:rPr>
+        <w:t>&lt;</w:t>
+      </w:r>
+      <w:r>
+        <w:rPr>
+          <w:rFonts w:ascii="Consolas" w:eastAsia="Times New Roman" w:hAnsi="Consolas" w:cs="Times New Roman"/>
+          <w:color w:val="569CD6"/>
+          <w:sz w:val="21"/>
+          <w:szCs w:val="21"/>
+          <w:lang w:eastAsia="fr-FR"/>
+        </w:rPr>
+        <w:t>h3</w:t>
+      </w:r>
+      <w:r>
+        <w:rPr>
+          <w:rFonts w:ascii="Consolas" w:eastAsia="Times New Roman" w:hAnsi="Consolas" w:cs="Times New Roman"/>
+          <w:color w:val="808080"/>
+          <w:sz w:val="21"/>
+          <w:szCs w:val="21"/>
+          <w:lang w:eastAsia="fr-FR"/>
+        </w:rPr>
+        <w:t>&gt;</w:t>
+      </w:r>
+      <w:r>
+        <w:rPr>
+          <w:rFonts w:ascii="Consolas" w:eastAsia="Times New Roman" w:hAnsi="Consolas" w:cs="Times New Roman"/>
+          <w:color w:val="569CD6"/>
+          <w:sz w:val="21"/>
+          <w:szCs w:val="21"/>
+          <w:lang w:eastAsia="fr-FR"/>
+        </w:rPr>
+        <w:t>{</w:t>
+      </w:r>
+      <w:r>
+        <w:rPr>
+          <w:rFonts w:ascii="Consolas" w:eastAsia="Times New Roman" w:hAnsi="Consolas" w:cs="Times New Roman"/>
+          <w:color w:val="4FC1FF"/>
+          <w:sz w:val="21"/>
+          <w:szCs w:val="21"/>
+          <w:lang w:eastAsia="fr-FR"/>
+        </w:rPr>
+        <w:t>product</w:t>
+      </w:r>
+      <w:r>
+        <w:rPr>
+          <w:rFonts w:ascii="Consolas" w:eastAsia="Times New Roman" w:hAnsi="Consolas" w:cs="Times New Roman"/>
+          <w:color w:val="D4D4D4"/>
+          <w:sz w:val="21"/>
+          <w:szCs w:val="21"/>
+          <w:lang w:eastAsia="fr-FR"/>
+        </w:rPr>
+        <w:t>.</w:t>
+      </w:r>
+      <w:r>
+        <w:rPr>
+          <w:rFonts w:ascii="Consolas" w:eastAsia="Times New Roman" w:hAnsi="Consolas" w:cs="Times New Roman"/>
+          <w:color w:val="9CDCFE"/>
+          <w:sz w:val="21"/>
+          <w:szCs w:val="21"/>
+          <w:lang w:eastAsia="fr-FR"/>
+        </w:rPr>
+        <w:t>description</w:t>
+      </w:r>
+      <w:r>
+        <w:rPr>
+          <w:rFonts w:ascii="Consolas" w:eastAsia="Times New Roman" w:hAnsi="Consolas" w:cs="Times New Roman"/>
+          <w:color w:val="569CD6"/>
+          <w:sz w:val="21"/>
+          <w:szCs w:val="21"/>
+          <w:lang w:eastAsia="fr-FR"/>
+        </w:rPr>
+        <w:t>}</w:t>
+      </w:r>
+      <w:r>
+        <w:rPr>
+          <w:rFonts w:ascii="Consolas" w:eastAsia="Times New Roman" w:hAnsi="Consolas" w:cs="Times New Roman"/>
+          <w:color w:val="808080"/>
+          <w:sz w:val="21"/>
+          <w:szCs w:val="21"/>
+          <w:lang w:eastAsia="fr-FR"/>
+        </w:rPr>
+        <w:t>&lt;/</w:t>
+      </w:r>
+      <w:r>
+        <w:rPr>
+          <w:rFonts w:ascii="Consolas" w:eastAsia="Times New Roman" w:hAnsi="Consolas" w:cs="Times New Roman"/>
+          <w:color w:val="569CD6"/>
+          <w:sz w:val="21"/>
+          <w:szCs w:val="21"/>
+          <w:lang w:eastAsia="fr-FR"/>
+        </w:rPr>
+        <w:t>h3</w:t>
+      </w:r>
+      <w:r>
+        <w:rPr>
+          <w:rFonts w:ascii="Consolas" w:eastAsia="Times New Roman" w:hAnsi="Consolas" w:cs="Times New Roman"/>
+          <w:color w:val="808080"/>
+          <w:sz w:val="21"/>
+          <w:szCs w:val="21"/>
+          <w:lang w:eastAsia="fr-FR"/>
+        </w:rPr>
+        <w:t>&gt;</w:t>
+      </w:r>
+    </w:p>
+    <w:p>
+      <w:pPr>
+        <w:shd w:val="clear" w:color="auto" w:fill="1F1F1F"/>
+        <w:spacing w:after="0" w:line="285" w:lineRule="atLeast"/>
+        <w:rPr>
+          <w:rFonts w:ascii="Consolas" w:eastAsia="Times New Roman" w:hAnsi="Consolas" w:cs="Times New Roman"/>
+          <w:color w:val="CCCCCC"/>
+          <w:sz w:val="21"/>
+          <w:szCs w:val="21"/>
+          <w:lang w:eastAsia="fr-FR"/>
+        </w:rPr>
+      </w:pPr>
+      <w:r>
+        <w:rPr>
+          <w:rFonts w:ascii="Consolas" w:eastAsia="Times New Roman" w:hAnsi="Consolas" w:cs="Times New Roman"/>
+          <w:color w:val="CCCCCC"/>
+          <w:sz w:val="21"/>
+          <w:szCs w:val="21"/>
+          <w:lang w:eastAsia="fr-FR"/>
+        </w:rPr>
+        <w:t xml:space="preserve">  </w:t>
+      </w:r>
+      <w:r>
+        <w:rPr>
+          <w:rFonts w:ascii="Consolas" w:eastAsia="Times New Roman" w:hAnsi="Consolas" w:cs="Times New Roman"/>
+          <w:color w:val="808080"/>
+          <w:sz w:val="21"/>
+          <w:szCs w:val="21"/>
+          <w:lang w:eastAsia="fr-FR"/>
+        </w:rPr>
+        <w:t>&lt;</w:t>
+      </w:r>
+      <w:r>
+        <w:rPr>
+          <w:rFonts w:ascii="Consolas" w:eastAsia="Times New Roman" w:hAnsi="Consolas" w:cs="Times New Roman"/>
+          <w:color w:val="569CD6"/>
+          <w:sz w:val="21"/>
+          <w:szCs w:val="21"/>
+          <w:lang w:eastAsia="fr-FR"/>
+        </w:rPr>
+        <w:t>p</w:t>
+      </w:r>
+      <w:r>
+        <w:rPr>
+          <w:rFonts w:ascii="Consolas" w:eastAsia="Times New Roman" w:hAnsi="Consolas" w:cs="Times New Roman"/>
+          <w:color w:val="808080"/>
+          <w:sz w:val="21"/>
+          <w:szCs w:val="21"/>
+          <w:lang w:eastAsia="fr-FR"/>
+        </w:rPr>
+        <w:t>&gt;</w:t>
+      </w:r>
+      <w:r>
+        <w:rPr>
+          <w:rFonts w:ascii="Consolas" w:eastAsia="Times New Roman" w:hAnsi="Consolas" w:cs="Times New Roman"/>
+          <w:color w:val="569CD6"/>
+          <w:sz w:val="21"/>
+          <w:szCs w:val="21"/>
+          <w:lang w:eastAsia="fr-FR"/>
+        </w:rPr>
+        <w:t>{</w:t>
+      </w:r>
+      <w:r>
+        <w:rPr>
+          <w:rFonts w:ascii="Consolas" w:eastAsia="Times New Roman" w:hAnsi="Consolas" w:cs="Times New Roman"/>
+          <w:color w:val="4FC1FF"/>
+          <w:sz w:val="21"/>
+          <w:szCs w:val="21"/>
+          <w:lang w:eastAsia="fr-FR"/>
+        </w:rPr>
+        <w:t>product</w:t>
+      </w:r>
+      <w:r>
+        <w:rPr>
+          <w:rFonts w:ascii="Consolas" w:eastAsia="Times New Roman" w:hAnsi="Consolas" w:cs="Times New Roman"/>
+          <w:color w:val="D4D4D4"/>
+          <w:sz w:val="21"/>
+          <w:szCs w:val="21"/>
+          <w:lang w:eastAsia="fr-FR"/>
+        </w:rPr>
+        <w:t>.</w:t>
+      </w:r>
+      <w:r>
+        <w:rPr>
+          <w:rFonts w:ascii="Consolas" w:eastAsia="Times New Roman" w:hAnsi="Consolas" w:cs="Times New Roman"/>
+          <w:color w:val="9CDCFE"/>
+          <w:sz w:val="21"/>
+          <w:szCs w:val="21"/>
+          <w:lang w:eastAsia="fr-FR"/>
+        </w:rPr>
+        <w:t>price</w:t>
+      </w:r>
+      <w:r>
+        <w:rPr>
+          <w:rFonts w:ascii="Consolas" w:eastAsia="Times New Roman" w:hAnsi="Consolas" w:cs="Times New Roman"/>
+          <w:color w:val="569CD6"/>
+          <w:sz w:val="21"/>
+          <w:szCs w:val="21"/>
+          <w:lang w:eastAsia="fr-FR"/>
+        </w:rPr>
+        <w:t>}</w:t>
+      </w:r>
+      <w:r>
+        <w:rPr>
+          <w:rFonts w:ascii="Consolas" w:eastAsia="Times New Roman" w:hAnsi="Consolas" w:cs="Times New Roman"/>
+          <w:color w:val="808080"/>
+          <w:sz w:val="21"/>
+          <w:szCs w:val="21"/>
+          <w:lang w:eastAsia="fr-FR"/>
+        </w:rPr>
+        <w:t>&lt;/</w:t>
+      </w:r>
+      <w:r>
+        <w:rPr>
+          <w:rFonts w:ascii="Consolas" w:eastAsia="Times New Roman" w:hAnsi="Consolas" w:cs="Times New Roman"/>
+          <w:color w:val="569CD6"/>
+          <w:sz w:val="21"/>
+          <w:szCs w:val="21"/>
+          <w:lang w:eastAsia="fr-FR"/>
+        </w:rPr>
+        <w:t>p</w:t>
+      </w:r>
+      <w:r>
+        <w:rPr>
+          <w:rFonts w:ascii="Consolas" w:eastAsia="Times New Roman" w:hAnsi="Consolas" w:cs="Times New Roman"/>
+          <w:color w:val="808080"/>
+          <w:sz w:val="21"/>
+          <w:szCs w:val="21"/>
+          <w:lang w:eastAsia="fr-FR"/>
+        </w:rPr>
+        <w:t>&gt;</w:t>
+      </w:r>
+    </w:p>
+    <w:p>
+      <w:pPr>
+        <w:shd w:val="clear" w:color="auto" w:fill="1F1F1F"/>
+        <w:spacing w:after="0" w:line="285" w:lineRule="atLeast"/>
+        <w:rPr>
+          <w:rFonts w:ascii="Consolas" w:eastAsia="Times New Roman" w:hAnsi="Consolas" w:cs="Times New Roman"/>
+          <w:color w:val="CCCCCC"/>
+          <w:sz w:val="21"/>
+          <w:szCs w:val="21"/>
+          <w:lang w:eastAsia="fr-FR"/>
+        </w:rPr>
+      </w:pPr>
+      <w:r>
+        <w:rPr>
+          <w:rFonts w:ascii="Consolas" w:eastAsia="Times New Roman" w:hAnsi="Consolas" w:cs="Times New Roman"/>
+          <w:color w:val="CCCCCC"/>
+          <w:sz w:val="21"/>
+          <w:szCs w:val="21"/>
+          <w:lang w:eastAsia="fr-FR"/>
+        </w:rPr>
+        <w:t xml:space="preserve">  </w:t>
+      </w:r>
+      <w:r>
+        <w:rPr>
+          <w:rFonts w:ascii="Consolas" w:eastAsia="Times New Roman" w:hAnsi="Consolas" w:cs="Times New Roman"/>
+          <w:color w:val="808080"/>
+          <w:sz w:val="21"/>
+          <w:szCs w:val="21"/>
+          <w:lang w:eastAsia="fr-FR"/>
+        </w:rPr>
+        <w:t>&lt;/</w:t>
+      </w:r>
+      <w:r>
+        <w:rPr>
+          <w:rFonts w:ascii="Consolas" w:eastAsia="Times New Roman" w:hAnsi="Consolas" w:cs="Times New Roman"/>
+          <w:color w:val="569CD6"/>
+          <w:sz w:val="21"/>
+          <w:szCs w:val="21"/>
+          <w:lang w:eastAsia="fr-FR"/>
+        </w:rPr>
+        <w:t>div</w:t>
+      </w:r>
+      <w:r>
+        <w:rPr>
+          <w:rFonts w:ascii="Consolas" w:eastAsia="Times New Roman" w:hAnsi="Consolas" w:cs="Times New Roman"/>
+          <w:color w:val="808080"/>
+          <w:sz w:val="21"/>
+          <w:szCs w:val="21"/>
+          <w:lang w:eastAsia="fr-FR"/>
+        </w:rPr>
+        <w:t>&gt;</w:t>
+      </w:r>
+      <w:r>
+        <w:rPr>
+          <w:rFonts w:ascii="Consolas" w:eastAsia="Times New Roman" w:hAnsi="Consolas" w:cs="Times New Roman"/>
+          <w:color w:val="CCCCCC"/>
+          <w:sz w:val="21"/>
+          <w:szCs w:val="21"/>
+          <w:lang w:eastAsia="fr-FR"/>
+        </w:rPr>
+        <w:t>;</w:t>
+      </w:r>
+    </w:p>
+    <w:p>
+      <w:pPr>
+        <w:shd w:val="clear" w:color="auto" w:fill="1F1F1F"/>
+        <w:spacing w:after="0" w:line="285" w:lineRule="atLeast"/>
+        <w:rPr>
+          <w:rFonts w:ascii="Consolas" w:eastAsia="Times New Roman" w:hAnsi="Consolas" w:cs="Times New Roman"/>
+          <w:color w:val="CCCCCC"/>
+          <w:sz w:val="21"/>
+          <w:szCs w:val="21"/>
+          <w:lang w:eastAsia="fr-FR"/>
+        </w:rPr>
+      </w:pPr>
+      <w:r>
+        <w:rPr>
+          <w:rFonts w:ascii="Consolas" w:eastAsia="Times New Roman" w:hAnsi="Consolas" w:cs="Times New Roman"/>
+          <w:color w:val="CCCCCC"/>
+          <w:sz w:val="21"/>
+          <w:szCs w:val="21"/>
+          <w:lang w:eastAsia="fr-FR"/>
+        </w:rPr>
+        <w:t>}</w:t>
+      </w:r>
+    </w:p>
+    <w:p>
+      <w:pPr>
+        <w:shd w:val="clear" w:color="auto" w:fill="1F1F1F"/>
+        <w:spacing w:after="0" w:line="285" w:lineRule="atLeast"/>
+        <w:rPr>
+          <w:rFonts w:ascii="Consolas" w:eastAsia="Times New Roman" w:hAnsi="Consolas" w:cs="Times New Roman"/>
+          <w:color w:val="CCCCCC"/>
+          <w:sz w:val="21"/>
+          <w:szCs w:val="21"/>
+          <w:lang w:eastAsia="fr-FR"/>
+        </w:rPr>
+      </w:pPr>
+    </w:p>
+    <w:p>
+      <w:pPr>
+        <w:rPr>
+          <w:rFonts w:ascii="Cambria" w:hAnsi="Cambria"/>
+          <w:sz w:val="24"/>
+        </w:rPr>
+      </w:pPr>
+    </w:p>
+    <w:p>
+      <w:pPr>
+        <w:rPr>
+          <w:rFonts w:ascii="Cambria" w:hAnsi="Cambria"/>
+          <w:sz w:val="24"/>
+        </w:rPr>
+      </w:pPr>
       <w:bookmarkStart w:id="0" w:name="_GoBack"/>
       <w:bookmarkEnd w:id="0"/>
     </w:p>

--- a/NEXTJS.docx
+++ b/NEXTJS.docx
@@ -60,6 +60,7 @@
           <w:b/>
         </w:rPr>
       </w:pPr>
+      <w:proofErr w:type="spellStart"/>
       <w:r>
         <w:rPr>
           <w:rFonts w:ascii="Cambria" w:hAnsi="Cambria"/>
@@ -67,34 +68,107 @@
         </w:rPr>
         <w:t>Templates</w:t>
       </w:r>
-    </w:p>
-    <w:p>
-      <w:pPr>
-        <w:rPr>
-          <w:rFonts w:ascii="Cambria" w:hAnsi="Cambria"/>
-          <w:sz w:val="24"/>
-        </w:rPr>
-      </w:pPr>
-      <w:r>
-        <w:rPr>
-          <w:rFonts w:ascii="Cambria" w:hAnsi="Cambria"/>
-        </w:rPr>
-        <w:t xml:space="preserve">Dans le NextJs, il y’a un quelque chose de très intéressant, appelé </w:t>
-      </w:r>
+      <w:proofErr w:type="spellEnd"/>
+    </w:p>
+    <w:p>
+      <w:pPr>
+        <w:rPr>
+          <w:rFonts w:ascii="Cambria" w:hAnsi="Cambria"/>
+          <w:sz w:val="24"/>
+        </w:rPr>
+      </w:pPr>
+      <w:r>
+        <w:rPr>
+          <w:rFonts w:ascii="Cambria" w:hAnsi="Cambria"/>
+        </w:rPr>
+        <w:t xml:space="preserve">Dans le </w:t>
+      </w:r>
+      <w:proofErr w:type="spellStart"/>
+      <w:r>
+        <w:rPr>
+          <w:rFonts w:ascii="Cambria" w:hAnsi="Cambria"/>
+        </w:rPr>
+        <w:t>NextJs</w:t>
+      </w:r>
+      <w:proofErr w:type="spellEnd"/>
+      <w:r>
+        <w:rPr>
+          <w:rFonts w:ascii="Cambria" w:hAnsi="Cambria"/>
+        </w:rPr>
+        <w:t xml:space="preserve">, il y’a un quelque chose de très intéressant, appelé </w:t>
+      </w:r>
+      <w:proofErr w:type="spellStart"/>
       <w:r>
         <w:rPr>
           <w:rFonts w:ascii="Cambria" w:hAnsi="Cambria"/>
           <w:b/>
           <w:sz w:val="24"/>
         </w:rPr>
-        <w:t xml:space="preserve">template, </w:t>
-      </w:r>
-      <w:r>
-        <w:rPr>
-          <w:rFonts w:ascii="Cambria" w:hAnsi="Cambria"/>
-          <w:sz w:val="24"/>
-        </w:rPr>
-        <w:t>Lorsque vous créez un fichier template.tsx dans un projet Next.js, ce comportement peut s'expliquer par la manière dont Next.js utilise les Layouts et les Templates. Voici pourquoi cela pourrait se produire et comment corriger ce comportement si nécessaire.</w:t>
+        <w:t>template</w:t>
+      </w:r>
+      <w:proofErr w:type="spellEnd"/>
+      <w:r>
+        <w:rPr>
+          <w:rFonts w:ascii="Cambria" w:hAnsi="Cambria"/>
+          <w:b/>
+          <w:sz w:val="24"/>
+        </w:rPr>
+        <w:t xml:space="preserve">, </w:t>
+      </w:r>
+      <w:r>
+        <w:rPr>
+          <w:rFonts w:ascii="Cambria" w:hAnsi="Cambria"/>
+          <w:sz w:val="24"/>
+        </w:rPr>
+        <w:t xml:space="preserve">Lorsque vous créez un fichier </w:t>
+      </w:r>
+      <w:proofErr w:type="spellStart"/>
+      <w:r>
+        <w:rPr>
+          <w:rFonts w:ascii="Cambria" w:hAnsi="Cambria"/>
+          <w:sz w:val="24"/>
+        </w:rPr>
+        <w:t>template.tsx</w:t>
+      </w:r>
+      <w:proofErr w:type="spellEnd"/>
+      <w:r>
+        <w:rPr>
+          <w:rFonts w:ascii="Cambria" w:hAnsi="Cambria"/>
+          <w:sz w:val="24"/>
+        </w:rPr>
+        <w:t xml:space="preserve"> dans un projet Next.js, ce comportement peut s'expliquer par la manière dont Next.js utilise les </w:t>
+      </w:r>
+      <w:proofErr w:type="spellStart"/>
+      <w:r>
+        <w:rPr>
+          <w:rFonts w:ascii="Cambria" w:hAnsi="Cambria"/>
+          <w:sz w:val="24"/>
+        </w:rPr>
+        <w:t>Layouts</w:t>
+      </w:r>
+      <w:proofErr w:type="spellEnd"/>
+      <w:r>
+        <w:rPr>
+          <w:rFonts w:ascii="Cambria" w:hAnsi="Cambria"/>
+          <w:sz w:val="24"/>
+        </w:rPr>
+        <w:t xml:space="preserve"> et les </w:t>
+      </w:r>
+      <w:proofErr w:type="spellStart"/>
+      <w:r>
+        <w:rPr>
+          <w:rFonts w:ascii="Cambria" w:hAnsi="Cambria"/>
+          <w:sz w:val="24"/>
+        </w:rPr>
+        <w:t>Templates</w:t>
+      </w:r>
+      <w:proofErr w:type="spellEnd"/>
+      <w:r>
+        <w:rPr>
+          <w:rFonts w:ascii="Cambria" w:hAnsi="Cambria"/>
+          <w:sz w:val="24"/>
+        </w:rPr>
+        <w:t>. Voici pourquoi cela pourrait se produire et comment corriger ce comportement si nécessaire.</w:t>
       </w:r>
     </w:p>
     <w:p>
@@ -115,142 +189,417 @@
           <w:b/>
           <w:sz w:val="24"/>
         </w:rPr>
-        <w:t>Comprendre les fichiers template.tsx dans Next.js</w:t>
-      </w:r>
-    </w:p>
-    <w:p>
-      <w:pPr>
-        <w:rPr>
-          <w:rFonts w:ascii="Cambria" w:hAnsi="Cambria"/>
-          <w:sz w:val="24"/>
-        </w:rPr>
-      </w:pPr>
-      <w:r>
-        <w:rPr>
-          <w:rFonts w:ascii="Cambria" w:hAnsi="Cambria"/>
-          <w:sz w:val="24"/>
-        </w:rPr>
-        <w:t>Dans Next.js 13 et au-delà, lorsque vous utilisez l'App Router, un fichier nommé template.tsx dans un répertoire spécifique est utilisé comme un React Server Component pour fournir un "template" de rendu pour toutes les routes imbriquées dans ce répertoire.</w:t>
-      </w:r>
-    </w:p>
-    <w:p>
-      <w:pPr>
-        <w:rPr>
-          <w:rFonts w:ascii="Cambria" w:hAnsi="Cambria"/>
-          <w:sz w:val="24"/>
-        </w:rPr>
-      </w:pPr>
-      <w:r>
-        <w:rPr>
-          <w:rFonts w:ascii="Cambria" w:hAnsi="Cambria"/>
-          <w:sz w:val="24"/>
-        </w:rPr>
-        <w:t>app/</w:t>
-      </w:r>
-    </w:p>
-    <w:p>
-      <w:pPr>
-        <w:rPr>
-          <w:rFonts w:ascii="Cambria" w:hAnsi="Cambria"/>
-          <w:sz w:val="24"/>
-        </w:rPr>
-      </w:pPr>
-      <w:r>
-        <w:rPr>
-          <w:rFonts w:ascii="Cambria" w:hAnsi="Cambria"/>
-          <w:sz w:val="24"/>
-        </w:rPr>
-        <w:t xml:space="preserve">  dashboard/</w:t>
-      </w:r>
-    </w:p>
-    <w:p>
-      <w:pPr>
-        <w:rPr>
-          <w:rFonts w:ascii="Cambria" w:hAnsi="Cambria"/>
-          <w:sz w:val="24"/>
-        </w:rPr>
-      </w:pPr>
-      <w:r>
-        <w:rPr>
-          <w:rFonts w:ascii="Cambria" w:hAnsi="Cambria"/>
-          <w:sz w:val="24"/>
-        </w:rPr>
-        <w:t xml:space="preserve">    template.tsx</w:t>
-      </w:r>
-    </w:p>
-    <w:p>
-      <w:pPr>
-        <w:rPr>
-          <w:rFonts w:ascii="Cambria" w:hAnsi="Cambria"/>
-          <w:sz w:val="24"/>
-        </w:rPr>
-      </w:pPr>
-      <w:r>
-        <w:rPr>
-          <w:rFonts w:ascii="Cambria" w:hAnsi="Cambria"/>
-          <w:sz w:val="24"/>
-        </w:rPr>
-        <w:t xml:space="preserve">    page.tsx</w:t>
-      </w:r>
-    </w:p>
-    <w:p>
-      <w:pPr>
-        <w:rPr>
-          <w:rFonts w:ascii="Cambria" w:hAnsi="Cambria"/>
-          <w:sz w:val="24"/>
-        </w:rPr>
-      </w:pPr>
-      <w:r>
-        <w:rPr>
-          <w:rFonts w:ascii="Cambria" w:hAnsi="Cambria"/>
-          <w:sz w:val="24"/>
-        </w:rPr>
-        <w:t xml:space="preserve">    settings/</w:t>
-      </w:r>
-    </w:p>
-    <w:p>
-      <w:pPr>
-        <w:rPr>
-          <w:rFonts w:ascii="Cambria" w:hAnsi="Cambria"/>
-          <w:sz w:val="24"/>
-        </w:rPr>
-      </w:pPr>
-      <w:r>
-        <w:rPr>
-          <w:rFonts w:ascii="Cambria" w:hAnsi="Cambria"/>
-          <w:sz w:val="24"/>
-        </w:rPr>
-        <w:t xml:space="preserve">      page.tsx</w:t>
-      </w:r>
-    </w:p>
-    <w:p>
-      <w:pPr>
-        <w:rPr>
-          <w:rFonts w:ascii="Cambria" w:hAnsi="Cambria"/>
-          <w:sz w:val="24"/>
-        </w:rPr>
-      </w:pPr>
-      <w:r>
-        <w:rPr>
-          <w:rFonts w:ascii="Cambria" w:hAnsi="Cambria"/>
-          <w:sz w:val="24"/>
-        </w:rPr>
-        <w:t>template.tsx dans dashboard/ sera appliqué pour toutes les routes sous dashboard/ (par exemple, /dashboard, /dashboard/settings).</w:t>
-      </w:r>
-    </w:p>
-    <w:p>
-      <w:pPr>
-        <w:rPr>
-          <w:rFonts w:ascii="Cambria" w:hAnsi="Cambria"/>
-          <w:sz w:val="24"/>
-        </w:rPr>
-      </w:pPr>
-      <w:r>
-        <w:rPr>
-          <w:rFonts w:ascii="Cambria" w:hAnsi="Cambria"/>
-          <w:sz w:val="24"/>
-        </w:rPr>
-        <w:t>Si vous avez un fichier template.tsx dans le répertoire racine (app/template.tsx), il sera utilisé comme template global pour toutes les routes, ce qui peut expliquer pourquoi il se "lance" dans tous les composants.</w:t>
+        <w:t xml:space="preserve">Comprendre les fichiers </w:t>
+      </w:r>
+      <w:proofErr w:type="spellStart"/>
+      <w:r>
+        <w:rPr>
+          <w:rFonts w:ascii="Cambria" w:hAnsi="Cambria"/>
+          <w:b/>
+          <w:sz w:val="24"/>
+        </w:rPr>
+        <w:t>template.tsx</w:t>
+      </w:r>
+      <w:proofErr w:type="spellEnd"/>
+      <w:r>
+        <w:rPr>
+          <w:rFonts w:ascii="Cambria" w:hAnsi="Cambria"/>
+          <w:b/>
+          <w:sz w:val="24"/>
+        </w:rPr>
+        <w:t xml:space="preserve"> dans Next.js</w:t>
+      </w:r>
+    </w:p>
+    <w:p>
+      <w:pPr>
+        <w:rPr>
+          <w:rFonts w:ascii="Cambria" w:hAnsi="Cambria"/>
+          <w:sz w:val="24"/>
+        </w:rPr>
+      </w:pPr>
+      <w:r>
+        <w:rPr>
+          <w:rFonts w:ascii="Cambria" w:hAnsi="Cambria"/>
+          <w:sz w:val="24"/>
+        </w:rPr>
+        <w:t xml:space="preserve">Dans Next.js 13 et au-delà, lorsque vous utilisez l'App Router, un fichier nommé </w:t>
+      </w:r>
+      <w:proofErr w:type="spellStart"/>
+      <w:r>
+        <w:rPr>
+          <w:rFonts w:ascii="Cambria" w:hAnsi="Cambria"/>
+          <w:sz w:val="24"/>
+        </w:rPr>
+        <w:t>template.tsx</w:t>
+      </w:r>
+      <w:proofErr w:type="spellEnd"/>
+      <w:r>
+        <w:rPr>
+          <w:rFonts w:ascii="Cambria" w:hAnsi="Cambria"/>
+          <w:sz w:val="24"/>
+        </w:rPr>
+        <w:t xml:space="preserve"> dans un répertoire spécifique est utilisé comme un </w:t>
+      </w:r>
+      <w:proofErr w:type="spellStart"/>
+      <w:r>
+        <w:rPr>
+          <w:rFonts w:ascii="Cambria" w:hAnsi="Cambria"/>
+          <w:sz w:val="24"/>
+        </w:rPr>
+        <w:t>React</w:t>
+      </w:r>
+      <w:proofErr w:type="spellEnd"/>
+      <w:r>
+        <w:rPr>
+          <w:rFonts w:ascii="Cambria" w:hAnsi="Cambria"/>
+          <w:sz w:val="24"/>
+        </w:rPr>
+        <w:t xml:space="preserve"> Server Component pour fournir un "</w:t>
+      </w:r>
+      <w:proofErr w:type="spellStart"/>
+      <w:r>
+        <w:rPr>
+          <w:rFonts w:ascii="Cambria" w:hAnsi="Cambria"/>
+          <w:sz w:val="24"/>
+        </w:rPr>
+        <w:t>template</w:t>
+      </w:r>
+      <w:proofErr w:type="spellEnd"/>
+      <w:r>
+        <w:rPr>
+          <w:rFonts w:ascii="Cambria" w:hAnsi="Cambria"/>
+          <w:sz w:val="24"/>
+        </w:rPr>
+        <w:t>" de rendu pour toutes les routes imbriquées dans ce répertoire.</w:t>
+      </w:r>
+    </w:p>
+    <w:p>
+      <w:pPr>
+        <w:rPr>
+          <w:rFonts w:ascii="Cambria" w:hAnsi="Cambria"/>
+          <w:sz w:val="24"/>
+        </w:rPr>
+      </w:pPr>
+      <w:proofErr w:type="spellStart"/>
+      <w:proofErr w:type="gramStart"/>
+      <w:r>
+        <w:rPr>
+          <w:rFonts w:ascii="Cambria" w:hAnsi="Cambria"/>
+          <w:sz w:val="24"/>
+        </w:rPr>
+        <w:t>app</w:t>
+      </w:r>
+      <w:proofErr w:type="spellEnd"/>
+      <w:proofErr w:type="gramEnd"/>
+      <w:r>
+        <w:rPr>
+          <w:rFonts w:ascii="Cambria" w:hAnsi="Cambria"/>
+          <w:sz w:val="24"/>
+        </w:rPr>
+        <w:t>/</w:t>
+      </w:r>
+    </w:p>
+    <w:p>
+      <w:pPr>
+        <w:rPr>
+          <w:rFonts w:ascii="Cambria" w:hAnsi="Cambria"/>
+          <w:sz w:val="24"/>
+        </w:rPr>
+      </w:pPr>
+      <w:r>
+        <w:rPr>
+          <w:rFonts w:ascii="Cambria" w:hAnsi="Cambria"/>
+          <w:sz w:val="24"/>
+        </w:rPr>
+        <w:t xml:space="preserve">  </w:t>
+      </w:r>
+      <w:proofErr w:type="spellStart"/>
+      <w:proofErr w:type="gramStart"/>
+      <w:r>
+        <w:rPr>
+          <w:rFonts w:ascii="Cambria" w:hAnsi="Cambria"/>
+          <w:sz w:val="24"/>
+        </w:rPr>
+        <w:t>dashboard</w:t>
+      </w:r>
+      <w:proofErr w:type="spellEnd"/>
+      <w:proofErr w:type="gramEnd"/>
+      <w:r>
+        <w:rPr>
+          <w:rFonts w:ascii="Cambria" w:hAnsi="Cambria"/>
+          <w:sz w:val="24"/>
+        </w:rPr>
+        <w:t>/</w:t>
+      </w:r>
+    </w:p>
+    <w:p>
+      <w:pPr>
+        <w:rPr>
+          <w:rFonts w:ascii="Cambria" w:hAnsi="Cambria"/>
+          <w:sz w:val="24"/>
+        </w:rPr>
+      </w:pPr>
+      <w:r>
+        <w:rPr>
+          <w:rFonts w:ascii="Cambria" w:hAnsi="Cambria"/>
+          <w:sz w:val="24"/>
+        </w:rPr>
+        <w:t xml:space="preserve">    </w:t>
+      </w:r>
+      <w:proofErr w:type="spellStart"/>
+      <w:r>
+        <w:rPr>
+          <w:rFonts w:ascii="Cambria" w:hAnsi="Cambria"/>
+          <w:sz w:val="24"/>
+        </w:rPr>
+        <w:t>template.tsx</w:t>
+      </w:r>
+      <w:proofErr w:type="spellEnd"/>
+    </w:p>
+    <w:p>
+      <w:pPr>
+        <w:rPr>
+          <w:rFonts w:ascii="Cambria" w:hAnsi="Cambria"/>
+          <w:sz w:val="24"/>
+        </w:rPr>
+      </w:pPr>
+      <w:r>
+        <w:rPr>
+          <w:rFonts w:ascii="Cambria" w:hAnsi="Cambria"/>
+          <w:sz w:val="24"/>
+        </w:rPr>
+        <w:t xml:space="preserve">    </w:t>
+      </w:r>
+      <w:proofErr w:type="spellStart"/>
+      <w:r>
+        <w:rPr>
+          <w:rFonts w:ascii="Cambria" w:hAnsi="Cambria"/>
+          <w:sz w:val="24"/>
+        </w:rPr>
+        <w:t>page.tsx</w:t>
+      </w:r>
+      <w:proofErr w:type="spellEnd"/>
+    </w:p>
+    <w:p>
+      <w:pPr>
+        <w:rPr>
+          <w:rFonts w:ascii="Cambria" w:hAnsi="Cambria"/>
+          <w:sz w:val="24"/>
+        </w:rPr>
+      </w:pPr>
+      <w:r>
+        <w:rPr>
+          <w:rFonts w:ascii="Cambria" w:hAnsi="Cambria"/>
+          <w:sz w:val="24"/>
+        </w:rPr>
+        <w:t xml:space="preserve">    </w:t>
+      </w:r>
+      <w:proofErr w:type="gramStart"/>
+      <w:r>
+        <w:rPr>
+          <w:rFonts w:ascii="Cambria" w:hAnsi="Cambria"/>
+          <w:sz w:val="24"/>
+        </w:rPr>
+        <w:t>settings</w:t>
+      </w:r>
+      <w:proofErr w:type="gramEnd"/>
+      <w:r>
+        <w:rPr>
+          <w:rFonts w:ascii="Cambria" w:hAnsi="Cambria"/>
+          <w:sz w:val="24"/>
+        </w:rPr>
+        <w:t>/</w:t>
+      </w:r>
+    </w:p>
+    <w:p>
+      <w:pPr>
+        <w:rPr>
+          <w:rFonts w:ascii="Cambria" w:hAnsi="Cambria"/>
+          <w:sz w:val="24"/>
+        </w:rPr>
+      </w:pPr>
+      <w:r>
+        <w:rPr>
+          <w:rFonts w:ascii="Cambria" w:hAnsi="Cambria"/>
+          <w:sz w:val="24"/>
+        </w:rPr>
+        <w:t xml:space="preserve">      </w:t>
+      </w:r>
+      <w:proofErr w:type="spellStart"/>
+      <w:r>
+        <w:rPr>
+          <w:rFonts w:ascii="Cambria" w:hAnsi="Cambria"/>
+          <w:sz w:val="24"/>
+        </w:rPr>
+        <w:t>page.tsx</w:t>
+      </w:r>
+      <w:proofErr w:type="spellEnd"/>
+    </w:p>
+    <w:p>
+      <w:pPr>
+        <w:rPr>
+          <w:rFonts w:ascii="Cambria" w:hAnsi="Cambria"/>
+          <w:sz w:val="24"/>
+        </w:rPr>
+      </w:pPr>
+      <w:proofErr w:type="spellStart"/>
+      <w:r>
+        <w:rPr>
+          <w:rFonts w:ascii="Cambria" w:hAnsi="Cambria"/>
+          <w:sz w:val="24"/>
+        </w:rPr>
+        <w:t>template.tsx</w:t>
+      </w:r>
+      <w:proofErr w:type="spellEnd"/>
+      <w:r>
+        <w:rPr>
+          <w:rFonts w:ascii="Cambria" w:hAnsi="Cambria"/>
+          <w:sz w:val="24"/>
+        </w:rPr>
+        <w:t xml:space="preserve"> dans </w:t>
+      </w:r>
+      <w:proofErr w:type="spellStart"/>
+      <w:r>
+        <w:rPr>
+          <w:rFonts w:ascii="Cambria" w:hAnsi="Cambria"/>
+          <w:sz w:val="24"/>
+        </w:rPr>
+        <w:t>dashboard</w:t>
+      </w:r>
+      <w:proofErr w:type="spellEnd"/>
+      <w:r>
+        <w:rPr>
+          <w:rFonts w:ascii="Cambria" w:hAnsi="Cambria"/>
+          <w:sz w:val="24"/>
+        </w:rPr>
+        <w:t xml:space="preserve">/ sera appliqué pour toutes les routes sous </w:t>
+      </w:r>
+      <w:proofErr w:type="spellStart"/>
+      <w:r>
+        <w:rPr>
+          <w:rFonts w:ascii="Cambria" w:hAnsi="Cambria"/>
+          <w:sz w:val="24"/>
+        </w:rPr>
+        <w:t>dashboard</w:t>
+      </w:r>
+      <w:proofErr w:type="spellEnd"/>
+      <w:r>
+        <w:rPr>
+          <w:rFonts w:ascii="Cambria" w:hAnsi="Cambria"/>
+          <w:sz w:val="24"/>
+        </w:rPr>
+        <w:t>/ (par exemple, /</w:t>
+      </w:r>
+      <w:proofErr w:type="spellStart"/>
+      <w:r>
+        <w:rPr>
+          <w:rFonts w:ascii="Cambria" w:hAnsi="Cambria"/>
+          <w:sz w:val="24"/>
+        </w:rPr>
+        <w:t>dashboard</w:t>
+      </w:r>
+      <w:proofErr w:type="spellEnd"/>
+      <w:r>
+        <w:rPr>
+          <w:rFonts w:ascii="Cambria" w:hAnsi="Cambria"/>
+          <w:sz w:val="24"/>
+        </w:rPr>
+        <w:t>, /</w:t>
+      </w:r>
+      <w:proofErr w:type="spellStart"/>
+      <w:r>
+        <w:rPr>
+          <w:rFonts w:ascii="Cambria" w:hAnsi="Cambria"/>
+          <w:sz w:val="24"/>
+        </w:rPr>
+        <w:t>dashboard</w:t>
+      </w:r>
+      <w:proofErr w:type="spellEnd"/>
+      <w:r>
+        <w:rPr>
+          <w:rFonts w:ascii="Cambria" w:hAnsi="Cambria"/>
+          <w:sz w:val="24"/>
+        </w:rPr>
+        <w:t>/settings).</w:t>
+      </w:r>
+    </w:p>
+    <w:p>
+      <w:pPr>
+        <w:rPr>
+          <w:rFonts w:ascii="Cambria" w:hAnsi="Cambria"/>
+          <w:sz w:val="24"/>
+        </w:rPr>
+      </w:pPr>
+      <w:r>
+        <w:rPr>
+          <w:rFonts w:ascii="Cambria" w:hAnsi="Cambria"/>
+          <w:sz w:val="24"/>
+        </w:rPr>
+        <w:t xml:space="preserve">Si vous avez un fichier </w:t>
+      </w:r>
+      <w:proofErr w:type="spellStart"/>
+      <w:r>
+        <w:rPr>
+          <w:rFonts w:ascii="Cambria" w:hAnsi="Cambria"/>
+          <w:sz w:val="24"/>
+        </w:rPr>
+        <w:t>template.tsx</w:t>
+      </w:r>
+      <w:proofErr w:type="spellEnd"/>
+      <w:r>
+        <w:rPr>
+          <w:rFonts w:ascii="Cambria" w:hAnsi="Cambria"/>
+          <w:sz w:val="24"/>
+        </w:rPr>
+        <w:t xml:space="preserve"> dans le répertoire racine (</w:t>
+      </w:r>
+      <w:proofErr w:type="spellStart"/>
+      <w:r>
+        <w:rPr>
+          <w:rFonts w:ascii="Cambria" w:hAnsi="Cambria"/>
+          <w:sz w:val="24"/>
+        </w:rPr>
+        <w:t>app</w:t>
+      </w:r>
+      <w:proofErr w:type="spellEnd"/>
+      <w:r>
+        <w:rPr>
+          <w:rFonts w:ascii="Cambria" w:hAnsi="Cambria"/>
+          <w:sz w:val="24"/>
+        </w:rPr>
+        <w:t>/</w:t>
+      </w:r>
+      <w:proofErr w:type="spellStart"/>
+      <w:r>
+        <w:rPr>
+          <w:rFonts w:ascii="Cambria" w:hAnsi="Cambria"/>
+          <w:sz w:val="24"/>
+        </w:rPr>
+        <w:t>template.tsx</w:t>
+      </w:r>
+      <w:proofErr w:type="spellEnd"/>
+      <w:r>
+        <w:rPr>
+          <w:rFonts w:ascii="Cambria" w:hAnsi="Cambria"/>
+          <w:sz w:val="24"/>
+        </w:rPr>
+        <w:t xml:space="preserve">), il sera utilisé comme </w:t>
+      </w:r>
+      <w:proofErr w:type="spellStart"/>
+      <w:r>
+        <w:rPr>
+          <w:rFonts w:ascii="Cambria" w:hAnsi="Cambria"/>
+          <w:sz w:val="24"/>
+        </w:rPr>
+        <w:t>template</w:t>
+      </w:r>
+      <w:proofErr w:type="spellEnd"/>
+      <w:r>
+        <w:rPr>
+          <w:rFonts w:ascii="Cambria" w:hAnsi="Cambria"/>
+          <w:sz w:val="24"/>
+        </w:rPr>
+        <w:t xml:space="preserve"> global pour toutes les routes, ce qui peut expliquer pourquoi il se "lance" dans tous les composants.</w:t>
       </w:r>
     </w:p>
     <w:p>
@@ -271,22 +620,48 @@
           <w:b/>
           <w:sz w:val="24"/>
         </w:rPr>
-        <w:t>Solution : Limiter l’application des templates</w:t>
-      </w:r>
-    </w:p>
-    <w:p>
-      <w:pPr>
-        <w:rPr>
-          <w:rFonts w:ascii="Cambria" w:hAnsi="Cambria"/>
-          <w:sz w:val="24"/>
-        </w:rPr>
-      </w:pPr>
-      <w:r>
-        <w:rPr>
-          <w:rFonts w:ascii="Cambria" w:hAnsi="Cambria"/>
-          <w:sz w:val="24"/>
-        </w:rPr>
-        <w:t>Si vous ne voulez pas que le fichier template.tsx soit appliqué</w:t>
+        <w:t xml:space="preserve">Solution : Limiter l’application des </w:t>
+      </w:r>
+      <w:proofErr w:type="spellStart"/>
+      <w:r>
+        <w:rPr>
+          <w:rFonts w:ascii="Cambria" w:hAnsi="Cambria"/>
+          <w:b/>
+          <w:sz w:val="24"/>
+        </w:rPr>
+        <w:t>templates</w:t>
+      </w:r>
+      <w:proofErr w:type="spellEnd"/>
+    </w:p>
+    <w:p>
+      <w:pPr>
+        <w:rPr>
+          <w:rFonts w:ascii="Cambria" w:hAnsi="Cambria"/>
+          <w:sz w:val="24"/>
+        </w:rPr>
+      </w:pPr>
+      <w:r>
+        <w:rPr>
+          <w:rFonts w:ascii="Cambria" w:hAnsi="Cambria"/>
+          <w:sz w:val="24"/>
+        </w:rPr>
+        <w:t xml:space="preserve">Si vous ne voulez pas que le fichier </w:t>
+      </w:r>
+      <w:proofErr w:type="spellStart"/>
+      <w:r>
+        <w:rPr>
+          <w:rFonts w:ascii="Cambria" w:hAnsi="Cambria"/>
+          <w:sz w:val="24"/>
+        </w:rPr>
+        <w:t>template.tsx</w:t>
+      </w:r>
+      <w:proofErr w:type="spellEnd"/>
+      <w:r>
+        <w:rPr>
+          <w:rFonts w:ascii="Cambria" w:hAnsi="Cambria"/>
+          <w:sz w:val="24"/>
+        </w:rPr>
+        <w:t xml:space="preserve"> soit appliqué</w:t>
       </w:r>
       <w:r>
         <w:rPr>
@@ -313,7 +688,23 @@
           <w:rFonts w:ascii="Cambria" w:hAnsi="Cambria"/>
           <w:sz w:val="24"/>
         </w:rPr>
-        <w:t>Positionner le fichier template.tsx uniquement dans les répertoires spécifiques où il est requis.</w:t>
+        <w:t xml:space="preserve">Positionner le fichier </w:t>
+      </w:r>
+      <w:proofErr w:type="spellStart"/>
+      <w:r>
+        <w:rPr>
+          <w:rFonts w:ascii="Cambria" w:hAnsi="Cambria"/>
+          <w:sz w:val="24"/>
+        </w:rPr>
+        <w:t>template.tsx</w:t>
+      </w:r>
+      <w:proofErr w:type="spellEnd"/>
+      <w:r>
+        <w:rPr>
+          <w:rFonts w:ascii="Cambria" w:hAnsi="Cambria"/>
+          <w:sz w:val="24"/>
+        </w:rPr>
+        <w:t xml:space="preserve"> uniquement dans les répertoires spécifiques où il est requis.</w:t>
       </w:r>
     </w:p>
     <w:p>
@@ -329,7 +720,71 @@
           <w:rFonts w:ascii="Cambria" w:hAnsi="Cambria"/>
           <w:sz w:val="24"/>
         </w:rPr>
-        <w:t>Par exemple, si vous souhaitez qu'il s'applique uniquement aux routes sous dashboard/, placez-le dans app/dashboard/template.tsx.</w:t>
+        <w:t xml:space="preserve">Par exemple, si vous souhaitez qu'il s'applique uniquement aux routes sous </w:t>
+      </w:r>
+      <w:proofErr w:type="spellStart"/>
+      <w:r>
+        <w:rPr>
+          <w:rFonts w:ascii="Cambria" w:hAnsi="Cambria"/>
+          <w:sz w:val="24"/>
+        </w:rPr>
+        <w:t>dashboard</w:t>
+      </w:r>
+      <w:proofErr w:type="spellEnd"/>
+      <w:r>
+        <w:rPr>
+          <w:rFonts w:ascii="Cambria" w:hAnsi="Cambria"/>
+          <w:sz w:val="24"/>
+        </w:rPr>
+        <w:t xml:space="preserve">/, placez-le dans </w:t>
+      </w:r>
+      <w:proofErr w:type="spellStart"/>
+      <w:r>
+        <w:rPr>
+          <w:rFonts w:ascii="Cambria" w:hAnsi="Cambria"/>
+          <w:sz w:val="24"/>
+        </w:rPr>
+        <w:t>app</w:t>
+      </w:r>
+      <w:proofErr w:type="spellEnd"/>
+      <w:r>
+        <w:rPr>
+          <w:rFonts w:ascii="Cambria" w:hAnsi="Cambria"/>
+          <w:sz w:val="24"/>
+        </w:rPr>
+        <w:t>/</w:t>
+      </w:r>
+      <w:proofErr w:type="spellStart"/>
+      <w:r>
+        <w:rPr>
+          <w:rFonts w:ascii="Cambria" w:hAnsi="Cambria"/>
+          <w:sz w:val="24"/>
+        </w:rPr>
+        <w:t>dashboard</w:t>
+      </w:r>
+      <w:proofErr w:type="spellEnd"/>
+      <w:r>
+        <w:rPr>
+          <w:rFonts w:ascii="Cambria" w:hAnsi="Cambria"/>
+          <w:sz w:val="24"/>
+        </w:rPr>
+        <w:t>/</w:t>
+      </w:r>
+      <w:proofErr w:type="spellStart"/>
+      <w:r>
+        <w:rPr>
+          <w:rFonts w:ascii="Cambria" w:hAnsi="Cambria"/>
+          <w:sz w:val="24"/>
+        </w:rPr>
+        <w:t>template.tsx</w:t>
+      </w:r>
+      <w:proofErr w:type="spellEnd"/>
+      <w:r>
+        <w:rPr>
+          <w:rFonts w:ascii="Cambria" w:hAnsi="Cambria"/>
+          <w:sz w:val="24"/>
+        </w:rPr>
+        <w:t>.</w:t>
       </w:r>
     </w:p>
     <w:p>
@@ -349,7 +804,55 @@
           <w:rFonts w:ascii="Cambria" w:hAnsi="Cambria"/>
           <w:sz w:val="24"/>
         </w:rPr>
-        <w:t>Supprimer le fichier template.tsx du répertoire racine (app/template.tsx) s'il existe.</w:t>
+        <w:t xml:space="preserve">Supprimer le fichier </w:t>
+      </w:r>
+      <w:proofErr w:type="spellStart"/>
+      <w:r>
+        <w:rPr>
+          <w:rFonts w:ascii="Cambria" w:hAnsi="Cambria"/>
+          <w:sz w:val="24"/>
+        </w:rPr>
+        <w:t>template.tsx</w:t>
+      </w:r>
+      <w:proofErr w:type="spellEnd"/>
+      <w:r>
+        <w:rPr>
+          <w:rFonts w:ascii="Cambria" w:hAnsi="Cambria"/>
+          <w:sz w:val="24"/>
+        </w:rPr>
+        <w:t xml:space="preserve"> du répertoire racine (</w:t>
+      </w:r>
+      <w:proofErr w:type="spellStart"/>
+      <w:r>
+        <w:rPr>
+          <w:rFonts w:ascii="Cambria" w:hAnsi="Cambria"/>
+          <w:sz w:val="24"/>
+        </w:rPr>
+        <w:t>app</w:t>
+      </w:r>
+      <w:proofErr w:type="spellEnd"/>
+      <w:r>
+        <w:rPr>
+          <w:rFonts w:ascii="Cambria" w:hAnsi="Cambria"/>
+          <w:sz w:val="24"/>
+        </w:rPr>
+        <w:t>/</w:t>
+      </w:r>
+      <w:proofErr w:type="spellStart"/>
+      <w:r>
+        <w:rPr>
+          <w:rFonts w:ascii="Cambria" w:hAnsi="Cambria"/>
+          <w:sz w:val="24"/>
+        </w:rPr>
+        <w:t>template.tsx</w:t>
+      </w:r>
+      <w:proofErr w:type="spellEnd"/>
+      <w:r>
+        <w:rPr>
+          <w:rFonts w:ascii="Cambria" w:hAnsi="Cambria"/>
+          <w:sz w:val="24"/>
+        </w:rPr>
+        <w:t>) s'il existe.</w:t>
       </w:r>
     </w:p>
     <w:p>
@@ -387,8 +890,36 @@
           <w:sz w:val="24"/>
         </w:rPr>
         <w:lastRenderedPageBreak/>
-        <w:t>Différence entre layout.tsx et template.tsx</w:t>
-      </w:r>
+        <w:t xml:space="preserve">Différence entre </w:t>
+      </w:r>
+      <w:proofErr w:type="spellStart"/>
+      <w:r>
+        <w:rPr>
+          <w:rFonts w:ascii="Cambria" w:hAnsi="Cambria"/>
+          <w:b/>
+          <w:sz w:val="24"/>
+        </w:rPr>
+        <w:t>layout.tsx</w:t>
+      </w:r>
+      <w:proofErr w:type="spellEnd"/>
+      <w:r>
+        <w:rPr>
+          <w:rFonts w:ascii="Cambria" w:hAnsi="Cambria"/>
+          <w:b/>
+          <w:sz w:val="24"/>
+        </w:rPr>
+        <w:t xml:space="preserve"> et </w:t>
+      </w:r>
+      <w:proofErr w:type="spellStart"/>
+      <w:r>
+        <w:rPr>
+          <w:rFonts w:ascii="Cambria" w:hAnsi="Cambria"/>
+          <w:b/>
+          <w:sz w:val="24"/>
+        </w:rPr>
+        <w:t>template.tsx</w:t>
+      </w:r>
+      <w:proofErr w:type="spellEnd"/>
     </w:p>
     <w:p>
       <w:pPr>
@@ -411,6 +942,7 @@
           <w:sz w:val="24"/>
         </w:rPr>
       </w:pPr>
+      <w:proofErr w:type="spellStart"/>
       <w:r>
         <w:rPr>
           <w:rFonts w:ascii="Cambria" w:hAnsi="Cambria"/>
@@ -419,12 +951,29 @@
         </w:rPr>
         <w:t>layout.tsx</w:t>
       </w:r>
-      <w:r>
-        <w:rPr>
-          <w:rFonts w:ascii="Cambria" w:hAnsi="Cambria"/>
-          <w:sz w:val="24"/>
-        </w:rPr>
-        <w:t xml:space="preserve"> : Garde l'état persistant entre les changements de pages dans son scope (comme un véritable layout).</w:t>
+      <w:proofErr w:type="spellEnd"/>
+      <w:r>
+        <w:rPr>
+          <w:rFonts w:ascii="Cambria" w:hAnsi="Cambria"/>
+          <w:sz w:val="24"/>
+        </w:rPr>
+        <w:t xml:space="preserve"> : Garde l'état persistant entre les changements de pages dans son scope (comme un véritable </w:t>
+      </w:r>
+      <w:proofErr w:type="spellStart"/>
+      <w:r>
+        <w:rPr>
+          <w:rFonts w:ascii="Cambria" w:hAnsi="Cambria"/>
+          <w:sz w:val="24"/>
+        </w:rPr>
+        <w:t>layout</w:t>
+      </w:r>
+      <w:proofErr w:type="spellEnd"/>
+      <w:r>
+        <w:rPr>
+          <w:rFonts w:ascii="Cambria" w:hAnsi="Cambria"/>
+          <w:sz w:val="24"/>
+        </w:rPr>
+        <w:t>).</w:t>
       </w:r>
     </w:p>
     <w:p>
@@ -439,6 +988,7 @@
           <w:sz w:val="24"/>
         </w:rPr>
       </w:pPr>
+      <w:proofErr w:type="spellStart"/>
       <w:r>
         <w:rPr>
           <w:rFonts w:ascii="Cambria" w:hAnsi="Cambria"/>
@@ -447,6 +997,7 @@
         </w:rPr>
         <w:t>template.tsx</w:t>
       </w:r>
+      <w:proofErr w:type="spellEnd"/>
       <w:r>
         <w:rPr>
           <w:rFonts w:ascii="Cambria" w:hAnsi="Cambria"/>
@@ -467,7 +1018,39 @@
           <w:rFonts w:ascii="Cambria" w:hAnsi="Cambria"/>
           <w:sz w:val="24"/>
         </w:rPr>
-        <w:t>La différence entre layout.tsx et template.tsx réside dans leur comportement face au rendu des enfants (ou sous-routes) et la manière dont ils gèrent l'éta</w:t>
+        <w:t xml:space="preserve">La différence entre </w:t>
+      </w:r>
+      <w:proofErr w:type="spellStart"/>
+      <w:r>
+        <w:rPr>
+          <w:rFonts w:ascii="Cambria" w:hAnsi="Cambria"/>
+          <w:sz w:val="24"/>
+        </w:rPr>
+        <w:t>layout.tsx</w:t>
+      </w:r>
+      <w:proofErr w:type="spellEnd"/>
+      <w:r>
+        <w:rPr>
+          <w:rFonts w:ascii="Cambria" w:hAnsi="Cambria"/>
+          <w:sz w:val="24"/>
+        </w:rPr>
+        <w:t xml:space="preserve"> et </w:t>
+      </w:r>
+      <w:proofErr w:type="spellStart"/>
+      <w:r>
+        <w:rPr>
+          <w:rFonts w:ascii="Cambria" w:hAnsi="Cambria"/>
+          <w:sz w:val="24"/>
+        </w:rPr>
+        <w:t>template.tsx</w:t>
+      </w:r>
+      <w:proofErr w:type="spellEnd"/>
+      <w:r>
+        <w:rPr>
+          <w:rFonts w:ascii="Cambria" w:hAnsi="Cambria"/>
+          <w:sz w:val="24"/>
+        </w:rPr>
+        <w:t xml:space="preserve"> réside dans leur comportement face au rendu des enfants (ou sous-routes) et la manière dont ils gèrent l'éta</w:t>
       </w:r>
       <w:r>
         <w:rPr>
@@ -489,6 +1072,7 @@
           <w:sz w:val="24"/>
         </w:rPr>
       </w:pPr>
+      <w:proofErr w:type="spellStart"/>
       <w:r>
         <w:rPr>
           <w:rFonts w:ascii="Cambria" w:hAnsi="Cambria"/>
@@ -497,6 +1081,7 @@
         </w:rPr>
         <w:t>layout.tsx</w:t>
       </w:r>
+      <w:proofErr w:type="spellEnd"/>
       <w:r>
         <w:rPr>
           <w:rFonts w:ascii="Cambria" w:hAnsi="Cambria"/>
@@ -517,6 +1102,7 @@
           <w:sz w:val="24"/>
         </w:rPr>
       </w:pPr>
+      <w:proofErr w:type="spellStart"/>
       <w:r>
         <w:rPr>
           <w:rFonts w:ascii="Cambria" w:hAnsi="Cambria"/>
@@ -525,6 +1111,7 @@
         </w:rPr>
         <w:t>template.tsx</w:t>
       </w:r>
+      <w:proofErr w:type="spellEnd"/>
       <w:r>
         <w:rPr>
           <w:rFonts w:ascii="Cambria" w:hAnsi="Cambria"/>
@@ -574,117 +1161,274 @@
           <w:sz w:val="24"/>
         </w:rPr>
       </w:pPr>
-      <w:r>
-        <w:rPr>
-          <w:rFonts w:ascii="Cambria" w:hAnsi="Cambria"/>
-          <w:sz w:val="24"/>
-        </w:rPr>
-        <w:t>app/</w:t>
-      </w:r>
-    </w:p>
-    <w:p>
-      <w:pPr>
-        <w:rPr>
-          <w:rFonts w:ascii="Cambria" w:hAnsi="Cambria"/>
-          <w:sz w:val="24"/>
-        </w:rPr>
-      </w:pPr>
-      <w:r>
-        <w:rPr>
-          <w:rFonts w:ascii="Cambria" w:hAnsi="Cambria"/>
-          <w:sz w:val="24"/>
-        </w:rPr>
-        <w:t xml:space="preserve">  layout.tsx        # Layout global pour toutes les routes</w:t>
-      </w:r>
-    </w:p>
-    <w:p>
-      <w:pPr>
-        <w:rPr>
-          <w:rFonts w:ascii="Cambria" w:hAnsi="Cambria"/>
-          <w:sz w:val="24"/>
-        </w:rPr>
-      </w:pPr>
-      <w:r>
-        <w:rPr>
-          <w:rFonts w:ascii="Cambria" w:hAnsi="Cambria"/>
-          <w:sz w:val="24"/>
-        </w:rPr>
-        <w:t xml:space="preserve">  dashboard/</w:t>
-      </w:r>
-    </w:p>
-    <w:p>
-      <w:pPr>
-        <w:rPr>
-          <w:rFonts w:ascii="Cambria" w:hAnsi="Cambria"/>
-          <w:sz w:val="24"/>
-        </w:rPr>
-      </w:pPr>
-      <w:r>
-        <w:rPr>
-          <w:rFonts w:ascii="Cambria" w:hAnsi="Cambria"/>
-          <w:sz w:val="24"/>
-        </w:rPr>
-        <w:t xml:space="preserve">    layout.tsx      # Layout spécifique pour le tableau de bord</w:t>
-      </w:r>
-    </w:p>
-    <w:p>
-      <w:pPr>
-        <w:rPr>
-          <w:rFonts w:ascii="Cambria" w:hAnsi="Cambria"/>
-          <w:sz w:val="24"/>
-        </w:rPr>
-      </w:pPr>
-      <w:r>
-        <w:rPr>
-          <w:rFonts w:ascii="Cambria" w:hAnsi="Cambria"/>
-          <w:sz w:val="24"/>
-        </w:rPr>
-        <w:t xml:space="preserve">    template.tsx    # Template spécifique pour certaines navigations</w:t>
-      </w:r>
-    </w:p>
-    <w:p>
-      <w:pPr>
-        <w:rPr>
-          <w:rFonts w:ascii="Cambria" w:hAnsi="Cambria"/>
-          <w:sz w:val="24"/>
-        </w:rPr>
-      </w:pPr>
-      <w:r>
-        <w:rPr>
-          <w:rFonts w:ascii="Cambria" w:hAnsi="Cambria"/>
-          <w:sz w:val="24"/>
-        </w:rPr>
-        <w:t xml:space="preserve">    page.tsx        # Page Dashboard principale</w:t>
-      </w:r>
-    </w:p>
-    <w:p>
-      <w:pPr>
-        <w:rPr>
-          <w:rFonts w:ascii="Cambria" w:hAnsi="Cambria"/>
-          <w:sz w:val="24"/>
-        </w:rPr>
-      </w:pPr>
-      <w:r>
-        <w:rPr>
-          <w:rFonts w:ascii="Cambria" w:hAnsi="Cambria"/>
-          <w:sz w:val="24"/>
-        </w:rPr>
-        <w:t xml:space="preserve">    settings/</w:t>
-      </w:r>
-    </w:p>
-    <w:p>
-      <w:pPr>
-        <w:rPr>
-          <w:rFonts w:ascii="Cambria" w:hAnsi="Cambria"/>
-          <w:sz w:val="24"/>
-        </w:rPr>
-      </w:pPr>
-      <w:r>
-        <w:rPr>
-          <w:rFonts w:ascii="Cambria" w:hAnsi="Cambria"/>
-          <w:sz w:val="24"/>
-        </w:rPr>
-        <w:t xml:space="preserve">      page.tsx      # Page des paramètres sous Dashboard</w:t>
+      <w:proofErr w:type="spellStart"/>
+      <w:proofErr w:type="gramStart"/>
+      <w:r>
+        <w:rPr>
+          <w:rFonts w:ascii="Cambria" w:hAnsi="Cambria"/>
+          <w:sz w:val="24"/>
+        </w:rPr>
+        <w:t>app</w:t>
+      </w:r>
+      <w:proofErr w:type="spellEnd"/>
+      <w:proofErr w:type="gramEnd"/>
+      <w:r>
+        <w:rPr>
+          <w:rFonts w:ascii="Cambria" w:hAnsi="Cambria"/>
+          <w:sz w:val="24"/>
+        </w:rPr>
+        <w:t>/</w:t>
+      </w:r>
+    </w:p>
+    <w:p>
+      <w:pPr>
+        <w:rPr>
+          <w:rFonts w:ascii="Cambria" w:hAnsi="Cambria"/>
+          <w:sz w:val="24"/>
+        </w:rPr>
+      </w:pPr>
+      <w:r>
+        <w:rPr>
+          <w:rFonts w:ascii="Cambria" w:hAnsi="Cambria"/>
+          <w:sz w:val="24"/>
+        </w:rPr>
+        <w:t xml:space="preserve">  </w:t>
+      </w:r>
+      <w:proofErr w:type="spellStart"/>
+      <w:r>
+        <w:rPr>
+          <w:rFonts w:ascii="Cambria" w:hAnsi="Cambria"/>
+          <w:sz w:val="24"/>
+        </w:rPr>
+        <w:t>layout.tsx</w:t>
+      </w:r>
+      <w:proofErr w:type="spellEnd"/>
+      <w:r>
+        <w:rPr>
+          <w:rFonts w:ascii="Cambria" w:hAnsi="Cambria"/>
+          <w:sz w:val="24"/>
+        </w:rPr>
+        <w:t xml:space="preserve">        # </w:t>
+      </w:r>
+      <w:proofErr w:type="spellStart"/>
+      <w:r>
+        <w:rPr>
+          <w:rFonts w:ascii="Cambria" w:hAnsi="Cambria"/>
+          <w:sz w:val="24"/>
+        </w:rPr>
+        <w:t>Layout</w:t>
+      </w:r>
+      <w:proofErr w:type="spellEnd"/>
+      <w:r>
+        <w:rPr>
+          <w:rFonts w:ascii="Cambria" w:hAnsi="Cambria"/>
+          <w:sz w:val="24"/>
+        </w:rPr>
+        <w:t xml:space="preserve"> global pour toutes les routes</w:t>
+      </w:r>
+    </w:p>
+    <w:p>
+      <w:pPr>
+        <w:rPr>
+          <w:rFonts w:ascii="Cambria" w:hAnsi="Cambria"/>
+          <w:sz w:val="24"/>
+        </w:rPr>
+      </w:pPr>
+      <w:r>
+        <w:rPr>
+          <w:rFonts w:ascii="Cambria" w:hAnsi="Cambria"/>
+          <w:sz w:val="24"/>
+        </w:rPr>
+        <w:t xml:space="preserve">  </w:t>
+      </w:r>
+      <w:proofErr w:type="spellStart"/>
+      <w:proofErr w:type="gramStart"/>
+      <w:r>
+        <w:rPr>
+          <w:rFonts w:ascii="Cambria" w:hAnsi="Cambria"/>
+          <w:sz w:val="24"/>
+        </w:rPr>
+        <w:t>dashboard</w:t>
+      </w:r>
+      <w:proofErr w:type="spellEnd"/>
+      <w:proofErr w:type="gramEnd"/>
+      <w:r>
+        <w:rPr>
+          <w:rFonts w:ascii="Cambria" w:hAnsi="Cambria"/>
+          <w:sz w:val="24"/>
+        </w:rPr>
+        <w:t>/</w:t>
+      </w:r>
+    </w:p>
+    <w:p>
+      <w:pPr>
+        <w:rPr>
+          <w:rFonts w:ascii="Cambria" w:hAnsi="Cambria"/>
+          <w:sz w:val="24"/>
+        </w:rPr>
+      </w:pPr>
+      <w:r>
+        <w:rPr>
+          <w:rFonts w:ascii="Cambria" w:hAnsi="Cambria"/>
+          <w:sz w:val="24"/>
+        </w:rPr>
+        <w:t xml:space="preserve">    </w:t>
+      </w:r>
+      <w:proofErr w:type="spellStart"/>
+      <w:r>
+        <w:rPr>
+          <w:rFonts w:ascii="Cambria" w:hAnsi="Cambria"/>
+          <w:sz w:val="24"/>
+        </w:rPr>
+        <w:t>layout.tsx</w:t>
+      </w:r>
+      <w:proofErr w:type="spellEnd"/>
+      <w:r>
+        <w:rPr>
+          <w:rFonts w:ascii="Cambria" w:hAnsi="Cambria"/>
+          <w:sz w:val="24"/>
+        </w:rPr>
+        <w:t xml:space="preserve">      # </w:t>
+      </w:r>
+      <w:proofErr w:type="spellStart"/>
+      <w:r>
+        <w:rPr>
+          <w:rFonts w:ascii="Cambria" w:hAnsi="Cambria"/>
+          <w:sz w:val="24"/>
+        </w:rPr>
+        <w:t>Layout</w:t>
+      </w:r>
+      <w:proofErr w:type="spellEnd"/>
+      <w:r>
+        <w:rPr>
+          <w:rFonts w:ascii="Cambria" w:hAnsi="Cambria"/>
+          <w:sz w:val="24"/>
+        </w:rPr>
+        <w:t xml:space="preserve"> spécifique pour le tableau de bord</w:t>
+      </w:r>
+    </w:p>
+    <w:p>
+      <w:pPr>
+        <w:rPr>
+          <w:rFonts w:ascii="Cambria" w:hAnsi="Cambria"/>
+          <w:sz w:val="24"/>
+        </w:rPr>
+      </w:pPr>
+      <w:r>
+        <w:rPr>
+          <w:rFonts w:ascii="Cambria" w:hAnsi="Cambria"/>
+          <w:sz w:val="24"/>
+        </w:rPr>
+        <w:t xml:space="preserve">    </w:t>
+      </w:r>
+      <w:proofErr w:type="spellStart"/>
+      <w:r>
+        <w:rPr>
+          <w:rFonts w:ascii="Cambria" w:hAnsi="Cambria"/>
+          <w:sz w:val="24"/>
+        </w:rPr>
+        <w:t>template.tsx</w:t>
+      </w:r>
+      <w:proofErr w:type="spellEnd"/>
+      <w:r>
+        <w:rPr>
+          <w:rFonts w:ascii="Cambria" w:hAnsi="Cambria"/>
+          <w:sz w:val="24"/>
+        </w:rPr>
+        <w:t xml:space="preserve">    # Template spécifique pour certaines navigations</w:t>
+      </w:r>
+    </w:p>
+    <w:p>
+      <w:pPr>
+        <w:rPr>
+          <w:rFonts w:ascii="Cambria" w:hAnsi="Cambria"/>
+          <w:sz w:val="24"/>
+        </w:rPr>
+      </w:pPr>
+      <w:r>
+        <w:rPr>
+          <w:rFonts w:ascii="Cambria" w:hAnsi="Cambria"/>
+          <w:sz w:val="24"/>
+        </w:rPr>
+        <w:t xml:space="preserve">    </w:t>
+      </w:r>
+      <w:proofErr w:type="spellStart"/>
+      <w:r>
+        <w:rPr>
+          <w:rFonts w:ascii="Cambria" w:hAnsi="Cambria"/>
+          <w:sz w:val="24"/>
+        </w:rPr>
+        <w:t>page.tsx</w:t>
+      </w:r>
+      <w:proofErr w:type="spellEnd"/>
+      <w:r>
+        <w:rPr>
+          <w:rFonts w:ascii="Cambria" w:hAnsi="Cambria"/>
+          <w:sz w:val="24"/>
+        </w:rPr>
+        <w:t xml:space="preserve">        # Page Dashboard principale</w:t>
+      </w:r>
+    </w:p>
+    <w:p>
+      <w:pPr>
+        <w:rPr>
+          <w:rFonts w:ascii="Cambria" w:hAnsi="Cambria"/>
+          <w:sz w:val="24"/>
+        </w:rPr>
+      </w:pPr>
+      <w:r>
+        <w:rPr>
+          <w:rFonts w:ascii="Cambria" w:hAnsi="Cambria"/>
+          <w:sz w:val="24"/>
+        </w:rPr>
+        <w:t xml:space="preserve">    </w:t>
+      </w:r>
+      <w:proofErr w:type="gramStart"/>
+      <w:r>
+        <w:rPr>
+          <w:rFonts w:ascii="Cambria" w:hAnsi="Cambria"/>
+          <w:sz w:val="24"/>
+        </w:rPr>
+        <w:t>settings</w:t>
+      </w:r>
+      <w:proofErr w:type="gramEnd"/>
+      <w:r>
+        <w:rPr>
+          <w:rFonts w:ascii="Cambria" w:hAnsi="Cambria"/>
+          <w:sz w:val="24"/>
+        </w:rPr>
+        <w:t>/</w:t>
+      </w:r>
+    </w:p>
+    <w:p>
+      <w:pPr>
+        <w:rPr>
+          <w:rFonts w:ascii="Cambria" w:hAnsi="Cambria"/>
+          <w:sz w:val="24"/>
+        </w:rPr>
+      </w:pPr>
+      <w:r>
+        <w:rPr>
+          <w:rFonts w:ascii="Cambria" w:hAnsi="Cambria"/>
+          <w:sz w:val="24"/>
+        </w:rPr>
+        <w:t xml:space="preserve">      </w:t>
+      </w:r>
+      <w:proofErr w:type="spellStart"/>
+      <w:r>
+        <w:rPr>
+          <w:rFonts w:ascii="Cambria" w:hAnsi="Cambria"/>
+          <w:sz w:val="24"/>
+        </w:rPr>
+        <w:t>page.tsx</w:t>
+      </w:r>
+      <w:proofErr w:type="spellEnd"/>
+      <w:r>
+        <w:rPr>
+          <w:rFonts w:ascii="Cambria" w:hAnsi="Cambria"/>
+          <w:sz w:val="24"/>
+        </w:rPr>
+        <w:t xml:space="preserve">      # Page des paramètres sous Dashboard</w:t>
       </w:r>
     </w:p>
     <w:p>
@@ -701,6 +1445,7 @@
           <w:sz w:val="24"/>
         </w:rPr>
       </w:pPr>
+      <w:proofErr w:type="spellStart"/>
       <w:r>
         <w:rPr>
           <w:rFonts w:ascii="Cambria" w:hAnsi="Cambria"/>
@@ -708,7 +1453,17 @@
           <w:color w:val="1F3864" w:themeColor="accent5" w:themeShade="80"/>
           <w:sz w:val="24"/>
         </w:rPr>
-        <w:t>layout.tsx - Comportement persistant</w:t>
+        <w:t>layout.tsx</w:t>
+      </w:r>
+      <w:proofErr w:type="spellEnd"/>
+      <w:r>
+        <w:rPr>
+          <w:rFonts w:ascii="Cambria" w:hAnsi="Cambria"/>
+          <w:b/>
+          <w:color w:val="1F3864" w:themeColor="accent5" w:themeShade="80"/>
+          <w:sz w:val="24"/>
+        </w:rPr>
+        <w:t xml:space="preserve"> - Comportement persistant</w:t>
       </w:r>
     </w:p>
     <w:p>
@@ -728,6 +1483,7 @@
           <w:lang w:eastAsia="fr-FR"/>
         </w:rPr>
       </w:pPr>
+      <w:proofErr w:type="gramStart"/>
       <w:r>
         <w:rPr>
           <w:rFonts w:ascii="Consolas" w:eastAsia="Times New Roman" w:hAnsi="Consolas" w:cs="Times New Roman"/>
@@ -738,6 +1494,7 @@
         </w:rPr>
         <w:t>export</w:t>
       </w:r>
+      <w:proofErr w:type="gramEnd"/>
       <w:r>
         <w:rPr>
           <w:rFonts w:ascii="Consolas" w:eastAsia="Times New Roman" w:hAnsi="Consolas" w:cs="Times New Roman"/>
@@ -768,6 +1525,7 @@
         </w:rPr>
         <w:t xml:space="preserve"> </w:t>
       </w:r>
+      <w:proofErr w:type="spellStart"/>
       <w:r>
         <w:rPr>
           <w:rFonts w:ascii="Consolas" w:eastAsia="Times New Roman" w:hAnsi="Consolas" w:cs="Times New Roman"/>
@@ -778,6 +1536,7 @@
         </w:rPr>
         <w:t>function</w:t>
       </w:r>
+      <w:proofErr w:type="spellEnd"/>
       <w:r>
         <w:rPr>
           <w:rFonts w:ascii="Consolas" w:eastAsia="Times New Roman" w:hAnsi="Consolas" w:cs="Times New Roman"/>
@@ -788,6 +1547,7 @@
         </w:rPr>
         <w:t xml:space="preserve"> </w:t>
       </w:r>
+      <w:proofErr w:type="spellStart"/>
       <w:r>
         <w:rPr>
           <w:rFonts w:ascii="Consolas" w:eastAsia="Times New Roman" w:hAnsi="Consolas" w:cs="Times New Roman"/>
@@ -798,6 +1558,7 @@
         </w:rPr>
         <w:t>DashboardLayout</w:t>
       </w:r>
+      <w:proofErr w:type="spellEnd"/>
       <w:r>
         <w:rPr>
           <w:rFonts w:ascii="Consolas" w:eastAsia="Times New Roman" w:hAnsi="Consolas" w:cs="Times New Roman"/>
@@ -808,6 +1569,7 @@
         </w:rPr>
         <w:t xml:space="preserve">({ </w:t>
       </w:r>
+      <w:proofErr w:type="spellStart"/>
       <w:r>
         <w:rPr>
           <w:rFonts w:ascii="Consolas" w:eastAsia="Times New Roman" w:hAnsi="Consolas" w:cs="Times New Roman"/>
@@ -818,6 +1580,7 @@
         </w:rPr>
         <w:t>children</w:t>
       </w:r>
+      <w:proofErr w:type="spellEnd"/>
       <w:r>
         <w:rPr>
           <w:rFonts w:ascii="Consolas" w:eastAsia="Times New Roman" w:hAnsi="Consolas" w:cs="Times New Roman"/>
@@ -848,6 +1611,7 @@
         </w:rPr>
         <w:t xml:space="preserve"> { </w:t>
       </w:r>
+      <w:proofErr w:type="spellStart"/>
       <w:r>
         <w:rPr>
           <w:rFonts w:ascii="Consolas" w:eastAsia="Times New Roman" w:hAnsi="Consolas" w:cs="Times New Roman"/>
@@ -858,6 +1622,7 @@
         </w:rPr>
         <w:t>children</w:t>
       </w:r>
+      <w:proofErr w:type="spellEnd"/>
       <w:r>
         <w:rPr>
           <w:rFonts w:ascii="Consolas" w:eastAsia="Times New Roman" w:hAnsi="Consolas" w:cs="Times New Roman"/>
@@ -878,6 +1643,7 @@
         </w:rPr>
         <w:t xml:space="preserve"> </w:t>
       </w:r>
+      <w:proofErr w:type="spellStart"/>
       <w:r>
         <w:rPr>
           <w:rFonts w:ascii="Consolas" w:eastAsia="Times New Roman" w:hAnsi="Consolas" w:cs="Times New Roman"/>
@@ -908,6 +1674,7 @@
         </w:rPr>
         <w:t>ReactNode</w:t>
       </w:r>
+      <w:proofErr w:type="spellEnd"/>
       <w:r>
         <w:rPr>
           <w:rFonts w:ascii="Consolas" w:eastAsia="Times New Roman" w:hAnsi="Consolas" w:cs="Times New Roman"/>
@@ -946,6 +1713,7 @@
         </w:rPr>
         <w:t xml:space="preserve">  </w:t>
       </w:r>
+      <w:proofErr w:type="gramStart"/>
       <w:r>
         <w:rPr>
           <w:rFonts w:ascii="Consolas" w:eastAsia="Times New Roman" w:hAnsi="Consolas" w:cs="Times New Roman"/>
@@ -956,6 +1724,7 @@
         </w:rPr>
         <w:t>return</w:t>
       </w:r>
+      <w:proofErr w:type="gramEnd"/>
       <w:r>
         <w:rPr>
           <w:rFonts w:ascii="Consolas" w:eastAsia="Times New Roman" w:hAnsi="Consolas" w:cs="Times New Roman"/>
@@ -1004,6 +1773,7 @@
         </w:rPr>
         <w:t>&lt;</w:t>
       </w:r>
+      <w:proofErr w:type="gramStart"/>
       <w:r>
         <w:rPr>
           <w:rFonts w:ascii="Consolas" w:eastAsia="Times New Roman" w:hAnsi="Consolas" w:cs="Times New Roman"/>
@@ -1014,6 +1784,7 @@
         </w:rPr>
         <w:t>div</w:t>
       </w:r>
+      <w:proofErr w:type="gramEnd"/>
       <w:r>
         <w:rPr>
           <w:rFonts w:ascii="Consolas" w:eastAsia="Times New Roman" w:hAnsi="Consolas" w:cs="Times New Roman"/>
@@ -1062,6 +1833,8 @@
         </w:rPr>
         <w:t>&lt;</w:t>
       </w:r>
+      <w:proofErr w:type="spellStart"/>
+      <w:proofErr w:type="gramStart"/>
       <w:r>
         <w:rPr>
           <w:rFonts w:ascii="Consolas" w:eastAsia="Times New Roman" w:hAnsi="Consolas" w:cs="Times New Roman"/>
@@ -1072,6 +1845,8 @@
         </w:rPr>
         <w:t>nav</w:t>
       </w:r>
+      <w:proofErr w:type="spellEnd"/>
+      <w:proofErr w:type="gramEnd"/>
       <w:r>
         <w:rPr>
           <w:rFonts w:ascii="Consolas" w:eastAsia="Times New Roman" w:hAnsi="Consolas" w:cs="Times New Roman"/>
@@ -1120,6 +1895,7 @@
         </w:rPr>
         <w:t>&lt;</w:t>
       </w:r>
+      <w:proofErr w:type="gramStart"/>
       <w:r>
         <w:rPr>
           <w:rFonts w:ascii="Consolas" w:eastAsia="Times New Roman" w:hAnsi="Consolas" w:cs="Times New Roman"/>
@@ -1128,7 +1904,18 @@
           <w:szCs w:val="21"/>
           <w:lang w:eastAsia="fr-FR"/>
         </w:rPr>
-        <w:t>h2</w:t>
+        <w:t>h</w:t>
+      </w:r>
+      <w:proofErr w:type="gramEnd"/>
+      <w:r>
+        <w:rPr>
+          <w:rFonts w:ascii="Consolas" w:eastAsia="Times New Roman" w:hAnsi="Consolas" w:cs="Times New Roman"/>
+          <w:color w:val="569CD6"/>
+          <w:sz w:val="21"/>
+          <w:szCs w:val="21"/>
+          <w:lang w:eastAsia="fr-FR"/>
+        </w:rPr>
+        <w:t>2</w:t>
       </w:r>
       <w:r>
         <w:rPr>
@@ -1218,6 +2005,8 @@
         </w:rPr>
         <w:t>&lt;</w:t>
       </w:r>
+      <w:proofErr w:type="spellStart"/>
+      <w:proofErr w:type="gramStart"/>
       <w:r>
         <w:rPr>
           <w:rFonts w:ascii="Consolas" w:eastAsia="Times New Roman" w:hAnsi="Consolas" w:cs="Times New Roman"/>
@@ -1228,6 +2017,8 @@
         </w:rPr>
         <w:t>ul</w:t>
       </w:r>
+      <w:proofErr w:type="spellEnd"/>
+      <w:proofErr w:type="gramEnd"/>
       <w:r>
         <w:rPr>
           <w:rFonts w:ascii="Consolas" w:eastAsia="Times New Roman" w:hAnsi="Consolas" w:cs="Times New Roman"/>
@@ -1276,6 +2067,7 @@
         </w:rPr>
         <w:t>&lt;</w:t>
       </w:r>
+      <w:proofErr w:type="gramStart"/>
       <w:r>
         <w:rPr>
           <w:rFonts w:ascii="Consolas" w:eastAsia="Times New Roman" w:hAnsi="Consolas" w:cs="Times New Roman"/>
@@ -1286,6 +2078,7 @@
         </w:rPr>
         <w:t>li</w:t>
       </w:r>
+      <w:proofErr w:type="gramEnd"/>
       <w:r>
         <w:rPr>
           <w:rFonts w:ascii="Consolas" w:eastAsia="Times New Roman" w:hAnsi="Consolas" w:cs="Times New Roman"/>
@@ -1316,6 +2109,7 @@
         </w:rPr>
         <w:t xml:space="preserve"> </w:t>
       </w:r>
+      <w:proofErr w:type="spellStart"/>
       <w:r>
         <w:rPr>
           <w:rFonts w:ascii="Consolas" w:eastAsia="Times New Roman" w:hAnsi="Consolas" w:cs="Times New Roman"/>
@@ -1326,6 +2120,7 @@
         </w:rPr>
         <w:t>href</w:t>
       </w:r>
+      <w:proofErr w:type="spellEnd"/>
       <w:r>
         <w:rPr>
           <w:rFonts w:ascii="Consolas" w:eastAsia="Times New Roman" w:hAnsi="Consolas" w:cs="Times New Roman"/>
@@ -1344,7 +2139,29 @@
           <w:szCs w:val="21"/>
           <w:lang w:eastAsia="fr-FR"/>
         </w:rPr>
-        <w:t>"/dashboard"</w:t>
+        <w:t>"/</w:t>
+      </w:r>
+      <w:proofErr w:type="spellStart"/>
+      <w:r>
+        <w:rPr>
+          <w:rFonts w:ascii="Consolas" w:eastAsia="Times New Roman" w:hAnsi="Consolas" w:cs="Times New Roman"/>
+          <w:color w:val="CE9178"/>
+          <w:sz w:val="21"/>
+          <w:szCs w:val="21"/>
+          <w:lang w:eastAsia="fr-FR"/>
+        </w:rPr>
+        <w:t>dashboard</w:t>
+      </w:r>
+      <w:proofErr w:type="spellEnd"/>
+      <w:r>
+        <w:rPr>
+          <w:rFonts w:ascii="Consolas" w:eastAsia="Times New Roman" w:hAnsi="Consolas" w:cs="Times New Roman"/>
+          <w:color w:val="CE9178"/>
+          <w:sz w:val="21"/>
+          <w:szCs w:val="21"/>
+          <w:lang w:eastAsia="fr-FR"/>
+        </w:rPr>
+        <w:t>"</w:t>
       </w:r>
       <w:r>
         <w:rPr>
@@ -1454,6 +2271,7 @@
         </w:rPr>
         <w:t>&lt;</w:t>
       </w:r>
+      <w:proofErr w:type="gramStart"/>
       <w:r>
         <w:rPr>
           <w:rFonts w:ascii="Consolas" w:eastAsia="Times New Roman" w:hAnsi="Consolas" w:cs="Times New Roman"/>
@@ -1464,6 +2282,7 @@
         </w:rPr>
         <w:t>li</w:t>
       </w:r>
+      <w:proofErr w:type="gramEnd"/>
       <w:r>
         <w:rPr>
           <w:rFonts w:ascii="Consolas" w:eastAsia="Times New Roman" w:hAnsi="Consolas" w:cs="Times New Roman"/>
@@ -1494,6 +2313,7 @@
         </w:rPr>
         <w:t xml:space="preserve"> </w:t>
       </w:r>
+      <w:proofErr w:type="spellStart"/>
       <w:r>
         <w:rPr>
           <w:rFonts w:ascii="Consolas" w:eastAsia="Times New Roman" w:hAnsi="Consolas" w:cs="Times New Roman"/>
@@ -1504,6 +2324,7 @@
         </w:rPr>
         <w:t>href</w:t>
       </w:r>
+      <w:proofErr w:type="spellEnd"/>
       <w:r>
         <w:rPr>
           <w:rFonts w:ascii="Consolas" w:eastAsia="Times New Roman" w:hAnsi="Consolas" w:cs="Times New Roman"/>
@@ -1522,7 +2343,29 @@
           <w:szCs w:val="21"/>
           <w:lang w:eastAsia="fr-FR"/>
         </w:rPr>
-        <w:t>"/dashboard/settings"</w:t>
+        <w:t>"/</w:t>
+      </w:r>
+      <w:proofErr w:type="spellStart"/>
+      <w:r>
+        <w:rPr>
+          <w:rFonts w:ascii="Consolas" w:eastAsia="Times New Roman" w:hAnsi="Consolas" w:cs="Times New Roman"/>
+          <w:color w:val="CE9178"/>
+          <w:sz w:val="21"/>
+          <w:szCs w:val="21"/>
+          <w:lang w:eastAsia="fr-FR"/>
+        </w:rPr>
+        <w:t>dashboard</w:t>
+      </w:r>
+      <w:proofErr w:type="spellEnd"/>
+      <w:r>
+        <w:rPr>
+          <w:rFonts w:ascii="Consolas" w:eastAsia="Times New Roman" w:hAnsi="Consolas" w:cs="Times New Roman"/>
+          <w:color w:val="CE9178"/>
+          <w:sz w:val="21"/>
+          <w:szCs w:val="21"/>
+          <w:lang w:eastAsia="fr-FR"/>
+        </w:rPr>
+        <w:t>/settings"</w:t>
       </w:r>
       <w:r>
         <w:rPr>
@@ -1632,6 +2475,7 @@
         </w:rPr>
         <w:t>&lt;/</w:t>
       </w:r>
+      <w:proofErr w:type="spellStart"/>
       <w:r>
         <w:rPr>
           <w:rFonts w:ascii="Consolas" w:eastAsia="Times New Roman" w:hAnsi="Consolas" w:cs="Times New Roman"/>
@@ -1642,6 +2486,7 @@
         </w:rPr>
         <w:t>ul</w:t>
       </w:r>
+      <w:proofErr w:type="spellEnd"/>
       <w:r>
         <w:rPr>
           <w:rFonts w:ascii="Consolas" w:eastAsia="Times New Roman" w:hAnsi="Consolas" w:cs="Times New Roman"/>
@@ -1690,6 +2535,7 @@
         </w:rPr>
         <w:t>&lt;/</w:t>
       </w:r>
+      <w:proofErr w:type="spellStart"/>
       <w:r>
         <w:rPr>
           <w:rFonts w:ascii="Consolas" w:eastAsia="Times New Roman" w:hAnsi="Consolas" w:cs="Times New Roman"/>
@@ -1700,6 +2546,7 @@
         </w:rPr>
         <w:t>nav</w:t>
       </w:r>
+      <w:proofErr w:type="spellEnd"/>
       <w:r>
         <w:rPr>
           <w:rFonts w:ascii="Consolas" w:eastAsia="Times New Roman" w:hAnsi="Consolas" w:cs="Times New Roman"/>
@@ -1748,6 +2595,7 @@
         </w:rPr>
         <w:t>&lt;</w:t>
       </w:r>
+      <w:proofErr w:type="gramStart"/>
       <w:r>
         <w:rPr>
           <w:rFonts w:ascii="Consolas" w:eastAsia="Times New Roman" w:hAnsi="Consolas" w:cs="Times New Roman"/>
@@ -1758,6 +2606,7 @@
         </w:rPr>
         <w:t>main</w:t>
       </w:r>
+      <w:proofErr w:type="gramEnd"/>
       <w:r>
         <w:rPr>
           <w:rFonts w:ascii="Consolas" w:eastAsia="Times New Roman" w:hAnsi="Consolas" w:cs="Times New Roman"/>
@@ -1778,6 +2627,7 @@
         </w:rPr>
         <w:t>{</w:t>
       </w:r>
+      <w:proofErr w:type="spellStart"/>
       <w:r>
         <w:rPr>
           <w:rFonts w:ascii="Consolas" w:eastAsia="Times New Roman" w:hAnsi="Consolas" w:cs="Times New Roman"/>
@@ -1788,6 +2638,7 @@
         </w:rPr>
         <w:t>children</w:t>
       </w:r>
+      <w:proofErr w:type="spellEnd"/>
       <w:r>
         <w:rPr>
           <w:rFonts w:ascii="Consolas" w:eastAsia="Times New Roman" w:hAnsi="Consolas" w:cs="Times New Roman"/>
@@ -1972,7 +2823,71 @@
           <w:rFonts w:ascii="Cambria" w:hAnsi="Cambria"/>
           <w:sz w:val="24"/>
         </w:rPr>
-        <w:t>Ce layout.tsx affiche une navigation persistante pour toutes les sous-routes de /dashboard (comme /dashboard et /dashboard/settings).</w:t>
+        <w:t xml:space="preserve">Ce </w:t>
+      </w:r>
+      <w:proofErr w:type="spellStart"/>
+      <w:r>
+        <w:rPr>
+          <w:rFonts w:ascii="Cambria" w:hAnsi="Cambria"/>
+          <w:sz w:val="24"/>
+        </w:rPr>
+        <w:t>layout.tsx</w:t>
+      </w:r>
+      <w:proofErr w:type="spellEnd"/>
+      <w:r>
+        <w:rPr>
+          <w:rFonts w:ascii="Cambria" w:hAnsi="Cambria"/>
+          <w:sz w:val="24"/>
+        </w:rPr>
+        <w:t xml:space="preserve"> affiche une navigation persistante pour toutes les sous-routes de /</w:t>
+      </w:r>
+      <w:proofErr w:type="spellStart"/>
+      <w:r>
+        <w:rPr>
+          <w:rFonts w:ascii="Cambria" w:hAnsi="Cambria"/>
+          <w:sz w:val="24"/>
+        </w:rPr>
+        <w:t>dashboard</w:t>
+      </w:r>
+      <w:proofErr w:type="spellEnd"/>
+      <w:r>
+        <w:rPr>
+          <w:rFonts w:ascii="Cambria" w:hAnsi="Cambria"/>
+          <w:sz w:val="24"/>
+        </w:rPr>
+        <w:t xml:space="preserve"> (comme /</w:t>
+      </w:r>
+      <w:proofErr w:type="spellStart"/>
+      <w:r>
+        <w:rPr>
+          <w:rFonts w:ascii="Cambria" w:hAnsi="Cambria"/>
+          <w:sz w:val="24"/>
+        </w:rPr>
+        <w:t>dashboard</w:t>
+      </w:r>
+      <w:proofErr w:type="spellEnd"/>
+      <w:r>
+        <w:rPr>
+          <w:rFonts w:ascii="Cambria" w:hAnsi="Cambria"/>
+          <w:sz w:val="24"/>
+        </w:rPr>
+        <w:t xml:space="preserve"> et /</w:t>
+      </w:r>
+      <w:proofErr w:type="spellStart"/>
+      <w:r>
+        <w:rPr>
+          <w:rFonts w:ascii="Cambria" w:hAnsi="Cambria"/>
+          <w:sz w:val="24"/>
+        </w:rPr>
+        <w:t>dashboard</w:t>
+      </w:r>
+      <w:proofErr w:type="spellEnd"/>
+      <w:r>
+        <w:rPr>
+          <w:rFonts w:ascii="Cambria" w:hAnsi="Cambria"/>
+          <w:sz w:val="24"/>
+        </w:rPr>
+        <w:t>/settings).</w:t>
       </w:r>
     </w:p>
     <w:p>
@@ -2004,6 +2919,7 @@
           <w:sz w:val="24"/>
         </w:rPr>
       </w:pPr>
+      <w:proofErr w:type="spellStart"/>
       <w:r>
         <w:rPr>
           <w:rFonts w:ascii="Cambria" w:hAnsi="Cambria"/>
@@ -2011,7 +2927,17 @@
           <w:color w:val="1F3864" w:themeColor="accent5" w:themeShade="80"/>
           <w:sz w:val="24"/>
         </w:rPr>
-        <w:t>template.tsx - Nouveau rendu à chaque navigation</w:t>
+        <w:t>template.tsx</w:t>
+      </w:r>
+      <w:proofErr w:type="spellEnd"/>
+      <w:r>
+        <w:rPr>
+          <w:rFonts w:ascii="Cambria" w:hAnsi="Cambria"/>
+          <w:b/>
+          <w:color w:val="1F3864" w:themeColor="accent5" w:themeShade="80"/>
+          <w:sz w:val="24"/>
+        </w:rPr>
+        <w:t xml:space="preserve"> - Nouveau rendu à chaque navigation</w:t>
       </w:r>
     </w:p>
     <w:p>
@@ -2039,8 +2965,64 @@
           <w:szCs w:val="21"/>
           <w:lang w:eastAsia="fr-FR"/>
         </w:rPr>
-        <w:t>// app/dashboard/layout.tsx</w:t>
-      </w:r>
+        <w:t xml:space="preserve">// </w:t>
+      </w:r>
+      <w:proofErr w:type="spellStart"/>
+      <w:r>
+        <w:rPr>
+          <w:rFonts w:ascii="Consolas" w:eastAsia="Times New Roman" w:hAnsi="Consolas" w:cs="Times New Roman"/>
+          <w:color w:val="6A9955"/>
+          <w:sz w:val="21"/>
+          <w:szCs w:val="21"/>
+          <w:lang w:eastAsia="fr-FR"/>
+        </w:rPr>
+        <w:t>app</w:t>
+      </w:r>
+      <w:proofErr w:type="spellEnd"/>
+      <w:r>
+        <w:rPr>
+          <w:rFonts w:ascii="Consolas" w:eastAsia="Times New Roman" w:hAnsi="Consolas" w:cs="Times New Roman"/>
+          <w:color w:val="6A9955"/>
+          <w:sz w:val="21"/>
+          <w:szCs w:val="21"/>
+          <w:lang w:eastAsia="fr-FR"/>
+        </w:rPr>
+        <w:t>/</w:t>
+      </w:r>
+      <w:proofErr w:type="spellStart"/>
+      <w:r>
+        <w:rPr>
+          <w:rFonts w:ascii="Consolas" w:eastAsia="Times New Roman" w:hAnsi="Consolas" w:cs="Times New Roman"/>
+          <w:color w:val="6A9955"/>
+          <w:sz w:val="21"/>
+          <w:szCs w:val="21"/>
+          <w:lang w:eastAsia="fr-FR"/>
+        </w:rPr>
+        <w:t>dashboard</w:t>
+      </w:r>
+      <w:proofErr w:type="spellEnd"/>
+      <w:r>
+        <w:rPr>
+          <w:rFonts w:ascii="Consolas" w:eastAsia="Times New Roman" w:hAnsi="Consolas" w:cs="Times New Roman"/>
+          <w:color w:val="6A9955"/>
+          <w:sz w:val="21"/>
+          <w:szCs w:val="21"/>
+          <w:lang w:eastAsia="fr-FR"/>
+        </w:rPr>
+        <w:t>/</w:t>
+      </w:r>
+      <w:proofErr w:type="spellStart"/>
+      <w:r>
+        <w:rPr>
+          <w:rFonts w:ascii="Consolas" w:eastAsia="Times New Roman" w:hAnsi="Consolas" w:cs="Times New Roman"/>
+          <w:color w:val="6A9955"/>
+          <w:sz w:val="21"/>
+          <w:szCs w:val="21"/>
+          <w:lang w:eastAsia="fr-FR"/>
+        </w:rPr>
+        <w:t>layout.tsx</w:t>
+      </w:r>
+      <w:proofErr w:type="spellEnd"/>
     </w:p>
     <w:p>
       <w:pPr>
@@ -2059,6 +3041,7 @@
           <w:lang w:eastAsia="fr-FR"/>
         </w:rPr>
       </w:pPr>
+      <w:proofErr w:type="gramStart"/>
       <w:r>
         <w:rPr>
           <w:rFonts w:ascii="Consolas" w:eastAsia="Times New Roman" w:hAnsi="Consolas" w:cs="Times New Roman"/>
@@ -2069,6 +3052,7 @@
         </w:rPr>
         <w:t>import</w:t>
       </w:r>
+      <w:proofErr w:type="gramEnd"/>
       <w:r>
         <w:rPr>
           <w:rFonts w:ascii="Consolas" w:eastAsia="Times New Roman" w:hAnsi="Consolas" w:cs="Times New Roman"/>
@@ -2079,6 +3063,7 @@
         </w:rPr>
         <w:t xml:space="preserve"> </w:t>
       </w:r>
+      <w:proofErr w:type="spellStart"/>
       <w:r>
         <w:rPr>
           <w:rFonts w:ascii="Consolas" w:eastAsia="Times New Roman" w:hAnsi="Consolas" w:cs="Times New Roman"/>
@@ -2089,6 +3074,7 @@
         </w:rPr>
         <w:t>React</w:t>
       </w:r>
+      <w:proofErr w:type="spellEnd"/>
       <w:r>
         <w:rPr>
           <w:rFonts w:ascii="Consolas" w:eastAsia="Times New Roman" w:hAnsi="Consolas" w:cs="Times New Roman"/>
@@ -2099,6 +3085,7 @@
         </w:rPr>
         <w:t xml:space="preserve"> </w:t>
       </w:r>
+      <w:proofErr w:type="spellStart"/>
       <w:r>
         <w:rPr>
           <w:rFonts w:ascii="Consolas" w:eastAsia="Times New Roman" w:hAnsi="Consolas" w:cs="Times New Roman"/>
@@ -2109,6 +3096,7 @@
         </w:rPr>
         <w:t>from</w:t>
       </w:r>
+      <w:proofErr w:type="spellEnd"/>
       <w:r>
         <w:rPr>
           <w:rFonts w:ascii="Consolas" w:eastAsia="Times New Roman" w:hAnsi="Consolas" w:cs="Times New Roman"/>
@@ -2127,7 +3115,29 @@
           <w:szCs w:val="21"/>
           <w:lang w:eastAsia="fr-FR"/>
         </w:rPr>
-        <w:t>"react"</w:t>
+        <w:t>"</w:t>
+      </w:r>
+      <w:proofErr w:type="spellStart"/>
+      <w:r>
+        <w:rPr>
+          <w:rFonts w:ascii="Consolas" w:eastAsia="Times New Roman" w:hAnsi="Consolas" w:cs="Times New Roman"/>
+          <w:color w:val="CE9178"/>
+          <w:sz w:val="21"/>
+          <w:szCs w:val="21"/>
+          <w:lang w:eastAsia="fr-FR"/>
+        </w:rPr>
+        <w:t>react</w:t>
+      </w:r>
+      <w:proofErr w:type="spellEnd"/>
+      <w:r>
+        <w:rPr>
+          <w:rFonts w:ascii="Consolas" w:eastAsia="Times New Roman" w:hAnsi="Consolas" w:cs="Times New Roman"/>
+          <w:color w:val="CE9178"/>
+          <w:sz w:val="21"/>
+          <w:szCs w:val="21"/>
+          <w:lang w:eastAsia="fr-FR"/>
+        </w:rPr>
+        <w:t>"</w:t>
       </w:r>
       <w:r>
         <w:rPr>
@@ -2183,8 +3193,64 @@
           <w:szCs w:val="21"/>
           <w:lang w:eastAsia="fr-FR"/>
         </w:rPr>
-        <w:t>// app/dashboard/template.tsx</w:t>
-      </w:r>
+        <w:t xml:space="preserve">// </w:t>
+      </w:r>
+      <w:proofErr w:type="spellStart"/>
+      <w:r>
+        <w:rPr>
+          <w:rFonts w:ascii="Consolas" w:eastAsia="Times New Roman" w:hAnsi="Consolas" w:cs="Times New Roman"/>
+          <w:color w:val="6A9955"/>
+          <w:sz w:val="21"/>
+          <w:szCs w:val="21"/>
+          <w:lang w:eastAsia="fr-FR"/>
+        </w:rPr>
+        <w:t>app</w:t>
+      </w:r>
+      <w:proofErr w:type="spellEnd"/>
+      <w:r>
+        <w:rPr>
+          <w:rFonts w:ascii="Consolas" w:eastAsia="Times New Roman" w:hAnsi="Consolas" w:cs="Times New Roman"/>
+          <w:color w:val="6A9955"/>
+          <w:sz w:val="21"/>
+          <w:szCs w:val="21"/>
+          <w:lang w:eastAsia="fr-FR"/>
+        </w:rPr>
+        <w:t>/</w:t>
+      </w:r>
+      <w:proofErr w:type="spellStart"/>
+      <w:r>
+        <w:rPr>
+          <w:rFonts w:ascii="Consolas" w:eastAsia="Times New Roman" w:hAnsi="Consolas" w:cs="Times New Roman"/>
+          <w:color w:val="6A9955"/>
+          <w:sz w:val="21"/>
+          <w:szCs w:val="21"/>
+          <w:lang w:eastAsia="fr-FR"/>
+        </w:rPr>
+        <w:t>dashboard</w:t>
+      </w:r>
+      <w:proofErr w:type="spellEnd"/>
+      <w:r>
+        <w:rPr>
+          <w:rFonts w:ascii="Consolas" w:eastAsia="Times New Roman" w:hAnsi="Consolas" w:cs="Times New Roman"/>
+          <w:color w:val="6A9955"/>
+          <w:sz w:val="21"/>
+          <w:szCs w:val="21"/>
+          <w:lang w:eastAsia="fr-FR"/>
+        </w:rPr>
+        <w:t>/</w:t>
+      </w:r>
+      <w:proofErr w:type="spellStart"/>
+      <w:r>
+        <w:rPr>
+          <w:rFonts w:ascii="Consolas" w:eastAsia="Times New Roman" w:hAnsi="Consolas" w:cs="Times New Roman"/>
+          <w:color w:val="6A9955"/>
+          <w:sz w:val="21"/>
+          <w:szCs w:val="21"/>
+          <w:lang w:eastAsia="fr-FR"/>
+        </w:rPr>
+        <w:t>template.tsx</w:t>
+      </w:r>
+      <w:proofErr w:type="spellEnd"/>
     </w:p>
     <w:p>
       <w:pPr>
@@ -2203,6 +3269,7 @@
           <w:lang w:eastAsia="fr-FR"/>
         </w:rPr>
       </w:pPr>
+      <w:proofErr w:type="gramStart"/>
       <w:r>
         <w:rPr>
           <w:rFonts w:ascii="Consolas" w:eastAsia="Times New Roman" w:hAnsi="Consolas" w:cs="Times New Roman"/>
@@ -2213,6 +3280,7 @@
         </w:rPr>
         <w:t>import</w:t>
       </w:r>
+      <w:proofErr w:type="gramEnd"/>
       <w:r>
         <w:rPr>
           <w:rFonts w:ascii="Consolas" w:eastAsia="Times New Roman" w:hAnsi="Consolas" w:cs="Times New Roman"/>
@@ -2223,6 +3291,7 @@
         </w:rPr>
         <w:t xml:space="preserve"> </w:t>
       </w:r>
+      <w:proofErr w:type="spellStart"/>
       <w:r>
         <w:rPr>
           <w:rFonts w:ascii="Consolas" w:eastAsia="Times New Roman" w:hAnsi="Consolas" w:cs="Times New Roman"/>
@@ -2233,6 +3302,7 @@
         </w:rPr>
         <w:t>React</w:t>
       </w:r>
+      <w:proofErr w:type="spellEnd"/>
       <w:r>
         <w:rPr>
           <w:rFonts w:ascii="Consolas" w:eastAsia="Times New Roman" w:hAnsi="Consolas" w:cs="Times New Roman"/>
@@ -2243,6 +3313,7 @@
         </w:rPr>
         <w:t xml:space="preserve"> </w:t>
       </w:r>
+      <w:proofErr w:type="spellStart"/>
       <w:r>
         <w:rPr>
           <w:rFonts w:ascii="Consolas" w:eastAsia="Times New Roman" w:hAnsi="Consolas" w:cs="Times New Roman"/>
@@ -2253,6 +3324,7 @@
         </w:rPr>
         <w:t>from</w:t>
       </w:r>
+      <w:proofErr w:type="spellEnd"/>
       <w:r>
         <w:rPr>
           <w:rFonts w:ascii="Consolas" w:eastAsia="Times New Roman" w:hAnsi="Consolas" w:cs="Times New Roman"/>
@@ -2271,7 +3343,29 @@
           <w:szCs w:val="21"/>
           <w:lang w:eastAsia="fr-FR"/>
         </w:rPr>
-        <w:t>"react"</w:t>
+        <w:t>"</w:t>
+      </w:r>
+      <w:proofErr w:type="spellStart"/>
+      <w:r>
+        <w:rPr>
+          <w:rFonts w:ascii="Consolas" w:eastAsia="Times New Roman" w:hAnsi="Consolas" w:cs="Times New Roman"/>
+          <w:color w:val="CE9178"/>
+          <w:sz w:val="21"/>
+          <w:szCs w:val="21"/>
+          <w:lang w:eastAsia="fr-FR"/>
+        </w:rPr>
+        <w:t>react</w:t>
+      </w:r>
+      <w:proofErr w:type="spellEnd"/>
+      <w:r>
+        <w:rPr>
+          <w:rFonts w:ascii="Consolas" w:eastAsia="Times New Roman" w:hAnsi="Consolas" w:cs="Times New Roman"/>
+          <w:color w:val="CE9178"/>
+          <w:sz w:val="21"/>
+          <w:szCs w:val="21"/>
+          <w:lang w:eastAsia="fr-FR"/>
+        </w:rPr>
+        <w:t>"</w:t>
       </w:r>
       <w:r>
         <w:rPr>
@@ -2319,6 +3413,7 @@
           <w:lang w:eastAsia="fr-FR"/>
         </w:rPr>
       </w:pPr>
+      <w:proofErr w:type="gramStart"/>
       <w:r>
         <w:rPr>
           <w:rFonts w:ascii="Consolas" w:eastAsia="Times New Roman" w:hAnsi="Consolas" w:cs="Times New Roman"/>
@@ -2329,6 +3424,7 @@
         </w:rPr>
         <w:t>export</w:t>
       </w:r>
+      <w:proofErr w:type="gramEnd"/>
       <w:r>
         <w:rPr>
           <w:rFonts w:ascii="Consolas" w:eastAsia="Times New Roman" w:hAnsi="Consolas" w:cs="Times New Roman"/>
@@ -2359,6 +3455,7 @@
         </w:rPr>
         <w:t xml:space="preserve"> </w:t>
       </w:r>
+      <w:proofErr w:type="spellStart"/>
       <w:r>
         <w:rPr>
           <w:rFonts w:ascii="Consolas" w:eastAsia="Times New Roman" w:hAnsi="Consolas" w:cs="Times New Roman"/>
@@ -2369,6 +3466,7 @@
         </w:rPr>
         <w:t>function</w:t>
       </w:r>
+      <w:proofErr w:type="spellEnd"/>
       <w:r>
         <w:rPr>
           <w:rFonts w:ascii="Consolas" w:eastAsia="Times New Roman" w:hAnsi="Consolas" w:cs="Times New Roman"/>
@@ -2379,6 +3477,7 @@
         </w:rPr>
         <w:t xml:space="preserve"> </w:t>
       </w:r>
+      <w:proofErr w:type="spellStart"/>
       <w:r>
         <w:rPr>
           <w:rFonts w:ascii="Consolas" w:eastAsia="Times New Roman" w:hAnsi="Consolas" w:cs="Times New Roman"/>
@@ -2389,6 +3488,7 @@
         </w:rPr>
         <w:t>DashboardTemplate</w:t>
       </w:r>
+      <w:proofErr w:type="spellEnd"/>
       <w:r>
         <w:rPr>
           <w:rFonts w:ascii="Consolas" w:eastAsia="Times New Roman" w:hAnsi="Consolas" w:cs="Times New Roman"/>
@@ -2399,6 +3499,7 @@
         </w:rPr>
         <w:t xml:space="preserve">({ </w:t>
       </w:r>
+      <w:proofErr w:type="spellStart"/>
       <w:r>
         <w:rPr>
           <w:rFonts w:ascii="Consolas" w:eastAsia="Times New Roman" w:hAnsi="Consolas" w:cs="Times New Roman"/>
@@ -2409,6 +3510,7 @@
         </w:rPr>
         <w:t>children</w:t>
       </w:r>
+      <w:proofErr w:type="spellEnd"/>
       <w:r>
         <w:rPr>
           <w:rFonts w:ascii="Consolas" w:eastAsia="Times New Roman" w:hAnsi="Consolas" w:cs="Times New Roman"/>
@@ -2439,6 +3541,7 @@
         </w:rPr>
         <w:t xml:space="preserve"> { </w:t>
       </w:r>
+      <w:proofErr w:type="spellStart"/>
       <w:r>
         <w:rPr>
           <w:rFonts w:ascii="Consolas" w:eastAsia="Times New Roman" w:hAnsi="Consolas" w:cs="Times New Roman"/>
@@ -2449,6 +3552,7 @@
         </w:rPr>
         <w:t>children</w:t>
       </w:r>
+      <w:proofErr w:type="spellEnd"/>
       <w:r>
         <w:rPr>
           <w:rFonts w:ascii="Consolas" w:eastAsia="Times New Roman" w:hAnsi="Consolas" w:cs="Times New Roman"/>
@@ -2469,6 +3573,7 @@
         </w:rPr>
         <w:t xml:space="preserve"> </w:t>
       </w:r>
+      <w:proofErr w:type="spellStart"/>
       <w:r>
         <w:rPr>
           <w:rFonts w:ascii="Consolas" w:eastAsia="Times New Roman" w:hAnsi="Consolas" w:cs="Times New Roman"/>
@@ -2499,6 +3604,7 @@
         </w:rPr>
         <w:t>ReactNode</w:t>
       </w:r>
+      <w:proofErr w:type="spellEnd"/>
       <w:r>
         <w:rPr>
           <w:rFonts w:ascii="Consolas" w:eastAsia="Times New Roman" w:hAnsi="Consolas" w:cs="Times New Roman"/>
@@ -2537,6 +3643,7 @@
         </w:rPr>
         <w:t xml:space="preserve">  </w:t>
       </w:r>
+      <w:proofErr w:type="gramStart"/>
       <w:r>
         <w:rPr>
           <w:rFonts w:ascii="Consolas" w:eastAsia="Times New Roman" w:hAnsi="Consolas" w:cs="Times New Roman"/>
@@ -2577,6 +3684,7 @@
         </w:rPr>
         <w:t>(</w:t>
       </w:r>
+      <w:proofErr w:type="gramEnd"/>
       <w:r>
         <w:rPr>
           <w:rFonts w:ascii="Consolas" w:eastAsia="Times New Roman" w:hAnsi="Consolas" w:cs="Times New Roman"/>
@@ -2585,7 +3693,29 @@
           <w:szCs w:val="21"/>
           <w:lang w:eastAsia="fr-FR"/>
         </w:rPr>
-        <w:t>"Template re-rendered"</w:t>
+        <w:t xml:space="preserve">"Template </w:t>
+      </w:r>
+      <w:proofErr w:type="spellStart"/>
+      <w:r>
+        <w:rPr>
+          <w:rFonts w:ascii="Consolas" w:eastAsia="Times New Roman" w:hAnsi="Consolas" w:cs="Times New Roman"/>
+          <w:color w:val="CE9178"/>
+          <w:sz w:val="21"/>
+          <w:szCs w:val="21"/>
+          <w:lang w:eastAsia="fr-FR"/>
+        </w:rPr>
+        <w:t>re-rendered</w:t>
+      </w:r>
+      <w:proofErr w:type="spellEnd"/>
+      <w:r>
+        <w:rPr>
+          <w:rFonts w:ascii="Consolas" w:eastAsia="Times New Roman" w:hAnsi="Consolas" w:cs="Times New Roman"/>
+          <w:color w:val="CE9178"/>
+          <w:sz w:val="21"/>
+          <w:szCs w:val="21"/>
+          <w:lang w:eastAsia="fr-FR"/>
+        </w:rPr>
+        <w:t>"</w:t>
       </w:r>
       <w:r>
         <w:rPr>
@@ -2625,6 +3755,7 @@
         </w:rPr>
         <w:t xml:space="preserve">  </w:t>
       </w:r>
+      <w:proofErr w:type="gramStart"/>
       <w:r>
         <w:rPr>
           <w:rFonts w:ascii="Consolas" w:eastAsia="Times New Roman" w:hAnsi="Consolas" w:cs="Times New Roman"/>
@@ -2635,6 +3766,7 @@
         </w:rPr>
         <w:t>return</w:t>
       </w:r>
+      <w:proofErr w:type="gramEnd"/>
       <w:r>
         <w:rPr>
           <w:rFonts w:ascii="Consolas" w:eastAsia="Times New Roman" w:hAnsi="Consolas" w:cs="Times New Roman"/>
@@ -2683,6 +3815,7 @@
         </w:rPr>
         <w:t>&lt;</w:t>
       </w:r>
+      <w:proofErr w:type="gramStart"/>
       <w:r>
         <w:rPr>
           <w:rFonts w:ascii="Consolas" w:eastAsia="Times New Roman" w:hAnsi="Consolas" w:cs="Times New Roman"/>
@@ -2693,6 +3826,7 @@
         </w:rPr>
         <w:t>div</w:t>
       </w:r>
+      <w:proofErr w:type="gramEnd"/>
       <w:r>
         <w:rPr>
           <w:rFonts w:ascii="Consolas" w:eastAsia="Times New Roman" w:hAnsi="Consolas" w:cs="Times New Roman"/>
@@ -2771,7 +3905,51 @@
           <w:szCs w:val="21"/>
           <w:lang w:eastAsia="fr-FR"/>
         </w:rPr>
-        <w:t>"1px solid blue"</w:t>
+        <w:t xml:space="preserve">"1px </w:t>
+      </w:r>
+      <w:proofErr w:type="spellStart"/>
+      <w:r>
+        <w:rPr>
+          <w:rFonts w:ascii="Consolas" w:eastAsia="Times New Roman" w:hAnsi="Consolas" w:cs="Times New Roman"/>
+          <w:color w:val="CE9178"/>
+          <w:sz w:val="21"/>
+          <w:szCs w:val="21"/>
+          <w:lang w:eastAsia="fr-FR"/>
+        </w:rPr>
+        <w:t>solid</w:t>
+      </w:r>
+      <w:proofErr w:type="spellEnd"/>
+      <w:r>
+        <w:rPr>
+          <w:rFonts w:ascii="Consolas" w:eastAsia="Times New Roman" w:hAnsi="Consolas" w:cs="Times New Roman"/>
+          <w:color w:val="CE9178"/>
+          <w:sz w:val="21"/>
+          <w:szCs w:val="21"/>
+          <w:lang w:eastAsia="fr-FR"/>
+        </w:rPr>
+        <w:t xml:space="preserve"> </w:t>
+      </w:r>
+      <w:proofErr w:type="spellStart"/>
+      <w:r>
+        <w:rPr>
+          <w:rFonts w:ascii="Consolas" w:eastAsia="Times New Roman" w:hAnsi="Consolas" w:cs="Times New Roman"/>
+          <w:color w:val="CE9178"/>
+          <w:sz w:val="21"/>
+          <w:szCs w:val="21"/>
+          <w:lang w:eastAsia="fr-FR"/>
+        </w:rPr>
+        <w:t>blue</w:t>
+      </w:r>
+      <w:proofErr w:type="spellEnd"/>
+      <w:r>
+        <w:rPr>
+          <w:rFonts w:ascii="Consolas" w:eastAsia="Times New Roman" w:hAnsi="Consolas" w:cs="Times New Roman"/>
+          <w:color w:val="CE9178"/>
+          <w:sz w:val="21"/>
+          <w:szCs w:val="21"/>
+          <w:lang w:eastAsia="fr-FR"/>
+        </w:rPr>
+        <w:t>"</w:t>
       </w:r>
       <w:r>
         <w:rPr>
@@ -2783,6 +3961,7 @@
         </w:rPr>
         <w:t xml:space="preserve">, </w:t>
       </w:r>
+      <w:proofErr w:type="spellStart"/>
       <w:r>
         <w:rPr>
           <w:rFonts w:ascii="Consolas" w:eastAsia="Times New Roman" w:hAnsi="Consolas" w:cs="Times New Roman"/>
@@ -2791,7 +3970,18 @@
           <w:szCs w:val="21"/>
           <w:lang w:eastAsia="fr-FR"/>
         </w:rPr>
-        <w:t>padding:</w:t>
+        <w:t>padding</w:t>
+      </w:r>
+      <w:proofErr w:type="spellEnd"/>
+      <w:r>
+        <w:rPr>
+          <w:rFonts w:ascii="Consolas" w:eastAsia="Times New Roman" w:hAnsi="Consolas" w:cs="Times New Roman"/>
+          <w:color w:val="9CDCFE"/>
+          <w:sz w:val="21"/>
+          <w:szCs w:val="21"/>
+          <w:lang w:eastAsia="fr-FR"/>
+        </w:rPr>
+        <w:t>:</w:t>
       </w:r>
       <w:r>
         <w:rPr>
@@ -2881,6 +4071,7 @@
         </w:rPr>
         <w:t>&lt;</w:t>
       </w:r>
+      <w:proofErr w:type="gramStart"/>
       <w:r>
         <w:rPr>
           <w:rFonts w:ascii="Consolas" w:eastAsia="Times New Roman" w:hAnsi="Consolas" w:cs="Times New Roman"/>
@@ -2889,7 +4080,18 @@
           <w:szCs w:val="21"/>
           <w:lang w:eastAsia="fr-FR"/>
         </w:rPr>
-        <w:t>h1</w:t>
+        <w:t>h</w:t>
+      </w:r>
+      <w:proofErr w:type="gramEnd"/>
+      <w:r>
+        <w:rPr>
+          <w:rFonts w:ascii="Consolas" w:eastAsia="Times New Roman" w:hAnsi="Consolas" w:cs="Times New Roman"/>
+          <w:color w:val="569CD6"/>
+          <w:sz w:val="21"/>
+          <w:szCs w:val="21"/>
+          <w:lang w:eastAsia="fr-FR"/>
+        </w:rPr>
+        <w:t>1</w:t>
       </w:r>
       <w:r>
         <w:rPr>
@@ -2979,6 +4181,8 @@
         </w:rPr>
         <w:t>{</w:t>
       </w:r>
+      <w:proofErr w:type="spellStart"/>
+      <w:proofErr w:type="gramStart"/>
       <w:r>
         <w:rPr>
           <w:rFonts w:ascii="Consolas" w:eastAsia="Times New Roman" w:hAnsi="Consolas" w:cs="Times New Roman"/>
@@ -2989,6 +4193,8 @@
         </w:rPr>
         <w:t>children</w:t>
       </w:r>
+      <w:proofErr w:type="spellEnd"/>
+      <w:proofErr w:type="gramEnd"/>
       <w:r>
         <w:rPr>
           <w:rFonts w:ascii="Consolas" w:eastAsia="Times New Roman" w:hAnsi="Consolas" w:cs="Times New Roman"/>
@@ -3157,7 +4363,23 @@
           <w:rFonts w:ascii="Cambria" w:hAnsi="Cambria"/>
           <w:sz w:val="24"/>
         </w:rPr>
-        <w:t>Ce template.tsx ajoute un comportement unique pour chaque navigation.</w:t>
+        <w:t xml:space="preserve">Ce </w:t>
+      </w:r>
+      <w:proofErr w:type="spellStart"/>
+      <w:r>
+        <w:rPr>
+          <w:rFonts w:ascii="Cambria" w:hAnsi="Cambria"/>
+          <w:sz w:val="24"/>
+        </w:rPr>
+        <w:t>template.tsx</w:t>
+      </w:r>
+      <w:proofErr w:type="spellEnd"/>
+      <w:r>
+        <w:rPr>
+          <w:rFonts w:ascii="Cambria" w:hAnsi="Cambria"/>
+          <w:sz w:val="24"/>
+        </w:rPr>
+        <w:t xml:space="preserve"> ajoute un comportement unique pour chaque navigation.</w:t>
       </w:r>
     </w:p>
     <w:p>
@@ -3177,7 +4399,71 @@
           <w:rFonts w:ascii="Cambria" w:hAnsi="Cambria"/>
           <w:sz w:val="24"/>
         </w:rPr>
-        <w:t>À chaque fois que l'utilisateur navigue entre /dashboard et /dashboard/settings, le template est recréé, ce qui déclenche le re-rendu et réinitialise tout état local ou UI qui lui est associé.</w:t>
+        <w:t>À chaque fois que l'utilisateur navigue entre /</w:t>
+      </w:r>
+      <w:proofErr w:type="spellStart"/>
+      <w:r>
+        <w:rPr>
+          <w:rFonts w:ascii="Cambria" w:hAnsi="Cambria"/>
+          <w:sz w:val="24"/>
+        </w:rPr>
+        <w:t>dashboard</w:t>
+      </w:r>
+      <w:proofErr w:type="spellEnd"/>
+      <w:r>
+        <w:rPr>
+          <w:rFonts w:ascii="Cambria" w:hAnsi="Cambria"/>
+          <w:sz w:val="24"/>
+        </w:rPr>
+        <w:t xml:space="preserve"> et /</w:t>
+      </w:r>
+      <w:proofErr w:type="spellStart"/>
+      <w:r>
+        <w:rPr>
+          <w:rFonts w:ascii="Cambria" w:hAnsi="Cambria"/>
+          <w:sz w:val="24"/>
+        </w:rPr>
+        <w:t>dashboard</w:t>
+      </w:r>
+      <w:proofErr w:type="spellEnd"/>
+      <w:r>
+        <w:rPr>
+          <w:rFonts w:ascii="Cambria" w:hAnsi="Cambria"/>
+          <w:sz w:val="24"/>
+        </w:rPr>
+        <w:t xml:space="preserve">/settings, le </w:t>
+      </w:r>
+      <w:proofErr w:type="spellStart"/>
+      <w:r>
+        <w:rPr>
+          <w:rFonts w:ascii="Cambria" w:hAnsi="Cambria"/>
+          <w:sz w:val="24"/>
+        </w:rPr>
+        <w:t>template</w:t>
+      </w:r>
+      <w:proofErr w:type="spellEnd"/>
+      <w:r>
+        <w:rPr>
+          <w:rFonts w:ascii="Cambria" w:hAnsi="Cambria"/>
+          <w:sz w:val="24"/>
+        </w:rPr>
+        <w:t xml:space="preserve"> est recréé, ce qui déclenche le </w:t>
+      </w:r>
+      <w:proofErr w:type="spellStart"/>
+      <w:r>
+        <w:rPr>
+          <w:rFonts w:ascii="Cambria" w:hAnsi="Cambria"/>
+          <w:sz w:val="24"/>
+        </w:rPr>
+        <w:t>re</w:t>
+      </w:r>
+      <w:proofErr w:type="spellEnd"/>
+      <w:r>
+        <w:rPr>
+          <w:rFonts w:ascii="Cambria" w:hAnsi="Cambria"/>
+          <w:sz w:val="24"/>
+        </w:rPr>
+        <w:t>-rendu et réinitialise tout état local ou UI qui lui est associé.</w:t>
       </w:r>
     </w:p>
     <w:p>
@@ -3229,6 +4515,7 @@
           <w:sz w:val="24"/>
         </w:rPr>
       </w:pPr>
+      <w:proofErr w:type="spellStart"/>
       <w:r>
         <w:rPr>
           <w:rFonts w:ascii="Cambria" w:hAnsi="Cambria"/>
@@ -3237,12 +4524,29 @@
         </w:rPr>
         <w:t>layout.tsx</w:t>
       </w:r>
-      <w:r>
-        <w:rPr>
-          <w:rFonts w:ascii="Cambria" w:hAnsi="Cambria"/>
-          <w:sz w:val="24"/>
-        </w:rPr>
-        <w:t xml:space="preserve"> : Pour tout ce qui doit rester constant, comme une barre de navigation, un footer, ou des éléments qui partagent un état.</w:t>
+      <w:proofErr w:type="spellEnd"/>
+      <w:r>
+        <w:rPr>
+          <w:rFonts w:ascii="Cambria" w:hAnsi="Cambria"/>
+          <w:sz w:val="24"/>
+        </w:rPr>
+        <w:t xml:space="preserve"> : Pour tout ce qui doit rester constant, comme une barre de navigation, un </w:t>
+      </w:r>
+      <w:proofErr w:type="spellStart"/>
+      <w:r>
+        <w:rPr>
+          <w:rFonts w:ascii="Cambria" w:hAnsi="Cambria"/>
+          <w:sz w:val="24"/>
+        </w:rPr>
+        <w:t>footer</w:t>
+      </w:r>
+      <w:proofErr w:type="spellEnd"/>
+      <w:r>
+        <w:rPr>
+          <w:rFonts w:ascii="Cambria" w:hAnsi="Cambria"/>
+          <w:sz w:val="24"/>
+        </w:rPr>
+        <w:t>, ou des éléments qui partagent un état.</w:t>
       </w:r>
     </w:p>
     <w:p>
@@ -3257,6 +4561,7 @@
           <w:sz w:val="24"/>
         </w:rPr>
       </w:pPr>
+      <w:proofErr w:type="spellStart"/>
       <w:r>
         <w:rPr>
           <w:rFonts w:ascii="Cambria" w:hAnsi="Cambria"/>
@@ -3265,6 +4570,7 @@
         </w:rPr>
         <w:t>template.tsx</w:t>
       </w:r>
+      <w:proofErr w:type="spellEnd"/>
       <w:r>
         <w:rPr>
           <w:rFonts w:ascii="Cambria" w:hAnsi="Cambria"/>
@@ -3343,22 +4649,86 @@
           <w:rFonts w:ascii="Cambria" w:hAnsi="Cambria"/>
           <w:sz w:val="24"/>
         </w:rPr>
-        <w:t xml:space="preserve">Nous venons d’apprendre le pathname, utilisé prinicpalement pour faire le nav-link active, </w:t>
-      </w:r>
-    </w:p>
-    <w:p>
-      <w:pPr>
-        <w:rPr>
-          <w:rFonts w:ascii="Cambria" w:hAnsi="Cambria"/>
-          <w:sz w:val="24"/>
-        </w:rPr>
-      </w:pPr>
-      <w:r>
-        <w:rPr>
-          <w:rFonts w:ascii="Cambria" w:hAnsi="Cambria"/>
-          <w:sz w:val="24"/>
-        </w:rPr>
-        <w:t>Le pathname est une partie de l'URL qui représente le chemin d'accès à une ressource sur un site web. Dans le contexte de Next.js, il est souvent utilisé pour identifier et gérer les routes ou pages sur lesquelles l'utilisateur se trouve. Cela permet de personnaliser le comportement ou l'affichage de l'application en fonction de la route active.</w:t>
+        <w:t xml:space="preserve">Nous venons d’apprendre le </w:t>
+      </w:r>
+      <w:proofErr w:type="spellStart"/>
+      <w:r>
+        <w:rPr>
+          <w:rFonts w:ascii="Cambria" w:hAnsi="Cambria"/>
+          <w:sz w:val="24"/>
+        </w:rPr>
+        <w:t>pathname</w:t>
+      </w:r>
+      <w:proofErr w:type="spellEnd"/>
+      <w:r>
+        <w:rPr>
+          <w:rFonts w:ascii="Cambria" w:hAnsi="Cambria"/>
+          <w:sz w:val="24"/>
+        </w:rPr>
+        <w:t xml:space="preserve">, utilisé </w:t>
+      </w:r>
+      <w:proofErr w:type="spellStart"/>
+      <w:r>
+        <w:rPr>
+          <w:rFonts w:ascii="Cambria" w:hAnsi="Cambria"/>
+          <w:sz w:val="24"/>
+        </w:rPr>
+        <w:t>prinicpalement</w:t>
+      </w:r>
+      <w:proofErr w:type="spellEnd"/>
+      <w:r>
+        <w:rPr>
+          <w:rFonts w:ascii="Cambria" w:hAnsi="Cambria"/>
+          <w:sz w:val="24"/>
+        </w:rPr>
+        <w:t xml:space="preserve"> pour faire le </w:t>
+      </w:r>
+      <w:proofErr w:type="spellStart"/>
+      <w:r>
+        <w:rPr>
+          <w:rFonts w:ascii="Cambria" w:hAnsi="Cambria"/>
+          <w:sz w:val="24"/>
+        </w:rPr>
+        <w:t>nav-link</w:t>
+      </w:r>
+      <w:proofErr w:type="spellEnd"/>
+      <w:r>
+        <w:rPr>
+          <w:rFonts w:ascii="Cambria" w:hAnsi="Cambria"/>
+          <w:sz w:val="24"/>
+        </w:rPr>
+        <w:t xml:space="preserve"> active, </w:t>
+      </w:r>
+    </w:p>
+    <w:p>
+      <w:pPr>
+        <w:rPr>
+          <w:rFonts w:ascii="Cambria" w:hAnsi="Cambria"/>
+          <w:sz w:val="24"/>
+        </w:rPr>
+      </w:pPr>
+      <w:r>
+        <w:rPr>
+          <w:rFonts w:ascii="Cambria" w:hAnsi="Cambria"/>
+          <w:sz w:val="24"/>
+        </w:rPr>
+        <w:t xml:space="preserve">Le </w:t>
+      </w:r>
+      <w:proofErr w:type="spellStart"/>
+      <w:r>
+        <w:rPr>
+          <w:rFonts w:ascii="Cambria" w:hAnsi="Cambria"/>
+          <w:sz w:val="24"/>
+        </w:rPr>
+        <w:t>pathname</w:t>
+      </w:r>
+      <w:proofErr w:type="spellEnd"/>
+      <w:r>
+        <w:rPr>
+          <w:rFonts w:ascii="Cambria" w:hAnsi="Cambria"/>
+          <w:sz w:val="24"/>
+        </w:rPr>
+        <w:t xml:space="preserve"> est une partie de l'URL qui représente le chemin d'accès à une ressource sur un site web. Dans le contexte de Next.js, il est souvent utilisé pour identifier et gérer les routes ou pages sur lesquelles l'utilisateur se trouve. Cela permet de personnaliser le comportement ou l'affichage de l'application en fonction de la route active.</w:t>
       </w:r>
     </w:p>
     <w:p>
@@ -3406,6 +4776,7 @@
           <w:lang w:eastAsia="fr-FR"/>
         </w:rPr>
       </w:pPr>
+      <w:proofErr w:type="gramStart"/>
       <w:r>
         <w:rPr>
           <w:rFonts w:ascii="Consolas" w:eastAsia="Times New Roman" w:hAnsi="Consolas" w:cs="Times New Roman"/>
@@ -3416,6 +4787,7 @@
         </w:rPr>
         <w:t>import</w:t>
       </w:r>
+      <w:proofErr w:type="gramEnd"/>
       <w:r>
         <w:rPr>
           <w:rFonts w:ascii="Consolas" w:eastAsia="Times New Roman" w:hAnsi="Consolas" w:cs="Times New Roman"/>
@@ -3446,6 +4818,7 @@
         </w:rPr>
         <w:t xml:space="preserve"> </w:t>
       </w:r>
+      <w:proofErr w:type="spellStart"/>
       <w:r>
         <w:rPr>
           <w:rFonts w:ascii="Consolas" w:eastAsia="Times New Roman" w:hAnsi="Consolas" w:cs="Times New Roman"/>
@@ -3456,6 +4829,7 @@
         </w:rPr>
         <w:t>from</w:t>
       </w:r>
+      <w:proofErr w:type="spellEnd"/>
       <w:r>
         <w:rPr>
           <w:rFonts w:ascii="Consolas" w:eastAsia="Times New Roman" w:hAnsi="Consolas" w:cs="Times New Roman"/>
@@ -3474,7 +4848,51 @@
           <w:szCs w:val="21"/>
           <w:lang w:eastAsia="fr-FR"/>
         </w:rPr>
-        <w:t>"next/link"</w:t>
+        <w:t>"</w:t>
+      </w:r>
+      <w:proofErr w:type="spellStart"/>
+      <w:r>
+        <w:rPr>
+          <w:rFonts w:ascii="Consolas" w:eastAsia="Times New Roman" w:hAnsi="Consolas" w:cs="Times New Roman"/>
+          <w:color w:val="CE9178"/>
+          <w:sz w:val="21"/>
+          <w:szCs w:val="21"/>
+          <w:lang w:eastAsia="fr-FR"/>
+        </w:rPr>
+        <w:t>next</w:t>
+      </w:r>
+      <w:proofErr w:type="spellEnd"/>
+      <w:r>
+        <w:rPr>
+          <w:rFonts w:ascii="Consolas" w:eastAsia="Times New Roman" w:hAnsi="Consolas" w:cs="Times New Roman"/>
+          <w:color w:val="CE9178"/>
+          <w:sz w:val="21"/>
+          <w:szCs w:val="21"/>
+          <w:lang w:eastAsia="fr-FR"/>
+        </w:rPr>
+        <w:t>/</w:t>
+      </w:r>
+      <w:proofErr w:type="spellStart"/>
+      <w:r>
+        <w:rPr>
+          <w:rFonts w:ascii="Consolas" w:eastAsia="Times New Roman" w:hAnsi="Consolas" w:cs="Times New Roman"/>
+          <w:color w:val="CE9178"/>
+          <w:sz w:val="21"/>
+          <w:szCs w:val="21"/>
+          <w:lang w:eastAsia="fr-FR"/>
+        </w:rPr>
+        <w:t>link</w:t>
+      </w:r>
+      <w:proofErr w:type="spellEnd"/>
+      <w:r>
+        <w:rPr>
+          <w:rFonts w:ascii="Consolas" w:eastAsia="Times New Roman" w:hAnsi="Consolas" w:cs="Times New Roman"/>
+          <w:color w:val="CE9178"/>
+          <w:sz w:val="21"/>
+          <w:szCs w:val="21"/>
+          <w:lang w:eastAsia="fr-FR"/>
+        </w:rPr>
+        <w:t>"</w:t>
       </w:r>
       <w:r>
         <w:rPr>
@@ -3499,6 +4917,7 @@
           <w:lang w:eastAsia="fr-FR"/>
         </w:rPr>
       </w:pPr>
+      <w:proofErr w:type="gramStart"/>
       <w:r>
         <w:rPr>
           <w:rFonts w:ascii="Consolas" w:eastAsia="Times New Roman" w:hAnsi="Consolas" w:cs="Times New Roman"/>
@@ -3509,6 +4928,7 @@
         </w:rPr>
         <w:t>import</w:t>
       </w:r>
+      <w:proofErr w:type="gramEnd"/>
       <w:r>
         <w:rPr>
           <w:rFonts w:ascii="Consolas" w:eastAsia="Times New Roman" w:hAnsi="Consolas" w:cs="Times New Roman"/>
@@ -3519,6 +4939,7 @@
         </w:rPr>
         <w:t xml:space="preserve"> { </w:t>
       </w:r>
+      <w:proofErr w:type="spellStart"/>
       <w:r>
         <w:rPr>
           <w:rFonts w:ascii="Consolas" w:eastAsia="Times New Roman" w:hAnsi="Consolas" w:cs="Times New Roman"/>
@@ -3529,6 +4950,7 @@
         </w:rPr>
         <w:t>usePathname</w:t>
       </w:r>
+      <w:proofErr w:type="spellEnd"/>
       <w:r>
         <w:rPr>
           <w:rFonts w:ascii="Consolas" w:eastAsia="Times New Roman" w:hAnsi="Consolas" w:cs="Times New Roman"/>
@@ -3539,6 +4961,7 @@
         </w:rPr>
         <w:t xml:space="preserve"> } </w:t>
       </w:r>
+      <w:proofErr w:type="spellStart"/>
       <w:r>
         <w:rPr>
           <w:rFonts w:ascii="Consolas" w:eastAsia="Times New Roman" w:hAnsi="Consolas" w:cs="Times New Roman"/>
@@ -3549,6 +4972,7 @@
         </w:rPr>
         <w:t>from</w:t>
       </w:r>
+      <w:proofErr w:type="spellEnd"/>
       <w:r>
         <w:rPr>
           <w:rFonts w:ascii="Consolas" w:eastAsia="Times New Roman" w:hAnsi="Consolas" w:cs="Times New Roman"/>
@@ -3567,7 +4991,29 @@
           <w:szCs w:val="21"/>
           <w:lang w:eastAsia="fr-FR"/>
         </w:rPr>
-        <w:t>"next/navigation"</w:t>
+        <w:t>"</w:t>
+      </w:r>
+      <w:proofErr w:type="spellStart"/>
+      <w:r>
+        <w:rPr>
+          <w:rFonts w:ascii="Consolas" w:eastAsia="Times New Roman" w:hAnsi="Consolas" w:cs="Times New Roman"/>
+          <w:color w:val="CE9178"/>
+          <w:sz w:val="21"/>
+          <w:szCs w:val="21"/>
+          <w:lang w:eastAsia="fr-FR"/>
+        </w:rPr>
+        <w:t>next</w:t>
+      </w:r>
+      <w:proofErr w:type="spellEnd"/>
+      <w:r>
+        <w:rPr>
+          <w:rFonts w:ascii="Consolas" w:eastAsia="Times New Roman" w:hAnsi="Consolas" w:cs="Times New Roman"/>
+          <w:color w:val="CE9178"/>
+          <w:sz w:val="21"/>
+          <w:szCs w:val="21"/>
+          <w:lang w:eastAsia="fr-FR"/>
+        </w:rPr>
+        <w:t>/navigation"</w:t>
       </w:r>
       <w:r>
         <w:rPr>
@@ -3592,6 +5038,7 @@
           <w:lang w:eastAsia="fr-FR"/>
         </w:rPr>
       </w:pPr>
+      <w:proofErr w:type="gramStart"/>
       <w:r>
         <w:rPr>
           <w:rFonts w:ascii="Consolas" w:eastAsia="Times New Roman" w:hAnsi="Consolas" w:cs="Times New Roman"/>
@@ -3602,6 +5049,7 @@
         </w:rPr>
         <w:t>import</w:t>
       </w:r>
+      <w:proofErr w:type="gramEnd"/>
       <w:r>
         <w:rPr>
           <w:rFonts w:ascii="Consolas" w:eastAsia="Times New Roman" w:hAnsi="Consolas" w:cs="Times New Roman"/>
@@ -3612,6 +5060,7 @@
         </w:rPr>
         <w:t xml:space="preserve"> </w:t>
       </w:r>
+      <w:proofErr w:type="spellStart"/>
       <w:r>
         <w:rPr>
           <w:rFonts w:ascii="Consolas" w:eastAsia="Times New Roman" w:hAnsi="Consolas" w:cs="Times New Roman"/>
@@ -3622,6 +5071,7 @@
         </w:rPr>
         <w:t>React</w:t>
       </w:r>
+      <w:proofErr w:type="spellEnd"/>
       <w:r>
         <w:rPr>
           <w:rFonts w:ascii="Consolas" w:eastAsia="Times New Roman" w:hAnsi="Consolas" w:cs="Times New Roman"/>
@@ -3632,6 +5082,7 @@
         </w:rPr>
         <w:t xml:space="preserve"> </w:t>
       </w:r>
+      <w:proofErr w:type="spellStart"/>
       <w:r>
         <w:rPr>
           <w:rFonts w:ascii="Consolas" w:eastAsia="Times New Roman" w:hAnsi="Consolas" w:cs="Times New Roman"/>
@@ -3642,6 +5093,7 @@
         </w:rPr>
         <w:t>from</w:t>
       </w:r>
+      <w:proofErr w:type="spellEnd"/>
       <w:r>
         <w:rPr>
           <w:rFonts w:ascii="Consolas" w:eastAsia="Times New Roman" w:hAnsi="Consolas" w:cs="Times New Roman"/>
@@ -3660,7 +5112,29 @@
           <w:szCs w:val="21"/>
           <w:lang w:eastAsia="fr-FR"/>
         </w:rPr>
-        <w:t>"react"</w:t>
+        <w:t>"</w:t>
+      </w:r>
+      <w:proofErr w:type="spellStart"/>
+      <w:r>
+        <w:rPr>
+          <w:rFonts w:ascii="Consolas" w:eastAsia="Times New Roman" w:hAnsi="Consolas" w:cs="Times New Roman"/>
+          <w:color w:val="CE9178"/>
+          <w:sz w:val="21"/>
+          <w:szCs w:val="21"/>
+          <w:lang w:eastAsia="fr-FR"/>
+        </w:rPr>
+        <w:t>react</w:t>
+      </w:r>
+      <w:proofErr w:type="spellEnd"/>
+      <w:r>
+        <w:rPr>
+          <w:rFonts w:ascii="Consolas" w:eastAsia="Times New Roman" w:hAnsi="Consolas" w:cs="Times New Roman"/>
+          <w:color w:val="CE9178"/>
+          <w:sz w:val="21"/>
+          <w:szCs w:val="21"/>
+          <w:lang w:eastAsia="fr-FR"/>
+        </w:rPr>
+        <w:t>"</w:t>
       </w:r>
       <w:r>
         <w:rPr>
@@ -3698,6 +5172,8 @@
           <w:lang w:eastAsia="fr-FR"/>
         </w:rPr>
       </w:pPr>
+      <w:proofErr w:type="spellStart"/>
+      <w:proofErr w:type="gramStart"/>
       <w:r>
         <w:rPr>
           <w:rFonts w:ascii="Consolas" w:eastAsia="Times New Roman" w:hAnsi="Consolas" w:cs="Times New Roman"/>
@@ -3708,6 +5184,8 @@
         </w:rPr>
         <w:t>function</w:t>
       </w:r>
+      <w:proofErr w:type="spellEnd"/>
+      <w:proofErr w:type="gramEnd"/>
       <w:r>
         <w:rPr>
           <w:rFonts w:ascii="Consolas" w:eastAsia="Times New Roman" w:hAnsi="Consolas" w:cs="Times New Roman"/>
@@ -3761,6 +5239,8 @@
         </w:rPr>
         <w:t xml:space="preserve">  </w:t>
       </w:r>
+      <w:proofErr w:type="spellStart"/>
+      <w:proofErr w:type="gramStart"/>
       <w:r>
         <w:rPr>
           <w:rFonts w:ascii="Consolas" w:eastAsia="Times New Roman" w:hAnsi="Consolas" w:cs="Times New Roman"/>
@@ -3771,6 +5251,8 @@
         </w:rPr>
         <w:t>const</w:t>
       </w:r>
+      <w:proofErr w:type="spellEnd"/>
+      <w:proofErr w:type="gramEnd"/>
       <w:r>
         <w:rPr>
           <w:rFonts w:ascii="Consolas" w:eastAsia="Times New Roman" w:hAnsi="Consolas" w:cs="Times New Roman"/>
@@ -3781,6 +5263,7 @@
         </w:rPr>
         <w:t xml:space="preserve"> </w:t>
       </w:r>
+      <w:proofErr w:type="spellStart"/>
       <w:r>
         <w:rPr>
           <w:rFonts w:ascii="Consolas" w:eastAsia="Times New Roman" w:hAnsi="Consolas" w:cs="Times New Roman"/>
@@ -3791,6 +5274,7 @@
         </w:rPr>
         <w:t>pathname</w:t>
       </w:r>
+      <w:proofErr w:type="spellEnd"/>
       <w:r>
         <w:rPr>
           <w:rFonts w:ascii="Consolas" w:eastAsia="Times New Roman" w:hAnsi="Consolas" w:cs="Times New Roman"/>
@@ -3821,6 +5305,7 @@
         </w:rPr>
         <w:t xml:space="preserve"> </w:t>
       </w:r>
+      <w:proofErr w:type="spellStart"/>
       <w:r>
         <w:rPr>
           <w:rFonts w:ascii="Consolas" w:eastAsia="Times New Roman" w:hAnsi="Consolas" w:cs="Times New Roman"/>
@@ -3831,6 +5316,7 @@
         </w:rPr>
         <w:t>usePathname</w:t>
       </w:r>
+      <w:proofErr w:type="spellEnd"/>
       <w:r>
         <w:rPr>
           <w:rFonts w:ascii="Consolas" w:eastAsia="Times New Roman" w:hAnsi="Consolas" w:cs="Times New Roman"/>
@@ -3864,6 +5350,7 @@
         </w:rPr>
         <w:t xml:space="preserve">  </w:t>
       </w:r>
+      <w:proofErr w:type="gramStart"/>
       <w:r>
         <w:rPr>
           <w:rFonts w:ascii="Consolas" w:eastAsia="Times New Roman" w:hAnsi="Consolas" w:cs="Times New Roman"/>
@@ -3874,6 +5361,7 @@
         </w:rPr>
         <w:t>return</w:t>
       </w:r>
+      <w:proofErr w:type="gramEnd"/>
       <w:r>
         <w:rPr>
           <w:rFonts w:ascii="Consolas" w:eastAsia="Times New Roman" w:hAnsi="Consolas" w:cs="Times New Roman"/>
@@ -3917,6 +5405,7 @@
         </w:rPr>
         <w:t>&lt;</w:t>
       </w:r>
+      <w:proofErr w:type="gramStart"/>
       <w:r>
         <w:rPr>
           <w:rFonts w:ascii="Consolas" w:eastAsia="Times New Roman" w:hAnsi="Consolas" w:cs="Times New Roman"/>
@@ -3927,6 +5416,7 @@
         </w:rPr>
         <w:t>div</w:t>
       </w:r>
+      <w:proofErr w:type="gramEnd"/>
       <w:r>
         <w:rPr>
           <w:rFonts w:ascii="Consolas" w:eastAsia="Times New Roman" w:hAnsi="Consolas" w:cs="Times New Roman"/>
@@ -3970,6 +5460,8 @@
         </w:rPr>
         <w:t>&lt;</w:t>
       </w:r>
+      <w:proofErr w:type="spellStart"/>
+      <w:proofErr w:type="gramStart"/>
       <w:r>
         <w:rPr>
           <w:rFonts w:ascii="Consolas" w:eastAsia="Times New Roman" w:hAnsi="Consolas" w:cs="Times New Roman"/>
@@ -3980,6 +5472,8 @@
         </w:rPr>
         <w:t>ul</w:t>
       </w:r>
+      <w:proofErr w:type="spellEnd"/>
+      <w:proofErr w:type="gramEnd"/>
       <w:r>
         <w:rPr>
           <w:rFonts w:ascii="Consolas" w:eastAsia="Times New Roman" w:hAnsi="Consolas" w:cs="Times New Roman"/>
@@ -4018,7 +5512,29 @@
           <w:szCs w:val="21"/>
           <w:lang w:eastAsia="fr-FR"/>
         </w:rPr>
-        <w:t>"nav"</w:t>
+        <w:t>"</w:t>
+      </w:r>
+      <w:proofErr w:type="spellStart"/>
+      <w:r>
+        <w:rPr>
+          <w:rFonts w:ascii="Consolas" w:eastAsia="Times New Roman" w:hAnsi="Consolas" w:cs="Times New Roman"/>
+          <w:color w:val="CE9178"/>
+          <w:sz w:val="21"/>
+          <w:szCs w:val="21"/>
+          <w:lang w:eastAsia="fr-FR"/>
+        </w:rPr>
+        <w:t>nav</w:t>
+      </w:r>
+      <w:proofErr w:type="spellEnd"/>
+      <w:r>
+        <w:rPr>
+          <w:rFonts w:ascii="Consolas" w:eastAsia="Times New Roman" w:hAnsi="Consolas" w:cs="Times New Roman"/>
+          <w:color w:val="CE9178"/>
+          <w:sz w:val="21"/>
+          <w:szCs w:val="21"/>
+          <w:lang w:eastAsia="fr-FR"/>
+        </w:rPr>
+        <w:t>"</w:t>
       </w:r>
       <w:r>
         <w:rPr>
@@ -4063,6 +5579,7 @@
         </w:rPr>
         <w:t>&lt;</w:t>
       </w:r>
+      <w:proofErr w:type="gramStart"/>
       <w:r>
         <w:rPr>
           <w:rFonts w:ascii="Consolas" w:eastAsia="Times New Roman" w:hAnsi="Consolas" w:cs="Times New Roman"/>
@@ -4073,6 +5590,7 @@
         </w:rPr>
         <w:t>li</w:t>
       </w:r>
+      <w:proofErr w:type="gramEnd"/>
       <w:r>
         <w:rPr>
           <w:rFonts w:ascii="Consolas" w:eastAsia="Times New Roman" w:hAnsi="Consolas" w:cs="Times New Roman"/>
@@ -4111,7 +5629,29 @@
           <w:szCs w:val="21"/>
           <w:lang w:eastAsia="fr-FR"/>
         </w:rPr>
-        <w:t>"nav-link"</w:t>
+        <w:t>"</w:t>
+      </w:r>
+      <w:proofErr w:type="spellStart"/>
+      <w:r>
+        <w:rPr>
+          <w:rFonts w:ascii="Consolas" w:eastAsia="Times New Roman" w:hAnsi="Consolas" w:cs="Times New Roman"/>
+          <w:color w:val="CE9178"/>
+          <w:sz w:val="21"/>
+          <w:szCs w:val="21"/>
+          <w:lang w:eastAsia="fr-FR"/>
+        </w:rPr>
+        <w:t>nav-link</w:t>
+      </w:r>
+      <w:proofErr w:type="spellEnd"/>
+      <w:r>
+        <w:rPr>
+          <w:rFonts w:ascii="Consolas" w:eastAsia="Times New Roman" w:hAnsi="Consolas" w:cs="Times New Roman"/>
+          <w:color w:val="CE9178"/>
+          <w:sz w:val="21"/>
+          <w:szCs w:val="21"/>
+          <w:lang w:eastAsia="fr-FR"/>
+        </w:rPr>
+        <w:t>"</w:t>
       </w:r>
       <w:r>
         <w:rPr>
@@ -4176,6 +5716,7 @@
         </w:rPr>
         <w:t xml:space="preserve"> </w:t>
       </w:r>
+      <w:proofErr w:type="spellStart"/>
       <w:r>
         <w:rPr>
           <w:rFonts w:ascii="Consolas" w:eastAsia="Times New Roman" w:hAnsi="Consolas" w:cs="Times New Roman"/>
@@ -4186,6 +5727,8 @@
         </w:rPr>
         <w:t>href</w:t>
       </w:r>
+      <w:proofErr w:type="spellEnd"/>
+      <w:proofErr w:type="gramStart"/>
       <w:r>
         <w:rPr>
           <w:rFonts w:ascii="Consolas" w:eastAsia="Times New Roman" w:hAnsi="Consolas" w:cs="Times New Roman"/>
@@ -4206,6 +5749,7 @@
         </w:rPr>
         <w:t>{</w:t>
       </w:r>
+      <w:proofErr w:type="gramEnd"/>
       <w:r>
         <w:rPr>
           <w:rFonts w:ascii="Consolas" w:eastAsia="Times New Roman" w:hAnsi="Consolas" w:cs="Times New Roman"/>
@@ -4269,6 +5813,7 @@
         </w:rPr>
         <w:t>&lt;</w:t>
       </w:r>
+      <w:proofErr w:type="gramStart"/>
       <w:r>
         <w:rPr>
           <w:rFonts w:ascii="Consolas" w:eastAsia="Times New Roman" w:hAnsi="Consolas" w:cs="Times New Roman"/>
@@ -4277,7 +5822,18 @@
           <w:szCs w:val="21"/>
           <w:lang w:eastAsia="fr-FR"/>
         </w:rPr>
-        <w:t>h1</w:t>
+        <w:t>h</w:t>
+      </w:r>
+      <w:proofErr w:type="gramEnd"/>
+      <w:r>
+        <w:rPr>
+          <w:rFonts w:ascii="Consolas" w:eastAsia="Times New Roman" w:hAnsi="Consolas" w:cs="Times New Roman"/>
+          <w:color w:val="569CD6"/>
+          <w:sz w:val="21"/>
+          <w:szCs w:val="21"/>
+          <w:lang w:eastAsia="fr-FR"/>
+        </w:rPr>
+        <w:t>1</w:t>
       </w:r>
       <w:r>
         <w:rPr>
@@ -4297,8 +5853,20 @@
           <w:szCs w:val="21"/>
           <w:lang w:eastAsia="fr-FR"/>
         </w:rPr>
-        <w:t>data-name</w:t>
-      </w:r>
+        <w:t>data-</w:t>
+      </w:r>
+      <w:proofErr w:type="spellStart"/>
+      <w:r>
+        <w:rPr>
+          <w:rFonts w:ascii="Consolas" w:eastAsia="Times New Roman" w:hAnsi="Consolas" w:cs="Times New Roman"/>
+          <w:color w:val="9CDCFE"/>
+          <w:sz w:val="21"/>
+          <w:szCs w:val="21"/>
+          <w:lang w:eastAsia="fr-FR"/>
+        </w:rPr>
+        <w:t>name</w:t>
+      </w:r>
+      <w:proofErr w:type="spellEnd"/>
       <w:r>
         <w:rPr>
           <w:rFonts w:ascii="Consolas" w:eastAsia="Times New Roman" w:hAnsi="Consolas" w:cs="Times New Roman"/>
@@ -4359,6 +5927,7 @@
         </w:rPr>
         <w:t>{</w:t>
       </w:r>
+      <w:proofErr w:type="spellStart"/>
       <w:r>
         <w:rPr>
           <w:rFonts w:ascii="Consolas" w:eastAsia="Times New Roman" w:hAnsi="Consolas" w:cs="Times New Roman"/>
@@ -4369,6 +5938,7 @@
         </w:rPr>
         <w:t>pathname</w:t>
       </w:r>
+      <w:proofErr w:type="spellEnd"/>
       <w:r>
         <w:rPr>
           <w:rFonts w:ascii="Consolas" w:eastAsia="Times New Roman" w:hAnsi="Consolas" w:cs="Times New Roman"/>
@@ -4628,6 +6198,7 @@
         </w:rPr>
         <w:t>&lt;</w:t>
       </w:r>
+      <w:proofErr w:type="gramStart"/>
       <w:r>
         <w:rPr>
           <w:rFonts w:ascii="Consolas" w:eastAsia="Times New Roman" w:hAnsi="Consolas" w:cs="Times New Roman"/>
@@ -4638,6 +6209,7 @@
         </w:rPr>
         <w:t>li</w:t>
       </w:r>
+      <w:proofErr w:type="gramEnd"/>
       <w:r>
         <w:rPr>
           <w:rFonts w:ascii="Consolas" w:eastAsia="Times New Roman" w:hAnsi="Consolas" w:cs="Times New Roman"/>
@@ -4676,7 +6248,29 @@
           <w:szCs w:val="21"/>
           <w:lang w:eastAsia="fr-FR"/>
         </w:rPr>
-        <w:t>"nav-link"</w:t>
+        <w:t>"</w:t>
+      </w:r>
+      <w:proofErr w:type="spellStart"/>
+      <w:r>
+        <w:rPr>
+          <w:rFonts w:ascii="Consolas" w:eastAsia="Times New Roman" w:hAnsi="Consolas" w:cs="Times New Roman"/>
+          <w:color w:val="CE9178"/>
+          <w:sz w:val="21"/>
+          <w:szCs w:val="21"/>
+          <w:lang w:eastAsia="fr-FR"/>
+        </w:rPr>
+        <w:t>nav-link</w:t>
+      </w:r>
+      <w:proofErr w:type="spellEnd"/>
+      <w:r>
+        <w:rPr>
+          <w:rFonts w:ascii="Consolas" w:eastAsia="Times New Roman" w:hAnsi="Consolas" w:cs="Times New Roman"/>
+          <w:color w:val="CE9178"/>
+          <w:sz w:val="21"/>
+          <w:szCs w:val="21"/>
+          <w:lang w:eastAsia="fr-FR"/>
+        </w:rPr>
+        <w:t>"</w:t>
       </w:r>
       <w:r>
         <w:rPr>
@@ -4741,6 +6335,7 @@
         </w:rPr>
         <w:t xml:space="preserve"> </w:t>
       </w:r>
+      <w:proofErr w:type="spellStart"/>
       <w:r>
         <w:rPr>
           <w:rFonts w:ascii="Consolas" w:eastAsia="Times New Roman" w:hAnsi="Consolas" w:cs="Times New Roman"/>
@@ -4751,6 +6346,7 @@
         </w:rPr>
         <w:t>href</w:t>
       </w:r>
+      <w:proofErr w:type="spellEnd"/>
       <w:r>
         <w:rPr>
           <w:rFonts w:ascii="Consolas" w:eastAsia="Times New Roman" w:hAnsi="Consolas" w:cs="Times New Roman"/>
@@ -4779,7 +6375,29 @@
           <w:szCs w:val="21"/>
           <w:lang w:eastAsia="fr-FR"/>
         </w:rPr>
-        <w:t>"/dashboard"</w:t>
+        <w:t>"/</w:t>
+      </w:r>
+      <w:proofErr w:type="spellStart"/>
+      <w:r>
+        <w:rPr>
+          <w:rFonts w:ascii="Consolas" w:eastAsia="Times New Roman" w:hAnsi="Consolas" w:cs="Times New Roman"/>
+          <w:color w:val="CE9178"/>
+          <w:sz w:val="21"/>
+          <w:szCs w:val="21"/>
+          <w:lang w:eastAsia="fr-FR"/>
+        </w:rPr>
+        <w:t>dashboard</w:t>
+      </w:r>
+      <w:proofErr w:type="spellEnd"/>
+      <w:r>
+        <w:rPr>
+          <w:rFonts w:ascii="Consolas" w:eastAsia="Times New Roman" w:hAnsi="Consolas" w:cs="Times New Roman"/>
+          <w:color w:val="CE9178"/>
+          <w:sz w:val="21"/>
+          <w:szCs w:val="21"/>
+          <w:lang w:eastAsia="fr-FR"/>
+        </w:rPr>
+        <w:t>"</w:t>
       </w:r>
       <w:r>
         <w:rPr>
@@ -4834,6 +6452,7 @@
         </w:rPr>
         <w:t>&lt;</w:t>
       </w:r>
+      <w:proofErr w:type="gramStart"/>
       <w:r>
         <w:rPr>
           <w:rFonts w:ascii="Consolas" w:eastAsia="Times New Roman" w:hAnsi="Consolas" w:cs="Times New Roman"/>
@@ -4842,7 +6461,18 @@
           <w:szCs w:val="21"/>
           <w:lang w:eastAsia="fr-FR"/>
         </w:rPr>
-        <w:t>h1</w:t>
+        <w:t>h</w:t>
+      </w:r>
+      <w:proofErr w:type="gramEnd"/>
+      <w:r>
+        <w:rPr>
+          <w:rFonts w:ascii="Consolas" w:eastAsia="Times New Roman" w:hAnsi="Consolas" w:cs="Times New Roman"/>
+          <w:color w:val="569CD6"/>
+          <w:sz w:val="21"/>
+          <w:szCs w:val="21"/>
+          <w:lang w:eastAsia="fr-FR"/>
+        </w:rPr>
+        <w:t>1</w:t>
       </w:r>
       <w:r>
         <w:rPr>
@@ -4862,8 +6492,20 @@
           <w:szCs w:val="21"/>
           <w:lang w:eastAsia="fr-FR"/>
         </w:rPr>
-        <w:t>data-name</w:t>
-      </w:r>
+        <w:t>data-</w:t>
+      </w:r>
+      <w:proofErr w:type="spellStart"/>
+      <w:r>
+        <w:rPr>
+          <w:rFonts w:ascii="Consolas" w:eastAsia="Times New Roman" w:hAnsi="Consolas" w:cs="Times New Roman"/>
+          <w:color w:val="9CDCFE"/>
+          <w:sz w:val="21"/>
+          <w:szCs w:val="21"/>
+          <w:lang w:eastAsia="fr-FR"/>
+        </w:rPr>
+        <w:t>name</w:t>
+      </w:r>
+      <w:proofErr w:type="spellEnd"/>
       <w:r>
         <w:rPr>
           <w:rFonts w:ascii="Consolas" w:eastAsia="Times New Roman" w:hAnsi="Consolas" w:cs="Times New Roman"/>
@@ -4882,7 +6524,29 @@
           <w:szCs w:val="21"/>
           <w:lang w:eastAsia="fr-FR"/>
         </w:rPr>
-        <w:t>"dashboard"</w:t>
+        <w:t>"</w:t>
+      </w:r>
+      <w:proofErr w:type="spellStart"/>
+      <w:r>
+        <w:rPr>
+          <w:rFonts w:ascii="Consolas" w:eastAsia="Times New Roman" w:hAnsi="Consolas" w:cs="Times New Roman"/>
+          <w:color w:val="CE9178"/>
+          <w:sz w:val="21"/>
+          <w:szCs w:val="21"/>
+          <w:lang w:eastAsia="fr-FR"/>
+        </w:rPr>
+        <w:t>dashboard</w:t>
+      </w:r>
+      <w:proofErr w:type="spellEnd"/>
+      <w:r>
+        <w:rPr>
+          <w:rFonts w:ascii="Consolas" w:eastAsia="Times New Roman" w:hAnsi="Consolas" w:cs="Times New Roman"/>
+          <w:color w:val="CE9178"/>
+          <w:sz w:val="21"/>
+          <w:szCs w:val="21"/>
+          <w:lang w:eastAsia="fr-FR"/>
+        </w:rPr>
+        <w:t>"</w:t>
       </w:r>
       <w:r>
         <w:rPr>
@@ -4924,6 +6588,7 @@
         </w:rPr>
         <w:t>{</w:t>
       </w:r>
+      <w:proofErr w:type="spellStart"/>
       <w:r>
         <w:rPr>
           <w:rFonts w:ascii="Consolas" w:eastAsia="Times New Roman" w:hAnsi="Consolas" w:cs="Times New Roman"/>
@@ -4934,6 +6599,7 @@
         </w:rPr>
         <w:t>pathname</w:t>
       </w:r>
+      <w:proofErr w:type="spellEnd"/>
       <w:r>
         <w:rPr>
           <w:rFonts w:ascii="Consolas" w:eastAsia="Times New Roman" w:hAnsi="Consolas" w:cs="Times New Roman"/>
@@ -4952,7 +6618,29 @@
           <w:szCs w:val="21"/>
           <w:lang w:eastAsia="fr-FR"/>
         </w:rPr>
-        <w:t>"/dashboard"</w:t>
+        <w:t>"/</w:t>
+      </w:r>
+      <w:proofErr w:type="spellStart"/>
+      <w:r>
+        <w:rPr>
+          <w:rFonts w:ascii="Consolas" w:eastAsia="Times New Roman" w:hAnsi="Consolas" w:cs="Times New Roman"/>
+          <w:color w:val="CE9178"/>
+          <w:sz w:val="21"/>
+          <w:szCs w:val="21"/>
+          <w:lang w:eastAsia="fr-FR"/>
+        </w:rPr>
+        <w:t>dashboard</w:t>
+      </w:r>
+      <w:proofErr w:type="spellEnd"/>
+      <w:r>
+        <w:rPr>
+          <w:rFonts w:ascii="Consolas" w:eastAsia="Times New Roman" w:hAnsi="Consolas" w:cs="Times New Roman"/>
+          <w:color w:val="CE9178"/>
+          <w:sz w:val="21"/>
+          <w:szCs w:val="21"/>
+          <w:lang w:eastAsia="fr-FR"/>
+        </w:rPr>
+        <w:t>"</w:t>
       </w:r>
       <w:r>
         <w:rPr>
@@ -5193,6 +6881,7 @@
         </w:rPr>
         <w:t>&lt;</w:t>
       </w:r>
+      <w:proofErr w:type="gramStart"/>
       <w:r>
         <w:rPr>
           <w:rFonts w:ascii="Consolas" w:eastAsia="Times New Roman" w:hAnsi="Consolas" w:cs="Times New Roman"/>
@@ -5203,6 +6892,7 @@
         </w:rPr>
         <w:t>li</w:t>
       </w:r>
+      <w:proofErr w:type="gramEnd"/>
       <w:r>
         <w:rPr>
           <w:rFonts w:ascii="Consolas" w:eastAsia="Times New Roman" w:hAnsi="Consolas" w:cs="Times New Roman"/>
@@ -5241,7 +6931,29 @@
           <w:szCs w:val="21"/>
           <w:lang w:eastAsia="fr-FR"/>
         </w:rPr>
-        <w:t>"nav-link"</w:t>
+        <w:t>"</w:t>
+      </w:r>
+      <w:proofErr w:type="spellStart"/>
+      <w:r>
+        <w:rPr>
+          <w:rFonts w:ascii="Consolas" w:eastAsia="Times New Roman" w:hAnsi="Consolas" w:cs="Times New Roman"/>
+          <w:color w:val="CE9178"/>
+          <w:sz w:val="21"/>
+          <w:szCs w:val="21"/>
+          <w:lang w:eastAsia="fr-FR"/>
+        </w:rPr>
+        <w:t>nav-link</w:t>
+      </w:r>
+      <w:proofErr w:type="spellEnd"/>
+      <w:r>
+        <w:rPr>
+          <w:rFonts w:ascii="Consolas" w:eastAsia="Times New Roman" w:hAnsi="Consolas" w:cs="Times New Roman"/>
+          <w:color w:val="CE9178"/>
+          <w:sz w:val="21"/>
+          <w:szCs w:val="21"/>
+          <w:lang w:eastAsia="fr-FR"/>
+        </w:rPr>
+        <w:t>"</w:t>
       </w:r>
       <w:r>
         <w:rPr>
@@ -5306,6 +7018,7 @@
         </w:rPr>
         <w:t xml:space="preserve"> </w:t>
       </w:r>
+      <w:proofErr w:type="spellStart"/>
       <w:r>
         <w:rPr>
           <w:rFonts w:ascii="Consolas" w:eastAsia="Times New Roman" w:hAnsi="Consolas" w:cs="Times New Roman"/>
@@ -5316,6 +7029,7 @@
         </w:rPr>
         <w:t>href</w:t>
       </w:r>
+      <w:proofErr w:type="spellEnd"/>
       <w:r>
         <w:rPr>
           <w:rFonts w:ascii="Consolas" w:eastAsia="Times New Roman" w:hAnsi="Consolas" w:cs="Times New Roman"/>
@@ -5399,6 +7113,7 @@
         </w:rPr>
         <w:t>&lt;</w:t>
       </w:r>
+      <w:proofErr w:type="gramStart"/>
       <w:r>
         <w:rPr>
           <w:rFonts w:ascii="Consolas" w:eastAsia="Times New Roman" w:hAnsi="Consolas" w:cs="Times New Roman"/>
@@ -5407,7 +7122,18 @@
           <w:szCs w:val="21"/>
           <w:lang w:eastAsia="fr-FR"/>
         </w:rPr>
-        <w:t>h1</w:t>
+        <w:t>h</w:t>
+      </w:r>
+      <w:proofErr w:type="gramEnd"/>
+      <w:r>
+        <w:rPr>
+          <w:rFonts w:ascii="Consolas" w:eastAsia="Times New Roman" w:hAnsi="Consolas" w:cs="Times New Roman"/>
+          <w:color w:val="569CD6"/>
+          <w:sz w:val="21"/>
+          <w:szCs w:val="21"/>
+          <w:lang w:eastAsia="fr-FR"/>
+        </w:rPr>
+        <w:t>1</w:t>
       </w:r>
       <w:r>
         <w:rPr>
@@ -5427,8 +7153,20 @@
           <w:szCs w:val="21"/>
           <w:lang w:eastAsia="fr-FR"/>
         </w:rPr>
-        <w:t>data-name</w:t>
-      </w:r>
+        <w:t>data-</w:t>
+      </w:r>
+      <w:proofErr w:type="spellStart"/>
+      <w:r>
+        <w:rPr>
+          <w:rFonts w:ascii="Consolas" w:eastAsia="Times New Roman" w:hAnsi="Consolas" w:cs="Times New Roman"/>
+          <w:color w:val="9CDCFE"/>
+          <w:sz w:val="21"/>
+          <w:szCs w:val="21"/>
+          <w:lang w:eastAsia="fr-FR"/>
+        </w:rPr>
+        <w:t>name</w:t>
+      </w:r>
+      <w:proofErr w:type="spellEnd"/>
       <w:r>
         <w:rPr>
           <w:rFonts w:ascii="Consolas" w:eastAsia="Times New Roman" w:hAnsi="Consolas" w:cs="Times New Roman"/>
@@ -5489,6 +7227,7 @@
         </w:rPr>
         <w:t>{</w:t>
       </w:r>
+      <w:proofErr w:type="spellStart"/>
       <w:r>
         <w:rPr>
           <w:rFonts w:ascii="Consolas" w:eastAsia="Times New Roman" w:hAnsi="Consolas" w:cs="Times New Roman"/>
@@ -5499,6 +7238,7 @@
         </w:rPr>
         <w:t>pathname</w:t>
       </w:r>
+      <w:proofErr w:type="spellEnd"/>
       <w:r>
         <w:rPr>
           <w:rFonts w:ascii="Consolas" w:eastAsia="Times New Roman" w:hAnsi="Consolas" w:cs="Times New Roman"/>
@@ -5758,6 +7498,7 @@
         </w:rPr>
         <w:t>&lt;</w:t>
       </w:r>
+      <w:proofErr w:type="gramStart"/>
       <w:r>
         <w:rPr>
           <w:rFonts w:ascii="Consolas" w:eastAsia="Times New Roman" w:hAnsi="Consolas" w:cs="Times New Roman"/>
@@ -5768,6 +7509,7 @@
         </w:rPr>
         <w:t>li</w:t>
       </w:r>
+      <w:proofErr w:type="gramEnd"/>
       <w:r>
         <w:rPr>
           <w:rFonts w:ascii="Consolas" w:eastAsia="Times New Roman" w:hAnsi="Consolas" w:cs="Times New Roman"/>
@@ -5806,7 +7548,29 @@
           <w:szCs w:val="21"/>
           <w:lang w:eastAsia="fr-FR"/>
         </w:rPr>
-        <w:t>"nav-link"</w:t>
+        <w:t>"</w:t>
+      </w:r>
+      <w:proofErr w:type="spellStart"/>
+      <w:r>
+        <w:rPr>
+          <w:rFonts w:ascii="Consolas" w:eastAsia="Times New Roman" w:hAnsi="Consolas" w:cs="Times New Roman"/>
+          <w:color w:val="CE9178"/>
+          <w:sz w:val="21"/>
+          <w:szCs w:val="21"/>
+          <w:lang w:eastAsia="fr-FR"/>
+        </w:rPr>
+        <w:t>nav-link</w:t>
+      </w:r>
+      <w:proofErr w:type="spellEnd"/>
+      <w:r>
+        <w:rPr>
+          <w:rFonts w:ascii="Consolas" w:eastAsia="Times New Roman" w:hAnsi="Consolas" w:cs="Times New Roman"/>
+          <w:color w:val="CE9178"/>
+          <w:sz w:val="21"/>
+          <w:szCs w:val="21"/>
+          <w:lang w:eastAsia="fr-FR"/>
+        </w:rPr>
+        <w:t>"</w:t>
       </w:r>
       <w:r>
         <w:rPr>
@@ -5871,6 +7635,7 @@
         </w:rPr>
         <w:t xml:space="preserve"> </w:t>
       </w:r>
+      <w:proofErr w:type="spellStart"/>
       <w:r>
         <w:rPr>
           <w:rFonts w:ascii="Consolas" w:eastAsia="Times New Roman" w:hAnsi="Consolas" w:cs="Times New Roman"/>
@@ -5881,6 +7646,7 @@
         </w:rPr>
         <w:t>href</w:t>
       </w:r>
+      <w:proofErr w:type="spellEnd"/>
       <w:r>
         <w:rPr>
           <w:rFonts w:ascii="Consolas" w:eastAsia="Times New Roman" w:hAnsi="Consolas" w:cs="Times New Roman"/>
@@ -5909,7 +7675,29 @@
           <w:szCs w:val="21"/>
           <w:lang w:eastAsia="fr-FR"/>
         </w:rPr>
-        <w:t>"/dashboard/settings"</w:t>
+        <w:t>"/</w:t>
+      </w:r>
+      <w:proofErr w:type="spellStart"/>
+      <w:r>
+        <w:rPr>
+          <w:rFonts w:ascii="Consolas" w:eastAsia="Times New Roman" w:hAnsi="Consolas" w:cs="Times New Roman"/>
+          <w:color w:val="CE9178"/>
+          <w:sz w:val="21"/>
+          <w:szCs w:val="21"/>
+          <w:lang w:eastAsia="fr-FR"/>
+        </w:rPr>
+        <w:t>dashboard</w:t>
+      </w:r>
+      <w:proofErr w:type="spellEnd"/>
+      <w:r>
+        <w:rPr>
+          <w:rFonts w:ascii="Consolas" w:eastAsia="Times New Roman" w:hAnsi="Consolas" w:cs="Times New Roman"/>
+          <w:color w:val="CE9178"/>
+          <w:sz w:val="21"/>
+          <w:szCs w:val="21"/>
+          <w:lang w:eastAsia="fr-FR"/>
+        </w:rPr>
+        <w:t>/settings"</w:t>
       </w:r>
       <w:r>
         <w:rPr>
@@ -5964,6 +7752,7 @@
         </w:rPr>
         <w:t>&lt;</w:t>
       </w:r>
+      <w:proofErr w:type="gramStart"/>
       <w:r>
         <w:rPr>
           <w:rFonts w:ascii="Consolas" w:eastAsia="Times New Roman" w:hAnsi="Consolas" w:cs="Times New Roman"/>
@@ -5972,7 +7761,18 @@
           <w:szCs w:val="21"/>
           <w:lang w:eastAsia="fr-FR"/>
         </w:rPr>
-        <w:t>h1</w:t>
+        <w:t>h</w:t>
+      </w:r>
+      <w:proofErr w:type="gramEnd"/>
+      <w:r>
+        <w:rPr>
+          <w:rFonts w:ascii="Consolas" w:eastAsia="Times New Roman" w:hAnsi="Consolas" w:cs="Times New Roman"/>
+          <w:color w:val="569CD6"/>
+          <w:sz w:val="21"/>
+          <w:szCs w:val="21"/>
+          <w:lang w:eastAsia="fr-FR"/>
+        </w:rPr>
+        <w:t>1</w:t>
       </w:r>
       <w:r>
         <w:rPr>
@@ -5992,8 +7792,20 @@
           <w:szCs w:val="21"/>
           <w:lang w:eastAsia="fr-FR"/>
         </w:rPr>
-        <w:t>data-name</w:t>
-      </w:r>
+        <w:t>data-</w:t>
+      </w:r>
+      <w:proofErr w:type="spellStart"/>
+      <w:r>
+        <w:rPr>
+          <w:rFonts w:ascii="Consolas" w:eastAsia="Times New Roman" w:hAnsi="Consolas" w:cs="Times New Roman"/>
+          <w:color w:val="9CDCFE"/>
+          <w:sz w:val="21"/>
+          <w:szCs w:val="21"/>
+          <w:lang w:eastAsia="fr-FR"/>
+        </w:rPr>
+        <w:t>name</w:t>
+      </w:r>
+      <w:proofErr w:type="spellEnd"/>
       <w:r>
         <w:rPr>
           <w:rFonts w:ascii="Consolas" w:eastAsia="Times New Roman" w:hAnsi="Consolas" w:cs="Times New Roman"/>
@@ -6054,6 +7866,7 @@
         </w:rPr>
         <w:t>{</w:t>
       </w:r>
+      <w:proofErr w:type="spellStart"/>
       <w:r>
         <w:rPr>
           <w:rFonts w:ascii="Consolas" w:eastAsia="Times New Roman" w:hAnsi="Consolas" w:cs="Times New Roman"/>
@@ -6064,6 +7877,7 @@
         </w:rPr>
         <w:t>pathname</w:t>
       </w:r>
+      <w:proofErr w:type="spellEnd"/>
       <w:r>
         <w:rPr>
           <w:rFonts w:ascii="Consolas" w:eastAsia="Times New Roman" w:hAnsi="Consolas" w:cs="Times New Roman"/>
@@ -6082,7 +7896,29 @@
           <w:szCs w:val="21"/>
           <w:lang w:eastAsia="fr-FR"/>
         </w:rPr>
-        <w:t>"/dashboard/settings"</w:t>
+        <w:t>"/</w:t>
+      </w:r>
+      <w:proofErr w:type="spellStart"/>
+      <w:r>
+        <w:rPr>
+          <w:rFonts w:ascii="Consolas" w:eastAsia="Times New Roman" w:hAnsi="Consolas" w:cs="Times New Roman"/>
+          <w:color w:val="CE9178"/>
+          <w:sz w:val="21"/>
+          <w:szCs w:val="21"/>
+          <w:lang w:eastAsia="fr-FR"/>
+        </w:rPr>
+        <w:t>dashboard</w:t>
+      </w:r>
+      <w:proofErr w:type="spellEnd"/>
+      <w:r>
+        <w:rPr>
+          <w:rFonts w:ascii="Consolas" w:eastAsia="Times New Roman" w:hAnsi="Consolas" w:cs="Times New Roman"/>
+          <w:color w:val="CE9178"/>
+          <w:sz w:val="21"/>
+          <w:szCs w:val="21"/>
+          <w:lang w:eastAsia="fr-FR"/>
+        </w:rPr>
+        <w:t>/settings"</w:t>
       </w:r>
       <w:r>
         <w:rPr>
@@ -6323,6 +8159,7 @@
         </w:rPr>
         <w:t>&lt;/</w:t>
       </w:r>
+      <w:proofErr w:type="spellStart"/>
       <w:r>
         <w:rPr>
           <w:rFonts w:ascii="Consolas" w:eastAsia="Times New Roman" w:hAnsi="Consolas" w:cs="Times New Roman"/>
@@ -6333,6 +8170,7 @@
         </w:rPr>
         <w:t>ul</w:t>
       </w:r>
+      <w:proofErr w:type="spellEnd"/>
       <w:r>
         <w:rPr>
           <w:rFonts w:ascii="Consolas" w:eastAsia="Times New Roman" w:hAnsi="Consolas" w:cs="Times New Roman"/>
@@ -6468,6 +8306,7 @@
           <w:lang w:eastAsia="fr-FR"/>
         </w:rPr>
       </w:pPr>
+      <w:proofErr w:type="gramStart"/>
       <w:r>
         <w:rPr>
           <w:rFonts w:ascii="Consolas" w:eastAsia="Times New Roman" w:hAnsi="Consolas" w:cs="Times New Roman"/>
@@ -6479,6 +8318,7 @@
         <w:lastRenderedPageBreak/>
         <w:t>export</w:t>
       </w:r>
+      <w:proofErr w:type="gramEnd"/>
       <w:r>
         <w:rPr>
           <w:rFonts w:ascii="Consolas" w:eastAsia="Times New Roman" w:hAnsi="Consolas" w:cs="Times New Roman"/>
@@ -6628,7 +8468,23 @@
           <w:rFonts w:ascii="Cambria" w:hAnsi="Cambria"/>
           <w:sz w:val="24"/>
         </w:rPr>
-        <w:t>Navigation intra-page (ou "In-page Navigation")</w:t>
+        <w:t>Navigation intra-page (ou "</w:t>
+      </w:r>
+      <w:proofErr w:type="spellStart"/>
+      <w:r>
+        <w:rPr>
+          <w:rFonts w:ascii="Cambria" w:hAnsi="Cambria"/>
+          <w:sz w:val="24"/>
+        </w:rPr>
+        <w:t>In-page</w:t>
+      </w:r>
+      <w:proofErr w:type="spellEnd"/>
+      <w:r>
+        <w:rPr>
+          <w:rFonts w:ascii="Cambria" w:hAnsi="Cambria"/>
+          <w:sz w:val="24"/>
+        </w:rPr>
+        <w:t xml:space="preserve"> Navigation")</w:t>
       </w:r>
     </w:p>
     <w:p>
@@ -6718,6 +8574,7 @@
           <w:lang w:eastAsia="fr-FR"/>
         </w:rPr>
       </w:pPr>
+      <w:proofErr w:type="gramStart"/>
       <w:r>
         <w:rPr>
           <w:rFonts w:ascii="Consolas" w:eastAsia="Times New Roman" w:hAnsi="Consolas" w:cs="Times New Roman"/>
@@ -6728,6 +8585,7 @@
         </w:rPr>
         <w:t>import</w:t>
       </w:r>
+      <w:proofErr w:type="gramEnd"/>
       <w:r>
         <w:rPr>
           <w:rFonts w:ascii="Consolas" w:eastAsia="Times New Roman" w:hAnsi="Consolas" w:cs="Times New Roman"/>
@@ -6758,6 +8616,7 @@
         </w:rPr>
         <w:t xml:space="preserve"> </w:t>
       </w:r>
+      <w:proofErr w:type="spellStart"/>
       <w:r>
         <w:rPr>
           <w:rFonts w:ascii="Consolas" w:eastAsia="Times New Roman" w:hAnsi="Consolas" w:cs="Times New Roman"/>
@@ -6768,6 +8627,7 @@
         </w:rPr>
         <w:t>from</w:t>
       </w:r>
+      <w:proofErr w:type="spellEnd"/>
       <w:r>
         <w:rPr>
           <w:rFonts w:ascii="Consolas" w:eastAsia="Times New Roman" w:hAnsi="Consolas" w:cs="Times New Roman"/>
@@ -6786,7 +8646,51 @@
           <w:szCs w:val="21"/>
           <w:lang w:eastAsia="fr-FR"/>
         </w:rPr>
-        <w:t>"next/link"</w:t>
+        <w:t>"</w:t>
+      </w:r>
+      <w:proofErr w:type="spellStart"/>
+      <w:r>
+        <w:rPr>
+          <w:rFonts w:ascii="Consolas" w:eastAsia="Times New Roman" w:hAnsi="Consolas" w:cs="Times New Roman"/>
+          <w:color w:val="CE9178"/>
+          <w:sz w:val="21"/>
+          <w:szCs w:val="21"/>
+          <w:lang w:eastAsia="fr-FR"/>
+        </w:rPr>
+        <w:t>next</w:t>
+      </w:r>
+      <w:proofErr w:type="spellEnd"/>
+      <w:r>
+        <w:rPr>
+          <w:rFonts w:ascii="Consolas" w:eastAsia="Times New Roman" w:hAnsi="Consolas" w:cs="Times New Roman"/>
+          <w:color w:val="CE9178"/>
+          <w:sz w:val="21"/>
+          <w:szCs w:val="21"/>
+          <w:lang w:eastAsia="fr-FR"/>
+        </w:rPr>
+        <w:t>/</w:t>
+      </w:r>
+      <w:proofErr w:type="spellStart"/>
+      <w:r>
+        <w:rPr>
+          <w:rFonts w:ascii="Consolas" w:eastAsia="Times New Roman" w:hAnsi="Consolas" w:cs="Times New Roman"/>
+          <w:color w:val="CE9178"/>
+          <w:sz w:val="21"/>
+          <w:szCs w:val="21"/>
+          <w:lang w:eastAsia="fr-FR"/>
+        </w:rPr>
+        <w:t>link</w:t>
+      </w:r>
+      <w:proofErr w:type="spellEnd"/>
+      <w:r>
+        <w:rPr>
+          <w:rFonts w:ascii="Consolas" w:eastAsia="Times New Roman" w:hAnsi="Consolas" w:cs="Times New Roman"/>
+          <w:color w:val="CE9178"/>
+          <w:sz w:val="21"/>
+          <w:szCs w:val="21"/>
+          <w:lang w:eastAsia="fr-FR"/>
+        </w:rPr>
+        <w:t>"</w:t>
       </w:r>
       <w:r>
         <w:rPr>
@@ -6824,6 +8728,7 @@
           <w:lang w:eastAsia="fr-FR"/>
         </w:rPr>
       </w:pPr>
+      <w:proofErr w:type="gramStart"/>
       <w:r>
         <w:rPr>
           <w:rFonts w:ascii="Consolas" w:eastAsia="Times New Roman" w:hAnsi="Consolas" w:cs="Times New Roman"/>
@@ -6834,6 +8739,7 @@
         </w:rPr>
         <w:t>export</w:t>
       </w:r>
+      <w:proofErr w:type="gramEnd"/>
       <w:r>
         <w:rPr>
           <w:rFonts w:ascii="Consolas" w:eastAsia="Times New Roman" w:hAnsi="Consolas" w:cs="Times New Roman"/>
@@ -6864,6 +8770,7 @@
         </w:rPr>
         <w:t xml:space="preserve"> </w:t>
       </w:r>
+      <w:proofErr w:type="spellStart"/>
       <w:r>
         <w:rPr>
           <w:rFonts w:ascii="Consolas" w:eastAsia="Times New Roman" w:hAnsi="Consolas" w:cs="Times New Roman"/>
@@ -6874,6 +8781,7 @@
         </w:rPr>
         <w:t>function</w:t>
       </w:r>
+      <w:proofErr w:type="spellEnd"/>
       <w:r>
         <w:rPr>
           <w:rFonts w:ascii="Consolas" w:eastAsia="Times New Roman" w:hAnsi="Consolas" w:cs="Times New Roman"/>
@@ -6927,6 +8835,7 @@
         </w:rPr>
         <w:t xml:space="preserve">  </w:t>
       </w:r>
+      <w:proofErr w:type="gramStart"/>
       <w:r>
         <w:rPr>
           <w:rFonts w:ascii="Consolas" w:eastAsia="Times New Roman" w:hAnsi="Consolas" w:cs="Times New Roman"/>
@@ -6937,6 +8846,7 @@
         </w:rPr>
         <w:t>return</w:t>
       </w:r>
+      <w:proofErr w:type="gramEnd"/>
       <w:r>
         <w:rPr>
           <w:rFonts w:ascii="Consolas" w:eastAsia="Times New Roman" w:hAnsi="Consolas" w:cs="Times New Roman"/>
@@ -6980,6 +8890,7 @@
         </w:rPr>
         <w:t>&lt;</w:t>
       </w:r>
+      <w:proofErr w:type="gramStart"/>
       <w:r>
         <w:rPr>
           <w:rFonts w:ascii="Consolas" w:eastAsia="Times New Roman" w:hAnsi="Consolas" w:cs="Times New Roman"/>
@@ -6990,6 +8901,7 @@
         </w:rPr>
         <w:t>div</w:t>
       </w:r>
+      <w:proofErr w:type="gramEnd"/>
       <w:r>
         <w:rPr>
           <w:rFonts w:ascii="Consolas" w:eastAsia="Times New Roman" w:hAnsi="Consolas" w:cs="Times New Roman"/>
@@ -7033,6 +8945,7 @@
         </w:rPr>
         <w:t>&lt;</w:t>
       </w:r>
+      <w:proofErr w:type="gramStart"/>
       <w:r>
         <w:rPr>
           <w:rFonts w:ascii="Consolas" w:eastAsia="Times New Roman" w:hAnsi="Consolas" w:cs="Times New Roman"/>
@@ -7041,7 +8954,18 @@
           <w:szCs w:val="21"/>
           <w:lang w:eastAsia="fr-FR"/>
         </w:rPr>
-        <w:t>h1</w:t>
+        <w:t>h</w:t>
+      </w:r>
+      <w:proofErr w:type="gramEnd"/>
+      <w:r>
+        <w:rPr>
+          <w:rFonts w:ascii="Consolas" w:eastAsia="Times New Roman" w:hAnsi="Consolas" w:cs="Times New Roman"/>
+          <w:color w:val="569CD6"/>
+          <w:sz w:val="21"/>
+          <w:szCs w:val="21"/>
+          <w:lang w:eastAsia="fr-FR"/>
+        </w:rPr>
+        <w:t>1</w:t>
       </w:r>
       <w:r>
         <w:rPr>
@@ -7146,6 +9070,7 @@
         </w:rPr>
         <w:t xml:space="preserve"> </w:t>
       </w:r>
+      <w:proofErr w:type="spellStart"/>
       <w:r>
         <w:rPr>
           <w:rFonts w:ascii="Consolas" w:eastAsia="Times New Roman" w:hAnsi="Consolas" w:cs="Times New Roman"/>
@@ -7156,6 +9081,7 @@
         </w:rPr>
         <w:t>href</w:t>
       </w:r>
+      <w:proofErr w:type="spellEnd"/>
       <w:r>
         <w:rPr>
           <w:rFonts w:ascii="Consolas" w:eastAsia="Times New Roman" w:hAnsi="Consolas" w:cs="Times New Roman"/>
@@ -7174,7 +9100,29 @@
           <w:szCs w:val="21"/>
           <w:lang w:eastAsia="fr-FR"/>
         </w:rPr>
-        <w:t>"/dashboard#yellow"</w:t>
+        <w:t>"/</w:t>
+      </w:r>
+      <w:proofErr w:type="spellStart"/>
+      <w:r>
+        <w:rPr>
+          <w:rFonts w:ascii="Consolas" w:eastAsia="Times New Roman" w:hAnsi="Consolas" w:cs="Times New Roman"/>
+          <w:color w:val="CE9178"/>
+          <w:sz w:val="21"/>
+          <w:szCs w:val="21"/>
+          <w:lang w:eastAsia="fr-FR"/>
+        </w:rPr>
+        <w:t>dashboard#yellow</w:t>
+      </w:r>
+      <w:proofErr w:type="spellEnd"/>
+      <w:r>
+        <w:rPr>
+          <w:rFonts w:ascii="Consolas" w:eastAsia="Times New Roman" w:hAnsi="Consolas" w:cs="Times New Roman"/>
+          <w:color w:val="CE9178"/>
+          <w:sz w:val="21"/>
+          <w:szCs w:val="21"/>
+          <w:lang w:eastAsia="fr-FR"/>
+        </w:rPr>
+        <w:t>"</w:t>
       </w:r>
       <w:r>
         <w:rPr>
@@ -7194,7 +9142,29 @@
           <w:szCs w:val="21"/>
           <w:lang w:eastAsia="fr-FR"/>
         </w:rPr>
-        <w:t>Dashboard Yello part</w:t>
+        <w:t xml:space="preserve">Dashboard </w:t>
+      </w:r>
+      <w:proofErr w:type="spellStart"/>
+      <w:r>
+        <w:rPr>
+          <w:rFonts w:ascii="Consolas" w:eastAsia="Times New Roman" w:hAnsi="Consolas" w:cs="Times New Roman"/>
+          <w:color w:val="CCCCCC"/>
+          <w:sz w:val="21"/>
+          <w:szCs w:val="21"/>
+          <w:lang w:eastAsia="fr-FR"/>
+        </w:rPr>
+        <w:t>Yello</w:t>
+      </w:r>
+      <w:proofErr w:type="spellEnd"/>
+      <w:r>
+        <w:rPr>
+          <w:rFonts w:ascii="Consolas" w:eastAsia="Times New Roman" w:hAnsi="Consolas" w:cs="Times New Roman"/>
+          <w:color w:val="CCCCCC"/>
+          <w:sz w:val="21"/>
+          <w:szCs w:val="21"/>
+          <w:lang w:eastAsia="fr-FR"/>
+        </w:rPr>
+        <w:t xml:space="preserve"> part</w:t>
       </w:r>
       <w:r>
         <w:rPr>
@@ -7279,6 +9249,7 @@
         </w:rPr>
         <w:t xml:space="preserve"> </w:t>
       </w:r>
+      <w:proofErr w:type="spellStart"/>
       <w:r>
         <w:rPr>
           <w:rFonts w:ascii="Consolas" w:eastAsia="Times New Roman" w:hAnsi="Consolas" w:cs="Times New Roman"/>
@@ -7289,6 +9260,7 @@
         </w:rPr>
         <w:t>href</w:t>
       </w:r>
+      <w:proofErr w:type="spellEnd"/>
       <w:r>
         <w:rPr>
           <w:rFonts w:ascii="Consolas" w:eastAsia="Times New Roman" w:hAnsi="Consolas" w:cs="Times New Roman"/>
@@ -7307,7 +9279,29 @@
           <w:szCs w:val="21"/>
           <w:lang w:eastAsia="fr-FR"/>
         </w:rPr>
-        <w:t>"/dashboard#green"</w:t>
+        <w:t>"/</w:t>
+      </w:r>
+      <w:proofErr w:type="spellStart"/>
+      <w:r>
+        <w:rPr>
+          <w:rFonts w:ascii="Consolas" w:eastAsia="Times New Roman" w:hAnsi="Consolas" w:cs="Times New Roman"/>
+          <w:color w:val="CE9178"/>
+          <w:sz w:val="21"/>
+          <w:szCs w:val="21"/>
+          <w:lang w:eastAsia="fr-FR"/>
+        </w:rPr>
+        <w:t>dashboard#green</w:t>
+      </w:r>
+      <w:proofErr w:type="spellEnd"/>
+      <w:r>
+        <w:rPr>
+          <w:rFonts w:ascii="Consolas" w:eastAsia="Times New Roman" w:hAnsi="Consolas" w:cs="Times New Roman"/>
+          <w:color w:val="CE9178"/>
+          <w:sz w:val="21"/>
+          <w:szCs w:val="21"/>
+          <w:lang w:eastAsia="fr-FR"/>
+        </w:rPr>
+        <w:t>"</w:t>
       </w:r>
       <w:r>
         <w:rPr>
@@ -7412,6 +9406,7 @@
         </w:rPr>
         <w:t xml:space="preserve"> </w:t>
       </w:r>
+      <w:proofErr w:type="spellStart"/>
       <w:r>
         <w:rPr>
           <w:rFonts w:ascii="Consolas" w:eastAsia="Times New Roman" w:hAnsi="Consolas" w:cs="Times New Roman"/>
@@ -7422,6 +9417,7 @@
         </w:rPr>
         <w:t>href</w:t>
       </w:r>
+      <w:proofErr w:type="spellEnd"/>
       <w:r>
         <w:rPr>
           <w:rFonts w:ascii="Consolas" w:eastAsia="Times New Roman" w:hAnsi="Consolas" w:cs="Times New Roman"/>
@@ -7440,7 +9436,29 @@
           <w:szCs w:val="21"/>
           <w:lang w:eastAsia="fr-FR"/>
         </w:rPr>
-        <w:t>"/dashboard#red"</w:t>
+        <w:t>"/</w:t>
+      </w:r>
+      <w:proofErr w:type="spellStart"/>
+      <w:r>
+        <w:rPr>
+          <w:rFonts w:ascii="Consolas" w:eastAsia="Times New Roman" w:hAnsi="Consolas" w:cs="Times New Roman"/>
+          <w:color w:val="CE9178"/>
+          <w:sz w:val="21"/>
+          <w:szCs w:val="21"/>
+          <w:lang w:eastAsia="fr-FR"/>
+        </w:rPr>
+        <w:t>dashboard#red</w:t>
+      </w:r>
+      <w:proofErr w:type="spellEnd"/>
+      <w:r>
+        <w:rPr>
+          <w:rFonts w:ascii="Consolas" w:eastAsia="Times New Roman" w:hAnsi="Consolas" w:cs="Times New Roman"/>
+          <w:color w:val="CE9178"/>
+          <w:sz w:val="21"/>
+          <w:szCs w:val="21"/>
+          <w:lang w:eastAsia="fr-FR"/>
+        </w:rPr>
+        <w:t>"</w:t>
       </w:r>
       <w:r>
         <w:rPr>
@@ -7460,7 +9478,29 @@
           <w:szCs w:val="21"/>
           <w:lang w:eastAsia="fr-FR"/>
         </w:rPr>
-        <w:t>Dashboard Red part</w:t>
+        <w:t xml:space="preserve">Dashboard </w:t>
+      </w:r>
+      <w:proofErr w:type="spellStart"/>
+      <w:r>
+        <w:rPr>
+          <w:rFonts w:ascii="Consolas" w:eastAsia="Times New Roman" w:hAnsi="Consolas" w:cs="Times New Roman"/>
+          <w:color w:val="CCCCCC"/>
+          <w:sz w:val="21"/>
+          <w:szCs w:val="21"/>
+          <w:lang w:eastAsia="fr-FR"/>
+        </w:rPr>
+        <w:t>Red</w:t>
+      </w:r>
+      <w:proofErr w:type="spellEnd"/>
+      <w:r>
+        <w:rPr>
+          <w:rFonts w:ascii="Consolas" w:eastAsia="Times New Roman" w:hAnsi="Consolas" w:cs="Times New Roman"/>
+          <w:color w:val="CCCCCC"/>
+          <w:sz w:val="21"/>
+          <w:szCs w:val="21"/>
+          <w:lang w:eastAsia="fr-FR"/>
+        </w:rPr>
+        <w:t xml:space="preserve"> part</w:t>
       </w:r>
       <w:r>
         <w:rPr>
@@ -7735,7 +9775,39 @@
           <w:rFonts w:ascii="Cambria" w:hAnsi="Cambria"/>
           <w:sz w:val="24"/>
         </w:rPr>
-        <w:t>Le hook useRouter de Next.js fournit un accès programmatique à l'instance du routeur. Il est utilisé pour manipuler les routes dynamiquement, surveiller les changements de route et accéder à des informations telles que la route active.</w:t>
+        <w:t xml:space="preserve">Le </w:t>
+      </w:r>
+      <w:proofErr w:type="spellStart"/>
+      <w:r>
+        <w:rPr>
+          <w:rFonts w:ascii="Cambria" w:hAnsi="Cambria"/>
+          <w:sz w:val="24"/>
+        </w:rPr>
+        <w:t>hook</w:t>
+      </w:r>
+      <w:proofErr w:type="spellEnd"/>
+      <w:r>
+        <w:rPr>
+          <w:rFonts w:ascii="Cambria" w:hAnsi="Cambria"/>
+          <w:sz w:val="24"/>
+        </w:rPr>
+        <w:t xml:space="preserve"> </w:t>
+      </w:r>
+      <w:proofErr w:type="spellStart"/>
+      <w:r>
+        <w:rPr>
+          <w:rFonts w:ascii="Cambria" w:hAnsi="Cambria"/>
+          <w:sz w:val="24"/>
+        </w:rPr>
+        <w:t>useRouter</w:t>
+      </w:r>
+      <w:proofErr w:type="spellEnd"/>
+      <w:r>
+        <w:rPr>
+          <w:rFonts w:ascii="Cambria" w:hAnsi="Cambria"/>
+          <w:sz w:val="24"/>
+        </w:rPr>
+        <w:t xml:space="preserve"> de Next.js fournit un accès programmatique à l'instance du routeur. Il est utilisé pour manipuler les routes dynamiquement, surveiller les changements de route et accéder à des informations telles que la route active.</w:t>
       </w:r>
     </w:p>
     <w:p>
@@ -7804,7 +9876,39 @@
           <w:rFonts w:ascii="Cambria" w:hAnsi="Cambria"/>
           <w:sz w:val="24"/>
         </w:rPr>
-        <w:t>Gestion des événements : Déclencher une navigation via onClick, onSubmit, ou d'autres événements.</w:t>
+        <w:t xml:space="preserve">Gestion des événements : Déclencher une navigation via </w:t>
+      </w:r>
+      <w:proofErr w:type="spellStart"/>
+      <w:r>
+        <w:rPr>
+          <w:rFonts w:ascii="Cambria" w:hAnsi="Cambria"/>
+          <w:sz w:val="24"/>
+        </w:rPr>
+        <w:t>onClick</w:t>
+      </w:r>
+      <w:proofErr w:type="spellEnd"/>
+      <w:r>
+        <w:rPr>
+          <w:rFonts w:ascii="Cambria" w:hAnsi="Cambria"/>
+          <w:sz w:val="24"/>
+        </w:rPr>
+        <w:t xml:space="preserve">, </w:t>
+      </w:r>
+      <w:proofErr w:type="spellStart"/>
+      <w:r>
+        <w:rPr>
+          <w:rFonts w:ascii="Cambria" w:hAnsi="Cambria"/>
+          <w:sz w:val="24"/>
+        </w:rPr>
+        <w:t>onSubmit</w:t>
+      </w:r>
+      <w:proofErr w:type="spellEnd"/>
+      <w:r>
+        <w:rPr>
+          <w:rFonts w:ascii="Cambria" w:hAnsi="Cambria"/>
+          <w:sz w:val="24"/>
+        </w:rPr>
+        <w:t>, ou d'autres événements.</w:t>
       </w:r>
     </w:p>
     <w:p>
@@ -7891,12 +9995,21 @@
                 <w:sz w:val="24"/>
               </w:rPr>
             </w:pPr>
+            <w:proofErr w:type="spellStart"/>
             <w:r>
               <w:rPr>
                 <w:rFonts w:ascii="Cambria" w:hAnsi="Cambria"/>
                 <w:sz w:val="24"/>
               </w:rPr>
-              <w:t>router.push(url)</w:t>
+              <w:t>router.push</w:t>
+            </w:r>
+            <w:proofErr w:type="spellEnd"/>
+            <w:r>
+              <w:rPr>
+                <w:rFonts w:ascii="Cambria" w:hAnsi="Cambria"/>
+                <w:sz w:val="24"/>
+              </w:rPr>
+              <w:t>(url)</w:t>
             </w:r>
           </w:p>
         </w:tc>
@@ -7933,12 +10046,21 @@
                 <w:sz w:val="24"/>
               </w:rPr>
             </w:pPr>
+            <w:proofErr w:type="spellStart"/>
             <w:r>
               <w:rPr>
                 <w:rFonts w:ascii="Cambria" w:hAnsi="Cambria"/>
                 <w:sz w:val="24"/>
               </w:rPr>
-              <w:t>router.replace(url)</w:t>
+              <w:t>router.replace</w:t>
+            </w:r>
+            <w:proofErr w:type="spellEnd"/>
+            <w:r>
+              <w:rPr>
+                <w:rFonts w:ascii="Cambria" w:hAnsi="Cambria"/>
+                <w:sz w:val="24"/>
+              </w:rPr>
+              <w:t>(url)</w:t>
             </w:r>
           </w:p>
         </w:tc>
@@ -7975,12 +10097,21 @@
                 <w:sz w:val="24"/>
               </w:rPr>
             </w:pPr>
+            <w:proofErr w:type="spellStart"/>
             <w:r>
               <w:rPr>
                 <w:rFonts w:ascii="Cambria" w:hAnsi="Cambria"/>
                 <w:sz w:val="24"/>
               </w:rPr>
-              <w:t>router.back()</w:t>
+              <w:t>router.back</w:t>
+            </w:r>
+            <w:proofErr w:type="spellEnd"/>
+            <w:r>
+              <w:rPr>
+                <w:rFonts w:ascii="Cambria" w:hAnsi="Cambria"/>
+                <w:sz w:val="24"/>
+              </w:rPr>
+              <w:t>()</w:t>
             </w:r>
           </w:p>
         </w:tc>
@@ -8017,12 +10148,21 @@
                 <w:sz w:val="24"/>
               </w:rPr>
             </w:pPr>
+            <w:proofErr w:type="spellStart"/>
             <w:r>
               <w:rPr>
                 <w:rFonts w:ascii="Cambria" w:hAnsi="Cambria"/>
                 <w:sz w:val="24"/>
               </w:rPr>
-              <w:t>router.reload()</w:t>
+              <w:t>router.reload</w:t>
+            </w:r>
+            <w:proofErr w:type="spellEnd"/>
+            <w:r>
+              <w:rPr>
+                <w:rFonts w:ascii="Cambria" w:hAnsi="Cambria"/>
+                <w:sz w:val="24"/>
+              </w:rPr>
+              <w:t>()</w:t>
             </w:r>
           </w:p>
         </w:tc>
@@ -8059,6 +10199,7 @@
                 <w:sz w:val="24"/>
               </w:rPr>
             </w:pPr>
+            <w:proofErr w:type="spellStart"/>
             <w:r>
               <w:rPr>
                 <w:rFonts w:ascii="Cambria" w:hAnsi="Cambria"/>
@@ -8066,6 +10207,7 @@
               </w:rPr>
               <w:t>router.query</w:t>
             </w:r>
+            <w:proofErr w:type="spellEnd"/>
           </w:p>
         </w:tc>
         <w:tc>
@@ -8101,6 +10243,7 @@
                 <w:sz w:val="24"/>
               </w:rPr>
             </w:pPr>
+            <w:proofErr w:type="spellStart"/>
             <w:r>
               <w:rPr>
                 <w:rFonts w:ascii="Cambria" w:hAnsi="Cambria"/>
@@ -8108,6 +10251,7 @@
               </w:rPr>
               <w:t>router.pathname</w:t>
             </w:r>
+            <w:proofErr w:type="spellEnd"/>
           </w:p>
         </w:tc>
         <w:tc>
@@ -8143,6 +10287,7 @@
                 <w:sz w:val="24"/>
               </w:rPr>
             </w:pPr>
+            <w:proofErr w:type="spellStart"/>
             <w:r>
               <w:rPr>
                 <w:rFonts w:ascii="Cambria" w:hAnsi="Cambria"/>
@@ -8150,6 +10295,7 @@
               </w:rPr>
               <w:t>router.asPath</w:t>
             </w:r>
+            <w:proofErr w:type="spellEnd"/>
           </w:p>
         </w:tc>
         <w:tc>
@@ -8185,6 +10331,7 @@
                 <w:sz w:val="24"/>
               </w:rPr>
             </w:pPr>
+            <w:proofErr w:type="spellStart"/>
             <w:r>
               <w:rPr>
                 <w:rFonts w:ascii="Cambria" w:hAnsi="Cambria"/>
@@ -8192,6 +10339,7 @@
               </w:rPr>
               <w:t>router.events</w:t>
             </w:r>
+            <w:proofErr w:type="spellEnd"/>
           </w:p>
         </w:tc>
         <w:tc>
@@ -8270,6 +10418,7 @@
           <w:lang w:eastAsia="fr-FR"/>
         </w:rPr>
       </w:pPr>
+      <w:proofErr w:type="gramStart"/>
       <w:r>
         <w:rPr>
           <w:rFonts w:ascii="Consolas" w:eastAsia="Times New Roman" w:hAnsi="Consolas" w:cs="Times New Roman"/>
@@ -8280,6 +10429,7 @@
         </w:rPr>
         <w:t>import</w:t>
       </w:r>
+      <w:proofErr w:type="gramEnd"/>
       <w:r>
         <w:rPr>
           <w:rFonts w:ascii="Consolas" w:eastAsia="Times New Roman" w:hAnsi="Consolas" w:cs="Times New Roman"/>
@@ -8310,6 +10460,7 @@
         </w:rPr>
         <w:t xml:space="preserve"> </w:t>
       </w:r>
+      <w:proofErr w:type="spellStart"/>
       <w:r>
         <w:rPr>
           <w:rFonts w:ascii="Consolas" w:eastAsia="Times New Roman" w:hAnsi="Consolas" w:cs="Times New Roman"/>
@@ -8320,6 +10471,7 @@
         </w:rPr>
         <w:t>from</w:t>
       </w:r>
+      <w:proofErr w:type="spellEnd"/>
       <w:r>
         <w:rPr>
           <w:rFonts w:ascii="Consolas" w:eastAsia="Times New Roman" w:hAnsi="Consolas" w:cs="Times New Roman"/>
@@ -8338,7 +10490,51 @@
           <w:szCs w:val="21"/>
           <w:lang w:eastAsia="fr-FR"/>
         </w:rPr>
-        <w:t>'next/link'</w:t>
+        <w:t>'</w:t>
+      </w:r>
+      <w:proofErr w:type="spellStart"/>
+      <w:r>
+        <w:rPr>
+          <w:rFonts w:ascii="Consolas" w:eastAsia="Times New Roman" w:hAnsi="Consolas" w:cs="Times New Roman"/>
+          <w:color w:val="CE9178"/>
+          <w:sz w:val="21"/>
+          <w:szCs w:val="21"/>
+          <w:lang w:eastAsia="fr-FR"/>
+        </w:rPr>
+        <w:t>next</w:t>
+      </w:r>
+      <w:proofErr w:type="spellEnd"/>
+      <w:r>
+        <w:rPr>
+          <w:rFonts w:ascii="Consolas" w:eastAsia="Times New Roman" w:hAnsi="Consolas" w:cs="Times New Roman"/>
+          <w:color w:val="CE9178"/>
+          <w:sz w:val="21"/>
+          <w:szCs w:val="21"/>
+          <w:lang w:eastAsia="fr-FR"/>
+        </w:rPr>
+        <w:t>/</w:t>
+      </w:r>
+      <w:proofErr w:type="spellStart"/>
+      <w:r>
+        <w:rPr>
+          <w:rFonts w:ascii="Consolas" w:eastAsia="Times New Roman" w:hAnsi="Consolas" w:cs="Times New Roman"/>
+          <w:color w:val="CE9178"/>
+          <w:sz w:val="21"/>
+          <w:szCs w:val="21"/>
+          <w:lang w:eastAsia="fr-FR"/>
+        </w:rPr>
+        <w:t>link</w:t>
+      </w:r>
+      <w:proofErr w:type="spellEnd"/>
+      <w:r>
+        <w:rPr>
+          <w:rFonts w:ascii="Consolas" w:eastAsia="Times New Roman" w:hAnsi="Consolas" w:cs="Times New Roman"/>
+          <w:color w:val="CE9178"/>
+          <w:sz w:val="21"/>
+          <w:szCs w:val="21"/>
+          <w:lang w:eastAsia="fr-FR"/>
+        </w:rPr>
+        <w:t>'</w:t>
       </w:r>
       <w:r>
         <w:rPr>
@@ -8376,6 +10572,8 @@
           <w:lang w:eastAsia="fr-FR"/>
         </w:rPr>
       </w:pPr>
+      <w:proofErr w:type="spellStart"/>
+      <w:proofErr w:type="gramStart"/>
       <w:r>
         <w:rPr>
           <w:rFonts w:ascii="Consolas" w:eastAsia="Times New Roman" w:hAnsi="Consolas" w:cs="Times New Roman"/>
@@ -8386,6 +10584,8 @@
         </w:rPr>
         <w:t>function</w:t>
       </w:r>
+      <w:proofErr w:type="spellEnd"/>
+      <w:proofErr w:type="gramEnd"/>
       <w:r>
         <w:rPr>
           <w:rFonts w:ascii="Consolas" w:eastAsia="Times New Roman" w:hAnsi="Consolas" w:cs="Times New Roman"/>
@@ -8396,6 +10596,7 @@
         </w:rPr>
         <w:t xml:space="preserve"> </w:t>
       </w:r>
+      <w:proofErr w:type="spellStart"/>
       <w:r>
         <w:rPr>
           <w:rFonts w:ascii="Consolas" w:eastAsia="Times New Roman" w:hAnsi="Consolas" w:cs="Times New Roman"/>
@@ -8406,6 +10607,7 @@
         </w:rPr>
         <w:t>HomePage</w:t>
       </w:r>
+      <w:proofErr w:type="spellEnd"/>
       <w:r>
         <w:rPr>
           <w:rFonts w:ascii="Consolas" w:eastAsia="Times New Roman" w:hAnsi="Consolas" w:cs="Times New Roman"/>
@@ -8439,6 +10641,7 @@
         </w:rPr>
         <w:t xml:space="preserve">  </w:t>
       </w:r>
+      <w:proofErr w:type="gramStart"/>
       <w:r>
         <w:rPr>
           <w:rFonts w:ascii="Consolas" w:eastAsia="Times New Roman" w:hAnsi="Consolas" w:cs="Times New Roman"/>
@@ -8449,6 +10652,7 @@
         </w:rPr>
         <w:t>return</w:t>
       </w:r>
+      <w:proofErr w:type="gramEnd"/>
       <w:r>
         <w:rPr>
           <w:rFonts w:ascii="Consolas" w:eastAsia="Times New Roman" w:hAnsi="Consolas" w:cs="Times New Roman"/>
@@ -8492,6 +10696,7 @@
         </w:rPr>
         <w:t>&lt;</w:t>
       </w:r>
+      <w:proofErr w:type="gramStart"/>
       <w:r>
         <w:rPr>
           <w:rFonts w:ascii="Consolas" w:eastAsia="Times New Roman" w:hAnsi="Consolas" w:cs="Times New Roman"/>
@@ -8502,6 +10707,7 @@
         </w:rPr>
         <w:t>div</w:t>
       </w:r>
+      <w:proofErr w:type="gramEnd"/>
       <w:r>
         <w:rPr>
           <w:rFonts w:ascii="Consolas" w:eastAsia="Times New Roman" w:hAnsi="Consolas" w:cs="Times New Roman"/>
@@ -8565,6 +10771,7 @@
         </w:rPr>
         <w:t xml:space="preserve"> </w:t>
       </w:r>
+      <w:proofErr w:type="spellStart"/>
       <w:r>
         <w:rPr>
           <w:rFonts w:ascii="Consolas" w:eastAsia="Times New Roman" w:hAnsi="Consolas" w:cs="Times New Roman"/>
@@ -8575,6 +10782,7 @@
         </w:rPr>
         <w:t>href</w:t>
       </w:r>
+      <w:proofErr w:type="spellEnd"/>
       <w:r>
         <w:rPr>
           <w:rFonts w:ascii="Consolas" w:eastAsia="Times New Roman" w:hAnsi="Consolas" w:cs="Times New Roman"/>
@@ -8639,6 +10847,7 @@
         </w:rPr>
         <w:t>&lt;</w:t>
       </w:r>
+      <w:proofErr w:type="gramStart"/>
       <w:r>
         <w:rPr>
           <w:rFonts w:ascii="Consolas" w:eastAsia="Times New Roman" w:hAnsi="Consolas" w:cs="Times New Roman"/>
@@ -8649,6 +10858,7 @@
         </w:rPr>
         <w:t>a</w:t>
       </w:r>
+      <w:proofErr w:type="gramEnd"/>
       <w:r>
         <w:rPr>
           <w:rFonts w:ascii="Consolas" w:eastAsia="Times New Roman" w:hAnsi="Consolas" w:cs="Times New Roman"/>
@@ -8877,6 +11087,7 @@
           <w:lang w:eastAsia="fr-FR"/>
         </w:rPr>
       </w:pPr>
+      <w:proofErr w:type="gramStart"/>
       <w:r>
         <w:rPr>
           <w:rFonts w:ascii="Consolas" w:eastAsia="Times New Roman" w:hAnsi="Consolas" w:cs="Times New Roman"/>
@@ -8887,6 +11098,7 @@
         </w:rPr>
         <w:t>export</w:t>
       </w:r>
+      <w:proofErr w:type="gramEnd"/>
       <w:r>
         <w:rPr>
           <w:rFonts w:ascii="Consolas" w:eastAsia="Times New Roman" w:hAnsi="Consolas" w:cs="Times New Roman"/>
@@ -8917,6 +11129,7 @@
         </w:rPr>
         <w:t xml:space="preserve"> </w:t>
       </w:r>
+      <w:proofErr w:type="spellStart"/>
       <w:r>
         <w:rPr>
           <w:rFonts w:ascii="Consolas" w:eastAsia="Times New Roman" w:hAnsi="Consolas" w:cs="Times New Roman"/>
@@ -8927,6 +11140,7 @@
         </w:rPr>
         <w:t>HomePage</w:t>
       </w:r>
+      <w:proofErr w:type="spellEnd"/>
       <w:r>
         <w:rPr>
           <w:rFonts w:ascii="Consolas" w:eastAsia="Times New Roman" w:hAnsi="Consolas" w:cs="Times New Roman"/>
@@ -9002,6 +11216,7 @@
                 <w:sz w:val="24"/>
               </w:rPr>
             </w:pPr>
+            <w:proofErr w:type="spellStart"/>
             <w:r>
               <w:rPr>
                 <w:rFonts w:ascii="Cambria" w:hAnsi="Cambria"/>
@@ -9009,6 +11224,7 @@
               </w:rPr>
               <w:t>useRouter</w:t>
             </w:r>
+            <w:proofErr w:type="spellEnd"/>
           </w:p>
         </w:tc>
         <w:tc>
@@ -9064,13 +11280,31 @@
                 <w:sz w:val="24"/>
               </w:rPr>
             </w:pPr>
+            <w:proofErr w:type="spellStart"/>
             <w:r>
               <w:rPr>
                 <w:rFonts w:ascii="Cambria" w:hAnsi="Cambria"/>
                 <w:sz w:val="24"/>
               </w:rPr>
-              <w:t>Hook React</w:t>
+              <w:t>Hook</w:t>
             </w:r>
+            <w:proofErr w:type="spellEnd"/>
+            <w:r>
+              <w:rPr>
+                <w:rFonts w:ascii="Cambria" w:hAnsi="Cambria"/>
+                <w:sz w:val="24"/>
+              </w:rPr>
+              <w:t xml:space="preserve"> </w:t>
+            </w:r>
+            <w:proofErr w:type="spellStart"/>
+            <w:r>
+              <w:rPr>
+                <w:rFonts w:ascii="Cambria" w:hAnsi="Cambria"/>
+                <w:sz w:val="24"/>
+              </w:rPr>
+              <w:t>React</w:t>
+            </w:r>
+            <w:proofErr w:type="spellEnd"/>
           </w:p>
         </w:tc>
         <w:tc>
@@ -9431,24 +11665,60 @@
           <w:b/>
           <w:sz w:val="24"/>
         </w:rPr>
-        <w:t>Quand choisir useRouter ou Link</w:t>
-      </w:r>
-    </w:p>
-    <w:p>
-      <w:pPr>
+        <w:t xml:space="preserve">Quand choisir </w:t>
+      </w:r>
+      <w:proofErr w:type="spellStart"/>
+      <w:r>
         <w:rPr>
           <w:rFonts w:ascii="Cambria" w:hAnsi="Cambria"/>
           <w:b/>
           <w:sz w:val="24"/>
         </w:rPr>
-      </w:pPr>
+        <w:t>useRouter</w:t>
+      </w:r>
+      <w:proofErr w:type="spellEnd"/>
       <w:r>
         <w:rPr>
           <w:rFonts w:ascii="Cambria" w:hAnsi="Cambria"/>
           <w:b/>
           <w:sz w:val="24"/>
         </w:rPr>
-        <w:t>Utilisez useRouter si :</w:t>
+        <w:t xml:space="preserve"> ou Link</w:t>
+      </w:r>
+    </w:p>
+    <w:p>
+      <w:pPr>
+        <w:rPr>
+          <w:rFonts w:ascii="Cambria" w:hAnsi="Cambria"/>
+          <w:b/>
+          <w:sz w:val="24"/>
+        </w:rPr>
+      </w:pPr>
+      <w:r>
+        <w:rPr>
+          <w:rFonts w:ascii="Cambria" w:hAnsi="Cambria"/>
+          <w:b/>
+          <w:sz w:val="24"/>
+        </w:rPr>
+        <w:t xml:space="preserve">Utilisez </w:t>
+      </w:r>
+      <w:proofErr w:type="spellStart"/>
+      <w:r>
+        <w:rPr>
+          <w:rFonts w:ascii="Cambria" w:hAnsi="Cambria"/>
+          <w:b/>
+          <w:sz w:val="24"/>
+        </w:rPr>
+        <w:t>useRouter</w:t>
+      </w:r>
+      <w:proofErr w:type="spellEnd"/>
+      <w:r>
+        <w:rPr>
+          <w:rFonts w:ascii="Cambria" w:hAnsi="Cambria"/>
+          <w:b/>
+          <w:sz w:val="24"/>
+        </w:rPr>
+        <w:t xml:space="preserve"> si :</w:t>
       </w:r>
     </w:p>
     <w:p>
@@ -9641,6 +11911,7 @@
           <w:lang w:eastAsia="fr-FR"/>
         </w:rPr>
       </w:pPr>
+      <w:proofErr w:type="gramStart"/>
       <w:r>
         <w:rPr>
           <w:rFonts w:ascii="Consolas" w:eastAsia="Times New Roman" w:hAnsi="Consolas" w:cs="Times New Roman"/>
@@ -9651,6 +11922,7 @@
         </w:rPr>
         <w:t>import</w:t>
       </w:r>
+      <w:proofErr w:type="gramEnd"/>
       <w:r>
         <w:rPr>
           <w:rFonts w:ascii="Consolas" w:eastAsia="Times New Roman" w:hAnsi="Consolas" w:cs="Times New Roman"/>
@@ -9681,6 +11953,7 @@
         </w:rPr>
         <w:t xml:space="preserve"> </w:t>
       </w:r>
+      <w:proofErr w:type="spellStart"/>
       <w:r>
         <w:rPr>
           <w:rFonts w:ascii="Consolas" w:eastAsia="Times New Roman" w:hAnsi="Consolas" w:cs="Times New Roman"/>
@@ -9691,6 +11964,7 @@
         </w:rPr>
         <w:t>from</w:t>
       </w:r>
+      <w:proofErr w:type="spellEnd"/>
       <w:r>
         <w:rPr>
           <w:rFonts w:ascii="Consolas" w:eastAsia="Times New Roman" w:hAnsi="Consolas" w:cs="Times New Roman"/>
@@ -9709,7 +11983,51 @@
           <w:szCs w:val="21"/>
           <w:lang w:eastAsia="fr-FR"/>
         </w:rPr>
-        <w:t>'next/link'</w:t>
+        <w:t>'</w:t>
+      </w:r>
+      <w:proofErr w:type="spellStart"/>
+      <w:r>
+        <w:rPr>
+          <w:rFonts w:ascii="Consolas" w:eastAsia="Times New Roman" w:hAnsi="Consolas" w:cs="Times New Roman"/>
+          <w:color w:val="CE9178"/>
+          <w:sz w:val="21"/>
+          <w:szCs w:val="21"/>
+          <w:lang w:eastAsia="fr-FR"/>
+        </w:rPr>
+        <w:t>next</w:t>
+      </w:r>
+      <w:proofErr w:type="spellEnd"/>
+      <w:r>
+        <w:rPr>
+          <w:rFonts w:ascii="Consolas" w:eastAsia="Times New Roman" w:hAnsi="Consolas" w:cs="Times New Roman"/>
+          <w:color w:val="CE9178"/>
+          <w:sz w:val="21"/>
+          <w:szCs w:val="21"/>
+          <w:lang w:eastAsia="fr-FR"/>
+        </w:rPr>
+        <w:t>/</w:t>
+      </w:r>
+      <w:proofErr w:type="spellStart"/>
+      <w:r>
+        <w:rPr>
+          <w:rFonts w:ascii="Consolas" w:eastAsia="Times New Roman" w:hAnsi="Consolas" w:cs="Times New Roman"/>
+          <w:color w:val="CE9178"/>
+          <w:sz w:val="21"/>
+          <w:szCs w:val="21"/>
+          <w:lang w:eastAsia="fr-FR"/>
+        </w:rPr>
+        <w:t>link</w:t>
+      </w:r>
+      <w:proofErr w:type="spellEnd"/>
+      <w:r>
+        <w:rPr>
+          <w:rFonts w:ascii="Consolas" w:eastAsia="Times New Roman" w:hAnsi="Consolas" w:cs="Times New Roman"/>
+          <w:color w:val="CE9178"/>
+          <w:sz w:val="21"/>
+          <w:szCs w:val="21"/>
+          <w:lang w:eastAsia="fr-FR"/>
+        </w:rPr>
+        <w:t>'</w:t>
       </w:r>
       <w:r>
         <w:rPr>
@@ -9734,6 +12052,7 @@
           <w:lang w:eastAsia="fr-FR"/>
         </w:rPr>
       </w:pPr>
+      <w:proofErr w:type="gramStart"/>
       <w:r>
         <w:rPr>
           <w:rFonts w:ascii="Consolas" w:eastAsia="Times New Roman" w:hAnsi="Consolas" w:cs="Times New Roman"/>
@@ -9744,6 +12063,7 @@
         </w:rPr>
         <w:t>import</w:t>
       </w:r>
+      <w:proofErr w:type="gramEnd"/>
       <w:r>
         <w:rPr>
           <w:rFonts w:ascii="Consolas" w:eastAsia="Times New Roman" w:hAnsi="Consolas" w:cs="Times New Roman"/>
@@ -9754,6 +12074,7 @@
         </w:rPr>
         <w:t xml:space="preserve"> { </w:t>
       </w:r>
+      <w:proofErr w:type="spellStart"/>
       <w:r>
         <w:rPr>
           <w:rFonts w:ascii="Consolas" w:eastAsia="Times New Roman" w:hAnsi="Consolas" w:cs="Times New Roman"/>
@@ -9764,6 +12085,7 @@
         </w:rPr>
         <w:t>useRouter</w:t>
       </w:r>
+      <w:proofErr w:type="spellEnd"/>
       <w:r>
         <w:rPr>
           <w:rFonts w:ascii="Consolas" w:eastAsia="Times New Roman" w:hAnsi="Consolas" w:cs="Times New Roman"/>
@@ -9774,6 +12096,7 @@
         </w:rPr>
         <w:t xml:space="preserve"> } </w:t>
       </w:r>
+      <w:proofErr w:type="spellStart"/>
       <w:r>
         <w:rPr>
           <w:rFonts w:ascii="Consolas" w:eastAsia="Times New Roman" w:hAnsi="Consolas" w:cs="Times New Roman"/>
@@ -9784,6 +12107,7 @@
         </w:rPr>
         <w:t>from</w:t>
       </w:r>
+      <w:proofErr w:type="spellEnd"/>
       <w:r>
         <w:rPr>
           <w:rFonts w:ascii="Consolas" w:eastAsia="Times New Roman" w:hAnsi="Consolas" w:cs="Times New Roman"/>
@@ -9802,7 +12126,29 @@
           <w:szCs w:val="21"/>
           <w:lang w:eastAsia="fr-FR"/>
         </w:rPr>
-        <w:t>'next/router'</w:t>
+        <w:t>'</w:t>
+      </w:r>
+      <w:proofErr w:type="spellStart"/>
+      <w:r>
+        <w:rPr>
+          <w:rFonts w:ascii="Consolas" w:eastAsia="Times New Roman" w:hAnsi="Consolas" w:cs="Times New Roman"/>
+          <w:color w:val="CE9178"/>
+          <w:sz w:val="21"/>
+          <w:szCs w:val="21"/>
+          <w:lang w:eastAsia="fr-FR"/>
+        </w:rPr>
+        <w:t>next</w:t>
+      </w:r>
+      <w:proofErr w:type="spellEnd"/>
+      <w:r>
+        <w:rPr>
+          <w:rFonts w:ascii="Consolas" w:eastAsia="Times New Roman" w:hAnsi="Consolas" w:cs="Times New Roman"/>
+          <w:color w:val="CE9178"/>
+          <w:sz w:val="21"/>
+          <w:szCs w:val="21"/>
+          <w:lang w:eastAsia="fr-FR"/>
+        </w:rPr>
+        <w:t>/router'</w:t>
       </w:r>
       <w:r>
         <w:rPr>
@@ -9840,6 +12186,8 @@
           <w:lang w:eastAsia="fr-FR"/>
         </w:rPr>
       </w:pPr>
+      <w:proofErr w:type="spellStart"/>
+      <w:proofErr w:type="gramStart"/>
       <w:r>
         <w:rPr>
           <w:rFonts w:ascii="Consolas" w:eastAsia="Times New Roman" w:hAnsi="Consolas" w:cs="Times New Roman"/>
@@ -9850,6 +12198,8 @@
         </w:rPr>
         <w:t>function</w:t>
       </w:r>
+      <w:proofErr w:type="spellEnd"/>
+      <w:proofErr w:type="gramEnd"/>
       <w:r>
         <w:rPr>
           <w:rFonts w:ascii="Consolas" w:eastAsia="Times New Roman" w:hAnsi="Consolas" w:cs="Times New Roman"/>
@@ -9903,6 +12253,8 @@
         </w:rPr>
         <w:t xml:space="preserve">  </w:t>
       </w:r>
+      <w:proofErr w:type="spellStart"/>
+      <w:proofErr w:type="gramStart"/>
       <w:r>
         <w:rPr>
           <w:rFonts w:ascii="Consolas" w:eastAsia="Times New Roman" w:hAnsi="Consolas" w:cs="Times New Roman"/>
@@ -9913,6 +12265,8 @@
         </w:rPr>
         <w:t>const</w:t>
       </w:r>
+      <w:proofErr w:type="spellEnd"/>
+      <w:proofErr w:type="gramEnd"/>
       <w:r>
         <w:rPr>
           <w:rFonts w:ascii="Consolas" w:eastAsia="Times New Roman" w:hAnsi="Consolas" w:cs="Times New Roman"/>
@@ -9963,6 +12317,7 @@
         </w:rPr>
         <w:t xml:space="preserve"> </w:t>
       </w:r>
+      <w:proofErr w:type="spellStart"/>
       <w:r>
         <w:rPr>
           <w:rFonts w:ascii="Consolas" w:eastAsia="Times New Roman" w:hAnsi="Consolas" w:cs="Times New Roman"/>
@@ -9973,6 +12328,7 @@
         </w:rPr>
         <w:t>useRouter</w:t>
       </w:r>
+      <w:proofErr w:type="spellEnd"/>
       <w:r>
         <w:rPr>
           <w:rFonts w:ascii="Consolas" w:eastAsia="Times New Roman" w:hAnsi="Consolas" w:cs="Times New Roman"/>
@@ -10020,6 +12376,8 @@
         <w:lastRenderedPageBreak/>
         <w:t xml:space="preserve">  </w:t>
       </w:r>
+      <w:proofErr w:type="spellStart"/>
+      <w:proofErr w:type="gramStart"/>
       <w:r>
         <w:rPr>
           <w:rFonts w:ascii="Consolas" w:eastAsia="Times New Roman" w:hAnsi="Consolas" w:cs="Times New Roman"/>
@@ -10030,6 +12388,8 @@
         </w:rPr>
         <w:t>const</w:t>
       </w:r>
+      <w:proofErr w:type="spellEnd"/>
+      <w:proofErr w:type="gramEnd"/>
       <w:r>
         <w:rPr>
           <w:rFonts w:ascii="Consolas" w:eastAsia="Times New Roman" w:hAnsi="Consolas" w:cs="Times New Roman"/>
@@ -10040,6 +12400,7 @@
         </w:rPr>
         <w:t xml:space="preserve"> </w:t>
       </w:r>
+      <w:proofErr w:type="spellStart"/>
       <w:r>
         <w:rPr>
           <w:rFonts w:ascii="Consolas" w:eastAsia="Times New Roman" w:hAnsi="Consolas" w:cs="Times New Roman"/>
@@ -10050,6 +12411,7 @@
         </w:rPr>
         <w:t>handleSpecialNavigation</w:t>
       </w:r>
+      <w:proofErr w:type="spellEnd"/>
       <w:r>
         <w:rPr>
           <w:rFonts w:ascii="Consolas" w:eastAsia="Times New Roman" w:hAnsi="Consolas" w:cs="Times New Roman"/>
@@ -10123,6 +12485,7 @@
         </w:rPr>
         <w:t xml:space="preserve">    </w:t>
       </w:r>
+      <w:proofErr w:type="gramStart"/>
       <w:r>
         <w:rPr>
           <w:rFonts w:ascii="Consolas" w:eastAsia="Times New Roman" w:hAnsi="Consolas" w:cs="Times New Roman"/>
@@ -10133,6 +12496,7 @@
         </w:rPr>
         <w:t>if</w:t>
       </w:r>
+      <w:proofErr w:type="gramEnd"/>
       <w:r>
         <w:rPr>
           <w:rFonts w:ascii="Consolas" w:eastAsia="Times New Roman" w:hAnsi="Consolas" w:cs="Times New Roman"/>
@@ -10143,6 +12507,7 @@
         </w:rPr>
         <w:t xml:space="preserve"> (</w:t>
       </w:r>
+      <w:proofErr w:type="spellStart"/>
       <w:r>
         <w:rPr>
           <w:rFonts w:ascii="Consolas" w:eastAsia="Times New Roman" w:hAnsi="Consolas" w:cs="Times New Roman"/>
@@ -10173,6 +12538,7 @@
         </w:rPr>
         <w:t>pathname</w:t>
       </w:r>
+      <w:proofErr w:type="spellEnd"/>
       <w:r>
         <w:rPr>
           <w:rFonts w:ascii="Consolas" w:eastAsia="Times New Roman" w:hAnsi="Consolas" w:cs="Times New Roman"/>
@@ -10246,6 +12612,8 @@
         </w:rPr>
         <w:t xml:space="preserve">      </w:t>
       </w:r>
+      <w:proofErr w:type="spellStart"/>
+      <w:proofErr w:type="gramStart"/>
       <w:r>
         <w:rPr>
           <w:rFonts w:ascii="Consolas" w:eastAsia="Times New Roman" w:hAnsi="Consolas" w:cs="Times New Roman"/>
@@ -10276,6 +12644,8 @@
         </w:rPr>
         <w:t>push</w:t>
       </w:r>
+      <w:proofErr w:type="spellEnd"/>
+      <w:proofErr w:type="gramEnd"/>
       <w:r>
         <w:rPr>
           <w:rFonts w:ascii="Consolas" w:eastAsia="Times New Roman" w:hAnsi="Consolas" w:cs="Times New Roman"/>
@@ -10294,7 +12664,29 @@
           <w:szCs w:val="21"/>
           <w:lang w:eastAsia="fr-FR"/>
         </w:rPr>
-        <w:t>'/special'</w:t>
+        <w:t>'/</w:t>
+      </w:r>
+      <w:proofErr w:type="spellStart"/>
+      <w:r>
+        <w:rPr>
+          <w:rFonts w:ascii="Consolas" w:eastAsia="Times New Roman" w:hAnsi="Consolas" w:cs="Times New Roman"/>
+          <w:color w:val="CE9178"/>
+          <w:sz w:val="21"/>
+          <w:szCs w:val="21"/>
+          <w:lang w:eastAsia="fr-FR"/>
+        </w:rPr>
+        <w:t>special</w:t>
+      </w:r>
+      <w:proofErr w:type="spellEnd"/>
+      <w:r>
+        <w:rPr>
+          <w:rFonts w:ascii="Consolas" w:eastAsia="Times New Roman" w:hAnsi="Consolas" w:cs="Times New Roman"/>
+          <w:color w:val="CE9178"/>
+          <w:sz w:val="21"/>
+          <w:szCs w:val="21"/>
+          <w:lang w:eastAsia="fr-FR"/>
+        </w:rPr>
+        <w:t>'</w:t>
       </w:r>
       <w:r>
         <w:rPr>
@@ -10329,6 +12721,7 @@
         </w:rPr>
         <w:t xml:space="preserve">    } </w:t>
       </w:r>
+      <w:proofErr w:type="spellStart"/>
       <w:r>
         <w:rPr>
           <w:rFonts w:ascii="Consolas" w:eastAsia="Times New Roman" w:hAnsi="Consolas" w:cs="Times New Roman"/>
@@ -10339,6 +12732,7 @@
         </w:rPr>
         <w:t>else</w:t>
       </w:r>
+      <w:proofErr w:type="spellEnd"/>
       <w:r>
         <w:rPr>
           <w:rFonts w:ascii="Consolas" w:eastAsia="Times New Roman" w:hAnsi="Consolas" w:cs="Times New Roman"/>
@@ -10372,6 +12766,8 @@
         </w:rPr>
         <w:t xml:space="preserve">      </w:t>
       </w:r>
+      <w:proofErr w:type="spellStart"/>
+      <w:proofErr w:type="gramStart"/>
       <w:r>
         <w:rPr>
           <w:rFonts w:ascii="Consolas" w:eastAsia="Times New Roman" w:hAnsi="Consolas" w:cs="Times New Roman"/>
@@ -10402,6 +12798,8 @@
         </w:rPr>
         <w:t>push</w:t>
       </w:r>
+      <w:proofErr w:type="spellEnd"/>
+      <w:proofErr w:type="gramEnd"/>
       <w:r>
         <w:rPr>
           <w:rFonts w:ascii="Consolas" w:eastAsia="Times New Roman" w:hAnsi="Consolas" w:cs="Times New Roman"/>
@@ -10514,6 +12912,7 @@
         </w:rPr>
         <w:t xml:space="preserve">  </w:t>
       </w:r>
+      <w:proofErr w:type="gramStart"/>
       <w:r>
         <w:rPr>
           <w:rFonts w:ascii="Consolas" w:eastAsia="Times New Roman" w:hAnsi="Consolas" w:cs="Times New Roman"/>
@@ -10524,6 +12923,7 @@
         </w:rPr>
         <w:t>return</w:t>
       </w:r>
+      <w:proofErr w:type="gramEnd"/>
       <w:r>
         <w:rPr>
           <w:rFonts w:ascii="Consolas" w:eastAsia="Times New Roman" w:hAnsi="Consolas" w:cs="Times New Roman"/>
@@ -10567,6 +12967,7 @@
         </w:rPr>
         <w:t>&lt;</w:t>
       </w:r>
+      <w:proofErr w:type="gramStart"/>
       <w:r>
         <w:rPr>
           <w:rFonts w:ascii="Consolas" w:eastAsia="Times New Roman" w:hAnsi="Consolas" w:cs="Times New Roman"/>
@@ -10577,6 +12978,7 @@
         </w:rPr>
         <w:t>div</w:t>
       </w:r>
+      <w:proofErr w:type="gramEnd"/>
       <w:r>
         <w:rPr>
           <w:rFonts w:ascii="Consolas" w:eastAsia="Times New Roman" w:hAnsi="Consolas" w:cs="Times New Roman"/>
@@ -10620,6 +13022,8 @@
         </w:rPr>
         <w:t>&lt;</w:t>
       </w:r>
+      <w:proofErr w:type="spellStart"/>
+      <w:proofErr w:type="gramStart"/>
       <w:r>
         <w:rPr>
           <w:rFonts w:ascii="Consolas" w:eastAsia="Times New Roman" w:hAnsi="Consolas" w:cs="Times New Roman"/>
@@ -10630,6 +13034,8 @@
         </w:rPr>
         <w:t>nav</w:t>
       </w:r>
+      <w:proofErr w:type="spellEnd"/>
+      <w:proofErr w:type="gramEnd"/>
       <w:r>
         <w:rPr>
           <w:rFonts w:ascii="Consolas" w:eastAsia="Times New Roman" w:hAnsi="Consolas" w:cs="Times New Roman"/>
@@ -10693,6 +13099,7 @@
         </w:rPr>
         <w:t xml:space="preserve"> </w:t>
       </w:r>
+      <w:proofErr w:type="spellStart"/>
       <w:r>
         <w:rPr>
           <w:rFonts w:ascii="Consolas" w:eastAsia="Times New Roman" w:hAnsi="Consolas" w:cs="Times New Roman"/>
@@ -10703,6 +13110,7 @@
         </w:rPr>
         <w:t>href</w:t>
       </w:r>
+      <w:proofErr w:type="spellEnd"/>
       <w:r>
         <w:rPr>
           <w:rFonts w:ascii="Consolas" w:eastAsia="Times New Roman" w:hAnsi="Consolas" w:cs="Times New Roman"/>
@@ -10766,6 +13174,7 @@
         </w:rPr>
         <w:t>&lt;</w:t>
       </w:r>
+      <w:proofErr w:type="gramStart"/>
       <w:r>
         <w:rPr>
           <w:rFonts w:ascii="Consolas" w:eastAsia="Times New Roman" w:hAnsi="Consolas" w:cs="Times New Roman"/>
@@ -10776,6 +13185,7 @@
         </w:rPr>
         <w:t>a</w:t>
       </w:r>
+      <w:proofErr w:type="gramEnd"/>
       <w:r>
         <w:rPr>
           <w:rFonts w:ascii="Consolas" w:eastAsia="Times New Roman" w:hAnsi="Consolas" w:cs="Times New Roman"/>
@@ -10932,6 +13342,7 @@
         </w:rPr>
         <w:t xml:space="preserve"> </w:t>
       </w:r>
+      <w:proofErr w:type="spellStart"/>
       <w:r>
         <w:rPr>
           <w:rFonts w:ascii="Consolas" w:eastAsia="Times New Roman" w:hAnsi="Consolas" w:cs="Times New Roman"/>
@@ -10942,6 +13353,7 @@
         </w:rPr>
         <w:t>href</w:t>
       </w:r>
+      <w:proofErr w:type="spellEnd"/>
       <w:r>
         <w:rPr>
           <w:rFonts w:ascii="Consolas" w:eastAsia="Times New Roman" w:hAnsi="Consolas" w:cs="Times New Roman"/>
@@ -11005,6 +13417,7 @@
         </w:rPr>
         <w:t>&lt;</w:t>
       </w:r>
+      <w:proofErr w:type="gramStart"/>
       <w:r>
         <w:rPr>
           <w:rFonts w:ascii="Consolas" w:eastAsia="Times New Roman" w:hAnsi="Consolas" w:cs="Times New Roman"/>
@@ -11015,6 +13428,7 @@
         </w:rPr>
         <w:t>a</w:t>
       </w:r>
+      <w:proofErr w:type="gramEnd"/>
       <w:r>
         <w:rPr>
           <w:rFonts w:ascii="Consolas" w:eastAsia="Times New Roman" w:hAnsi="Consolas" w:cs="Times New Roman"/>
@@ -11151,6 +13565,8 @@
         </w:rPr>
         <w:t>&lt;</w:t>
       </w:r>
+      <w:proofErr w:type="spellStart"/>
+      <w:proofErr w:type="gramStart"/>
       <w:r>
         <w:rPr>
           <w:rFonts w:ascii="Consolas" w:eastAsia="Times New Roman" w:hAnsi="Consolas" w:cs="Times New Roman"/>
@@ -11161,6 +13577,8 @@
         </w:rPr>
         <w:t>button</w:t>
       </w:r>
+      <w:proofErr w:type="spellEnd"/>
+      <w:proofErr w:type="gramEnd"/>
       <w:r>
         <w:rPr>
           <w:rFonts w:ascii="Consolas" w:eastAsia="Times New Roman" w:hAnsi="Consolas" w:cs="Times New Roman"/>
@@ -11171,6 +13589,7 @@
         </w:rPr>
         <w:t xml:space="preserve"> </w:t>
       </w:r>
+      <w:proofErr w:type="spellStart"/>
       <w:r>
         <w:rPr>
           <w:rFonts w:ascii="Consolas" w:eastAsia="Times New Roman" w:hAnsi="Consolas" w:cs="Times New Roman"/>
@@ -11181,6 +13600,7 @@
         </w:rPr>
         <w:t>onClick</w:t>
       </w:r>
+      <w:proofErr w:type="spellEnd"/>
       <w:r>
         <w:rPr>
           <w:rFonts w:ascii="Consolas" w:eastAsia="Times New Roman" w:hAnsi="Consolas" w:cs="Times New Roman"/>
@@ -11201,6 +13621,7 @@
         </w:rPr>
         <w:t>{</w:t>
       </w:r>
+      <w:proofErr w:type="spellStart"/>
       <w:r>
         <w:rPr>
           <w:rFonts w:ascii="Consolas" w:eastAsia="Times New Roman" w:hAnsi="Consolas" w:cs="Times New Roman"/>
@@ -11211,6 +13632,7 @@
         </w:rPr>
         <w:t>handleSpecialNavigation</w:t>
       </w:r>
+      <w:proofErr w:type="spellEnd"/>
       <w:r>
         <w:rPr>
           <w:rFonts w:ascii="Consolas" w:eastAsia="Times New Roman" w:hAnsi="Consolas" w:cs="Times New Roman"/>
@@ -11231,15 +13653,27 @@
         </w:rPr>
         <w:t>&gt;</w:t>
       </w:r>
-      <w:r>
-        <w:rPr>
-          <w:rFonts w:ascii="Consolas" w:eastAsia="Times New Roman" w:hAnsi="Consolas" w:cs="Times New Roman"/>
-          <w:color w:val="CCCCCC"/>
-          <w:sz w:val="21"/>
-          <w:szCs w:val="21"/>
-          <w:lang w:eastAsia="fr-FR"/>
-        </w:rPr>
-        <w:t>Special Navigation</w:t>
+      <w:proofErr w:type="spellStart"/>
+      <w:r>
+        <w:rPr>
+          <w:rFonts w:ascii="Consolas" w:eastAsia="Times New Roman" w:hAnsi="Consolas" w:cs="Times New Roman"/>
+          <w:color w:val="CCCCCC"/>
+          <w:sz w:val="21"/>
+          <w:szCs w:val="21"/>
+          <w:lang w:eastAsia="fr-FR"/>
+        </w:rPr>
+        <w:t>Special</w:t>
+      </w:r>
+      <w:proofErr w:type="spellEnd"/>
+      <w:r>
+        <w:rPr>
+          <w:rFonts w:ascii="Consolas" w:eastAsia="Times New Roman" w:hAnsi="Consolas" w:cs="Times New Roman"/>
+          <w:color w:val="CCCCCC"/>
+          <w:sz w:val="21"/>
+          <w:szCs w:val="21"/>
+          <w:lang w:eastAsia="fr-FR"/>
+        </w:rPr>
+        <w:t xml:space="preserve"> Navigation</w:t>
       </w:r>
       <w:r>
         <w:rPr>
@@ -11251,6 +13685,7 @@
         </w:rPr>
         <w:t>&lt;/</w:t>
       </w:r>
+      <w:proofErr w:type="spellStart"/>
       <w:r>
         <w:rPr>
           <w:rFonts w:ascii="Consolas" w:eastAsia="Times New Roman" w:hAnsi="Consolas" w:cs="Times New Roman"/>
@@ -11261,6 +13696,7 @@
         </w:rPr>
         <w:t>button</w:t>
       </w:r>
+      <w:proofErr w:type="spellEnd"/>
       <w:r>
         <w:rPr>
           <w:rFonts w:ascii="Consolas" w:eastAsia="Times New Roman" w:hAnsi="Consolas" w:cs="Times New Roman"/>
@@ -11304,6 +13740,7 @@
         </w:rPr>
         <w:t>&lt;/</w:t>
       </w:r>
+      <w:proofErr w:type="spellStart"/>
       <w:r>
         <w:rPr>
           <w:rFonts w:ascii="Consolas" w:eastAsia="Times New Roman" w:hAnsi="Consolas" w:cs="Times New Roman"/>
@@ -11314,6 +13751,7 @@
         </w:rPr>
         <w:t>nav</w:t>
       </w:r>
+      <w:proofErr w:type="spellEnd"/>
       <w:r>
         <w:rPr>
           <w:rFonts w:ascii="Consolas" w:eastAsia="Times New Roman" w:hAnsi="Consolas" w:cs="Times New Roman"/>
@@ -11449,6 +13887,7 @@
           <w:lang w:eastAsia="fr-FR"/>
         </w:rPr>
       </w:pPr>
+      <w:proofErr w:type="gramStart"/>
       <w:r>
         <w:rPr>
           <w:rFonts w:ascii="Consolas" w:eastAsia="Times New Roman" w:hAnsi="Consolas" w:cs="Times New Roman"/>
@@ -11459,6 +13898,7 @@
         </w:rPr>
         <w:t>export</w:t>
       </w:r>
+      <w:proofErr w:type="gramEnd"/>
       <w:r>
         <w:rPr>
           <w:rFonts w:ascii="Consolas" w:eastAsia="Times New Roman" w:hAnsi="Consolas" w:cs="Times New Roman"/>
@@ -11658,8 +14098,18 @@
           <w:sz w:val="24"/>
         </w:rPr>
         <w:lastRenderedPageBreak/>
-        <w:t>1.5 useSearchParams</w:t>
-      </w:r>
+        <w:t xml:space="preserve">1.5 </w:t>
+      </w:r>
+      <w:proofErr w:type="spellStart"/>
+      <w:r>
+        <w:rPr>
+          <w:rFonts w:ascii="Cambria" w:hAnsi="Cambria"/>
+          <w:b/>
+          <w:sz w:val="24"/>
+        </w:rPr>
+        <w:t>useSearchParams</w:t>
+      </w:r>
+      <w:proofErr w:type="spellEnd"/>
     </w:p>
     <w:p>
       <w:pPr>
@@ -11678,7 +14128,23 @@
           <w:rFonts w:ascii="Cambria" w:hAnsi="Cambria"/>
           <w:sz w:val="24"/>
         </w:rPr>
-        <w:t>Un hook de Next.js pour récupérer et interagir avec les paramètres de recherche dans l'URL (la partie après le ?).</w:t>
+        <w:t xml:space="preserve">Un </w:t>
+      </w:r>
+      <w:proofErr w:type="spellStart"/>
+      <w:r>
+        <w:rPr>
+          <w:rFonts w:ascii="Cambria" w:hAnsi="Cambria"/>
+          <w:sz w:val="24"/>
+        </w:rPr>
+        <w:t>hook</w:t>
+      </w:r>
+      <w:proofErr w:type="spellEnd"/>
+      <w:r>
+        <w:rPr>
+          <w:rFonts w:ascii="Cambria" w:hAnsi="Cambria"/>
+          <w:sz w:val="24"/>
+        </w:rPr>
+        <w:t xml:space="preserve"> de Next.js pour récupérer et interagir avec les paramètres de recherche dans l'URL (la partie après le ?).</w:t>
       </w:r>
     </w:p>
     <w:p>
@@ -11746,6 +14212,7 @@
           <w:lang w:eastAsia="fr-FR"/>
         </w:rPr>
       </w:pPr>
+      <w:proofErr w:type="gramStart"/>
       <w:r>
         <w:rPr>
           <w:rFonts w:ascii="Consolas" w:eastAsia="Times New Roman" w:hAnsi="Consolas" w:cs="Times New Roman"/>
@@ -11756,6 +14223,7 @@
         </w:rPr>
         <w:t>import</w:t>
       </w:r>
+      <w:proofErr w:type="gramEnd"/>
       <w:r>
         <w:rPr>
           <w:rFonts w:ascii="Consolas" w:eastAsia="Times New Roman" w:hAnsi="Consolas" w:cs="Times New Roman"/>
@@ -11766,6 +14234,7 @@
         </w:rPr>
         <w:t xml:space="preserve"> { </w:t>
       </w:r>
+      <w:proofErr w:type="spellStart"/>
       <w:r>
         <w:rPr>
           <w:rFonts w:ascii="Consolas" w:eastAsia="Times New Roman" w:hAnsi="Consolas" w:cs="Times New Roman"/>
@@ -11776,6 +14245,7 @@
         </w:rPr>
         <w:t>useSearchParams</w:t>
       </w:r>
+      <w:proofErr w:type="spellEnd"/>
       <w:r>
         <w:rPr>
           <w:rFonts w:ascii="Consolas" w:eastAsia="Times New Roman" w:hAnsi="Consolas" w:cs="Times New Roman"/>
@@ -11786,6 +14256,7 @@
         </w:rPr>
         <w:t xml:space="preserve"> } </w:t>
       </w:r>
+      <w:proofErr w:type="spellStart"/>
       <w:r>
         <w:rPr>
           <w:rFonts w:ascii="Consolas" w:eastAsia="Times New Roman" w:hAnsi="Consolas" w:cs="Times New Roman"/>
@@ -11796,6 +14267,7 @@
         </w:rPr>
         <w:t>from</w:t>
       </w:r>
+      <w:proofErr w:type="spellEnd"/>
       <w:r>
         <w:rPr>
           <w:rFonts w:ascii="Consolas" w:eastAsia="Times New Roman" w:hAnsi="Consolas" w:cs="Times New Roman"/>
@@ -11814,7 +14286,29 @@
           <w:szCs w:val="21"/>
           <w:lang w:eastAsia="fr-FR"/>
         </w:rPr>
-        <w:t>"next/navigation"</w:t>
+        <w:t>"</w:t>
+      </w:r>
+      <w:proofErr w:type="spellStart"/>
+      <w:r>
+        <w:rPr>
+          <w:rFonts w:ascii="Consolas" w:eastAsia="Times New Roman" w:hAnsi="Consolas" w:cs="Times New Roman"/>
+          <w:color w:val="CE9178"/>
+          <w:sz w:val="21"/>
+          <w:szCs w:val="21"/>
+          <w:lang w:eastAsia="fr-FR"/>
+        </w:rPr>
+        <w:t>next</w:t>
+      </w:r>
+      <w:proofErr w:type="spellEnd"/>
+      <w:r>
+        <w:rPr>
+          <w:rFonts w:ascii="Consolas" w:eastAsia="Times New Roman" w:hAnsi="Consolas" w:cs="Times New Roman"/>
+          <w:color w:val="CE9178"/>
+          <w:sz w:val="21"/>
+          <w:szCs w:val="21"/>
+          <w:lang w:eastAsia="fr-FR"/>
+        </w:rPr>
+        <w:t>/navigation"</w:t>
       </w:r>
       <w:r>
         <w:rPr>
@@ -11852,6 +14346,7 @@
           <w:lang w:eastAsia="fr-FR"/>
         </w:rPr>
       </w:pPr>
+      <w:proofErr w:type="gramStart"/>
       <w:r>
         <w:rPr>
           <w:rFonts w:ascii="Consolas" w:eastAsia="Times New Roman" w:hAnsi="Consolas" w:cs="Times New Roman"/>
@@ -11862,6 +14357,7 @@
         </w:rPr>
         <w:t>export</w:t>
       </w:r>
+      <w:proofErr w:type="gramEnd"/>
       <w:r>
         <w:rPr>
           <w:rFonts w:ascii="Consolas" w:eastAsia="Times New Roman" w:hAnsi="Consolas" w:cs="Times New Roman"/>
@@ -11892,6 +14388,7 @@
         </w:rPr>
         <w:t xml:space="preserve"> </w:t>
       </w:r>
+      <w:proofErr w:type="spellStart"/>
       <w:r>
         <w:rPr>
           <w:rFonts w:ascii="Consolas" w:eastAsia="Times New Roman" w:hAnsi="Consolas" w:cs="Times New Roman"/>
@@ -11902,6 +14399,7 @@
         </w:rPr>
         <w:t>function</w:t>
       </w:r>
+      <w:proofErr w:type="spellEnd"/>
       <w:r>
         <w:rPr>
           <w:rFonts w:ascii="Consolas" w:eastAsia="Times New Roman" w:hAnsi="Consolas" w:cs="Times New Roman"/>
@@ -11955,6 +14453,8 @@
         </w:rPr>
         <w:t xml:space="preserve">  </w:t>
       </w:r>
+      <w:proofErr w:type="spellStart"/>
+      <w:proofErr w:type="gramStart"/>
       <w:r>
         <w:rPr>
           <w:rFonts w:ascii="Consolas" w:eastAsia="Times New Roman" w:hAnsi="Consolas" w:cs="Times New Roman"/>
@@ -11965,6 +14465,8 @@
         </w:rPr>
         <w:t>const</w:t>
       </w:r>
+      <w:proofErr w:type="spellEnd"/>
+      <w:proofErr w:type="gramEnd"/>
       <w:r>
         <w:rPr>
           <w:rFonts w:ascii="Consolas" w:eastAsia="Times New Roman" w:hAnsi="Consolas" w:cs="Times New Roman"/>
@@ -11975,6 +14477,7 @@
         </w:rPr>
         <w:t xml:space="preserve"> </w:t>
       </w:r>
+      <w:proofErr w:type="spellStart"/>
       <w:r>
         <w:rPr>
           <w:rFonts w:ascii="Consolas" w:eastAsia="Times New Roman" w:hAnsi="Consolas" w:cs="Times New Roman"/>
@@ -11985,6 +14488,7 @@
         </w:rPr>
         <w:t>searchParams</w:t>
       </w:r>
+      <w:proofErr w:type="spellEnd"/>
       <w:r>
         <w:rPr>
           <w:rFonts w:ascii="Consolas" w:eastAsia="Times New Roman" w:hAnsi="Consolas" w:cs="Times New Roman"/>
@@ -12015,6 +14519,7 @@
         </w:rPr>
         <w:t xml:space="preserve"> </w:t>
       </w:r>
+      <w:proofErr w:type="spellStart"/>
       <w:r>
         <w:rPr>
           <w:rFonts w:ascii="Consolas" w:eastAsia="Times New Roman" w:hAnsi="Consolas" w:cs="Times New Roman"/>
@@ -12025,6 +14530,7 @@
         </w:rPr>
         <w:t>useSearchParams</w:t>
       </w:r>
+      <w:proofErr w:type="spellEnd"/>
       <w:r>
         <w:rPr>
           <w:rFonts w:ascii="Consolas" w:eastAsia="Times New Roman" w:hAnsi="Consolas" w:cs="Times New Roman"/>
@@ -12098,6 +14604,7 @@
         </w:rPr>
         <w:t>(</w:t>
       </w:r>
+      <w:proofErr w:type="spellStart"/>
       <w:r>
         <w:rPr>
           <w:rFonts w:ascii="Consolas" w:eastAsia="Times New Roman" w:hAnsi="Consolas" w:cs="Times New Roman"/>
@@ -12128,6 +14635,7 @@
         </w:rPr>
         <w:t>get</w:t>
       </w:r>
+      <w:proofErr w:type="spellEnd"/>
       <w:r>
         <w:rPr>
           <w:rFonts w:ascii="Consolas" w:eastAsia="Times New Roman" w:hAnsi="Consolas" w:cs="Times New Roman"/>
@@ -12146,7 +14654,29 @@
           <w:szCs w:val="21"/>
           <w:lang w:eastAsia="fr-FR"/>
         </w:rPr>
-        <w:t>"search"</w:t>
+        <w:t>"</w:t>
+      </w:r>
+      <w:proofErr w:type="spellStart"/>
+      <w:r>
+        <w:rPr>
+          <w:rFonts w:ascii="Consolas" w:eastAsia="Times New Roman" w:hAnsi="Consolas" w:cs="Times New Roman"/>
+          <w:color w:val="CE9178"/>
+          <w:sz w:val="21"/>
+          <w:szCs w:val="21"/>
+          <w:lang w:eastAsia="fr-FR"/>
+        </w:rPr>
+        <w:t>search</w:t>
+      </w:r>
+      <w:proofErr w:type="spellEnd"/>
+      <w:r>
+        <w:rPr>
+          <w:rFonts w:ascii="Consolas" w:eastAsia="Times New Roman" w:hAnsi="Consolas" w:cs="Times New Roman"/>
+          <w:color w:val="CE9178"/>
+          <w:sz w:val="21"/>
+          <w:szCs w:val="21"/>
+          <w:lang w:eastAsia="fr-FR"/>
+        </w:rPr>
+        <w:t>"</w:t>
       </w:r>
       <w:r>
         <w:rPr>
@@ -12181,6 +14711,7 @@
         </w:rPr>
         <w:t xml:space="preserve">  </w:t>
       </w:r>
+      <w:proofErr w:type="gramStart"/>
       <w:r>
         <w:rPr>
           <w:rFonts w:ascii="Consolas" w:eastAsia="Times New Roman" w:hAnsi="Consolas" w:cs="Times New Roman"/>
@@ -12191,6 +14722,7 @@
         </w:rPr>
         <w:t>return</w:t>
       </w:r>
+      <w:proofErr w:type="gramEnd"/>
       <w:r>
         <w:rPr>
           <w:rFonts w:ascii="Consolas" w:eastAsia="Times New Roman" w:hAnsi="Consolas" w:cs="Times New Roman"/>
@@ -12234,6 +14766,7 @@
         </w:rPr>
         <w:t>&lt;</w:t>
       </w:r>
+      <w:proofErr w:type="gramStart"/>
       <w:r>
         <w:rPr>
           <w:rFonts w:ascii="Consolas" w:eastAsia="Times New Roman" w:hAnsi="Consolas" w:cs="Times New Roman"/>
@@ -12244,6 +14777,7 @@
         </w:rPr>
         <w:t>div</w:t>
       </w:r>
+      <w:proofErr w:type="gramEnd"/>
       <w:r>
         <w:rPr>
           <w:rFonts w:ascii="Consolas" w:eastAsia="Times New Roman" w:hAnsi="Consolas" w:cs="Times New Roman"/>
@@ -12287,6 +14821,7 @@
         </w:rPr>
         <w:t>&lt;</w:t>
       </w:r>
+      <w:proofErr w:type="gramStart"/>
       <w:r>
         <w:rPr>
           <w:rFonts w:ascii="Consolas" w:eastAsia="Times New Roman" w:hAnsi="Consolas" w:cs="Times New Roman"/>
@@ -12295,7 +14830,18 @@
           <w:szCs w:val="21"/>
           <w:lang w:eastAsia="fr-FR"/>
         </w:rPr>
-        <w:t>h1</w:t>
+        <w:t>h</w:t>
+      </w:r>
+      <w:proofErr w:type="gramEnd"/>
+      <w:r>
+        <w:rPr>
+          <w:rFonts w:ascii="Consolas" w:eastAsia="Times New Roman" w:hAnsi="Consolas" w:cs="Times New Roman"/>
+          <w:color w:val="569CD6"/>
+          <w:sz w:val="21"/>
+          <w:szCs w:val="21"/>
+          <w:lang w:eastAsia="fr-FR"/>
+        </w:rPr>
+        <w:t>1</w:t>
       </w:r>
       <w:r>
         <w:rPr>
@@ -12626,23 +15172,82 @@
           <w:sz w:val="24"/>
         </w:rPr>
         <w:lastRenderedPageBreak/>
-        <w:t>1.6. Dynamic Routes</w:t>
-      </w:r>
-    </w:p>
-    <w:p>
-      <w:pPr>
-        <w:rPr>
-          <w:rFonts w:ascii="Cambria" w:hAnsi="Cambria"/>
-          <w:sz w:val="24"/>
-        </w:rPr>
-      </w:pPr>
-      <w:r>
-        <w:rPr>
-          <w:rFonts w:ascii="Cambria" w:hAnsi="Cambria"/>
-          <w:sz w:val="24"/>
-        </w:rPr>
-        <w:t>Imaginons que nous ayosn envie de faire une requete de type SingleId</w:t>
-      </w:r>
+        <w:t xml:space="preserve">1.6. </w:t>
+      </w:r>
+      <w:proofErr w:type="spellStart"/>
+      <w:r>
+        <w:rPr>
+          <w:rFonts w:ascii="Cambria" w:hAnsi="Cambria"/>
+          <w:b/>
+          <w:sz w:val="24"/>
+        </w:rPr>
+        <w:t>Dynamic</w:t>
+      </w:r>
+      <w:proofErr w:type="spellEnd"/>
+      <w:r>
+        <w:rPr>
+          <w:rFonts w:ascii="Cambria" w:hAnsi="Cambria"/>
+          <w:b/>
+          <w:sz w:val="24"/>
+        </w:rPr>
+        <w:t xml:space="preserve"> Routes</w:t>
+      </w:r>
+    </w:p>
+    <w:p>
+      <w:pPr>
+        <w:rPr>
+          <w:rFonts w:ascii="Cambria" w:hAnsi="Cambria"/>
+          <w:sz w:val="24"/>
+        </w:rPr>
+      </w:pPr>
+      <w:r>
+        <w:rPr>
+          <w:rFonts w:ascii="Cambria" w:hAnsi="Cambria"/>
+          <w:sz w:val="24"/>
+        </w:rPr>
+        <w:t xml:space="preserve">Imaginons que nous </w:t>
+      </w:r>
+      <w:proofErr w:type="spellStart"/>
+      <w:r>
+        <w:rPr>
+          <w:rFonts w:ascii="Cambria" w:hAnsi="Cambria"/>
+          <w:sz w:val="24"/>
+        </w:rPr>
+        <w:t>ayosn</w:t>
+      </w:r>
+      <w:proofErr w:type="spellEnd"/>
+      <w:r>
+        <w:rPr>
+          <w:rFonts w:ascii="Cambria" w:hAnsi="Cambria"/>
+          <w:sz w:val="24"/>
+        </w:rPr>
+        <w:t xml:space="preserve"> envie de faire une </w:t>
+      </w:r>
+      <w:proofErr w:type="spellStart"/>
+      <w:r>
+        <w:rPr>
+          <w:rFonts w:ascii="Cambria" w:hAnsi="Cambria"/>
+          <w:sz w:val="24"/>
+        </w:rPr>
+        <w:t>requete</w:t>
+      </w:r>
+      <w:proofErr w:type="spellEnd"/>
+      <w:r>
+        <w:rPr>
+          <w:rFonts w:ascii="Cambria" w:hAnsi="Cambria"/>
+          <w:sz w:val="24"/>
+        </w:rPr>
+        <w:t xml:space="preserve"> de type </w:t>
+      </w:r>
+      <w:proofErr w:type="spellStart"/>
+      <w:r>
+        <w:rPr>
+          <w:rFonts w:ascii="Cambria" w:hAnsi="Cambria"/>
+          <w:sz w:val="24"/>
+        </w:rPr>
+        <w:t>SingleId</w:t>
+      </w:r>
+      <w:proofErr w:type="spellEnd"/>
     </w:p>
     <w:p>
       <w:pPr>
@@ -12664,8 +15269,86 @@
           <w:szCs w:val="21"/>
           <w:lang w:eastAsia="fr-FR"/>
         </w:rPr>
-        <w:t>// app/product/[productId]/page.tsx</w:t>
-      </w:r>
+        <w:t xml:space="preserve">// </w:t>
+      </w:r>
+      <w:proofErr w:type="spellStart"/>
+      <w:r>
+        <w:rPr>
+          <w:rFonts w:ascii="Consolas" w:eastAsia="Times New Roman" w:hAnsi="Consolas" w:cs="Times New Roman"/>
+          <w:color w:val="6A9955"/>
+          <w:sz w:val="21"/>
+          <w:szCs w:val="21"/>
+          <w:lang w:eastAsia="fr-FR"/>
+        </w:rPr>
+        <w:t>app</w:t>
+      </w:r>
+      <w:proofErr w:type="spellEnd"/>
+      <w:r>
+        <w:rPr>
+          <w:rFonts w:ascii="Consolas" w:eastAsia="Times New Roman" w:hAnsi="Consolas" w:cs="Times New Roman"/>
+          <w:color w:val="6A9955"/>
+          <w:sz w:val="21"/>
+          <w:szCs w:val="21"/>
+          <w:lang w:eastAsia="fr-FR"/>
+        </w:rPr>
+        <w:t>/</w:t>
+      </w:r>
+      <w:proofErr w:type="spellStart"/>
+      <w:r>
+        <w:rPr>
+          <w:rFonts w:ascii="Consolas" w:eastAsia="Times New Roman" w:hAnsi="Consolas" w:cs="Times New Roman"/>
+          <w:color w:val="6A9955"/>
+          <w:sz w:val="21"/>
+          <w:szCs w:val="21"/>
+          <w:lang w:eastAsia="fr-FR"/>
+        </w:rPr>
+        <w:t>product</w:t>
+      </w:r>
+      <w:proofErr w:type="spellEnd"/>
+      <w:r>
+        <w:rPr>
+          <w:rFonts w:ascii="Consolas" w:eastAsia="Times New Roman" w:hAnsi="Consolas" w:cs="Times New Roman"/>
+          <w:color w:val="6A9955"/>
+          <w:sz w:val="21"/>
+          <w:szCs w:val="21"/>
+          <w:lang w:eastAsia="fr-FR"/>
+        </w:rPr>
+        <w:t>/[</w:t>
+      </w:r>
+      <w:proofErr w:type="spellStart"/>
+      <w:r>
+        <w:rPr>
+          <w:rFonts w:ascii="Consolas" w:eastAsia="Times New Roman" w:hAnsi="Consolas" w:cs="Times New Roman"/>
+          <w:color w:val="6A9955"/>
+          <w:sz w:val="21"/>
+          <w:szCs w:val="21"/>
+          <w:lang w:eastAsia="fr-FR"/>
+        </w:rPr>
+        <w:t>productId</w:t>
+      </w:r>
+      <w:proofErr w:type="spellEnd"/>
+      <w:r>
+        <w:rPr>
+          <w:rFonts w:ascii="Consolas" w:eastAsia="Times New Roman" w:hAnsi="Consolas" w:cs="Times New Roman"/>
+          <w:color w:val="6A9955"/>
+          <w:sz w:val="21"/>
+          <w:szCs w:val="21"/>
+          <w:lang w:eastAsia="fr-FR"/>
+        </w:rPr>
+        <w:t>]/</w:t>
+      </w:r>
+      <w:proofErr w:type="spellStart"/>
+      <w:r>
+        <w:rPr>
+          <w:rFonts w:ascii="Consolas" w:eastAsia="Times New Roman" w:hAnsi="Consolas" w:cs="Times New Roman"/>
+          <w:color w:val="6A9955"/>
+          <w:sz w:val="21"/>
+          <w:szCs w:val="21"/>
+          <w:lang w:eastAsia="fr-FR"/>
+        </w:rPr>
+        <w:t>page.tsx</w:t>
+      </w:r>
+      <w:proofErr w:type="spellEnd"/>
     </w:p>
     <w:p>
       <w:pPr>
@@ -12692,6 +15375,7 @@
           <w:lang w:eastAsia="fr-FR"/>
         </w:rPr>
       </w:pPr>
+      <w:proofErr w:type="gramStart"/>
       <w:r>
         <w:rPr>
           <w:rFonts w:ascii="Consolas" w:eastAsia="Times New Roman" w:hAnsi="Consolas" w:cs="Times New Roman"/>
@@ -12702,6 +15386,7 @@
         </w:rPr>
         <w:t>export</w:t>
       </w:r>
+      <w:proofErr w:type="gramEnd"/>
       <w:r>
         <w:rPr>
           <w:rFonts w:ascii="Consolas" w:eastAsia="Times New Roman" w:hAnsi="Consolas" w:cs="Times New Roman"/>
@@ -12732,6 +15417,7 @@
         </w:rPr>
         <w:t xml:space="preserve"> </w:t>
       </w:r>
+      <w:proofErr w:type="spellStart"/>
       <w:r>
         <w:rPr>
           <w:rFonts w:ascii="Consolas" w:eastAsia="Times New Roman" w:hAnsi="Consolas" w:cs="Times New Roman"/>
@@ -12742,6 +15428,7 @@
         </w:rPr>
         <w:t>async</w:t>
       </w:r>
+      <w:proofErr w:type="spellEnd"/>
       <w:r>
         <w:rPr>
           <w:rFonts w:ascii="Consolas" w:eastAsia="Times New Roman" w:hAnsi="Consolas" w:cs="Times New Roman"/>
@@ -12752,6 +15439,7 @@
         </w:rPr>
         <w:t xml:space="preserve"> </w:t>
       </w:r>
+      <w:proofErr w:type="spellStart"/>
       <w:r>
         <w:rPr>
           <w:rFonts w:ascii="Consolas" w:eastAsia="Times New Roman" w:hAnsi="Consolas" w:cs="Times New Roman"/>
@@ -12762,6 +15450,7 @@
         </w:rPr>
         <w:t>function</w:t>
       </w:r>
+      <w:proofErr w:type="spellEnd"/>
       <w:r>
         <w:rPr>
           <w:rFonts w:ascii="Consolas" w:eastAsia="Times New Roman" w:hAnsi="Consolas" w:cs="Times New Roman"/>
@@ -12772,6 +15461,7 @@
         </w:rPr>
         <w:t xml:space="preserve"> </w:t>
       </w:r>
+      <w:proofErr w:type="spellStart"/>
       <w:r>
         <w:rPr>
           <w:rFonts w:ascii="Consolas" w:eastAsia="Times New Roman" w:hAnsi="Consolas" w:cs="Times New Roman"/>
@@ -12782,6 +15472,7 @@
         </w:rPr>
         <w:t>ProductPage</w:t>
       </w:r>
+      <w:proofErr w:type="spellEnd"/>
       <w:r>
         <w:rPr>
           <w:rFonts w:ascii="Consolas" w:eastAsia="Times New Roman" w:hAnsi="Consolas" w:cs="Times New Roman"/>
@@ -12792,6 +15483,7 @@
         </w:rPr>
         <w:t xml:space="preserve">({ </w:t>
       </w:r>
+      <w:proofErr w:type="spellStart"/>
       <w:r>
         <w:rPr>
           <w:rFonts w:ascii="Consolas" w:eastAsia="Times New Roman" w:hAnsi="Consolas" w:cs="Times New Roman"/>
@@ -12802,6 +15494,7 @@
         </w:rPr>
         <w:t>params</w:t>
       </w:r>
+      <w:proofErr w:type="spellEnd"/>
       <w:r>
         <w:rPr>
           <w:rFonts w:ascii="Consolas" w:eastAsia="Times New Roman" w:hAnsi="Consolas" w:cs="Times New Roman"/>
@@ -12832,6 +15525,7 @@
         </w:rPr>
         <w:t xml:space="preserve"> { </w:t>
       </w:r>
+      <w:proofErr w:type="spellStart"/>
       <w:r>
         <w:rPr>
           <w:rFonts w:ascii="Consolas" w:eastAsia="Times New Roman" w:hAnsi="Consolas" w:cs="Times New Roman"/>
@@ -12842,6 +15536,7 @@
         </w:rPr>
         <w:t>params</w:t>
       </w:r>
+      <w:proofErr w:type="spellEnd"/>
       <w:r>
         <w:rPr>
           <w:rFonts w:ascii="Consolas" w:eastAsia="Times New Roman" w:hAnsi="Consolas" w:cs="Times New Roman"/>
@@ -12862,6 +15557,7 @@
         </w:rPr>
         <w:t xml:space="preserve"> { </w:t>
       </w:r>
+      <w:proofErr w:type="spellStart"/>
       <w:r>
         <w:rPr>
           <w:rFonts w:ascii="Consolas" w:eastAsia="Times New Roman" w:hAnsi="Consolas" w:cs="Times New Roman"/>
@@ -12872,6 +15568,7 @@
         </w:rPr>
         <w:t>productId</w:t>
       </w:r>
+      <w:proofErr w:type="spellEnd"/>
       <w:r>
         <w:rPr>
           <w:rFonts w:ascii="Consolas" w:eastAsia="Times New Roman" w:hAnsi="Consolas" w:cs="Times New Roman"/>
@@ -12935,6 +15632,8 @@
         </w:rPr>
         <w:t xml:space="preserve">  </w:t>
       </w:r>
+      <w:proofErr w:type="spellStart"/>
+      <w:proofErr w:type="gramStart"/>
       <w:r>
         <w:rPr>
           <w:rFonts w:ascii="Consolas" w:eastAsia="Times New Roman" w:hAnsi="Consolas" w:cs="Times New Roman"/>
@@ -12945,6 +15644,8 @@
         </w:rPr>
         <w:t>const</w:t>
       </w:r>
+      <w:proofErr w:type="spellEnd"/>
+      <w:proofErr w:type="gramEnd"/>
       <w:r>
         <w:rPr>
           <w:rFonts w:ascii="Consolas" w:eastAsia="Times New Roman" w:hAnsi="Consolas" w:cs="Times New Roman"/>
@@ -12955,6 +15656,7 @@
         </w:rPr>
         <w:t xml:space="preserve"> { </w:t>
       </w:r>
+      <w:proofErr w:type="spellStart"/>
       <w:r>
         <w:rPr>
           <w:rFonts w:ascii="Consolas" w:eastAsia="Times New Roman" w:hAnsi="Consolas" w:cs="Times New Roman"/>
@@ -12965,6 +15667,7 @@
         </w:rPr>
         <w:t>productId</w:t>
       </w:r>
+      <w:proofErr w:type="spellEnd"/>
       <w:r>
         <w:rPr>
           <w:rFonts w:ascii="Consolas" w:eastAsia="Times New Roman" w:hAnsi="Consolas" w:cs="Times New Roman"/>
@@ -12995,6 +15698,7 @@
         </w:rPr>
         <w:t xml:space="preserve"> </w:t>
       </w:r>
+      <w:proofErr w:type="spellStart"/>
       <w:r>
         <w:rPr>
           <w:rFonts w:ascii="Consolas" w:eastAsia="Times New Roman" w:hAnsi="Consolas" w:cs="Times New Roman"/>
@@ -13005,6 +15709,7 @@
         </w:rPr>
         <w:t>params</w:t>
       </w:r>
+      <w:proofErr w:type="spellEnd"/>
     </w:p>
     <w:p>
       <w:pPr>
@@ -13028,6 +15733,8 @@
         </w:rPr>
         <w:t xml:space="preserve">  </w:t>
       </w:r>
+      <w:proofErr w:type="spellStart"/>
+      <w:proofErr w:type="gramStart"/>
       <w:r>
         <w:rPr>
           <w:rFonts w:ascii="Consolas" w:eastAsia="Times New Roman" w:hAnsi="Consolas" w:cs="Times New Roman"/>
@@ -13038,6 +15745,8 @@
         </w:rPr>
         <w:t>const</w:t>
       </w:r>
+      <w:proofErr w:type="spellEnd"/>
+      <w:proofErr w:type="gramEnd"/>
       <w:r>
         <w:rPr>
           <w:rFonts w:ascii="Consolas" w:eastAsia="Times New Roman" w:hAnsi="Consolas" w:cs="Times New Roman"/>
@@ -13048,6 +15757,7 @@
         </w:rPr>
         <w:t xml:space="preserve"> </w:t>
       </w:r>
+      <w:proofErr w:type="spellStart"/>
       <w:r>
         <w:rPr>
           <w:rFonts w:ascii="Consolas" w:eastAsia="Times New Roman" w:hAnsi="Consolas" w:cs="Times New Roman"/>
@@ -13058,6 +15768,7 @@
         </w:rPr>
         <w:t>product</w:t>
       </w:r>
+      <w:proofErr w:type="spellEnd"/>
       <w:r>
         <w:rPr>
           <w:rFonts w:ascii="Consolas" w:eastAsia="Times New Roman" w:hAnsi="Consolas" w:cs="Times New Roman"/>
@@ -13068,6 +15779,7 @@
         </w:rPr>
         <w:t>=</w:t>
       </w:r>
+      <w:proofErr w:type="spellStart"/>
       <w:r>
         <w:rPr>
           <w:rFonts w:ascii="Consolas" w:eastAsia="Times New Roman" w:hAnsi="Consolas" w:cs="Times New Roman"/>
@@ -13078,6 +15790,7 @@
         </w:rPr>
         <w:t>await</w:t>
       </w:r>
+      <w:proofErr w:type="spellEnd"/>
       <w:r>
         <w:rPr>
           <w:rFonts w:ascii="Consolas" w:eastAsia="Times New Roman" w:hAnsi="Consolas" w:cs="Times New Roman"/>
@@ -13311,6 +16024,7 @@
         </w:rPr>
         <w:t>(</w:t>
       </w:r>
+      <w:proofErr w:type="spellStart"/>
       <w:r>
         <w:rPr>
           <w:rFonts w:ascii="Consolas" w:eastAsia="Times New Roman" w:hAnsi="Consolas" w:cs="Times New Roman"/>
@@ -13321,6 +16035,7 @@
         </w:rPr>
         <w:t>product</w:t>
       </w:r>
+      <w:proofErr w:type="spellEnd"/>
       <w:r>
         <w:rPr>
           <w:rFonts w:ascii="Consolas" w:eastAsia="Times New Roman" w:hAnsi="Consolas" w:cs="Times New Roman"/>
@@ -13375,7 +16090,29 @@
           <w:szCs w:val="21"/>
           <w:lang w:eastAsia="fr-FR"/>
         </w:rPr>
-        <w:t>// Tu peux utiliser productId pour afficher la page</w:t>
+        <w:t xml:space="preserve">// Tu peux utiliser </w:t>
+      </w:r>
+      <w:proofErr w:type="spellStart"/>
+      <w:r>
+        <w:rPr>
+          <w:rFonts w:ascii="Consolas" w:eastAsia="Times New Roman" w:hAnsi="Consolas" w:cs="Times New Roman"/>
+          <w:color w:val="6A9955"/>
+          <w:sz w:val="21"/>
+          <w:szCs w:val="21"/>
+          <w:lang w:eastAsia="fr-FR"/>
+        </w:rPr>
+        <w:t>productId</w:t>
+      </w:r>
+      <w:proofErr w:type="spellEnd"/>
+      <w:r>
+        <w:rPr>
+          <w:rFonts w:ascii="Consolas" w:eastAsia="Times New Roman" w:hAnsi="Consolas" w:cs="Times New Roman"/>
+          <w:color w:val="6A9955"/>
+          <w:sz w:val="21"/>
+          <w:szCs w:val="21"/>
+          <w:lang w:eastAsia="fr-FR"/>
+        </w:rPr>
+        <w:t xml:space="preserve"> pour afficher la page</w:t>
       </w:r>
     </w:p>
     <w:p>
@@ -13400,6 +16137,7 @@
         </w:rPr>
         <w:t xml:space="preserve">  </w:t>
       </w:r>
+      <w:proofErr w:type="gramStart"/>
       <w:r>
         <w:rPr>
           <w:rFonts w:ascii="Consolas" w:eastAsia="Times New Roman" w:hAnsi="Consolas" w:cs="Times New Roman"/>
@@ -13410,6 +16148,7 @@
         </w:rPr>
         <w:t>return</w:t>
       </w:r>
+      <w:proofErr w:type="gramEnd"/>
       <w:r>
         <w:rPr>
           <w:rFonts w:ascii="Consolas" w:eastAsia="Times New Roman" w:hAnsi="Consolas" w:cs="Times New Roman"/>
@@ -13460,6 +16199,7 @@
         </w:rPr>
         <w:t>{</w:t>
       </w:r>
+      <w:proofErr w:type="spellStart"/>
       <w:r>
         <w:rPr>
           <w:rFonts w:ascii="Consolas" w:eastAsia="Times New Roman" w:hAnsi="Consolas" w:cs="Times New Roman"/>
@@ -13490,6 +16230,7 @@
         </w:rPr>
         <w:t>title</w:t>
       </w:r>
+      <w:proofErr w:type="spellEnd"/>
       <w:r>
         <w:rPr>
           <w:rFonts w:ascii="Consolas" w:eastAsia="Times New Roman" w:hAnsi="Consolas" w:cs="Times New Roman"/>
@@ -13533,6 +16274,7 @@
         </w:rPr>
         <w:t>&lt;</w:t>
       </w:r>
+      <w:proofErr w:type="gramStart"/>
       <w:r>
         <w:rPr>
           <w:rFonts w:ascii="Consolas" w:eastAsia="Times New Roman" w:hAnsi="Consolas" w:cs="Times New Roman"/>
@@ -13541,7 +16283,18 @@
           <w:szCs w:val="21"/>
           <w:lang w:eastAsia="fr-FR"/>
         </w:rPr>
-        <w:t>h3</w:t>
+        <w:t>h</w:t>
+      </w:r>
+      <w:proofErr w:type="gramEnd"/>
+      <w:r>
+        <w:rPr>
+          <w:rFonts w:ascii="Consolas" w:eastAsia="Times New Roman" w:hAnsi="Consolas" w:cs="Times New Roman"/>
+          <w:color w:val="569CD6"/>
+          <w:sz w:val="21"/>
+          <w:szCs w:val="21"/>
+          <w:lang w:eastAsia="fr-FR"/>
+        </w:rPr>
+        <w:t>3</w:t>
       </w:r>
       <w:r>
         <w:rPr>
@@ -13563,6 +16316,7 @@
         </w:rPr>
         <w:t>{</w:t>
       </w:r>
+      <w:proofErr w:type="spellStart"/>
       <w:r>
         <w:rPr>
           <w:rFonts w:ascii="Consolas" w:eastAsia="Times New Roman" w:hAnsi="Consolas" w:cs="Times New Roman"/>
@@ -13593,6 +16347,7 @@
         </w:rPr>
         <w:t>description</w:t>
       </w:r>
+      <w:proofErr w:type="spellEnd"/>
       <w:r>
         <w:rPr>
           <w:rFonts w:ascii="Consolas" w:eastAsia="Times New Roman" w:hAnsi="Consolas" w:cs="Times New Roman"/>
@@ -13666,6 +16421,7 @@
         </w:rPr>
         <w:t>&lt;</w:t>
       </w:r>
+      <w:proofErr w:type="gramStart"/>
       <w:r>
         <w:rPr>
           <w:rFonts w:ascii="Consolas" w:eastAsia="Times New Roman" w:hAnsi="Consolas" w:cs="Times New Roman"/>
@@ -13676,6 +16432,7 @@
         </w:rPr>
         <w:t>p</w:t>
       </w:r>
+      <w:proofErr w:type="gramEnd"/>
       <w:r>
         <w:rPr>
           <w:rFonts w:ascii="Consolas" w:eastAsia="Times New Roman" w:hAnsi="Consolas" w:cs="Times New Roman"/>
@@ -13696,6 +16453,7 @@
         </w:rPr>
         <w:t>{</w:t>
       </w:r>
+      <w:proofErr w:type="spellStart"/>
       <w:r>
         <w:rPr>
           <w:rFonts w:ascii="Consolas" w:eastAsia="Times New Roman" w:hAnsi="Consolas" w:cs="Times New Roman"/>
@@ -13726,6 +16484,7 @@
         </w:rPr>
         <w:t>price</w:t>
       </w:r>
+      <w:proofErr w:type="spellEnd"/>
       <w:r>
         <w:rPr>
           <w:rFonts w:ascii="Consolas" w:eastAsia="Times New Roman" w:hAnsi="Consolas" w:cs="Times New Roman"/>
@@ -13873,6 +16632,433 @@
           <w:sz w:val="24"/>
         </w:rPr>
       </w:pPr>
+    </w:p>
+    <w:p>
+      <w:pPr>
+        <w:rPr>
+          <w:rFonts w:ascii="Cambria" w:hAnsi="Cambria"/>
+          <w:sz w:val="24"/>
+        </w:rPr>
+      </w:pPr>
+    </w:p>
+    <w:p>
+      <w:pPr>
+        <w:rPr>
+          <w:rFonts w:ascii="Cambria" w:hAnsi="Cambria"/>
+          <w:sz w:val="24"/>
+        </w:rPr>
+      </w:pPr>
+    </w:p>
+    <w:p>
+      <w:pPr>
+        <w:rPr>
+          <w:rFonts w:ascii="Cambria" w:hAnsi="Cambria"/>
+          <w:sz w:val="24"/>
+        </w:rPr>
+      </w:pPr>
+    </w:p>
+    <w:p>
+      <w:pPr>
+        <w:rPr>
+          <w:rFonts w:ascii="Cambria" w:hAnsi="Cambria"/>
+          <w:sz w:val="24"/>
+        </w:rPr>
+      </w:pPr>
+    </w:p>
+    <w:p>
+      <w:pPr>
+        <w:rPr>
+          <w:rFonts w:ascii="Cambria" w:hAnsi="Cambria"/>
+          <w:sz w:val="24"/>
+        </w:rPr>
+      </w:pPr>
+    </w:p>
+    <w:p>
+      <w:pPr>
+        <w:rPr>
+          <w:rFonts w:ascii="Cambria" w:hAnsi="Cambria"/>
+          <w:sz w:val="24"/>
+        </w:rPr>
+      </w:pPr>
+    </w:p>
+    <w:p>
+      <w:pPr>
+        <w:rPr>
+          <w:rFonts w:ascii="Cambria" w:hAnsi="Cambria"/>
+          <w:sz w:val="24"/>
+        </w:rPr>
+      </w:pPr>
+    </w:p>
+    <w:p>
+      <w:pPr>
+        <w:rPr>
+          <w:rFonts w:ascii="Cambria" w:hAnsi="Cambria"/>
+          <w:sz w:val="24"/>
+        </w:rPr>
+      </w:pPr>
+    </w:p>
+    <w:p>
+      <w:pPr>
+        <w:rPr>
+          <w:rFonts w:ascii="Cambria" w:hAnsi="Cambria"/>
+          <w:sz w:val="24"/>
+        </w:rPr>
+      </w:pPr>
+    </w:p>
+    <w:p>
+      <w:pPr>
+        <w:rPr>
+          <w:rFonts w:ascii="Cambria" w:hAnsi="Cambria"/>
+          <w:sz w:val="24"/>
+        </w:rPr>
+      </w:pPr>
+    </w:p>
+    <w:p>
+      <w:pPr>
+        <w:rPr>
+          <w:rFonts w:ascii="Cambria" w:hAnsi="Cambria"/>
+          <w:sz w:val="24"/>
+        </w:rPr>
+      </w:pPr>
+    </w:p>
+    <w:p>
+      <w:pPr>
+        <w:rPr>
+          <w:rFonts w:ascii="Cambria" w:hAnsi="Cambria"/>
+          <w:sz w:val="24"/>
+        </w:rPr>
+      </w:pPr>
+    </w:p>
+    <w:p>
+      <w:pPr>
+        <w:rPr>
+          <w:rFonts w:ascii="Cambria" w:hAnsi="Cambria"/>
+          <w:sz w:val="24"/>
+        </w:rPr>
+      </w:pPr>
+    </w:p>
+    <w:p>
+      <w:pPr>
+        <w:rPr>
+          <w:rFonts w:ascii="Cambria" w:hAnsi="Cambria"/>
+          <w:sz w:val="24"/>
+        </w:rPr>
+      </w:pPr>
+    </w:p>
+    <w:p>
+      <w:pPr>
+        <w:rPr>
+          <w:rFonts w:ascii="Cambria" w:hAnsi="Cambria"/>
+          <w:sz w:val="24"/>
+        </w:rPr>
+      </w:pPr>
+    </w:p>
+    <w:p>
+      <w:pPr>
+        <w:rPr>
+          <w:rFonts w:ascii="Cambria" w:hAnsi="Cambria"/>
+          <w:sz w:val="24"/>
+        </w:rPr>
+      </w:pPr>
+    </w:p>
+    <w:p>
+      <w:pPr>
+        <w:rPr>
+          <w:rFonts w:ascii="Cambria" w:hAnsi="Cambria"/>
+          <w:sz w:val="24"/>
+        </w:rPr>
+      </w:pPr>
+    </w:p>
+    <w:p>
+      <w:pPr>
+        <w:rPr>
+          <w:rFonts w:ascii="Cambria" w:hAnsi="Cambria"/>
+          <w:b/>
+          <w:sz w:val="24"/>
+        </w:rPr>
+      </w:pPr>
+      <w:r>
+        <w:rPr>
+          <w:rFonts w:ascii="Cambria" w:hAnsi="Cambria"/>
+          <w:b/>
+          <w:sz w:val="24"/>
+        </w:rPr>
+        <w:lastRenderedPageBreak/>
+        <w:t>THEORIE DU STREAMING</w:t>
+      </w:r>
+    </w:p>
+    <w:p>
+      <w:pPr>
+        <w:rPr>
+          <w:rFonts w:ascii="Cambria" w:hAnsi="Cambria"/>
+          <w:sz w:val="24"/>
+        </w:rPr>
+      </w:pPr>
+      <w:r>
+        <w:rPr>
+          <w:rFonts w:ascii="Cambria" w:hAnsi="Cambria"/>
+          <w:sz w:val="24"/>
+        </w:rPr>
+        <w:t xml:space="preserve">Le streaming en Next.js est une fonctionnalité puissante introduite avec </w:t>
+      </w:r>
+      <w:proofErr w:type="gramStart"/>
+      <w:r>
+        <w:rPr>
+          <w:rFonts w:ascii="Cambria" w:hAnsi="Cambria"/>
+          <w:sz w:val="24"/>
+        </w:rPr>
+        <w:t>le App Router</w:t>
+      </w:r>
+      <w:proofErr w:type="gramEnd"/>
+      <w:r>
+        <w:rPr>
+          <w:rFonts w:ascii="Cambria" w:hAnsi="Cambria"/>
+          <w:sz w:val="24"/>
+        </w:rPr>
+        <w:t xml:space="preserve"> (Next.js 13 et versions ultérieures), qui permet de rendre les pages de manière progressive. Cela améliore les performances et l'expérience utilisateur en affichant des parties d'une page dès qu'elles sont prêtes, plutôt que d'attendre que tout le contenu soit généré avant le rendu.</w:t>
+      </w:r>
+    </w:p>
+    <w:p>
+      <w:pPr>
+        <w:rPr>
+          <w:rFonts w:ascii="Cambria" w:hAnsi="Cambria"/>
+          <w:b/>
+          <w:sz w:val="24"/>
+        </w:rPr>
+      </w:pPr>
+      <w:r>
+        <w:rPr>
+          <w:rFonts w:ascii="Cambria" w:hAnsi="Cambria"/>
+          <w:b/>
+          <w:sz w:val="24"/>
+        </w:rPr>
+        <w:t>Concepts clés du streaming en Next.js</w:t>
+      </w:r>
+    </w:p>
+    <w:p>
+      <w:pPr>
+        <w:pStyle w:val="Paragraphedeliste"/>
+        <w:numPr>
+          <w:ilvl w:val="0"/>
+          <w:numId w:val="9"/>
+        </w:numPr>
+        <w:rPr>
+          <w:rFonts w:ascii="Cambria" w:hAnsi="Cambria"/>
+          <w:b/>
+          <w:i/>
+          <w:sz w:val="24"/>
+        </w:rPr>
+      </w:pPr>
+      <w:r>
+        <w:rPr>
+          <w:rFonts w:ascii="Cambria" w:hAnsi="Cambria"/>
+          <w:b/>
+          <w:i/>
+          <w:sz w:val="24"/>
+        </w:rPr>
+        <w:t>Rendu Server-</w:t>
+      </w:r>
+      <w:proofErr w:type="spellStart"/>
+      <w:r>
+        <w:rPr>
+          <w:rFonts w:ascii="Cambria" w:hAnsi="Cambria"/>
+          <w:b/>
+          <w:i/>
+          <w:sz w:val="24"/>
+        </w:rPr>
+        <w:t>Side</w:t>
+      </w:r>
+      <w:proofErr w:type="spellEnd"/>
+      <w:r>
+        <w:rPr>
+          <w:rFonts w:ascii="Cambria" w:hAnsi="Cambria"/>
+          <w:b/>
+          <w:i/>
+          <w:sz w:val="24"/>
+        </w:rPr>
+        <w:t xml:space="preserve"> Streaming (SSR Streaming) :</w:t>
+      </w:r>
+    </w:p>
+    <w:p>
+      <w:pPr>
+        <w:pStyle w:val="Paragraphedeliste"/>
+        <w:numPr>
+          <w:ilvl w:val="2"/>
+          <w:numId w:val="8"/>
+        </w:numPr>
+        <w:rPr>
+          <w:rFonts w:ascii="Cambria" w:hAnsi="Cambria"/>
+          <w:sz w:val="24"/>
+        </w:rPr>
+      </w:pPr>
+      <w:r>
+        <w:rPr>
+          <w:rFonts w:ascii="Cambria" w:hAnsi="Cambria"/>
+          <w:sz w:val="24"/>
+        </w:rPr>
+        <w:t>Avec le streaming, le contenu est généré par le serveur et envoyé au client en plusieurs morceaux.</w:t>
+      </w:r>
+    </w:p>
+    <w:p>
+      <w:pPr>
+        <w:pStyle w:val="Paragraphedeliste"/>
+        <w:numPr>
+          <w:ilvl w:val="2"/>
+          <w:numId w:val="8"/>
+        </w:numPr>
+        <w:rPr>
+          <w:rFonts w:ascii="Cambria" w:hAnsi="Cambria"/>
+          <w:sz w:val="24"/>
+        </w:rPr>
+      </w:pPr>
+      <w:r>
+        <w:rPr>
+          <w:rFonts w:ascii="Cambria" w:hAnsi="Cambria"/>
+          <w:sz w:val="24"/>
+        </w:rPr>
+        <w:t>Dès qu'une partie est prête, elle est rendue côté client, même si d'autres parties de la page sont encore en cours de traitement.</w:t>
+      </w:r>
+    </w:p>
+    <w:p>
+      <w:pPr>
+        <w:pStyle w:val="Paragraphedeliste"/>
+        <w:numPr>
+          <w:ilvl w:val="2"/>
+          <w:numId w:val="8"/>
+        </w:numPr>
+        <w:rPr>
+          <w:rFonts w:ascii="Cambria" w:hAnsi="Cambria"/>
+          <w:sz w:val="24"/>
+        </w:rPr>
+      </w:pPr>
+      <w:r>
+        <w:rPr>
+          <w:rFonts w:ascii="Cambria" w:hAnsi="Cambria"/>
+          <w:sz w:val="24"/>
+        </w:rPr>
+        <w:t xml:space="preserve">Cela réduit le temps nécessaire pour afficher les parties critiques d'une page, améliorant ainsi le Time to First Byte (TTFB) et le </w:t>
+      </w:r>
+      <w:proofErr w:type="spellStart"/>
+      <w:r>
+        <w:rPr>
+          <w:rFonts w:ascii="Cambria" w:hAnsi="Cambria"/>
+          <w:sz w:val="24"/>
+        </w:rPr>
+        <w:t>Largest</w:t>
+      </w:r>
+      <w:proofErr w:type="spellEnd"/>
+      <w:r>
+        <w:rPr>
+          <w:rFonts w:ascii="Cambria" w:hAnsi="Cambria"/>
+          <w:sz w:val="24"/>
+        </w:rPr>
+        <w:t xml:space="preserve"> </w:t>
+      </w:r>
+      <w:proofErr w:type="spellStart"/>
+      <w:r>
+        <w:rPr>
+          <w:rFonts w:ascii="Cambria" w:hAnsi="Cambria"/>
+          <w:sz w:val="24"/>
+        </w:rPr>
+        <w:t>Contentful</w:t>
+      </w:r>
+      <w:proofErr w:type="spellEnd"/>
+      <w:r>
+        <w:rPr>
+          <w:rFonts w:ascii="Cambria" w:hAnsi="Cambria"/>
+          <w:sz w:val="24"/>
+        </w:rPr>
+        <w:t xml:space="preserve"> Paint (LCP).</w:t>
+      </w:r>
+    </w:p>
+    <w:p>
+      <w:pPr>
+        <w:pStyle w:val="Paragraphedeliste"/>
+        <w:numPr>
+          <w:ilvl w:val="0"/>
+          <w:numId w:val="9"/>
+        </w:numPr>
+        <w:rPr>
+          <w:rFonts w:ascii="Cambria" w:hAnsi="Cambria"/>
+          <w:b/>
+          <w:i/>
+          <w:sz w:val="24"/>
+        </w:rPr>
+      </w:pPr>
+      <w:r>
+        <w:rPr>
+          <w:rFonts w:ascii="Cambria" w:hAnsi="Cambria"/>
+          <w:b/>
+          <w:i/>
+          <w:sz w:val="24"/>
+        </w:rPr>
+        <w:t>Suspense pour le streaming :</w:t>
+      </w:r>
+    </w:p>
+    <w:p>
+      <w:pPr>
+        <w:pStyle w:val="Paragraphedeliste"/>
+        <w:numPr>
+          <w:ilvl w:val="2"/>
+          <w:numId w:val="8"/>
+        </w:numPr>
+        <w:rPr>
+          <w:rFonts w:ascii="Cambria" w:hAnsi="Cambria"/>
+          <w:sz w:val="24"/>
+        </w:rPr>
+      </w:pPr>
+      <w:proofErr w:type="spellStart"/>
+      <w:r>
+        <w:rPr>
+          <w:rFonts w:ascii="Cambria" w:hAnsi="Cambria"/>
+          <w:sz w:val="24"/>
+        </w:rPr>
+        <w:t>React</w:t>
+      </w:r>
+      <w:proofErr w:type="spellEnd"/>
+      <w:r>
+        <w:rPr>
+          <w:rFonts w:ascii="Cambria" w:hAnsi="Cambria"/>
+          <w:sz w:val="24"/>
+        </w:rPr>
+        <w:t xml:space="preserve"> introduit le composant Suspense qui permet de différer le rendu d'une partie de l'interface utilisateur jusqu'à ce que les données nécessaires soient disponibles.</w:t>
+      </w:r>
+    </w:p>
+    <w:p>
+      <w:pPr>
+        <w:pStyle w:val="Paragraphedeliste"/>
+        <w:numPr>
+          <w:ilvl w:val="2"/>
+          <w:numId w:val="8"/>
+        </w:numPr>
+        <w:rPr>
+          <w:rFonts w:ascii="Cambria" w:hAnsi="Cambria"/>
+          <w:sz w:val="24"/>
+        </w:rPr>
+      </w:pPr>
+      <w:r>
+        <w:rPr>
+          <w:rFonts w:ascii="Cambria" w:hAnsi="Cambria"/>
+          <w:sz w:val="24"/>
+        </w:rPr>
+        <w:t xml:space="preserve">Avec Next.js, Suspense est intégré au streaming pour afficher des </w:t>
+      </w:r>
+      <w:proofErr w:type="spellStart"/>
+      <w:r>
+        <w:rPr>
+          <w:rFonts w:ascii="Cambria" w:hAnsi="Cambria"/>
+          <w:sz w:val="24"/>
+        </w:rPr>
+        <w:t>fallbacks</w:t>
+      </w:r>
+      <w:proofErr w:type="spellEnd"/>
+      <w:r>
+        <w:rPr>
+          <w:rFonts w:ascii="Cambria" w:hAnsi="Cambria"/>
+          <w:sz w:val="24"/>
+        </w:rPr>
+        <w:t xml:space="preserve"> pendant le chargement de certaines parties de la page.</w:t>
+      </w:r>
     </w:p>
     <w:p>
       <w:pPr>
@@ -13912,7 +17098,7 @@
         <w:rFonts w:ascii="Symbol" w:eastAsiaTheme="minorHAnsi" w:hAnsi="Symbol" w:cstheme="minorBidi" w:hint="default"/>
       </w:rPr>
     </w:lvl>
-    <w:lvl w:ilvl="1" w:tplc="040C0003" w:tentative="1">
+    <w:lvl w:ilvl="1" w:tplc="040C0003">
       <w:start w:val="1"/>
       <w:numFmt w:val="bullet"/>
       <w:lvlText w:val="o"/>
@@ -13924,7 +17110,7 @@
         <w:rFonts w:ascii="Courier New" w:hAnsi="Courier New" w:cs="Courier New" w:hint="default"/>
       </w:rPr>
     </w:lvl>
-    <w:lvl w:ilvl="2" w:tplc="040C0005" w:tentative="1">
+    <w:lvl w:ilvl="2" w:tplc="040C0005">
       <w:start w:val="1"/>
       <w:numFmt w:val="bullet"/>
       <w:lvlText w:val=""/>
@@ -14123,6 +17309,95 @@
     </w:lvl>
   </w:abstractNum>
   <w:abstractNum w:abstractNumId="2" w15:restartNumberingAfterBreak="0">
+    <w:nsid w:val="18885C9A"/>
+    <w:multiLevelType w:val="hybridMultilevel"/>
+    <w:tmpl w:val="84764C5E"/>
+    <w:lvl w:ilvl="0" w:tplc="040C0011">
+      <w:start w:val="1"/>
+      <w:numFmt w:val="decimal"/>
+      <w:lvlText w:val="%1)"/>
+      <w:lvlJc w:val="left"/>
+      <w:pPr>
+        <w:ind w:left="720" w:hanging="360"/>
+      </w:pPr>
+      <w:rPr>
+        <w:rFonts w:hint="default"/>
+      </w:rPr>
+    </w:lvl>
+    <w:lvl w:ilvl="1" w:tplc="040C0019" w:tentative="1">
+      <w:start w:val="1"/>
+      <w:numFmt w:val="lowerLetter"/>
+      <w:lvlText w:val="%2."/>
+      <w:lvlJc w:val="left"/>
+      <w:pPr>
+        <w:ind w:left="1440" w:hanging="360"/>
+      </w:pPr>
+    </w:lvl>
+    <w:lvl w:ilvl="2" w:tplc="040C001B" w:tentative="1">
+      <w:start w:val="1"/>
+      <w:numFmt w:val="lowerRoman"/>
+      <w:lvlText w:val="%3."/>
+      <w:lvlJc w:val="right"/>
+      <w:pPr>
+        <w:ind w:left="2160" w:hanging="180"/>
+      </w:pPr>
+    </w:lvl>
+    <w:lvl w:ilvl="3" w:tplc="040C000F" w:tentative="1">
+      <w:start w:val="1"/>
+      <w:numFmt w:val="decimal"/>
+      <w:lvlText w:val="%4."/>
+      <w:lvlJc w:val="left"/>
+      <w:pPr>
+        <w:ind w:left="2880" w:hanging="360"/>
+      </w:pPr>
+    </w:lvl>
+    <w:lvl w:ilvl="4" w:tplc="040C0019" w:tentative="1">
+      <w:start w:val="1"/>
+      <w:numFmt w:val="lowerLetter"/>
+      <w:lvlText w:val="%5."/>
+      <w:lvlJc w:val="left"/>
+      <w:pPr>
+        <w:ind w:left="3600" w:hanging="360"/>
+      </w:pPr>
+    </w:lvl>
+    <w:lvl w:ilvl="5" w:tplc="040C001B" w:tentative="1">
+      <w:start w:val="1"/>
+      <w:numFmt w:val="lowerRoman"/>
+      <w:lvlText w:val="%6."/>
+      <w:lvlJc w:val="right"/>
+      <w:pPr>
+        <w:ind w:left="4320" w:hanging="180"/>
+      </w:pPr>
+    </w:lvl>
+    <w:lvl w:ilvl="6" w:tplc="040C000F" w:tentative="1">
+      <w:start w:val="1"/>
+      <w:numFmt w:val="decimal"/>
+      <w:lvlText w:val="%7."/>
+      <w:lvlJc w:val="left"/>
+      <w:pPr>
+        <w:ind w:left="5040" w:hanging="360"/>
+      </w:pPr>
+    </w:lvl>
+    <w:lvl w:ilvl="7" w:tplc="040C0019" w:tentative="1">
+      <w:start w:val="1"/>
+      <w:numFmt w:val="lowerLetter"/>
+      <w:lvlText w:val="%8."/>
+      <w:lvlJc w:val="left"/>
+      <w:pPr>
+        <w:ind w:left="5760" w:hanging="360"/>
+      </w:pPr>
+    </w:lvl>
+    <w:lvl w:ilvl="8" w:tplc="040C001B" w:tentative="1">
+      <w:start w:val="1"/>
+      <w:numFmt w:val="lowerRoman"/>
+      <w:lvlText w:val="%9."/>
+      <w:lvlJc w:val="right"/>
+      <w:pPr>
+        <w:ind w:left="6480" w:hanging="180"/>
+      </w:pPr>
+    </w:lvl>
+  </w:abstractNum>
+  <w:abstractNum w:abstractNumId="3" w15:restartNumberingAfterBreak="0">
     <w:nsid w:val="24D23430"/>
     <w:multiLevelType w:val="hybridMultilevel"/>
     <w:tmpl w:val="CC903496"/>
@@ -14235,7 +17510,7 @@
       </w:rPr>
     </w:lvl>
   </w:abstractNum>
-  <w:abstractNum w:abstractNumId="3" w15:restartNumberingAfterBreak="0">
+  <w:abstractNum w:abstractNumId="4" w15:restartNumberingAfterBreak="0">
     <w:nsid w:val="24F3399E"/>
     <w:multiLevelType w:val="hybridMultilevel"/>
     <w:tmpl w:val="1304C2CC"/>
@@ -14326,7 +17601,7 @@
       </w:pPr>
     </w:lvl>
   </w:abstractNum>
-  <w:abstractNum w:abstractNumId="4" w15:restartNumberingAfterBreak="0">
+  <w:abstractNum w:abstractNumId="5" w15:restartNumberingAfterBreak="0">
     <w:nsid w:val="338F3A4C"/>
     <w:multiLevelType w:val="hybridMultilevel"/>
     <w:tmpl w:val="3ACE6D4C"/>
@@ -14415,7 +17690,7 @@
       </w:pPr>
     </w:lvl>
   </w:abstractNum>
-  <w:abstractNum w:abstractNumId="5" w15:restartNumberingAfterBreak="0">
+  <w:abstractNum w:abstractNumId="6" w15:restartNumberingAfterBreak="0">
     <w:nsid w:val="66FE5A66"/>
     <w:multiLevelType w:val="hybridMultilevel"/>
     <w:tmpl w:val="A8881A12"/>
@@ -14528,7 +17803,7 @@
       </w:rPr>
     </w:lvl>
   </w:abstractNum>
-  <w:abstractNum w:abstractNumId="6" w15:restartNumberingAfterBreak="0">
+  <w:abstractNum w:abstractNumId="7" w15:restartNumberingAfterBreak="0">
     <w:nsid w:val="7CCB5D0E"/>
     <w:multiLevelType w:val="hybridMultilevel"/>
     <w:tmpl w:val="630E7312"/>
@@ -14641,7 +17916,7 @@
       </w:rPr>
     </w:lvl>
   </w:abstractNum>
-  <w:abstractNum w:abstractNumId="7" w15:restartNumberingAfterBreak="0">
+  <w:abstractNum w:abstractNumId="8" w15:restartNumberingAfterBreak="0">
     <w:nsid w:val="7F692C94"/>
     <w:multiLevelType w:val="hybridMultilevel"/>
     <w:tmpl w:val="6A78D3FA"/>
@@ -14755,28 +18030,31 @@
     </w:lvl>
   </w:abstractNum>
   <w:num w:numId="1">
-    <w:abstractNumId w:val="4"/>
+    <w:abstractNumId w:val="5"/>
   </w:num>
   <w:num w:numId="2">
     <w:abstractNumId w:val="1"/>
   </w:num>
   <w:num w:numId="3">
+    <w:abstractNumId w:val="8"/>
+  </w:num>
+  <w:num w:numId="4">
+    <w:abstractNumId w:val="4"/>
+  </w:num>
+  <w:num w:numId="5">
     <w:abstractNumId w:val="7"/>
   </w:num>
-  <w:num w:numId="4">
-    <w:abstractNumId w:val="3"/>
-  </w:num>
-  <w:num w:numId="5">
+  <w:num w:numId="6">
     <w:abstractNumId w:val="6"/>
   </w:num>
-  <w:num w:numId="6">
-    <w:abstractNumId w:val="5"/>
-  </w:num>
   <w:num w:numId="7">
-    <w:abstractNumId w:val="2"/>
+    <w:abstractNumId w:val="3"/>
   </w:num>
   <w:num w:numId="8">
     <w:abstractNumId w:val="0"/>
+  </w:num>
+  <w:num w:numId="9">
+    <w:abstractNumId w:val="2"/>
   </w:num>
 </w:numbering>
 </file>

--- a/NEXTJS.docx
+++ b/NEXTJS.docx
@@ -17058,6 +17058,152 @@
           <w:sz w:val="24"/>
         </w:rPr>
         <w:t xml:space="preserve"> pendant le chargement de certaines parties de la page.</w:t>
+      </w:r>
+    </w:p>
+    <w:p>
+      <w:pPr>
+        <w:rPr>
+          <w:rFonts w:ascii="Cambria" w:hAnsi="Cambria"/>
+          <w:sz w:val="24"/>
+        </w:rPr>
+      </w:pPr>
+    </w:p>
+    <w:p>
+      <w:pPr>
+        <w:rPr>
+          <w:rFonts w:ascii="Cambria" w:hAnsi="Cambria"/>
+          <w:sz w:val="24"/>
+        </w:rPr>
+      </w:pPr>
+    </w:p>
+    <w:p>
+      <w:pPr>
+        <w:rPr>
+          <w:rFonts w:ascii="Cambria" w:hAnsi="Cambria"/>
+          <w:sz w:val="24"/>
+        </w:rPr>
+      </w:pPr>
+    </w:p>
+    <w:p>
+      <w:pPr>
+        <w:rPr>
+          <w:rFonts w:ascii="Cambria" w:hAnsi="Cambria"/>
+          <w:sz w:val="24"/>
+        </w:rPr>
+      </w:pPr>
+    </w:p>
+    <w:p>
+      <w:pPr>
+        <w:rPr>
+          <w:rFonts w:ascii="Cambria" w:hAnsi="Cambria"/>
+          <w:sz w:val="24"/>
+        </w:rPr>
+      </w:pPr>
+    </w:p>
+    <w:p>
+      <w:pPr>
+        <w:rPr>
+          <w:rFonts w:ascii="Cambria" w:hAnsi="Cambria"/>
+          <w:sz w:val="24"/>
+        </w:rPr>
+      </w:pPr>
+    </w:p>
+    <w:p>
+      <w:pPr>
+        <w:rPr>
+          <w:rFonts w:ascii="Cambria" w:hAnsi="Cambria"/>
+          <w:sz w:val="24"/>
+        </w:rPr>
+      </w:pPr>
+    </w:p>
+    <w:p>
+      <w:pPr>
+        <w:rPr>
+          <w:rFonts w:ascii="Cambria" w:hAnsi="Cambria"/>
+          <w:sz w:val="24"/>
+        </w:rPr>
+      </w:pPr>
+    </w:p>
+    <w:p>
+      <w:pPr>
+        <w:rPr>
+          <w:rFonts w:ascii="Cambria" w:hAnsi="Cambria"/>
+          <w:sz w:val="24"/>
+        </w:rPr>
+      </w:pPr>
+    </w:p>
+    <w:p>
+      <w:pPr>
+        <w:rPr>
+          <w:rFonts w:ascii="Cambria" w:hAnsi="Cambria"/>
+          <w:sz w:val="24"/>
+        </w:rPr>
+      </w:pPr>
+    </w:p>
+    <w:p>
+      <w:pPr>
+        <w:rPr>
+          <w:rFonts w:ascii="Cambria" w:hAnsi="Cambria"/>
+          <w:sz w:val="24"/>
+        </w:rPr>
+      </w:pPr>
+    </w:p>
+    <w:p>
+      <w:pPr>
+        <w:rPr>
+          <w:rFonts w:ascii="Cambria" w:hAnsi="Cambria"/>
+          <w:sz w:val="24"/>
+        </w:rPr>
+      </w:pPr>
+    </w:p>
+    <w:p>
+      <w:pPr>
+        <w:rPr>
+          <w:rFonts w:ascii="Cambria" w:hAnsi="Cambria"/>
+          <w:sz w:val="24"/>
+        </w:rPr>
+      </w:pPr>
+    </w:p>
+    <w:p>
+      <w:pPr>
+        <w:rPr>
+          <w:rFonts w:ascii="Cambria" w:hAnsi="Cambria"/>
+          <w:sz w:val="24"/>
+        </w:rPr>
+      </w:pPr>
+    </w:p>
+    <w:p>
+      <w:pPr>
+        <w:rPr>
+          <w:rFonts w:ascii="Cambria" w:hAnsi="Cambria"/>
+          <w:sz w:val="24"/>
+        </w:rPr>
+      </w:pPr>
+    </w:p>
+    <w:p>
+      <w:pPr>
+        <w:rPr>
+          <w:rFonts w:ascii="Cambria" w:hAnsi="Cambria"/>
+          <w:b/>
+          <w:sz w:val="24"/>
+        </w:rPr>
+      </w:pPr>
+      <w:r>
+        <w:rPr>
+          <w:rFonts w:ascii="Cambria" w:hAnsi="Cambria"/>
+          <w:b/>
+          <w:sz w:val="24"/>
+        </w:rPr>
+        <w:lastRenderedPageBreak/>
+        <w:t xml:space="preserve">NEXT/FONT </w:t>
+      </w:r>
+      <w:r>
+        <w:rPr>
+          <w:rFonts w:ascii="Cambria" w:hAnsi="Cambria"/>
+          <w:b/>
+          <w:sz w:val="24"/>
+        </w:rPr>
+        <w:t>: Une Gestion Optimisée des Polices dans Next.js</w:t>
       </w:r>
     </w:p>
     <w:p>
